--- a/论文主体/论文主体main.docx
+++ b/论文主体/论文主体main.docx
@@ -531,7 +531,7 @@
         <w:rPr>
           <w:rStyle w:val="30"/>
         </w:rPr>
-        <w:t>2024年4月</w:t>
+        <w:t>2024年5月</w:t>
       </w:r>
       <w:r>
         <w:rPr>
@@ -1302,8 +1302,8 @@
           <w:szCs w:val="36"/>
         </w:rPr>
       </w:pPr>
-      <w:bookmarkStart w:id="2" w:name="_Toc414268226"/>
-      <w:bookmarkStart w:id="3" w:name="_Toc145592712"/>
+      <w:bookmarkStart w:id="2" w:name="_Toc145592712"/>
+      <w:bookmarkStart w:id="3" w:name="_Toc414268226"/>
       <w:r>
         <w:rPr>
           <w:sz w:val="36"/>
@@ -18874,8 +18874,9 @@
       <w:pPr>
         <w:spacing w:line="400" w:lineRule="exact"/>
         <w:ind w:firstLine="482"/>
-        <w:rPr>
-          <w:rFonts w:hint="eastAsia" w:hAnsi="Cambria Math" w:cs="Times New Roman"/>
+        <m:rPr/>
+        <w:rPr>
+          <w:rFonts w:hint="default" w:hAnsi="Cambria Math" w:cs="Cambria Math"/>
           <w:i w:val="0"/>
           <w:kern w:val="2"/>
           <w:sz w:val="24"/>
@@ -21089,17 +21090,20 @@
           <m:t>)</m:t>
         </m:r>
       </m:oMath>
-      <w:r>
-        <w:rPr>
-          <w:rFonts w:hint="default" w:hAnsi="Cambria Math" w:cs="Times New Roman"/>
+    </w:p>
+    <w:p>
+      <w:pPr>
+        <w:spacing w:line="400" w:lineRule="exact"/>
+        <w:ind w:firstLine="482"/>
+        <w:rPr>
+          <w:rFonts w:hint="eastAsia" w:hAnsi="Cambria Math" w:cs="Times New Roman"/>
           <w:i w:val="0"/>
           <w:kern w:val="2"/>
           <w:sz w:val="24"/>
           <w:szCs w:val="24"/>
           <w:lang w:val="en-US" w:eastAsia="zh-CN" w:bidi="ar-SA"/>
         </w:rPr>
-        <w:br w:type="textWrapping"/>
-      </w:r>
+      </w:pPr>
       <w:r>
         <w:rPr>
           <w:rFonts w:hint="eastAsia" w:hAnsi="Cambria Math" w:cs="Times New Roman"/>
@@ -32344,7 +32348,6 @@
         </m:r>
       </m:oMath>
       <w:r>
-        <m:rPr/>
         <w:rPr>
           <w:rFonts w:hint="eastAsia" w:hAnsi="Cambria Math" w:cs="Times New Roman"/>
           <w:i w:val="0"/>
@@ -32372,7 +32375,6 @@
         </m:r>
       </m:oMath>
       <w:r>
-        <m:rPr/>
         <w:rPr>
           <w:rFonts w:hint="eastAsia" w:hAnsi="Cambria Math" w:cs="Times New Roman"/>
           <w:i w:val="0"/>
@@ -32413,7 +32415,6 @@
         </m:r>
       </m:oMath>
       <w:r>
-        <m:rPr/>
         <w:rPr>
           <w:rFonts w:hint="eastAsia" w:hAnsi="Cambria Math" w:cs="Times New Roman"/>
           <w:i w:val="0"/>
@@ -32576,7 +32577,7 @@
           <w:szCs w:val="24"/>
           <w:lang w:val="en-US" w:eastAsia="zh-CN" w:bidi="ar-SA"/>
         </w:rPr>
-        <w:t>3.1.1中的实验为了能够可视化参数矩阵因而故意将隐藏层神经元数目降低。在正式实验中，我们同样使用隐藏层数目为2的神经网络，其中第一个隐藏层的神经元数目为200个，第二个隐藏层的神经元数目为300个，则该神经网络的总参数量为60500（不计算偏置项），激活函数为Sigmoid函数。</w:t>
+        <w:t>3.1.1中的实验为了能够可视化参数矩阵因而故意将隐藏层神经元数目降低。在正式实验中，我们同样使用隐藏层数目为2的神经网络，其中第一个隐藏层的神经元数目为200个，第二个隐藏层的神经元数目为300个，则该神经网络的总参数量为60500（不计算偏置项），激活函数为Sigmoid函数。为减少随机性带来的影响，我们进行了多次实验，最终结果取其平均值。</w:t>
       </w:r>
     </w:p>
     <w:p>
@@ -32812,7 +32813,7 @@
     <w:tbl>
       <w:tblPr>
         <w:tblStyle w:val="18"/>
-        <w:tblW w:w="4998" w:type="pct"/>
+        <w:tblW w:w="4997" w:type="pct"/>
         <w:jc w:val="center"/>
         <w:tblBorders>
           <w:top w:val="single" w:color="auto" w:sz="4" w:space="0"/>
@@ -32824,16 +32825,18 @@
         </w:tblBorders>
         <w:tblLayout w:type="autofit"/>
         <w:tblCellMar>
+          <w:top w:w="0" w:type="dxa"/>
           <w:left w:w="108" w:type="dxa"/>
+          <w:bottom w:w="0" w:type="dxa"/>
           <w:right w:w="108" w:type="dxa"/>
         </w:tblCellMar>
       </w:tblPr>
       <w:tblGrid>
         <w:gridCol w:w="2657"/>
         <w:gridCol w:w="1712"/>
-        <w:gridCol w:w="1601"/>
+        <w:gridCol w:w="1600"/>
         <w:gridCol w:w="1712"/>
-        <w:gridCol w:w="1601"/>
+        <w:gridCol w:w="1600"/>
       </w:tblGrid>
       <w:tr>
         <w:tblPrEx>
@@ -32846,7 +32849,9 @@
             <w:insideV w:val="single" w:color="auto" w:sz="4" w:space="0"/>
           </w:tblBorders>
           <w:tblCellMar>
+            <w:top w:w="0" w:type="dxa"/>
             <w:left w:w="108" w:type="dxa"/>
+            <w:bottom w:w="0" w:type="dxa"/>
             <w:right w:w="108" w:type="dxa"/>
           </w:tblCellMar>
         </w:tblPrEx>
@@ -32857,12 +32862,13 @@
         <w:tc>
           <w:tcPr>
             <w:tcW w:w="1431" w:type="pct"/>
+            <w:vMerge w:val="restart"/>
             <w:tcBorders>
               <w:top w:val="single" w:color="000000" w:sz="4" w:space="0"/>
               <w:left w:val="nil"/>
-              <w:bottom w:val="nil"/>
               <w:right w:val="nil"/>
             </w:tcBorders>
+            <w:vAlign w:val="center"/>
           </w:tcPr>
           <w:p>
             <w:pPr>
@@ -32879,6 +32885,19 @@
                 <w:lang w:val="en-US" w:eastAsia="zh-CN" w:bidi="ar-SA"/>
               </w:rPr>
             </w:pPr>
+            <w:r>
+              <w:rPr>
+                <w:rFonts w:hint="eastAsia" w:hAnsi="Cambria Math" w:cs="Cambria Math"/>
+                <w:i w:val="0"/>
+                <w:iCs w:val="0"/>
+                <w:kern w:val="2"/>
+                <w:sz w:val="24"/>
+                <w:szCs w:val="24"/>
+                <w:vertAlign w:val="baseline"/>
+                <w:lang w:val="en-US" w:eastAsia="zh-CN" w:bidi="ar-SA"/>
+              </w:rPr>
+              <w:t>参数保留比例s</w:t>
+            </w:r>
           </w:p>
         </w:tc>
         <w:tc>
@@ -32976,7 +32995,9 @@
             <w:insideV w:val="single" w:color="auto" w:sz="4" w:space="0"/>
           </w:tblBorders>
           <w:tblCellMar>
+            <w:top w:w="0" w:type="dxa"/>
             <w:left w:w="108" w:type="dxa"/>
+            <w:bottom w:w="0" w:type="dxa"/>
             <w:right w:w="108" w:type="dxa"/>
           </w:tblCellMar>
         </w:tblPrEx>
@@ -32987,8 +33008,8 @@
         <w:tc>
           <w:tcPr>
             <w:tcW w:w="1431" w:type="pct"/>
+            <w:vMerge w:val="continue"/>
             <w:tcBorders>
-              <w:top w:val="nil"/>
               <w:left w:val="nil"/>
               <w:bottom w:val="single" w:color="000000" w:sz="4" w:space="0"/>
               <w:right w:val="nil"/>
@@ -33009,19 +33030,6 @@
                 <w:lang w:val="en-US" w:eastAsia="zh-CN" w:bidi="ar-SA"/>
               </w:rPr>
             </w:pPr>
-            <w:r>
-              <w:rPr>
-                <w:rFonts w:hint="eastAsia" w:hAnsi="Cambria Math" w:cs="Cambria Math"/>
-                <w:i w:val="0"/>
-                <w:iCs w:val="0"/>
-                <w:kern w:val="2"/>
-                <w:sz w:val="24"/>
-                <w:szCs w:val="24"/>
-                <w:vertAlign w:val="baseline"/>
-                <w:lang w:val="en-US" w:eastAsia="zh-CN" w:bidi="ar-SA"/>
-              </w:rPr>
-              <w:t>参数保留比例s</w:t>
-            </w:r>
           </w:p>
         </w:tc>
         <w:tc>
@@ -33054,7 +33062,6 @@
                 <m:sSub>
                   <m:sSubPr>
                     <m:ctrlPr>
-                      <m:rPr/>
                       <w:rPr>
                         <w:rFonts w:hint="default" w:ascii="Cambria Math" w:hAnsi="Cambria Math" w:cs="Cambria Math"/>
                         <w:i w:val="0"/>
@@ -33083,7 +33090,6 @@
                       <m:t>RMSE</m:t>
                     </m:r>
                     <m:ctrlPr>
-                      <m:rPr/>
                       <w:rPr>
                         <w:rFonts w:hint="default" w:ascii="Cambria Math" w:hAnsi="Cambria Math" w:cs="Cambria Math"/>
                         <w:i w:val="0"/>
@@ -33112,7 +33118,6 @@
                       <m:t>train</m:t>
                     </m:r>
                     <m:ctrlPr>
-                      <m:rPr/>
                       <w:rPr>
                         <w:rFonts w:hint="default" w:ascii="Cambria Math" w:hAnsi="Cambria Math" w:cs="Cambria Math"/>
                         <w:i w:val="0"/>
@@ -33132,7 +33137,7 @@
         </w:tc>
         <w:tc>
           <w:tcPr>
-            <w:tcW w:w="861" w:type="pct"/>
+            <w:tcW w:w="862" w:type="pct"/>
             <w:tcBorders>
               <w:top w:val="nil"/>
               <w:left w:val="nil"/>
@@ -33339,7 +33344,7 @@
         </w:tc>
         <w:tc>
           <w:tcPr>
-            <w:tcW w:w="861" w:type="pct"/>
+            <w:tcW w:w="862" w:type="pct"/>
             <w:tcBorders>
               <w:top w:val="nil"/>
               <w:left w:val="nil"/>
@@ -33453,7 +33458,9 @@
             <w:insideV w:val="single" w:color="auto" w:sz="4" w:space="0"/>
           </w:tblBorders>
           <w:tblCellMar>
+            <w:top w:w="0" w:type="dxa"/>
             <w:left w:w="108" w:type="dxa"/>
+            <w:bottom w:w="0" w:type="dxa"/>
             <w:right w:w="108" w:type="dxa"/>
           </w:tblCellMar>
         </w:tblPrEx>
@@ -33537,13 +33544,13 @@
                 <w:vertAlign w:val="baseline"/>
                 <w:lang w:val="en-US" w:eastAsia="zh-CN" w:bidi="ar-SA"/>
               </w:rPr>
-              <w:t>0.0698</w:t>
+              <w:t>0.0701</w:t>
             </w:r>
           </w:p>
         </w:tc>
         <w:tc>
           <w:tcPr>
-            <w:tcW w:w="861" w:type="pct"/>
+            <w:tcW w:w="862" w:type="pct"/>
             <w:tcBorders>
               <w:top w:val="single" w:color="000000" w:sz="4" w:space="0"/>
               <w:left w:val="nil"/>
@@ -33577,13 +33584,13 @@
                 <w:vertAlign w:val="baseline"/>
                 <w:lang w:val="en-US" w:eastAsia="zh-CN" w:bidi="ar-SA"/>
               </w:rPr>
-              <w:t>0.0948</w:t>
+              <w:t>0.0931</w:t>
             </w:r>
           </w:p>
         </w:tc>
         <w:tc>
           <w:tcPr>
-            <w:tcW w:w="1712" w:type="dxa"/>
+            <w:tcW w:w="922" w:type="pct"/>
             <w:tcBorders>
               <w:top w:val="single" w:color="000000" w:sz="4" w:space="0"/>
               <w:left w:val="nil"/>
@@ -33618,13 +33625,13 @@
                 <w:vertAlign w:val="baseline"/>
                 <w:lang w:val="en-US" w:eastAsia="zh-CN" w:bidi="ar-SA"/>
               </w:rPr>
-              <w:t>0.0698</w:t>
+              <w:t>0.0701</w:t>
             </w:r>
           </w:p>
         </w:tc>
         <w:tc>
           <w:tcPr>
-            <w:tcW w:w="1601" w:type="dxa"/>
+            <w:tcW w:w="862" w:type="pct"/>
             <w:tcBorders>
               <w:top w:val="single" w:color="000000" w:sz="4" w:space="0"/>
               <w:left w:val="nil"/>
@@ -33659,7 +33666,7 @@
                 <w:vertAlign w:val="baseline"/>
                 <w:lang w:val="en-US" w:eastAsia="zh-CN" w:bidi="ar-SA"/>
               </w:rPr>
-              <w:t>0.0948</w:t>
+              <w:t>0.0931</w:t>
             </w:r>
           </w:p>
         </w:tc>
@@ -33675,7 +33682,9 @@
             <w:insideV w:val="single" w:color="auto" w:sz="4" w:space="0"/>
           </w:tblBorders>
           <w:tblCellMar>
+            <w:top w:w="0" w:type="dxa"/>
             <w:left w:w="108" w:type="dxa"/>
+            <w:bottom w:w="0" w:type="dxa"/>
             <w:right w:w="108" w:type="dxa"/>
           </w:tblCellMar>
         </w:tblPrEx>
@@ -33759,13 +33768,13 @@
                 <w:vertAlign w:val="baseline"/>
                 <w:lang w:val="en-US" w:eastAsia="zh-CN" w:bidi="ar-SA"/>
               </w:rPr>
-              <w:t>0.0730</w:t>
+              <w:t>0.0724</w:t>
             </w:r>
           </w:p>
         </w:tc>
         <w:tc>
           <w:tcPr>
-            <w:tcW w:w="861" w:type="pct"/>
+            <w:tcW w:w="862" w:type="pct"/>
             <w:tcBorders>
               <w:top w:val="nil"/>
               <w:left w:val="nil"/>
@@ -33799,13 +33808,13 @@
                 <w:vertAlign w:val="baseline"/>
                 <w:lang w:val="en-US" w:eastAsia="zh-CN" w:bidi="ar-SA"/>
               </w:rPr>
-              <w:t>0.1411</w:t>
+              <w:t>0.1329</w:t>
             </w:r>
           </w:p>
         </w:tc>
         <w:tc>
           <w:tcPr>
-            <w:tcW w:w="1712" w:type="dxa"/>
+            <w:tcW w:w="922" w:type="pct"/>
             <w:tcBorders>
               <w:top w:val="nil"/>
               <w:left w:val="nil"/>
@@ -33840,13 +33849,13 @@
                 <w:vertAlign w:val="baseline"/>
                 <w:lang w:val="en-US" w:eastAsia="zh-CN" w:bidi="ar-SA"/>
               </w:rPr>
-              <w:t>0.0711</w:t>
+              <w:t>0.0706</w:t>
             </w:r>
           </w:p>
         </w:tc>
         <w:tc>
           <w:tcPr>
-            <w:tcW w:w="1601" w:type="dxa"/>
+            <w:tcW w:w="862" w:type="pct"/>
             <w:tcBorders>
               <w:top w:val="nil"/>
               <w:left w:val="nil"/>
@@ -33881,7 +33890,7 @@
                 <w:vertAlign w:val="baseline"/>
                 <w:lang w:val="en-US" w:eastAsia="zh-CN" w:bidi="ar-SA"/>
               </w:rPr>
-              <w:t>0.1043</w:t>
+              <w:t>0.0971</w:t>
             </w:r>
           </w:p>
         </w:tc>
@@ -33897,7 +33906,9 @@
             <w:insideV w:val="single" w:color="auto" w:sz="4" w:space="0"/>
           </w:tblBorders>
           <w:tblCellMar>
+            <w:top w:w="0" w:type="dxa"/>
             <w:left w:w="108" w:type="dxa"/>
+            <w:bottom w:w="0" w:type="dxa"/>
             <w:right w:w="108" w:type="dxa"/>
           </w:tblCellMar>
         </w:tblPrEx>
@@ -33981,13 +33992,13 @@
                 <w:vertAlign w:val="baseline"/>
                 <w:lang w:val="en-US" w:eastAsia="zh-CN" w:bidi="ar-SA"/>
               </w:rPr>
-              <w:t>0.0724</w:t>
+              <w:t>0.0715</w:t>
             </w:r>
           </w:p>
         </w:tc>
         <w:tc>
           <w:tcPr>
-            <w:tcW w:w="861" w:type="pct"/>
+            <w:tcW w:w="862" w:type="pct"/>
             <w:tcBorders>
               <w:top w:val="nil"/>
               <w:left w:val="nil"/>
@@ -34021,13 +34032,13 @@
                 <w:vertAlign w:val="baseline"/>
                 <w:lang w:val="en-US" w:eastAsia="zh-CN" w:bidi="ar-SA"/>
               </w:rPr>
-              <w:t>0.1225</w:t>
+              <w:t>0.1156</w:t>
             </w:r>
           </w:p>
         </w:tc>
         <w:tc>
           <w:tcPr>
-            <w:tcW w:w="1712" w:type="dxa"/>
+            <w:tcW w:w="922" w:type="pct"/>
             <w:tcBorders>
               <w:top w:val="nil"/>
               <w:left w:val="nil"/>
@@ -34062,13 +34073,13 @@
                 <w:vertAlign w:val="baseline"/>
                 <w:lang w:val="en-US" w:eastAsia="zh-CN" w:bidi="ar-SA"/>
               </w:rPr>
-              <w:t>0.0707</w:t>
+              <w:t>0.0704</w:t>
             </w:r>
           </w:p>
         </w:tc>
         <w:tc>
           <w:tcPr>
-            <w:tcW w:w="1601" w:type="dxa"/>
+            <w:tcW w:w="862" w:type="pct"/>
             <w:tcBorders>
               <w:top w:val="nil"/>
               <w:left w:val="nil"/>
@@ -34103,7 +34114,7 @@
                 <w:vertAlign w:val="baseline"/>
                 <w:lang w:val="en-US" w:eastAsia="zh-CN" w:bidi="ar-SA"/>
               </w:rPr>
-              <w:t>0.0810</w:t>
+              <w:t>0.0851</w:t>
             </w:r>
           </w:p>
         </w:tc>
@@ -34119,7 +34130,9 @@
             <w:insideV w:val="single" w:color="auto" w:sz="4" w:space="0"/>
           </w:tblBorders>
           <w:tblCellMar>
+            <w:top w:w="0" w:type="dxa"/>
             <w:left w:w="108" w:type="dxa"/>
+            <w:bottom w:w="0" w:type="dxa"/>
             <w:right w:w="108" w:type="dxa"/>
           </w:tblCellMar>
         </w:tblPrEx>
@@ -34203,13 +34216,13 @@
                 <w:vertAlign w:val="baseline"/>
                 <w:lang w:val="en-US" w:eastAsia="zh-CN" w:bidi="ar-SA"/>
               </w:rPr>
-              <w:t>0.0727</w:t>
+              <w:t>0.0720</w:t>
             </w:r>
           </w:p>
         </w:tc>
         <w:tc>
           <w:tcPr>
-            <w:tcW w:w="861" w:type="pct"/>
+            <w:tcW w:w="862" w:type="pct"/>
             <w:tcBorders>
               <w:top w:val="nil"/>
               <w:left w:val="nil"/>
@@ -34243,13 +34256,13 @@
                 <w:vertAlign w:val="baseline"/>
                 <w:lang w:val="en-US" w:eastAsia="zh-CN" w:bidi="ar-SA"/>
               </w:rPr>
-              <w:t>0.0927</w:t>
+              <w:t>0.1111</w:t>
             </w:r>
           </w:p>
         </w:tc>
         <w:tc>
           <w:tcPr>
-            <w:tcW w:w="1712" w:type="dxa"/>
+            <w:tcW w:w="922" w:type="pct"/>
             <w:tcBorders>
               <w:top w:val="nil"/>
               <w:left w:val="nil"/>
@@ -34284,13 +34297,13 @@
                 <w:vertAlign w:val="baseline"/>
                 <w:lang w:val="en-US" w:eastAsia="zh-CN" w:bidi="ar-SA"/>
               </w:rPr>
-              <w:t>0.0722</w:t>
+              <w:t>0.0711</w:t>
             </w:r>
           </w:p>
         </w:tc>
         <w:tc>
           <w:tcPr>
-            <w:tcW w:w="1601" w:type="dxa"/>
+            <w:tcW w:w="862" w:type="pct"/>
             <w:tcBorders>
               <w:top w:val="nil"/>
               <w:left w:val="nil"/>
@@ -34325,7 +34338,7 @@
                 <w:vertAlign w:val="baseline"/>
                 <w:lang w:val="en-US" w:eastAsia="zh-CN" w:bidi="ar-SA"/>
               </w:rPr>
-              <w:t>0.0817</w:t>
+              <w:t>0.0943</w:t>
             </w:r>
           </w:p>
         </w:tc>
@@ -34341,7 +34354,9 @@
             <w:insideV w:val="single" w:color="auto" w:sz="4" w:space="0"/>
           </w:tblBorders>
           <w:tblCellMar>
+            <w:top w:w="0" w:type="dxa"/>
             <w:left w:w="108" w:type="dxa"/>
+            <w:bottom w:w="0" w:type="dxa"/>
             <w:right w:w="108" w:type="dxa"/>
           </w:tblCellMar>
         </w:tblPrEx>
@@ -34425,13 +34440,13 @@
                 <w:vertAlign w:val="baseline"/>
                 <w:lang w:val="en-US" w:eastAsia="zh-CN" w:bidi="ar-SA"/>
               </w:rPr>
-              <w:t>0.0720</w:t>
+              <w:t>0.0713</w:t>
             </w:r>
           </w:p>
         </w:tc>
         <w:tc>
           <w:tcPr>
-            <w:tcW w:w="861" w:type="pct"/>
+            <w:tcW w:w="862" w:type="pct"/>
             <w:tcBorders>
               <w:top w:val="nil"/>
               <w:left w:val="nil"/>
@@ -34465,13 +34480,13 @@
                 <w:vertAlign w:val="baseline"/>
                 <w:lang w:val="en-US" w:eastAsia="zh-CN" w:bidi="ar-SA"/>
               </w:rPr>
-              <w:t>0.1072</w:t>
+              <w:t>0.1032</w:t>
             </w:r>
           </w:p>
         </w:tc>
         <w:tc>
           <w:tcPr>
-            <w:tcW w:w="1712" w:type="dxa"/>
+            <w:tcW w:w="922" w:type="pct"/>
             <w:tcBorders>
               <w:top w:val="nil"/>
               <w:left w:val="nil"/>
@@ -34506,13 +34521,13 @@
                 <w:vertAlign w:val="baseline"/>
                 <w:lang w:val="en-US" w:eastAsia="zh-CN" w:bidi="ar-SA"/>
               </w:rPr>
-              <w:t>0.0707</w:t>
+              <w:t>0.0705</w:t>
             </w:r>
           </w:p>
         </w:tc>
         <w:tc>
           <w:tcPr>
-            <w:tcW w:w="1601" w:type="dxa"/>
+            <w:tcW w:w="862" w:type="pct"/>
             <w:tcBorders>
               <w:top w:val="nil"/>
               <w:left w:val="nil"/>
@@ -34547,7 +34562,7 @@
                 <w:vertAlign w:val="baseline"/>
                 <w:lang w:val="en-US" w:eastAsia="zh-CN" w:bidi="ar-SA"/>
               </w:rPr>
-              <w:t>0.0858</w:t>
+              <w:t>0.0887</w:t>
             </w:r>
           </w:p>
         </w:tc>
@@ -34563,7 +34578,9 @@
             <w:insideV w:val="single" w:color="auto" w:sz="4" w:space="0"/>
           </w:tblBorders>
           <w:tblCellMar>
+            <w:top w:w="0" w:type="dxa"/>
             <w:left w:w="108" w:type="dxa"/>
+            <w:bottom w:w="0" w:type="dxa"/>
             <w:right w:w="108" w:type="dxa"/>
           </w:tblCellMar>
         </w:tblPrEx>
@@ -34647,13 +34664,13 @@
                 <w:vertAlign w:val="baseline"/>
                 <w:lang w:val="en-US" w:eastAsia="zh-CN" w:bidi="ar-SA"/>
               </w:rPr>
-              <w:t>0.0670</w:t>
+              <w:t>0.0703</w:t>
             </w:r>
           </w:p>
         </w:tc>
         <w:tc>
           <w:tcPr>
-            <w:tcW w:w="861" w:type="pct"/>
+            <w:tcW w:w="862" w:type="pct"/>
             <w:tcBorders>
               <w:top w:val="nil"/>
               <w:left w:val="nil"/>
@@ -34687,13 +34704,13 @@
                 <w:vertAlign w:val="baseline"/>
                 <w:lang w:val="en-US" w:eastAsia="zh-CN" w:bidi="ar-SA"/>
               </w:rPr>
-              <w:t>0.0866</w:t>
+              <w:t>0.1123</w:t>
             </w:r>
           </w:p>
         </w:tc>
         <w:tc>
           <w:tcPr>
-            <w:tcW w:w="1712" w:type="dxa"/>
+            <w:tcW w:w="922" w:type="pct"/>
             <w:tcBorders>
               <w:top w:val="nil"/>
               <w:left w:val="nil"/>
@@ -34728,13 +34745,13 @@
                 <w:vertAlign w:val="baseline"/>
                 <w:lang w:val="en-US" w:eastAsia="zh-CN" w:bidi="ar-SA"/>
               </w:rPr>
-              <w:t>0.0677</w:t>
+              <w:t>0.0694</w:t>
             </w:r>
           </w:p>
         </w:tc>
         <w:tc>
           <w:tcPr>
-            <w:tcW w:w="1601" w:type="dxa"/>
+            <w:tcW w:w="862" w:type="pct"/>
             <w:tcBorders>
               <w:top w:val="nil"/>
               <w:left w:val="nil"/>
@@ -34769,7 +34786,7 @@
                 <w:vertAlign w:val="baseline"/>
                 <w:lang w:val="en-US" w:eastAsia="zh-CN" w:bidi="ar-SA"/>
               </w:rPr>
-              <w:t>0.1055</w:t>
+              <w:t>0.0932</w:t>
             </w:r>
           </w:p>
         </w:tc>
@@ -34785,7 +34802,9 @@
             <w:insideV w:val="single" w:color="auto" w:sz="4" w:space="0"/>
           </w:tblBorders>
           <w:tblCellMar>
+            <w:top w:w="0" w:type="dxa"/>
             <w:left w:w="108" w:type="dxa"/>
+            <w:bottom w:w="0" w:type="dxa"/>
             <w:right w:w="108" w:type="dxa"/>
           </w:tblCellMar>
         </w:tblPrEx>
@@ -34869,13 +34888,13 @@
                 <w:vertAlign w:val="baseline"/>
                 <w:lang w:val="en-US" w:eastAsia="zh-CN" w:bidi="ar-SA"/>
               </w:rPr>
-              <w:t>0.0736</w:t>
+              <w:t>0.0743</w:t>
             </w:r>
           </w:p>
         </w:tc>
         <w:tc>
           <w:tcPr>
-            <w:tcW w:w="861" w:type="pct"/>
+            <w:tcW w:w="862" w:type="pct"/>
             <w:tcBorders>
               <w:top w:val="nil"/>
               <w:left w:val="nil"/>
@@ -34909,13 +34928,13 @@
                 <w:vertAlign w:val="baseline"/>
                 <w:lang w:val="en-US" w:eastAsia="zh-CN" w:bidi="ar-SA"/>
               </w:rPr>
-              <w:t>0.2022</w:t>
+              <w:t>0.1626</w:t>
             </w:r>
           </w:p>
         </w:tc>
         <w:tc>
           <w:tcPr>
-            <w:tcW w:w="1712" w:type="dxa"/>
+            <w:tcW w:w="922" w:type="pct"/>
             <w:tcBorders>
               <w:top w:val="nil"/>
               <w:left w:val="nil"/>
@@ -34950,13 +34969,13 @@
                 <w:vertAlign w:val="baseline"/>
                 <w:lang w:val="en-US" w:eastAsia="zh-CN" w:bidi="ar-SA"/>
               </w:rPr>
-              <w:t>0.0690</w:t>
+              <w:t>0.0695</w:t>
             </w:r>
           </w:p>
         </w:tc>
         <w:tc>
           <w:tcPr>
-            <w:tcW w:w="1601" w:type="dxa"/>
+            <w:tcW w:w="862" w:type="pct"/>
             <w:tcBorders>
               <w:top w:val="nil"/>
               <w:left w:val="nil"/>
@@ -34991,7 +35010,7 @@
                 <w:vertAlign w:val="baseline"/>
                 <w:lang w:val="en-US" w:eastAsia="zh-CN" w:bidi="ar-SA"/>
               </w:rPr>
-              <w:t>0.1021</w:t>
+              <w:t>0.0901</w:t>
             </w:r>
           </w:p>
         </w:tc>
@@ -35007,7 +35026,9 @@
             <w:insideV w:val="single" w:color="auto" w:sz="4" w:space="0"/>
           </w:tblBorders>
           <w:tblCellMar>
+            <w:top w:w="0" w:type="dxa"/>
             <w:left w:w="108" w:type="dxa"/>
+            <w:bottom w:w="0" w:type="dxa"/>
             <w:right w:w="108" w:type="dxa"/>
           </w:tblCellMar>
         </w:tblPrEx>
@@ -35091,13 +35112,13 @@
                 <w:vertAlign w:val="baseline"/>
                 <w:lang w:val="en-US" w:eastAsia="zh-CN" w:bidi="ar-SA"/>
               </w:rPr>
-              <w:t>0.0880</w:t>
+              <w:t>0.0842</w:t>
             </w:r>
           </w:p>
         </w:tc>
         <w:tc>
           <w:tcPr>
-            <w:tcW w:w="861" w:type="pct"/>
+            <w:tcW w:w="862" w:type="pct"/>
             <w:tcBorders>
               <w:top w:val="nil"/>
               <w:left w:val="nil"/>
@@ -35131,13 +35152,13 @@
                 <w:vertAlign w:val="baseline"/>
                 <w:lang w:val="en-US" w:eastAsia="zh-CN" w:bidi="ar-SA"/>
               </w:rPr>
-              <w:t>0.3048</w:t>
+              <w:t>0.2829</w:t>
             </w:r>
           </w:p>
         </w:tc>
         <w:tc>
           <w:tcPr>
-            <w:tcW w:w="1712" w:type="dxa"/>
+            <w:tcW w:w="922" w:type="pct"/>
             <w:tcBorders>
               <w:top w:val="nil"/>
               <w:left w:val="nil"/>
@@ -35172,13 +35193,13 @@
                 <w:vertAlign w:val="baseline"/>
                 <w:lang w:val="en-US" w:eastAsia="zh-CN" w:bidi="ar-SA"/>
               </w:rPr>
-              <w:t>0.0746</w:t>
+              <w:t>0.0855</w:t>
             </w:r>
           </w:p>
         </w:tc>
         <w:tc>
           <w:tcPr>
-            <w:tcW w:w="1601" w:type="dxa"/>
+            <w:tcW w:w="862" w:type="pct"/>
             <w:tcBorders>
               <w:top w:val="nil"/>
               <w:left w:val="nil"/>
@@ -35213,7 +35234,7 @@
                 <w:vertAlign w:val="baseline"/>
                 <w:lang w:val="en-US" w:eastAsia="zh-CN" w:bidi="ar-SA"/>
               </w:rPr>
-              <w:t>0.1502</w:t>
+              <w:t>0.2756</w:t>
             </w:r>
           </w:p>
         </w:tc>
@@ -35229,7 +35250,9 @@
             <w:insideV w:val="single" w:color="auto" w:sz="4" w:space="0"/>
           </w:tblBorders>
           <w:tblCellMar>
+            <w:top w:w="0" w:type="dxa"/>
             <w:left w:w="108" w:type="dxa"/>
+            <w:bottom w:w="0" w:type="dxa"/>
             <w:right w:w="108" w:type="dxa"/>
           </w:tblCellMar>
         </w:tblPrEx>
@@ -35313,13 +35336,13 @@
                 <w:vertAlign w:val="baseline"/>
                 <w:lang w:val="en-US" w:eastAsia="zh-CN" w:bidi="ar-SA"/>
               </w:rPr>
-              <w:t>0.0918</w:t>
+              <w:t>0.0805</w:t>
             </w:r>
           </w:p>
         </w:tc>
         <w:tc>
           <w:tcPr>
-            <w:tcW w:w="861" w:type="pct"/>
+            <w:tcW w:w="862" w:type="pct"/>
             <w:tcBorders>
               <w:top w:val="nil"/>
               <w:left w:val="nil"/>
@@ -35353,13 +35376,13 @@
                 <w:vertAlign w:val="baseline"/>
                 <w:lang w:val="en-US" w:eastAsia="zh-CN" w:bidi="ar-SA"/>
               </w:rPr>
-              <w:t>0.3562</w:t>
+              <w:t>0.2184</w:t>
             </w:r>
           </w:p>
         </w:tc>
         <w:tc>
           <w:tcPr>
-            <w:tcW w:w="1712" w:type="dxa"/>
+            <w:tcW w:w="922" w:type="pct"/>
             <w:tcBorders>
               <w:top w:val="nil"/>
               <w:left w:val="nil"/>
@@ -35394,13 +35417,13 @@
                 <w:vertAlign w:val="baseline"/>
                 <w:lang w:val="en-US" w:eastAsia="zh-CN" w:bidi="ar-SA"/>
               </w:rPr>
-              <w:t>0.0899</w:t>
+              <w:t>0.0875</w:t>
             </w:r>
           </w:p>
         </w:tc>
         <w:tc>
           <w:tcPr>
-            <w:tcW w:w="1601" w:type="dxa"/>
+            <w:tcW w:w="862" w:type="pct"/>
             <w:tcBorders>
               <w:top w:val="nil"/>
               <w:left w:val="nil"/>
@@ -35435,7 +35458,7 @@
                 <w:vertAlign w:val="baseline"/>
                 <w:lang w:val="en-US" w:eastAsia="zh-CN" w:bidi="ar-SA"/>
               </w:rPr>
-              <w:t>0.3377</w:t>
+              <w:t>0.3064</w:t>
             </w:r>
           </w:p>
         </w:tc>
@@ -35451,7 +35474,9 @@
             <w:insideV w:val="single" w:color="auto" w:sz="4" w:space="0"/>
           </w:tblBorders>
           <w:tblCellMar>
+            <w:top w:w="0" w:type="dxa"/>
             <w:left w:w="108" w:type="dxa"/>
+            <w:bottom w:w="0" w:type="dxa"/>
             <w:right w:w="108" w:type="dxa"/>
           </w:tblCellMar>
         </w:tblPrEx>
@@ -35535,13 +35560,13 @@
                 <w:vertAlign w:val="baseline"/>
                 <w:lang w:val="en-US" w:eastAsia="zh-CN" w:bidi="ar-SA"/>
               </w:rPr>
-              <w:t>0.096</w:t>
+              <w:t>0.0941</w:t>
             </w:r>
           </w:p>
         </w:tc>
         <w:tc>
           <w:tcPr>
-            <w:tcW w:w="861" w:type="pct"/>
+            <w:tcW w:w="862" w:type="pct"/>
             <w:tcBorders>
               <w:top w:val="nil"/>
               <w:left w:val="nil"/>
@@ -35575,13 +35600,13 @@
                 <w:vertAlign w:val="baseline"/>
                 <w:lang w:val="en-US" w:eastAsia="zh-CN" w:bidi="ar-SA"/>
               </w:rPr>
-              <w:t>0.3419</w:t>
+              <w:t>0.3885</w:t>
             </w:r>
           </w:p>
         </w:tc>
         <w:tc>
           <w:tcPr>
-            <w:tcW w:w="1712" w:type="dxa"/>
+            <w:tcW w:w="922" w:type="pct"/>
             <w:tcBorders>
               <w:top w:val="nil"/>
               <w:left w:val="nil"/>
@@ -35616,13 +35641,13 @@
                 <w:vertAlign w:val="baseline"/>
                 <w:lang w:val="en-US" w:eastAsia="zh-CN" w:bidi="ar-SA"/>
               </w:rPr>
-              <w:t>0.1114</w:t>
+              <w:t>0.1037</w:t>
             </w:r>
           </w:p>
         </w:tc>
         <w:tc>
           <w:tcPr>
-            <w:tcW w:w="1601" w:type="dxa"/>
+            <w:tcW w:w="862" w:type="pct"/>
             <w:tcBorders>
               <w:top w:val="nil"/>
               <w:left w:val="nil"/>
@@ -35657,7 +35682,7 @@
                 <w:vertAlign w:val="baseline"/>
                 <w:lang w:val="en-US" w:eastAsia="zh-CN" w:bidi="ar-SA"/>
               </w:rPr>
-              <w:t>0.7673</w:t>
+              <w:t>0.6664</w:t>
             </w:r>
           </w:p>
         </w:tc>
@@ -35673,7 +35698,9 @@
             <w:insideV w:val="single" w:color="auto" w:sz="4" w:space="0"/>
           </w:tblBorders>
           <w:tblCellMar>
+            <w:top w:w="0" w:type="dxa"/>
             <w:left w:w="108" w:type="dxa"/>
+            <w:bottom w:w="0" w:type="dxa"/>
             <w:right w:w="108" w:type="dxa"/>
           </w:tblCellMar>
         </w:tblPrEx>
@@ -35757,13 +35784,13 @@
                 <w:vertAlign w:val="baseline"/>
                 <w:lang w:val="en-US" w:eastAsia="zh-CN" w:bidi="ar-SA"/>
               </w:rPr>
-              <w:t>0.3249</w:t>
+              <w:t>0.1766</w:t>
             </w:r>
           </w:p>
         </w:tc>
         <w:tc>
           <w:tcPr>
-            <w:tcW w:w="861" w:type="pct"/>
+            <w:tcW w:w="862" w:type="pct"/>
             <w:tcBorders>
               <w:top w:val="nil"/>
               <w:left w:val="nil"/>
@@ -35797,13 +35824,13 @@
                 <w:vertAlign w:val="baseline"/>
                 <w:lang w:val="en-US" w:eastAsia="zh-CN" w:bidi="ar-SA"/>
               </w:rPr>
-              <w:t>1.7251</w:t>
+              <w:t>0.8886</w:t>
             </w:r>
           </w:p>
         </w:tc>
         <w:tc>
           <w:tcPr>
-            <w:tcW w:w="1712" w:type="dxa"/>
+            <w:tcW w:w="922" w:type="pct"/>
             <w:tcBorders>
               <w:top w:val="nil"/>
               <w:left w:val="nil"/>
@@ -35838,13 +35865,13 @@
                 <w:vertAlign w:val="baseline"/>
                 <w:lang w:val="en-US" w:eastAsia="zh-CN" w:bidi="ar-SA"/>
               </w:rPr>
-              <w:t>0.1002</w:t>
+              <w:t>0.1067</w:t>
             </w:r>
           </w:p>
         </w:tc>
         <w:tc>
           <w:tcPr>
-            <w:tcW w:w="1601" w:type="dxa"/>
+            <w:tcW w:w="862" w:type="pct"/>
             <w:tcBorders>
               <w:top w:val="nil"/>
               <w:left w:val="nil"/>
@@ -35879,7 +35906,7 @@
                 <w:vertAlign w:val="baseline"/>
                 <w:lang w:val="en-US" w:eastAsia="zh-CN" w:bidi="ar-SA"/>
               </w:rPr>
-              <w:t>0.5850</w:t>
+              <w:t>0.6575</w:t>
             </w:r>
           </w:p>
         </w:tc>
@@ -35907,8 +35934,17 @@
         <w:rPr>
           <w:rFonts w:hint="eastAsia"/>
           <w:sz w:val="24"/>
+          <w:lang w:val="en-US" w:eastAsia="zh-CN"/>
         </w:rPr>
       </w:pPr>
+      <w:r>
+        <w:rPr>
+          <w:rFonts w:hint="eastAsia"/>
+          <w:sz w:val="24"/>
+          <w:lang w:val="en-US" w:eastAsia="zh-CN"/>
+        </w:rPr>
+        <w:t>通过表格数据可知，对于全局稀疏优化算法来说，能够在模型泛化性能不发生显著下降的前提下，将模型参数减少到原来的50%。拟合曲线对比如图所示。</w:t>
+      </w:r>
     </w:p>
     <w:p>
       <w:pPr>
@@ -35917,18 +35953,36 @@
         <w:rPr>
           <w:rFonts w:hint="eastAsia"/>
           <w:sz w:val="24"/>
+          <w:lang w:val="en-US" w:eastAsia="zh-CN"/>
         </w:rPr>
       </w:pPr>
+      <w:r>
+        <w:rPr>
+          <w:rFonts w:hint="eastAsia"/>
+          <w:sz w:val="24"/>
+          <w:lang w:val="en-US" w:eastAsia="zh-CN"/>
+        </w:rPr>
+        <w:t>对于层级稀疏优化算法来说，能够在模型泛化性能不发生显著下降的前提下，将模型参数减少到原来的40%。并且能够在参数量为原来的60%时获得优于不进行稀疏优化时的泛化效果。</w:t>
+      </w:r>
     </w:p>
     <w:p>
       <w:pPr>
         <w:spacing w:line="400" w:lineRule="exact"/>
         <w:ind w:firstLine="482"/>
         <w:rPr>
+          <w:rFonts w:hint="default"/>
+          <w:sz w:val="24"/>
+          <w:lang w:val="en-US" w:eastAsia="zh-CN"/>
+        </w:rPr>
+      </w:pPr>
+      <w:r>
+        <w:rPr>
           <w:rFonts w:hint="eastAsia"/>
           <w:sz w:val="24"/>
-        </w:rPr>
-      </w:pPr>
+          <w:lang w:val="en-US" w:eastAsia="zh-CN"/>
+        </w:rPr>
+        <w:t>对比全局稀疏优化算法和层级优化算法，两者在保留同一比例的参数时，层级稀疏优化算法的泛化效果往往优于全局稀疏优化算法，这是因为全局稀疏优化算法倾向于将最后一层的大部分参数置为0，这会导致在前两层学习到的参数变相丢失了，更直观的示意图如图所示。</w:t>
+      </w:r>
     </w:p>
     <w:p>
       <w:pPr>
@@ -35951,7 +36005,7 @@
         <w:spacing w:line="400" w:lineRule="exact"/>
         <w:ind w:firstLine="482"/>
         <w:rPr>
-          <w:rFonts w:hint="eastAsia" w:hAnsi="Cambria Math"/>
+          <w:rFonts w:hint="default" w:hAnsi="Cambria Math"/>
           <w:i w:val="0"/>
           <w:sz w:val="24"/>
           <w:lang w:val="en-US" w:eastAsia="zh-CN"/>
@@ -35963,733 +36017,15 @@
           <w:sz w:val="24"/>
           <w:lang w:val="en-US" w:eastAsia="zh-CN"/>
         </w:rPr>
-        <w:t>我们考虑使用神经网络从有噪声的数据中拟合Sinc函数，其中噪声指的是均值为0，方差</w:t>
-      </w:r>
-      <m:oMath>
-        <m:sSup>
-          <m:sSupPr>
-            <m:ctrlPr>
-              <w:rPr>
-                <w:rFonts w:ascii="Cambria Math" w:hAnsi="Cambria Math"/>
-                <w:i/>
-                <w:sz w:val="24"/>
-                <w:lang w:val="en-US"/>
-              </w:rPr>
-            </m:ctrlPr>
-          </m:sSupPr>
-          <m:e>
-            <m:r>
-              <m:rPr/>
-              <w:rPr>
-                <w:rFonts w:ascii="Cambria Math" w:hAnsi="Cambria Math"/>
-                <w:sz w:val="24"/>
-                <w:lang w:val="en-US"/>
-              </w:rPr>
-              <m:t>σ</m:t>
-            </m:r>
-            <m:ctrlPr>
-              <w:rPr>
-                <w:rFonts w:ascii="Cambria Math" w:hAnsi="Cambria Math"/>
-                <w:i/>
-                <w:sz w:val="24"/>
-                <w:lang w:val="en-US"/>
-              </w:rPr>
-            </m:ctrlPr>
-          </m:e>
-          <m:sup>
-            <m:r>
-              <m:rPr/>
-              <w:rPr>
-                <w:rFonts w:hint="default" w:ascii="Cambria Math" w:hAnsi="Cambria Math"/>
-                <w:sz w:val="24"/>
-                <w:lang w:val="en-US" w:eastAsia="zh-CN"/>
-              </w:rPr>
-              <m:t>2</m:t>
-            </m:r>
-            <m:ctrlPr>
-              <w:rPr>
-                <w:rFonts w:ascii="Cambria Math" w:hAnsi="Cambria Math"/>
-                <w:i/>
-                <w:sz w:val="24"/>
-                <w:lang w:val="en-US"/>
-              </w:rPr>
-            </m:ctrlPr>
-          </m:sup>
-        </m:sSup>
-        <m:r>
-          <m:rPr/>
-          <w:rPr>
-            <w:rFonts w:hint="default" w:ascii="Cambria Math" w:hAnsi="Cambria Math"/>
-            <w:sz w:val="24"/>
-            <w:lang w:val="en-US" w:eastAsia="zh-CN"/>
-          </w:rPr>
-          <m:t>=0.005</m:t>
-        </m:r>
-      </m:oMath>
-      <w:r>
-        <w:rPr>
-          <w:rFonts w:hint="eastAsia" w:hAnsi="Cambria Math"/>
-          <w:i w:val="0"/>
-          <w:sz w:val="24"/>
-          <w:lang w:val="en-US" w:eastAsia="zh-CN"/>
-        </w:rPr>
-        <w:t>的高斯噪声。</w:t>
-      </w:r>
+        <w:t>我们考虑使用神经网络将双螺旋数据进行分类，其中总共</w:t>
+      </w:r>
+      <w:bookmarkStart w:id="13" w:name="_GoBack"/>
+      <w:bookmarkEnd w:id="13"/>
     </w:p>
     <w:p>
       <w:pPr>
         <w:spacing w:line="400" w:lineRule="exact"/>
         <w:ind w:firstLine="482"/>
-        <w:rPr>
-          <w:rFonts w:hint="default" w:hAnsi="Cambria Math" w:cs="Times New Roman"/>
-          <w:i/>
-          <w:iCs/>
-          <w:kern w:val="2"/>
-          <w:sz w:val="24"/>
-          <w:szCs w:val="24"/>
-          <w:lang w:val="en-US" w:eastAsia="zh-CN" w:bidi="ar-SA"/>
-        </w:rPr>
-      </w:pPr>
-      <w:bookmarkStart w:id="13" w:name="_GoBack"/>
-      <m:oMathPara>
-        <m:oMath>
-          <m:r>
-            <m:rPr/>
-            <w:rPr>
-              <w:rFonts w:hint="default" w:ascii="Cambria Math" w:hAnsi="Cambria Math" w:cs="Times New Roman"/>
-              <w:kern w:val="2"/>
-              <w:sz w:val="24"/>
-              <w:szCs w:val="24"/>
-              <w:lang w:val="en-US" w:eastAsia="zh-CN" w:bidi="ar-SA"/>
-            </w:rPr>
-            <m:t>g(x)=</m:t>
-          </m:r>
-          <m:f>
-            <m:fPr>
-              <m:ctrlPr>
-                <w:rPr>
-                  <w:rFonts w:hint="default" w:ascii="Cambria Math" w:hAnsi="Cambria Math" w:cs="Times New Roman"/>
-                  <w:i/>
-                  <w:iCs/>
-                  <w:kern w:val="2"/>
-                  <w:sz w:val="24"/>
-                  <w:szCs w:val="24"/>
-                  <w:lang w:val="en-US" w:eastAsia="zh-CN" w:bidi="ar-SA"/>
-                </w:rPr>
-              </m:ctrlPr>
-            </m:fPr>
-            <m:num>
-              <m:r>
-                <m:rPr/>
-                <w:rPr>
-                  <w:rFonts w:hint="default" w:ascii="Cambria Math" w:hAnsi="Cambria Math" w:cs="Times New Roman"/>
-                  <w:kern w:val="2"/>
-                  <w:sz w:val="24"/>
-                  <w:szCs w:val="24"/>
-                  <w:lang w:val="en-US" w:eastAsia="zh-CN" w:bidi="ar-SA"/>
-                </w:rPr>
-                <m:t>sin(x)</m:t>
-              </m:r>
-              <m:ctrlPr>
-                <w:rPr>
-                  <w:rFonts w:hint="default" w:ascii="Cambria Math" w:hAnsi="Cambria Math" w:cs="Times New Roman"/>
-                  <w:i/>
-                  <w:iCs/>
-                  <w:kern w:val="2"/>
-                  <w:sz w:val="24"/>
-                  <w:szCs w:val="24"/>
-                  <w:lang w:val="en-US" w:eastAsia="zh-CN" w:bidi="ar-SA"/>
-                </w:rPr>
-              </m:ctrlPr>
-            </m:num>
-            <m:den>
-              <m:r>
-                <m:rPr/>
-                <w:rPr>
-                  <w:rFonts w:hint="default" w:ascii="Cambria Math" w:hAnsi="Cambria Math" w:cs="Times New Roman"/>
-                  <w:kern w:val="2"/>
-                  <w:sz w:val="24"/>
-                  <w:szCs w:val="24"/>
-                  <w:lang w:val="en-US" w:eastAsia="zh-CN" w:bidi="ar-SA"/>
-                </w:rPr>
-                <m:t>x</m:t>
-              </m:r>
-              <m:ctrlPr>
-                <w:rPr>
-                  <w:rFonts w:hint="default" w:ascii="Cambria Math" w:hAnsi="Cambria Math" w:cs="Times New Roman"/>
-                  <w:i/>
-                  <w:iCs/>
-                  <w:kern w:val="2"/>
-                  <w:sz w:val="24"/>
-                  <w:szCs w:val="24"/>
-                  <w:lang w:val="en-US" w:eastAsia="zh-CN" w:bidi="ar-SA"/>
-                </w:rPr>
-              </m:ctrlPr>
-            </m:den>
-          </m:f>
-        </m:oMath>
-      </m:oMathPara>
-    </w:p>
-    <w:p>
-      <w:pPr>
-        <w:spacing w:line="400" w:lineRule="exact"/>
-        <w:ind w:firstLine="482"/>
-        <w:rPr>
-          <w:rFonts w:hint="eastAsia" w:hAnsi="Cambria Math" w:cs="Times New Roman"/>
-          <w:i w:val="0"/>
-          <w:iCs w:val="0"/>
-          <w:kern w:val="2"/>
-          <w:sz w:val="24"/>
-          <w:szCs w:val="24"/>
-          <w:lang w:val="en-US" w:eastAsia="zh-CN" w:bidi="ar-SA"/>
-        </w:rPr>
-      </w:pPr>
-      <w:r>
-        <w:rPr>
-          <w:rFonts w:hint="eastAsia" w:hAnsi="Cambria Math" w:cs="Times New Roman"/>
-          <w:i w:val="0"/>
-          <w:iCs w:val="0"/>
-          <w:kern w:val="2"/>
-          <w:sz w:val="24"/>
-          <w:szCs w:val="24"/>
-          <w:lang w:val="en-US" w:eastAsia="zh-CN" w:bidi="ar-SA"/>
-        </w:rPr>
-        <w:t>假设训练数据集样本数量</w:t>
-      </w:r>
-      <m:oMath>
-        <m:r>
-          <m:rPr>
-            <m:sty m:val="p"/>
-          </m:rPr>
-          <w:rPr>
-            <w:rFonts w:hint="default" w:ascii="Cambria Math" w:hAnsi="Cambria Math" w:cs="Times New Roman"/>
-            <w:kern w:val="2"/>
-            <w:sz w:val="24"/>
-            <w:szCs w:val="24"/>
-            <w:lang w:val="en-US" w:eastAsia="zh-CN" w:bidi="ar-SA"/>
-          </w:rPr>
-          <m:t>N=300</m:t>
-        </m:r>
-      </m:oMath>
-      <w:r>
-        <w:rPr>
-          <w:rFonts w:hint="eastAsia" w:hAnsi="Cambria Math" w:cs="Times New Roman"/>
-          <w:i w:val="0"/>
-          <w:iCs w:val="0"/>
-          <w:kern w:val="2"/>
-          <w:sz w:val="24"/>
-          <w:szCs w:val="24"/>
-          <w:lang w:val="en-US" w:eastAsia="zh-CN" w:bidi="ar-SA"/>
-        </w:rPr>
-        <w:t>，我们将在该数据集上训练一个隐藏层为2的神经网络即</w:t>
-      </w:r>
-    </w:p>
-    <w:p>
-      <w:pPr>
-        <w:spacing w:line="400" w:lineRule="exact"/>
-        <w:ind w:firstLine="482"/>
-        <w:rPr>
-          <w:rFonts w:hint="default" w:hAnsi="Cambria Math" w:cs="Times New Roman"/>
-          <w:i w:val="0"/>
-          <w:iCs/>
-          <w:kern w:val="2"/>
-          <w:sz w:val="24"/>
-          <w:szCs w:val="24"/>
-          <w:lang w:val="en-US" w:eastAsia="zh-CN" w:bidi="ar-SA"/>
-        </w:rPr>
-      </w:pPr>
-      <m:oMathPara>
-        <m:oMath>
-          <m:r>
-            <m:rPr/>
-            <w:rPr>
-              <w:rFonts w:hint="default" w:ascii="Cambria Math" w:hAnsi="Cambria Math" w:cs="Times New Roman"/>
-              <w:kern w:val="2"/>
-              <w:sz w:val="24"/>
-              <w:szCs w:val="24"/>
-              <w:lang w:val="en-US" w:eastAsia="zh-CN" w:bidi="ar-SA"/>
-            </w:rPr>
-            <m:t>f(x)=</m:t>
-          </m:r>
-          <m:sSub>
-            <m:sSubPr>
-              <m:ctrlPr>
-                <w:rPr>
-                  <w:rFonts w:hint="default" w:ascii="Cambria Math" w:hAnsi="Cambria Math" w:cs="Times New Roman"/>
-                  <w:i/>
-                  <w:iCs/>
-                  <w:kern w:val="2"/>
-                  <w:sz w:val="24"/>
-                  <w:szCs w:val="24"/>
-                  <w:lang w:val="en-US" w:eastAsia="zh-CN" w:bidi="ar-SA"/>
-                </w:rPr>
-              </m:ctrlPr>
-            </m:sSubPr>
-            <m:e>
-              <m:r>
-                <m:rPr/>
-                <w:rPr>
-                  <w:rFonts w:hint="default" w:ascii="Cambria Math" w:hAnsi="Cambria Math" w:cs="Times New Roman"/>
-                  <w:kern w:val="2"/>
-                  <w:sz w:val="24"/>
-                  <w:szCs w:val="24"/>
-                  <w:lang w:val="en-US" w:eastAsia="zh-CN" w:bidi="ar-SA"/>
-                </w:rPr>
-                <m:t>w</m:t>
-              </m:r>
-              <m:ctrlPr>
-                <w:rPr>
-                  <w:rFonts w:hint="default" w:ascii="Cambria Math" w:hAnsi="Cambria Math" w:cs="Times New Roman"/>
-                  <w:i/>
-                  <w:iCs/>
-                  <w:kern w:val="2"/>
-                  <w:sz w:val="24"/>
-                  <w:szCs w:val="24"/>
-                  <w:lang w:val="en-US" w:eastAsia="zh-CN" w:bidi="ar-SA"/>
-                </w:rPr>
-              </m:ctrlPr>
-            </m:e>
-            <m:sub>
-              <m:r>
-                <m:rPr/>
-                <w:rPr>
-                  <w:rFonts w:hint="default" w:ascii="Cambria Math" w:hAnsi="Cambria Math" w:cs="Times New Roman"/>
-                  <w:kern w:val="2"/>
-                  <w:sz w:val="24"/>
-                  <w:szCs w:val="24"/>
-                  <w:lang w:val="en-US" w:eastAsia="zh-CN" w:bidi="ar-SA"/>
-                </w:rPr>
-                <m:t>3</m:t>
-              </m:r>
-              <m:ctrlPr>
-                <w:rPr>
-                  <w:rFonts w:hint="default" w:ascii="Cambria Math" w:hAnsi="Cambria Math" w:cs="Times New Roman"/>
-                  <w:i/>
-                  <w:iCs/>
-                  <w:kern w:val="2"/>
-                  <w:sz w:val="24"/>
-                  <w:szCs w:val="24"/>
-                  <w:lang w:val="en-US" w:eastAsia="zh-CN" w:bidi="ar-SA"/>
-                </w:rPr>
-              </m:ctrlPr>
-            </m:sub>
-          </m:sSub>
-          <m:r>
-            <m:rPr/>
-            <w:rPr>
-              <w:rFonts w:hint="default" w:ascii="Cambria Math" w:hAnsi="Cambria Math" w:cs="Times New Roman"/>
-              <w:kern w:val="2"/>
-              <w:sz w:val="24"/>
-              <w:szCs w:val="24"/>
-              <w:lang w:val="en-US" w:bidi="ar-SA"/>
-            </w:rPr>
-            <m:t>ρ</m:t>
-          </m:r>
-          <m:r>
-            <m:rPr/>
-            <w:rPr>
-              <w:rFonts w:hint="default" w:ascii="Cambria Math" w:hAnsi="Cambria Math" w:cs="Times New Roman"/>
-              <w:kern w:val="2"/>
-              <w:sz w:val="24"/>
-              <w:szCs w:val="24"/>
-              <w:lang w:val="en-US" w:eastAsia="zh-CN" w:bidi="ar-SA"/>
-            </w:rPr>
-            <m:t>(</m:t>
-          </m:r>
-          <m:sSub>
-            <m:sSubPr>
-              <m:ctrlPr>
-                <w:rPr>
-                  <w:rFonts w:hint="default" w:ascii="Cambria Math" w:hAnsi="Cambria Math" w:cs="Times New Roman"/>
-                  <w:i/>
-                  <w:iCs/>
-                  <w:kern w:val="2"/>
-                  <w:sz w:val="24"/>
-                  <w:szCs w:val="24"/>
-                  <w:lang w:val="en-US" w:eastAsia="zh-CN" w:bidi="ar-SA"/>
-                </w:rPr>
-              </m:ctrlPr>
-            </m:sSubPr>
-            <m:e>
-              <m:sSub>
-                <m:sSubPr>
-                  <m:ctrlPr>
-                    <w:rPr>
-                      <w:rFonts w:hint="default" w:ascii="Cambria Math" w:hAnsi="Cambria Math" w:cs="Times New Roman"/>
-                      <w:i/>
-                      <w:iCs/>
-                      <w:kern w:val="2"/>
-                      <w:sz w:val="24"/>
-                      <w:szCs w:val="24"/>
-                      <w:lang w:val="en-US" w:eastAsia="zh-CN" w:bidi="ar-SA"/>
-                    </w:rPr>
-                  </m:ctrlPr>
-                </m:sSubPr>
-                <m:e>
-                  <m:r>
-                    <m:rPr/>
-                    <w:rPr>
-                      <w:rFonts w:hint="default" w:ascii="Cambria Math" w:hAnsi="Cambria Math" w:cs="Times New Roman"/>
-                      <w:kern w:val="2"/>
-                      <w:sz w:val="24"/>
-                      <w:szCs w:val="24"/>
-                      <w:lang w:val="en-US" w:eastAsia="zh-CN" w:bidi="ar-SA"/>
-                    </w:rPr>
-                    <m:t>w</m:t>
-                  </m:r>
-                  <m:ctrlPr>
-                    <w:rPr>
-                      <w:rFonts w:hint="default" w:ascii="Cambria Math" w:hAnsi="Cambria Math" w:cs="Times New Roman"/>
-                      <w:i/>
-                      <w:iCs/>
-                      <w:kern w:val="2"/>
-                      <w:sz w:val="24"/>
-                      <w:szCs w:val="24"/>
-                      <w:lang w:val="en-US" w:eastAsia="zh-CN" w:bidi="ar-SA"/>
-                    </w:rPr>
-                  </m:ctrlPr>
-                </m:e>
-                <m:sub>
-                  <m:r>
-                    <m:rPr/>
-                    <w:rPr>
-                      <w:rFonts w:hint="default" w:ascii="Cambria Math" w:hAnsi="Cambria Math" w:cs="Times New Roman"/>
-                      <w:kern w:val="2"/>
-                      <w:sz w:val="24"/>
-                      <w:szCs w:val="24"/>
-                      <w:lang w:val="en-US" w:eastAsia="zh-CN" w:bidi="ar-SA"/>
-                    </w:rPr>
-                    <m:t>2</m:t>
-                  </m:r>
-                  <m:ctrlPr>
-                    <w:rPr>
-                      <w:rFonts w:hint="default" w:ascii="Cambria Math" w:hAnsi="Cambria Math" w:cs="Times New Roman"/>
-                      <w:i/>
-                      <w:iCs/>
-                      <w:kern w:val="2"/>
-                      <w:sz w:val="24"/>
-                      <w:szCs w:val="24"/>
-                      <w:lang w:val="en-US" w:eastAsia="zh-CN" w:bidi="ar-SA"/>
-                    </w:rPr>
-                  </m:ctrlPr>
-                </m:sub>
-              </m:sSub>
-              <m:r>
-                <m:rPr/>
-                <w:rPr>
-                  <w:rFonts w:hint="default" w:ascii="Cambria Math" w:hAnsi="Cambria Math" w:cs="Times New Roman"/>
-                  <w:kern w:val="2"/>
-                  <w:sz w:val="24"/>
-                  <w:szCs w:val="24"/>
-                  <w:lang w:val="en-US" w:bidi="ar-SA"/>
-                </w:rPr>
-                <m:t>ρ</m:t>
-              </m:r>
-              <m:r>
-                <m:rPr/>
-                <w:rPr>
-                  <w:rFonts w:hint="default" w:ascii="Cambria Math" w:hAnsi="Cambria Math" w:cs="Times New Roman"/>
-                  <w:kern w:val="2"/>
-                  <w:sz w:val="24"/>
-                  <w:szCs w:val="24"/>
-                  <w:lang w:val="en-US" w:eastAsia="zh-CN" w:bidi="ar-SA"/>
-                </w:rPr>
-                <m:t>(w</m:t>
-              </m:r>
-              <m:ctrlPr>
-                <w:rPr>
-                  <w:rFonts w:hint="default" w:ascii="Cambria Math" w:hAnsi="Cambria Math" w:cs="Times New Roman"/>
-                  <w:i/>
-                  <w:iCs/>
-                  <w:kern w:val="2"/>
-                  <w:sz w:val="24"/>
-                  <w:szCs w:val="24"/>
-                  <w:lang w:val="en-US" w:eastAsia="zh-CN" w:bidi="ar-SA"/>
-                </w:rPr>
-              </m:ctrlPr>
-            </m:e>
-            <m:sub>
-              <m:r>
-                <m:rPr/>
-                <w:rPr>
-                  <w:rFonts w:hint="default" w:ascii="Cambria Math" w:hAnsi="Cambria Math" w:cs="Times New Roman"/>
-                  <w:kern w:val="2"/>
-                  <w:sz w:val="24"/>
-                  <w:szCs w:val="24"/>
-                  <w:lang w:val="en-US" w:eastAsia="zh-CN" w:bidi="ar-SA"/>
-                </w:rPr>
-                <m:t>1</m:t>
-              </m:r>
-              <m:ctrlPr>
-                <w:rPr>
-                  <w:rFonts w:hint="default" w:ascii="Cambria Math" w:hAnsi="Cambria Math" w:cs="Times New Roman"/>
-                  <w:i/>
-                  <w:iCs/>
-                  <w:kern w:val="2"/>
-                  <w:sz w:val="24"/>
-                  <w:szCs w:val="24"/>
-                  <w:lang w:val="en-US" w:eastAsia="zh-CN" w:bidi="ar-SA"/>
-                </w:rPr>
-              </m:ctrlPr>
-            </m:sub>
-          </m:sSub>
-          <m:r>
-            <m:rPr/>
-            <w:rPr>
-              <w:rFonts w:hint="default" w:ascii="Cambria Math" w:hAnsi="Cambria Math" w:cs="Times New Roman"/>
-              <w:kern w:val="2"/>
-              <w:sz w:val="24"/>
-              <w:szCs w:val="24"/>
-              <w:lang w:val="en-US" w:eastAsia="zh-CN" w:bidi="ar-SA"/>
-            </w:rPr>
-            <m:t>x+</m:t>
-          </m:r>
-          <m:sSub>
-            <m:sSubPr>
-              <m:ctrlPr>
-                <w:rPr>
-                  <w:rFonts w:hint="default" w:ascii="Cambria Math" w:hAnsi="Cambria Math" w:cs="Times New Roman"/>
-                  <w:i/>
-                  <w:iCs/>
-                  <w:kern w:val="2"/>
-                  <w:sz w:val="24"/>
-                  <w:szCs w:val="24"/>
-                  <w:lang w:val="en-US" w:eastAsia="zh-CN" w:bidi="ar-SA"/>
-                </w:rPr>
-              </m:ctrlPr>
-            </m:sSubPr>
-            <m:e>
-              <m:r>
-                <m:rPr/>
-                <w:rPr>
-                  <w:rFonts w:hint="default" w:ascii="Cambria Math" w:hAnsi="Cambria Math" w:cs="Times New Roman"/>
-                  <w:kern w:val="2"/>
-                  <w:sz w:val="24"/>
-                  <w:szCs w:val="24"/>
-                  <w:lang w:val="en-US" w:eastAsia="zh-CN" w:bidi="ar-SA"/>
-                </w:rPr>
-                <m:t>b</m:t>
-              </m:r>
-              <m:ctrlPr>
-                <w:rPr>
-                  <w:rFonts w:hint="default" w:ascii="Cambria Math" w:hAnsi="Cambria Math" w:cs="Times New Roman"/>
-                  <w:i/>
-                  <w:iCs/>
-                  <w:kern w:val="2"/>
-                  <w:sz w:val="24"/>
-                  <w:szCs w:val="24"/>
-                  <w:lang w:val="en-US" w:eastAsia="zh-CN" w:bidi="ar-SA"/>
-                </w:rPr>
-              </m:ctrlPr>
-            </m:e>
-            <m:sub>
-              <m:r>
-                <m:rPr/>
-                <w:rPr>
-                  <w:rFonts w:hint="default" w:ascii="Cambria Math" w:hAnsi="Cambria Math" w:cs="Times New Roman"/>
-                  <w:kern w:val="2"/>
-                  <w:sz w:val="24"/>
-                  <w:szCs w:val="24"/>
-                  <w:lang w:val="en-US" w:eastAsia="zh-CN" w:bidi="ar-SA"/>
-                </w:rPr>
-                <m:t>1</m:t>
-              </m:r>
-              <m:ctrlPr>
-                <w:rPr>
-                  <w:rFonts w:hint="default" w:ascii="Cambria Math" w:hAnsi="Cambria Math" w:cs="Times New Roman"/>
-                  <w:i/>
-                  <w:iCs/>
-                  <w:kern w:val="2"/>
-                  <w:sz w:val="24"/>
-                  <w:szCs w:val="24"/>
-                  <w:lang w:val="en-US" w:eastAsia="zh-CN" w:bidi="ar-SA"/>
-                </w:rPr>
-              </m:ctrlPr>
-            </m:sub>
-          </m:sSub>
-          <m:r>
-            <m:rPr/>
-            <w:rPr>
-              <w:rFonts w:hint="default" w:ascii="Cambria Math" w:hAnsi="Cambria Math" w:cs="Times New Roman"/>
-              <w:kern w:val="2"/>
-              <w:sz w:val="24"/>
-              <w:szCs w:val="24"/>
-              <w:lang w:val="en-US" w:eastAsia="zh-CN" w:bidi="ar-SA"/>
-            </w:rPr>
-            <m:t>)+</m:t>
-          </m:r>
-          <m:sSub>
-            <m:sSubPr>
-              <m:ctrlPr>
-                <w:rPr>
-                  <w:rFonts w:hint="default" w:ascii="Cambria Math" w:hAnsi="Cambria Math" w:cs="Times New Roman"/>
-                  <w:i/>
-                  <w:iCs/>
-                  <w:kern w:val="2"/>
-                  <w:sz w:val="24"/>
-                  <w:szCs w:val="24"/>
-                  <w:lang w:val="en-US" w:eastAsia="zh-CN" w:bidi="ar-SA"/>
-                </w:rPr>
-              </m:ctrlPr>
-            </m:sSubPr>
-            <m:e>
-              <m:r>
-                <m:rPr/>
-                <w:rPr>
-                  <w:rFonts w:hint="default" w:ascii="Cambria Math" w:hAnsi="Cambria Math" w:cs="Times New Roman"/>
-                  <w:kern w:val="2"/>
-                  <w:sz w:val="24"/>
-                  <w:szCs w:val="24"/>
-                  <w:lang w:val="en-US" w:eastAsia="zh-CN" w:bidi="ar-SA"/>
-                </w:rPr>
-                <m:t>b</m:t>
-              </m:r>
-              <m:ctrlPr>
-                <w:rPr>
-                  <w:rFonts w:hint="default" w:ascii="Cambria Math" w:hAnsi="Cambria Math" w:cs="Times New Roman"/>
-                  <w:i/>
-                  <w:iCs/>
-                  <w:kern w:val="2"/>
-                  <w:sz w:val="24"/>
-                  <w:szCs w:val="24"/>
-                  <w:lang w:val="en-US" w:eastAsia="zh-CN" w:bidi="ar-SA"/>
-                </w:rPr>
-              </m:ctrlPr>
-            </m:e>
-            <m:sub>
-              <m:r>
-                <m:rPr/>
-                <w:rPr>
-                  <w:rFonts w:hint="default" w:ascii="Cambria Math" w:hAnsi="Cambria Math" w:cs="Times New Roman"/>
-                  <w:kern w:val="2"/>
-                  <w:sz w:val="24"/>
-                  <w:szCs w:val="24"/>
-                  <w:lang w:val="en-US" w:eastAsia="zh-CN" w:bidi="ar-SA"/>
-                </w:rPr>
-                <m:t>2</m:t>
-              </m:r>
-              <m:ctrlPr>
-                <w:rPr>
-                  <w:rFonts w:hint="default" w:ascii="Cambria Math" w:hAnsi="Cambria Math" w:cs="Times New Roman"/>
-                  <w:i/>
-                  <w:iCs/>
-                  <w:kern w:val="2"/>
-                  <w:sz w:val="24"/>
-                  <w:szCs w:val="24"/>
-                  <w:lang w:val="en-US" w:eastAsia="zh-CN" w:bidi="ar-SA"/>
-                </w:rPr>
-              </m:ctrlPr>
-            </m:sub>
-          </m:sSub>
-          <m:r>
-            <m:rPr/>
-            <w:rPr>
-              <w:rFonts w:hint="default" w:ascii="Cambria Math" w:hAnsi="Cambria Math" w:cs="Times New Roman"/>
-              <w:kern w:val="2"/>
-              <w:sz w:val="24"/>
-              <w:szCs w:val="24"/>
-              <w:lang w:val="en-US" w:eastAsia="zh-CN" w:bidi="ar-SA"/>
-            </w:rPr>
-            <m:t>)+</m:t>
-          </m:r>
-          <m:sSub>
-            <m:sSubPr>
-              <m:ctrlPr>
-                <w:rPr>
-                  <w:rFonts w:hint="default" w:ascii="Cambria Math" w:hAnsi="Cambria Math" w:cs="Times New Roman"/>
-                  <w:i/>
-                  <w:iCs/>
-                  <w:kern w:val="2"/>
-                  <w:sz w:val="24"/>
-                  <w:szCs w:val="24"/>
-                  <w:lang w:val="en-US" w:eastAsia="zh-CN" w:bidi="ar-SA"/>
-                </w:rPr>
-              </m:ctrlPr>
-            </m:sSubPr>
-            <m:e>
-              <m:r>
-                <m:rPr/>
-                <w:rPr>
-                  <w:rFonts w:hint="default" w:ascii="Cambria Math" w:hAnsi="Cambria Math" w:cs="Times New Roman"/>
-                  <w:kern w:val="2"/>
-                  <w:sz w:val="24"/>
-                  <w:szCs w:val="24"/>
-                  <w:lang w:val="en-US" w:eastAsia="zh-CN" w:bidi="ar-SA"/>
-                </w:rPr>
-                <m:t>b</m:t>
-              </m:r>
-              <m:ctrlPr>
-                <w:rPr>
-                  <w:rFonts w:hint="default" w:ascii="Cambria Math" w:hAnsi="Cambria Math" w:cs="Times New Roman"/>
-                  <w:i/>
-                  <w:iCs/>
-                  <w:kern w:val="2"/>
-                  <w:sz w:val="24"/>
-                  <w:szCs w:val="24"/>
-                  <w:lang w:val="en-US" w:eastAsia="zh-CN" w:bidi="ar-SA"/>
-                </w:rPr>
-              </m:ctrlPr>
-            </m:e>
-            <m:sub>
-              <m:r>
-                <m:rPr/>
-                <w:rPr>
-                  <w:rFonts w:hint="default" w:ascii="Cambria Math" w:hAnsi="Cambria Math" w:cs="Times New Roman"/>
-                  <w:kern w:val="2"/>
-                  <w:sz w:val="24"/>
-                  <w:szCs w:val="24"/>
-                  <w:lang w:val="en-US" w:eastAsia="zh-CN" w:bidi="ar-SA"/>
-                </w:rPr>
-                <m:t>3</m:t>
-              </m:r>
-              <m:ctrlPr>
-                <w:rPr>
-                  <w:rFonts w:hint="default" w:ascii="Cambria Math" w:hAnsi="Cambria Math" w:cs="Times New Roman"/>
-                  <w:i/>
-                  <w:iCs/>
-                  <w:kern w:val="2"/>
-                  <w:sz w:val="24"/>
-                  <w:szCs w:val="24"/>
-                  <w:lang w:val="en-US" w:eastAsia="zh-CN" w:bidi="ar-SA"/>
-                </w:rPr>
-              </m:ctrlPr>
-            </m:sub>
-          </m:sSub>
-        </m:oMath>
-      </m:oMathPara>
-    </w:p>
-    <w:bookmarkEnd w:id="13"/>
-    <w:p>
-      <w:pPr>
-        <w:spacing w:line="400" w:lineRule="exact"/>
-        <w:ind w:firstLine="420" w:firstLineChars="0"/>
-        <w:rPr>
-          <w:rFonts w:hint="eastAsia" w:hAnsi="Cambria Math" w:cs="Times New Roman"/>
-          <w:i w:val="0"/>
-          <w:iCs/>
-          <w:kern w:val="2"/>
-          <w:sz w:val="24"/>
-          <w:szCs w:val="24"/>
-          <w:lang w:val="en-US" w:eastAsia="zh-CN" w:bidi="ar-SA"/>
-        </w:rPr>
-      </w:pPr>
-      <w:r>
-        <w:rPr>
-          <w:rFonts w:hint="eastAsia" w:hAnsi="Cambria Math" w:cs="Times New Roman"/>
-          <w:i w:val="0"/>
-          <w:iCs/>
-          <w:kern w:val="2"/>
-          <w:sz w:val="24"/>
-          <w:szCs w:val="24"/>
-          <w:lang w:val="en-US" w:eastAsia="zh-CN" w:bidi="ar-SA"/>
-        </w:rPr>
-        <w:t>神经网络示意图如图所示。</w:t>
-      </w:r>
-    </w:p>
-    <w:p>
-      <w:pPr>
-        <w:spacing w:line="400" w:lineRule="exact"/>
-        <w:ind w:firstLine="420" w:firstLineChars="0"/>
         <w:rPr>
           <w:rFonts w:hint="eastAsia" w:eastAsia="黑体"/>
           <w:lang w:val="en-US" w:eastAsia="zh-CN"/>
@@ -36882,6 +36218,12 @@
           <w:lang w:val="en-US" w:eastAsia="zh-CN"/>
         </w:rPr>
         <w:tab/>
+      </w:r>
+      <w:r>
+        <w:rPr>
+          <w:rFonts w:hint="eastAsia"/>
+          <w:lang w:val="en-US" w:eastAsia="zh-CN"/>
+        </w:rPr>
         <w:t>该</w:t>
       </w:r>
       <w:r>
@@ -37027,8 +36369,8 @@
           <w:szCs w:val="36"/>
         </w:rPr>
       </w:pPr>
-      <w:bookmarkStart w:id="9" w:name="_Toc414268239"/>
-      <w:bookmarkStart w:id="10" w:name="_Toc145592725"/>
+      <w:bookmarkStart w:id="9" w:name="_Toc145592725"/>
+      <w:bookmarkStart w:id="10" w:name="_Toc414268239"/>
       <w:r>
         <w:rPr>
           <w:rFonts w:hint="eastAsia"/>
@@ -38356,8 +37698,8 @@
           <w:szCs w:val="36"/>
         </w:rPr>
       </w:pPr>
-      <w:bookmarkStart w:id="11" w:name="_Toc414268240"/>
-      <w:bookmarkStart w:id="12" w:name="_Toc145592726"/>
+      <w:bookmarkStart w:id="11" w:name="_Toc145592726"/>
+      <w:bookmarkStart w:id="12" w:name="_Toc414268240"/>
       <w:r>
         <w:rPr>
           <w:rFonts w:hint="eastAsia"/>
@@ -39695,7 +39037,7 @@
     <w:lsdException w:unhideWhenUsed="0" w:uiPriority="0" w:semiHidden="0" w:name="footnote text"/>
     <w:lsdException w:unhideWhenUsed="0" w:uiPriority="0" w:semiHidden="0" w:name="annotation text"/>
     <w:lsdException w:qFormat="1" w:unhideWhenUsed="0" w:uiPriority="99" w:semiHidden="0" w:name="header"/>
-    <w:lsdException w:unhideWhenUsed="0" w:uiPriority="99" w:semiHidden="0" w:name="footer"/>
+    <w:lsdException w:qFormat="1" w:unhideWhenUsed="0" w:uiPriority="99" w:semiHidden="0" w:name="footer"/>
     <w:lsdException w:unhideWhenUsed="0" w:uiPriority="0" w:semiHidden="0" w:name="index heading"/>
     <w:lsdException w:qFormat="1" w:uiPriority="0" w:name="caption"/>
     <w:lsdException w:unhideWhenUsed="0" w:uiPriority="0" w:semiHidden="0" w:name="table of figures"/>
@@ -39811,7 +39153,7 @@
     <w:lsdException w:unhideWhenUsed="0" w:uiPriority="0" w:semiHidden="0" w:name="Table Web 2"/>
     <w:lsdException w:unhideWhenUsed="0" w:uiPriority="0" w:semiHidden="0" w:name="Table Web 3"/>
     <w:lsdException w:qFormat="1" w:unhideWhenUsed="0" w:uiPriority="0" w:name="Balloon Text"/>
-    <w:lsdException w:unhideWhenUsed="0" w:uiPriority="0" w:semiHidden="0" w:name="Table Grid"/>
+    <w:lsdException w:qFormat="1" w:unhideWhenUsed="0" w:uiPriority="0" w:semiHidden="0" w:name="Table Grid"/>
     <w:lsdException w:unhideWhenUsed="0" w:uiPriority="0" w:semiHidden="0" w:name="Table Theme"/>
     <w:lsdException w:unhideWhenUsed="0" w:uiPriority="60" w:semiHidden="0" w:name="Light Shading"/>
     <w:lsdException w:unhideWhenUsed="0" w:uiPriority="61" w:semiHidden="0" w:name="Light List"/>
@@ -40062,6 +39404,7 @@
     <w:basedOn w:val="1"/>
     <w:link w:val="22"/>
     <w:autoRedefine/>
+    <w:qFormat/>
     <w:uiPriority w:val="99"/>
     <w:pPr>
       <w:tabs>
@@ -40208,6 +39551,8 @@
   <w:style w:type="table" w:styleId="18">
     <w:name w:val="Table Grid"/>
     <w:basedOn w:val="17"/>
+    <w:autoRedefine/>
+    <w:qFormat/>
     <w:uiPriority w:val="0"/>
     <w:pPr>
       <w:widowControl w:val="0"/>
@@ -40321,6 +39666,8 @@
   </w:style>
   <w:style w:type="character" w:customStyle="1" w:styleId="29">
     <w:name w:val="封面-培养单位"/>
+    <w:autoRedefine/>
+    <w:qFormat/>
     <w:uiPriority w:val="0"/>
     <w:rPr>
       <w:rFonts w:ascii="Times New Roman" w:hAnsi="Times New Roman" w:eastAsia="宋体"/>
@@ -40377,6 +39724,7 @@
     <w:name w:val="1级标题"/>
     <w:basedOn w:val="1"/>
     <w:autoRedefine/>
+    <w:qFormat/>
     <w:uiPriority w:val="0"/>
     <w:pPr>
       <w:numPr>
@@ -40400,6 +39748,8 @@
   <w:style w:type="paragraph" w:customStyle="1" w:styleId="34">
     <w:name w:val="2级标题"/>
     <w:basedOn w:val="1"/>
+    <w:autoRedefine/>
+    <w:qFormat/>
     <w:uiPriority w:val="0"/>
     <w:pPr>
       <w:numPr>

--- a/论文主体/论文主体main.docx
+++ b/论文主体/论文主体main.docx
@@ -18874,7 +18874,6 @@
       <w:pPr>
         <w:spacing w:line="400" w:lineRule="exact"/>
         <w:ind w:firstLine="482"/>
-        <m:rPr/>
         <w:rPr>
           <w:rFonts w:hint="default" w:hAnsi="Cambria Math" w:cs="Cambria Math"/>
           <w:i w:val="0"/>
@@ -32545,6 +32544,8 @@
       <w:pPr>
         <w:pStyle w:val="35"/>
       </w:pPr>
+      <w:bookmarkStart w:id="13" w:name="_GoBack"/>
+      <w:bookmarkEnd w:id="13"/>
       <w:r>
         <w:rPr>
           <w:rFonts w:hint="eastAsia"/>
@@ -36019,8 +36020,6 @@
         </w:rPr>
         <w:t>我们考虑使用神经网络将双螺旋数据进行分类，其中总共</w:t>
       </w:r>
-      <w:bookmarkStart w:id="13" w:name="_GoBack"/>
-      <w:bookmarkEnd w:id="13"/>
     </w:p>
     <w:p>
       <w:pPr>
@@ -37698,8 +37697,8 @@
           <w:szCs w:val="36"/>
         </w:rPr>
       </w:pPr>
-      <w:bookmarkStart w:id="11" w:name="_Toc145592726"/>
-      <w:bookmarkStart w:id="12" w:name="_Toc414268240"/>
+      <w:bookmarkStart w:id="11" w:name="_Toc414268240"/>
+      <w:bookmarkStart w:id="12" w:name="_Toc145592726"/>
       <w:r>
         <w:rPr>
           <w:rFonts w:hint="eastAsia"/>

--- a/论文主体/论文主体main.docx
+++ b/论文主体/论文主体main.docx
@@ -993,8 +993,8 @@
           <w:szCs w:val="36"/>
         </w:rPr>
       </w:pPr>
-      <w:bookmarkStart w:id="0" w:name="_Toc145592711"/>
-      <w:bookmarkStart w:id="1" w:name="_Toc414268225"/>
+      <w:bookmarkStart w:id="0" w:name="_Toc414268225"/>
+      <w:bookmarkStart w:id="1" w:name="_Toc145592711"/>
       <w:r>
         <w:rPr>
           <w:rFonts w:hint="eastAsia"/>
@@ -1302,8 +1302,8 @@
           <w:szCs w:val="36"/>
         </w:rPr>
       </w:pPr>
-      <w:bookmarkStart w:id="2" w:name="_Toc145592712"/>
-      <w:bookmarkStart w:id="3" w:name="_Toc414268226"/>
+      <w:bookmarkStart w:id="2" w:name="_Toc414268226"/>
+      <w:bookmarkStart w:id="3" w:name="_Toc145592712"/>
       <w:r>
         <w:rPr>
           <w:sz w:val="36"/>
@@ -32454,7 +32454,7 @@
           <w:sz w:val="24"/>
           <w:lang w:val="en-US" w:eastAsia="zh-CN"/>
         </w:rPr>
-        <w:t>为了了解在不同稀疏度下，神经网络中参数的实际更新情况，我们先在一个小型的神经网络上使用了全局稀疏优化算法，画出了参数保留频次热力图和算法停止时模型最终的参数情况。如图所示。</w:t>
+        <w:t>为了了解在不同稀疏度下，神经网络中参数的实际更新情况和层内与层间参数重要性的差异。我们先在一个小型的神经网络上使用了全局稀疏优化算法，画出了参数保留频次热力图和算法停止时模型最终的参数情况。如图所示。</w:t>
       </w:r>
     </w:p>
     <w:p>
@@ -32502,7 +32502,7 @@
           <w:szCs w:val="24"/>
           <w:lang w:val="en-US" w:eastAsia="zh-CN" w:bidi="ar-SA"/>
         </w:rPr>
-        <w:t>，即保留40%的参数时举例，可以看到参数矩阵第一层保留频次都在16000次以上，而第二层和第三层则有大量参数保留频次在2000次左右，相差约8倍。根据算法，每次选择所有参数中绝对值最大的前40%保留，这说明模型第一层的参数的重要性往往高于第二层和第三层。</w:t>
+        <w:t>，即保留40%的参数时举例。假设以参数的绝对值大小决定参数重要性。首先在同一层中，可以看到参数矩阵第一层保留频次都在16000次左右，不同位置的参数保留频次相差很小。而第二层和第三层中，同一层内一部分参数保留频次在16000次左右，而大量参数保留频次在2000次左右，相差约8倍。所以在同一层中不同位置的重要性在第一层中相差不大而在第二层和第三层中相差很大。其次不同层之间，第一层平均保留频次远高于第二层和第三层，所以可以推测第一层的重要性远高于第二层和第三层。</w:t>
       </w:r>
     </w:p>
     <w:p>
@@ -32527,7 +32527,32 @@
           <w:szCs w:val="24"/>
           <w:lang w:val="en-US" w:eastAsia="zh-CN" w:bidi="ar-SA"/>
         </w:rPr>
-        <w:t>可以看到算法停止后，最终模型中的参数情况，其中白色位置的参数为0，非白色位置的参数非0。这三张图直观反映了我们的算法确实能够将模型内部的参数矩阵变得稀疏，能够达到我们的目的。通过对比三张图我们可以发现最终模型第一层没有值为0的参数，这进一步印证了我们认为第一层的重要性高于第二层和第三层的猜想。并且通过对比图和图，我们发现算法停止后，模型内部非0参数的位置和参数保留频次热力图中颜色较深的位置重合度较高，这启示我们模型权重在训练后期进行稀疏优化的位置是相对固定的，这启示我们在后续的研究中可以重新设计算法，在训练中期挑选出更新频次比较固定的参数位置，在训练后期无需再计算全局参数的梯度，只计算目标位置的梯度，更新目标位置的参数，其他参数直接置为0即可。这样就能够大大降低模型训练过程中的计算量。</w:t>
+        <w:t>下面是算法停止后，最终模型中的参数情况，其中白色位置的参数为0，非白色位置的参数非0。</w:t>
+      </w:r>
+    </w:p>
+    <w:p>
+      <w:pPr>
+        <w:spacing w:line="400" w:lineRule="exact"/>
+        <w:ind w:firstLine="482"/>
+        <w:rPr>
+          <w:rFonts w:hint="default" w:hAnsi="Cambria Math" w:cs="Times New Roman"/>
+          <w:i w:val="0"/>
+          <w:kern w:val="2"/>
+          <w:sz w:val="24"/>
+          <w:szCs w:val="24"/>
+          <w:lang w:val="en-US" w:eastAsia="zh-CN" w:bidi="ar-SA"/>
+        </w:rPr>
+      </w:pPr>
+      <w:r>
+        <w:rPr>
+          <w:rFonts w:hint="eastAsia" w:hAnsi="Cambria Math" w:cs="Times New Roman"/>
+          <w:i w:val="0"/>
+          <w:kern w:val="2"/>
+          <w:sz w:val="24"/>
+          <w:szCs w:val="24"/>
+          <w:lang w:val="en-US" w:eastAsia="zh-CN" w:bidi="ar-SA"/>
+        </w:rPr>
+        <w:t>这三张图直观反映了我们的算法确实能够将模型内部的参数矩阵变得稀疏，能够达到我们的目的。通过对比三张图我们可以发现最终模型第一层没有值为0的参数，这进一步印证了我们前文关于不同位置参数重要性的猜想。并且通过对比图和图，我们发现算法停止后，模型内部非0参数的位置和参数保留频次热力图中颜色较深的位置重合度较高，这启示我们模型权重在训练后期进行稀疏优化的位置是相对固定的，这启示我们在后续的研究中可以重新设计算法，在训练中期挑选出更新频次比较固定的参数位置，在训练后期无需再计算全局参数的梯度，只计算目标位置的梯度，更新目标位置的参数，其他参数直接置为0即可。这样就能够大大降低模型训练过程中的计算量。</w:t>
       </w:r>
     </w:p>
     <w:p>
@@ -32544,8 +32569,6 @@
       <w:pPr>
         <w:pStyle w:val="35"/>
       </w:pPr>
-      <w:bookmarkStart w:id="13" w:name="_GoBack"/>
-      <w:bookmarkEnd w:id="13"/>
       <w:r>
         <w:rPr>
           <w:rFonts w:hint="eastAsia"/>
@@ -35982,7 +36005,7 @@
           <w:sz w:val="24"/>
           <w:lang w:val="en-US" w:eastAsia="zh-CN"/>
         </w:rPr>
-        <w:t>对比全局稀疏优化算法和层级优化算法，两者在保留同一比例的参数时，层级稀疏优化算法的泛化效果往往优于全局稀疏优化算法，这是因为全局稀疏优化算法倾向于将最后一层的大部分参数置为0，这会导致在前两层学习到的参数变相丢失了，更直观的示意图如图所示。</w:t>
+        <w:t>对比全局稀疏优化算法和层级优化算法，两者在保留同一比例的参数时，层级稀疏优化算法的泛化效果往往优于全局稀疏优化算法，这是因为全局稀疏优化算法倾向于将最后一层的大部分参数置为0，这会导致在前两层学习到的参数变相丢失，更直观的示意图如图所示。</w:t>
       </w:r>
     </w:p>
     <w:p>
@@ -36006,19 +36029,1408 @@
         <w:spacing w:line="400" w:lineRule="exact"/>
         <w:ind w:firstLine="482"/>
         <w:rPr>
+          <w:rFonts w:hint="eastAsia"/>
+          <w:sz w:val="24"/>
+          <w:lang w:val="en-US" w:eastAsia="zh-CN"/>
+        </w:rPr>
+      </w:pPr>
+      <w:r>
+        <w:rPr>
+          <w:rFonts w:hint="eastAsia"/>
+          <w:sz w:val="24"/>
+          <w:lang w:val="en-US" w:eastAsia="zh-CN"/>
+        </w:rPr>
+        <w:t>我们考虑使用神经网络将双螺旋数据进行分类，其中两类点各1000个样本按80%、20%的比例分为训练集和验证集。其中数据集的构建方式参考论文【插入论文】，对于单个数据</w:t>
+      </w:r>
+      <m:oMath>
+        <m:r>
+          <m:rPr/>
+          <w:rPr>
+            <w:rFonts w:hint="default" w:ascii="Cambria Math" w:hAnsi="Cambria Math" w:cs="Times New Roman"/>
+            <w:kern w:val="2"/>
+            <w:sz w:val="24"/>
+            <w:szCs w:val="24"/>
+            <w:lang w:val="en-US" w:eastAsia="zh-CN" w:bidi="ar-SA"/>
+          </w:rPr>
+          <m:t>(</m:t>
+        </m:r>
+        <m:sSup>
+          <m:sSupPr>
+            <m:ctrlPr>
+              <m:rPr/>
+              <w:rPr>
+                <w:rFonts w:hint="default" w:ascii="Cambria Math" w:hAnsi="Cambria Math" w:cs="Times New Roman"/>
+                <w:i/>
+                <w:iCs/>
+                <w:kern w:val="2"/>
+                <w:sz w:val="24"/>
+                <w:szCs w:val="24"/>
+                <w:lang w:val="en-US" w:eastAsia="zh-CN" w:bidi="ar-SA"/>
+              </w:rPr>
+            </m:ctrlPr>
+          </m:sSupPr>
+          <m:e>
+            <m:r>
+              <m:rPr/>
+              <w:rPr>
+                <w:rFonts w:hint="default" w:ascii="Cambria Math" w:hAnsi="Cambria Math" w:cs="Times New Roman"/>
+                <w:kern w:val="2"/>
+                <w:sz w:val="24"/>
+                <w:szCs w:val="24"/>
+                <w:lang w:val="en-US" w:eastAsia="zh-CN" w:bidi="ar-SA"/>
+              </w:rPr>
+              <m:t>x</m:t>
+            </m:r>
+            <m:ctrlPr>
+              <m:rPr/>
+              <w:rPr>
+                <w:rFonts w:hint="default" w:ascii="Cambria Math" w:hAnsi="Cambria Math" w:cs="Times New Roman"/>
+                <w:i/>
+                <w:iCs/>
+                <w:kern w:val="2"/>
+                <w:sz w:val="24"/>
+                <w:szCs w:val="24"/>
+                <w:lang w:val="en-US" w:eastAsia="zh-CN" w:bidi="ar-SA"/>
+              </w:rPr>
+            </m:ctrlPr>
+          </m:e>
+          <m:sup>
+            <m:r>
+              <m:rPr/>
+              <w:rPr>
+                <w:rFonts w:hint="default" w:ascii="Cambria Math" w:hAnsi="Cambria Math" w:cs="Times New Roman"/>
+                <w:kern w:val="2"/>
+                <w:sz w:val="24"/>
+                <w:szCs w:val="24"/>
+                <w:lang w:val="en-US" w:eastAsia="zh-CN" w:bidi="ar-SA"/>
+              </w:rPr>
+              <m:t>n</m:t>
+            </m:r>
+            <m:ctrlPr>
+              <m:rPr/>
+              <w:rPr>
+                <w:rFonts w:hint="default" w:ascii="Cambria Math" w:hAnsi="Cambria Math" w:cs="Times New Roman"/>
+                <w:i/>
+                <w:iCs/>
+                <w:kern w:val="2"/>
+                <w:sz w:val="24"/>
+                <w:szCs w:val="24"/>
+                <w:lang w:val="en-US" w:eastAsia="zh-CN" w:bidi="ar-SA"/>
+              </w:rPr>
+            </m:ctrlPr>
+          </m:sup>
+        </m:sSup>
+        <m:r>
+          <m:rPr/>
+          <w:rPr>
+            <w:rFonts w:hint="default" w:ascii="Cambria Math" w:hAnsi="Cambria Math" w:cs="Times New Roman"/>
+            <w:kern w:val="2"/>
+            <w:sz w:val="24"/>
+            <w:szCs w:val="24"/>
+            <w:lang w:val="en-US" w:eastAsia="zh-CN" w:bidi="ar-SA"/>
+          </w:rPr>
+          <m:t>,</m:t>
+        </m:r>
+        <m:sSup>
+          <m:sSupPr>
+            <m:ctrlPr>
+              <m:rPr/>
+              <w:rPr>
+                <w:rFonts w:hint="default" w:ascii="Cambria Math" w:hAnsi="Cambria Math" w:cs="Times New Roman"/>
+                <w:i/>
+                <w:iCs/>
+                <w:kern w:val="2"/>
+                <w:sz w:val="24"/>
+                <w:szCs w:val="24"/>
+                <w:lang w:val="en-US" w:eastAsia="zh-CN" w:bidi="ar-SA"/>
+              </w:rPr>
+            </m:ctrlPr>
+          </m:sSupPr>
+          <m:e>
+            <m:r>
+              <m:rPr/>
+              <w:rPr>
+                <w:rFonts w:hint="default" w:ascii="Cambria Math" w:hAnsi="Cambria Math" w:cs="Times New Roman"/>
+                <w:kern w:val="2"/>
+                <w:sz w:val="24"/>
+                <w:szCs w:val="24"/>
+                <w:lang w:val="en-US" w:eastAsia="zh-CN" w:bidi="ar-SA"/>
+              </w:rPr>
+              <m:t>y</m:t>
+            </m:r>
+            <m:ctrlPr>
+              <m:rPr/>
+              <w:rPr>
+                <w:rFonts w:hint="default" w:ascii="Cambria Math" w:hAnsi="Cambria Math" w:cs="Times New Roman"/>
+                <w:i/>
+                <w:iCs/>
+                <w:kern w:val="2"/>
+                <w:sz w:val="24"/>
+                <w:szCs w:val="24"/>
+                <w:lang w:val="en-US" w:eastAsia="zh-CN" w:bidi="ar-SA"/>
+              </w:rPr>
+            </m:ctrlPr>
+          </m:e>
+          <m:sup>
+            <m:r>
+              <m:rPr/>
+              <w:rPr>
+                <w:rFonts w:hint="default" w:ascii="Cambria Math" w:hAnsi="Cambria Math" w:cs="Times New Roman"/>
+                <w:kern w:val="2"/>
+                <w:sz w:val="24"/>
+                <w:szCs w:val="24"/>
+                <w:lang w:val="en-US" w:eastAsia="zh-CN" w:bidi="ar-SA"/>
+              </w:rPr>
+              <m:t>n</m:t>
+            </m:r>
+            <m:ctrlPr>
+              <m:rPr/>
+              <w:rPr>
+                <w:rFonts w:hint="default" w:ascii="Cambria Math" w:hAnsi="Cambria Math" w:cs="Times New Roman"/>
+                <w:i/>
+                <w:iCs/>
+                <w:kern w:val="2"/>
+                <w:sz w:val="24"/>
+                <w:szCs w:val="24"/>
+                <w:lang w:val="en-US" w:eastAsia="zh-CN" w:bidi="ar-SA"/>
+              </w:rPr>
+            </m:ctrlPr>
+          </m:sup>
+        </m:sSup>
+        <m:r>
+          <m:rPr/>
+          <w:rPr>
+            <w:rFonts w:hint="default" w:ascii="Cambria Math" w:hAnsi="Cambria Math" w:cs="Times New Roman"/>
+            <w:kern w:val="2"/>
+            <w:sz w:val="24"/>
+            <w:szCs w:val="24"/>
+            <w:lang w:val="en-US" w:eastAsia="zh-CN" w:bidi="ar-SA"/>
+          </w:rPr>
+          <m:t>,</m:t>
+        </m:r>
+        <m:sSup>
+          <m:sSupPr>
+            <m:ctrlPr>
+              <m:rPr/>
+              <w:rPr>
+                <w:rFonts w:hint="default" w:ascii="Cambria Math" w:hAnsi="Cambria Math" w:cs="Times New Roman"/>
+                <w:i/>
+                <w:iCs/>
+                <w:kern w:val="2"/>
+                <w:sz w:val="24"/>
+                <w:szCs w:val="24"/>
+                <w:lang w:val="en-US" w:eastAsia="zh-CN" w:bidi="ar-SA"/>
+              </w:rPr>
+            </m:ctrlPr>
+          </m:sSupPr>
+          <m:e>
+            <m:r>
+              <m:rPr/>
+              <w:rPr>
+                <w:rFonts w:hint="default" w:ascii="Cambria Math" w:hAnsi="Cambria Math" w:cs="Times New Roman"/>
+                <w:kern w:val="2"/>
+                <w:sz w:val="24"/>
+                <w:szCs w:val="24"/>
+                <w:lang w:val="en-US" w:eastAsia="zh-CN" w:bidi="ar-SA"/>
+              </w:rPr>
+              <m:t>b</m:t>
+            </m:r>
+            <m:ctrlPr>
+              <m:rPr/>
+              <w:rPr>
+                <w:rFonts w:hint="default" w:ascii="Cambria Math" w:hAnsi="Cambria Math" w:cs="Times New Roman"/>
+                <w:i/>
+                <w:iCs/>
+                <w:kern w:val="2"/>
+                <w:sz w:val="24"/>
+                <w:szCs w:val="24"/>
+                <w:lang w:val="en-US" w:eastAsia="zh-CN" w:bidi="ar-SA"/>
+              </w:rPr>
+            </m:ctrlPr>
+          </m:e>
+          <m:sup>
+            <m:r>
+              <m:rPr/>
+              <w:rPr>
+                <w:rFonts w:hint="default" w:ascii="Cambria Math" w:hAnsi="Cambria Math" w:cs="Times New Roman"/>
+                <w:kern w:val="2"/>
+                <w:sz w:val="24"/>
+                <w:szCs w:val="24"/>
+                <w:lang w:val="en-US" w:eastAsia="zh-CN" w:bidi="ar-SA"/>
+              </w:rPr>
+              <m:t>n</m:t>
+            </m:r>
+            <m:ctrlPr>
+              <m:rPr/>
+              <w:rPr>
+                <w:rFonts w:hint="default" w:ascii="Cambria Math" w:hAnsi="Cambria Math" w:cs="Times New Roman"/>
+                <w:i/>
+                <w:iCs/>
+                <w:kern w:val="2"/>
+                <w:sz w:val="24"/>
+                <w:szCs w:val="24"/>
+                <w:lang w:val="en-US" w:eastAsia="zh-CN" w:bidi="ar-SA"/>
+              </w:rPr>
+            </m:ctrlPr>
+          </m:sup>
+        </m:sSup>
+        <m:r>
+          <m:rPr/>
+          <w:rPr>
+            <w:rFonts w:hint="default" w:ascii="Cambria Math" w:hAnsi="Cambria Math" w:cs="Times New Roman"/>
+            <w:kern w:val="2"/>
+            <w:sz w:val="24"/>
+            <w:szCs w:val="24"/>
+            <w:lang w:val="en-US" w:eastAsia="zh-CN" w:bidi="ar-SA"/>
+          </w:rPr>
+          <m:t>)</m:t>
+        </m:r>
+      </m:oMath>
+      <w:r>
+        <m:rPr/>
+        <w:rPr>
+          <w:rFonts w:hint="eastAsia" w:hAnsi="Cambria Math" w:cs="Times New Roman"/>
+          <w:i w:val="0"/>
+          <w:iCs/>
+          <w:kern w:val="2"/>
+          <w:sz w:val="24"/>
+          <w:szCs w:val="24"/>
+          <w:lang w:val="en-US" w:eastAsia="zh-CN" w:bidi="ar-SA"/>
+        </w:rPr>
+        <w:t>，</w:t>
+      </w:r>
+      <w:r>
+        <w:rPr>
+          <w:rFonts w:hint="eastAsia"/>
+          <w:sz w:val="24"/>
+          <w:lang w:val="en-US" w:eastAsia="zh-CN"/>
+        </w:rPr>
+        <w:t>详细构建方式参考下列公式：</w:t>
+      </w:r>
+    </w:p>
+    <w:p>
+      <w:pPr>
+        <w:keepNext w:val="0"/>
+        <w:keepLines w:val="0"/>
+        <w:pageBreakBefore w:val="0"/>
+        <w:widowControl w:val="0"/>
+        <w:kinsoku/>
+        <w:wordWrap/>
+        <w:overflowPunct/>
+        <w:topLinePunct w:val="0"/>
+        <w:autoSpaceDE/>
+        <w:autoSpaceDN/>
+        <w:bidi w:val="0"/>
+        <w:adjustRightInd/>
+        <w:snapToGrid/>
+        <w:spacing w:line="600" w:lineRule="exact"/>
+        <w:ind w:firstLine="482"/>
+        <w:textAlignment w:val="auto"/>
+        <m:rPr/>
+        <w:rPr>
           <w:rFonts w:hint="default" w:hAnsi="Cambria Math"/>
+          <w:i/>
+          <w:iCs w:val="0"/>
+          <w:sz w:val="24"/>
+          <w:lang w:val="en-US" w:eastAsia="zh-CN"/>
+        </w:rPr>
+      </w:pPr>
+      <m:oMathPara>
+        <m:oMath>
+          <m:sSup>
+            <m:sSupPr>
+              <m:ctrlPr>
+                <w:rPr>
+                  <w:rFonts w:ascii="Cambria Math" w:hAnsi="Cambria Math"/>
+                  <w:i/>
+                  <w:iCs w:val="0"/>
+                  <w:sz w:val="24"/>
+                  <w:lang w:val="en-US"/>
+                </w:rPr>
+              </m:ctrlPr>
+            </m:sSupPr>
+            <m:e>
+              <m:r>
+                <m:rPr/>
+                <w:rPr>
+                  <w:rFonts w:hint="default" w:ascii="Cambria Math" w:hAnsi="Cambria Math"/>
+                  <w:sz w:val="24"/>
+                  <w:lang w:val="en-US" w:eastAsia="zh-CN"/>
+                </w:rPr>
+                <m:t>x</m:t>
+              </m:r>
+              <m:ctrlPr>
+                <w:rPr>
+                  <w:rFonts w:ascii="Cambria Math" w:hAnsi="Cambria Math"/>
+                  <w:i/>
+                  <w:iCs w:val="0"/>
+                  <w:sz w:val="24"/>
+                  <w:lang w:val="en-US"/>
+                </w:rPr>
+              </m:ctrlPr>
+            </m:e>
+            <m:sup>
+              <m:r>
+                <m:rPr/>
+                <w:rPr>
+                  <w:rFonts w:hint="default" w:ascii="Cambria Math" w:hAnsi="Cambria Math"/>
+                  <w:sz w:val="24"/>
+                  <w:lang w:val="en-US" w:eastAsia="zh-CN"/>
+                </w:rPr>
+                <m:t>n</m:t>
+              </m:r>
+              <m:ctrlPr>
+                <w:rPr>
+                  <w:rFonts w:ascii="Cambria Math" w:hAnsi="Cambria Math"/>
+                  <w:i/>
+                  <w:iCs w:val="0"/>
+                  <w:sz w:val="24"/>
+                  <w:lang w:val="en-US"/>
+                </w:rPr>
+              </m:ctrlPr>
+            </m:sup>
+          </m:sSup>
+          <m:r>
+            <m:rPr/>
+            <w:rPr>
+              <w:rFonts w:hint="default" w:ascii="Cambria Math" w:hAnsi="Cambria Math"/>
+              <w:sz w:val="24"/>
+              <w:lang w:val="en-US" w:eastAsia="zh-CN"/>
+            </w:rPr>
+            <m:t>=</m:t>
+          </m:r>
+          <m:sSub>
+            <m:sSubPr>
+              <m:ctrlPr>
+                <m:rPr/>
+                <w:rPr>
+                  <w:rFonts w:hint="default" w:ascii="Cambria Math" w:hAnsi="Cambria Math"/>
+                  <w:i/>
+                  <w:iCs w:val="0"/>
+                  <w:sz w:val="24"/>
+                  <w:lang w:val="en-US" w:eastAsia="zh-CN"/>
+                </w:rPr>
+              </m:ctrlPr>
+            </m:sSubPr>
+            <m:e>
+              <m:r>
+                <m:rPr/>
+                <w:rPr>
+                  <w:rFonts w:hint="default" w:ascii="Cambria Math" w:hAnsi="Cambria Math"/>
+                  <w:sz w:val="24"/>
+                  <w:lang w:val="en-US" w:eastAsia="zh-CN"/>
+                </w:rPr>
+                <m:t>r</m:t>
+              </m:r>
+              <m:ctrlPr>
+                <m:rPr/>
+                <w:rPr>
+                  <w:rFonts w:hint="default" w:ascii="Cambria Math" w:hAnsi="Cambria Math"/>
+                  <w:i/>
+                  <w:iCs w:val="0"/>
+                  <w:sz w:val="24"/>
+                  <w:lang w:val="en-US" w:eastAsia="zh-CN"/>
+                </w:rPr>
+              </m:ctrlPr>
+            </m:e>
+            <m:sub>
+              <m:r>
+                <m:rPr/>
+                <w:rPr>
+                  <w:rFonts w:hint="default" w:ascii="Cambria Math" w:hAnsi="Cambria Math"/>
+                  <w:sz w:val="24"/>
+                  <w:lang w:val="en-US" w:eastAsia="zh-CN"/>
+                </w:rPr>
+                <m:t>n</m:t>
+              </m:r>
+              <m:ctrlPr>
+                <m:rPr/>
+                <w:rPr>
+                  <w:rFonts w:hint="default" w:ascii="Cambria Math" w:hAnsi="Cambria Math"/>
+                  <w:i/>
+                  <w:iCs w:val="0"/>
+                  <w:sz w:val="24"/>
+                  <w:lang w:val="en-US" w:eastAsia="zh-CN"/>
+                </w:rPr>
+              </m:ctrlPr>
+            </m:sub>
+          </m:sSub>
+          <m:r>
+            <m:rPr/>
+            <w:rPr>
+              <w:rFonts w:hint="default" w:ascii="Cambria Math" w:hAnsi="Cambria Math"/>
+              <w:sz w:val="24"/>
+              <w:lang w:val="en-US" w:eastAsia="zh-CN"/>
+            </w:rPr>
+            <m:t>sin</m:t>
+          </m:r>
+          <m:sSub>
+            <m:sSubPr>
+              <m:ctrlPr>
+                <m:rPr/>
+                <w:rPr>
+                  <w:rFonts w:hint="default" w:ascii="Cambria Math" w:hAnsi="Cambria Math"/>
+                  <w:i/>
+                  <w:iCs w:val="0"/>
+                  <w:sz w:val="24"/>
+                  <w:lang w:val="en-US" w:eastAsia="zh-CN"/>
+                </w:rPr>
+              </m:ctrlPr>
+            </m:sSubPr>
+            <m:e>
+              <m:r>
+                <m:rPr/>
+                <w:rPr>
+                  <w:rFonts w:hint="default" w:ascii="Cambria Math" w:hAnsi="Cambria Math"/>
+                  <w:sz w:val="24"/>
+                  <w:lang w:val="en-US"/>
+                </w:rPr>
+                <m:t>α</m:t>
+              </m:r>
+              <m:ctrlPr>
+                <m:rPr/>
+                <w:rPr>
+                  <w:rFonts w:hint="default" w:ascii="Cambria Math" w:hAnsi="Cambria Math"/>
+                  <w:i/>
+                  <w:iCs w:val="0"/>
+                  <w:sz w:val="24"/>
+                  <w:lang w:val="en-US" w:eastAsia="zh-CN"/>
+                </w:rPr>
+              </m:ctrlPr>
+            </m:e>
+            <m:sub>
+              <m:r>
+                <m:rPr/>
+                <w:rPr>
+                  <w:rFonts w:hint="default" w:ascii="Cambria Math" w:hAnsi="Cambria Math"/>
+                  <w:sz w:val="24"/>
+                  <w:lang w:val="en-US" w:eastAsia="zh-CN"/>
+                </w:rPr>
+                <m:t>n</m:t>
+              </m:r>
+              <m:ctrlPr>
+                <m:rPr/>
+                <w:rPr>
+                  <w:rFonts w:hint="default" w:ascii="Cambria Math" w:hAnsi="Cambria Math"/>
+                  <w:i/>
+                  <w:iCs w:val="0"/>
+                  <w:sz w:val="24"/>
+                  <w:lang w:val="en-US" w:eastAsia="zh-CN"/>
+                </w:rPr>
+              </m:ctrlPr>
+            </m:sub>
+          </m:sSub>
+        </m:oMath>
+      </m:oMathPara>
+    </w:p>
+    <w:p>
+      <w:pPr>
+        <w:keepNext w:val="0"/>
+        <w:keepLines w:val="0"/>
+        <w:pageBreakBefore w:val="0"/>
+        <w:widowControl w:val="0"/>
+        <w:kinsoku/>
+        <w:wordWrap/>
+        <w:overflowPunct/>
+        <w:topLinePunct w:val="0"/>
+        <w:autoSpaceDE/>
+        <w:autoSpaceDN/>
+        <w:bidi w:val="0"/>
+        <w:adjustRightInd/>
+        <w:snapToGrid/>
+        <w:spacing w:line="600" w:lineRule="exact"/>
+        <w:ind w:firstLine="482"/>
+        <w:textAlignment w:val="auto"/>
+        <w:rPr>
+          <w:rFonts w:hint="default" w:hAnsi="Cambria Math"/>
+          <w:i/>
+          <w:iCs w:val="0"/>
+          <w:sz w:val="24"/>
+          <w:lang w:val="en-US" w:eastAsia="zh-CN"/>
+        </w:rPr>
+      </w:pPr>
+      <m:oMathPara>
+        <m:oMath>
+          <m:sSup>
+            <m:sSupPr>
+              <m:ctrlPr>
+                <w:rPr>
+                  <w:rFonts w:ascii="Cambria Math" w:hAnsi="Cambria Math"/>
+                  <w:i/>
+                  <w:iCs w:val="0"/>
+                  <w:sz w:val="24"/>
+                  <w:lang w:val="en-US"/>
+                </w:rPr>
+              </m:ctrlPr>
+            </m:sSupPr>
+            <m:e>
+              <m:r>
+                <m:rPr/>
+                <w:rPr>
+                  <w:rFonts w:hint="default" w:ascii="Cambria Math" w:hAnsi="Cambria Math"/>
+                  <w:sz w:val="24"/>
+                  <w:lang w:val="en-US" w:eastAsia="zh-CN"/>
+                </w:rPr>
+                <m:t>y</m:t>
+              </m:r>
+              <m:ctrlPr>
+                <w:rPr>
+                  <w:rFonts w:ascii="Cambria Math" w:hAnsi="Cambria Math"/>
+                  <w:i/>
+                  <w:iCs w:val="0"/>
+                  <w:sz w:val="24"/>
+                  <w:lang w:val="en-US"/>
+                </w:rPr>
+              </m:ctrlPr>
+            </m:e>
+            <m:sup>
+              <m:r>
+                <m:rPr/>
+                <w:rPr>
+                  <w:rFonts w:hint="default" w:ascii="Cambria Math" w:hAnsi="Cambria Math"/>
+                  <w:sz w:val="24"/>
+                  <w:lang w:val="en-US" w:eastAsia="zh-CN"/>
+                </w:rPr>
+                <m:t>n</m:t>
+              </m:r>
+              <m:ctrlPr>
+                <w:rPr>
+                  <w:rFonts w:ascii="Cambria Math" w:hAnsi="Cambria Math"/>
+                  <w:i/>
+                  <w:iCs w:val="0"/>
+                  <w:sz w:val="24"/>
+                  <w:lang w:val="en-US"/>
+                </w:rPr>
+              </m:ctrlPr>
+            </m:sup>
+          </m:sSup>
+          <m:r>
+            <m:rPr/>
+            <w:rPr>
+              <w:rFonts w:hint="default" w:ascii="Cambria Math" w:hAnsi="Cambria Math"/>
+              <w:sz w:val="24"/>
+              <w:lang w:val="en-US" w:eastAsia="zh-CN"/>
+            </w:rPr>
+            <m:t>=</m:t>
+          </m:r>
+          <m:sSub>
+            <m:sSubPr>
+              <m:ctrlPr>
+                <w:rPr>
+                  <w:rFonts w:hint="default" w:ascii="Cambria Math" w:hAnsi="Cambria Math"/>
+                  <w:i/>
+                  <w:iCs w:val="0"/>
+                  <w:sz w:val="24"/>
+                  <w:lang w:val="en-US" w:eastAsia="zh-CN"/>
+                </w:rPr>
+              </m:ctrlPr>
+            </m:sSubPr>
+            <m:e>
+              <m:r>
+                <m:rPr/>
+                <w:rPr>
+                  <w:rFonts w:hint="default" w:ascii="Cambria Math" w:hAnsi="Cambria Math"/>
+                  <w:sz w:val="24"/>
+                  <w:lang w:val="en-US" w:eastAsia="zh-CN"/>
+                </w:rPr>
+                <m:t>r</m:t>
+              </m:r>
+              <m:ctrlPr>
+                <w:rPr>
+                  <w:rFonts w:hint="default" w:ascii="Cambria Math" w:hAnsi="Cambria Math"/>
+                  <w:i/>
+                  <w:iCs w:val="0"/>
+                  <w:sz w:val="24"/>
+                  <w:lang w:val="en-US" w:eastAsia="zh-CN"/>
+                </w:rPr>
+              </m:ctrlPr>
+            </m:e>
+            <m:sub>
+              <m:r>
+                <m:rPr/>
+                <w:rPr>
+                  <w:rFonts w:hint="default" w:ascii="Cambria Math" w:hAnsi="Cambria Math"/>
+                  <w:sz w:val="24"/>
+                  <w:lang w:val="en-US" w:eastAsia="zh-CN"/>
+                </w:rPr>
+                <m:t>n</m:t>
+              </m:r>
+              <m:ctrlPr>
+                <w:rPr>
+                  <w:rFonts w:hint="default" w:ascii="Cambria Math" w:hAnsi="Cambria Math"/>
+                  <w:i/>
+                  <w:iCs w:val="0"/>
+                  <w:sz w:val="24"/>
+                  <w:lang w:val="en-US" w:eastAsia="zh-CN"/>
+                </w:rPr>
+              </m:ctrlPr>
+            </m:sub>
+          </m:sSub>
+          <m:r>
+            <m:rPr/>
+            <w:rPr>
+              <w:rFonts w:hint="default" w:ascii="Cambria Math" w:hAnsi="Cambria Math"/>
+              <w:sz w:val="24"/>
+              <w:lang w:val="en-US" w:eastAsia="zh-CN"/>
+            </w:rPr>
+            <m:t>cos</m:t>
+          </m:r>
+          <m:sSub>
+            <m:sSubPr>
+              <m:ctrlPr>
+                <w:rPr>
+                  <w:rFonts w:hint="default" w:ascii="Cambria Math" w:hAnsi="Cambria Math"/>
+                  <w:i/>
+                  <w:iCs w:val="0"/>
+                  <w:sz w:val="24"/>
+                  <w:lang w:val="en-US" w:eastAsia="zh-CN"/>
+                </w:rPr>
+              </m:ctrlPr>
+            </m:sSubPr>
+            <m:e>
+              <m:r>
+                <m:rPr/>
+                <w:rPr>
+                  <w:rFonts w:hint="default" w:ascii="Cambria Math" w:hAnsi="Cambria Math"/>
+                  <w:sz w:val="24"/>
+                  <w:lang w:val="en-US"/>
+                </w:rPr>
+                <m:t>α</m:t>
+              </m:r>
+              <m:ctrlPr>
+                <w:rPr>
+                  <w:rFonts w:hint="default" w:ascii="Cambria Math" w:hAnsi="Cambria Math"/>
+                  <w:i/>
+                  <w:iCs w:val="0"/>
+                  <w:sz w:val="24"/>
+                  <w:lang w:val="en-US" w:eastAsia="zh-CN"/>
+                </w:rPr>
+              </m:ctrlPr>
+            </m:e>
+            <m:sub>
+              <m:r>
+                <m:rPr/>
+                <w:rPr>
+                  <w:rFonts w:hint="default" w:ascii="Cambria Math" w:hAnsi="Cambria Math"/>
+                  <w:sz w:val="24"/>
+                  <w:lang w:val="en-US" w:eastAsia="zh-CN"/>
+                </w:rPr>
+                <m:t>n</m:t>
+              </m:r>
+              <m:ctrlPr>
+                <w:rPr>
+                  <w:rFonts w:hint="default" w:ascii="Cambria Math" w:hAnsi="Cambria Math"/>
+                  <w:i/>
+                  <w:iCs w:val="0"/>
+                  <w:sz w:val="24"/>
+                  <w:lang w:val="en-US" w:eastAsia="zh-CN"/>
+                </w:rPr>
+              </m:ctrlPr>
+            </m:sub>
+          </m:sSub>
+        </m:oMath>
+      </m:oMathPara>
+    </w:p>
+    <w:p>
+      <w:pPr>
+        <w:keepNext w:val="0"/>
+        <w:keepLines w:val="0"/>
+        <w:pageBreakBefore w:val="0"/>
+        <w:widowControl w:val="0"/>
+        <w:kinsoku/>
+        <w:wordWrap/>
+        <w:overflowPunct/>
+        <w:topLinePunct w:val="0"/>
+        <w:autoSpaceDE/>
+        <w:autoSpaceDN/>
+        <w:bidi w:val="0"/>
+        <w:adjustRightInd/>
+        <w:snapToGrid/>
+        <w:spacing w:line="600" w:lineRule="exact"/>
+        <w:ind w:firstLine="482"/>
+        <w:textAlignment w:val="auto"/>
+        <m:rPr/>
+        <w:rPr>
+          <w:rFonts w:hint="default" w:hAnsi="Cambria Math"/>
+          <w:i/>
+          <w:iCs w:val="0"/>
+          <w:sz w:val="24"/>
+          <w:lang w:val="en-US" w:eastAsia="zh-CN"/>
+        </w:rPr>
+      </w:pPr>
+      <m:oMathPara>
+        <m:oMath>
+          <m:sSub>
+            <m:sSubPr>
+              <m:ctrlPr>
+                <w:rPr>
+                  <w:rFonts w:ascii="Cambria Math" w:hAnsi="Cambria Math"/>
+                  <w:i/>
+                  <w:iCs w:val="0"/>
+                  <w:sz w:val="24"/>
+                  <w:lang w:val="en-US"/>
+                </w:rPr>
+              </m:ctrlPr>
+            </m:sSubPr>
+            <m:e>
+              <m:r>
+                <m:rPr/>
+                <w:rPr>
+                  <w:rFonts w:hint="default" w:ascii="Cambria Math" w:hAnsi="Cambria Math"/>
+                  <w:sz w:val="24"/>
+                  <w:lang w:val="en-US" w:eastAsia="zh-CN"/>
+                </w:rPr>
+                <m:t>r</m:t>
+              </m:r>
+              <m:ctrlPr>
+                <w:rPr>
+                  <w:rFonts w:ascii="Cambria Math" w:hAnsi="Cambria Math"/>
+                  <w:i/>
+                  <w:iCs w:val="0"/>
+                  <w:sz w:val="24"/>
+                  <w:lang w:val="en-US"/>
+                </w:rPr>
+              </m:ctrlPr>
+            </m:e>
+            <m:sub>
+              <m:r>
+                <m:rPr/>
+                <w:rPr>
+                  <w:rFonts w:hint="default" w:ascii="Cambria Math" w:hAnsi="Cambria Math"/>
+                  <w:sz w:val="24"/>
+                  <w:lang w:val="en-US" w:eastAsia="zh-CN"/>
+                </w:rPr>
+                <m:t>n</m:t>
+              </m:r>
+              <m:ctrlPr>
+                <w:rPr>
+                  <w:rFonts w:ascii="Cambria Math" w:hAnsi="Cambria Math"/>
+                  <w:i/>
+                  <w:iCs w:val="0"/>
+                  <w:sz w:val="24"/>
+                  <w:lang w:val="en-US"/>
+                </w:rPr>
+              </m:ctrlPr>
+            </m:sub>
+          </m:sSub>
+          <m:r>
+            <m:rPr/>
+            <w:rPr>
+              <w:rFonts w:hint="default" w:ascii="Cambria Math" w:hAnsi="Cambria Math"/>
+              <w:sz w:val="24"/>
+              <w:lang w:val="en-US" w:eastAsia="zh-CN"/>
+            </w:rPr>
+            <m:t>=</m:t>
+          </m:r>
+          <m:f>
+            <m:fPr>
+              <m:ctrlPr>
+                <m:rPr/>
+                <w:rPr>
+                  <w:rFonts w:hint="default" w:ascii="Cambria Math" w:hAnsi="Cambria Math"/>
+                  <w:i/>
+                  <w:iCs w:val="0"/>
+                  <w:sz w:val="24"/>
+                  <w:lang w:val="en-US" w:eastAsia="zh-CN"/>
+                </w:rPr>
+              </m:ctrlPr>
+            </m:fPr>
+            <m:num>
+              <m:r>
+                <m:rPr/>
+                <w:rPr>
+                  <w:rFonts w:hint="default" w:ascii="Cambria Math" w:hAnsi="Cambria Math"/>
+                  <w:sz w:val="24"/>
+                  <w:lang w:val="en-US" w:eastAsia="zh-CN"/>
+                </w:rPr>
+                <m:t>n</m:t>
+              </m:r>
+              <m:ctrlPr>
+                <m:rPr/>
+                <w:rPr>
+                  <w:rFonts w:hint="default" w:ascii="Cambria Math" w:hAnsi="Cambria Math"/>
+                  <w:i/>
+                  <w:iCs w:val="0"/>
+                  <w:sz w:val="24"/>
+                  <w:lang w:val="en-US" w:eastAsia="zh-CN"/>
+                </w:rPr>
+              </m:ctrlPr>
+            </m:num>
+            <m:den>
+              <m:r>
+                <m:rPr/>
+                <w:rPr>
+                  <w:rFonts w:hint="default" w:ascii="Cambria Math" w:hAnsi="Cambria Math"/>
+                  <w:sz w:val="24"/>
+                  <w:lang w:val="en-US" w:eastAsia="zh-CN"/>
+                </w:rPr>
+                <m:t>1000</m:t>
+              </m:r>
+              <m:ctrlPr>
+                <m:rPr/>
+                <w:rPr>
+                  <w:rFonts w:hint="default" w:ascii="Cambria Math" w:hAnsi="Cambria Math"/>
+                  <w:i/>
+                  <w:iCs w:val="0"/>
+                  <w:sz w:val="24"/>
+                  <w:lang w:val="en-US" w:eastAsia="zh-CN"/>
+                </w:rPr>
+              </m:ctrlPr>
+            </m:den>
+          </m:f>
+        </m:oMath>
+      </m:oMathPara>
+    </w:p>
+    <w:p>
+      <w:pPr>
+        <w:keepNext w:val="0"/>
+        <w:keepLines w:val="0"/>
+        <w:pageBreakBefore w:val="0"/>
+        <w:widowControl w:val="0"/>
+        <w:kinsoku/>
+        <w:wordWrap/>
+        <w:overflowPunct/>
+        <w:topLinePunct w:val="0"/>
+        <w:autoSpaceDE/>
+        <w:autoSpaceDN/>
+        <w:bidi w:val="0"/>
+        <w:adjustRightInd/>
+        <w:snapToGrid/>
+        <w:spacing w:after="313" w:afterLines="100" w:line="1200" w:lineRule="exact"/>
+        <w:ind w:firstLine="901" w:firstLineChars="0"/>
+        <w:textAlignment w:val="auto"/>
+        <m:rPr/>
+        <w:rPr>
+          <w:rFonts w:hint="default" w:hAnsi="Cambria Math"/>
+          <w:i/>
+          <w:iCs w:val="0"/>
+          <w:sz w:val="24"/>
+          <w:lang w:val="en-US" w:eastAsia="zh-CN"/>
+        </w:rPr>
+      </w:pPr>
+      <m:oMathPara>
+        <m:oMath>
+          <m:sSub>
+            <m:sSubPr>
+              <m:ctrlPr>
+                <w:rPr>
+                  <w:rFonts w:ascii="Cambria Math" w:hAnsi="Cambria Math"/>
+                  <w:i/>
+                  <w:iCs w:val="0"/>
+                  <w:sz w:val="24"/>
+                  <w:lang w:val="en-US"/>
+                </w:rPr>
+              </m:ctrlPr>
+            </m:sSubPr>
+            <m:e>
+              <m:r>
+                <m:rPr/>
+                <w:rPr>
+                  <w:rFonts w:hint="default" w:ascii="Cambria Math" w:hAnsi="Cambria Math"/>
+                  <w:sz w:val="24"/>
+                  <w:lang w:val="en-US"/>
+                </w:rPr>
+                <m:t>α</m:t>
+              </m:r>
+              <m:ctrlPr>
+                <w:rPr>
+                  <w:rFonts w:ascii="Cambria Math" w:hAnsi="Cambria Math"/>
+                  <w:i/>
+                  <w:iCs w:val="0"/>
+                  <w:sz w:val="24"/>
+                  <w:lang w:val="en-US"/>
+                </w:rPr>
+              </m:ctrlPr>
+            </m:e>
+            <m:sub>
+              <m:r>
+                <m:rPr/>
+                <w:rPr>
+                  <w:rFonts w:hint="default" w:ascii="Cambria Math" w:hAnsi="Cambria Math"/>
+                  <w:sz w:val="24"/>
+                  <w:lang w:val="en-US" w:eastAsia="zh-CN"/>
+                </w:rPr>
+                <m:t>n</m:t>
+              </m:r>
+              <m:ctrlPr>
+                <w:rPr>
+                  <w:rFonts w:ascii="Cambria Math" w:hAnsi="Cambria Math"/>
+                  <w:i/>
+                  <w:iCs w:val="0"/>
+                  <w:sz w:val="24"/>
+                  <w:lang w:val="en-US"/>
+                </w:rPr>
+              </m:ctrlPr>
+            </m:sub>
+          </m:sSub>
+          <m:r>
+            <m:rPr>
+              <m:aln/>
+            </m:rPr>
+            <w:rPr>
+              <w:rFonts w:hint="default" w:ascii="Cambria Math" w:hAnsi="Cambria Math"/>
+              <w:sz w:val="24"/>
+              <w:lang w:val="en-US" w:eastAsia="zh-CN"/>
+            </w:rPr>
+            <m:t>=</m:t>
+          </m:r>
+          <m:d>
+            <m:dPr>
+              <m:begChr m:val="{"/>
+              <m:endChr m:val=""/>
+              <m:shp m:val="match"/>
+              <m:ctrlPr>
+                <m:rPr/>
+                <w:rPr>
+                  <w:rFonts w:hint="default" w:ascii="Cambria Math" w:hAnsi="Cambria Math"/>
+                  <w:i/>
+                  <w:iCs w:val="0"/>
+                  <w:sz w:val="24"/>
+                  <w:lang w:val="en-US" w:eastAsia="zh-CN"/>
+                </w:rPr>
+              </m:ctrlPr>
+            </m:dPr>
+            <m:e>
+              <m:eqArr>
+                <m:eqArrPr>
+                  <m:ctrlPr>
+                    <m:rPr/>
+                    <w:rPr>
+                      <w:rFonts w:hint="default" w:ascii="Cambria Math" w:hAnsi="Cambria Math"/>
+                      <w:i/>
+                      <w:iCs w:val="0"/>
+                      <w:sz w:val="24"/>
+                      <w:lang w:val="en-US" w:eastAsia="zh-CN"/>
+                    </w:rPr>
+                  </m:ctrlPr>
+                </m:eqArrPr>
+                <m:e>
+                  <m:r>
+                    <m:rPr/>
+                    <w:rPr>
+                      <w:rFonts w:ascii="Cambria Math" w:hAnsi="Cambria Math"/>
+                      <w:sz w:val="24"/>
+                      <w:lang w:val="en-US"/>
+                    </w:rPr>
+                    <m:t>π</m:t>
+                  </m:r>
+                  <m:r>
+                    <m:rPr/>
+                    <w:rPr>
+                      <w:rFonts w:hint="default" w:ascii="Cambria Math" w:hAnsi="Cambria Math"/>
+                      <w:sz w:val="24"/>
+                      <w:lang w:val="en-US" w:eastAsia="zh-CN"/>
+                    </w:rPr>
+                    <m:t>+</m:t>
+                  </m:r>
+                  <m:f>
+                    <m:fPr>
+                      <m:ctrlPr>
+                        <m:rPr/>
+                        <w:rPr>
+                          <w:rFonts w:hint="default" w:ascii="Cambria Math" w:hAnsi="Cambria Math"/>
+                          <w:i/>
+                          <w:iCs w:val="0"/>
+                          <w:sz w:val="24"/>
+                          <w:lang w:val="en-US" w:eastAsia="zh-CN"/>
+                        </w:rPr>
+                      </m:ctrlPr>
+                    </m:fPr>
+                    <m:num>
+                      <m:r>
+                        <m:rPr/>
+                        <w:rPr>
+                          <w:rFonts w:hint="default" w:ascii="Cambria Math" w:hAnsi="Cambria Math"/>
+                          <w:sz w:val="24"/>
+                          <w:lang w:val="en-US" w:eastAsia="zh-CN"/>
+                        </w:rPr>
+                        <m:t>2n</m:t>
+                      </m:r>
+                      <m:r>
+                        <m:rPr/>
+                        <w:rPr>
+                          <w:rFonts w:ascii="Cambria Math" w:hAnsi="Cambria Math"/>
+                          <w:sz w:val="24"/>
+                          <w:lang w:val="en-US"/>
+                        </w:rPr>
+                        <m:t>π</m:t>
+                      </m:r>
+                      <m:ctrlPr>
+                        <m:rPr/>
+                        <w:rPr>
+                          <w:rFonts w:hint="default" w:ascii="Cambria Math" w:hAnsi="Cambria Math"/>
+                          <w:i/>
+                          <w:iCs w:val="0"/>
+                          <w:sz w:val="24"/>
+                          <w:lang w:val="en-US" w:eastAsia="zh-CN"/>
+                        </w:rPr>
+                      </m:ctrlPr>
+                    </m:num>
+                    <m:den>
+                      <m:r>
+                        <m:rPr/>
+                        <w:rPr>
+                          <w:rFonts w:hint="default" w:ascii="Cambria Math" w:hAnsi="Cambria Math"/>
+                          <w:sz w:val="24"/>
+                          <w:lang w:val="en-US" w:eastAsia="zh-CN"/>
+                        </w:rPr>
+                        <m:t>1000</m:t>
+                      </m:r>
+                      <m:ctrlPr>
+                        <m:rPr/>
+                        <w:rPr>
+                          <w:rFonts w:hint="default" w:ascii="Cambria Math" w:hAnsi="Cambria Math"/>
+                          <w:i/>
+                          <w:iCs w:val="0"/>
+                          <w:sz w:val="24"/>
+                          <w:lang w:val="en-US" w:eastAsia="zh-CN"/>
+                        </w:rPr>
+                      </m:ctrlPr>
+                    </m:den>
+                  </m:f>
+                  <m:r>
+                    <m:rPr/>
+                    <w:rPr>
+                      <w:rFonts w:hint="default" w:ascii="Cambria Math" w:hAnsi="Cambria Math"/>
+                      <w:sz w:val="24"/>
+                      <w:lang w:val="en-US" w:eastAsia="zh-CN"/>
+                    </w:rPr>
+                    <m:t>+</m:t>
+                  </m:r>
+                  <m:r>
+                    <m:rPr/>
+                    <w:rPr>
+                      <w:rFonts w:ascii="Cambria Math" w:hAnsi="Cambria Math"/>
+                      <w:sz w:val="24"/>
+                      <w:lang w:val="en-US"/>
+                    </w:rPr>
+                    <m:t>σ</m:t>
+                  </m:r>
+                  <m:r>
+                    <m:rPr/>
+                    <w:rPr>
+                      <w:rFonts w:hint="default" w:ascii="Cambria Math" w:hAnsi="Cambria Math"/>
+                      <w:sz w:val="24"/>
+                      <w:lang w:val="en-US" w:eastAsia="zh-CN"/>
+                    </w:rPr>
+                    <m:t xml:space="preserve">, if </m:t>
+                  </m:r>
+                  <m:sSup>
+                    <m:sSupPr>
+                      <m:ctrlPr>
+                        <m:rPr/>
+                        <w:rPr>
+                          <w:rFonts w:hint="default" w:ascii="Cambria Math" w:hAnsi="Cambria Math"/>
+                          <w:i/>
+                          <w:iCs w:val="0"/>
+                          <w:sz w:val="24"/>
+                          <w:lang w:val="en-US" w:eastAsia="zh-CN"/>
+                        </w:rPr>
+                      </m:ctrlPr>
+                    </m:sSupPr>
+                    <m:e>
+                      <m:r>
+                        <m:rPr/>
+                        <w:rPr>
+                          <w:rFonts w:hint="default" w:ascii="Cambria Math" w:hAnsi="Cambria Math"/>
+                          <w:sz w:val="24"/>
+                          <w:lang w:val="en-US" w:eastAsia="zh-CN"/>
+                        </w:rPr>
+                        <m:t>b</m:t>
+                      </m:r>
+                      <m:ctrlPr>
+                        <m:rPr/>
+                        <w:rPr>
+                          <w:rFonts w:hint="default" w:ascii="Cambria Math" w:hAnsi="Cambria Math"/>
+                          <w:i/>
+                          <w:iCs w:val="0"/>
+                          <w:sz w:val="24"/>
+                          <w:lang w:val="en-US" w:eastAsia="zh-CN"/>
+                        </w:rPr>
+                      </m:ctrlPr>
+                    </m:e>
+                    <m:sup>
+                      <m:r>
+                        <m:rPr/>
+                        <w:rPr>
+                          <w:rFonts w:hint="default" w:ascii="Cambria Math" w:hAnsi="Cambria Math"/>
+                          <w:sz w:val="24"/>
+                          <w:lang w:val="en-US" w:eastAsia="zh-CN"/>
+                        </w:rPr>
+                        <m:t>n</m:t>
+                      </m:r>
+                      <m:ctrlPr>
+                        <m:rPr/>
+                        <w:rPr>
+                          <w:rFonts w:hint="default" w:ascii="Cambria Math" w:hAnsi="Cambria Math"/>
+                          <w:i/>
+                          <w:iCs w:val="0"/>
+                          <w:sz w:val="24"/>
+                          <w:lang w:val="en-US" w:eastAsia="zh-CN"/>
+                        </w:rPr>
+                      </m:ctrlPr>
+                    </m:sup>
+                  </m:sSup>
+                  <m:r>
+                    <m:rPr/>
+                    <w:rPr>
+                      <w:rFonts w:hint="default" w:ascii="Cambria Math" w:hAnsi="Cambria Math"/>
+                      <w:sz w:val="24"/>
+                      <w:lang w:val="en-US" w:eastAsia="zh-CN"/>
+                    </w:rPr>
+                    <m:t>=1</m:t>
+                  </m:r>
+                  <m:ctrlPr>
+                    <m:rPr/>
+                    <w:rPr>
+                      <w:rFonts w:hint="default" w:ascii="Cambria Math" w:hAnsi="Cambria Math"/>
+                      <w:i/>
+                      <w:iCs w:val="0"/>
+                      <w:sz w:val="24"/>
+                      <w:lang w:val="en-US" w:eastAsia="zh-CN"/>
+                    </w:rPr>
+                  </m:ctrlPr>
+                </m:e>
+                <m:e>
+                  <m:f>
+                    <m:fPr>
+                      <m:ctrlPr>
+                        <m:rPr/>
+                        <w:rPr>
+                          <w:rFonts w:hint="default" w:ascii="Cambria Math" w:hAnsi="Cambria Math"/>
+                          <w:i/>
+                          <w:iCs w:val="0"/>
+                          <w:sz w:val="24"/>
+                          <w:lang w:val="en-US" w:eastAsia="zh-CN"/>
+                        </w:rPr>
+                      </m:ctrlPr>
+                    </m:fPr>
+                    <m:num>
+                      <m:r>
+                        <m:rPr/>
+                        <w:rPr>
+                          <w:rFonts w:hint="default" w:ascii="Cambria Math" w:hAnsi="Cambria Math"/>
+                          <w:sz w:val="24"/>
+                          <w:lang w:val="en-US" w:eastAsia="zh-CN"/>
+                        </w:rPr>
+                        <m:t>2n</m:t>
+                      </m:r>
+                      <m:r>
+                        <m:rPr/>
+                        <w:rPr>
+                          <w:rFonts w:ascii="Cambria Math" w:hAnsi="Cambria Math"/>
+                          <w:sz w:val="24"/>
+                          <w:lang w:val="en-US"/>
+                        </w:rPr>
+                        <m:t>π</m:t>
+                      </m:r>
+                      <m:ctrlPr>
+                        <m:rPr/>
+                        <w:rPr>
+                          <w:rFonts w:hint="default" w:ascii="Cambria Math" w:hAnsi="Cambria Math"/>
+                          <w:i/>
+                          <w:iCs w:val="0"/>
+                          <w:sz w:val="24"/>
+                          <w:lang w:val="en-US" w:eastAsia="zh-CN"/>
+                        </w:rPr>
+                      </m:ctrlPr>
+                    </m:num>
+                    <m:den>
+                      <m:r>
+                        <m:rPr/>
+                        <w:rPr>
+                          <w:rFonts w:hint="default" w:ascii="Cambria Math" w:hAnsi="Cambria Math"/>
+                          <w:sz w:val="24"/>
+                          <w:lang w:val="en-US" w:eastAsia="zh-CN"/>
+                        </w:rPr>
+                        <m:t>1000</m:t>
+                      </m:r>
+                      <m:ctrlPr>
+                        <m:rPr/>
+                        <w:rPr>
+                          <w:rFonts w:hint="default" w:ascii="Cambria Math" w:hAnsi="Cambria Math"/>
+                          <w:i/>
+                          <w:iCs w:val="0"/>
+                          <w:sz w:val="24"/>
+                          <w:lang w:val="en-US" w:eastAsia="zh-CN"/>
+                        </w:rPr>
+                      </m:ctrlPr>
+                    </m:den>
+                  </m:f>
+                  <m:r>
+                    <m:rPr/>
+                    <w:rPr>
+                      <w:rFonts w:hint="default" w:ascii="Cambria Math" w:hAnsi="Cambria Math"/>
+                      <w:sz w:val="24"/>
+                      <w:lang w:val="en-US" w:eastAsia="zh-CN"/>
+                    </w:rPr>
+                    <m:t>+</m:t>
+                  </m:r>
+                  <m:r>
+                    <m:rPr/>
+                    <w:rPr>
+                      <w:rFonts w:ascii="Cambria Math" w:hAnsi="Cambria Math"/>
+                      <w:sz w:val="24"/>
+                      <w:lang w:val="en-US"/>
+                    </w:rPr>
+                    <m:t>σ</m:t>
+                  </m:r>
+                  <m:r>
+                    <m:rPr/>
+                    <w:rPr>
+                      <w:rFonts w:hint="default" w:ascii="Cambria Math" w:hAnsi="Cambria Math"/>
+                      <w:sz w:val="24"/>
+                      <w:lang w:val="en-US" w:eastAsia="zh-CN"/>
+                    </w:rPr>
+                    <m:t xml:space="preserve">, if </m:t>
+                  </m:r>
+                  <m:sSup>
+                    <m:sSupPr>
+                      <m:ctrlPr>
+                        <m:rPr/>
+                        <w:rPr>
+                          <w:rFonts w:hint="default" w:ascii="Cambria Math" w:hAnsi="Cambria Math"/>
+                          <w:i/>
+                          <w:iCs w:val="0"/>
+                          <w:sz w:val="24"/>
+                          <w:lang w:val="en-US" w:eastAsia="zh-CN"/>
+                        </w:rPr>
+                      </m:ctrlPr>
+                    </m:sSupPr>
+                    <m:e>
+                      <m:r>
+                        <m:rPr/>
+                        <w:rPr>
+                          <w:rFonts w:hint="default" w:ascii="Cambria Math" w:hAnsi="Cambria Math"/>
+                          <w:sz w:val="24"/>
+                          <w:lang w:val="en-US" w:eastAsia="zh-CN"/>
+                        </w:rPr>
+                        <m:t>b</m:t>
+                      </m:r>
+                      <m:ctrlPr>
+                        <m:rPr/>
+                        <w:rPr>
+                          <w:rFonts w:hint="default" w:ascii="Cambria Math" w:hAnsi="Cambria Math"/>
+                          <w:i/>
+                          <w:iCs w:val="0"/>
+                          <w:sz w:val="24"/>
+                          <w:lang w:val="en-US" w:eastAsia="zh-CN"/>
+                        </w:rPr>
+                      </m:ctrlPr>
+                    </m:e>
+                    <m:sup>
+                      <m:r>
+                        <m:rPr/>
+                        <w:rPr>
+                          <w:rFonts w:hint="default" w:ascii="Cambria Math" w:hAnsi="Cambria Math"/>
+                          <w:sz w:val="24"/>
+                          <w:lang w:val="en-US" w:eastAsia="zh-CN"/>
+                        </w:rPr>
+                        <m:t>n</m:t>
+                      </m:r>
+                      <m:ctrlPr>
+                        <m:rPr/>
+                        <w:rPr>
+                          <w:rFonts w:hint="default" w:ascii="Cambria Math" w:hAnsi="Cambria Math"/>
+                          <w:i/>
+                          <w:iCs w:val="0"/>
+                          <w:sz w:val="24"/>
+                          <w:lang w:val="en-US" w:eastAsia="zh-CN"/>
+                        </w:rPr>
+                      </m:ctrlPr>
+                    </m:sup>
+                  </m:sSup>
+                  <m:r>
+                    <m:rPr/>
+                    <w:rPr>
+                      <w:rFonts w:hint="default" w:ascii="Cambria Math" w:hAnsi="Cambria Math"/>
+                      <w:sz w:val="24"/>
+                      <w:lang w:val="en-US" w:eastAsia="zh-CN"/>
+                    </w:rPr>
+                    <m:t>=0</m:t>
+                  </m:r>
+                  <m:ctrlPr>
+                    <m:rPr/>
+                    <w:rPr>
+                      <w:rFonts w:hint="default" w:ascii="Cambria Math" w:hAnsi="Cambria Math"/>
+                      <w:i/>
+                      <w:iCs w:val="0"/>
+                      <w:sz w:val="24"/>
+                      <w:lang w:val="en-US" w:eastAsia="zh-CN"/>
+                    </w:rPr>
+                  </m:ctrlPr>
+                </m:e>
+              </m:eqArr>
+              <m:ctrlPr>
+                <m:rPr/>
+                <w:rPr>
+                  <w:rFonts w:hint="default" w:ascii="Cambria Math" w:hAnsi="Cambria Math"/>
+                  <w:i/>
+                  <w:iCs w:val="0"/>
+                  <w:sz w:val="24"/>
+                  <w:lang w:val="en-US" w:eastAsia="zh-CN"/>
+                </w:rPr>
+              </m:ctrlPr>
+            </m:e>
+          </m:d>
+        </m:oMath>
+      </m:oMathPara>
+    </w:p>
+    <w:p>
+      <w:pPr>
+        <w:spacing w:line="400" w:lineRule="exact"/>
+        <w:ind w:firstLine="482"/>
+        <m:rPr/>
+        <w:rPr>
+          <w:rFonts w:hint="default" w:hAnsi="Cambria Math" w:cs="Times New Roman"/>
           <w:i w:val="0"/>
-          <w:sz w:val="24"/>
-          <w:lang w:val="en-US" w:eastAsia="zh-CN"/>
+          <w:iCs/>
+          <w:kern w:val="2"/>
+          <w:sz w:val="24"/>
+          <w:szCs w:val="24"/>
+          <w:lang w:val="en-US" w:eastAsia="zh-CN" w:bidi="ar-SA"/>
         </w:rPr>
       </w:pPr>
       <w:r>
-        <w:rPr>
-          <w:rFonts w:hint="eastAsia"/>
-          <w:sz w:val="24"/>
-          <w:lang w:val="en-US" w:eastAsia="zh-CN"/>
-        </w:rPr>
-        <w:t>我们考虑使用神经网络将双螺旋数据进行分类，其中总共</w:t>
+        <m:rPr/>
+        <w:rPr>
+          <w:rFonts w:hint="eastAsia" w:hAnsi="Cambria Math" w:cs="Times New Roman"/>
+          <w:i w:val="0"/>
+          <w:iCs/>
+          <w:kern w:val="2"/>
+          <w:sz w:val="24"/>
+          <w:szCs w:val="24"/>
+          <w:lang w:val="en-US" w:eastAsia="zh-CN" w:bidi="ar-SA"/>
+        </w:rPr>
+        <w:t>其中</w:t>
+      </w:r>
+      <m:oMath>
+        <m:r>
+          <m:rPr>
+            <m:sty m:val="p"/>
+          </m:rPr>
+          <w:rPr>
+            <w:rFonts w:hint="eastAsia" w:ascii="Cambria Math" w:hAnsi="Cambria Math" w:cs="Times New Roman"/>
+            <w:kern w:val="2"/>
+            <w:sz w:val="24"/>
+            <w:szCs w:val="24"/>
+            <w:lang w:val="en-US" w:eastAsia="zh-CN" w:bidi="ar-SA"/>
+          </w:rPr>
+          <m:t>σ</m:t>
+        </m:r>
+      </m:oMath>
+      <w:r>
+        <m:rPr/>
+        <w:rPr>
+          <w:rFonts w:hint="eastAsia" w:hAnsi="Cambria Math" w:cs="Times New Roman"/>
+          <w:i w:val="0"/>
+          <w:iCs/>
+          <w:kern w:val="2"/>
+          <w:sz w:val="24"/>
+          <w:szCs w:val="24"/>
+          <w:lang w:val="en-US" w:eastAsia="zh-CN" w:bidi="ar-SA"/>
+        </w:rPr>
+        <w:t>为服从标准正态分布的高斯噪声。所生成数据点如图所示。</w:t>
       </w:r>
     </w:p>
     <w:p>
@@ -36207,8 +37619,9 @@
         <w:spacing w:line="400" w:lineRule="exact"/>
         <w:ind w:firstLine="482"/>
         <w:rPr>
-          <w:rFonts w:hint="default"/>
-          <w:lang w:val="en-US"/>
+          <w:rFonts w:hint="eastAsia"/>
+          <w:sz w:val="24"/>
+          <w:lang w:val="en-US" w:eastAsia="zh-CN"/>
         </w:rPr>
       </w:pPr>
       <w:r>
@@ -36216,22 +37629,61 @@
           <w:rFonts w:hint="eastAsia"/>
           <w:lang w:val="en-US" w:eastAsia="zh-CN"/>
         </w:rPr>
-        <w:tab/>
+        <w:t>该</w:t>
       </w:r>
       <w:r>
         <w:rPr>
           <w:rFonts w:hint="eastAsia"/>
+          <w:sz w:val="24"/>
           <w:lang w:val="en-US" w:eastAsia="zh-CN"/>
         </w:rPr>
-        <w:t>该</w:t>
-      </w:r>
+        <w:t>部分结论与3.1.1中方法和结论基本相同。为了可视化稀疏优化算法中权重保留过程，我们使用了小型的神经网络，并使用全局稀疏优化算法，画出了参数保留频次热力图和算法停止时模型最终的参数情况。如图所示。</w:t>
+      </w:r>
+    </w:p>
+    <w:p>
+      <w:pPr>
+        <w:spacing w:line="400" w:lineRule="exact"/>
+        <w:ind w:firstLine="482"/>
+        <w:rPr>
+          <w:rFonts w:hint="default"/>
+          <w:sz w:val="24"/>
+          <w:lang w:val="en-US" w:eastAsia="zh-CN"/>
+        </w:rPr>
+      </w:pPr>
       <w:r>
         <w:rPr>
           <w:rFonts w:hint="eastAsia"/>
           <w:sz w:val="24"/>
           <w:lang w:val="en-US" w:eastAsia="zh-CN"/>
         </w:rPr>
-        <w:t>部分结果基本与3.1.1相同</w:t>
+        <w:t>这里以</w:t>
+      </w:r>
+      <m:oMath>
+        <m:r>
+          <m:rPr>
+            <m:sty m:val="p"/>
+          </m:rPr>
+          <w:rPr>
+            <w:rFonts w:hint="default" w:ascii="Cambria Math" w:hAnsi="Cambria Math" w:cs="Times New Roman"/>
+            <w:kern w:val="2"/>
+            <w:sz w:val="24"/>
+            <w:szCs w:val="24"/>
+            <w:lang w:val="en-US" w:eastAsia="zh-CN" w:bidi="ar-SA"/>
+          </w:rPr>
+          <m:t>s=20%</m:t>
+        </m:r>
+      </m:oMath>
+      <w:r>
+        <m:rPr/>
+        <w:rPr>
+          <w:rFonts w:hint="eastAsia" w:hAnsi="Cambria Math" w:cs="Times New Roman"/>
+          <w:i w:val="0"/>
+          <w:kern w:val="2"/>
+          <w:sz w:val="24"/>
+          <w:szCs w:val="24"/>
+          <w:lang w:val="en-US" w:eastAsia="zh-CN" w:bidi="ar-SA"/>
+        </w:rPr>
+        <w:t>时为例，即保留神经网络中20%的权重参数。权重保留频数图和最终模型内权重情况可视化结果如下图所示，结论与3.1.1相同。</w:t>
       </w:r>
     </w:p>
     <w:p>
@@ -36253,18 +37705,3338 @@
         <w:spacing w:line="400" w:lineRule="exact"/>
         <w:ind w:firstLine="482"/>
         <w:rPr>
-          <w:rFonts w:hint="eastAsia"/>
-          <w:sz w:val="24"/>
+          <w:rFonts w:hint="eastAsia" w:hAnsi="Cambria Math" w:cs="Times New Roman"/>
+          <w:i w:val="0"/>
+          <w:iCs/>
+          <w:kern w:val="2"/>
+          <w:sz w:val="24"/>
+          <w:szCs w:val="24"/>
+          <w:lang w:val="en-US" w:eastAsia="zh-CN" w:bidi="ar-SA"/>
         </w:rPr>
       </w:pPr>
+      <w:r>
+        <w:rPr>
+          <w:rFonts w:hint="eastAsia" w:hAnsi="Cambria Math" w:cs="Times New Roman"/>
+          <w:i w:val="0"/>
+          <w:iCs/>
+          <w:kern w:val="2"/>
+          <w:sz w:val="24"/>
+          <w:szCs w:val="24"/>
+          <w:lang w:val="en-US" w:eastAsia="zh-CN" w:bidi="ar-SA"/>
+        </w:rPr>
+        <w:t>3.2.1中的实验为了能够可视化参数矩阵因而故意将隐藏层神经元数目降低。在正式实验中，我们同样使用隐藏层数目为2的神经网络，其中第一个隐藏层的神经元数目为200个，第二个隐藏层的神经元数目为300个，则该神经网络的总参数量为60500（不计算偏置项），激活函数为Sigmoid函数。为减少随机性带来的影响，我们进行了多次实验，最终结果取其平均值。</w:t>
+      </w:r>
     </w:p>
     <w:p>
       <w:pPr>
         <w:spacing w:line="400" w:lineRule="exact"/>
         <w:ind w:firstLine="482"/>
         <w:rPr>
+          <w:rFonts w:hint="eastAsia" w:hAnsi="Cambria Math" w:cs="Times New Roman"/>
+          <w:i w:val="0"/>
+          <w:iCs/>
+          <w:kern w:val="2"/>
+          <w:sz w:val="24"/>
+          <w:szCs w:val="24"/>
+          <w:lang w:val="en-US" w:eastAsia="zh-CN" w:bidi="ar-SA"/>
+        </w:rPr>
+      </w:pPr>
+      <w:r>
+        <w:rPr>
+          <w:rFonts w:hint="eastAsia" w:hAnsi="Cambria Math" w:cs="Times New Roman"/>
+          <w:i w:val="0"/>
+          <w:iCs/>
+          <w:kern w:val="2"/>
+          <w:sz w:val="24"/>
+          <w:szCs w:val="24"/>
+          <w:lang w:val="en-US" w:eastAsia="zh-CN" w:bidi="ar-SA"/>
+        </w:rPr>
+        <w:t>对于该回归任务，我们的评价指标是分类正确率。</w:t>
+      </w:r>
+    </w:p>
+    <w:tbl>
+      <w:tblPr>
+        <w:tblStyle w:val="18"/>
+        <w:tblW w:w="4997" w:type="pct"/>
+        <w:jc w:val="center"/>
+        <w:tblBorders>
+          <w:top w:val="single" w:color="auto" w:sz="4" w:space="0"/>
+          <w:left w:val="single" w:color="auto" w:sz="4" w:space="0"/>
+          <w:bottom w:val="single" w:color="auto" w:sz="4" w:space="0"/>
+          <w:right w:val="single" w:color="auto" w:sz="4" w:space="0"/>
+          <w:insideH w:val="single" w:color="auto" w:sz="4" w:space="0"/>
+          <w:insideV w:val="single" w:color="auto" w:sz="4" w:space="0"/>
+        </w:tblBorders>
+        <w:tblLayout w:type="autofit"/>
+        <w:tblCellMar>
+          <w:top w:w="0" w:type="dxa"/>
+          <w:left w:w="108" w:type="dxa"/>
+          <w:bottom w:w="0" w:type="dxa"/>
+          <w:right w:w="108" w:type="dxa"/>
+        </w:tblCellMar>
+      </w:tblPr>
+      <w:tblGrid>
+        <w:gridCol w:w="2657"/>
+        <w:gridCol w:w="1712"/>
+        <w:gridCol w:w="1600"/>
+        <w:gridCol w:w="1712"/>
+        <w:gridCol w:w="1600"/>
+      </w:tblGrid>
+      <w:tr>
+        <w:tblPrEx>
+          <w:tblBorders>
+            <w:top w:val="single" w:color="auto" w:sz="4" w:space="0"/>
+            <w:left w:val="single" w:color="auto" w:sz="4" w:space="0"/>
+            <w:bottom w:val="single" w:color="auto" w:sz="4" w:space="0"/>
+            <w:right w:val="single" w:color="auto" w:sz="4" w:space="0"/>
+            <w:insideH w:val="single" w:color="auto" w:sz="4" w:space="0"/>
+            <w:insideV w:val="single" w:color="auto" w:sz="4" w:space="0"/>
+          </w:tblBorders>
+          <w:tblCellMar>
+            <w:top w:w="0" w:type="dxa"/>
+            <w:left w:w="108" w:type="dxa"/>
+            <w:bottom w:w="0" w:type="dxa"/>
+            <w:right w:w="108" w:type="dxa"/>
+          </w:tblCellMar>
+        </w:tblPrEx>
+        <w:trPr>
+          <w:trHeight w:val="0" w:hRule="atLeast"/>
+          <w:jc w:val="center"/>
+        </w:trPr>
+        <w:tc>
+          <w:tcPr>
+            <w:tcW w:w="1431" w:type="pct"/>
+            <w:vMerge w:val="restart"/>
+            <w:tcBorders>
+              <w:top w:val="single" w:color="000000" w:sz="4" w:space="0"/>
+              <w:left w:val="nil"/>
+              <w:right w:val="nil"/>
+            </w:tcBorders>
+            <w:vAlign w:val="center"/>
+          </w:tcPr>
+          <w:p>
+            <w:pPr>
+              <w:spacing w:line="240" w:lineRule="auto"/>
+              <w:jc w:val="center"/>
+              <w:rPr>
+                <w:rFonts w:hint="default" w:hAnsi="Cambria Math" w:cs="Cambria Math"/>
+                <w:i w:val="0"/>
+                <w:iCs w:val="0"/>
+                <w:kern w:val="2"/>
+                <w:sz w:val="24"/>
+                <w:szCs w:val="24"/>
+                <w:vertAlign w:val="baseline"/>
+                <w:lang w:val="en-US" w:eastAsia="zh-CN" w:bidi="ar-SA"/>
+              </w:rPr>
+            </w:pPr>
+            <w:r>
+              <w:rPr>
+                <w:rFonts w:hint="eastAsia" w:hAnsi="Cambria Math" w:cs="Cambria Math"/>
+                <w:i w:val="0"/>
+                <w:iCs w:val="0"/>
+                <w:kern w:val="2"/>
+                <w:sz w:val="24"/>
+                <w:szCs w:val="24"/>
+                <w:vertAlign w:val="baseline"/>
+                <w:lang w:val="en-US" w:eastAsia="zh-CN" w:bidi="ar-SA"/>
+              </w:rPr>
+              <w:t>参数保留比例s</w:t>
+            </w:r>
+          </w:p>
+        </w:tc>
+        <w:tc>
+          <w:tcPr>
+            <w:tcW w:w="1784" w:type="pct"/>
+            <w:gridSpan w:val="2"/>
+            <w:tcBorders>
+              <w:top w:val="single" w:color="000000" w:sz="4" w:space="0"/>
+              <w:left w:val="nil"/>
+              <w:bottom w:val="nil"/>
+              <w:right w:val="nil"/>
+            </w:tcBorders>
+          </w:tcPr>
+          <w:p>
+            <w:pPr>
+              <w:spacing w:line="240" w:lineRule="auto"/>
+              <w:jc w:val="center"/>
+              <w:rPr>
+                <w:rFonts w:hint="default" w:hAnsi="Cambria Math" w:cs="Cambria Math"/>
+                <w:i w:val="0"/>
+                <w:iCs w:val="0"/>
+                <w:kern w:val="2"/>
+                <w:sz w:val="24"/>
+                <w:szCs w:val="24"/>
+                <w:vertAlign w:val="baseline"/>
+                <w:lang w:val="en-US" w:eastAsia="zh-CN" w:bidi="ar-SA"/>
+              </w:rPr>
+            </w:pPr>
+            <w:r>
+              <w:rPr>
+                <w:rFonts w:hint="eastAsia" w:hAnsi="Cambria Math" w:cs="Cambria Math"/>
+                <w:i w:val="0"/>
+                <w:iCs w:val="0"/>
+                <w:kern w:val="2"/>
+                <w:sz w:val="24"/>
+                <w:szCs w:val="24"/>
+                <w:vertAlign w:val="baseline"/>
+                <w:lang w:val="en-US" w:eastAsia="zh-CN" w:bidi="ar-SA"/>
+              </w:rPr>
+              <w:t>全局稀疏优化</w:t>
+            </w:r>
+          </w:p>
+        </w:tc>
+        <w:tc>
+          <w:tcPr>
+            <w:tcW w:w="1784" w:type="pct"/>
+            <w:gridSpan w:val="2"/>
+            <w:tcBorders>
+              <w:top w:val="single" w:color="000000" w:sz="4" w:space="0"/>
+              <w:left w:val="nil"/>
+              <w:bottom w:val="nil"/>
+              <w:right w:val="nil"/>
+            </w:tcBorders>
+            <w:vAlign w:val="top"/>
+          </w:tcPr>
+          <w:p>
+            <w:pPr>
+              <w:spacing w:line="240" w:lineRule="auto"/>
+              <w:jc w:val="center"/>
+              <w:rPr>
+                <w:rFonts w:hint="default" w:hAnsi="Cambria Math" w:cs="Cambria Math"/>
+                <w:i w:val="0"/>
+                <w:iCs w:val="0"/>
+                <w:kern w:val="2"/>
+                <w:sz w:val="24"/>
+                <w:szCs w:val="24"/>
+                <w:vertAlign w:val="baseline"/>
+                <w:lang w:val="en-US" w:eastAsia="zh-CN" w:bidi="ar-SA"/>
+              </w:rPr>
+            </w:pPr>
+            <w:r>
+              <w:rPr>
+                <w:rFonts w:hint="eastAsia" w:hAnsi="Cambria Math" w:cs="Cambria Math"/>
+                <w:i w:val="0"/>
+                <w:iCs w:val="0"/>
+                <w:kern w:val="2"/>
+                <w:sz w:val="24"/>
+                <w:szCs w:val="24"/>
+                <w:vertAlign w:val="baseline"/>
+                <w:lang w:val="en-US" w:eastAsia="zh-CN" w:bidi="ar-SA"/>
+              </w:rPr>
+              <w:t>层级稀疏优化</w:t>
+            </w:r>
+          </w:p>
+        </w:tc>
+      </w:tr>
+      <w:tr>
+        <w:tblPrEx>
+          <w:tblBorders>
+            <w:top w:val="single" w:color="auto" w:sz="4" w:space="0"/>
+            <w:left w:val="single" w:color="auto" w:sz="4" w:space="0"/>
+            <w:bottom w:val="single" w:color="auto" w:sz="4" w:space="0"/>
+            <w:right w:val="single" w:color="auto" w:sz="4" w:space="0"/>
+            <w:insideH w:val="single" w:color="auto" w:sz="4" w:space="0"/>
+            <w:insideV w:val="single" w:color="auto" w:sz="4" w:space="0"/>
+          </w:tblBorders>
+          <w:tblCellMar>
+            <w:top w:w="0" w:type="dxa"/>
+            <w:left w:w="108" w:type="dxa"/>
+            <w:bottom w:w="0" w:type="dxa"/>
+            <w:right w:w="108" w:type="dxa"/>
+          </w:tblCellMar>
+        </w:tblPrEx>
+        <w:trPr>
+          <w:trHeight w:val="0" w:hRule="atLeast"/>
+          <w:jc w:val="center"/>
+        </w:trPr>
+        <w:tc>
+          <w:tcPr>
+            <w:tcW w:w="1431" w:type="pct"/>
+            <w:vMerge w:val="continue"/>
+            <w:tcBorders>
+              <w:left w:val="nil"/>
+              <w:bottom w:val="single" w:color="000000" w:sz="4" w:space="0"/>
+              <w:right w:val="nil"/>
+            </w:tcBorders>
+          </w:tcPr>
+          <w:p>
+            <w:pPr>
+              <w:spacing w:line="240" w:lineRule="auto"/>
+              <w:jc w:val="center"/>
+              <w:rPr>
+                <w:rFonts w:hint="default" w:hAnsi="Cambria Math" w:cs="Cambria Math"/>
+                <w:i w:val="0"/>
+                <w:iCs w:val="0"/>
+                <w:kern w:val="2"/>
+                <w:sz w:val="24"/>
+                <w:szCs w:val="24"/>
+                <w:vertAlign w:val="baseline"/>
+                <w:lang w:val="en-US" w:eastAsia="zh-CN" w:bidi="ar-SA"/>
+              </w:rPr>
+            </w:pPr>
+          </w:p>
+        </w:tc>
+        <w:tc>
+          <w:tcPr>
+            <w:tcW w:w="922" w:type="pct"/>
+            <w:tcBorders>
+              <w:top w:val="nil"/>
+              <w:left w:val="nil"/>
+              <w:bottom w:val="single" w:color="000000" w:sz="4" w:space="0"/>
+              <w:right w:val="nil"/>
+            </w:tcBorders>
+          </w:tcPr>
+          <w:p>
+            <w:pPr>
+              <w:spacing w:line="240" w:lineRule="auto"/>
+              <w:jc w:val="center"/>
+              <w:rPr>
+                <w:rFonts w:hint="default" w:hAnsi="Cambria Math" w:cs="Cambria Math"/>
+                <w:i w:val="0"/>
+                <w:iCs w:val="0"/>
+                <w:kern w:val="2"/>
+                <w:sz w:val="24"/>
+                <w:szCs w:val="24"/>
+                <w:vertAlign w:val="baseline"/>
+                <w:lang w:val="en-US" w:eastAsia="zh-CN" w:bidi="ar-SA"/>
+              </w:rPr>
+            </w:pPr>
+            <m:oMathPara>
+              <m:oMath>
+                <m:sSub>
+                  <m:sSubPr>
+                    <m:ctrlPr>
+                      <w:rPr>
+                        <w:rFonts w:hint="default" w:ascii="Cambria Math" w:hAnsi="Cambria Math" w:cs="Cambria Math"/>
+                        <w:i w:val="0"/>
+                        <w:iCs w:val="0"/>
+                        <w:kern w:val="2"/>
+                        <w:sz w:val="24"/>
+                        <w:szCs w:val="24"/>
+                        <w:vertAlign w:val="baseline"/>
+                        <w:lang w:val="en-US" w:eastAsia="zh-CN" w:bidi="ar-SA"/>
+                      </w:rPr>
+                    </m:ctrlPr>
+                  </m:sSubPr>
+                  <m:e>
+                    <m:r>
+                      <m:rPr>
+                        <m:sty m:val="p"/>
+                      </m:rPr>
+                      <w:rPr>
+                        <w:rFonts w:hint="default" w:ascii="Cambria Math" w:hAnsi="Cambria Math" w:cs="Cambria Math"/>
+                        <w:kern w:val="2"/>
+                        <w:sz w:val="24"/>
+                        <w:szCs w:val="24"/>
+                        <w:vertAlign w:val="baseline"/>
+                        <w:lang w:val="en-US" w:eastAsia="zh-CN" w:bidi="ar-SA"/>
+                      </w:rPr>
+                      <m:t>acc</m:t>
+                    </m:r>
+                    <m:ctrlPr>
+                      <w:rPr>
+                        <w:rFonts w:hint="default" w:ascii="Cambria Math" w:hAnsi="Cambria Math" w:cs="Cambria Math"/>
+                        <w:i w:val="0"/>
+                        <w:iCs w:val="0"/>
+                        <w:kern w:val="2"/>
+                        <w:sz w:val="24"/>
+                        <w:szCs w:val="24"/>
+                        <w:vertAlign w:val="baseline"/>
+                        <w:lang w:val="en-US" w:eastAsia="zh-CN" w:bidi="ar-SA"/>
+                      </w:rPr>
+                    </m:ctrlPr>
+                  </m:e>
+                  <m:sub>
+                    <m:r>
+                      <m:rPr>
+                        <m:sty m:val="p"/>
+                      </m:rPr>
+                      <w:rPr>
+                        <w:rFonts w:hint="default" w:ascii="Cambria Math" w:hAnsi="Cambria Math" w:cs="Cambria Math"/>
+                        <w:kern w:val="2"/>
+                        <w:sz w:val="24"/>
+                        <w:szCs w:val="24"/>
+                        <w:vertAlign w:val="baseline"/>
+                        <w:lang w:val="en-US" w:eastAsia="zh-CN" w:bidi="ar-SA"/>
+                      </w:rPr>
+                      <m:t>train</m:t>
+                    </m:r>
+                    <m:ctrlPr>
+                      <w:rPr>
+                        <w:rFonts w:hint="default" w:ascii="Cambria Math" w:hAnsi="Cambria Math" w:cs="Cambria Math"/>
+                        <w:i w:val="0"/>
+                        <w:iCs w:val="0"/>
+                        <w:kern w:val="2"/>
+                        <w:sz w:val="24"/>
+                        <w:szCs w:val="24"/>
+                        <w:vertAlign w:val="baseline"/>
+                        <w:lang w:val="en-US" w:eastAsia="zh-CN" w:bidi="ar-SA"/>
+                      </w:rPr>
+                    </m:ctrlPr>
+                  </m:sub>
+                </m:sSub>
+              </m:oMath>
+            </m:oMathPara>
+          </w:p>
+        </w:tc>
+        <w:tc>
+          <w:tcPr>
+            <w:tcW w:w="862" w:type="pct"/>
+            <w:tcBorders>
+              <w:top w:val="nil"/>
+              <w:left w:val="nil"/>
+              <w:bottom w:val="single" w:color="000000" w:sz="4" w:space="0"/>
+              <w:right w:val="nil"/>
+            </w:tcBorders>
+          </w:tcPr>
+          <w:p>
+            <w:pPr>
+              <w:spacing w:line="240" w:lineRule="auto"/>
+              <w:jc w:val="center"/>
+              <w:rPr>
+                <w:rFonts w:hint="default" w:hAnsi="Cambria Math" w:cs="Cambria Math"/>
+                <w:i w:val="0"/>
+                <w:iCs w:val="0"/>
+                <w:kern w:val="2"/>
+                <w:sz w:val="24"/>
+                <w:szCs w:val="24"/>
+                <w:vertAlign w:val="baseline"/>
+                <w:lang w:val="en-US" w:eastAsia="zh-CN" w:bidi="ar-SA"/>
+              </w:rPr>
+            </w:pPr>
+            <m:oMathPara>
+              <m:oMath>
+                <m:sSub>
+                  <m:sSubPr>
+                    <m:ctrlPr>
+                      <w:rPr>
+                        <w:rFonts w:hint="default" w:ascii="Cambria Math" w:hAnsi="Cambria Math" w:cs="Cambria Math"/>
+                        <w:i w:val="0"/>
+                        <w:iCs w:val="0"/>
+                        <w:kern w:val="2"/>
+                        <w:sz w:val="24"/>
+                        <w:szCs w:val="24"/>
+                        <w:vertAlign w:val="baseline"/>
+                        <w:lang w:val="en-US" w:eastAsia="zh-CN" w:bidi="ar-SA"/>
+                      </w:rPr>
+                    </m:ctrlPr>
+                  </m:sSubPr>
+                  <m:e>
+                    <m:r>
+                      <m:rPr>
+                        <m:sty m:val="p"/>
+                      </m:rPr>
+                      <w:rPr>
+                        <w:rFonts w:hint="default" w:ascii="Cambria Math" w:hAnsi="Cambria Math" w:cs="Cambria Math"/>
+                        <w:kern w:val="2"/>
+                        <w:sz w:val="24"/>
+                        <w:szCs w:val="24"/>
+                        <w:vertAlign w:val="baseline"/>
+                        <w:lang w:val="en-US" w:eastAsia="zh-CN" w:bidi="ar-SA"/>
+                      </w:rPr>
+                      <m:t>acc</m:t>
+                    </m:r>
+                    <m:ctrlPr>
+                      <w:rPr>
+                        <w:rFonts w:hint="default" w:ascii="Cambria Math" w:hAnsi="Cambria Math" w:cs="Cambria Math"/>
+                        <w:i w:val="0"/>
+                        <w:iCs w:val="0"/>
+                        <w:kern w:val="2"/>
+                        <w:sz w:val="24"/>
+                        <w:szCs w:val="24"/>
+                        <w:vertAlign w:val="baseline"/>
+                        <w:lang w:val="en-US" w:eastAsia="zh-CN" w:bidi="ar-SA"/>
+                      </w:rPr>
+                    </m:ctrlPr>
+                  </m:e>
+                  <m:sub>
+                    <m:r>
+                      <m:rPr>
+                        <m:sty m:val="p"/>
+                      </m:rPr>
+                      <w:rPr>
+                        <w:rFonts w:hint="default" w:ascii="Cambria Math" w:hAnsi="Cambria Math" w:cs="Cambria Math"/>
+                        <w:kern w:val="2"/>
+                        <w:sz w:val="24"/>
+                        <w:szCs w:val="24"/>
+                        <w:vertAlign w:val="baseline"/>
+                        <w:lang w:val="en-US" w:eastAsia="zh-CN" w:bidi="ar-SA"/>
+                      </w:rPr>
+                      <m:t>test</m:t>
+                    </m:r>
+                    <m:ctrlPr>
+                      <w:rPr>
+                        <w:rFonts w:hint="default" w:ascii="Cambria Math" w:hAnsi="Cambria Math" w:cs="Cambria Math"/>
+                        <w:i w:val="0"/>
+                        <w:iCs w:val="0"/>
+                        <w:kern w:val="2"/>
+                        <w:sz w:val="24"/>
+                        <w:szCs w:val="24"/>
+                        <w:vertAlign w:val="baseline"/>
+                        <w:lang w:val="en-US" w:eastAsia="zh-CN" w:bidi="ar-SA"/>
+                      </w:rPr>
+                    </m:ctrlPr>
+                  </m:sub>
+                </m:sSub>
+              </m:oMath>
+            </m:oMathPara>
+          </w:p>
+        </w:tc>
+        <w:tc>
+          <w:tcPr>
+            <w:tcW w:w="922" w:type="pct"/>
+            <w:tcBorders>
+              <w:top w:val="nil"/>
+              <w:left w:val="nil"/>
+              <w:bottom w:val="single" w:color="000000" w:sz="4" w:space="0"/>
+              <w:right w:val="nil"/>
+            </w:tcBorders>
+            <w:vAlign w:val="top"/>
+          </w:tcPr>
+          <w:p>
+            <w:pPr>
+              <w:spacing w:line="240" w:lineRule="auto"/>
+              <w:jc w:val="center"/>
+              <w:rPr>
+                <w:rFonts w:hint="default" w:hAnsi="Cambria Math" w:cs="Cambria Math"/>
+                <w:i w:val="0"/>
+                <w:iCs w:val="0"/>
+                <w:kern w:val="2"/>
+                <w:sz w:val="24"/>
+                <w:szCs w:val="24"/>
+                <w:vertAlign w:val="baseline"/>
+                <w:lang w:val="en-US" w:eastAsia="zh-CN" w:bidi="ar-SA"/>
+              </w:rPr>
+            </w:pPr>
+            <m:oMathPara>
+              <m:oMath>
+                <m:sSub>
+                  <m:sSubPr>
+                    <m:ctrlPr>
+                      <w:rPr>
+                        <w:rFonts w:hint="default" w:ascii="Cambria Math" w:hAnsi="Cambria Math" w:cs="Cambria Math"/>
+                        <w:i w:val="0"/>
+                        <w:iCs w:val="0"/>
+                        <w:kern w:val="2"/>
+                        <w:sz w:val="24"/>
+                        <w:szCs w:val="24"/>
+                        <w:vertAlign w:val="baseline"/>
+                        <w:lang w:val="en-US" w:eastAsia="zh-CN" w:bidi="ar-SA"/>
+                      </w:rPr>
+                    </m:ctrlPr>
+                  </m:sSubPr>
+                  <m:e>
+                    <m:r>
+                      <m:rPr>
+                        <m:sty m:val="p"/>
+                      </m:rPr>
+                      <w:rPr>
+                        <w:rFonts w:hint="default" w:ascii="Cambria Math" w:hAnsi="Cambria Math" w:cs="Cambria Math"/>
+                        <w:kern w:val="2"/>
+                        <w:sz w:val="24"/>
+                        <w:szCs w:val="24"/>
+                        <w:vertAlign w:val="baseline"/>
+                        <w:lang w:val="en-US" w:eastAsia="zh-CN" w:bidi="ar-SA"/>
+                      </w:rPr>
+                      <m:t>acc</m:t>
+                    </m:r>
+                    <m:ctrlPr>
+                      <w:rPr>
+                        <w:rFonts w:hint="default" w:ascii="Cambria Math" w:hAnsi="Cambria Math" w:cs="Cambria Math"/>
+                        <w:i w:val="0"/>
+                        <w:iCs w:val="0"/>
+                        <w:kern w:val="2"/>
+                        <w:sz w:val="24"/>
+                        <w:szCs w:val="24"/>
+                        <w:vertAlign w:val="baseline"/>
+                        <w:lang w:val="en-US" w:eastAsia="zh-CN" w:bidi="ar-SA"/>
+                      </w:rPr>
+                    </m:ctrlPr>
+                  </m:e>
+                  <m:sub>
+                    <m:r>
+                      <m:rPr>
+                        <m:sty m:val="p"/>
+                      </m:rPr>
+                      <w:rPr>
+                        <w:rFonts w:hint="default" w:ascii="Cambria Math" w:hAnsi="Cambria Math" w:cs="Cambria Math"/>
+                        <w:kern w:val="2"/>
+                        <w:sz w:val="24"/>
+                        <w:szCs w:val="24"/>
+                        <w:vertAlign w:val="baseline"/>
+                        <w:lang w:val="en-US" w:eastAsia="zh-CN" w:bidi="ar-SA"/>
+                      </w:rPr>
+                      <m:t>train</m:t>
+                    </m:r>
+                    <m:ctrlPr>
+                      <w:rPr>
+                        <w:rFonts w:hint="default" w:ascii="Cambria Math" w:hAnsi="Cambria Math" w:cs="Cambria Math"/>
+                        <w:i w:val="0"/>
+                        <w:iCs w:val="0"/>
+                        <w:kern w:val="2"/>
+                        <w:sz w:val="24"/>
+                        <w:szCs w:val="24"/>
+                        <w:vertAlign w:val="baseline"/>
+                        <w:lang w:val="en-US" w:eastAsia="zh-CN" w:bidi="ar-SA"/>
+                      </w:rPr>
+                    </m:ctrlPr>
+                  </m:sub>
+                </m:sSub>
+              </m:oMath>
+            </m:oMathPara>
+          </w:p>
+        </w:tc>
+        <w:tc>
+          <w:tcPr>
+            <w:tcW w:w="862" w:type="pct"/>
+            <w:tcBorders>
+              <w:top w:val="nil"/>
+              <w:left w:val="nil"/>
+              <w:bottom w:val="single" w:color="000000" w:sz="4" w:space="0"/>
+              <w:right w:val="nil"/>
+            </w:tcBorders>
+            <w:vAlign w:val="top"/>
+          </w:tcPr>
+          <w:p>
+            <w:pPr>
+              <w:spacing w:line="240" w:lineRule="auto"/>
+              <w:jc w:val="center"/>
+              <w:rPr>
+                <w:rFonts w:hint="default" w:hAnsi="Cambria Math" w:cs="Cambria Math"/>
+                <w:i w:val="0"/>
+                <w:iCs w:val="0"/>
+                <w:kern w:val="2"/>
+                <w:sz w:val="24"/>
+                <w:szCs w:val="24"/>
+                <w:vertAlign w:val="baseline"/>
+                <w:lang w:val="en-US" w:eastAsia="zh-CN" w:bidi="ar-SA"/>
+              </w:rPr>
+            </w:pPr>
+            <m:oMathPara>
+              <m:oMath>
+                <m:sSub>
+                  <m:sSubPr>
+                    <m:ctrlPr>
+                      <w:rPr>
+                        <w:rFonts w:hint="default" w:ascii="Cambria Math" w:hAnsi="Cambria Math" w:cs="Cambria Math"/>
+                        <w:i w:val="0"/>
+                        <w:iCs w:val="0"/>
+                        <w:kern w:val="2"/>
+                        <w:sz w:val="24"/>
+                        <w:szCs w:val="24"/>
+                        <w:vertAlign w:val="baseline"/>
+                        <w:lang w:val="en-US" w:eastAsia="zh-CN" w:bidi="ar-SA"/>
+                      </w:rPr>
+                    </m:ctrlPr>
+                  </m:sSubPr>
+                  <m:e>
+                    <m:r>
+                      <m:rPr>
+                        <m:sty m:val="p"/>
+                      </m:rPr>
+                      <w:rPr>
+                        <w:rFonts w:hint="default" w:ascii="Cambria Math" w:hAnsi="Cambria Math" w:cs="Cambria Math"/>
+                        <w:kern w:val="2"/>
+                        <w:sz w:val="24"/>
+                        <w:szCs w:val="24"/>
+                        <w:vertAlign w:val="baseline"/>
+                        <w:lang w:val="en-US" w:eastAsia="zh-CN" w:bidi="ar-SA"/>
+                      </w:rPr>
+                      <m:t>acc</m:t>
+                    </m:r>
+                    <m:ctrlPr>
+                      <w:rPr>
+                        <w:rFonts w:hint="default" w:ascii="Cambria Math" w:hAnsi="Cambria Math" w:cs="Cambria Math"/>
+                        <w:i w:val="0"/>
+                        <w:iCs w:val="0"/>
+                        <w:kern w:val="2"/>
+                        <w:sz w:val="24"/>
+                        <w:szCs w:val="24"/>
+                        <w:vertAlign w:val="baseline"/>
+                        <w:lang w:val="en-US" w:eastAsia="zh-CN" w:bidi="ar-SA"/>
+                      </w:rPr>
+                    </m:ctrlPr>
+                  </m:e>
+                  <m:sub>
+                    <m:r>
+                      <m:rPr>
+                        <m:sty m:val="p"/>
+                      </m:rPr>
+                      <w:rPr>
+                        <w:rFonts w:hint="default" w:ascii="Cambria Math" w:hAnsi="Cambria Math" w:cs="Cambria Math"/>
+                        <w:kern w:val="2"/>
+                        <w:sz w:val="24"/>
+                        <w:szCs w:val="24"/>
+                        <w:vertAlign w:val="baseline"/>
+                        <w:lang w:val="en-US" w:eastAsia="zh-CN" w:bidi="ar-SA"/>
+                      </w:rPr>
+                      <m:t>test</m:t>
+                    </m:r>
+                    <m:ctrlPr>
+                      <w:rPr>
+                        <w:rFonts w:hint="default" w:ascii="Cambria Math" w:hAnsi="Cambria Math" w:cs="Cambria Math"/>
+                        <w:i w:val="0"/>
+                        <w:iCs w:val="0"/>
+                        <w:kern w:val="2"/>
+                        <w:sz w:val="24"/>
+                        <w:szCs w:val="24"/>
+                        <w:vertAlign w:val="baseline"/>
+                        <w:lang w:val="en-US" w:eastAsia="zh-CN" w:bidi="ar-SA"/>
+                      </w:rPr>
+                    </m:ctrlPr>
+                  </m:sub>
+                </m:sSub>
+              </m:oMath>
+            </m:oMathPara>
+          </w:p>
+        </w:tc>
+      </w:tr>
+      <w:tr>
+        <w:tblPrEx>
+          <w:tblBorders>
+            <w:top w:val="single" w:color="auto" w:sz="4" w:space="0"/>
+            <w:left w:val="single" w:color="auto" w:sz="4" w:space="0"/>
+            <w:bottom w:val="single" w:color="auto" w:sz="4" w:space="0"/>
+            <w:right w:val="single" w:color="auto" w:sz="4" w:space="0"/>
+            <w:insideH w:val="single" w:color="auto" w:sz="4" w:space="0"/>
+            <w:insideV w:val="single" w:color="auto" w:sz="4" w:space="0"/>
+          </w:tblBorders>
+          <w:tblCellMar>
+            <w:top w:w="0" w:type="dxa"/>
+            <w:left w:w="108" w:type="dxa"/>
+            <w:bottom w:w="0" w:type="dxa"/>
+            <w:right w:w="108" w:type="dxa"/>
+          </w:tblCellMar>
+        </w:tblPrEx>
+        <w:trPr>
+          <w:trHeight w:val="0" w:hRule="atLeast"/>
+          <w:jc w:val="center"/>
+        </w:trPr>
+        <w:tc>
+          <w:tcPr>
+            <w:tcW w:w="1431" w:type="pct"/>
+            <w:tcBorders>
+              <w:top w:val="single" w:color="000000" w:sz="4" w:space="0"/>
+              <w:left w:val="nil"/>
+              <w:bottom w:val="nil"/>
+              <w:right w:val="nil"/>
+            </w:tcBorders>
+          </w:tcPr>
+          <w:p>
+            <w:pPr>
+              <w:spacing w:line="240" w:lineRule="auto"/>
+              <w:jc w:val="center"/>
+              <w:rPr>
+                <w:rFonts w:hint="default" w:hAnsi="Cambria Math" w:cs="Cambria Math"/>
+                <w:i w:val="0"/>
+                <w:iCs w:val="0"/>
+                <w:kern w:val="2"/>
+                <w:sz w:val="24"/>
+                <w:szCs w:val="24"/>
+                <w:vertAlign w:val="baseline"/>
+                <w:lang w:val="en-US" w:eastAsia="zh-CN" w:bidi="ar-SA"/>
+              </w:rPr>
+            </w:pPr>
+            <w:r>
+              <w:rPr>
+                <w:rFonts w:hint="eastAsia" w:hAnsi="Cambria Math" w:cs="Cambria Math"/>
+                <w:i w:val="0"/>
+                <w:iCs w:val="0"/>
+                <w:kern w:val="2"/>
+                <w:sz w:val="24"/>
+                <w:szCs w:val="24"/>
+                <w:vertAlign w:val="baseline"/>
+                <w:lang w:val="en-US" w:eastAsia="zh-CN" w:bidi="ar-SA"/>
+              </w:rPr>
+              <w:t>100%</w:t>
+            </w:r>
+          </w:p>
+        </w:tc>
+        <w:tc>
+          <w:tcPr>
+            <w:tcW w:w="922" w:type="pct"/>
+            <w:tcBorders>
+              <w:top w:val="single" w:color="000000" w:sz="4" w:space="0"/>
+              <w:left w:val="nil"/>
+              <w:bottom w:val="nil"/>
+              <w:right w:val="nil"/>
+            </w:tcBorders>
+          </w:tcPr>
+          <w:p>
+            <w:pPr>
+              <w:spacing w:line="240" w:lineRule="auto"/>
+              <w:jc w:val="center"/>
+              <w:rPr>
+                <w:rFonts w:hint="default" w:hAnsi="Cambria Math" w:cs="Cambria Math"/>
+                <w:i w:val="0"/>
+                <w:iCs w:val="0"/>
+                <w:kern w:val="2"/>
+                <w:sz w:val="24"/>
+                <w:szCs w:val="24"/>
+                <w:vertAlign w:val="baseline"/>
+                <w:lang w:val="en-US" w:eastAsia="zh-CN" w:bidi="ar-SA"/>
+              </w:rPr>
+            </w:pPr>
+            <w:r>
+              <w:rPr>
+                <w:rFonts w:hint="eastAsia" w:hAnsi="Cambria Math" w:cs="Cambria Math"/>
+                <w:i w:val="0"/>
+                <w:iCs w:val="0"/>
+                <w:kern w:val="2"/>
+                <w:sz w:val="24"/>
+                <w:szCs w:val="24"/>
+                <w:vertAlign w:val="baseline"/>
+                <w:lang w:val="en-US" w:eastAsia="zh-CN" w:bidi="ar-SA"/>
+              </w:rPr>
+              <w:t>99.72%</w:t>
+            </w:r>
+          </w:p>
+        </w:tc>
+        <w:tc>
+          <w:tcPr>
+            <w:tcW w:w="862" w:type="pct"/>
+            <w:tcBorders>
+              <w:top w:val="single" w:color="000000" w:sz="4" w:space="0"/>
+              <w:left w:val="nil"/>
+              <w:bottom w:val="nil"/>
+              <w:right w:val="nil"/>
+            </w:tcBorders>
+          </w:tcPr>
+          <w:p>
+            <w:pPr>
+              <w:spacing w:line="240" w:lineRule="auto"/>
+              <w:jc w:val="center"/>
+              <w:rPr>
+                <w:rFonts w:hint="default" w:hAnsi="Cambria Math" w:cs="Cambria Math"/>
+                <w:i w:val="0"/>
+                <w:iCs w:val="0"/>
+                <w:kern w:val="2"/>
+                <w:sz w:val="24"/>
+                <w:szCs w:val="24"/>
+                <w:vertAlign w:val="baseline"/>
+                <w:lang w:val="en-US" w:eastAsia="zh-CN" w:bidi="ar-SA"/>
+              </w:rPr>
+            </w:pPr>
+            <w:r>
+              <w:rPr>
+                <w:rFonts w:hint="eastAsia" w:hAnsi="Cambria Math" w:cs="Cambria Math"/>
+                <w:i w:val="0"/>
+                <w:iCs w:val="0"/>
+                <w:kern w:val="2"/>
+                <w:sz w:val="24"/>
+                <w:szCs w:val="24"/>
+                <w:vertAlign w:val="baseline"/>
+                <w:lang w:val="en-US" w:eastAsia="zh-CN" w:bidi="ar-SA"/>
+              </w:rPr>
+              <w:t>99.75%</w:t>
+            </w:r>
+          </w:p>
+        </w:tc>
+        <w:tc>
+          <w:tcPr>
+            <w:tcW w:w="922" w:type="pct"/>
+            <w:tcBorders>
+              <w:top w:val="single" w:color="000000" w:sz="4" w:space="0"/>
+              <w:left w:val="nil"/>
+              <w:bottom w:val="nil"/>
+              <w:right w:val="nil"/>
+            </w:tcBorders>
+            <w:vAlign w:val="top"/>
+          </w:tcPr>
+          <w:p>
+            <w:pPr>
+              <w:spacing w:line="240" w:lineRule="auto"/>
+              <w:jc w:val="center"/>
+              <w:rPr>
+                <w:rFonts w:hint="default" w:hAnsi="Cambria Math" w:cs="Cambria Math"/>
+                <w:i w:val="0"/>
+                <w:iCs w:val="0"/>
+                <w:kern w:val="2"/>
+                <w:sz w:val="24"/>
+                <w:szCs w:val="24"/>
+                <w:vertAlign w:val="baseline"/>
+                <w:lang w:val="en-US" w:eastAsia="zh-CN" w:bidi="ar-SA"/>
+              </w:rPr>
+            </w:pPr>
+            <w:r>
+              <w:rPr>
+                <w:rFonts w:hint="eastAsia" w:hAnsi="Cambria Math" w:cs="Cambria Math"/>
+                <w:i w:val="0"/>
+                <w:iCs w:val="0"/>
+                <w:kern w:val="2"/>
+                <w:sz w:val="24"/>
+                <w:szCs w:val="24"/>
+                <w:vertAlign w:val="baseline"/>
+                <w:lang w:val="en-US" w:eastAsia="zh-CN" w:bidi="ar-SA"/>
+              </w:rPr>
+              <w:t>99.72%</w:t>
+            </w:r>
+          </w:p>
+        </w:tc>
+        <w:tc>
+          <w:tcPr>
+            <w:tcW w:w="862" w:type="pct"/>
+            <w:tcBorders>
+              <w:top w:val="single" w:color="000000" w:sz="4" w:space="0"/>
+              <w:left w:val="nil"/>
+              <w:bottom w:val="nil"/>
+              <w:right w:val="nil"/>
+            </w:tcBorders>
+            <w:vAlign w:val="top"/>
+          </w:tcPr>
+          <w:p>
+            <w:pPr>
+              <w:spacing w:line="240" w:lineRule="auto"/>
+              <w:jc w:val="center"/>
+              <w:rPr>
+                <w:rFonts w:hint="default" w:hAnsi="Cambria Math" w:cs="Cambria Math"/>
+                <w:i w:val="0"/>
+                <w:iCs w:val="0"/>
+                <w:kern w:val="2"/>
+                <w:sz w:val="24"/>
+                <w:szCs w:val="24"/>
+                <w:vertAlign w:val="baseline"/>
+                <w:lang w:val="en-US" w:eastAsia="zh-CN" w:bidi="ar-SA"/>
+              </w:rPr>
+            </w:pPr>
+            <w:r>
+              <w:rPr>
+                <w:rFonts w:hint="eastAsia" w:hAnsi="Cambria Math" w:cs="Cambria Math"/>
+                <w:i w:val="0"/>
+                <w:iCs w:val="0"/>
+                <w:kern w:val="2"/>
+                <w:sz w:val="24"/>
+                <w:szCs w:val="24"/>
+                <w:vertAlign w:val="baseline"/>
+                <w:lang w:val="en-US" w:eastAsia="zh-CN" w:bidi="ar-SA"/>
+              </w:rPr>
+              <w:t>99.75%</w:t>
+            </w:r>
+          </w:p>
+        </w:tc>
+      </w:tr>
+      <w:tr>
+        <w:tblPrEx>
+          <w:tblBorders>
+            <w:top w:val="single" w:color="auto" w:sz="4" w:space="0"/>
+            <w:left w:val="single" w:color="auto" w:sz="4" w:space="0"/>
+            <w:bottom w:val="single" w:color="auto" w:sz="4" w:space="0"/>
+            <w:right w:val="single" w:color="auto" w:sz="4" w:space="0"/>
+            <w:insideH w:val="single" w:color="auto" w:sz="4" w:space="0"/>
+            <w:insideV w:val="single" w:color="auto" w:sz="4" w:space="0"/>
+          </w:tblBorders>
+          <w:tblCellMar>
+            <w:top w:w="0" w:type="dxa"/>
+            <w:left w:w="108" w:type="dxa"/>
+            <w:bottom w:w="0" w:type="dxa"/>
+            <w:right w:w="108" w:type="dxa"/>
+          </w:tblCellMar>
+        </w:tblPrEx>
+        <w:trPr>
+          <w:trHeight w:val="0" w:hRule="atLeast"/>
+          <w:jc w:val="center"/>
+        </w:trPr>
+        <w:tc>
+          <w:tcPr>
+            <w:tcW w:w="1431" w:type="pct"/>
+            <w:tcBorders>
+              <w:top w:val="nil"/>
+              <w:left w:val="nil"/>
+              <w:bottom w:val="nil"/>
+              <w:right w:val="nil"/>
+            </w:tcBorders>
+          </w:tcPr>
+          <w:p>
+            <w:pPr>
+              <w:spacing w:line="240" w:lineRule="auto"/>
+              <w:jc w:val="center"/>
+              <w:rPr>
+                <w:rFonts w:hint="default" w:hAnsi="Cambria Math" w:cs="Cambria Math"/>
+                <w:i w:val="0"/>
+                <w:iCs w:val="0"/>
+                <w:kern w:val="2"/>
+                <w:sz w:val="24"/>
+                <w:szCs w:val="24"/>
+                <w:vertAlign w:val="baseline"/>
+                <w:lang w:val="en-US" w:eastAsia="zh-CN" w:bidi="ar-SA"/>
+              </w:rPr>
+            </w:pPr>
+            <w:r>
+              <w:rPr>
+                <w:rFonts w:hint="eastAsia" w:hAnsi="Cambria Math" w:cs="Cambria Math"/>
+                <w:i w:val="0"/>
+                <w:iCs w:val="0"/>
+                <w:kern w:val="2"/>
+                <w:sz w:val="24"/>
+                <w:szCs w:val="24"/>
+                <w:vertAlign w:val="baseline"/>
+                <w:lang w:val="en-US" w:eastAsia="zh-CN" w:bidi="ar-SA"/>
+              </w:rPr>
+              <w:t>90%</w:t>
+            </w:r>
+          </w:p>
+        </w:tc>
+        <w:tc>
+          <w:tcPr>
+            <w:tcW w:w="922" w:type="pct"/>
+            <w:tcBorders>
+              <w:top w:val="nil"/>
+              <w:left w:val="nil"/>
+              <w:bottom w:val="nil"/>
+              <w:right w:val="nil"/>
+            </w:tcBorders>
+          </w:tcPr>
+          <w:p>
+            <w:pPr>
+              <w:spacing w:line="240" w:lineRule="auto"/>
+              <w:jc w:val="center"/>
+              <w:rPr>
+                <w:rFonts w:hint="default" w:hAnsi="Cambria Math" w:cs="Cambria Math"/>
+                <w:i w:val="0"/>
+                <w:iCs w:val="0"/>
+                <w:kern w:val="2"/>
+                <w:sz w:val="24"/>
+                <w:szCs w:val="24"/>
+                <w:vertAlign w:val="baseline"/>
+                <w:lang w:val="en-US" w:eastAsia="zh-CN" w:bidi="ar-SA"/>
+              </w:rPr>
+            </w:pPr>
+            <w:r>
+              <w:rPr>
+                <w:rFonts w:hint="eastAsia" w:hAnsi="Cambria Math" w:cs="Cambria Math"/>
+                <w:i w:val="0"/>
+                <w:iCs w:val="0"/>
+                <w:kern w:val="2"/>
+                <w:sz w:val="24"/>
+                <w:szCs w:val="24"/>
+                <w:vertAlign w:val="baseline"/>
+                <w:lang w:val="en-US" w:eastAsia="zh-CN" w:bidi="ar-SA"/>
+              </w:rPr>
+              <w:t>99.66%</w:t>
+            </w:r>
+          </w:p>
+        </w:tc>
+        <w:tc>
+          <w:tcPr>
+            <w:tcW w:w="862" w:type="pct"/>
+            <w:tcBorders>
+              <w:top w:val="nil"/>
+              <w:left w:val="nil"/>
+              <w:bottom w:val="nil"/>
+              <w:right w:val="nil"/>
+            </w:tcBorders>
+          </w:tcPr>
+          <w:p>
+            <w:pPr>
+              <w:spacing w:line="240" w:lineRule="auto"/>
+              <w:jc w:val="center"/>
+              <w:rPr>
+                <w:rFonts w:hint="default" w:hAnsi="Cambria Math" w:cs="Cambria Math"/>
+                <w:i w:val="0"/>
+                <w:iCs w:val="0"/>
+                <w:kern w:val="2"/>
+                <w:sz w:val="24"/>
+                <w:szCs w:val="24"/>
+                <w:vertAlign w:val="baseline"/>
+                <w:lang w:val="en-US" w:eastAsia="zh-CN" w:bidi="ar-SA"/>
+              </w:rPr>
+            </w:pPr>
+            <w:r>
+              <w:rPr>
+                <w:rFonts w:hint="eastAsia" w:hAnsi="Cambria Math" w:cs="Cambria Math"/>
+                <w:i w:val="0"/>
+                <w:iCs w:val="0"/>
+                <w:kern w:val="2"/>
+                <w:sz w:val="24"/>
+                <w:szCs w:val="24"/>
+                <w:vertAlign w:val="baseline"/>
+                <w:lang w:val="en-US" w:eastAsia="zh-CN" w:bidi="ar-SA"/>
+              </w:rPr>
+              <w:t>99.50%</w:t>
+            </w:r>
+          </w:p>
+        </w:tc>
+        <w:tc>
+          <w:tcPr>
+            <w:tcW w:w="922" w:type="pct"/>
+            <w:tcBorders>
+              <w:top w:val="nil"/>
+              <w:left w:val="nil"/>
+              <w:bottom w:val="nil"/>
+              <w:right w:val="nil"/>
+            </w:tcBorders>
+            <w:vAlign w:val="top"/>
+          </w:tcPr>
+          <w:p>
+            <w:pPr>
+              <w:spacing w:line="240" w:lineRule="auto"/>
+              <w:jc w:val="center"/>
+              <w:rPr>
+                <w:rFonts w:hint="default" w:hAnsi="Cambria Math" w:cs="Cambria Math"/>
+                <w:i w:val="0"/>
+                <w:iCs w:val="0"/>
+                <w:kern w:val="2"/>
+                <w:sz w:val="24"/>
+                <w:szCs w:val="24"/>
+                <w:vertAlign w:val="baseline"/>
+                <w:lang w:val="en-US" w:eastAsia="zh-CN" w:bidi="ar-SA"/>
+              </w:rPr>
+            </w:pPr>
+            <w:r>
+              <w:rPr>
+                <w:rFonts w:hint="eastAsia" w:hAnsi="Cambria Math" w:cs="Cambria Math"/>
+                <w:i w:val="0"/>
+                <w:iCs w:val="0"/>
+                <w:kern w:val="2"/>
+                <w:sz w:val="24"/>
+                <w:szCs w:val="24"/>
+                <w:vertAlign w:val="baseline"/>
+                <w:lang w:val="en-US" w:eastAsia="zh-CN" w:bidi="ar-SA"/>
+              </w:rPr>
+              <w:t>99.64%</w:t>
+            </w:r>
+          </w:p>
+        </w:tc>
+        <w:tc>
+          <w:tcPr>
+            <w:tcW w:w="862" w:type="pct"/>
+            <w:tcBorders>
+              <w:top w:val="nil"/>
+              <w:left w:val="nil"/>
+              <w:bottom w:val="nil"/>
+              <w:right w:val="nil"/>
+            </w:tcBorders>
+            <w:vAlign w:val="top"/>
+          </w:tcPr>
+          <w:p>
+            <w:pPr>
+              <w:spacing w:line="240" w:lineRule="auto"/>
+              <w:jc w:val="center"/>
+              <w:rPr>
+                <w:rFonts w:hint="default" w:hAnsi="Cambria Math" w:cs="Cambria Math"/>
+                <w:i w:val="0"/>
+                <w:iCs w:val="0"/>
+                <w:kern w:val="2"/>
+                <w:sz w:val="24"/>
+                <w:szCs w:val="24"/>
+                <w:vertAlign w:val="baseline"/>
+                <w:lang w:val="en-US" w:eastAsia="zh-CN" w:bidi="ar-SA"/>
+              </w:rPr>
+            </w:pPr>
+            <w:r>
+              <w:rPr>
+                <w:rFonts w:hint="eastAsia" w:hAnsi="Cambria Math" w:cs="Cambria Math"/>
+                <w:i w:val="0"/>
+                <w:iCs w:val="0"/>
+                <w:kern w:val="2"/>
+                <w:sz w:val="24"/>
+                <w:szCs w:val="24"/>
+                <w:vertAlign w:val="baseline"/>
+                <w:lang w:val="en-US" w:eastAsia="zh-CN" w:bidi="ar-SA"/>
+              </w:rPr>
+              <w:t>99.50%</w:t>
+            </w:r>
+          </w:p>
+        </w:tc>
+      </w:tr>
+      <w:tr>
+        <w:tblPrEx>
+          <w:tblBorders>
+            <w:top w:val="single" w:color="auto" w:sz="4" w:space="0"/>
+            <w:left w:val="single" w:color="auto" w:sz="4" w:space="0"/>
+            <w:bottom w:val="single" w:color="auto" w:sz="4" w:space="0"/>
+            <w:right w:val="single" w:color="auto" w:sz="4" w:space="0"/>
+            <w:insideH w:val="single" w:color="auto" w:sz="4" w:space="0"/>
+            <w:insideV w:val="single" w:color="auto" w:sz="4" w:space="0"/>
+          </w:tblBorders>
+          <w:tblCellMar>
+            <w:top w:w="0" w:type="dxa"/>
+            <w:left w:w="108" w:type="dxa"/>
+            <w:bottom w:w="0" w:type="dxa"/>
+            <w:right w:w="108" w:type="dxa"/>
+          </w:tblCellMar>
+        </w:tblPrEx>
+        <w:trPr>
+          <w:trHeight w:val="0" w:hRule="atLeast"/>
+          <w:jc w:val="center"/>
+        </w:trPr>
+        <w:tc>
+          <w:tcPr>
+            <w:tcW w:w="1431" w:type="pct"/>
+            <w:tcBorders>
+              <w:top w:val="nil"/>
+              <w:left w:val="nil"/>
+              <w:bottom w:val="nil"/>
+              <w:right w:val="nil"/>
+            </w:tcBorders>
+          </w:tcPr>
+          <w:p>
+            <w:pPr>
+              <w:spacing w:line="240" w:lineRule="auto"/>
+              <w:jc w:val="center"/>
+              <w:rPr>
+                <w:rFonts w:hint="default" w:hAnsi="Cambria Math" w:cs="Cambria Math"/>
+                <w:i w:val="0"/>
+                <w:iCs w:val="0"/>
+                <w:kern w:val="2"/>
+                <w:sz w:val="24"/>
+                <w:szCs w:val="24"/>
+                <w:vertAlign w:val="baseline"/>
+                <w:lang w:val="en-US" w:eastAsia="zh-CN" w:bidi="ar-SA"/>
+              </w:rPr>
+            </w:pPr>
+            <w:r>
+              <w:rPr>
+                <w:rFonts w:hint="eastAsia" w:hAnsi="Cambria Math" w:cs="Cambria Math"/>
+                <w:i w:val="0"/>
+                <w:iCs w:val="0"/>
+                <w:kern w:val="2"/>
+                <w:sz w:val="24"/>
+                <w:szCs w:val="24"/>
+                <w:vertAlign w:val="baseline"/>
+                <w:lang w:val="en-US" w:eastAsia="zh-CN" w:bidi="ar-SA"/>
+              </w:rPr>
+              <w:t>80%</w:t>
+            </w:r>
+          </w:p>
+        </w:tc>
+        <w:tc>
+          <w:tcPr>
+            <w:tcW w:w="922" w:type="pct"/>
+            <w:tcBorders>
+              <w:top w:val="nil"/>
+              <w:left w:val="nil"/>
+              <w:bottom w:val="nil"/>
+              <w:right w:val="nil"/>
+            </w:tcBorders>
+          </w:tcPr>
+          <w:p>
+            <w:pPr>
+              <w:spacing w:line="240" w:lineRule="auto"/>
+              <w:jc w:val="center"/>
+              <w:rPr>
+                <w:rFonts w:hint="default" w:hAnsi="Cambria Math" w:cs="Cambria Math"/>
+                <w:i w:val="0"/>
+                <w:iCs w:val="0"/>
+                <w:kern w:val="2"/>
+                <w:sz w:val="24"/>
+                <w:szCs w:val="24"/>
+                <w:vertAlign w:val="baseline"/>
+                <w:lang w:val="en-US" w:eastAsia="zh-CN" w:bidi="ar-SA"/>
+              </w:rPr>
+            </w:pPr>
+            <w:r>
+              <w:rPr>
+                <w:rFonts w:hint="eastAsia" w:hAnsi="Cambria Math" w:cs="Cambria Math"/>
+                <w:i w:val="0"/>
+                <w:iCs w:val="0"/>
+                <w:kern w:val="2"/>
+                <w:sz w:val="24"/>
+                <w:szCs w:val="24"/>
+                <w:vertAlign w:val="baseline"/>
+                <w:lang w:val="en-US" w:eastAsia="zh-CN" w:bidi="ar-SA"/>
+              </w:rPr>
+              <w:t>99.75%</w:t>
+            </w:r>
+          </w:p>
+        </w:tc>
+        <w:tc>
+          <w:tcPr>
+            <w:tcW w:w="862" w:type="pct"/>
+            <w:tcBorders>
+              <w:top w:val="nil"/>
+              <w:left w:val="nil"/>
+              <w:bottom w:val="nil"/>
+              <w:right w:val="nil"/>
+            </w:tcBorders>
+          </w:tcPr>
+          <w:p>
+            <w:pPr>
+              <w:spacing w:line="240" w:lineRule="auto"/>
+              <w:jc w:val="center"/>
+              <w:rPr>
+                <w:rFonts w:hint="default" w:hAnsi="Cambria Math" w:cs="Cambria Math"/>
+                <w:i w:val="0"/>
+                <w:iCs w:val="0"/>
+                <w:kern w:val="2"/>
+                <w:sz w:val="24"/>
+                <w:szCs w:val="24"/>
+                <w:vertAlign w:val="baseline"/>
+                <w:lang w:val="en-US" w:eastAsia="zh-CN" w:bidi="ar-SA"/>
+              </w:rPr>
+            </w:pPr>
+            <w:r>
+              <w:rPr>
+                <w:rFonts w:hint="eastAsia" w:hAnsi="Cambria Math" w:cs="Cambria Math"/>
+                <w:i w:val="0"/>
+                <w:iCs w:val="0"/>
+                <w:kern w:val="2"/>
+                <w:sz w:val="24"/>
+                <w:szCs w:val="24"/>
+                <w:vertAlign w:val="baseline"/>
+                <w:lang w:val="en-US" w:eastAsia="zh-CN" w:bidi="ar-SA"/>
+              </w:rPr>
+              <w:t>99.75%</w:t>
+            </w:r>
+          </w:p>
+        </w:tc>
+        <w:tc>
+          <w:tcPr>
+            <w:tcW w:w="922" w:type="pct"/>
+            <w:tcBorders>
+              <w:top w:val="nil"/>
+              <w:left w:val="nil"/>
+              <w:bottom w:val="nil"/>
+              <w:right w:val="nil"/>
+            </w:tcBorders>
+            <w:vAlign w:val="top"/>
+          </w:tcPr>
+          <w:p>
+            <w:pPr>
+              <w:spacing w:line="240" w:lineRule="auto"/>
+              <w:jc w:val="center"/>
+              <w:rPr>
+                <w:rFonts w:hint="default" w:hAnsi="Cambria Math" w:cs="Cambria Math"/>
+                <w:i w:val="0"/>
+                <w:iCs w:val="0"/>
+                <w:kern w:val="2"/>
+                <w:sz w:val="24"/>
+                <w:szCs w:val="24"/>
+                <w:vertAlign w:val="baseline"/>
+                <w:lang w:val="en-US" w:eastAsia="zh-CN" w:bidi="ar-SA"/>
+              </w:rPr>
+            </w:pPr>
+            <w:r>
+              <w:rPr>
+                <w:rFonts w:hint="eastAsia" w:hAnsi="Cambria Math" w:cs="Cambria Math"/>
+                <w:i w:val="0"/>
+                <w:iCs w:val="0"/>
+                <w:kern w:val="2"/>
+                <w:sz w:val="24"/>
+                <w:szCs w:val="24"/>
+                <w:vertAlign w:val="baseline"/>
+                <w:lang w:val="en-US" w:eastAsia="zh-CN" w:bidi="ar-SA"/>
+              </w:rPr>
+              <w:t>99.85%</w:t>
+            </w:r>
+          </w:p>
+        </w:tc>
+        <w:tc>
+          <w:tcPr>
+            <w:tcW w:w="862" w:type="pct"/>
+            <w:tcBorders>
+              <w:top w:val="nil"/>
+              <w:left w:val="nil"/>
+              <w:bottom w:val="nil"/>
+              <w:right w:val="nil"/>
+            </w:tcBorders>
+            <w:vAlign w:val="top"/>
+          </w:tcPr>
+          <w:p>
+            <w:pPr>
+              <w:spacing w:line="240" w:lineRule="auto"/>
+              <w:jc w:val="center"/>
+              <w:rPr>
+                <w:rFonts w:hint="default" w:hAnsi="Cambria Math" w:cs="Cambria Math"/>
+                <w:i w:val="0"/>
+                <w:iCs w:val="0"/>
+                <w:kern w:val="2"/>
+                <w:sz w:val="24"/>
+                <w:szCs w:val="24"/>
+                <w:vertAlign w:val="baseline"/>
+                <w:lang w:val="en-US" w:eastAsia="zh-CN" w:bidi="ar-SA"/>
+              </w:rPr>
+            </w:pPr>
+            <w:r>
+              <w:rPr>
+                <w:rFonts w:hint="eastAsia" w:hAnsi="Cambria Math" w:cs="Cambria Math"/>
+                <w:i w:val="0"/>
+                <w:iCs w:val="0"/>
+                <w:kern w:val="2"/>
+                <w:sz w:val="24"/>
+                <w:szCs w:val="24"/>
+                <w:vertAlign w:val="baseline"/>
+                <w:lang w:val="en-US" w:eastAsia="zh-CN" w:bidi="ar-SA"/>
+              </w:rPr>
+              <w:t>99.92%</w:t>
+            </w:r>
+          </w:p>
+        </w:tc>
+      </w:tr>
+      <w:tr>
+        <w:tblPrEx>
+          <w:tblBorders>
+            <w:top w:val="single" w:color="auto" w:sz="4" w:space="0"/>
+            <w:left w:val="single" w:color="auto" w:sz="4" w:space="0"/>
+            <w:bottom w:val="single" w:color="auto" w:sz="4" w:space="0"/>
+            <w:right w:val="single" w:color="auto" w:sz="4" w:space="0"/>
+            <w:insideH w:val="single" w:color="auto" w:sz="4" w:space="0"/>
+            <w:insideV w:val="single" w:color="auto" w:sz="4" w:space="0"/>
+          </w:tblBorders>
+          <w:tblCellMar>
+            <w:top w:w="0" w:type="dxa"/>
+            <w:left w:w="108" w:type="dxa"/>
+            <w:bottom w:w="0" w:type="dxa"/>
+            <w:right w:w="108" w:type="dxa"/>
+          </w:tblCellMar>
+        </w:tblPrEx>
+        <w:trPr>
+          <w:trHeight w:val="0" w:hRule="atLeast"/>
+          <w:jc w:val="center"/>
+        </w:trPr>
+        <w:tc>
+          <w:tcPr>
+            <w:tcW w:w="1431" w:type="pct"/>
+            <w:tcBorders>
+              <w:top w:val="nil"/>
+              <w:left w:val="nil"/>
+              <w:bottom w:val="nil"/>
+              <w:right w:val="nil"/>
+            </w:tcBorders>
+          </w:tcPr>
+          <w:p>
+            <w:pPr>
+              <w:spacing w:line="240" w:lineRule="auto"/>
+              <w:jc w:val="center"/>
+              <w:rPr>
+                <w:rFonts w:hint="default" w:hAnsi="Cambria Math" w:cs="Cambria Math"/>
+                <w:i w:val="0"/>
+                <w:iCs w:val="0"/>
+                <w:kern w:val="2"/>
+                <w:sz w:val="24"/>
+                <w:szCs w:val="24"/>
+                <w:vertAlign w:val="baseline"/>
+                <w:lang w:val="en-US" w:eastAsia="zh-CN" w:bidi="ar-SA"/>
+              </w:rPr>
+            </w:pPr>
+            <w:r>
+              <w:rPr>
+                <w:rFonts w:hint="eastAsia" w:hAnsi="Cambria Math" w:cs="Cambria Math"/>
+                <w:i w:val="0"/>
+                <w:iCs w:val="0"/>
+                <w:kern w:val="2"/>
+                <w:sz w:val="24"/>
+                <w:szCs w:val="24"/>
+                <w:vertAlign w:val="baseline"/>
+                <w:lang w:val="en-US" w:eastAsia="zh-CN" w:bidi="ar-SA"/>
+              </w:rPr>
+              <w:t>70%</w:t>
+            </w:r>
+          </w:p>
+        </w:tc>
+        <w:tc>
+          <w:tcPr>
+            <w:tcW w:w="922" w:type="pct"/>
+            <w:tcBorders>
+              <w:top w:val="nil"/>
+              <w:left w:val="nil"/>
+              <w:bottom w:val="nil"/>
+              <w:right w:val="nil"/>
+            </w:tcBorders>
+          </w:tcPr>
+          <w:p>
+            <w:pPr>
+              <w:spacing w:line="240" w:lineRule="auto"/>
+              <w:jc w:val="center"/>
+              <w:rPr>
+                <w:rFonts w:hint="default" w:hAnsi="Cambria Math" w:cs="Cambria Math"/>
+                <w:i w:val="0"/>
+                <w:iCs w:val="0"/>
+                <w:kern w:val="2"/>
+                <w:sz w:val="24"/>
+                <w:szCs w:val="24"/>
+                <w:vertAlign w:val="baseline"/>
+                <w:lang w:val="en-US" w:eastAsia="zh-CN" w:bidi="ar-SA"/>
+              </w:rPr>
+            </w:pPr>
+            <w:r>
+              <w:rPr>
+                <w:rFonts w:hint="eastAsia" w:hAnsi="Cambria Math" w:cs="Cambria Math"/>
+                <w:i w:val="0"/>
+                <w:iCs w:val="0"/>
+                <w:kern w:val="2"/>
+                <w:sz w:val="24"/>
+                <w:szCs w:val="24"/>
+                <w:vertAlign w:val="baseline"/>
+                <w:lang w:val="en-US" w:eastAsia="zh-CN" w:bidi="ar-SA"/>
+              </w:rPr>
+              <w:t>99.88%</w:t>
+            </w:r>
+          </w:p>
+        </w:tc>
+        <w:tc>
+          <w:tcPr>
+            <w:tcW w:w="862" w:type="pct"/>
+            <w:tcBorders>
+              <w:top w:val="nil"/>
+              <w:left w:val="nil"/>
+              <w:bottom w:val="nil"/>
+              <w:right w:val="nil"/>
+            </w:tcBorders>
+          </w:tcPr>
+          <w:p>
+            <w:pPr>
+              <w:spacing w:line="240" w:lineRule="auto"/>
+              <w:jc w:val="center"/>
+              <w:rPr>
+                <w:rFonts w:hint="default" w:hAnsi="Cambria Math" w:cs="Cambria Math"/>
+                <w:i w:val="0"/>
+                <w:iCs w:val="0"/>
+                <w:kern w:val="2"/>
+                <w:sz w:val="24"/>
+                <w:szCs w:val="24"/>
+                <w:vertAlign w:val="baseline"/>
+                <w:lang w:val="en-US" w:eastAsia="zh-CN" w:bidi="ar-SA"/>
+              </w:rPr>
+            </w:pPr>
+            <w:r>
+              <w:rPr>
+                <w:rFonts w:hint="eastAsia" w:hAnsi="Cambria Math" w:cs="Cambria Math"/>
+                <w:i w:val="0"/>
+                <w:iCs w:val="0"/>
+                <w:kern w:val="2"/>
+                <w:sz w:val="24"/>
+                <w:szCs w:val="24"/>
+                <w:vertAlign w:val="baseline"/>
+                <w:lang w:val="en-US" w:eastAsia="zh-CN" w:bidi="ar-SA"/>
+              </w:rPr>
+              <w:t>100.00%</w:t>
+            </w:r>
+          </w:p>
+        </w:tc>
+        <w:tc>
+          <w:tcPr>
+            <w:tcW w:w="922" w:type="pct"/>
+            <w:tcBorders>
+              <w:top w:val="nil"/>
+              <w:left w:val="nil"/>
+              <w:bottom w:val="nil"/>
+              <w:right w:val="nil"/>
+            </w:tcBorders>
+            <w:vAlign w:val="top"/>
+          </w:tcPr>
+          <w:p>
+            <w:pPr>
+              <w:spacing w:line="240" w:lineRule="auto"/>
+              <w:jc w:val="center"/>
+              <w:rPr>
+                <w:rFonts w:hint="default" w:hAnsi="Cambria Math" w:cs="Cambria Math"/>
+                <w:i w:val="0"/>
+                <w:iCs w:val="0"/>
+                <w:kern w:val="2"/>
+                <w:sz w:val="24"/>
+                <w:szCs w:val="24"/>
+                <w:vertAlign w:val="baseline"/>
+                <w:lang w:val="en-US" w:eastAsia="zh-CN" w:bidi="ar-SA"/>
+              </w:rPr>
+            </w:pPr>
+            <w:r>
+              <w:rPr>
+                <w:rFonts w:hint="eastAsia" w:hAnsi="Cambria Math" w:cs="Cambria Math"/>
+                <w:i w:val="0"/>
+                <w:iCs w:val="0"/>
+                <w:kern w:val="2"/>
+                <w:sz w:val="24"/>
+                <w:szCs w:val="24"/>
+                <w:vertAlign w:val="baseline"/>
+                <w:lang w:val="en-US" w:eastAsia="zh-CN" w:bidi="ar-SA"/>
+              </w:rPr>
+              <w:t>99.79%</w:t>
+            </w:r>
+          </w:p>
+        </w:tc>
+        <w:tc>
+          <w:tcPr>
+            <w:tcW w:w="862" w:type="pct"/>
+            <w:tcBorders>
+              <w:top w:val="nil"/>
+              <w:left w:val="nil"/>
+              <w:bottom w:val="nil"/>
+              <w:right w:val="nil"/>
+            </w:tcBorders>
+            <w:vAlign w:val="top"/>
+          </w:tcPr>
+          <w:p>
+            <w:pPr>
+              <w:spacing w:line="240" w:lineRule="auto"/>
+              <w:jc w:val="center"/>
+              <w:rPr>
+                <w:rFonts w:hint="default" w:hAnsi="Cambria Math" w:cs="Cambria Math"/>
+                <w:i w:val="0"/>
+                <w:iCs w:val="0"/>
+                <w:kern w:val="2"/>
+                <w:sz w:val="24"/>
+                <w:szCs w:val="24"/>
+                <w:vertAlign w:val="baseline"/>
+                <w:lang w:val="en-US" w:eastAsia="zh-CN" w:bidi="ar-SA"/>
+              </w:rPr>
+            </w:pPr>
+            <w:r>
+              <w:rPr>
+                <w:rFonts w:hint="eastAsia" w:hAnsi="Cambria Math" w:cs="Cambria Math"/>
+                <w:i w:val="0"/>
+                <w:iCs w:val="0"/>
+                <w:kern w:val="2"/>
+                <w:sz w:val="24"/>
+                <w:szCs w:val="24"/>
+                <w:vertAlign w:val="baseline"/>
+                <w:lang w:val="en-US" w:eastAsia="zh-CN" w:bidi="ar-SA"/>
+              </w:rPr>
+              <w:t>99.71%</w:t>
+            </w:r>
+          </w:p>
+        </w:tc>
+      </w:tr>
+      <w:tr>
+        <w:tblPrEx>
+          <w:tblBorders>
+            <w:top w:val="single" w:color="auto" w:sz="4" w:space="0"/>
+            <w:left w:val="single" w:color="auto" w:sz="4" w:space="0"/>
+            <w:bottom w:val="single" w:color="auto" w:sz="4" w:space="0"/>
+            <w:right w:val="single" w:color="auto" w:sz="4" w:space="0"/>
+            <w:insideH w:val="single" w:color="auto" w:sz="4" w:space="0"/>
+            <w:insideV w:val="single" w:color="auto" w:sz="4" w:space="0"/>
+          </w:tblBorders>
+          <w:tblCellMar>
+            <w:top w:w="0" w:type="dxa"/>
+            <w:left w:w="108" w:type="dxa"/>
+            <w:bottom w:w="0" w:type="dxa"/>
+            <w:right w:w="108" w:type="dxa"/>
+          </w:tblCellMar>
+        </w:tblPrEx>
+        <w:trPr>
+          <w:trHeight w:val="0" w:hRule="atLeast"/>
+          <w:jc w:val="center"/>
+        </w:trPr>
+        <w:tc>
+          <w:tcPr>
+            <w:tcW w:w="1431" w:type="pct"/>
+            <w:tcBorders>
+              <w:top w:val="nil"/>
+              <w:left w:val="nil"/>
+              <w:bottom w:val="nil"/>
+              <w:right w:val="nil"/>
+            </w:tcBorders>
+          </w:tcPr>
+          <w:p>
+            <w:pPr>
+              <w:spacing w:line="240" w:lineRule="auto"/>
+              <w:jc w:val="center"/>
+              <w:rPr>
+                <w:rFonts w:hint="default" w:hAnsi="Cambria Math" w:cs="Cambria Math"/>
+                <w:i w:val="0"/>
+                <w:iCs w:val="0"/>
+                <w:kern w:val="2"/>
+                <w:sz w:val="24"/>
+                <w:szCs w:val="24"/>
+                <w:vertAlign w:val="baseline"/>
+                <w:lang w:val="en-US" w:eastAsia="zh-CN" w:bidi="ar-SA"/>
+              </w:rPr>
+            </w:pPr>
+            <w:r>
+              <w:rPr>
+                <w:rFonts w:hint="eastAsia" w:hAnsi="Cambria Math" w:cs="Cambria Math"/>
+                <w:i w:val="0"/>
+                <w:iCs w:val="0"/>
+                <w:kern w:val="2"/>
+                <w:sz w:val="24"/>
+                <w:szCs w:val="24"/>
+                <w:vertAlign w:val="baseline"/>
+                <w:lang w:val="en-US" w:eastAsia="zh-CN" w:bidi="ar-SA"/>
+              </w:rPr>
+              <w:t>60%</w:t>
+            </w:r>
+          </w:p>
+        </w:tc>
+        <w:tc>
+          <w:tcPr>
+            <w:tcW w:w="922" w:type="pct"/>
+            <w:tcBorders>
+              <w:top w:val="nil"/>
+              <w:left w:val="nil"/>
+              <w:bottom w:val="nil"/>
+              <w:right w:val="nil"/>
+            </w:tcBorders>
+          </w:tcPr>
+          <w:p>
+            <w:pPr>
+              <w:spacing w:line="240" w:lineRule="auto"/>
+              <w:jc w:val="center"/>
+              <w:rPr>
+                <w:rFonts w:hint="default" w:hAnsi="Cambria Math" w:cs="Cambria Math"/>
+                <w:i w:val="0"/>
+                <w:iCs w:val="0"/>
+                <w:kern w:val="2"/>
+                <w:sz w:val="24"/>
+                <w:szCs w:val="24"/>
+                <w:vertAlign w:val="baseline"/>
+                <w:lang w:val="en-US" w:eastAsia="zh-CN" w:bidi="ar-SA"/>
+              </w:rPr>
+            </w:pPr>
+            <w:r>
+              <w:rPr>
+                <w:rFonts w:hint="eastAsia" w:hAnsi="Cambria Math" w:cs="Cambria Math"/>
+                <w:i w:val="0"/>
+                <w:iCs w:val="0"/>
+                <w:kern w:val="2"/>
+                <w:sz w:val="24"/>
+                <w:szCs w:val="24"/>
+                <w:vertAlign w:val="baseline"/>
+                <w:lang w:val="en-US" w:eastAsia="zh-CN" w:bidi="ar-SA"/>
+              </w:rPr>
+              <w:t>99.81%</w:t>
+            </w:r>
+          </w:p>
+        </w:tc>
+        <w:tc>
+          <w:tcPr>
+            <w:tcW w:w="862" w:type="pct"/>
+            <w:tcBorders>
+              <w:top w:val="nil"/>
+              <w:left w:val="nil"/>
+              <w:bottom w:val="nil"/>
+              <w:right w:val="nil"/>
+            </w:tcBorders>
+          </w:tcPr>
+          <w:p>
+            <w:pPr>
+              <w:spacing w:line="240" w:lineRule="auto"/>
+              <w:jc w:val="center"/>
+              <w:rPr>
+                <w:rFonts w:hint="default" w:hAnsi="Cambria Math" w:cs="Cambria Math"/>
+                <w:i w:val="0"/>
+                <w:iCs w:val="0"/>
+                <w:kern w:val="2"/>
+                <w:sz w:val="24"/>
+                <w:szCs w:val="24"/>
+                <w:vertAlign w:val="baseline"/>
+                <w:lang w:val="en-US" w:eastAsia="zh-CN" w:bidi="ar-SA"/>
+              </w:rPr>
+            </w:pPr>
+            <w:r>
+              <w:rPr>
+                <w:rFonts w:hint="eastAsia" w:hAnsi="Cambria Math" w:cs="Cambria Math"/>
+                <w:i w:val="0"/>
+                <w:iCs w:val="0"/>
+                <w:kern w:val="2"/>
+                <w:sz w:val="24"/>
+                <w:szCs w:val="24"/>
+                <w:vertAlign w:val="baseline"/>
+                <w:lang w:val="en-US" w:eastAsia="zh-CN" w:bidi="ar-SA"/>
+              </w:rPr>
+              <w:t>100.00%</w:t>
+            </w:r>
+          </w:p>
+        </w:tc>
+        <w:tc>
+          <w:tcPr>
+            <w:tcW w:w="922" w:type="pct"/>
+            <w:tcBorders>
+              <w:top w:val="nil"/>
+              <w:left w:val="nil"/>
+              <w:bottom w:val="nil"/>
+              <w:right w:val="nil"/>
+            </w:tcBorders>
+            <w:vAlign w:val="top"/>
+          </w:tcPr>
+          <w:p>
+            <w:pPr>
+              <w:spacing w:line="240" w:lineRule="auto"/>
+              <w:jc w:val="center"/>
+              <w:rPr>
+                <w:rFonts w:hint="default" w:hAnsi="Cambria Math" w:cs="Cambria Math"/>
+                <w:i w:val="0"/>
+                <w:iCs w:val="0"/>
+                <w:kern w:val="2"/>
+                <w:sz w:val="24"/>
+                <w:szCs w:val="24"/>
+                <w:vertAlign w:val="baseline"/>
+                <w:lang w:val="en-US" w:eastAsia="zh-CN" w:bidi="ar-SA"/>
+              </w:rPr>
+            </w:pPr>
+            <w:r>
+              <w:rPr>
+                <w:rFonts w:hint="eastAsia" w:hAnsi="Cambria Math" w:cs="Cambria Math"/>
+                <w:i w:val="0"/>
+                <w:iCs w:val="0"/>
+                <w:kern w:val="2"/>
+                <w:sz w:val="24"/>
+                <w:szCs w:val="24"/>
+                <w:vertAlign w:val="baseline"/>
+                <w:lang w:val="en-US" w:eastAsia="zh-CN" w:bidi="ar-SA"/>
+              </w:rPr>
+              <w:t>99.88%</w:t>
+            </w:r>
+          </w:p>
+        </w:tc>
+        <w:tc>
+          <w:tcPr>
+            <w:tcW w:w="862" w:type="pct"/>
+            <w:tcBorders>
+              <w:top w:val="nil"/>
+              <w:left w:val="nil"/>
+              <w:bottom w:val="nil"/>
+              <w:right w:val="nil"/>
+            </w:tcBorders>
+            <w:vAlign w:val="top"/>
+          </w:tcPr>
+          <w:p>
+            <w:pPr>
+              <w:spacing w:line="240" w:lineRule="auto"/>
+              <w:jc w:val="center"/>
+              <w:rPr>
+                <w:rFonts w:hint="default" w:hAnsi="Cambria Math" w:cs="Cambria Math"/>
+                <w:i w:val="0"/>
+                <w:iCs w:val="0"/>
+                <w:kern w:val="2"/>
+                <w:sz w:val="24"/>
+                <w:szCs w:val="24"/>
+                <w:vertAlign w:val="baseline"/>
+                <w:lang w:val="en-US" w:eastAsia="zh-CN" w:bidi="ar-SA"/>
+              </w:rPr>
+            </w:pPr>
+            <w:r>
+              <w:rPr>
+                <w:rFonts w:hint="eastAsia" w:hAnsi="Cambria Math" w:cs="Cambria Math"/>
+                <w:i w:val="0"/>
+                <w:iCs w:val="0"/>
+                <w:kern w:val="2"/>
+                <w:sz w:val="24"/>
+                <w:szCs w:val="24"/>
+                <w:vertAlign w:val="baseline"/>
+                <w:lang w:val="en-US" w:eastAsia="zh-CN" w:bidi="ar-SA"/>
+              </w:rPr>
+              <w:t>99.75%</w:t>
+            </w:r>
+          </w:p>
+        </w:tc>
+      </w:tr>
+      <w:tr>
+        <w:tblPrEx>
+          <w:tblBorders>
+            <w:top w:val="single" w:color="auto" w:sz="4" w:space="0"/>
+            <w:left w:val="single" w:color="auto" w:sz="4" w:space="0"/>
+            <w:bottom w:val="single" w:color="auto" w:sz="4" w:space="0"/>
+            <w:right w:val="single" w:color="auto" w:sz="4" w:space="0"/>
+            <w:insideH w:val="single" w:color="auto" w:sz="4" w:space="0"/>
+            <w:insideV w:val="single" w:color="auto" w:sz="4" w:space="0"/>
+          </w:tblBorders>
+          <w:tblCellMar>
+            <w:top w:w="0" w:type="dxa"/>
+            <w:left w:w="108" w:type="dxa"/>
+            <w:bottom w:w="0" w:type="dxa"/>
+            <w:right w:w="108" w:type="dxa"/>
+          </w:tblCellMar>
+        </w:tblPrEx>
+        <w:trPr>
+          <w:trHeight w:val="0" w:hRule="atLeast"/>
+          <w:jc w:val="center"/>
+        </w:trPr>
+        <w:tc>
+          <w:tcPr>
+            <w:tcW w:w="1431" w:type="pct"/>
+            <w:tcBorders>
+              <w:top w:val="nil"/>
+              <w:left w:val="nil"/>
+              <w:bottom w:val="nil"/>
+              <w:right w:val="nil"/>
+            </w:tcBorders>
+          </w:tcPr>
+          <w:p>
+            <w:pPr>
+              <w:spacing w:line="240" w:lineRule="auto"/>
+              <w:jc w:val="center"/>
+              <w:rPr>
+                <w:rFonts w:hint="default" w:hAnsi="Cambria Math" w:cs="Cambria Math"/>
+                <w:i w:val="0"/>
+                <w:iCs w:val="0"/>
+                <w:kern w:val="2"/>
+                <w:sz w:val="24"/>
+                <w:szCs w:val="24"/>
+                <w:vertAlign w:val="baseline"/>
+                <w:lang w:val="en-US" w:eastAsia="zh-CN" w:bidi="ar-SA"/>
+              </w:rPr>
+            </w:pPr>
+            <w:r>
+              <w:rPr>
+                <w:rFonts w:hint="eastAsia" w:hAnsi="Cambria Math" w:cs="Cambria Math"/>
+                <w:i w:val="0"/>
+                <w:iCs w:val="0"/>
+                <w:kern w:val="2"/>
+                <w:sz w:val="24"/>
+                <w:szCs w:val="24"/>
+                <w:vertAlign w:val="baseline"/>
+                <w:lang w:val="en-US" w:eastAsia="zh-CN" w:bidi="ar-SA"/>
+              </w:rPr>
+              <w:t>50%</w:t>
+            </w:r>
+          </w:p>
+        </w:tc>
+        <w:tc>
+          <w:tcPr>
+            <w:tcW w:w="922" w:type="pct"/>
+            <w:tcBorders>
+              <w:top w:val="nil"/>
+              <w:left w:val="nil"/>
+              <w:bottom w:val="nil"/>
+              <w:right w:val="nil"/>
+            </w:tcBorders>
+          </w:tcPr>
+          <w:p>
+            <w:pPr>
+              <w:spacing w:line="240" w:lineRule="auto"/>
+              <w:jc w:val="center"/>
+              <w:rPr>
+                <w:rFonts w:hint="default" w:hAnsi="Cambria Math" w:cs="Cambria Math"/>
+                <w:i w:val="0"/>
+                <w:iCs w:val="0"/>
+                <w:kern w:val="2"/>
+                <w:sz w:val="24"/>
+                <w:szCs w:val="24"/>
+                <w:vertAlign w:val="baseline"/>
+                <w:lang w:val="en-US" w:eastAsia="zh-CN" w:bidi="ar-SA"/>
+              </w:rPr>
+            </w:pPr>
+            <w:r>
+              <w:rPr>
+                <w:rFonts w:hint="eastAsia" w:hAnsi="Cambria Math" w:cs="Cambria Math"/>
+                <w:i w:val="0"/>
+                <w:iCs w:val="0"/>
+                <w:kern w:val="2"/>
+                <w:sz w:val="24"/>
+                <w:szCs w:val="24"/>
+                <w:vertAlign w:val="baseline"/>
+                <w:lang w:val="en-US" w:eastAsia="zh-CN" w:bidi="ar-SA"/>
+              </w:rPr>
+              <w:t>99.84%</w:t>
+            </w:r>
+          </w:p>
+        </w:tc>
+        <w:tc>
+          <w:tcPr>
+            <w:tcW w:w="862" w:type="pct"/>
+            <w:tcBorders>
+              <w:top w:val="nil"/>
+              <w:left w:val="nil"/>
+              <w:bottom w:val="nil"/>
+              <w:right w:val="nil"/>
+            </w:tcBorders>
+          </w:tcPr>
+          <w:p>
+            <w:pPr>
+              <w:spacing w:line="240" w:lineRule="auto"/>
+              <w:jc w:val="center"/>
+              <w:rPr>
+                <w:rFonts w:hint="default" w:hAnsi="Cambria Math" w:cs="Cambria Math"/>
+                <w:i w:val="0"/>
+                <w:iCs w:val="0"/>
+                <w:kern w:val="2"/>
+                <w:sz w:val="24"/>
+                <w:szCs w:val="24"/>
+                <w:vertAlign w:val="baseline"/>
+                <w:lang w:val="en-US" w:eastAsia="zh-CN" w:bidi="ar-SA"/>
+              </w:rPr>
+            </w:pPr>
+            <w:r>
+              <w:rPr>
+                <w:rFonts w:hint="eastAsia" w:hAnsi="Cambria Math" w:cs="Cambria Math"/>
+                <w:i w:val="0"/>
+                <w:iCs w:val="0"/>
+                <w:kern w:val="2"/>
+                <w:sz w:val="24"/>
+                <w:szCs w:val="24"/>
+                <w:vertAlign w:val="baseline"/>
+                <w:lang w:val="en-US" w:eastAsia="zh-CN" w:bidi="ar-SA"/>
+              </w:rPr>
+              <w:t>100.00%</w:t>
+            </w:r>
+          </w:p>
+        </w:tc>
+        <w:tc>
+          <w:tcPr>
+            <w:tcW w:w="922" w:type="pct"/>
+            <w:tcBorders>
+              <w:top w:val="nil"/>
+              <w:left w:val="nil"/>
+              <w:bottom w:val="nil"/>
+              <w:right w:val="nil"/>
+            </w:tcBorders>
+            <w:vAlign w:val="top"/>
+          </w:tcPr>
+          <w:p>
+            <w:pPr>
+              <w:spacing w:line="240" w:lineRule="auto"/>
+              <w:jc w:val="center"/>
+              <w:rPr>
+                <w:rFonts w:hint="default" w:hAnsi="Cambria Math" w:cs="Cambria Math"/>
+                <w:i w:val="0"/>
+                <w:iCs w:val="0"/>
+                <w:kern w:val="2"/>
+                <w:sz w:val="24"/>
+                <w:szCs w:val="24"/>
+                <w:vertAlign w:val="baseline"/>
+                <w:lang w:val="en-US" w:eastAsia="zh-CN" w:bidi="ar-SA"/>
+              </w:rPr>
+            </w:pPr>
+            <w:r>
+              <w:rPr>
+                <w:rFonts w:hint="eastAsia" w:hAnsi="Cambria Math" w:cs="Cambria Math"/>
+                <w:i w:val="0"/>
+                <w:iCs w:val="0"/>
+                <w:kern w:val="2"/>
+                <w:sz w:val="24"/>
+                <w:szCs w:val="24"/>
+                <w:vertAlign w:val="baseline"/>
+                <w:lang w:val="en-US" w:eastAsia="zh-CN" w:bidi="ar-SA"/>
+              </w:rPr>
+              <w:t>99.82%</w:t>
+            </w:r>
+          </w:p>
+        </w:tc>
+        <w:tc>
+          <w:tcPr>
+            <w:tcW w:w="862" w:type="pct"/>
+            <w:tcBorders>
+              <w:top w:val="nil"/>
+              <w:left w:val="nil"/>
+              <w:bottom w:val="nil"/>
+              <w:right w:val="nil"/>
+            </w:tcBorders>
+            <w:vAlign w:val="top"/>
+          </w:tcPr>
+          <w:p>
+            <w:pPr>
+              <w:spacing w:line="240" w:lineRule="auto"/>
+              <w:jc w:val="center"/>
+              <w:rPr>
+                <w:rFonts w:hint="default" w:hAnsi="Cambria Math" w:cs="Cambria Math"/>
+                <w:i w:val="0"/>
+                <w:iCs w:val="0"/>
+                <w:kern w:val="2"/>
+                <w:sz w:val="24"/>
+                <w:szCs w:val="24"/>
+                <w:vertAlign w:val="baseline"/>
+                <w:lang w:val="en-US" w:eastAsia="zh-CN" w:bidi="ar-SA"/>
+              </w:rPr>
+            </w:pPr>
+            <w:r>
+              <w:rPr>
+                <w:rFonts w:hint="eastAsia" w:hAnsi="Cambria Math" w:cs="Cambria Math"/>
+                <w:i w:val="0"/>
+                <w:iCs w:val="0"/>
+                <w:kern w:val="2"/>
+                <w:sz w:val="24"/>
+                <w:szCs w:val="24"/>
+                <w:vertAlign w:val="baseline"/>
+                <w:lang w:val="en-US" w:eastAsia="zh-CN" w:bidi="ar-SA"/>
+              </w:rPr>
+              <w:t>99.58%</w:t>
+            </w:r>
+          </w:p>
+        </w:tc>
+      </w:tr>
+      <w:tr>
+        <w:tblPrEx>
+          <w:tblBorders>
+            <w:top w:val="single" w:color="auto" w:sz="4" w:space="0"/>
+            <w:left w:val="single" w:color="auto" w:sz="4" w:space="0"/>
+            <w:bottom w:val="single" w:color="auto" w:sz="4" w:space="0"/>
+            <w:right w:val="single" w:color="auto" w:sz="4" w:space="0"/>
+            <w:insideH w:val="single" w:color="auto" w:sz="4" w:space="0"/>
+            <w:insideV w:val="single" w:color="auto" w:sz="4" w:space="0"/>
+          </w:tblBorders>
+          <w:tblCellMar>
+            <w:top w:w="0" w:type="dxa"/>
+            <w:left w:w="108" w:type="dxa"/>
+            <w:bottom w:w="0" w:type="dxa"/>
+            <w:right w:w="108" w:type="dxa"/>
+          </w:tblCellMar>
+        </w:tblPrEx>
+        <w:trPr>
+          <w:trHeight w:val="0" w:hRule="atLeast"/>
+          <w:jc w:val="center"/>
+        </w:trPr>
+        <w:tc>
+          <w:tcPr>
+            <w:tcW w:w="1431" w:type="pct"/>
+            <w:tcBorders>
+              <w:top w:val="nil"/>
+              <w:left w:val="nil"/>
+              <w:bottom w:val="nil"/>
+              <w:right w:val="nil"/>
+            </w:tcBorders>
+          </w:tcPr>
+          <w:p>
+            <w:pPr>
+              <w:spacing w:line="240" w:lineRule="auto"/>
+              <w:jc w:val="center"/>
+              <w:rPr>
+                <w:rFonts w:hint="default" w:hAnsi="Cambria Math" w:cs="Cambria Math"/>
+                <w:i w:val="0"/>
+                <w:iCs w:val="0"/>
+                <w:kern w:val="2"/>
+                <w:sz w:val="24"/>
+                <w:szCs w:val="24"/>
+                <w:vertAlign w:val="baseline"/>
+                <w:lang w:val="en-US" w:eastAsia="zh-CN" w:bidi="ar-SA"/>
+              </w:rPr>
+            </w:pPr>
+            <w:r>
+              <w:rPr>
+                <w:rFonts w:hint="eastAsia" w:hAnsi="Cambria Math" w:cs="Cambria Math"/>
+                <w:i w:val="0"/>
+                <w:iCs w:val="0"/>
+                <w:kern w:val="2"/>
+                <w:sz w:val="24"/>
+                <w:szCs w:val="24"/>
+                <w:vertAlign w:val="baseline"/>
+                <w:lang w:val="en-US" w:eastAsia="zh-CN" w:bidi="ar-SA"/>
+              </w:rPr>
+              <w:t>40%</w:t>
+            </w:r>
+          </w:p>
+        </w:tc>
+        <w:tc>
+          <w:tcPr>
+            <w:tcW w:w="922" w:type="pct"/>
+            <w:tcBorders>
+              <w:top w:val="nil"/>
+              <w:left w:val="nil"/>
+              <w:bottom w:val="nil"/>
+              <w:right w:val="nil"/>
+            </w:tcBorders>
+          </w:tcPr>
+          <w:p>
+            <w:pPr>
+              <w:spacing w:line="240" w:lineRule="auto"/>
+              <w:jc w:val="center"/>
+              <w:rPr>
+                <w:rFonts w:hint="default" w:hAnsi="Cambria Math" w:cs="Cambria Math"/>
+                <w:i w:val="0"/>
+                <w:iCs w:val="0"/>
+                <w:kern w:val="2"/>
+                <w:sz w:val="24"/>
+                <w:szCs w:val="24"/>
+                <w:vertAlign w:val="baseline"/>
+                <w:lang w:val="en-US" w:eastAsia="zh-CN" w:bidi="ar-SA"/>
+              </w:rPr>
+            </w:pPr>
+            <w:r>
+              <w:rPr>
+                <w:rFonts w:hint="eastAsia" w:hAnsi="Cambria Math" w:cs="Cambria Math"/>
+                <w:i w:val="0"/>
+                <w:iCs w:val="0"/>
+                <w:kern w:val="2"/>
+                <w:sz w:val="24"/>
+                <w:szCs w:val="24"/>
+                <w:vertAlign w:val="baseline"/>
+                <w:lang w:val="en-US" w:eastAsia="zh-CN" w:bidi="ar-SA"/>
+              </w:rPr>
+              <w:t>99.81%</w:t>
+            </w:r>
+          </w:p>
+        </w:tc>
+        <w:tc>
+          <w:tcPr>
+            <w:tcW w:w="862" w:type="pct"/>
+            <w:tcBorders>
+              <w:top w:val="nil"/>
+              <w:left w:val="nil"/>
+              <w:bottom w:val="nil"/>
+              <w:right w:val="nil"/>
+            </w:tcBorders>
+          </w:tcPr>
+          <w:p>
+            <w:pPr>
+              <w:spacing w:line="240" w:lineRule="auto"/>
+              <w:jc w:val="center"/>
+              <w:rPr>
+                <w:rFonts w:hint="default" w:hAnsi="Cambria Math" w:cs="Cambria Math"/>
+                <w:i w:val="0"/>
+                <w:iCs w:val="0"/>
+                <w:kern w:val="2"/>
+                <w:sz w:val="24"/>
+                <w:szCs w:val="24"/>
+                <w:vertAlign w:val="baseline"/>
+                <w:lang w:val="en-US" w:eastAsia="zh-CN" w:bidi="ar-SA"/>
+              </w:rPr>
+            </w:pPr>
+            <w:r>
+              <w:rPr>
+                <w:rFonts w:hint="eastAsia" w:hAnsi="Cambria Math" w:cs="Cambria Math"/>
+                <w:i w:val="0"/>
+                <w:iCs w:val="0"/>
+                <w:kern w:val="2"/>
+                <w:sz w:val="24"/>
+                <w:szCs w:val="24"/>
+                <w:vertAlign w:val="baseline"/>
+                <w:lang w:val="en-US" w:eastAsia="zh-CN" w:bidi="ar-SA"/>
+              </w:rPr>
+              <w:t>100.00%</w:t>
+            </w:r>
+          </w:p>
+        </w:tc>
+        <w:tc>
+          <w:tcPr>
+            <w:tcW w:w="922" w:type="pct"/>
+            <w:tcBorders>
+              <w:top w:val="nil"/>
+              <w:left w:val="nil"/>
+              <w:bottom w:val="nil"/>
+              <w:right w:val="nil"/>
+            </w:tcBorders>
+            <w:vAlign w:val="top"/>
+          </w:tcPr>
+          <w:p>
+            <w:pPr>
+              <w:spacing w:line="240" w:lineRule="auto"/>
+              <w:jc w:val="center"/>
+              <w:rPr>
+                <w:rFonts w:hint="default" w:hAnsi="Cambria Math" w:cs="Cambria Math"/>
+                <w:i w:val="0"/>
+                <w:iCs w:val="0"/>
+                <w:kern w:val="2"/>
+                <w:sz w:val="24"/>
+                <w:szCs w:val="24"/>
+                <w:vertAlign w:val="baseline"/>
+                <w:lang w:val="en-US" w:eastAsia="zh-CN" w:bidi="ar-SA"/>
+              </w:rPr>
+            </w:pPr>
+            <w:r>
+              <w:rPr>
+                <w:rFonts w:hint="eastAsia" w:hAnsi="Cambria Math" w:cs="Cambria Math"/>
+                <w:i w:val="0"/>
+                <w:iCs w:val="0"/>
+                <w:kern w:val="2"/>
+                <w:sz w:val="24"/>
+                <w:szCs w:val="24"/>
+                <w:vertAlign w:val="baseline"/>
+                <w:lang w:val="en-US" w:eastAsia="zh-CN" w:bidi="ar-SA"/>
+              </w:rPr>
+              <w:t>99.49%</w:t>
+            </w:r>
+          </w:p>
+        </w:tc>
+        <w:tc>
+          <w:tcPr>
+            <w:tcW w:w="862" w:type="pct"/>
+            <w:tcBorders>
+              <w:top w:val="nil"/>
+              <w:left w:val="nil"/>
+              <w:bottom w:val="nil"/>
+              <w:right w:val="nil"/>
+            </w:tcBorders>
+            <w:vAlign w:val="top"/>
+          </w:tcPr>
+          <w:p>
+            <w:pPr>
+              <w:spacing w:line="240" w:lineRule="auto"/>
+              <w:jc w:val="center"/>
+              <w:rPr>
+                <w:rFonts w:hint="default" w:hAnsi="Cambria Math" w:cs="Cambria Math"/>
+                <w:i w:val="0"/>
+                <w:iCs w:val="0"/>
+                <w:kern w:val="2"/>
+                <w:sz w:val="24"/>
+                <w:szCs w:val="24"/>
+                <w:vertAlign w:val="baseline"/>
+                <w:lang w:val="en-US" w:eastAsia="zh-CN" w:bidi="ar-SA"/>
+              </w:rPr>
+            </w:pPr>
+            <w:r>
+              <w:rPr>
+                <w:rFonts w:hint="eastAsia" w:hAnsi="Cambria Math" w:cs="Cambria Math"/>
+                <w:i w:val="0"/>
+                <w:iCs w:val="0"/>
+                <w:kern w:val="2"/>
+                <w:sz w:val="24"/>
+                <w:szCs w:val="24"/>
+                <w:vertAlign w:val="baseline"/>
+                <w:lang w:val="en-US" w:eastAsia="zh-CN" w:bidi="ar-SA"/>
+              </w:rPr>
+              <w:t>99.75%</w:t>
+            </w:r>
+          </w:p>
+        </w:tc>
+      </w:tr>
+      <w:tr>
+        <w:tblPrEx>
+          <w:tblBorders>
+            <w:top w:val="single" w:color="auto" w:sz="4" w:space="0"/>
+            <w:left w:val="single" w:color="auto" w:sz="4" w:space="0"/>
+            <w:bottom w:val="single" w:color="auto" w:sz="4" w:space="0"/>
+            <w:right w:val="single" w:color="auto" w:sz="4" w:space="0"/>
+            <w:insideH w:val="single" w:color="auto" w:sz="4" w:space="0"/>
+            <w:insideV w:val="single" w:color="auto" w:sz="4" w:space="0"/>
+          </w:tblBorders>
+          <w:tblCellMar>
+            <w:top w:w="0" w:type="dxa"/>
+            <w:left w:w="108" w:type="dxa"/>
+            <w:bottom w:w="0" w:type="dxa"/>
+            <w:right w:w="108" w:type="dxa"/>
+          </w:tblCellMar>
+        </w:tblPrEx>
+        <w:trPr>
+          <w:trHeight w:val="0" w:hRule="atLeast"/>
+          <w:jc w:val="center"/>
+        </w:trPr>
+        <w:tc>
+          <w:tcPr>
+            <w:tcW w:w="1431" w:type="pct"/>
+            <w:tcBorders>
+              <w:top w:val="nil"/>
+              <w:left w:val="nil"/>
+              <w:bottom w:val="nil"/>
+              <w:right w:val="nil"/>
+            </w:tcBorders>
+          </w:tcPr>
+          <w:p>
+            <w:pPr>
+              <w:spacing w:line="240" w:lineRule="auto"/>
+              <w:jc w:val="center"/>
+              <w:rPr>
+                <w:rFonts w:hint="default" w:hAnsi="Cambria Math" w:cs="Cambria Math"/>
+                <w:i w:val="0"/>
+                <w:iCs w:val="0"/>
+                <w:kern w:val="2"/>
+                <w:sz w:val="24"/>
+                <w:szCs w:val="24"/>
+                <w:vertAlign w:val="baseline"/>
+                <w:lang w:val="en-US" w:eastAsia="zh-CN" w:bidi="ar-SA"/>
+              </w:rPr>
+            </w:pPr>
+            <w:r>
+              <w:rPr>
+                <w:rFonts w:hint="eastAsia" w:hAnsi="Cambria Math" w:cs="Cambria Math"/>
+                <w:i w:val="0"/>
+                <w:iCs w:val="0"/>
+                <w:kern w:val="2"/>
+                <w:sz w:val="24"/>
+                <w:szCs w:val="24"/>
+                <w:vertAlign w:val="baseline"/>
+                <w:lang w:val="en-US" w:eastAsia="zh-CN" w:bidi="ar-SA"/>
+              </w:rPr>
+              <w:t>30%</w:t>
+            </w:r>
+          </w:p>
+        </w:tc>
+        <w:tc>
+          <w:tcPr>
+            <w:tcW w:w="922" w:type="pct"/>
+            <w:tcBorders>
+              <w:top w:val="nil"/>
+              <w:left w:val="nil"/>
+              <w:bottom w:val="nil"/>
+              <w:right w:val="nil"/>
+            </w:tcBorders>
+          </w:tcPr>
+          <w:p>
+            <w:pPr>
+              <w:spacing w:line="240" w:lineRule="auto"/>
+              <w:jc w:val="center"/>
+              <w:rPr>
+                <w:rFonts w:hint="default" w:hAnsi="Cambria Math" w:cs="Cambria Math"/>
+                <w:i w:val="0"/>
+                <w:iCs w:val="0"/>
+                <w:kern w:val="2"/>
+                <w:sz w:val="24"/>
+                <w:szCs w:val="24"/>
+                <w:vertAlign w:val="baseline"/>
+                <w:lang w:val="en-US" w:eastAsia="zh-CN" w:bidi="ar-SA"/>
+              </w:rPr>
+            </w:pPr>
+            <w:r>
+              <w:rPr>
+                <w:rFonts w:hint="eastAsia" w:hAnsi="Cambria Math" w:cs="Cambria Math"/>
+                <w:i w:val="0"/>
+                <w:iCs w:val="0"/>
+                <w:kern w:val="2"/>
+                <w:sz w:val="24"/>
+                <w:szCs w:val="24"/>
+                <w:vertAlign w:val="baseline"/>
+                <w:lang w:val="en-US" w:eastAsia="zh-CN" w:bidi="ar-SA"/>
+              </w:rPr>
+              <w:t>80.25%</w:t>
+            </w:r>
+          </w:p>
+        </w:tc>
+        <w:tc>
+          <w:tcPr>
+            <w:tcW w:w="862" w:type="pct"/>
+            <w:tcBorders>
+              <w:top w:val="nil"/>
+              <w:left w:val="nil"/>
+              <w:bottom w:val="nil"/>
+              <w:right w:val="nil"/>
+            </w:tcBorders>
+          </w:tcPr>
+          <w:p>
+            <w:pPr>
+              <w:spacing w:line="240" w:lineRule="auto"/>
+              <w:jc w:val="center"/>
+              <w:rPr>
+                <w:rFonts w:hint="default" w:hAnsi="Cambria Math" w:cs="Cambria Math"/>
+                <w:i w:val="0"/>
+                <w:iCs w:val="0"/>
+                <w:kern w:val="2"/>
+                <w:sz w:val="24"/>
+                <w:szCs w:val="24"/>
+                <w:vertAlign w:val="baseline"/>
+                <w:lang w:val="en-US" w:eastAsia="zh-CN" w:bidi="ar-SA"/>
+              </w:rPr>
+            </w:pPr>
+            <w:r>
+              <w:rPr>
+                <w:rFonts w:hint="eastAsia" w:hAnsi="Cambria Math" w:cs="Cambria Math"/>
+                <w:i w:val="0"/>
+                <w:iCs w:val="0"/>
+                <w:kern w:val="2"/>
+                <w:sz w:val="24"/>
+                <w:szCs w:val="24"/>
+                <w:vertAlign w:val="baseline"/>
+                <w:lang w:val="en-US" w:eastAsia="zh-CN" w:bidi="ar-SA"/>
+              </w:rPr>
+              <w:t>75.63%</w:t>
+            </w:r>
+          </w:p>
+        </w:tc>
+        <w:tc>
+          <w:tcPr>
+            <w:tcW w:w="922" w:type="pct"/>
+            <w:tcBorders>
+              <w:top w:val="nil"/>
+              <w:left w:val="nil"/>
+              <w:bottom w:val="nil"/>
+              <w:right w:val="nil"/>
+            </w:tcBorders>
+            <w:vAlign w:val="top"/>
+          </w:tcPr>
+          <w:p>
+            <w:pPr>
+              <w:spacing w:line="240" w:lineRule="auto"/>
+              <w:jc w:val="center"/>
+              <w:rPr>
+                <w:rFonts w:hint="default" w:hAnsi="Cambria Math" w:cs="Cambria Math"/>
+                <w:i w:val="0"/>
+                <w:iCs w:val="0"/>
+                <w:kern w:val="2"/>
+                <w:sz w:val="24"/>
+                <w:szCs w:val="24"/>
+                <w:vertAlign w:val="baseline"/>
+                <w:lang w:val="en-US" w:eastAsia="zh-CN" w:bidi="ar-SA"/>
+              </w:rPr>
+            </w:pPr>
+            <w:r>
+              <w:rPr>
+                <w:rFonts w:hint="eastAsia" w:hAnsi="Cambria Math" w:cs="Cambria Math"/>
+                <w:i w:val="0"/>
+                <w:iCs w:val="0"/>
+                <w:kern w:val="2"/>
+                <w:sz w:val="24"/>
+                <w:szCs w:val="24"/>
+                <w:vertAlign w:val="baseline"/>
+                <w:lang w:val="en-US" w:eastAsia="zh-CN" w:bidi="ar-SA"/>
+              </w:rPr>
+              <w:t>99.28%</w:t>
+            </w:r>
+          </w:p>
+        </w:tc>
+        <w:tc>
+          <w:tcPr>
+            <w:tcW w:w="862" w:type="pct"/>
+            <w:tcBorders>
+              <w:top w:val="nil"/>
+              <w:left w:val="nil"/>
+              <w:bottom w:val="nil"/>
+              <w:right w:val="nil"/>
+            </w:tcBorders>
+            <w:vAlign w:val="top"/>
+          </w:tcPr>
+          <w:p>
+            <w:pPr>
+              <w:spacing w:line="240" w:lineRule="auto"/>
+              <w:jc w:val="center"/>
+              <w:rPr>
+                <w:rFonts w:hint="default" w:hAnsi="Cambria Math" w:cs="Cambria Math"/>
+                <w:i w:val="0"/>
+                <w:iCs w:val="0"/>
+                <w:kern w:val="2"/>
+                <w:sz w:val="24"/>
+                <w:szCs w:val="24"/>
+                <w:vertAlign w:val="baseline"/>
+                <w:lang w:val="en-US" w:eastAsia="zh-CN" w:bidi="ar-SA"/>
+              </w:rPr>
+            </w:pPr>
+            <w:r>
+              <w:rPr>
+                <w:rFonts w:hint="eastAsia" w:hAnsi="Cambria Math" w:cs="Cambria Math"/>
+                <w:i w:val="0"/>
+                <w:iCs w:val="0"/>
+                <w:kern w:val="2"/>
+                <w:sz w:val="24"/>
+                <w:szCs w:val="24"/>
+                <w:vertAlign w:val="baseline"/>
+                <w:lang w:val="en-US" w:eastAsia="zh-CN" w:bidi="ar-SA"/>
+              </w:rPr>
+              <w:t>99.71%</w:t>
+            </w:r>
+          </w:p>
+        </w:tc>
+      </w:tr>
+      <w:tr>
+        <w:tblPrEx>
+          <w:tblBorders>
+            <w:top w:val="single" w:color="auto" w:sz="4" w:space="0"/>
+            <w:left w:val="single" w:color="auto" w:sz="4" w:space="0"/>
+            <w:bottom w:val="single" w:color="auto" w:sz="4" w:space="0"/>
+            <w:right w:val="single" w:color="auto" w:sz="4" w:space="0"/>
+            <w:insideH w:val="single" w:color="auto" w:sz="4" w:space="0"/>
+            <w:insideV w:val="single" w:color="auto" w:sz="4" w:space="0"/>
+          </w:tblBorders>
+          <w:tblCellMar>
+            <w:top w:w="0" w:type="dxa"/>
+            <w:left w:w="108" w:type="dxa"/>
+            <w:bottom w:w="0" w:type="dxa"/>
+            <w:right w:w="108" w:type="dxa"/>
+          </w:tblCellMar>
+        </w:tblPrEx>
+        <w:trPr>
+          <w:trHeight w:val="0" w:hRule="atLeast"/>
+          <w:jc w:val="center"/>
+        </w:trPr>
+        <w:tc>
+          <w:tcPr>
+            <w:tcW w:w="1431" w:type="pct"/>
+            <w:tcBorders>
+              <w:top w:val="nil"/>
+              <w:left w:val="nil"/>
+              <w:bottom w:val="nil"/>
+              <w:right w:val="nil"/>
+            </w:tcBorders>
+          </w:tcPr>
+          <w:p>
+            <w:pPr>
+              <w:spacing w:line="240" w:lineRule="auto"/>
+              <w:jc w:val="center"/>
+              <w:rPr>
+                <w:rFonts w:hint="default" w:hAnsi="Cambria Math" w:cs="Cambria Math"/>
+                <w:i w:val="0"/>
+                <w:iCs w:val="0"/>
+                <w:kern w:val="2"/>
+                <w:sz w:val="24"/>
+                <w:szCs w:val="24"/>
+                <w:vertAlign w:val="baseline"/>
+                <w:lang w:val="en-US" w:eastAsia="zh-CN" w:bidi="ar-SA"/>
+              </w:rPr>
+            </w:pPr>
+            <w:r>
+              <w:rPr>
+                <w:rFonts w:hint="eastAsia" w:hAnsi="Cambria Math" w:cs="Cambria Math"/>
+                <w:i w:val="0"/>
+                <w:iCs w:val="0"/>
+                <w:kern w:val="2"/>
+                <w:sz w:val="24"/>
+                <w:szCs w:val="24"/>
+                <w:vertAlign w:val="baseline"/>
+                <w:lang w:val="en-US" w:eastAsia="zh-CN" w:bidi="ar-SA"/>
+              </w:rPr>
+              <w:t>20%</w:t>
+            </w:r>
+          </w:p>
+        </w:tc>
+        <w:tc>
+          <w:tcPr>
+            <w:tcW w:w="922" w:type="pct"/>
+            <w:tcBorders>
+              <w:top w:val="nil"/>
+              <w:left w:val="nil"/>
+              <w:bottom w:val="nil"/>
+              <w:right w:val="nil"/>
+            </w:tcBorders>
+          </w:tcPr>
+          <w:p>
+            <w:pPr>
+              <w:spacing w:line="240" w:lineRule="auto"/>
+              <w:jc w:val="center"/>
+              <w:rPr>
+                <w:rFonts w:hint="default" w:hAnsi="Cambria Math" w:cs="Cambria Math"/>
+                <w:i w:val="0"/>
+                <w:iCs w:val="0"/>
+                <w:kern w:val="2"/>
+                <w:sz w:val="24"/>
+                <w:szCs w:val="24"/>
+                <w:vertAlign w:val="baseline"/>
+                <w:lang w:val="en-US" w:eastAsia="zh-CN" w:bidi="ar-SA"/>
+              </w:rPr>
+            </w:pPr>
+            <w:r>
+              <w:rPr>
+                <w:rFonts w:hint="eastAsia" w:hAnsi="Cambria Math" w:cs="Cambria Math"/>
+                <w:i w:val="0"/>
+                <w:iCs w:val="0"/>
+                <w:kern w:val="2"/>
+                <w:sz w:val="24"/>
+                <w:szCs w:val="24"/>
+                <w:vertAlign w:val="baseline"/>
+                <w:lang w:val="en-US" w:eastAsia="zh-CN" w:bidi="ar-SA"/>
+              </w:rPr>
+              <w:t>59.12%</w:t>
+            </w:r>
+          </w:p>
+        </w:tc>
+        <w:tc>
+          <w:tcPr>
+            <w:tcW w:w="862" w:type="pct"/>
+            <w:tcBorders>
+              <w:top w:val="nil"/>
+              <w:left w:val="nil"/>
+              <w:bottom w:val="nil"/>
+              <w:right w:val="nil"/>
+            </w:tcBorders>
+          </w:tcPr>
+          <w:p>
+            <w:pPr>
+              <w:spacing w:line="240" w:lineRule="auto"/>
+              <w:jc w:val="center"/>
+              <w:rPr>
+                <w:rFonts w:hint="default" w:hAnsi="Cambria Math" w:cs="Cambria Math"/>
+                <w:i w:val="0"/>
+                <w:iCs w:val="0"/>
+                <w:kern w:val="2"/>
+                <w:sz w:val="24"/>
+                <w:szCs w:val="24"/>
+                <w:vertAlign w:val="baseline"/>
+                <w:lang w:val="en-US" w:eastAsia="zh-CN" w:bidi="ar-SA"/>
+              </w:rPr>
+            </w:pPr>
+            <w:r>
+              <w:rPr>
+                <w:rFonts w:hint="eastAsia" w:hAnsi="Cambria Math" w:cs="Cambria Math"/>
+                <w:i w:val="0"/>
+                <w:iCs w:val="0"/>
+                <w:kern w:val="2"/>
+                <w:sz w:val="24"/>
+                <w:szCs w:val="24"/>
+                <w:vertAlign w:val="baseline"/>
+                <w:lang w:val="en-US" w:eastAsia="zh-CN" w:bidi="ar-SA"/>
+              </w:rPr>
+              <w:t>51.13%</w:t>
+            </w:r>
+          </w:p>
+        </w:tc>
+        <w:tc>
+          <w:tcPr>
+            <w:tcW w:w="922" w:type="pct"/>
+            <w:tcBorders>
+              <w:top w:val="nil"/>
+              <w:left w:val="nil"/>
+              <w:bottom w:val="nil"/>
+              <w:right w:val="nil"/>
+            </w:tcBorders>
+            <w:vAlign w:val="top"/>
+          </w:tcPr>
+          <w:p>
+            <w:pPr>
+              <w:spacing w:line="240" w:lineRule="auto"/>
+              <w:jc w:val="center"/>
+              <w:rPr>
+                <w:rFonts w:hint="default" w:hAnsi="Cambria Math" w:cs="Cambria Math"/>
+                <w:i w:val="0"/>
+                <w:iCs w:val="0"/>
+                <w:kern w:val="2"/>
+                <w:sz w:val="24"/>
+                <w:szCs w:val="24"/>
+                <w:vertAlign w:val="baseline"/>
+                <w:lang w:val="en-US" w:eastAsia="zh-CN" w:bidi="ar-SA"/>
+              </w:rPr>
+            </w:pPr>
+            <w:r>
+              <w:rPr>
+                <w:rFonts w:hint="eastAsia" w:hAnsi="Cambria Math" w:cs="Cambria Math"/>
+                <w:i w:val="0"/>
+                <w:iCs w:val="0"/>
+                <w:kern w:val="2"/>
+                <w:sz w:val="24"/>
+                <w:szCs w:val="24"/>
+                <w:vertAlign w:val="baseline"/>
+                <w:lang w:val="en-US" w:eastAsia="zh-CN" w:bidi="ar-SA"/>
+              </w:rPr>
+              <w:t>99.79%</w:t>
+            </w:r>
+          </w:p>
+        </w:tc>
+        <w:tc>
+          <w:tcPr>
+            <w:tcW w:w="862" w:type="pct"/>
+            <w:tcBorders>
+              <w:top w:val="nil"/>
+              <w:left w:val="nil"/>
+              <w:bottom w:val="nil"/>
+              <w:right w:val="nil"/>
+            </w:tcBorders>
+            <w:vAlign w:val="top"/>
+          </w:tcPr>
+          <w:p>
+            <w:pPr>
+              <w:spacing w:line="240" w:lineRule="auto"/>
+              <w:jc w:val="center"/>
+              <w:rPr>
+                <w:rFonts w:hint="default" w:hAnsi="Cambria Math" w:cs="Cambria Math"/>
+                <w:i w:val="0"/>
+                <w:iCs w:val="0"/>
+                <w:kern w:val="2"/>
+                <w:sz w:val="24"/>
+                <w:szCs w:val="24"/>
+                <w:vertAlign w:val="baseline"/>
+                <w:lang w:val="en-US" w:eastAsia="zh-CN" w:bidi="ar-SA"/>
+              </w:rPr>
+            </w:pPr>
+            <w:r>
+              <w:rPr>
+                <w:rFonts w:hint="eastAsia" w:hAnsi="Cambria Math" w:cs="Cambria Math"/>
+                <w:i w:val="0"/>
+                <w:iCs w:val="0"/>
+                <w:kern w:val="2"/>
+                <w:sz w:val="24"/>
+                <w:szCs w:val="24"/>
+                <w:vertAlign w:val="baseline"/>
+                <w:lang w:val="en-US" w:eastAsia="zh-CN" w:bidi="ar-SA"/>
+              </w:rPr>
+              <w:t>99.75%</w:t>
+            </w:r>
+          </w:p>
+        </w:tc>
+      </w:tr>
+      <w:tr>
+        <w:tblPrEx>
+          <w:tblBorders>
+            <w:top w:val="single" w:color="auto" w:sz="4" w:space="0"/>
+            <w:left w:val="single" w:color="auto" w:sz="4" w:space="0"/>
+            <w:bottom w:val="single" w:color="auto" w:sz="4" w:space="0"/>
+            <w:right w:val="single" w:color="auto" w:sz="4" w:space="0"/>
+            <w:insideH w:val="single" w:color="auto" w:sz="4" w:space="0"/>
+            <w:insideV w:val="single" w:color="auto" w:sz="4" w:space="0"/>
+          </w:tblBorders>
+          <w:tblCellMar>
+            <w:top w:w="0" w:type="dxa"/>
+            <w:left w:w="108" w:type="dxa"/>
+            <w:bottom w:w="0" w:type="dxa"/>
+            <w:right w:w="108" w:type="dxa"/>
+          </w:tblCellMar>
+        </w:tblPrEx>
+        <w:trPr>
+          <w:trHeight w:val="0" w:hRule="atLeast"/>
+          <w:jc w:val="center"/>
+        </w:trPr>
+        <w:tc>
+          <w:tcPr>
+            <w:tcW w:w="1431" w:type="pct"/>
+            <w:tcBorders>
+              <w:top w:val="nil"/>
+              <w:left w:val="nil"/>
+              <w:bottom w:val="nil"/>
+              <w:right w:val="nil"/>
+            </w:tcBorders>
+          </w:tcPr>
+          <w:p>
+            <w:pPr>
+              <w:spacing w:line="240" w:lineRule="auto"/>
+              <w:jc w:val="center"/>
+              <w:rPr>
+                <w:rFonts w:hint="default" w:hAnsi="Cambria Math" w:cs="Cambria Math"/>
+                <w:i w:val="0"/>
+                <w:iCs w:val="0"/>
+                <w:kern w:val="2"/>
+                <w:sz w:val="24"/>
+                <w:szCs w:val="24"/>
+                <w:vertAlign w:val="baseline"/>
+                <w:lang w:val="en-US" w:eastAsia="zh-CN" w:bidi="ar-SA"/>
+              </w:rPr>
+            </w:pPr>
+            <w:r>
+              <w:rPr>
+                <w:rFonts w:hint="eastAsia" w:hAnsi="Cambria Math" w:cs="Cambria Math"/>
+                <w:i w:val="0"/>
+                <w:iCs w:val="0"/>
+                <w:kern w:val="2"/>
+                <w:sz w:val="24"/>
+                <w:szCs w:val="24"/>
+                <w:vertAlign w:val="baseline"/>
+                <w:lang w:val="en-US" w:eastAsia="zh-CN" w:bidi="ar-SA"/>
+              </w:rPr>
+              <w:t>10%</w:t>
+            </w:r>
+          </w:p>
+        </w:tc>
+        <w:tc>
+          <w:tcPr>
+            <w:tcW w:w="922" w:type="pct"/>
+            <w:tcBorders>
+              <w:top w:val="nil"/>
+              <w:left w:val="nil"/>
+              <w:bottom w:val="nil"/>
+              <w:right w:val="nil"/>
+            </w:tcBorders>
+          </w:tcPr>
+          <w:p>
+            <w:pPr>
+              <w:spacing w:line="240" w:lineRule="auto"/>
+              <w:jc w:val="center"/>
+              <w:rPr>
+                <w:rFonts w:hint="default" w:hAnsi="Cambria Math" w:cs="Cambria Math"/>
+                <w:i w:val="0"/>
+                <w:iCs w:val="0"/>
+                <w:kern w:val="2"/>
+                <w:sz w:val="24"/>
+                <w:szCs w:val="24"/>
+                <w:vertAlign w:val="baseline"/>
+                <w:lang w:val="en-US" w:eastAsia="zh-CN" w:bidi="ar-SA"/>
+              </w:rPr>
+            </w:pPr>
+            <w:r>
+              <w:rPr>
+                <w:rFonts w:hint="eastAsia" w:hAnsi="Cambria Math" w:cs="Cambria Math"/>
+                <w:i w:val="0"/>
+                <w:iCs w:val="0"/>
+                <w:kern w:val="2"/>
+                <w:sz w:val="24"/>
+                <w:szCs w:val="24"/>
+                <w:vertAlign w:val="baseline"/>
+                <w:lang w:val="en-US" w:eastAsia="zh-CN" w:bidi="ar-SA"/>
+              </w:rPr>
+              <w:t>50.25%</w:t>
+            </w:r>
+          </w:p>
+        </w:tc>
+        <w:tc>
+          <w:tcPr>
+            <w:tcW w:w="862" w:type="pct"/>
+            <w:tcBorders>
+              <w:top w:val="nil"/>
+              <w:left w:val="nil"/>
+              <w:bottom w:val="nil"/>
+              <w:right w:val="nil"/>
+            </w:tcBorders>
+          </w:tcPr>
+          <w:p>
+            <w:pPr>
+              <w:spacing w:line="240" w:lineRule="auto"/>
+              <w:jc w:val="center"/>
+              <w:rPr>
+                <w:rFonts w:hint="default" w:hAnsi="Cambria Math" w:cs="Cambria Math"/>
+                <w:i w:val="0"/>
+                <w:iCs w:val="0"/>
+                <w:kern w:val="2"/>
+                <w:sz w:val="24"/>
+                <w:szCs w:val="24"/>
+                <w:vertAlign w:val="baseline"/>
+                <w:lang w:val="en-US" w:eastAsia="zh-CN" w:bidi="ar-SA"/>
+              </w:rPr>
+            </w:pPr>
+            <w:r>
+              <w:rPr>
+                <w:rFonts w:hint="eastAsia" w:hAnsi="Cambria Math" w:cs="Cambria Math"/>
+                <w:i w:val="0"/>
+                <w:iCs w:val="0"/>
+                <w:kern w:val="2"/>
+                <w:sz w:val="24"/>
+                <w:szCs w:val="24"/>
+                <w:vertAlign w:val="baseline"/>
+                <w:lang w:val="en-US" w:eastAsia="zh-CN" w:bidi="ar-SA"/>
+              </w:rPr>
+              <w:t>49.00%</w:t>
+            </w:r>
+          </w:p>
+        </w:tc>
+        <w:tc>
+          <w:tcPr>
+            <w:tcW w:w="922" w:type="pct"/>
+            <w:tcBorders>
+              <w:top w:val="nil"/>
+              <w:left w:val="nil"/>
+              <w:bottom w:val="nil"/>
+              <w:right w:val="nil"/>
+            </w:tcBorders>
+            <w:vAlign w:val="top"/>
+          </w:tcPr>
+          <w:p>
+            <w:pPr>
+              <w:spacing w:line="240" w:lineRule="auto"/>
+              <w:jc w:val="center"/>
+              <w:rPr>
+                <w:rFonts w:hint="default" w:hAnsi="Cambria Math" w:cs="Cambria Math"/>
+                <w:i w:val="0"/>
+                <w:iCs w:val="0"/>
+                <w:kern w:val="2"/>
+                <w:sz w:val="24"/>
+                <w:szCs w:val="24"/>
+                <w:vertAlign w:val="baseline"/>
+                <w:lang w:val="en-US" w:eastAsia="zh-CN" w:bidi="ar-SA"/>
+              </w:rPr>
+            </w:pPr>
+            <w:r>
+              <w:rPr>
+                <w:rFonts w:hint="eastAsia" w:hAnsi="Cambria Math" w:cs="Cambria Math"/>
+                <w:i w:val="0"/>
+                <w:iCs w:val="0"/>
+                <w:kern w:val="2"/>
+                <w:sz w:val="24"/>
+                <w:szCs w:val="24"/>
+                <w:vertAlign w:val="baseline"/>
+                <w:lang w:val="en-US" w:eastAsia="zh-CN" w:bidi="ar-SA"/>
+              </w:rPr>
+              <w:t>63.89%</w:t>
+            </w:r>
+          </w:p>
+        </w:tc>
+        <w:tc>
+          <w:tcPr>
+            <w:tcW w:w="862" w:type="pct"/>
+            <w:tcBorders>
+              <w:top w:val="nil"/>
+              <w:left w:val="nil"/>
+              <w:bottom w:val="nil"/>
+              <w:right w:val="nil"/>
+            </w:tcBorders>
+            <w:vAlign w:val="top"/>
+          </w:tcPr>
+          <w:p>
+            <w:pPr>
+              <w:spacing w:line="240" w:lineRule="auto"/>
+              <w:jc w:val="center"/>
+              <w:rPr>
+                <w:rFonts w:hint="default" w:hAnsi="Cambria Math" w:cs="Cambria Math"/>
+                <w:i w:val="0"/>
+                <w:iCs w:val="0"/>
+                <w:kern w:val="2"/>
+                <w:sz w:val="24"/>
+                <w:szCs w:val="24"/>
+                <w:vertAlign w:val="baseline"/>
+                <w:lang w:val="en-US" w:eastAsia="zh-CN" w:bidi="ar-SA"/>
+              </w:rPr>
+            </w:pPr>
+            <w:r>
+              <w:rPr>
+                <w:rFonts w:hint="eastAsia" w:hAnsi="Cambria Math" w:cs="Cambria Math"/>
+                <w:i w:val="0"/>
+                <w:iCs w:val="0"/>
+                <w:kern w:val="2"/>
+                <w:sz w:val="24"/>
+                <w:szCs w:val="24"/>
+                <w:vertAlign w:val="baseline"/>
+                <w:lang w:val="en-US" w:eastAsia="zh-CN" w:bidi="ar-SA"/>
+              </w:rPr>
+              <w:t>60.04%</w:t>
+            </w:r>
+          </w:p>
+        </w:tc>
+      </w:tr>
+      <w:tr>
+        <w:tblPrEx>
+          <w:tblBorders>
+            <w:top w:val="single" w:color="auto" w:sz="4" w:space="0"/>
+            <w:left w:val="single" w:color="auto" w:sz="4" w:space="0"/>
+            <w:bottom w:val="single" w:color="auto" w:sz="4" w:space="0"/>
+            <w:right w:val="single" w:color="auto" w:sz="4" w:space="0"/>
+            <w:insideH w:val="single" w:color="auto" w:sz="4" w:space="0"/>
+            <w:insideV w:val="single" w:color="auto" w:sz="4" w:space="0"/>
+          </w:tblBorders>
+          <w:tblCellMar>
+            <w:top w:w="0" w:type="dxa"/>
+            <w:left w:w="108" w:type="dxa"/>
+            <w:bottom w:w="0" w:type="dxa"/>
+            <w:right w:w="108" w:type="dxa"/>
+          </w:tblCellMar>
+        </w:tblPrEx>
+        <w:trPr>
+          <w:trHeight w:val="0" w:hRule="atLeast"/>
+          <w:jc w:val="center"/>
+        </w:trPr>
+        <w:tc>
+          <w:tcPr>
+            <w:tcW w:w="1431" w:type="pct"/>
+            <w:tcBorders>
+              <w:top w:val="nil"/>
+              <w:left w:val="nil"/>
+              <w:bottom w:val="single" w:color="000000" w:sz="4" w:space="0"/>
+              <w:right w:val="nil"/>
+            </w:tcBorders>
+          </w:tcPr>
+          <w:p>
+            <w:pPr>
+              <w:spacing w:line="240" w:lineRule="auto"/>
+              <w:jc w:val="center"/>
+              <w:rPr>
+                <w:rFonts w:hint="default" w:hAnsi="Cambria Math" w:cs="Cambria Math"/>
+                <w:i w:val="0"/>
+                <w:iCs w:val="0"/>
+                <w:kern w:val="2"/>
+                <w:sz w:val="24"/>
+                <w:szCs w:val="24"/>
+                <w:vertAlign w:val="baseline"/>
+                <w:lang w:val="en-US" w:eastAsia="zh-CN" w:bidi="ar-SA"/>
+              </w:rPr>
+            </w:pPr>
+            <w:r>
+              <w:rPr>
+                <w:rFonts w:hint="eastAsia" w:hAnsi="Cambria Math" w:cs="Cambria Math"/>
+                <w:i w:val="0"/>
+                <w:iCs w:val="0"/>
+                <w:kern w:val="2"/>
+                <w:sz w:val="24"/>
+                <w:szCs w:val="24"/>
+                <w:vertAlign w:val="baseline"/>
+                <w:lang w:val="en-US" w:eastAsia="zh-CN" w:bidi="ar-SA"/>
+              </w:rPr>
+              <w:t>5%</w:t>
+            </w:r>
+          </w:p>
+        </w:tc>
+        <w:tc>
+          <w:tcPr>
+            <w:tcW w:w="922" w:type="pct"/>
+            <w:tcBorders>
+              <w:top w:val="nil"/>
+              <w:left w:val="nil"/>
+              <w:bottom w:val="single" w:color="000000" w:sz="4" w:space="0"/>
+              <w:right w:val="nil"/>
+            </w:tcBorders>
+          </w:tcPr>
+          <w:p>
+            <w:pPr>
+              <w:spacing w:line="240" w:lineRule="auto"/>
+              <w:jc w:val="center"/>
+              <w:rPr>
+                <w:rFonts w:hint="default" w:hAnsi="Cambria Math" w:cs="Cambria Math"/>
+                <w:i w:val="0"/>
+                <w:iCs w:val="0"/>
+                <w:kern w:val="2"/>
+                <w:sz w:val="24"/>
+                <w:szCs w:val="24"/>
+                <w:vertAlign w:val="baseline"/>
+                <w:lang w:val="en-US" w:eastAsia="zh-CN" w:bidi="ar-SA"/>
+              </w:rPr>
+            </w:pPr>
+            <w:r>
+              <w:rPr>
+                <w:rFonts w:hint="eastAsia" w:hAnsi="Cambria Math" w:cs="Cambria Math"/>
+                <w:i w:val="0"/>
+                <w:iCs w:val="0"/>
+                <w:kern w:val="2"/>
+                <w:sz w:val="24"/>
+                <w:szCs w:val="24"/>
+                <w:vertAlign w:val="baseline"/>
+                <w:lang w:val="en-US" w:eastAsia="zh-CN" w:bidi="ar-SA"/>
+              </w:rPr>
+              <w:t>50.25%</w:t>
+            </w:r>
+          </w:p>
+        </w:tc>
+        <w:tc>
+          <w:tcPr>
+            <w:tcW w:w="862" w:type="pct"/>
+            <w:tcBorders>
+              <w:top w:val="nil"/>
+              <w:left w:val="nil"/>
+              <w:bottom w:val="single" w:color="000000" w:sz="4" w:space="0"/>
+              <w:right w:val="nil"/>
+            </w:tcBorders>
+          </w:tcPr>
+          <w:p>
+            <w:pPr>
+              <w:spacing w:line="240" w:lineRule="auto"/>
+              <w:jc w:val="center"/>
+              <w:rPr>
+                <w:rFonts w:hint="default" w:hAnsi="Cambria Math" w:cs="Cambria Math"/>
+                <w:i w:val="0"/>
+                <w:iCs w:val="0"/>
+                <w:kern w:val="2"/>
+                <w:sz w:val="24"/>
+                <w:szCs w:val="24"/>
+                <w:vertAlign w:val="baseline"/>
+                <w:lang w:val="en-US" w:eastAsia="zh-CN" w:bidi="ar-SA"/>
+              </w:rPr>
+            </w:pPr>
+            <w:r>
+              <w:rPr>
+                <w:rFonts w:hint="eastAsia" w:hAnsi="Cambria Math" w:cs="Cambria Math"/>
+                <w:i w:val="0"/>
+                <w:iCs w:val="0"/>
+                <w:kern w:val="2"/>
+                <w:sz w:val="24"/>
+                <w:szCs w:val="24"/>
+                <w:vertAlign w:val="baseline"/>
+                <w:lang w:val="en-US" w:eastAsia="zh-CN" w:bidi="ar-SA"/>
+              </w:rPr>
+              <w:t>49.00%</w:t>
+            </w:r>
+          </w:p>
+        </w:tc>
+        <w:tc>
+          <w:tcPr>
+            <w:tcW w:w="922" w:type="pct"/>
+            <w:tcBorders>
+              <w:top w:val="nil"/>
+              <w:left w:val="nil"/>
+              <w:bottom w:val="single" w:color="000000" w:sz="4" w:space="0"/>
+              <w:right w:val="nil"/>
+            </w:tcBorders>
+            <w:vAlign w:val="top"/>
+          </w:tcPr>
+          <w:p>
+            <w:pPr>
+              <w:spacing w:line="240" w:lineRule="auto"/>
+              <w:jc w:val="center"/>
+              <w:rPr>
+                <w:rFonts w:hint="default" w:hAnsi="Cambria Math" w:cs="Cambria Math"/>
+                <w:i w:val="0"/>
+                <w:iCs w:val="0"/>
+                <w:kern w:val="2"/>
+                <w:sz w:val="24"/>
+                <w:szCs w:val="24"/>
+                <w:vertAlign w:val="baseline"/>
+                <w:lang w:val="en-US" w:eastAsia="zh-CN" w:bidi="ar-SA"/>
+              </w:rPr>
+            </w:pPr>
+            <w:r>
+              <w:rPr>
+                <w:rFonts w:hint="eastAsia" w:hAnsi="Cambria Math" w:cs="Cambria Math"/>
+                <w:i w:val="0"/>
+                <w:iCs w:val="0"/>
+                <w:kern w:val="2"/>
+                <w:sz w:val="24"/>
+                <w:szCs w:val="24"/>
+                <w:vertAlign w:val="baseline"/>
+                <w:lang w:val="en-US" w:eastAsia="zh-CN" w:bidi="ar-SA"/>
+              </w:rPr>
+              <w:t>63.40%</w:t>
+            </w:r>
+          </w:p>
+        </w:tc>
+        <w:tc>
+          <w:tcPr>
+            <w:tcW w:w="862" w:type="pct"/>
+            <w:tcBorders>
+              <w:top w:val="nil"/>
+              <w:left w:val="nil"/>
+              <w:bottom w:val="single" w:color="000000" w:sz="4" w:space="0"/>
+              <w:right w:val="nil"/>
+            </w:tcBorders>
+            <w:vAlign w:val="top"/>
+          </w:tcPr>
+          <w:p>
+            <w:pPr>
+              <w:spacing w:line="240" w:lineRule="auto"/>
+              <w:jc w:val="center"/>
+              <w:rPr>
+                <w:rFonts w:hint="default" w:hAnsi="Cambria Math" w:cs="Cambria Math"/>
+                <w:i w:val="0"/>
+                <w:iCs w:val="0"/>
+                <w:kern w:val="2"/>
+                <w:sz w:val="24"/>
+                <w:szCs w:val="24"/>
+                <w:vertAlign w:val="baseline"/>
+                <w:lang w:val="en-US" w:eastAsia="zh-CN" w:bidi="ar-SA"/>
+              </w:rPr>
+            </w:pPr>
+            <w:r>
+              <w:rPr>
+                <w:rFonts w:hint="eastAsia" w:hAnsi="Cambria Math" w:cs="Cambria Math"/>
+                <w:i w:val="0"/>
+                <w:iCs w:val="0"/>
+                <w:kern w:val="2"/>
+                <w:sz w:val="24"/>
+                <w:szCs w:val="24"/>
+                <w:vertAlign w:val="baseline"/>
+                <w:lang w:val="en-US" w:eastAsia="zh-CN" w:bidi="ar-SA"/>
+              </w:rPr>
+              <w:t>59.79%</w:t>
+            </w:r>
+          </w:p>
+        </w:tc>
+      </w:tr>
+    </w:tbl>
+    <w:p>
+      <w:pPr>
+        <w:spacing w:line="400" w:lineRule="exact"/>
+        <w:ind w:firstLine="482"/>
+        <w:rPr>
           <w:rFonts w:hint="eastAsia"/>
           <w:sz w:val="24"/>
+          <w:lang w:val="en-US" w:eastAsia="zh-CN"/>
+        </w:rPr>
+      </w:pPr>
+      <w:bookmarkStart w:id="7" w:name="_Toc414268238"/>
+      <w:bookmarkStart w:id="8" w:name="_Toc145592724"/>
+      <w:r>
+        <w:rPr>
+          <w:rFonts w:hint="eastAsia"/>
+          <w:sz w:val="24"/>
+          <w:lang w:val="en-US" w:eastAsia="zh-CN"/>
+        </w:rPr>
+        <w:t>通过表格数据可知，对于全局稀疏优化算法来说，能够在模型泛化性能不发生显著下降的前提下，将模型参数减少到原来的40%。分类结果如图所示。</w:t>
+      </w:r>
+    </w:p>
+    <w:p>
+      <w:pPr>
+        <w:spacing w:line="400" w:lineRule="exact"/>
+        <w:ind w:firstLine="482"/>
+        <w:rPr>
+          <w:rFonts w:hint="eastAsia"/>
+          <w:sz w:val="24"/>
+          <w:lang w:val="en-US" w:eastAsia="zh-CN"/>
+        </w:rPr>
+      </w:pPr>
+      <w:r>
+        <w:rPr>
+          <w:rFonts w:hint="eastAsia"/>
+          <w:sz w:val="24"/>
+          <w:lang w:val="en-US" w:eastAsia="zh-CN"/>
+        </w:rPr>
+        <w:t>对于层级稀疏优化算法来说，能够在模型泛化性能不发生显著下降的前提下，将模型参数减少到原来的20%。并且能够在参数量为原来的80%时获得优于不进行稀疏优化时的泛化效果。</w:t>
+      </w:r>
+    </w:p>
+    <w:p>
+      <w:pPr>
+        <w:pStyle w:val="34"/>
+        <w:rPr>
+          <w:rFonts w:hint="eastAsia" w:eastAsia="黑体"/>
+          <w:lang w:val="en-US" w:eastAsia="zh-CN"/>
+        </w:rPr>
+      </w:pPr>
+      <w:r>
+        <w:rPr>
+          <w:rFonts w:hint="eastAsia"/>
+          <w:lang w:val="en-US" w:eastAsia="zh-CN"/>
+        </w:rPr>
+        <w:t>基于Transformer架构的实际文本分类实验</w:t>
+      </w:r>
+    </w:p>
+    <w:p>
+      <w:pPr>
+        <w:spacing w:line="400" w:lineRule="exact"/>
+        <w:ind w:firstLine="482"/>
+        <w:rPr>
+          <w:rFonts w:hint="eastAsia" w:hAnsi="Cambria Math"/>
+          <w:i w:val="0"/>
+          <w:sz w:val="24"/>
+          <w:lang w:val="en-US" w:eastAsia="zh-CN"/>
+        </w:rPr>
+      </w:pPr>
+      <w:bookmarkStart w:id="13" w:name="_GoBack"/>
+      <w:bookmarkEnd w:id="13"/>
+      <w:r>
+        <w:rPr>
+          <w:rFonts w:hint="eastAsia"/>
+          <w:sz w:val="24"/>
+          <w:lang w:val="en-US" w:eastAsia="zh-CN"/>
+        </w:rPr>
+        <w:t>我们考虑使用神经网络从有噪声的数据中拟合Sinc函数，其中噪声指的是均值为0，方差</w:t>
+      </w:r>
+      <m:oMath>
+        <m:sSup>
+          <m:sSupPr>
+            <m:ctrlPr>
+              <w:rPr>
+                <w:rFonts w:ascii="Cambria Math" w:hAnsi="Cambria Math"/>
+                <w:i/>
+                <w:sz w:val="24"/>
+                <w:lang w:val="en-US"/>
+              </w:rPr>
+            </m:ctrlPr>
+          </m:sSupPr>
+          <m:e>
+            <m:r>
+              <m:rPr/>
+              <w:rPr>
+                <w:rFonts w:ascii="Cambria Math" w:hAnsi="Cambria Math"/>
+                <w:sz w:val="24"/>
+                <w:lang w:val="en-US"/>
+              </w:rPr>
+              <m:t>σ</m:t>
+            </m:r>
+            <m:ctrlPr>
+              <w:rPr>
+                <w:rFonts w:ascii="Cambria Math" w:hAnsi="Cambria Math"/>
+                <w:i/>
+                <w:sz w:val="24"/>
+                <w:lang w:val="en-US"/>
+              </w:rPr>
+            </m:ctrlPr>
+          </m:e>
+          <m:sup>
+            <m:r>
+              <m:rPr/>
+              <w:rPr>
+                <w:rFonts w:hint="default" w:ascii="Cambria Math" w:hAnsi="Cambria Math"/>
+                <w:sz w:val="24"/>
+                <w:lang w:val="en-US" w:eastAsia="zh-CN"/>
+              </w:rPr>
+              <m:t>2</m:t>
+            </m:r>
+            <m:ctrlPr>
+              <w:rPr>
+                <w:rFonts w:ascii="Cambria Math" w:hAnsi="Cambria Math"/>
+                <w:i/>
+                <w:sz w:val="24"/>
+                <w:lang w:val="en-US"/>
+              </w:rPr>
+            </m:ctrlPr>
+          </m:sup>
+        </m:sSup>
+        <m:r>
+          <m:rPr/>
+          <w:rPr>
+            <w:rFonts w:hint="default" w:ascii="Cambria Math" w:hAnsi="Cambria Math"/>
+            <w:sz w:val="24"/>
+            <w:lang w:val="en-US" w:eastAsia="zh-CN"/>
+          </w:rPr>
+          <m:t>=0.005</m:t>
+        </m:r>
+      </m:oMath>
+      <w:r>
+        <w:rPr>
+          <w:rFonts w:hint="eastAsia" w:hAnsi="Cambria Math"/>
+          <w:i w:val="0"/>
+          <w:sz w:val="24"/>
+          <w:lang w:val="en-US" w:eastAsia="zh-CN"/>
+        </w:rPr>
+        <w:t>的高斯噪声。</w:t>
+      </w:r>
+    </w:p>
+    <w:p>
+      <w:pPr>
+        <w:pStyle w:val="34"/>
+        <w:numPr>
+          <w:numId w:val="0"/>
+        </w:numPr>
+        <w:ind w:leftChars="0"/>
+        <w:rPr>
+          <w:rFonts w:hint="default" w:eastAsia="黑体"/>
+          <w:lang w:val="en-US" w:eastAsia="zh-CN"/>
+        </w:rPr>
+      </w:pPr>
+    </w:p>
+    <w:p>
+      <w:pPr>
+        <w:pStyle w:val="35"/>
+      </w:pPr>
+      <w:r>
+        <w:rPr>
+          <w:rFonts w:hint="eastAsia"/>
+          <w:lang w:val="en-US" w:eastAsia="zh-CN"/>
+        </w:rPr>
+        <w:t>稀疏优化中的参数更新可视化</w:t>
+      </w:r>
+    </w:p>
+    <w:p>
+      <w:pPr>
+        <w:spacing w:line="400" w:lineRule="exact"/>
+        <w:ind w:firstLine="482"/>
+        <w:rPr>
+          <w:rFonts w:hint="eastAsia"/>
+          <w:sz w:val="24"/>
+          <w:lang w:val="en-US" w:eastAsia="zh-CN"/>
         </w:rPr>
       </w:pPr>
     </w:p>
@@ -36272,8 +41044,6 @@
       <w:pPr>
         <w:pStyle w:val="33"/>
       </w:pPr>
-      <w:bookmarkStart w:id="7" w:name="_Toc145592724"/>
-      <w:bookmarkStart w:id="8" w:name="_Toc414268238"/>
       <w:r>
         <w:rPr>
           <w:rFonts w:hint="eastAsia"/>
@@ -36368,8 +41138,8 @@
           <w:szCs w:val="36"/>
         </w:rPr>
       </w:pPr>
-      <w:bookmarkStart w:id="9" w:name="_Toc145592725"/>
-      <w:bookmarkStart w:id="10" w:name="_Toc414268239"/>
+      <w:bookmarkStart w:id="9" w:name="_Toc414268239"/>
+      <w:bookmarkStart w:id="10" w:name="_Toc145592725"/>
       <w:r>
         <w:rPr>
           <w:rFonts w:hint="eastAsia"/>
@@ -37697,8 +42467,8 @@
           <w:szCs w:val="36"/>
         </w:rPr>
       </w:pPr>
-      <w:bookmarkStart w:id="11" w:name="_Toc414268240"/>
-      <w:bookmarkStart w:id="12" w:name="_Toc145592726"/>
+      <w:bookmarkStart w:id="11" w:name="_Toc145592726"/>
+      <w:bookmarkStart w:id="12" w:name="_Toc414268240"/>
       <w:r>
         <w:rPr>
           <w:rFonts w:hint="eastAsia"/>
@@ -39255,7 +44025,6 @@
   </w:latentStyles>
   <w:style w:type="paragraph" w:default="1" w:styleId="1">
     <w:name w:val="Normal"/>
-    <w:autoRedefine/>
     <w:qFormat/>
     <w:uiPriority w:val="0"/>
     <w:pPr>
@@ -39272,14 +44041,12 @@
   </w:style>
   <w:style w:type="character" w:default="1" w:styleId="19">
     <w:name w:val="Default Paragraph Font"/>
-    <w:autoRedefine/>
     <w:semiHidden/>
     <w:qFormat/>
     <w:uiPriority w:val="0"/>
   </w:style>
   <w:style w:type="table" w:default="1" w:styleId="17">
     <w:name w:val="Normal Table"/>
-    <w:autoRedefine/>
     <w:semiHidden/>
     <w:qFormat/>
     <w:uiPriority w:val="0"/>
@@ -39296,7 +44063,6 @@
     <w:name w:val="toc 7"/>
     <w:basedOn w:val="1"/>
     <w:next w:val="1"/>
-    <w:autoRedefine/>
     <w:qFormat/>
     <w:uiPriority w:val="0"/>
     <w:pPr>
@@ -39313,7 +44079,6 @@
     <w:name w:val="Body Text"/>
     <w:basedOn w:val="1"/>
     <w:link w:val="38"/>
-    <w:autoRedefine/>
     <w:qFormat/>
     <w:uiPriority w:val="0"/>
     <w:pPr>
@@ -39324,7 +44089,6 @@
     <w:name w:val="toc 5"/>
     <w:basedOn w:val="1"/>
     <w:next w:val="1"/>
-    <w:autoRedefine/>
     <w:qFormat/>
     <w:uiPriority w:val="0"/>
     <w:pPr>
@@ -39341,7 +44105,6 @@
     <w:name w:val="toc 3"/>
     <w:basedOn w:val="1"/>
     <w:next w:val="1"/>
-    <w:autoRedefine/>
     <w:qFormat/>
     <w:uiPriority w:val="39"/>
     <w:pPr>
@@ -39361,7 +44124,6 @@
     <w:name w:val="Plain Text"/>
     <w:basedOn w:val="1"/>
     <w:link w:val="37"/>
-    <w:autoRedefine/>
     <w:qFormat/>
     <w:uiPriority w:val="0"/>
     <w:rPr>
@@ -39373,7 +44135,6 @@
     <w:name w:val="toc 8"/>
     <w:basedOn w:val="1"/>
     <w:next w:val="1"/>
-    <w:autoRedefine/>
     <w:qFormat/>
     <w:uiPriority w:val="0"/>
     <w:pPr>
@@ -39389,7 +44150,6 @@
   <w:style w:type="paragraph" w:styleId="8">
     <w:name w:val="Balloon Text"/>
     <w:basedOn w:val="1"/>
-    <w:autoRedefine/>
     <w:semiHidden/>
     <w:qFormat/>
     <w:uiPriority w:val="0"/>
@@ -39402,7 +44162,6 @@
     <w:name w:val="footer"/>
     <w:basedOn w:val="1"/>
     <w:link w:val="22"/>
-    <w:autoRedefine/>
     <w:qFormat/>
     <w:uiPriority w:val="99"/>
     <w:pPr>
@@ -39422,7 +44181,6 @@
     <w:name w:val="header"/>
     <w:basedOn w:val="1"/>
     <w:link w:val="40"/>
-    <w:autoRedefine/>
     <w:qFormat/>
     <w:uiPriority w:val="99"/>
     <w:pPr>
@@ -39445,7 +44203,6 @@
     <w:name w:val="toc 1"/>
     <w:basedOn w:val="1"/>
     <w:next w:val="1"/>
-    <w:autoRedefine/>
     <w:qFormat/>
     <w:uiPriority w:val="39"/>
     <w:pPr>
@@ -39465,7 +44222,6 @@
     <w:name w:val="toc 4"/>
     <w:basedOn w:val="1"/>
     <w:next w:val="1"/>
-    <w:autoRedefine/>
     <w:qFormat/>
     <w:uiPriority w:val="0"/>
     <w:pPr>
@@ -39482,7 +44238,6 @@
     <w:name w:val="toc 6"/>
     <w:basedOn w:val="1"/>
     <w:next w:val="1"/>
-    <w:autoRedefine/>
     <w:qFormat/>
     <w:uiPriority w:val="0"/>
     <w:pPr>
@@ -39499,7 +44254,6 @@
     <w:name w:val="toc 2"/>
     <w:basedOn w:val="1"/>
     <w:next w:val="1"/>
-    <w:autoRedefine/>
     <w:qFormat/>
     <w:uiPriority w:val="39"/>
     <w:pPr>
@@ -39519,7 +44273,6 @@
     <w:name w:val="toc 9"/>
     <w:basedOn w:val="1"/>
     <w:next w:val="1"/>
-    <w:autoRedefine/>
     <w:qFormat/>
     <w:uiPriority w:val="0"/>
     <w:pPr>
@@ -39536,7 +44289,6 @@
     <w:name w:val="Body Text First Indent"/>
     <w:basedOn w:val="1"/>
     <w:link w:val="39"/>
-    <w:autoRedefine/>
     <w:qFormat/>
     <w:uiPriority w:val="0"/>
     <w:pPr>
@@ -39550,7 +44302,6 @@
   <w:style w:type="table" w:styleId="18">
     <w:name w:val="Table Grid"/>
     <w:basedOn w:val="17"/>
-    <w:autoRedefine/>
     <w:qFormat/>
     <w:uiPriority w:val="0"/>
     <w:pPr>
@@ -39571,13 +44322,11 @@
   <w:style w:type="character" w:styleId="20">
     <w:name w:val="page number"/>
     <w:basedOn w:val="19"/>
-    <w:autoRedefine/>
     <w:qFormat/>
     <w:uiPriority w:val="0"/>
   </w:style>
   <w:style w:type="character" w:styleId="21">
     <w:name w:val="Hyperlink"/>
-    <w:autoRedefine/>
     <w:unhideWhenUsed/>
     <w:qFormat/>
     <w:uiPriority w:val="99"/>
@@ -39589,7 +44338,6 @@
   <w:style w:type="character" w:customStyle="1" w:styleId="22">
     <w:name w:val="页脚 Char"/>
     <w:link w:val="9"/>
-    <w:autoRedefine/>
     <w:qFormat/>
     <w:uiPriority w:val="99"/>
     <w:rPr>
@@ -39600,7 +44348,6 @@
   </w:style>
   <w:style w:type="character" w:customStyle="1" w:styleId="23">
     <w:name w:val="封面1"/>
-    <w:autoRedefine/>
     <w:qFormat/>
     <w:uiPriority w:val="0"/>
     <w:rPr>
@@ -39612,7 +44359,6 @@
   </w:style>
   <w:style w:type="character" w:customStyle="1" w:styleId="24">
     <w:name w:val="封面-大学名称"/>
-    <w:autoRedefine/>
     <w:qFormat/>
     <w:uiPriority w:val="0"/>
     <w:rPr>
@@ -39624,7 +44370,6 @@
   </w:style>
   <w:style w:type="character" w:customStyle="1" w:styleId="25">
     <w:name w:val="封面2"/>
-    <w:autoRedefine/>
     <w:qFormat/>
     <w:uiPriority w:val="0"/>
     <w:rPr>
@@ -39635,7 +44380,6 @@
   </w:style>
   <w:style w:type="character" w:customStyle="1" w:styleId="26">
     <w:name w:val="封面-论文题目"/>
-    <w:autoRedefine/>
     <w:qFormat/>
     <w:uiPriority w:val="0"/>
     <w:rPr>
@@ -39645,7 +44389,6 @@
   </w:style>
   <w:style w:type="character" w:customStyle="1" w:styleId="27">
     <w:name w:val="封面-论文英文题目"/>
-    <w:autoRedefine/>
     <w:qFormat/>
     <w:uiPriority w:val="0"/>
     <w:rPr>
@@ -39655,7 +44398,6 @@
   </w:style>
   <w:style w:type="character" w:customStyle="1" w:styleId="28">
     <w:name w:val="封面-导师"/>
-    <w:autoRedefine/>
     <w:qFormat/>
     <w:uiPriority w:val="0"/>
     <w:rPr>
@@ -39665,7 +44407,6 @@
   </w:style>
   <w:style w:type="character" w:customStyle="1" w:styleId="29">
     <w:name w:val="封面-培养单位"/>
-    <w:autoRedefine/>
     <w:qFormat/>
     <w:uiPriority w:val="0"/>
     <w:rPr>
@@ -39675,7 +44416,6 @@
   </w:style>
   <w:style w:type="character" w:customStyle="1" w:styleId="30">
     <w:name w:val="封面-日期"/>
-    <w:autoRedefine/>
     <w:qFormat/>
     <w:uiPriority w:val="0"/>
     <w:rPr>
@@ -39686,7 +44426,6 @@
   <w:style w:type="paragraph" w:customStyle="1" w:styleId="31">
     <w:name w:val="标题名（不入目录）"/>
     <w:basedOn w:val="1"/>
-    <w:autoRedefine/>
     <w:qFormat/>
     <w:uiPriority w:val="0"/>
     <w:pPr>
@@ -39704,7 +44443,6 @@
   <w:style w:type="paragraph" w:customStyle="1" w:styleId="32">
     <w:name w:val="标题名"/>
     <w:basedOn w:val="1"/>
-    <w:autoRedefine/>
     <w:qFormat/>
     <w:uiPriority w:val="0"/>
     <w:pPr>
@@ -39722,7 +44460,6 @@
   <w:style w:type="paragraph" w:customStyle="1" w:styleId="33">
     <w:name w:val="1级标题"/>
     <w:basedOn w:val="1"/>
-    <w:autoRedefine/>
     <w:qFormat/>
     <w:uiPriority w:val="0"/>
     <w:pPr>
@@ -39747,7 +44484,6 @@
   <w:style w:type="paragraph" w:customStyle="1" w:styleId="34">
     <w:name w:val="2级标题"/>
     <w:basedOn w:val="1"/>
-    <w:autoRedefine/>
     <w:qFormat/>
     <w:uiPriority w:val="0"/>
     <w:pPr>
@@ -39773,7 +44509,6 @@
   <w:style w:type="paragraph" w:customStyle="1" w:styleId="35">
     <w:name w:val="3级标题"/>
     <w:basedOn w:val="1"/>
-    <w:autoRedefine/>
     <w:qFormat/>
     <w:uiPriority w:val="0"/>
     <w:pPr>
@@ -39798,7 +44533,6 @@
   <w:style w:type="paragraph" w:customStyle="1" w:styleId="36">
     <w:name w:val="正文（结尾部分）"/>
     <w:basedOn w:val="1"/>
-    <w:autoRedefine/>
     <w:qFormat/>
     <w:uiPriority w:val="0"/>
     <w:pPr>
@@ -39811,7 +44545,6 @@
   <w:style w:type="character" w:customStyle="1" w:styleId="37">
     <w:name w:val="纯文本 Char"/>
     <w:link w:val="6"/>
-    <w:autoRedefine/>
     <w:qFormat/>
     <w:uiPriority w:val="0"/>
     <w:rPr>
@@ -39823,7 +44556,6 @@
   <w:style w:type="character" w:customStyle="1" w:styleId="38">
     <w:name w:val="正文文本 Char"/>
     <w:link w:val="3"/>
-    <w:autoRedefine/>
     <w:qFormat/>
     <w:uiPriority w:val="0"/>
     <w:rPr>
@@ -39835,7 +44567,6 @@
   <w:style w:type="character" w:customStyle="1" w:styleId="39">
     <w:name w:val="正文首行缩进 Char"/>
     <w:link w:val="16"/>
-    <w:autoRedefine/>
     <w:qFormat/>
     <w:uiPriority w:val="0"/>
     <w:rPr>
@@ -39847,7 +44578,6 @@
   <w:style w:type="character" w:customStyle="1" w:styleId="40">
     <w:name w:val="页眉 字符"/>
     <w:link w:val="10"/>
-    <w:autoRedefine/>
     <w:qFormat/>
     <w:uiPriority w:val="99"/>
     <w:rPr>
@@ -39858,7 +44588,6 @@
   </w:style>
   <w:style w:type="paragraph" w:customStyle="1" w:styleId="41">
     <w:name w:val="EndNote Bibliography Title"/>
-    <w:autoRedefine/>
     <w:qFormat/>
     <w:uiPriority w:val="0"/>
     <w:pPr>
@@ -39881,7 +44610,6 @@
   </w:style>
   <w:style w:type="paragraph" w:customStyle="1" w:styleId="42">
     <w:name w:val="EndNote Bibliography"/>
-    <w:autoRedefine/>
     <w:qFormat/>
     <w:uiPriority w:val="0"/>
     <w:pPr>

--- a/论文主体/论文主体main.docx
+++ b/论文主体/论文主体main.docx
@@ -993,8 +993,8 @@
           <w:szCs w:val="36"/>
         </w:rPr>
       </w:pPr>
-      <w:bookmarkStart w:id="0" w:name="_Toc414268225"/>
-      <w:bookmarkStart w:id="1" w:name="_Toc145592711"/>
+      <w:bookmarkStart w:id="0" w:name="_Toc145592711"/>
+      <w:bookmarkStart w:id="1" w:name="_Toc414268225"/>
       <w:r>
         <w:rPr>
           <w:rFonts w:hint="eastAsia"/>
@@ -36057,7 +36057,6 @@
         <m:sSup>
           <m:sSupPr>
             <m:ctrlPr>
-              <m:rPr/>
               <w:rPr>
                 <w:rFonts w:hint="default" w:ascii="Cambria Math" w:hAnsi="Cambria Math" w:cs="Times New Roman"/>
                 <w:i/>
@@ -36082,7 +36081,6 @@
               <m:t>x</m:t>
             </m:r>
             <m:ctrlPr>
-              <m:rPr/>
               <w:rPr>
                 <w:rFonts w:hint="default" w:ascii="Cambria Math" w:hAnsi="Cambria Math" w:cs="Times New Roman"/>
                 <w:i/>
@@ -36107,7 +36105,6 @@
               <m:t>n</m:t>
             </m:r>
             <m:ctrlPr>
-              <m:rPr/>
               <w:rPr>
                 <w:rFonts w:hint="default" w:ascii="Cambria Math" w:hAnsi="Cambria Math" w:cs="Times New Roman"/>
                 <w:i/>
@@ -36134,7 +36131,6 @@
         <m:sSup>
           <m:sSupPr>
             <m:ctrlPr>
-              <m:rPr/>
               <w:rPr>
                 <w:rFonts w:hint="default" w:ascii="Cambria Math" w:hAnsi="Cambria Math" w:cs="Times New Roman"/>
                 <w:i/>
@@ -36159,7 +36155,6 @@
               <m:t>y</m:t>
             </m:r>
             <m:ctrlPr>
-              <m:rPr/>
               <w:rPr>
                 <w:rFonts w:hint="default" w:ascii="Cambria Math" w:hAnsi="Cambria Math" w:cs="Times New Roman"/>
                 <w:i/>
@@ -36184,7 +36179,6 @@
               <m:t>n</m:t>
             </m:r>
             <m:ctrlPr>
-              <m:rPr/>
               <w:rPr>
                 <w:rFonts w:hint="default" w:ascii="Cambria Math" w:hAnsi="Cambria Math" w:cs="Times New Roman"/>
                 <w:i/>
@@ -36211,7 +36205,6 @@
         <m:sSup>
           <m:sSupPr>
             <m:ctrlPr>
-              <m:rPr/>
               <w:rPr>
                 <w:rFonts w:hint="default" w:ascii="Cambria Math" w:hAnsi="Cambria Math" w:cs="Times New Roman"/>
                 <w:i/>
@@ -36236,7 +36229,6 @@
               <m:t>b</m:t>
             </m:r>
             <m:ctrlPr>
-              <m:rPr/>
               <w:rPr>
                 <w:rFonts w:hint="default" w:ascii="Cambria Math" w:hAnsi="Cambria Math" w:cs="Times New Roman"/>
                 <w:i/>
@@ -36261,7 +36253,6 @@
               <m:t>n</m:t>
             </m:r>
             <m:ctrlPr>
-              <m:rPr/>
               <w:rPr>
                 <w:rFonts w:hint="default" w:ascii="Cambria Math" w:hAnsi="Cambria Math" w:cs="Times New Roman"/>
                 <w:i/>
@@ -36287,7 +36278,6 @@
         </m:r>
       </m:oMath>
       <w:r>
-        <m:rPr/>
         <w:rPr>
           <w:rFonts w:hint="eastAsia" w:hAnsi="Cambria Math" w:cs="Times New Roman"/>
           <w:i w:val="0"/>
@@ -36326,7 +36316,6 @@
         <w:spacing w:line="600" w:lineRule="exact"/>
         <w:ind w:firstLine="482"/>
         <w:textAlignment w:val="auto"/>
-        <m:rPr/>
         <w:rPr>
           <w:rFonts w:hint="default" w:hAnsi="Cambria Math"/>
           <w:i/>
@@ -36402,7 +36391,6 @@
           <m:sSub>
             <m:sSubPr>
               <m:ctrlPr>
-                <m:rPr/>
                 <w:rPr>
                   <w:rFonts w:hint="default" w:ascii="Cambria Math" w:hAnsi="Cambria Math"/>
                   <w:i/>
@@ -36423,7 +36411,6 @@
                 <m:t>r</m:t>
               </m:r>
               <m:ctrlPr>
-                <m:rPr/>
                 <w:rPr>
                   <w:rFonts w:hint="default" w:ascii="Cambria Math" w:hAnsi="Cambria Math"/>
                   <w:i/>
@@ -36444,7 +36431,6 @@
                 <m:t>n</m:t>
               </m:r>
               <m:ctrlPr>
-                <m:rPr/>
                 <w:rPr>
                   <w:rFonts w:hint="default" w:ascii="Cambria Math" w:hAnsi="Cambria Math"/>
                   <w:i/>
@@ -36467,7 +36453,6 @@
           <m:sSub>
             <m:sSubPr>
               <m:ctrlPr>
-                <m:rPr/>
                 <w:rPr>
                   <w:rFonts w:hint="default" w:ascii="Cambria Math" w:hAnsi="Cambria Math"/>
                   <w:i/>
@@ -36488,7 +36473,6 @@
                 <m:t>α</m:t>
               </m:r>
               <m:ctrlPr>
-                <m:rPr/>
                 <w:rPr>
                   <w:rFonts w:hint="default" w:ascii="Cambria Math" w:hAnsi="Cambria Math"/>
                   <w:i/>
@@ -36509,7 +36493,6 @@
                 <m:t>n</m:t>
               </m:r>
               <m:ctrlPr>
-                <m:rPr/>
                 <w:rPr>
                   <w:rFonts w:hint="default" w:ascii="Cambria Math" w:hAnsi="Cambria Math"/>
                   <w:i/>
@@ -36749,7 +36732,6 @@
         <w:spacing w:line="600" w:lineRule="exact"/>
         <w:ind w:firstLine="482"/>
         <w:textAlignment w:val="auto"/>
-        <m:rPr/>
         <w:rPr>
           <w:rFonts w:hint="default" w:hAnsi="Cambria Math"/>
           <w:i/>
@@ -36825,7 +36807,6 @@
           <m:f>
             <m:fPr>
               <m:ctrlPr>
-                <m:rPr/>
                 <w:rPr>
                   <w:rFonts w:hint="default" w:ascii="Cambria Math" w:hAnsi="Cambria Math"/>
                   <w:i/>
@@ -36846,7 +36827,6 @@
                 <m:t>n</m:t>
               </m:r>
               <m:ctrlPr>
-                <m:rPr/>
                 <w:rPr>
                   <w:rFonts w:hint="default" w:ascii="Cambria Math" w:hAnsi="Cambria Math"/>
                   <w:i/>
@@ -36867,7 +36847,6 @@
                 <m:t>1000</m:t>
               </m:r>
               <m:ctrlPr>
-                <m:rPr/>
                 <w:rPr>
                   <w:rFonts w:hint="default" w:ascii="Cambria Math" w:hAnsi="Cambria Math"/>
                   <w:i/>
@@ -36899,7 +36878,6 @@
         <w:spacing w:after="313" w:afterLines="100" w:line="1200" w:lineRule="exact"/>
         <w:ind w:firstLine="901" w:firstLineChars="0"/>
         <w:textAlignment w:val="auto"/>
-        <m:rPr/>
         <w:rPr>
           <w:rFonts w:hint="default" w:hAnsi="Cambria Math"/>
           <w:i/>
@@ -36980,7 +36958,6 @@
               <m:endChr m:val=""/>
               <m:shp m:val="match"/>
               <m:ctrlPr>
-                <m:rPr/>
                 <w:rPr>
                   <w:rFonts w:hint="default" w:ascii="Cambria Math" w:hAnsi="Cambria Math"/>
                   <w:i/>
@@ -36994,7 +36971,6 @@
               <m:eqArr>
                 <m:eqArrPr>
                   <m:ctrlPr>
-                    <m:rPr/>
                     <w:rPr>
                       <w:rFonts w:hint="default" w:ascii="Cambria Math" w:hAnsi="Cambria Math"/>
                       <w:i/>
@@ -37026,7 +37002,6 @@
                   <m:f>
                     <m:fPr>
                       <m:ctrlPr>
-                        <m:rPr/>
                         <w:rPr>
                           <w:rFonts w:hint="default" w:ascii="Cambria Math" w:hAnsi="Cambria Math"/>
                           <w:i/>
@@ -37056,7 +37031,6 @@
                         <m:t>π</m:t>
                       </m:r>
                       <m:ctrlPr>
-                        <m:rPr/>
                         <w:rPr>
                           <w:rFonts w:hint="default" w:ascii="Cambria Math" w:hAnsi="Cambria Math"/>
                           <w:i/>
@@ -37077,7 +37051,6 @@
                         <m:t>1000</m:t>
                       </m:r>
                       <m:ctrlPr>
-                        <m:rPr/>
                         <w:rPr>
                           <w:rFonts w:hint="default" w:ascii="Cambria Math" w:hAnsi="Cambria Math"/>
                           <w:i/>
@@ -37118,7 +37091,6 @@
                   <m:sSup>
                     <m:sSupPr>
                       <m:ctrlPr>
-                        <m:rPr/>
                         <w:rPr>
                           <w:rFonts w:hint="default" w:ascii="Cambria Math" w:hAnsi="Cambria Math"/>
                           <w:i/>
@@ -37139,7 +37111,6 @@
                         <m:t>b</m:t>
                       </m:r>
                       <m:ctrlPr>
-                        <m:rPr/>
                         <w:rPr>
                           <w:rFonts w:hint="default" w:ascii="Cambria Math" w:hAnsi="Cambria Math"/>
                           <w:i/>
@@ -37160,7 +37131,6 @@
                         <m:t>n</m:t>
                       </m:r>
                       <m:ctrlPr>
-                        <m:rPr/>
                         <w:rPr>
                           <w:rFonts w:hint="default" w:ascii="Cambria Math" w:hAnsi="Cambria Math"/>
                           <w:i/>
@@ -37181,7 +37151,6 @@
                     <m:t>=1</m:t>
                   </m:r>
                   <m:ctrlPr>
-                    <m:rPr/>
                     <w:rPr>
                       <w:rFonts w:hint="default" w:ascii="Cambria Math" w:hAnsi="Cambria Math"/>
                       <w:i/>
@@ -37195,7 +37164,6 @@
                   <m:f>
                     <m:fPr>
                       <m:ctrlPr>
-                        <m:rPr/>
                         <w:rPr>
                           <w:rFonts w:hint="default" w:ascii="Cambria Math" w:hAnsi="Cambria Math"/>
                           <w:i/>
@@ -37225,7 +37193,6 @@
                         <m:t>π</m:t>
                       </m:r>
                       <m:ctrlPr>
-                        <m:rPr/>
                         <w:rPr>
                           <w:rFonts w:hint="default" w:ascii="Cambria Math" w:hAnsi="Cambria Math"/>
                           <w:i/>
@@ -37246,7 +37213,6 @@
                         <m:t>1000</m:t>
                       </m:r>
                       <m:ctrlPr>
-                        <m:rPr/>
                         <w:rPr>
                           <w:rFonts w:hint="default" w:ascii="Cambria Math" w:hAnsi="Cambria Math"/>
                           <w:i/>
@@ -37287,7 +37253,6 @@
                   <m:sSup>
                     <m:sSupPr>
                       <m:ctrlPr>
-                        <m:rPr/>
                         <w:rPr>
                           <w:rFonts w:hint="default" w:ascii="Cambria Math" w:hAnsi="Cambria Math"/>
                           <w:i/>
@@ -37308,7 +37273,6 @@
                         <m:t>b</m:t>
                       </m:r>
                       <m:ctrlPr>
-                        <m:rPr/>
                         <w:rPr>
                           <w:rFonts w:hint="default" w:ascii="Cambria Math" w:hAnsi="Cambria Math"/>
                           <w:i/>
@@ -37329,7 +37293,6 @@
                         <m:t>n</m:t>
                       </m:r>
                       <m:ctrlPr>
-                        <m:rPr/>
                         <w:rPr>
                           <w:rFonts w:hint="default" w:ascii="Cambria Math" w:hAnsi="Cambria Math"/>
                           <w:i/>
@@ -37350,7 +37313,6 @@
                     <m:t>=0</m:t>
                   </m:r>
                   <m:ctrlPr>
-                    <m:rPr/>
                     <w:rPr>
                       <w:rFonts w:hint="default" w:ascii="Cambria Math" w:hAnsi="Cambria Math"/>
                       <w:i/>
@@ -37362,7 +37324,6 @@
                 </m:e>
               </m:eqArr>
               <m:ctrlPr>
-                <m:rPr/>
                 <w:rPr>
                   <w:rFonts w:hint="default" w:ascii="Cambria Math" w:hAnsi="Cambria Math"/>
                   <w:i/>
@@ -37380,7 +37341,6 @@
       <w:pPr>
         <w:spacing w:line="400" w:lineRule="exact"/>
         <w:ind w:firstLine="482"/>
-        <m:rPr/>
         <w:rPr>
           <w:rFonts w:hint="default" w:hAnsi="Cambria Math" w:cs="Times New Roman"/>
           <w:i w:val="0"/>
@@ -37392,7 +37352,6 @@
         </w:rPr>
       </w:pPr>
       <w:r>
-        <m:rPr/>
         <w:rPr>
           <w:rFonts w:hint="eastAsia" w:hAnsi="Cambria Math" w:cs="Times New Roman"/>
           <w:i w:val="0"/>
@@ -37420,7 +37379,6 @@
         </m:r>
       </m:oMath>
       <w:r>
-        <m:rPr/>
         <w:rPr>
           <w:rFonts w:hint="eastAsia" w:hAnsi="Cambria Math" w:cs="Times New Roman"/>
           <w:i w:val="0"/>
@@ -37674,7 +37632,6 @@
         </m:r>
       </m:oMath>
       <w:r>
-        <m:rPr/>
         <w:rPr>
           <w:rFonts w:hint="eastAsia" w:hAnsi="Cambria Math" w:cs="Times New Roman"/>
           <w:i w:val="0"/>
@@ -40917,105 +40874,65 @@
         <w:spacing w:line="400" w:lineRule="exact"/>
         <w:ind w:firstLine="482"/>
         <w:rPr>
-          <w:rFonts w:hint="eastAsia" w:hAnsi="Cambria Math"/>
+          <w:rFonts w:hint="eastAsia" w:hAnsi="Cambria Math" w:cs="Times New Roman"/>
           <w:i w:val="0"/>
+          <w:iCs/>
+          <w:kern w:val="2"/>
+          <w:sz w:val="24"/>
+          <w:szCs w:val="24"/>
+          <w:lang w:val="en-US" w:eastAsia="zh-CN" w:bidi="ar-SA"/>
+        </w:rPr>
+      </w:pPr>
+      <w:r>
+        <w:rPr>
+          <w:rFonts w:hint="eastAsia"/>
           <w:sz w:val="24"/>
           <w:lang w:val="en-US" w:eastAsia="zh-CN"/>
         </w:rPr>
-      </w:pPr>
-      <w:bookmarkStart w:id="13" w:name="_GoBack"/>
-      <w:bookmarkEnd w:id="13"/>
-      <w:r>
-        <w:rPr>
-          <w:rFonts w:hint="eastAsia"/>
-          <w:sz w:val="24"/>
-          <w:lang w:val="en-US" w:eastAsia="zh-CN"/>
-        </w:rPr>
-        <w:t>我们考虑使用神经网络从有噪声的数据中拟合Sinc函数，其中噪声指的是均值为0，方差</w:t>
-      </w:r>
-      <m:oMath>
-        <m:sSup>
-          <m:sSupPr>
-            <m:ctrlPr>
-              <w:rPr>
-                <w:rFonts w:ascii="Cambria Math" w:hAnsi="Cambria Math"/>
-                <w:i/>
-                <w:sz w:val="24"/>
-                <w:lang w:val="en-US"/>
-              </w:rPr>
-            </m:ctrlPr>
-          </m:sSupPr>
-          <m:e>
-            <m:r>
-              <m:rPr/>
-              <w:rPr>
-                <w:rFonts w:ascii="Cambria Math" w:hAnsi="Cambria Math"/>
-                <w:sz w:val="24"/>
-                <w:lang w:val="en-US"/>
-              </w:rPr>
-              <m:t>σ</m:t>
-            </m:r>
-            <m:ctrlPr>
-              <w:rPr>
-                <w:rFonts w:ascii="Cambria Math" w:hAnsi="Cambria Math"/>
-                <w:i/>
-                <w:sz w:val="24"/>
-                <w:lang w:val="en-US"/>
-              </w:rPr>
-            </m:ctrlPr>
-          </m:e>
-          <m:sup>
-            <m:r>
-              <m:rPr/>
-              <w:rPr>
-                <w:rFonts w:hint="default" w:ascii="Cambria Math" w:hAnsi="Cambria Math"/>
-                <w:sz w:val="24"/>
-                <w:lang w:val="en-US" w:eastAsia="zh-CN"/>
-              </w:rPr>
-              <m:t>2</m:t>
-            </m:r>
-            <m:ctrlPr>
-              <w:rPr>
-                <w:rFonts w:ascii="Cambria Math" w:hAnsi="Cambria Math"/>
-                <w:i/>
-                <w:sz w:val="24"/>
-                <w:lang w:val="en-US"/>
-              </w:rPr>
-            </m:ctrlPr>
-          </m:sup>
-        </m:sSup>
-        <m:r>
-          <m:rPr/>
-          <w:rPr>
-            <w:rFonts w:hint="default" w:ascii="Cambria Math" w:hAnsi="Cambria Math"/>
-            <w:sz w:val="24"/>
-            <w:lang w:val="en-US" w:eastAsia="zh-CN"/>
-          </w:rPr>
-          <m:t>=0.005</m:t>
-        </m:r>
-      </m:oMath>
-      <w:r>
-        <w:rPr>
-          <w:rFonts w:hint="eastAsia" w:hAnsi="Cambria Math"/>
+        <w:t>为了验证我们的算法除了在一般规模的神经网络和简单的模拟数据上，在更大规模和实际应用任务上也具有良好的稀疏优化效果，我们建立了有约1,800,000参数量的神经网络对实际网络服务的描述文本进行风险等级预测。并且我们还希望验证</w:t>
+      </w:r>
+      <w:r>
+        <w:rPr>
+          <w:rFonts w:hint="eastAsia" w:hAnsi="Cambria Math" w:cs="Times New Roman"/>
           <w:i w:val="0"/>
-          <w:sz w:val="24"/>
-          <w:lang w:val="en-US" w:eastAsia="zh-CN"/>
-        </w:rPr>
-        <w:t>的高斯噪声。</w:t>
+          <w:iCs/>
+          <w:kern w:val="2"/>
+          <w:sz w:val="24"/>
+          <w:szCs w:val="24"/>
+          <w:lang w:val="en-US" w:eastAsia="zh-CN" w:bidi="ar-SA"/>
+        </w:rPr>
+        <w:t>我们的算法对大语言模型也能够进行稀疏优化的潜力。但是在1.1中我们已经提到目前大模型的巨大参数规模，由于硬件设施的限制，我们不能够直接将我们的算法应用在大语言模型中。所以我们建立的模型以Transformer为基础架构，间接展示我们的算法对大语言模型的稀疏优化的潜力。</w:t>
       </w:r>
     </w:p>
     <w:p>
       <w:pPr>
-        <w:pStyle w:val="34"/>
-        <w:numPr>
-          <w:numId w:val="0"/>
-        </w:numPr>
-        <w:ind w:leftChars="0"/>
+        <w:spacing w:line="400" w:lineRule="exact"/>
+        <w:ind w:firstLine="482"/>
         <w:rPr>
           <w:rFonts w:hint="default" w:eastAsia="黑体"/>
           <w:lang w:val="en-US" w:eastAsia="zh-CN"/>
         </w:rPr>
       </w:pPr>
+      <w:r>
+        <w:rPr>
+          <w:rFonts w:hint="eastAsia" w:hAnsi="Cambria Math" w:cs="Times New Roman"/>
+          <w:i w:val="0"/>
+          <w:iCs/>
+          <w:kern w:val="2"/>
+          <w:sz w:val="24"/>
+          <w:szCs w:val="24"/>
+          <w:lang w:val="en-US" w:eastAsia="zh-CN" w:bidi="ar-SA"/>
+        </w:rPr>
+        <w:t>本章的安排是，</w:t>
+      </w:r>
+      <w:r>
+        <w:rPr>
+          <w:rFonts w:hint="eastAsia"/>
+          <w:sz w:val="24"/>
+          <w:lang w:val="en-US" w:eastAsia="zh-CN"/>
+        </w:rPr>
+        <w:t>我们首先在3.3.1中简单介绍Transformer架构，然后在3.3.2中介绍所使用的数据集，最后在3.3.3中展示实验结果和结论。</w:t>
+      </w:r>
     </w:p>
     <w:p>
       <w:pPr>
@@ -41026,8 +40943,1670 @@
           <w:rFonts w:hint="eastAsia"/>
           <w:lang w:val="en-US" w:eastAsia="zh-CN"/>
         </w:rPr>
-        <w:t>稀疏优化中的参数更新可视化</w:t>
-      </w:r>
+        <w:t>Transformer架构</w:t>
+      </w:r>
+    </w:p>
+    <w:p>
+      <w:pPr>
+        <w:spacing w:line="400" w:lineRule="exact"/>
+        <w:ind w:firstLine="482"/>
+        <w:rPr>
+          <w:rFonts w:hint="eastAsia" w:hAnsi="Cambria Math" w:cs="Times New Roman"/>
+          <w:i w:val="0"/>
+          <w:iCs/>
+          <w:kern w:val="2"/>
+          <w:sz w:val="24"/>
+          <w:szCs w:val="24"/>
+          <w:lang w:val="en-US" w:eastAsia="zh-CN" w:bidi="ar-SA"/>
+        </w:rPr>
+      </w:pPr>
+      <w:r>
+        <w:rPr>
+          <w:rFonts w:hint="eastAsia" w:hAnsi="Cambria Math" w:cs="Times New Roman"/>
+          <w:i w:val="0"/>
+          <w:iCs/>
+          <w:kern w:val="2"/>
+          <w:sz w:val="24"/>
+          <w:szCs w:val="24"/>
+          <w:lang w:val="en-US" w:eastAsia="zh-CN" w:bidi="ar-SA"/>
+        </w:rPr>
+        <w:t>Transformer架构最早是由Vaswani等在2017年提出的。【插入文献】Transformer架构目前已在自然语言处理领域获得了非常广泛的应用，特别是在大语言模型领域，基本所有的领域内效果领先的大语言模型都采用了Transformer架构，比如Chat-GPT、Chat-GLM、Baichuan和LLaMA等等【插入文献】。Transformer架构通常包含编码器和解码器两部分，由于我们的任务形式是文本分类任务，因此只需要用到编码器部分，即图中左侧红色圈出的部分。【插入图片】</w:t>
+      </w:r>
+    </w:p>
+    <w:p>
+      <w:pPr>
+        <w:spacing w:line="400" w:lineRule="exact"/>
+        <w:ind w:firstLine="482"/>
+        <w:rPr>
+          <w:rFonts w:hint="eastAsia" w:hAnsi="Cambria Math" w:cs="Times New Roman"/>
+          <w:i w:val="0"/>
+          <w:iCs/>
+          <w:kern w:val="2"/>
+          <w:sz w:val="24"/>
+          <w:szCs w:val="24"/>
+          <w:lang w:val="en-US" w:eastAsia="zh-CN" w:bidi="ar-SA"/>
+        </w:rPr>
+      </w:pPr>
+      <w:r>
+        <w:rPr>
+          <w:rFonts w:hint="eastAsia" w:hAnsi="Cambria Math" w:cs="Times New Roman"/>
+          <w:i w:val="0"/>
+          <w:iCs/>
+          <w:kern w:val="2"/>
+          <w:sz w:val="24"/>
+          <w:szCs w:val="24"/>
+          <w:lang w:val="en-US" w:eastAsia="zh-CN" w:bidi="ar-SA"/>
+        </w:rPr>
+        <w:t>首先对于要分类的文本，需要使用文本分词工具，例如jieba分词【插入文献】将文本分成Tokens，而每个Token将对应词汇表中的一个独热向量，将独热向量与词嵌入矩阵相乘即可得到该Token的词嵌入，进而能够得到整个文本的词嵌入。得到词嵌入以后由于Transformer编码器是对整个词嵌入并行编码，因此还需要给文本的词嵌入加上位置编码，这样才能让Transformer得到文本的完整语义信息。得到上述处理过后的词嵌入之后，需要使用多头注意力机制对词嵌入进行特征提取，多头注意力机制的处理方式可以由下列公式进行简单概括，其中Q、K、V分别是词嵌入与</w:t>
+      </w:r>
+      <m:oMath>
+        <m:sSub>
+          <m:sSubPr>
+            <m:ctrlPr>
+              <w:rPr>
+                <w:rFonts w:ascii="Cambria Math" w:hAnsi="Cambria Math" w:cs="Times New Roman"/>
+                <w:i/>
+                <w:iCs/>
+                <w:kern w:val="2"/>
+                <w:sz w:val="24"/>
+                <w:szCs w:val="24"/>
+                <w:lang w:val="en-US" w:bidi="ar-SA"/>
+              </w:rPr>
+            </m:ctrlPr>
+          </m:sSubPr>
+          <m:e>
+            <m:r>
+              <m:rPr/>
+              <w:rPr>
+                <w:rFonts w:hint="default" w:ascii="Cambria Math" w:hAnsi="Cambria Math" w:cs="Times New Roman"/>
+                <w:kern w:val="2"/>
+                <w:sz w:val="24"/>
+                <w:szCs w:val="24"/>
+                <w:lang w:val="en-US" w:eastAsia="zh-CN" w:bidi="ar-SA"/>
+              </w:rPr>
+              <m:t>W</m:t>
+            </m:r>
+            <m:ctrlPr>
+              <w:rPr>
+                <w:rFonts w:ascii="Cambria Math" w:hAnsi="Cambria Math" w:cs="Times New Roman"/>
+                <w:i/>
+                <w:iCs/>
+                <w:kern w:val="2"/>
+                <w:sz w:val="24"/>
+                <w:szCs w:val="24"/>
+                <w:lang w:val="en-US" w:bidi="ar-SA"/>
+              </w:rPr>
+            </m:ctrlPr>
+          </m:e>
+          <m:sub>
+            <m:r>
+              <m:rPr/>
+              <w:rPr>
+                <w:rFonts w:hint="default" w:ascii="Cambria Math" w:hAnsi="Cambria Math" w:cs="Times New Roman"/>
+                <w:kern w:val="2"/>
+                <w:sz w:val="24"/>
+                <w:szCs w:val="24"/>
+                <w:lang w:val="en-US" w:eastAsia="zh-CN" w:bidi="ar-SA"/>
+              </w:rPr>
+              <m:t>q</m:t>
+            </m:r>
+            <m:ctrlPr>
+              <w:rPr>
+                <w:rFonts w:ascii="Cambria Math" w:hAnsi="Cambria Math" w:cs="Times New Roman"/>
+                <w:i/>
+                <w:iCs/>
+                <w:kern w:val="2"/>
+                <w:sz w:val="24"/>
+                <w:szCs w:val="24"/>
+                <w:lang w:val="en-US" w:bidi="ar-SA"/>
+              </w:rPr>
+            </m:ctrlPr>
+          </m:sub>
+        </m:sSub>
+        <m:r>
+          <m:rPr/>
+          <w:rPr>
+            <w:rFonts w:hint="eastAsia" w:ascii="Cambria Math" w:hAnsi="Cambria Math" w:cs="Times New Roman"/>
+            <w:kern w:val="2"/>
+            <w:sz w:val="24"/>
+            <w:szCs w:val="24"/>
+            <w:lang w:val="en-US" w:eastAsia="zh-CN" w:bidi="ar-SA"/>
+          </w:rPr>
+          <m:t>、</m:t>
+        </m:r>
+        <m:sSub>
+          <m:sSubPr>
+            <m:ctrlPr>
+              <m:rPr/>
+              <w:rPr>
+                <w:rFonts w:hint="eastAsia" w:ascii="Cambria Math" w:hAnsi="Cambria Math" w:cs="Times New Roman"/>
+                <w:i/>
+                <w:iCs/>
+                <w:kern w:val="2"/>
+                <w:sz w:val="24"/>
+                <w:szCs w:val="24"/>
+                <w:lang w:val="en-US" w:eastAsia="zh-CN" w:bidi="ar-SA"/>
+              </w:rPr>
+            </m:ctrlPr>
+          </m:sSubPr>
+          <m:e>
+            <m:r>
+              <m:rPr/>
+              <w:rPr>
+                <w:rFonts w:hint="default" w:ascii="Cambria Math" w:hAnsi="Cambria Math" w:cs="Times New Roman"/>
+                <w:kern w:val="2"/>
+                <w:sz w:val="24"/>
+                <w:szCs w:val="24"/>
+                <w:lang w:val="en-US" w:eastAsia="zh-CN" w:bidi="ar-SA"/>
+              </w:rPr>
+              <m:t>W</m:t>
+            </m:r>
+            <m:ctrlPr>
+              <m:rPr/>
+              <w:rPr>
+                <w:rFonts w:hint="eastAsia" w:ascii="Cambria Math" w:hAnsi="Cambria Math" w:cs="Times New Roman"/>
+                <w:i/>
+                <w:iCs/>
+                <w:kern w:val="2"/>
+                <w:sz w:val="24"/>
+                <w:szCs w:val="24"/>
+                <w:lang w:val="en-US" w:eastAsia="zh-CN" w:bidi="ar-SA"/>
+              </w:rPr>
+            </m:ctrlPr>
+          </m:e>
+          <m:sub>
+            <m:r>
+              <m:rPr/>
+              <w:rPr>
+                <w:rFonts w:hint="default" w:ascii="Cambria Math" w:hAnsi="Cambria Math" w:cs="Times New Roman"/>
+                <w:kern w:val="2"/>
+                <w:sz w:val="24"/>
+                <w:szCs w:val="24"/>
+                <w:lang w:val="en-US" w:eastAsia="zh-CN" w:bidi="ar-SA"/>
+              </w:rPr>
+              <m:t>k</m:t>
+            </m:r>
+            <m:ctrlPr>
+              <m:rPr/>
+              <w:rPr>
+                <w:rFonts w:hint="eastAsia" w:ascii="Cambria Math" w:hAnsi="Cambria Math" w:cs="Times New Roman"/>
+                <w:i/>
+                <w:iCs/>
+                <w:kern w:val="2"/>
+                <w:sz w:val="24"/>
+                <w:szCs w:val="24"/>
+                <w:lang w:val="en-US" w:eastAsia="zh-CN" w:bidi="ar-SA"/>
+              </w:rPr>
+            </m:ctrlPr>
+          </m:sub>
+        </m:sSub>
+        <m:r>
+          <m:rPr/>
+          <w:rPr>
+            <w:rFonts w:hint="eastAsia" w:ascii="Cambria Math" w:hAnsi="Cambria Math" w:cs="Times New Roman"/>
+            <w:kern w:val="2"/>
+            <w:sz w:val="24"/>
+            <w:szCs w:val="24"/>
+            <w:lang w:val="en-US" w:eastAsia="zh-CN" w:bidi="ar-SA"/>
+          </w:rPr>
+          <m:t>、</m:t>
+        </m:r>
+        <m:sSub>
+          <m:sSubPr>
+            <m:ctrlPr>
+              <m:rPr/>
+              <w:rPr>
+                <w:rFonts w:hint="eastAsia" w:ascii="Cambria Math" w:hAnsi="Cambria Math" w:cs="Times New Roman"/>
+                <w:i/>
+                <w:iCs/>
+                <w:kern w:val="2"/>
+                <w:sz w:val="24"/>
+                <w:szCs w:val="24"/>
+                <w:lang w:val="en-US" w:eastAsia="zh-CN" w:bidi="ar-SA"/>
+              </w:rPr>
+            </m:ctrlPr>
+          </m:sSubPr>
+          <m:e>
+            <m:r>
+              <m:rPr/>
+              <w:rPr>
+                <w:rFonts w:hint="default" w:ascii="Cambria Math" w:hAnsi="Cambria Math" w:cs="Times New Roman"/>
+                <w:kern w:val="2"/>
+                <w:sz w:val="24"/>
+                <w:szCs w:val="24"/>
+                <w:lang w:val="en-US" w:eastAsia="zh-CN" w:bidi="ar-SA"/>
+              </w:rPr>
+              <m:t>W</m:t>
+            </m:r>
+            <m:ctrlPr>
+              <m:rPr/>
+              <w:rPr>
+                <w:rFonts w:hint="eastAsia" w:ascii="Cambria Math" w:hAnsi="Cambria Math" w:cs="Times New Roman"/>
+                <w:i/>
+                <w:iCs/>
+                <w:kern w:val="2"/>
+                <w:sz w:val="24"/>
+                <w:szCs w:val="24"/>
+                <w:lang w:val="en-US" w:eastAsia="zh-CN" w:bidi="ar-SA"/>
+              </w:rPr>
+            </m:ctrlPr>
+          </m:e>
+          <m:sub>
+            <m:r>
+              <m:rPr/>
+              <w:rPr>
+                <w:rFonts w:hint="default" w:ascii="Cambria Math" w:hAnsi="Cambria Math" w:cs="Times New Roman"/>
+                <w:kern w:val="2"/>
+                <w:sz w:val="24"/>
+                <w:szCs w:val="24"/>
+                <w:lang w:val="en-US" w:eastAsia="zh-CN" w:bidi="ar-SA"/>
+              </w:rPr>
+              <m:t>v</m:t>
+            </m:r>
+            <m:ctrlPr>
+              <m:rPr/>
+              <w:rPr>
+                <w:rFonts w:hint="eastAsia" w:ascii="Cambria Math" w:hAnsi="Cambria Math" w:cs="Times New Roman"/>
+                <w:i/>
+                <w:iCs/>
+                <w:kern w:val="2"/>
+                <w:sz w:val="24"/>
+                <w:szCs w:val="24"/>
+                <w:lang w:val="en-US" w:eastAsia="zh-CN" w:bidi="ar-SA"/>
+              </w:rPr>
+            </m:ctrlPr>
+          </m:sub>
+        </m:sSub>
+      </m:oMath>
+      <w:r>
+        <m:rPr/>
+        <w:rPr>
+          <w:rFonts w:hint="eastAsia" w:hAnsi="Cambria Math" w:cs="Times New Roman"/>
+          <w:i w:val="0"/>
+          <w:iCs/>
+          <w:kern w:val="2"/>
+          <w:sz w:val="24"/>
+          <w:szCs w:val="24"/>
+          <w:lang w:val="en-US" w:eastAsia="zh-CN" w:bidi="ar-SA"/>
+        </w:rPr>
+        <w:t>三个方阵相乘所得，而</w:t>
+      </w:r>
+      <m:oMath>
+        <m:sSub>
+          <m:sSubPr>
+            <m:ctrlPr>
+              <w:rPr>
+                <w:rFonts w:ascii="Cambria Math" w:hAnsi="Cambria Math" w:cs="Times New Roman"/>
+                <w:i/>
+                <w:iCs/>
+                <w:kern w:val="2"/>
+                <w:sz w:val="24"/>
+                <w:szCs w:val="24"/>
+                <w:lang w:val="en-US" w:bidi="ar-SA"/>
+              </w:rPr>
+            </m:ctrlPr>
+          </m:sSubPr>
+          <m:e>
+            <m:r>
+              <m:rPr/>
+              <w:rPr>
+                <w:rFonts w:hint="default" w:ascii="Cambria Math" w:hAnsi="Cambria Math" w:cs="Times New Roman"/>
+                <w:kern w:val="2"/>
+                <w:sz w:val="24"/>
+                <w:szCs w:val="24"/>
+                <w:lang w:val="en-US" w:eastAsia="zh-CN" w:bidi="ar-SA"/>
+              </w:rPr>
+              <m:t>W</m:t>
+            </m:r>
+            <m:ctrlPr>
+              <w:rPr>
+                <w:rFonts w:ascii="Cambria Math" w:hAnsi="Cambria Math" w:cs="Times New Roman"/>
+                <w:i/>
+                <w:iCs/>
+                <w:kern w:val="2"/>
+                <w:sz w:val="24"/>
+                <w:szCs w:val="24"/>
+                <w:lang w:val="en-US" w:bidi="ar-SA"/>
+              </w:rPr>
+            </m:ctrlPr>
+          </m:e>
+          <m:sub>
+            <m:r>
+              <m:rPr/>
+              <w:rPr>
+                <w:rFonts w:hint="default" w:ascii="Cambria Math" w:hAnsi="Cambria Math" w:cs="Times New Roman"/>
+                <w:kern w:val="2"/>
+                <w:sz w:val="24"/>
+                <w:szCs w:val="24"/>
+                <w:lang w:val="en-US" w:eastAsia="zh-CN" w:bidi="ar-SA"/>
+              </w:rPr>
+              <m:t>q</m:t>
+            </m:r>
+            <m:ctrlPr>
+              <w:rPr>
+                <w:rFonts w:ascii="Cambria Math" w:hAnsi="Cambria Math" w:cs="Times New Roman"/>
+                <w:i/>
+                <w:iCs/>
+                <w:kern w:val="2"/>
+                <w:sz w:val="24"/>
+                <w:szCs w:val="24"/>
+                <w:lang w:val="en-US" w:bidi="ar-SA"/>
+              </w:rPr>
+            </m:ctrlPr>
+          </m:sub>
+        </m:sSub>
+        <m:r>
+          <m:rPr/>
+          <w:rPr>
+            <w:rFonts w:hint="eastAsia" w:ascii="Cambria Math" w:hAnsi="Cambria Math" w:cs="Times New Roman"/>
+            <w:kern w:val="2"/>
+            <w:sz w:val="24"/>
+            <w:szCs w:val="24"/>
+            <w:lang w:val="en-US" w:eastAsia="zh-CN" w:bidi="ar-SA"/>
+          </w:rPr>
+          <m:t>、</m:t>
+        </m:r>
+        <m:sSub>
+          <m:sSubPr>
+            <m:ctrlPr>
+              <w:rPr>
+                <w:rFonts w:hint="eastAsia" w:ascii="Cambria Math" w:hAnsi="Cambria Math" w:cs="Times New Roman"/>
+                <w:i/>
+                <w:iCs/>
+                <w:kern w:val="2"/>
+                <w:sz w:val="24"/>
+                <w:szCs w:val="24"/>
+                <w:lang w:val="en-US" w:eastAsia="zh-CN" w:bidi="ar-SA"/>
+              </w:rPr>
+            </m:ctrlPr>
+          </m:sSubPr>
+          <m:e>
+            <m:r>
+              <m:rPr/>
+              <w:rPr>
+                <w:rFonts w:hint="default" w:ascii="Cambria Math" w:hAnsi="Cambria Math" w:cs="Times New Roman"/>
+                <w:kern w:val="2"/>
+                <w:sz w:val="24"/>
+                <w:szCs w:val="24"/>
+                <w:lang w:val="en-US" w:eastAsia="zh-CN" w:bidi="ar-SA"/>
+              </w:rPr>
+              <m:t>W</m:t>
+            </m:r>
+            <m:ctrlPr>
+              <w:rPr>
+                <w:rFonts w:hint="eastAsia" w:ascii="Cambria Math" w:hAnsi="Cambria Math" w:cs="Times New Roman"/>
+                <w:i/>
+                <w:iCs/>
+                <w:kern w:val="2"/>
+                <w:sz w:val="24"/>
+                <w:szCs w:val="24"/>
+                <w:lang w:val="en-US" w:eastAsia="zh-CN" w:bidi="ar-SA"/>
+              </w:rPr>
+            </m:ctrlPr>
+          </m:e>
+          <m:sub>
+            <m:r>
+              <m:rPr/>
+              <w:rPr>
+                <w:rFonts w:hint="default" w:ascii="Cambria Math" w:hAnsi="Cambria Math" w:cs="Times New Roman"/>
+                <w:kern w:val="2"/>
+                <w:sz w:val="24"/>
+                <w:szCs w:val="24"/>
+                <w:lang w:val="en-US" w:eastAsia="zh-CN" w:bidi="ar-SA"/>
+              </w:rPr>
+              <m:t>k</m:t>
+            </m:r>
+            <m:ctrlPr>
+              <w:rPr>
+                <w:rFonts w:hint="eastAsia" w:ascii="Cambria Math" w:hAnsi="Cambria Math" w:cs="Times New Roman"/>
+                <w:i/>
+                <w:iCs/>
+                <w:kern w:val="2"/>
+                <w:sz w:val="24"/>
+                <w:szCs w:val="24"/>
+                <w:lang w:val="en-US" w:eastAsia="zh-CN" w:bidi="ar-SA"/>
+              </w:rPr>
+            </m:ctrlPr>
+          </m:sub>
+        </m:sSub>
+        <m:r>
+          <m:rPr/>
+          <w:rPr>
+            <w:rFonts w:hint="eastAsia" w:ascii="Cambria Math" w:hAnsi="Cambria Math" w:cs="Times New Roman"/>
+            <w:kern w:val="2"/>
+            <w:sz w:val="24"/>
+            <w:szCs w:val="24"/>
+            <w:lang w:val="en-US" w:eastAsia="zh-CN" w:bidi="ar-SA"/>
+          </w:rPr>
+          <m:t>、</m:t>
+        </m:r>
+        <m:sSub>
+          <m:sSubPr>
+            <m:ctrlPr>
+              <w:rPr>
+                <w:rFonts w:hint="eastAsia" w:ascii="Cambria Math" w:hAnsi="Cambria Math" w:cs="Times New Roman"/>
+                <w:i/>
+                <w:iCs/>
+                <w:kern w:val="2"/>
+                <w:sz w:val="24"/>
+                <w:szCs w:val="24"/>
+                <w:lang w:val="en-US" w:eastAsia="zh-CN" w:bidi="ar-SA"/>
+              </w:rPr>
+            </m:ctrlPr>
+          </m:sSubPr>
+          <m:e>
+            <m:r>
+              <m:rPr/>
+              <w:rPr>
+                <w:rFonts w:hint="default" w:ascii="Cambria Math" w:hAnsi="Cambria Math" w:cs="Times New Roman"/>
+                <w:kern w:val="2"/>
+                <w:sz w:val="24"/>
+                <w:szCs w:val="24"/>
+                <w:lang w:val="en-US" w:eastAsia="zh-CN" w:bidi="ar-SA"/>
+              </w:rPr>
+              <m:t>W</m:t>
+            </m:r>
+            <m:ctrlPr>
+              <w:rPr>
+                <w:rFonts w:hint="eastAsia" w:ascii="Cambria Math" w:hAnsi="Cambria Math" w:cs="Times New Roman"/>
+                <w:i/>
+                <w:iCs/>
+                <w:kern w:val="2"/>
+                <w:sz w:val="24"/>
+                <w:szCs w:val="24"/>
+                <w:lang w:val="en-US" w:eastAsia="zh-CN" w:bidi="ar-SA"/>
+              </w:rPr>
+            </m:ctrlPr>
+          </m:e>
+          <m:sub>
+            <m:r>
+              <m:rPr/>
+              <w:rPr>
+                <w:rFonts w:hint="default" w:ascii="Cambria Math" w:hAnsi="Cambria Math" w:cs="Times New Roman"/>
+                <w:kern w:val="2"/>
+                <w:sz w:val="24"/>
+                <w:szCs w:val="24"/>
+                <w:lang w:val="en-US" w:eastAsia="zh-CN" w:bidi="ar-SA"/>
+              </w:rPr>
+              <m:t>v</m:t>
+            </m:r>
+            <m:ctrlPr>
+              <w:rPr>
+                <w:rFonts w:hint="eastAsia" w:ascii="Cambria Math" w:hAnsi="Cambria Math" w:cs="Times New Roman"/>
+                <w:i/>
+                <w:iCs/>
+                <w:kern w:val="2"/>
+                <w:sz w:val="24"/>
+                <w:szCs w:val="24"/>
+                <w:lang w:val="en-US" w:eastAsia="zh-CN" w:bidi="ar-SA"/>
+              </w:rPr>
+            </m:ctrlPr>
+          </m:sub>
+        </m:sSub>
+      </m:oMath>
+      <w:r>
+        <w:rPr>
+          <w:rFonts w:hint="eastAsia" w:hAnsi="Cambria Math" w:cs="Times New Roman"/>
+          <w:i w:val="0"/>
+          <w:iCs/>
+          <w:kern w:val="2"/>
+          <w:sz w:val="24"/>
+          <w:szCs w:val="24"/>
+          <w:lang w:val="en-US" w:eastAsia="zh-CN" w:bidi="ar-SA"/>
+        </w:rPr>
+        <w:t>即Transformer中的一部分参数组成。</w:t>
+      </w:r>
+    </w:p>
+    <w:p>
+      <w:pPr>
+        <w:keepNext w:val="0"/>
+        <w:keepLines w:val="0"/>
+        <w:pageBreakBefore w:val="0"/>
+        <w:widowControl w:val="0"/>
+        <w:kinsoku/>
+        <w:wordWrap/>
+        <w:overflowPunct/>
+        <w:topLinePunct w:val="0"/>
+        <w:autoSpaceDE/>
+        <w:autoSpaceDN/>
+        <w:bidi w:val="0"/>
+        <w:adjustRightInd/>
+        <w:snapToGrid/>
+        <w:spacing w:before="157" w:beforeLines="50" w:after="157" w:afterLines="50" w:line="400" w:lineRule="exact"/>
+        <w:ind w:firstLine="482"/>
+        <w:textAlignment w:val="auto"/>
+        <m:rPr/>
+        <w:rPr>
+          <w:rFonts w:hint="default" w:hAnsi="Cambria Math" w:cs="Times New Roman"/>
+          <w:i/>
+          <w:iCs w:val="0"/>
+          <w:kern w:val="2"/>
+          <w:sz w:val="24"/>
+          <w:szCs w:val="24"/>
+          <w:lang w:val="en-US" w:eastAsia="zh-CN" w:bidi="ar-SA"/>
+        </w:rPr>
+      </w:pPr>
+      <m:oMathPara>
+        <m:oMath>
+          <m:r>
+            <m:rPr/>
+            <w:rPr>
+              <w:rFonts w:hint="default" w:ascii="Cambria Math" w:hAnsi="Cambria Math" w:cs="Times New Roman"/>
+              <w:kern w:val="2"/>
+              <w:sz w:val="24"/>
+              <w:szCs w:val="24"/>
+              <w:lang w:val="en-US" w:eastAsia="zh-CN" w:bidi="ar-SA"/>
+            </w:rPr>
+            <m:t>Attention(Q,K,V)=softmax(</m:t>
+          </m:r>
+          <m:f>
+            <m:fPr>
+              <m:ctrlPr>
+                <m:rPr/>
+                <w:rPr>
+                  <w:rFonts w:hint="default" w:ascii="Cambria Math" w:hAnsi="Cambria Math" w:cs="Times New Roman"/>
+                  <w:i/>
+                  <w:iCs w:val="0"/>
+                  <w:kern w:val="2"/>
+                  <w:sz w:val="24"/>
+                  <w:szCs w:val="24"/>
+                  <w:lang w:val="en-US" w:eastAsia="zh-CN" w:bidi="ar-SA"/>
+                </w:rPr>
+              </m:ctrlPr>
+            </m:fPr>
+            <m:num>
+              <m:r>
+                <m:rPr/>
+                <w:rPr>
+                  <w:rFonts w:hint="default" w:ascii="Cambria Math" w:hAnsi="Cambria Math" w:cs="Times New Roman"/>
+                  <w:kern w:val="2"/>
+                  <w:sz w:val="24"/>
+                  <w:szCs w:val="24"/>
+                  <w:lang w:val="en-US" w:eastAsia="zh-CN" w:bidi="ar-SA"/>
+                </w:rPr>
+                <m:t>Q</m:t>
+              </m:r>
+              <m:sSup>
+                <m:sSupPr>
+                  <m:ctrlPr>
+                    <m:rPr/>
+                    <w:rPr>
+                      <w:rFonts w:hint="default" w:ascii="Cambria Math" w:hAnsi="Cambria Math" w:cs="Times New Roman"/>
+                      <w:i/>
+                      <w:iCs w:val="0"/>
+                      <w:kern w:val="2"/>
+                      <w:sz w:val="24"/>
+                      <w:szCs w:val="24"/>
+                      <w:lang w:val="en-US" w:eastAsia="zh-CN" w:bidi="ar-SA"/>
+                    </w:rPr>
+                  </m:ctrlPr>
+                </m:sSupPr>
+                <m:e>
+                  <m:r>
+                    <m:rPr/>
+                    <w:rPr>
+                      <w:rFonts w:hint="default" w:ascii="Cambria Math" w:hAnsi="Cambria Math" w:cs="Times New Roman"/>
+                      <w:kern w:val="2"/>
+                      <w:sz w:val="24"/>
+                      <w:szCs w:val="24"/>
+                      <w:lang w:val="en-US" w:eastAsia="zh-CN" w:bidi="ar-SA"/>
+                    </w:rPr>
+                    <m:t>K</m:t>
+                  </m:r>
+                  <m:ctrlPr>
+                    <m:rPr/>
+                    <w:rPr>
+                      <w:rFonts w:hint="default" w:ascii="Cambria Math" w:hAnsi="Cambria Math" w:cs="Times New Roman"/>
+                      <w:i/>
+                      <w:iCs w:val="0"/>
+                      <w:kern w:val="2"/>
+                      <w:sz w:val="24"/>
+                      <w:szCs w:val="24"/>
+                      <w:lang w:val="en-US" w:eastAsia="zh-CN" w:bidi="ar-SA"/>
+                    </w:rPr>
+                  </m:ctrlPr>
+                </m:e>
+                <m:sup>
+                  <m:r>
+                    <m:rPr/>
+                    <w:rPr>
+                      <w:rFonts w:hint="default" w:ascii="Cambria Math" w:hAnsi="Cambria Math" w:cs="Times New Roman"/>
+                      <w:kern w:val="2"/>
+                      <w:sz w:val="24"/>
+                      <w:szCs w:val="24"/>
+                      <w:lang w:val="en-US" w:eastAsia="zh-CN" w:bidi="ar-SA"/>
+                    </w:rPr>
+                    <m:t>T</m:t>
+                  </m:r>
+                  <m:ctrlPr>
+                    <m:rPr/>
+                    <w:rPr>
+                      <w:rFonts w:hint="default" w:ascii="Cambria Math" w:hAnsi="Cambria Math" w:cs="Times New Roman"/>
+                      <w:i/>
+                      <w:iCs w:val="0"/>
+                      <w:kern w:val="2"/>
+                      <w:sz w:val="24"/>
+                      <w:szCs w:val="24"/>
+                      <w:lang w:val="en-US" w:eastAsia="zh-CN" w:bidi="ar-SA"/>
+                    </w:rPr>
+                  </m:ctrlPr>
+                </m:sup>
+              </m:sSup>
+              <m:ctrlPr>
+                <m:rPr/>
+                <w:rPr>
+                  <w:rFonts w:hint="default" w:ascii="Cambria Math" w:hAnsi="Cambria Math" w:cs="Times New Roman"/>
+                  <w:i/>
+                  <w:iCs w:val="0"/>
+                  <w:kern w:val="2"/>
+                  <w:sz w:val="24"/>
+                  <w:szCs w:val="24"/>
+                  <w:lang w:val="en-US" w:eastAsia="zh-CN" w:bidi="ar-SA"/>
+                </w:rPr>
+              </m:ctrlPr>
+            </m:num>
+            <m:den>
+              <m:rad>
+                <m:radPr>
+                  <m:degHide m:val="1"/>
+                  <m:ctrlPr>
+                    <m:rPr/>
+                    <w:rPr>
+                      <w:rFonts w:hint="default" w:ascii="Cambria Math" w:hAnsi="Cambria Math" w:cs="Times New Roman"/>
+                      <w:i/>
+                      <w:iCs w:val="0"/>
+                      <w:kern w:val="2"/>
+                      <w:sz w:val="24"/>
+                      <w:szCs w:val="24"/>
+                      <w:lang w:val="en-US" w:eastAsia="zh-CN" w:bidi="ar-SA"/>
+                    </w:rPr>
+                  </m:ctrlPr>
+                </m:radPr>
+                <m:deg>
+                  <m:ctrlPr>
+                    <m:rPr/>
+                    <w:rPr>
+                      <w:rFonts w:hint="default" w:ascii="Cambria Math" w:hAnsi="Cambria Math" w:cs="Times New Roman"/>
+                      <w:i/>
+                      <w:iCs w:val="0"/>
+                      <w:kern w:val="2"/>
+                      <w:sz w:val="24"/>
+                      <w:szCs w:val="24"/>
+                      <w:lang w:val="en-US" w:eastAsia="zh-CN" w:bidi="ar-SA"/>
+                    </w:rPr>
+                  </m:ctrlPr>
+                </m:deg>
+                <m:e>
+                  <m:sSub>
+                    <m:sSubPr>
+                      <m:ctrlPr>
+                        <m:rPr/>
+                        <w:rPr>
+                          <w:rFonts w:hint="default" w:ascii="Cambria Math" w:hAnsi="Cambria Math" w:cs="Times New Roman"/>
+                          <w:i/>
+                          <w:iCs w:val="0"/>
+                          <w:kern w:val="2"/>
+                          <w:sz w:val="24"/>
+                          <w:szCs w:val="24"/>
+                          <w:lang w:val="en-US" w:eastAsia="zh-CN" w:bidi="ar-SA"/>
+                        </w:rPr>
+                      </m:ctrlPr>
+                    </m:sSubPr>
+                    <m:e>
+                      <m:r>
+                        <m:rPr/>
+                        <w:rPr>
+                          <w:rFonts w:hint="default" w:ascii="Cambria Math" w:hAnsi="Cambria Math" w:cs="Times New Roman"/>
+                          <w:kern w:val="2"/>
+                          <w:sz w:val="24"/>
+                          <w:szCs w:val="24"/>
+                          <w:lang w:val="en-US" w:eastAsia="zh-CN" w:bidi="ar-SA"/>
+                        </w:rPr>
+                        <m:t>d</m:t>
+                      </m:r>
+                      <m:ctrlPr>
+                        <m:rPr/>
+                        <w:rPr>
+                          <w:rFonts w:hint="default" w:ascii="Cambria Math" w:hAnsi="Cambria Math" w:cs="Times New Roman"/>
+                          <w:i/>
+                          <w:iCs w:val="0"/>
+                          <w:kern w:val="2"/>
+                          <w:sz w:val="24"/>
+                          <w:szCs w:val="24"/>
+                          <w:lang w:val="en-US" w:eastAsia="zh-CN" w:bidi="ar-SA"/>
+                        </w:rPr>
+                      </m:ctrlPr>
+                    </m:e>
+                    <m:sub>
+                      <m:r>
+                        <m:rPr/>
+                        <w:rPr>
+                          <w:rFonts w:hint="default" w:ascii="Cambria Math" w:hAnsi="Cambria Math" w:cs="Times New Roman"/>
+                          <w:kern w:val="2"/>
+                          <w:sz w:val="24"/>
+                          <w:szCs w:val="24"/>
+                          <w:lang w:val="en-US" w:eastAsia="zh-CN" w:bidi="ar-SA"/>
+                        </w:rPr>
+                        <m:t>k</m:t>
+                      </m:r>
+                      <m:ctrlPr>
+                        <m:rPr/>
+                        <w:rPr>
+                          <w:rFonts w:hint="default" w:ascii="Cambria Math" w:hAnsi="Cambria Math" w:cs="Times New Roman"/>
+                          <w:i/>
+                          <w:iCs w:val="0"/>
+                          <w:kern w:val="2"/>
+                          <w:sz w:val="24"/>
+                          <w:szCs w:val="24"/>
+                          <w:lang w:val="en-US" w:eastAsia="zh-CN" w:bidi="ar-SA"/>
+                        </w:rPr>
+                      </m:ctrlPr>
+                    </m:sub>
+                  </m:sSub>
+                  <m:ctrlPr>
+                    <m:rPr/>
+                    <w:rPr>
+                      <w:rFonts w:hint="default" w:ascii="Cambria Math" w:hAnsi="Cambria Math" w:cs="Times New Roman"/>
+                      <w:i/>
+                      <w:iCs w:val="0"/>
+                      <w:kern w:val="2"/>
+                      <w:sz w:val="24"/>
+                      <w:szCs w:val="24"/>
+                      <w:lang w:val="en-US" w:eastAsia="zh-CN" w:bidi="ar-SA"/>
+                    </w:rPr>
+                  </m:ctrlPr>
+                </m:e>
+              </m:rad>
+              <m:ctrlPr>
+                <m:rPr/>
+                <w:rPr>
+                  <w:rFonts w:hint="default" w:ascii="Cambria Math" w:hAnsi="Cambria Math" w:cs="Times New Roman"/>
+                  <w:i/>
+                  <w:iCs w:val="0"/>
+                  <w:kern w:val="2"/>
+                  <w:sz w:val="24"/>
+                  <w:szCs w:val="24"/>
+                  <w:lang w:val="en-US" w:eastAsia="zh-CN" w:bidi="ar-SA"/>
+                </w:rPr>
+              </m:ctrlPr>
+            </m:den>
+          </m:f>
+          <m:r>
+            <m:rPr/>
+            <w:rPr>
+              <w:rFonts w:hint="default" w:ascii="Cambria Math" w:hAnsi="Cambria Math" w:cs="Times New Roman"/>
+              <w:kern w:val="2"/>
+              <w:sz w:val="24"/>
+              <w:szCs w:val="24"/>
+              <w:lang w:val="en-US" w:eastAsia="zh-CN" w:bidi="ar-SA"/>
+            </w:rPr>
+            <m:t>)V</m:t>
+          </m:r>
+        </m:oMath>
+      </m:oMathPara>
+    </w:p>
+    <w:p>
+      <w:pPr>
+        <w:spacing w:line="400" w:lineRule="exact"/>
+        <w:ind w:firstLine="482"/>
+        <m:rPr/>
+        <w:rPr>
+          <w:rFonts w:hint="eastAsia" w:hAnsi="Cambria Math" w:cs="Times New Roman"/>
+          <w:i w:val="0"/>
+          <w:iCs/>
+          <w:kern w:val="2"/>
+          <w:sz w:val="24"/>
+          <w:szCs w:val="24"/>
+          <w:lang w:val="en-US" w:eastAsia="zh-CN" w:bidi="ar-SA"/>
+        </w:rPr>
+      </w:pPr>
+      <w:r>
+        <m:rPr/>
+        <w:rPr>
+          <w:rFonts w:hint="eastAsia" w:hAnsi="Cambria Math" w:cs="Times New Roman"/>
+          <w:i w:val="0"/>
+          <w:iCs/>
+          <w:kern w:val="2"/>
+          <w:sz w:val="24"/>
+          <w:szCs w:val="24"/>
+          <w:lang w:val="en-US" w:eastAsia="zh-CN" w:bidi="ar-SA"/>
+        </w:rPr>
+        <w:t>多头注意力机制得出的结果还需要与原输入残差连接和进行归一化以后输入线性层，并重复残差连接和进行归一化最终得到Transformer编码器的输出，然后将输出再作为下一个编码器的输入再进行编码，重复上述操作。在堆叠多个编码器后，将最后一个编码器的输出连接一个线性层，即可完成分类任务的训练。所以本章所构建的模型结构图如图所示。</w:t>
+      </w:r>
+    </w:p>
+    <w:p>
+      <w:pPr>
+        <w:spacing w:line="400" w:lineRule="exact"/>
+        <w:ind w:firstLine="482"/>
+        <m:rPr/>
+        <w:rPr>
+          <w:rFonts w:hint="default" w:hAnsi="Cambria Math" w:cs="Times New Roman"/>
+          <w:i w:val="0"/>
+          <w:iCs/>
+          <w:kern w:val="2"/>
+          <w:sz w:val="24"/>
+          <w:szCs w:val="24"/>
+          <w:lang w:val="en-US" w:eastAsia="zh-CN" w:bidi="ar-SA"/>
+        </w:rPr>
+      </w:pPr>
+      <w:r>
+        <m:rPr/>
+        <w:rPr>
+          <w:rFonts w:hint="eastAsia" w:hAnsi="Cambria Math" w:cs="Times New Roman"/>
+          <w:i w:val="0"/>
+          <w:iCs/>
+          <w:kern w:val="2"/>
+          <w:sz w:val="24"/>
+          <w:szCs w:val="24"/>
+          <w:lang w:val="en-US" w:eastAsia="zh-CN" w:bidi="ar-SA"/>
+        </w:rPr>
+        <w:t>我们建立的模型中，序列长度取256，分类类别为4，模型维度取256，嵌入维度取256，隐藏层维度取512，编码器的数目取4，则可以估算出模型的总参数量为1,800,000。</w:t>
+      </w:r>
+    </w:p>
+    <w:p>
+      <w:pPr>
+        <w:pStyle w:val="35"/>
+      </w:pPr>
+      <w:r>
+        <w:rPr>
+          <w:rFonts w:hint="eastAsia"/>
+          <w:lang w:val="en-US" w:eastAsia="zh-CN"/>
+        </w:rPr>
+        <w:t>实验数据集</w:t>
+      </w:r>
+    </w:p>
+    <w:p>
+      <w:pPr>
+        <w:spacing w:line="400" w:lineRule="exact"/>
+        <w:ind w:firstLine="482"/>
+        <w:rPr>
+          <w:rFonts w:hint="eastAsia" w:hAnsi="Cambria Math" w:cs="Times New Roman"/>
+          <w:i w:val="0"/>
+          <w:iCs/>
+          <w:kern w:val="2"/>
+          <w:sz w:val="24"/>
+          <w:szCs w:val="24"/>
+          <w:lang w:val="en-US" w:eastAsia="zh-CN" w:bidi="ar-SA"/>
+        </w:rPr>
+      </w:pPr>
+      <w:r>
+        <w:rPr>
+          <w:rFonts w:hint="eastAsia" w:hAnsi="Cambria Math" w:cs="Times New Roman"/>
+          <w:i w:val="0"/>
+          <w:iCs/>
+          <w:kern w:val="2"/>
+          <w:sz w:val="24"/>
+          <w:szCs w:val="24"/>
+          <w:lang w:val="en-US" w:eastAsia="zh-CN" w:bidi="ar-SA"/>
+        </w:rPr>
+        <w:t>本实验中使用的数据集是从国家信息安全漏洞共享平台上爬取的，包含146,514条关于网络服务漏洞的文本描述，以及相关的风险等级评定。其中几条展示如下表。</w:t>
+      </w:r>
+    </w:p>
+    <w:p>
+      <w:pPr>
+        <w:spacing w:line="400" w:lineRule="exact"/>
+        <w:ind w:firstLine="482"/>
+        <w:rPr>
+          <w:rFonts w:hint="eastAsia" w:hAnsi="Cambria Math" w:cs="Times New Roman"/>
+          <w:i w:val="0"/>
+          <w:iCs/>
+          <w:kern w:val="2"/>
+          <w:sz w:val="24"/>
+          <w:szCs w:val="24"/>
+          <w:lang w:val="en-US" w:eastAsia="zh-CN" w:bidi="ar-SA"/>
+        </w:rPr>
+      </w:pPr>
+    </w:p>
+    <w:tbl>
+      <w:tblPr>
+        <w:tblStyle w:val="18"/>
+        <w:tblW w:w="0" w:type="auto"/>
+        <w:tblInd w:w="0" w:type="dxa"/>
+        <w:tblBorders>
+          <w:top w:val="single" w:color="auto" w:sz="4" w:space="0"/>
+          <w:left w:val="single" w:color="auto" w:sz="4" w:space="0"/>
+          <w:bottom w:val="single" w:color="auto" w:sz="4" w:space="0"/>
+          <w:right w:val="single" w:color="auto" w:sz="4" w:space="0"/>
+          <w:insideH w:val="single" w:color="auto" w:sz="4" w:space="0"/>
+          <w:insideV w:val="single" w:color="auto" w:sz="4" w:space="0"/>
+        </w:tblBorders>
+        <w:tblLayout w:type="autofit"/>
+        <w:tblCellMar>
+          <w:left w:w="108" w:type="dxa"/>
+          <w:right w:w="108" w:type="dxa"/>
+        </w:tblCellMar>
+      </w:tblPr>
+      <w:tblGrid>
+        <w:gridCol w:w="7906"/>
+        <w:gridCol w:w="1381"/>
+      </w:tblGrid>
+      <w:tr>
+        <w:tblPrEx>
+          <w:tblBorders>
+            <w:top w:val="single" w:color="auto" w:sz="4" w:space="0"/>
+            <w:left w:val="single" w:color="auto" w:sz="4" w:space="0"/>
+            <w:bottom w:val="single" w:color="auto" w:sz="4" w:space="0"/>
+            <w:right w:val="single" w:color="auto" w:sz="4" w:space="0"/>
+            <w:insideH w:val="single" w:color="auto" w:sz="4" w:space="0"/>
+            <w:insideV w:val="single" w:color="auto" w:sz="4" w:space="0"/>
+          </w:tblBorders>
+          <w:tblCellMar>
+            <w:left w:w="108" w:type="dxa"/>
+            <w:right w:w="108" w:type="dxa"/>
+          </w:tblCellMar>
+        </w:tblPrEx>
+        <w:tc>
+          <w:tcPr>
+            <w:tcW w:w="7906" w:type="dxa"/>
+            <w:tcBorders>
+              <w:top w:val="single" w:color="000000" w:sz="12" w:space="0"/>
+              <w:left w:val="nil"/>
+              <w:bottom w:val="single" w:color="000000" w:sz="4" w:space="0"/>
+              <w:right w:val="single" w:color="auto" w:sz="4" w:space="0"/>
+              <w:tl2br w:val="nil"/>
+            </w:tcBorders>
+            <w:shd w:val="clear" w:color="auto" w:fill="FFFFFF"/>
+          </w:tcPr>
+          <w:p>
+            <w:pPr>
+              <w:spacing w:line="400" w:lineRule="exact"/>
+              <w:jc w:val="center"/>
+              <w:rPr>
+                <w:rFonts w:hint="default" w:hAnsi="Cambria Math" w:cs="Times New Roman"/>
+                <w:b w:val="0"/>
+                <w:i w:val="0"/>
+                <w:iCs/>
+                <w:color w:val="000000"/>
+                <w:kern w:val="2"/>
+                <w:sz w:val="24"/>
+                <w:szCs w:val="24"/>
+                <w:vertAlign w:val="baseline"/>
+                <w:lang w:val="en-US" w:eastAsia="zh-CN" w:bidi="ar-SA"/>
+              </w:rPr>
+            </w:pPr>
+            <w:r>
+              <w:rPr>
+                <w:rFonts w:hint="eastAsia" w:hAnsi="Cambria Math" w:cs="Times New Roman"/>
+                <w:b w:val="0"/>
+                <w:i w:val="0"/>
+                <w:iCs/>
+                <w:color w:val="000000"/>
+                <w:kern w:val="2"/>
+                <w:sz w:val="24"/>
+                <w:szCs w:val="24"/>
+                <w:vertAlign w:val="baseline"/>
+                <w:lang w:val="en-US" w:eastAsia="zh-CN" w:bidi="ar-SA"/>
+              </w:rPr>
+              <w:t>描述文本</w:t>
+            </w:r>
+          </w:p>
+        </w:tc>
+        <w:tc>
+          <w:tcPr>
+            <w:tcW w:w="1381" w:type="dxa"/>
+            <w:tcBorders>
+              <w:top w:val="single" w:color="000000" w:sz="12" w:space="0"/>
+              <w:left w:val="single" w:color="auto" w:sz="4" w:space="0"/>
+              <w:bottom w:val="single" w:color="000000" w:sz="4" w:space="0"/>
+              <w:right w:val="nil"/>
+            </w:tcBorders>
+            <w:shd w:val="clear" w:color="auto" w:fill="FFFFFF"/>
+          </w:tcPr>
+          <w:p>
+            <w:pPr>
+              <w:spacing w:line="400" w:lineRule="exact"/>
+              <w:jc w:val="center"/>
+              <w:rPr>
+                <w:rFonts w:hint="default" w:hAnsi="Cambria Math" w:cs="Times New Roman"/>
+                <w:b w:val="0"/>
+                <w:i w:val="0"/>
+                <w:iCs/>
+                <w:color w:val="000000"/>
+                <w:kern w:val="2"/>
+                <w:sz w:val="24"/>
+                <w:szCs w:val="24"/>
+                <w:vertAlign w:val="baseline"/>
+                <w:lang w:val="en-US" w:eastAsia="zh-CN" w:bidi="ar-SA"/>
+              </w:rPr>
+            </w:pPr>
+            <w:r>
+              <w:rPr>
+                <w:rFonts w:hint="eastAsia" w:hAnsi="Cambria Math" w:cs="Times New Roman"/>
+                <w:b w:val="0"/>
+                <w:i w:val="0"/>
+                <w:iCs/>
+                <w:color w:val="000000"/>
+                <w:kern w:val="2"/>
+                <w:sz w:val="24"/>
+                <w:szCs w:val="24"/>
+                <w:vertAlign w:val="baseline"/>
+                <w:lang w:val="en-US" w:eastAsia="zh-CN" w:bidi="ar-SA"/>
+              </w:rPr>
+              <w:t>风险等级</w:t>
+            </w:r>
+          </w:p>
+        </w:tc>
+      </w:tr>
+      <w:tr>
+        <w:tblPrEx>
+          <w:tblBorders>
+            <w:top w:val="single" w:color="auto" w:sz="4" w:space="0"/>
+            <w:left w:val="single" w:color="auto" w:sz="4" w:space="0"/>
+            <w:bottom w:val="single" w:color="auto" w:sz="4" w:space="0"/>
+            <w:right w:val="single" w:color="auto" w:sz="4" w:space="0"/>
+            <w:insideH w:val="single" w:color="auto" w:sz="4" w:space="0"/>
+            <w:insideV w:val="single" w:color="auto" w:sz="4" w:space="0"/>
+          </w:tblBorders>
+          <w:tblCellMar>
+            <w:left w:w="108" w:type="dxa"/>
+            <w:right w:w="108" w:type="dxa"/>
+          </w:tblCellMar>
+        </w:tblPrEx>
+        <w:tc>
+          <w:tcPr>
+            <w:tcW w:w="7906" w:type="dxa"/>
+            <w:tcBorders>
+              <w:top w:val="single" w:color="000000" w:sz="4" w:space="0"/>
+              <w:left w:val="nil"/>
+              <w:bottom w:val="single" w:color="auto" w:sz="4" w:space="0"/>
+              <w:right w:val="single" w:color="auto" w:sz="4" w:space="0"/>
+            </w:tcBorders>
+            <w:shd w:val="clear" w:color="auto" w:fill="FFFFFF"/>
+          </w:tcPr>
+          <w:p>
+            <w:pPr>
+              <w:spacing w:line="400" w:lineRule="exact"/>
+              <w:jc w:val="left"/>
+              <w:rPr>
+                <w:rFonts w:hint="default" w:hAnsi="Cambria Math" w:cs="Times New Roman"/>
+                <w:b w:val="0"/>
+                <w:i w:val="0"/>
+                <w:iCs/>
+                <w:color w:val="000000"/>
+                <w:kern w:val="2"/>
+                <w:sz w:val="24"/>
+                <w:szCs w:val="24"/>
+                <w:vertAlign w:val="baseline"/>
+                <w:lang w:val="en-US" w:eastAsia="zh-CN" w:bidi="ar-SA"/>
+              </w:rPr>
+            </w:pPr>
+            <w:r>
+              <w:rPr>
+                <w:rFonts w:hint="default" w:hAnsi="Cambria Math" w:cs="Times New Roman"/>
+                <w:b w:val="0"/>
+                <w:i w:val="0"/>
+                <w:iCs/>
+                <w:color w:val="000000"/>
+                <w:kern w:val="2"/>
+                <w:sz w:val="24"/>
+                <w:szCs w:val="24"/>
+                <w:vertAlign w:val="baseline"/>
+                <w:lang w:val="en-US" w:eastAsia="zh-CN" w:bidi="ar-SA"/>
+              </w:rPr>
+              <w:t>IBM InfoSphere Information Server 8.1，8.5 FP3之前版本以及8.7版本和InfoSphere Business Glossary 8.1.1，8.1.2版本中的Information Services Framework (ISF)中存在漏洞，该漏洞源于程序没有将登录页面中密码字段的自动填表功能关闭。通过利用无人看守的工作站，远程攻击者可利用该漏洞获得访问权限。</w:t>
+            </w:r>
+          </w:p>
+        </w:tc>
+        <w:tc>
+          <w:tcPr>
+            <w:tcW w:w="1381" w:type="dxa"/>
+            <w:tcBorders>
+              <w:top w:val="single" w:color="000000" w:sz="4" w:space="0"/>
+              <w:left w:val="single" w:color="auto" w:sz="4" w:space="0"/>
+              <w:bottom w:val="single" w:color="auto" w:sz="4" w:space="0"/>
+              <w:right w:val="nil"/>
+            </w:tcBorders>
+            <w:shd w:val="clear" w:color="auto" w:fill="FFFFFF"/>
+          </w:tcPr>
+          <w:p>
+            <w:pPr>
+              <w:spacing w:line="400" w:lineRule="exact"/>
+              <w:jc w:val="center"/>
+              <w:rPr>
+                <w:rFonts w:hint="default" w:hAnsi="Cambria Math" w:cs="Times New Roman"/>
+                <w:b w:val="0"/>
+                <w:i w:val="0"/>
+                <w:iCs/>
+                <w:color w:val="000000"/>
+                <w:kern w:val="2"/>
+                <w:sz w:val="24"/>
+                <w:szCs w:val="24"/>
+                <w:vertAlign w:val="baseline"/>
+                <w:lang w:val="en-US" w:eastAsia="zh-CN" w:bidi="ar-SA"/>
+              </w:rPr>
+            </w:pPr>
+            <w:r>
+              <w:rPr>
+                <w:rFonts w:hint="eastAsia" w:hAnsi="Cambria Math" w:cs="Times New Roman"/>
+                <w:b w:val="0"/>
+                <w:i w:val="0"/>
+                <w:iCs/>
+                <w:color w:val="000000"/>
+                <w:kern w:val="2"/>
+                <w:sz w:val="24"/>
+                <w:szCs w:val="24"/>
+                <w:vertAlign w:val="baseline"/>
+                <w:lang w:val="en-US" w:eastAsia="zh-CN" w:bidi="ar-SA"/>
+              </w:rPr>
+              <w:t>低危</w:t>
+            </w:r>
+          </w:p>
+        </w:tc>
+      </w:tr>
+      <w:tr>
+        <w:tblPrEx>
+          <w:tblBorders>
+            <w:top w:val="single" w:color="auto" w:sz="4" w:space="0"/>
+            <w:left w:val="single" w:color="auto" w:sz="4" w:space="0"/>
+            <w:bottom w:val="single" w:color="auto" w:sz="4" w:space="0"/>
+            <w:right w:val="single" w:color="auto" w:sz="4" w:space="0"/>
+            <w:insideH w:val="single" w:color="auto" w:sz="4" w:space="0"/>
+            <w:insideV w:val="single" w:color="auto" w:sz="4" w:space="0"/>
+          </w:tblBorders>
+          <w:tblCellMar>
+            <w:left w:w="108" w:type="dxa"/>
+            <w:right w:w="108" w:type="dxa"/>
+          </w:tblCellMar>
+        </w:tblPrEx>
+        <w:tc>
+          <w:tcPr>
+            <w:tcW w:w="7906" w:type="dxa"/>
+            <w:tcBorders>
+              <w:top w:val="single" w:color="auto" w:sz="4" w:space="0"/>
+              <w:left w:val="nil"/>
+              <w:bottom w:val="single" w:color="auto" w:sz="4" w:space="0"/>
+              <w:right w:val="single" w:color="auto" w:sz="4" w:space="0"/>
+            </w:tcBorders>
+            <w:shd w:val="clear" w:color="auto" w:fill="FFFFFF"/>
+          </w:tcPr>
+          <w:p>
+            <w:pPr>
+              <w:spacing w:line="400" w:lineRule="exact"/>
+              <w:jc w:val="left"/>
+              <w:rPr>
+                <w:rFonts w:hint="default" w:hAnsi="Cambria Math" w:cs="Times New Roman"/>
+                <w:b w:val="0"/>
+                <w:i w:val="0"/>
+                <w:iCs/>
+                <w:color w:val="000000"/>
+                <w:kern w:val="2"/>
+                <w:sz w:val="24"/>
+                <w:szCs w:val="24"/>
+                <w:vertAlign w:val="baseline"/>
+                <w:lang w:val="en-US" w:eastAsia="zh-CN" w:bidi="ar-SA"/>
+              </w:rPr>
+            </w:pPr>
+            <w:r>
+              <w:rPr>
+                <w:rFonts w:hint="default" w:hAnsi="Cambria Math" w:cs="Times New Roman"/>
+                <w:b w:val="0"/>
+                <w:i w:val="0"/>
+                <w:iCs/>
+                <w:color w:val="000000"/>
+                <w:kern w:val="2"/>
+                <w:sz w:val="24"/>
+                <w:szCs w:val="24"/>
+                <w:vertAlign w:val="baseline"/>
+                <w:lang w:val="en-US" w:eastAsia="zh-CN" w:bidi="ar-SA"/>
+              </w:rPr>
+              <w:t>IBM Informix Dynamic Server (idS) 10.00.xC8之前的10.x版本中的多个未明程序允许本地用户通过列出环境变量中的target文件创建任意文件</w:t>
+            </w:r>
+            <w:r>
+              <w:rPr>
+                <w:rFonts w:hint="eastAsia" w:hAnsi="Cambria Math" w:cs="Times New Roman"/>
+                <w:b w:val="0"/>
+                <w:i w:val="0"/>
+                <w:iCs/>
+                <w:color w:val="000000"/>
+                <w:kern w:val="2"/>
+                <w:sz w:val="24"/>
+                <w:szCs w:val="24"/>
+                <w:vertAlign w:val="baseline"/>
+                <w:lang w:val="en-US" w:eastAsia="zh-CN" w:bidi="ar-SA"/>
+              </w:rPr>
+              <w:t>，</w:t>
+            </w:r>
+            <w:r>
+              <w:rPr>
+                <w:rFonts w:hint="default" w:hAnsi="Cambria Math" w:cs="Times New Roman"/>
+                <w:b w:val="0"/>
+                <w:i w:val="0"/>
+                <w:iCs/>
+                <w:color w:val="000000"/>
+                <w:kern w:val="2"/>
+                <w:sz w:val="24"/>
+                <w:szCs w:val="24"/>
+                <w:vertAlign w:val="baseline"/>
+                <w:lang w:val="en-US" w:eastAsia="zh-CN" w:bidi="ar-SA"/>
+              </w:rPr>
+              <w:t>该变量的所有权被转移到应用这些程序的用户。</w:t>
+            </w:r>
+          </w:p>
+        </w:tc>
+        <w:tc>
+          <w:tcPr>
+            <w:tcW w:w="1381" w:type="dxa"/>
+            <w:tcBorders>
+              <w:top w:val="single" w:color="auto" w:sz="4" w:space="0"/>
+              <w:left w:val="single" w:color="auto" w:sz="4" w:space="0"/>
+              <w:bottom w:val="single" w:color="auto" w:sz="4" w:space="0"/>
+              <w:right w:val="nil"/>
+            </w:tcBorders>
+            <w:shd w:val="clear" w:color="auto" w:fill="FFFFFF"/>
+          </w:tcPr>
+          <w:p>
+            <w:pPr>
+              <w:spacing w:line="400" w:lineRule="exact"/>
+              <w:jc w:val="center"/>
+              <w:rPr>
+                <w:rFonts w:hint="default" w:hAnsi="Cambria Math" w:cs="Times New Roman"/>
+                <w:b w:val="0"/>
+                <w:i w:val="0"/>
+                <w:iCs/>
+                <w:color w:val="000000"/>
+                <w:kern w:val="2"/>
+                <w:sz w:val="24"/>
+                <w:szCs w:val="24"/>
+                <w:vertAlign w:val="baseline"/>
+                <w:lang w:val="en-US" w:eastAsia="zh-CN" w:bidi="ar-SA"/>
+              </w:rPr>
+            </w:pPr>
+            <w:r>
+              <w:rPr>
+                <w:rFonts w:hint="eastAsia" w:hAnsi="Cambria Math" w:cs="Times New Roman"/>
+                <w:b w:val="0"/>
+                <w:i w:val="0"/>
+                <w:iCs/>
+                <w:color w:val="000000"/>
+                <w:kern w:val="2"/>
+                <w:sz w:val="24"/>
+                <w:szCs w:val="24"/>
+                <w:vertAlign w:val="baseline"/>
+                <w:lang w:val="en-US" w:eastAsia="zh-CN" w:bidi="ar-SA"/>
+              </w:rPr>
+              <w:t>中危</w:t>
+            </w:r>
+          </w:p>
+        </w:tc>
+      </w:tr>
+      <w:tr>
+        <w:tblPrEx>
+          <w:tblBorders>
+            <w:top w:val="single" w:color="auto" w:sz="4" w:space="0"/>
+            <w:left w:val="single" w:color="auto" w:sz="4" w:space="0"/>
+            <w:bottom w:val="single" w:color="auto" w:sz="4" w:space="0"/>
+            <w:right w:val="single" w:color="auto" w:sz="4" w:space="0"/>
+            <w:insideH w:val="single" w:color="auto" w:sz="4" w:space="0"/>
+            <w:insideV w:val="single" w:color="auto" w:sz="4" w:space="0"/>
+          </w:tblBorders>
+          <w:tblCellMar>
+            <w:left w:w="108" w:type="dxa"/>
+            <w:right w:w="108" w:type="dxa"/>
+          </w:tblCellMar>
+        </w:tblPrEx>
+        <w:tc>
+          <w:tcPr>
+            <w:tcW w:w="7906" w:type="dxa"/>
+            <w:tcBorders>
+              <w:top w:val="single" w:color="auto" w:sz="4" w:space="0"/>
+              <w:left w:val="nil"/>
+              <w:bottom w:val="single" w:color="auto" w:sz="4" w:space="0"/>
+              <w:right w:val="single" w:color="auto" w:sz="4" w:space="0"/>
+            </w:tcBorders>
+            <w:shd w:val="clear" w:color="auto" w:fill="FFFFFF"/>
+          </w:tcPr>
+          <w:p>
+            <w:pPr>
+              <w:spacing w:line="400" w:lineRule="exact"/>
+              <w:jc w:val="left"/>
+              <w:rPr>
+                <w:rFonts w:hint="default" w:hAnsi="Cambria Math" w:cs="Times New Roman"/>
+                <w:b w:val="0"/>
+                <w:i w:val="0"/>
+                <w:iCs/>
+                <w:color w:val="000000"/>
+                <w:kern w:val="2"/>
+                <w:sz w:val="24"/>
+                <w:szCs w:val="24"/>
+                <w:vertAlign w:val="baseline"/>
+                <w:lang w:val="en-US" w:eastAsia="zh-CN" w:bidi="ar-SA"/>
+              </w:rPr>
+            </w:pPr>
+            <w:r>
+              <w:rPr>
+                <w:rFonts w:hint="default" w:hAnsi="Cambria Math" w:cs="Times New Roman"/>
+                <w:b w:val="0"/>
+                <w:i w:val="0"/>
+                <w:iCs/>
+                <w:color w:val="000000"/>
+                <w:kern w:val="2"/>
+                <w:sz w:val="22"/>
+                <w:szCs w:val="22"/>
+                <w:vertAlign w:val="baseline"/>
+                <w:lang w:val="en-US" w:eastAsia="zh-CN" w:bidi="ar-SA"/>
+              </w:rPr>
+              <w:t>Restlet 1.1.10版本中存在代码问题漏洞。远程攻击者可利用该漏洞获取敏感信息。</w:t>
+            </w:r>
+          </w:p>
+        </w:tc>
+        <w:tc>
+          <w:tcPr>
+            <w:tcW w:w="1381" w:type="dxa"/>
+            <w:tcBorders>
+              <w:top w:val="single" w:color="auto" w:sz="4" w:space="0"/>
+              <w:left w:val="single" w:color="auto" w:sz="4" w:space="0"/>
+              <w:bottom w:val="single" w:color="auto" w:sz="4" w:space="0"/>
+              <w:right w:val="nil"/>
+            </w:tcBorders>
+            <w:shd w:val="clear" w:color="auto" w:fill="FFFFFF"/>
+          </w:tcPr>
+          <w:p>
+            <w:pPr>
+              <w:spacing w:line="400" w:lineRule="exact"/>
+              <w:jc w:val="center"/>
+              <w:rPr>
+                <w:rFonts w:hint="default" w:hAnsi="Cambria Math" w:cs="Times New Roman"/>
+                <w:b w:val="0"/>
+                <w:i w:val="0"/>
+                <w:iCs/>
+                <w:color w:val="000000"/>
+                <w:kern w:val="2"/>
+                <w:sz w:val="24"/>
+                <w:szCs w:val="24"/>
+                <w:vertAlign w:val="baseline"/>
+                <w:lang w:val="en-US" w:eastAsia="zh-CN" w:bidi="ar-SA"/>
+              </w:rPr>
+            </w:pPr>
+            <w:r>
+              <w:rPr>
+                <w:rFonts w:hint="eastAsia" w:hAnsi="Cambria Math" w:cs="Times New Roman"/>
+                <w:b w:val="0"/>
+                <w:i w:val="0"/>
+                <w:iCs/>
+                <w:color w:val="000000"/>
+                <w:kern w:val="2"/>
+                <w:sz w:val="24"/>
+                <w:szCs w:val="24"/>
+                <w:vertAlign w:val="baseline"/>
+                <w:lang w:val="en-US" w:eastAsia="zh-CN" w:bidi="ar-SA"/>
+              </w:rPr>
+              <w:t>高危</w:t>
+            </w:r>
+          </w:p>
+        </w:tc>
+      </w:tr>
+      <w:tr>
+        <w:tblPrEx>
+          <w:tblBorders>
+            <w:top w:val="single" w:color="auto" w:sz="4" w:space="0"/>
+            <w:left w:val="single" w:color="auto" w:sz="4" w:space="0"/>
+            <w:bottom w:val="single" w:color="auto" w:sz="4" w:space="0"/>
+            <w:right w:val="single" w:color="auto" w:sz="4" w:space="0"/>
+            <w:insideH w:val="single" w:color="auto" w:sz="4" w:space="0"/>
+            <w:insideV w:val="single" w:color="auto" w:sz="4" w:space="0"/>
+          </w:tblBorders>
+          <w:tblCellMar>
+            <w:left w:w="108" w:type="dxa"/>
+            <w:right w:w="108" w:type="dxa"/>
+          </w:tblCellMar>
+        </w:tblPrEx>
+        <w:tc>
+          <w:tcPr>
+            <w:tcW w:w="7906" w:type="dxa"/>
+            <w:tcBorders>
+              <w:top w:val="single" w:color="auto" w:sz="4" w:space="0"/>
+              <w:left w:val="nil"/>
+              <w:bottom w:val="single" w:color="000000" w:sz="12" w:space="0"/>
+              <w:right w:val="single" w:color="auto" w:sz="4" w:space="0"/>
+            </w:tcBorders>
+            <w:shd w:val="clear" w:color="auto" w:fill="FFFFFF"/>
+          </w:tcPr>
+          <w:p>
+            <w:pPr>
+              <w:spacing w:line="400" w:lineRule="exact"/>
+              <w:jc w:val="left"/>
+              <w:rPr>
+                <w:rFonts w:hint="default" w:hAnsi="Cambria Math" w:cs="Times New Roman"/>
+                <w:b w:val="0"/>
+                <w:i w:val="0"/>
+                <w:iCs/>
+                <w:color w:val="000000"/>
+                <w:kern w:val="2"/>
+                <w:sz w:val="24"/>
+                <w:szCs w:val="24"/>
+                <w:vertAlign w:val="baseline"/>
+                <w:lang w:val="en-US" w:eastAsia="zh-CN" w:bidi="ar-SA"/>
+              </w:rPr>
+            </w:pPr>
+            <w:r>
+              <w:rPr>
+                <w:rFonts w:hint="default" w:hAnsi="Cambria Math" w:cs="Times New Roman"/>
+                <w:b w:val="0"/>
+                <w:i w:val="0"/>
+                <w:iCs/>
+                <w:color w:val="000000"/>
+                <w:kern w:val="2"/>
+                <w:sz w:val="24"/>
+                <w:szCs w:val="24"/>
+                <w:vertAlign w:val="baseline"/>
+                <w:lang w:val="en-US" w:eastAsia="zh-CN" w:bidi="ar-SA"/>
+              </w:rPr>
+              <w:t>WordPress Icegram Email Subscribers &amp; Newsletters插件4.1.7及之前版本中存在SQL注入漏洞</w:t>
+            </w:r>
+            <w:r>
+              <w:rPr>
+                <w:rFonts w:hint="eastAsia" w:hAnsi="Cambria Math" w:cs="Times New Roman"/>
+                <w:b w:val="0"/>
+                <w:i w:val="0"/>
+                <w:iCs/>
+                <w:color w:val="000000"/>
+                <w:kern w:val="2"/>
+                <w:sz w:val="24"/>
+                <w:szCs w:val="24"/>
+                <w:vertAlign w:val="baseline"/>
+                <w:lang w:val="en-US" w:eastAsia="zh-CN" w:bidi="ar-SA"/>
+              </w:rPr>
+              <w:t>，</w:t>
+            </w:r>
+            <w:r>
+              <w:rPr>
+                <w:rFonts w:hint="default" w:hAnsi="Cambria Math" w:cs="Times New Roman"/>
+                <w:b w:val="0"/>
+                <w:i w:val="0"/>
+                <w:iCs/>
+                <w:color w:val="000000"/>
+                <w:kern w:val="2"/>
+                <w:sz w:val="24"/>
+                <w:szCs w:val="24"/>
+                <w:vertAlign w:val="baseline"/>
+                <w:lang w:val="en-US" w:eastAsia="zh-CN" w:bidi="ar-SA"/>
+              </w:rPr>
+              <w:t>该漏洞源于基于数据库的应用缺少对外部输入SQL语句的验证</w:t>
+            </w:r>
+            <w:r>
+              <w:rPr>
+                <w:rFonts w:hint="eastAsia" w:hAnsi="Cambria Math" w:cs="Times New Roman"/>
+                <w:b w:val="0"/>
+                <w:i w:val="0"/>
+                <w:iCs/>
+                <w:color w:val="000000"/>
+                <w:kern w:val="2"/>
+                <w:sz w:val="24"/>
+                <w:szCs w:val="24"/>
+                <w:vertAlign w:val="baseline"/>
+                <w:lang w:val="en-US" w:eastAsia="zh-CN" w:bidi="ar-SA"/>
+              </w:rPr>
+              <w:t>，</w:t>
+            </w:r>
+            <w:r>
+              <w:rPr>
+                <w:rFonts w:hint="default" w:hAnsi="Cambria Math" w:cs="Times New Roman"/>
+                <w:b w:val="0"/>
+                <w:i w:val="0"/>
+                <w:iCs/>
+                <w:color w:val="000000"/>
+                <w:kern w:val="2"/>
+                <w:sz w:val="24"/>
+                <w:szCs w:val="24"/>
+                <w:vertAlign w:val="baseline"/>
+                <w:lang w:val="en-US" w:eastAsia="zh-CN" w:bidi="ar-SA"/>
+              </w:rPr>
+              <w:t>攻击者可利用该漏洞执行非法SQL命令。</w:t>
+            </w:r>
+          </w:p>
+        </w:tc>
+        <w:tc>
+          <w:tcPr>
+            <w:tcW w:w="1381" w:type="dxa"/>
+            <w:tcBorders>
+              <w:top w:val="single" w:color="auto" w:sz="4" w:space="0"/>
+              <w:left w:val="single" w:color="auto" w:sz="4" w:space="0"/>
+              <w:bottom w:val="single" w:color="000000" w:sz="12" w:space="0"/>
+              <w:right w:val="nil"/>
+            </w:tcBorders>
+            <w:shd w:val="clear" w:color="auto" w:fill="FFFFFF"/>
+          </w:tcPr>
+          <w:p>
+            <w:pPr>
+              <w:spacing w:line="400" w:lineRule="exact"/>
+              <w:jc w:val="center"/>
+              <w:rPr>
+                <w:rFonts w:hint="default" w:hAnsi="Cambria Math" w:cs="Times New Roman"/>
+                <w:b w:val="0"/>
+                <w:i w:val="0"/>
+                <w:iCs/>
+                <w:color w:val="000000"/>
+                <w:kern w:val="2"/>
+                <w:sz w:val="24"/>
+                <w:szCs w:val="24"/>
+                <w:vertAlign w:val="baseline"/>
+                <w:lang w:val="en-US" w:eastAsia="zh-CN" w:bidi="ar-SA"/>
+              </w:rPr>
+            </w:pPr>
+            <w:r>
+              <w:rPr>
+                <w:rFonts w:hint="eastAsia" w:hAnsi="Cambria Math" w:cs="Times New Roman"/>
+                <w:b w:val="0"/>
+                <w:i w:val="0"/>
+                <w:iCs/>
+                <w:color w:val="000000"/>
+                <w:kern w:val="2"/>
+                <w:sz w:val="24"/>
+                <w:szCs w:val="24"/>
+                <w:vertAlign w:val="baseline"/>
+                <w:lang w:val="en-US" w:eastAsia="zh-CN" w:bidi="ar-SA"/>
+              </w:rPr>
+              <w:t>超高危</w:t>
+            </w:r>
+          </w:p>
+        </w:tc>
+      </w:tr>
+    </w:tbl>
+    <w:p>
+      <w:pPr>
+        <w:spacing w:line="400" w:lineRule="exact"/>
+        <w:ind w:firstLine="482"/>
+        <w:rPr>
+          <w:rFonts w:hint="eastAsia" w:hAnsi="Cambria Math" w:cs="Times New Roman"/>
+          <w:i w:val="0"/>
+          <w:iCs/>
+          <w:kern w:val="2"/>
+          <w:sz w:val="24"/>
+          <w:szCs w:val="24"/>
+          <w:lang w:val="en-US" w:eastAsia="zh-CN" w:bidi="ar-SA"/>
+        </w:rPr>
+      </w:pPr>
+    </w:p>
+    <w:p>
+      <w:pPr>
+        <w:spacing w:line="400" w:lineRule="exact"/>
+        <w:ind w:firstLine="482"/>
+        <w:rPr>
+          <w:rFonts w:hint="default" w:hAnsi="Cambria Math" w:cs="Times New Roman"/>
+          <w:i w:val="0"/>
+          <w:iCs/>
+          <w:kern w:val="2"/>
+          <w:sz w:val="24"/>
+          <w:szCs w:val="24"/>
+          <w:lang w:val="en-US" w:eastAsia="zh-CN" w:bidi="ar-SA"/>
+        </w:rPr>
+      </w:pPr>
+      <w:r>
+        <w:rPr>
+          <w:rFonts w:hint="eastAsia" w:hAnsi="Cambria Math" w:cs="Times New Roman"/>
+          <w:i w:val="0"/>
+          <w:iCs/>
+          <w:kern w:val="2"/>
+          <w:sz w:val="24"/>
+          <w:szCs w:val="24"/>
+          <w:lang w:val="en-US" w:eastAsia="zh-CN" w:bidi="ar-SA"/>
+        </w:rPr>
+        <w:t>按照训练集占80%，测试集占20%的比例划分总数据集。最终训练集包含117,193条数据，测试集包含29,321条数据。</w:t>
+      </w:r>
+    </w:p>
+    <w:p>
+      <w:pPr>
+        <w:pStyle w:val="35"/>
+      </w:pPr>
+      <w:bookmarkStart w:id="13" w:name="_GoBack"/>
+      <w:bookmarkEnd w:id="13"/>
+      <w:r>
+        <w:rPr>
+          <w:rFonts w:hint="eastAsia"/>
+          <w:lang w:val="en-US" w:eastAsia="zh-CN"/>
+        </w:rPr>
+        <w:t>实验结果</w:t>
+      </w:r>
+    </w:p>
+    <w:p>
+      <w:pPr>
+        <w:spacing w:line="400" w:lineRule="exact"/>
+        <w:ind w:firstLine="482"/>
+        <w:rPr>
+          <w:rFonts w:hint="default"/>
+          <w:lang w:val="en-US"/>
+        </w:rPr>
+      </w:pPr>
+      <w:r>
+        <w:rPr>
+          <w:rFonts w:hint="eastAsia" w:hAnsi="Cambria Math" w:cs="Times New Roman"/>
+          <w:i w:val="0"/>
+          <w:iCs/>
+          <w:kern w:val="2"/>
+          <w:sz w:val="24"/>
+          <w:szCs w:val="24"/>
+          <w:lang w:val="en-US" w:eastAsia="zh-CN" w:bidi="ar-SA"/>
+        </w:rPr>
+        <w:t>Transformer架构最早是由Vaswani等在2017年提出的。【插入文献】Transformer架构目前已在自然语言</w:t>
+      </w:r>
+    </w:p>
+    <w:p>
+      <w:pPr>
+        <w:spacing w:line="400" w:lineRule="exact"/>
+        <w:rPr>
+          <w:rFonts w:hint="default" w:hAnsi="Cambria Math" w:cs="Times New Roman"/>
+          <w:i w:val="0"/>
+          <w:iCs/>
+          <w:kern w:val="2"/>
+          <w:sz w:val="24"/>
+          <w:szCs w:val="24"/>
+          <w:lang w:val="en-US" w:eastAsia="zh-CN" w:bidi="ar-SA"/>
+        </w:rPr>
+      </w:pPr>
+    </w:p>
+    <w:p>
+      <w:pPr>
+        <w:spacing w:line="400" w:lineRule="exact"/>
+        <w:rPr>
+          <w:rFonts w:hint="default" w:hAnsi="Cambria Math" w:cs="Times New Roman"/>
+          <w:i w:val="0"/>
+          <w:iCs/>
+          <w:kern w:val="2"/>
+          <w:sz w:val="24"/>
+          <w:szCs w:val="24"/>
+          <w:lang w:val="en-US" w:eastAsia="zh-CN" w:bidi="ar-SA"/>
+        </w:rPr>
+      </w:pPr>
     </w:p>
     <w:p>
       <w:pPr>
@@ -41138,8 +42717,8 @@
           <w:szCs w:val="36"/>
         </w:rPr>
       </w:pPr>
-      <w:bookmarkStart w:id="9" w:name="_Toc414268239"/>
-      <w:bookmarkStart w:id="10" w:name="_Toc145592725"/>
+      <w:bookmarkStart w:id="9" w:name="_Toc145592725"/>
+      <w:bookmarkStart w:id="10" w:name="_Toc414268239"/>
       <w:r>
         <w:rPr>
           <w:rFonts w:hint="eastAsia"/>
@@ -42467,8 +44046,8 @@
           <w:szCs w:val="36"/>
         </w:rPr>
       </w:pPr>
-      <w:bookmarkStart w:id="11" w:name="_Toc145592726"/>
-      <w:bookmarkStart w:id="12" w:name="_Toc414268240"/>
+      <w:bookmarkStart w:id="11" w:name="_Toc414268240"/>
+      <w:bookmarkStart w:id="12" w:name="_Toc145592726"/>
       <w:r>
         <w:rPr>
           <w:rFonts w:hint="eastAsia"/>

--- a/论文主体/论文主体main.docx
+++ b/论文主体/论文主体main.docx
@@ -5559,7 +5559,26 @@
           <w:sz w:val="24"/>
           <w:szCs w:val="24"/>
         </w:rPr>
-        <w:t>深度神经网络在许许多多的领域内（例如：图像分类、机器翻译、语音合成）展现出了最先进的水平。虽然一方面模型的质量在随着模型和训练数据的增大而提升，但是随之而来的训练和部署方面的成本也水涨船高。像图像分类和机器翻译类的神经网络的参数量是以千万计的，并且通常预测一个结果就需要百亿量级的浮点数运算。这就导致这些领域内的先进模型的部署、预测成本到达一个不可接受的程度，尤其是移动和嵌入式设备上的模型部署、预测。一些近年来大热的巨型模型像目标检测领域的先进模型Inception-V3</w:t>
+        <w:t>深度神经网络在许许多多的领域内（例如：图像分类、机器翻译、语音合成）展现出了最先进的水平。虽然一方面模型的质量在随着模型和训练数据的增大而提升，但是随之而来的训练和部署方面的成本也水涨船高。</w:t>
+      </w:r>
+      <w:r>
+        <w:rPr>
+          <w:rFonts w:hint="eastAsia" w:ascii="宋体" w:hAnsi="宋体" w:cs="宋体"/>
+          <w:bCs/>
+          <w:sz w:val="24"/>
+          <w:szCs w:val="24"/>
+          <w:lang w:val="en-US" w:eastAsia="zh-CN"/>
+        </w:rPr>
+        <w:t>目前</w:t>
+      </w:r>
+      <w:r>
+        <w:rPr>
+          <w:rFonts w:hint="eastAsia" w:ascii="宋体" w:hAnsi="宋体" w:eastAsia="宋体" w:cs="宋体"/>
+          <w:bCs/>
+          <w:sz w:val="24"/>
+          <w:szCs w:val="24"/>
+        </w:rPr>
+        <w:t>图像分类和机器翻译类的神经网络的参数量是以千万计的，并且通常预测一个结果就需要百亿量级的浮点数运算。这就导致这些领域内的先进模型的部署、预测成本到达一个不可接受的程度，尤其是移动和嵌入式设备上的模型部署、预测。一些近年来大热的巨型模型像目标检测领域的先进模型Inception-V3</w:t>
       </w:r>
       <w:r>
         <w:rPr>
@@ -6095,10 +6114,11 @@
         <w:spacing w:line="400" w:lineRule="exact"/>
         <w:ind w:firstLine="480" w:firstLineChars="200"/>
         <w:rPr>
-          <w:rFonts w:hint="eastAsia" w:ascii="宋体" w:hAnsi="宋体" w:eastAsia="宋体" w:cs="宋体"/>
+          <w:rFonts w:hint="default" w:ascii="宋体" w:hAnsi="宋体" w:eastAsia="宋体" w:cs="宋体"/>
           <w:bCs/>
           <w:sz w:val="24"/>
           <w:szCs w:val="24"/>
+          <w:lang w:val="en-US" w:eastAsia="zh-CN"/>
         </w:rPr>
       </w:pPr>
       <w:r>
@@ -6247,26 +6267,17 @@
           <w:sz w:val="24"/>
           <w:szCs w:val="24"/>
         </w:rPr>
-        <w:t>计划将深度神经网络抽象为最优化问题，藉由硬阈值方法在训练的过程中迭代式地将模型中一部分参数置为0，直至收敛。并计划将此方法运用于Transformer模型，应用于</w:t>
-      </w:r>
-      <w:r>
-        <w:rPr>
-          <w:rFonts w:hint="eastAsia" w:ascii="宋体" w:hAnsi="宋体" w:eastAsia="宋体" w:cs="宋体"/>
+        <w:t>计划将深度神经网络抽象为最优化问题，</w:t>
+      </w:r>
+      <w:r>
+        <w:rPr>
+          <w:rFonts w:hint="eastAsia" w:ascii="宋体" w:hAnsi="宋体" w:cs="宋体"/>
           <w:bCs/>
           <w:sz w:val="24"/>
           <w:szCs w:val="24"/>
           <w:lang w:val="en-US" w:eastAsia="zh-CN"/>
         </w:rPr>
-        <w:t>文本分类实验</w:t>
-      </w:r>
-      <w:r>
-        <w:rPr>
-          <w:rFonts w:hint="eastAsia" w:ascii="宋体" w:hAnsi="宋体" w:eastAsia="宋体" w:cs="宋体"/>
-          <w:bCs/>
-          <w:sz w:val="24"/>
-          <w:szCs w:val="24"/>
-        </w:rPr>
-        <w:t>，同时提供理论和经验结果证明该方法的有效性。</w:t>
+        <w:t>从理论出发，提出了神经网络中的全局稀疏优化算法和层级稀疏优化算法，并通过三个实验验证了我们所提出的算法能够大幅度稀疏化模型参数，一定程度上提高模型的泛化效果，并且是一个通用的算法，能够用在不同任务形式和不同大小的模型的训练过程中。</w:t>
       </w:r>
     </w:p>
     <w:p>
@@ -6471,7 +6482,7 @@
           <w:szCs w:val="24"/>
           <w:lang w:val="en-US" w:eastAsia="zh-CN"/>
         </w:rPr>
-        <w:t>中的注意力头或者更复杂一些的神经网络中的某一个模块这类具有某种固定模式的参数。结构化的稀疏方法虽然能够减少记录需要稀疏的参数的位置信息的存储开销，但是结构化的稀疏方法往往会导致模型效果的明显下降，这是因为结构化的稀疏方法会大大降低模型稀疏时的自由度。因此，结构化的稀疏往往是一种粗粒度且低开销的稀疏优化方法。相比之下，非结构化的稀疏方法，通常是根据一些衡量参数重要程度的指标来选择重要程度高的参数保留，其他参数置为0来达到稀疏优化的目的，在实际运用中发现，非结构化的稀疏方法往往能够同时带来高稀疏度和较好的模型效果。而我们所运用的方法也属于非结构化稀疏方法的一种，因此，我会先在接下来的模块简单介绍一下目前的非结构化稀疏优化方法。</w:t>
+        <w:t>中的注意力头或者更复杂一些的神经网络中的某一个模块这类具有某种固定模式的参数。结构化的稀疏方法虽然能够减少记录需要稀疏的参数的位置信息的存储开销，但是结构化的稀疏方法往往会导致模型效果的明显下降，这是因为结构化的稀疏方法会大大降低模型稀疏时的自由度。因此，结构化的稀疏往往是一种粗粒度且低开销的稀疏优化方法。相比之下，非结构化的稀疏方法，通常是根据一些衡量参数重要程度的指标来选择重要程度高的参数保留，其他参数置为0来达到稀疏优化的目的，在实际运用中发现，非结构化的稀疏方法往往能够同时带来高稀疏度和较好的模型效果。而我们所设计的全局稀疏优化算法和层级稀疏优化算法也属于非结构化稀疏方法的一种，因此，我会先在接下来的模块简单介绍一下目前的非结构化稀疏优化方法。</w:t>
       </w:r>
     </w:p>
     <w:p>
@@ -6496,7 +6507,7 @@
         <w:spacing w:line="400" w:lineRule="exact"/>
         <w:ind w:firstLine="482"/>
         <w:rPr>
-          <w:rFonts w:hint="eastAsia" w:hAnsi="Cambria Math" w:cs="Times New Roman"/>
+          <w:rFonts w:hint="default" w:hAnsi="Cambria Math" w:cs="Times New Roman"/>
           <w:i w:val="0"/>
           <w:kern w:val="2"/>
           <w:sz w:val="24"/>
@@ -6689,7 +6700,7 @@
           <w:szCs w:val="24"/>
           <w:lang w:val="en-US" w:eastAsia="zh-CN" w:bidi="ar-SA"/>
         </w:rPr>
-        <w:t>个参数所花费的时间是可以接受的，但是当参数规模到达千亿级别时，排序所花费的时间已经不可忽略了。同时我们注意到在模型参数增加的同时，模型深度也在增加，因此我们提出了模型层之间相互独立的假设，对模型的每一层单独进行稀疏，这样就能够并行稀疏模型的每一层，大幅度缩短稀疏所消耗的时间。</w:t>
+        <w:t>个参数所花费的时间是可以接受的，但是当参数规模到达千亿级别时，排序所花费的时间已经不可忽略了，这也是我们提出层级稀疏优化算法的主要原因。我们注意到在模型参数增加的同时，模型深度也在增加，因此我们提出了模型层之间相互独立的假设，对模型的每一层单独进行稀疏，这样就能够并行稀疏模型的每一层，大幅度缩短稀疏所消耗的时间。</w:t>
       </w:r>
     </w:p>
     <w:p>
@@ -7343,6 +7354,20 @@
     <w:p>
       <w:pPr>
         <w:pStyle w:val="33"/>
+      </w:pPr>
+      <w:r>
+        <w:rPr>
+          <w:rFonts w:hint="eastAsia"/>
+          <w:lang w:val="en-US" w:eastAsia="zh-CN"/>
+        </w:rPr>
+        <w:t>理论依据</w:t>
+      </w:r>
+    </w:p>
+    <w:p>
+      <w:pPr>
+        <w:pStyle w:val="34"/>
+        <w:bidi w:val="0"/>
+        <w:ind w:left="0" w:leftChars="0" w:firstLine="0" w:firstLineChars="0"/>
       </w:pPr>
       <w:r>
         <w:rPr>
@@ -10929,9 +10954,11 @@
     </w:p>
     <w:p>
       <w:pPr>
-        <w:pStyle w:val="34"/>
-        <w:rPr>
-          <w:rFonts w:hint="default" w:eastAsia="黑体"/>
+        <w:pStyle w:val="35"/>
+        <w:bidi w:val="0"/>
+        <w:ind w:left="0" w:leftChars="0" w:firstLine="0" w:firstLineChars="0"/>
+        <w:rPr>
+          <w:rFonts w:hint="default"/>
           <w:lang w:val="en-US" w:eastAsia="zh-CN"/>
         </w:rPr>
       </w:pPr>
@@ -30974,28 +31001,12 @@
         <w:ind w:firstLine="420" w:firstLineChars="0"/>
         <w:rPr>
           <w:rFonts w:hint="default" w:hAnsi="Cambria Math" w:cs="Cambria Math"/>
-          <w:b w:val="0"/>
-          <w:bCs w:val="0"/>
           <w:i w:val="0"/>
-          <w:iCs/>
           <w:kern w:val="2"/>
           <w:sz w:val="24"/>
           <w:szCs w:val="24"/>
           <w:lang w:val="en-US" w:eastAsia="zh-CN" w:bidi="ar-SA"/>
         </w:rPr>
-        <w:sectPr>
-          <w:headerReference r:id="rId11" w:type="default"/>
-          <w:pgSz w:w="11907" w:h="16839"/>
-          <w:pgMar w:top="1701" w:right="1418" w:bottom="1418" w:left="1418" w:header="851" w:footer="992" w:gutter="0"/>
-          <w:pgBorders>
-            <w:top w:val="none" w:sz="0" w:space="0"/>
-            <w:left w:val="none" w:sz="0" w:space="0"/>
-            <w:bottom w:val="none" w:sz="0" w:space="0"/>
-            <w:right w:val="none" w:sz="0" w:space="0"/>
-          </w:pgBorders>
-          <w:cols w:space="425" w:num="1"/>
-          <w:docGrid w:type="lines" w:linePitch="312" w:charSpace="0"/>
-        </w:sectPr>
       </w:pPr>
       <w:r>
         <w:rPr>
@@ -31451,6 +31462,69 @@
           </m:sup>
         </m:sSup>
       </m:oMath>
+    </w:p>
+    <w:p>
+      <w:pPr>
+        <w:pStyle w:val="34"/>
+        <w:bidi w:val="0"/>
+        <w:ind w:left="0" w:leftChars="0" w:firstLine="0" w:firstLineChars="0"/>
+      </w:pPr>
+      <w:r>
+        <w:rPr>
+          <w:rFonts w:hint="eastAsia"/>
+          <w:lang w:val="en-US" w:eastAsia="zh-CN"/>
+        </w:rPr>
+        <w:t>算法</w:t>
+      </w:r>
+    </w:p>
+    <w:p>
+      <w:pPr>
+        <w:numPr>
+          <w:ilvl w:val="0"/>
+          <w:numId w:val="0"/>
+        </w:numPr>
+        <w:spacing w:line="400" w:lineRule="exact"/>
+        <w:rPr>
+          <w:rFonts w:hint="default" w:hAnsi="Cambria Math" w:cs="Cambria Math"/>
+          <w:i w:val="0"/>
+          <w:kern w:val="2"/>
+          <w:sz w:val="24"/>
+          <w:szCs w:val="24"/>
+          <w:lang w:val="en-US" w:eastAsia="zh-CN" w:bidi="ar-SA"/>
+        </w:rPr>
+      </w:pPr>
+    </w:p>
+    <w:p>
+      <w:pPr>
+        <w:numPr>
+          <w:ilvl w:val="0"/>
+          <w:numId w:val="0"/>
+        </w:numPr>
+        <w:spacing w:line="400" w:lineRule="exact"/>
+        <w:rPr>
+          <w:rFonts w:hint="default" w:hAnsi="Cambria Math" w:cs="Cambria Math"/>
+          <w:i w:val="0"/>
+          <w:kern w:val="2"/>
+          <w:sz w:val="24"/>
+          <w:szCs w:val="24"/>
+          <w:lang w:val="en-US" w:eastAsia="zh-CN" w:bidi="ar-SA"/>
+        </w:rPr>
+        <w:sectPr>
+          <w:headerReference r:id="rId11" w:type="default"/>
+          <w:pgSz w:w="11907" w:h="16839"/>
+          <w:pgMar w:top="1701" w:right="1418" w:bottom="1418" w:left="1418" w:header="851" w:footer="992" w:gutter="0"/>
+          <w:pgBorders>
+            <w:top w:val="none" w:sz="0" w:space="0"/>
+            <w:left w:val="none" w:sz="0" w:space="0"/>
+            <w:bottom w:val="none" w:sz="0" w:space="0"/>
+            <w:right w:val="none" w:sz="0" w:space="0"/>
+          </w:pgBorders>
+          <w:cols w:space="425" w:num="1"/>
+          <w:docGrid w:type="lines" w:linePitch="312" w:charSpace="0"/>
+        </w:sectPr>
+      </w:pPr>
+      <w:bookmarkStart w:id="13" w:name="_GoBack"/>
+      <w:bookmarkEnd w:id="13"/>
     </w:p>
     <w:p>
       <w:pPr>
@@ -40823,8 +40897,8 @@
           <w:lang w:val="en-US" w:eastAsia="zh-CN"/>
         </w:rPr>
       </w:pPr>
-      <w:bookmarkStart w:id="7" w:name="_Toc414268238"/>
-      <w:bookmarkStart w:id="8" w:name="_Toc145592724"/>
+      <w:bookmarkStart w:id="7" w:name="_Toc145592724"/>
+      <w:bookmarkStart w:id="8" w:name="_Toc414268238"/>
       <w:r>
         <w:rPr>
           <w:rFonts w:hint="eastAsia"/>
@@ -40970,7 +41044,299 @@
           <w:szCs w:val="24"/>
           <w:lang w:val="en-US" w:eastAsia="zh-CN" w:bidi="ar-SA"/>
         </w:rPr>
-        <w:t>Transformer架构最早是由Vaswani等在2017年提出的。【插入文献】Transformer架构目前已在自然语言处理领域获得了非常广泛的应用，特别是在大语言模型领域，基本所有的领域内效果领先的大语言模型都采用了Transformer架构，比如Chat-GPT、Chat-GLM、Baichuan和LLaMA等等【插入文献】。Transformer架构通常包含编码器和解码器两部分，由于我们的任务形式是文本分类任务，因此只需要用到编码器部分，即图中左侧红色圈出的部分。【插入图片】</w:t>
+        <w:t>Transformer架构最早是由Vaswani等在2017年提出的。【插入文献】Transformer架构目前已在自然语言处理领域获得了非常广泛的应用，特别是在大语言模型领域，基本所有的领域内效果领先的大语言模型都采用了Transformer架构，比如Chat-GPT</w:t>
+      </w:r>
+      <w:r>
+        <w:rPr>
+          <w:rFonts w:hint="eastAsia" w:hAnsi="Cambria Math" w:cs="Times New Roman"/>
+          <w:i w:val="0"/>
+          <w:iCs/>
+          <w:kern w:val="2"/>
+          <w:sz w:val="24"/>
+          <w:szCs w:val="24"/>
+          <w:lang w:val="en-US" w:eastAsia="zh-CN" w:bidi="ar-SA"/>
+        </w:rPr>
+        <w:fldChar w:fldCharType="begin"/>
+      </w:r>
+      <w:r>
+        <w:rPr>
+          <w:rFonts w:hint="eastAsia" w:hAnsi="Cambria Math" w:cs="Times New Roman"/>
+          <w:i w:val="0"/>
+          <w:iCs/>
+          <w:kern w:val="2"/>
+          <w:sz w:val="24"/>
+          <w:szCs w:val="24"/>
+          <w:lang w:val="en-US" w:eastAsia="zh-CN" w:bidi="ar-SA"/>
+        </w:rPr>
+        <w:instrText xml:space="preserve"> ADDIN EN.CITE &lt;EndNote&gt;&lt;Cite&gt;&lt;Author&gt;Kocoń&lt;/Author&gt;&lt;Year&gt;2023&lt;/Year&gt;&lt;RecNum&gt;30&lt;/RecNum&gt;&lt;DisplayText&gt;&lt;style face="superscript"&gt;[20]&lt;/style&gt;&lt;/DisplayText&gt;&lt;record&gt;&lt;rec-number&gt;30&lt;/rec-number&gt;&lt;foreign-keys&gt;&lt;key app="EN" db-id="stdrsw5ryztef0ex924pxzptessxr2pzpesv" timestamp="1715151713"&gt;30&lt;/key&gt;&lt;/foreign-keys&gt;&lt;ref-type name="Journal Article"&gt;17&lt;/ref-type&gt;&lt;contributors&gt;&lt;authors&gt;&lt;author&gt;Kocoń, Jan&lt;/author&gt;&lt;author&gt;Cichecki, Igor&lt;/author&gt;&lt;author&gt;Kaszyca, Oliwier&lt;/author&gt;&lt;author&gt;Kochanek, Mateusz&lt;/author&gt;&lt;author&gt;Szydło, Dominika&lt;/author&gt;&lt;author&gt;Baran, Joanna&lt;/author&gt;&lt;author&gt;Bielaniewicz, Julita&lt;/author&gt;&lt;author&gt;Gruza, Marcin&lt;/author&gt;&lt;author&gt;Janz, Arkadiusz&lt;/author&gt;&lt;author&gt;Kanclerz, Kamil %J Information Fusion&lt;/author&gt;&lt;/authors&gt;&lt;/contributors&gt;&lt;titles&gt;&lt;title&gt;ChatGPT: Jack of all trades, master of none&lt;/title&gt;&lt;/titles&gt;&lt;pages&gt;101861&lt;/pages&gt;&lt;volume&gt;99&lt;/volume&gt;&lt;dates&gt;&lt;year&gt;2023&lt;/year&gt;&lt;/dates&gt;&lt;isbn&gt;1566-2535&lt;/isbn&gt;&lt;urls&gt;&lt;/urls&gt;&lt;/record&gt;&lt;/Cite&gt;&lt;/EndNote&gt;</w:instrText>
+      </w:r>
+      <w:r>
+        <w:rPr>
+          <w:rFonts w:hint="eastAsia" w:hAnsi="Cambria Math" w:cs="Times New Roman"/>
+          <w:i w:val="0"/>
+          <w:iCs/>
+          <w:kern w:val="2"/>
+          <w:sz w:val="24"/>
+          <w:szCs w:val="24"/>
+          <w:lang w:val="en-US" w:eastAsia="zh-CN" w:bidi="ar-SA"/>
+        </w:rPr>
+        <w:fldChar w:fldCharType="separate"/>
+      </w:r>
+      <w:r>
+        <w:rPr>
+          <w:rFonts w:hint="eastAsia" w:ascii="Times New Roman" w:hAnsi="Cambria Math" w:eastAsia="宋体" w:cs="Times New Roman"/>
+          <w:i w:val="0"/>
+          <w:iCs/>
+          <w:kern w:val="2"/>
+          <w:sz w:val="24"/>
+          <w:szCs w:val="24"/>
+          <w:vertAlign w:val="superscript"/>
+          <w:lang w:val="en-US" w:eastAsia="zh-CN" w:bidi="ar-SA"/>
+        </w:rPr>
+        <w:t>[20]</w:t>
+      </w:r>
+      <w:r>
+        <w:rPr>
+          <w:rFonts w:hint="eastAsia" w:hAnsi="Cambria Math" w:cs="Times New Roman"/>
+          <w:i w:val="0"/>
+          <w:iCs/>
+          <w:kern w:val="2"/>
+          <w:sz w:val="24"/>
+          <w:szCs w:val="24"/>
+          <w:lang w:val="en-US" w:eastAsia="zh-CN" w:bidi="ar-SA"/>
+        </w:rPr>
+        <w:fldChar w:fldCharType="end"/>
+      </w:r>
+      <w:r>
+        <w:rPr>
+          <w:rFonts w:hint="eastAsia" w:hAnsi="Cambria Math" w:cs="Times New Roman"/>
+          <w:i w:val="0"/>
+          <w:iCs/>
+          <w:kern w:val="2"/>
+          <w:sz w:val="24"/>
+          <w:szCs w:val="24"/>
+          <w:lang w:val="en-US" w:eastAsia="zh-CN" w:bidi="ar-SA"/>
+        </w:rPr>
+        <w:t>、Chat-GLM</w:t>
+      </w:r>
+      <w:r>
+        <w:rPr>
+          <w:rFonts w:hint="eastAsia" w:hAnsi="Cambria Math" w:cs="Times New Roman"/>
+          <w:i w:val="0"/>
+          <w:iCs/>
+          <w:kern w:val="2"/>
+          <w:sz w:val="24"/>
+          <w:szCs w:val="24"/>
+          <w:lang w:val="en-US" w:eastAsia="zh-CN" w:bidi="ar-SA"/>
+        </w:rPr>
+        <w:fldChar w:fldCharType="begin"/>
+      </w:r>
+      <w:r>
+        <w:rPr>
+          <w:rFonts w:hint="eastAsia" w:hAnsi="Cambria Math" w:cs="Times New Roman"/>
+          <w:i w:val="0"/>
+          <w:iCs/>
+          <w:kern w:val="2"/>
+          <w:sz w:val="24"/>
+          <w:szCs w:val="24"/>
+          <w:lang w:val="en-US" w:eastAsia="zh-CN" w:bidi="ar-SA"/>
+        </w:rPr>
+        <w:instrText xml:space="preserve"> ADDIN EN.CITE &lt;EndNote&gt;&lt;Cite&gt;&lt;Author&gt;Du&lt;/Author&gt;&lt;Year&gt;2021&lt;/Year&gt;&lt;RecNum&gt;31&lt;/RecNum&gt;&lt;DisplayText&gt;&lt;style face="superscript"&gt;[21]&lt;/style&gt;&lt;/DisplayText&gt;&lt;record&gt;&lt;rec-number&gt;31&lt;/rec-number&gt;&lt;foreign-keys&gt;&lt;key app="EN" db-id="stdrsw5ryztef0ex924pxzptessxr2pzpesv" timestamp="1715151793"&gt;31&lt;/key&gt;&lt;/foreign-keys&gt;&lt;ref-type name="Journal Article"&gt;17&lt;/ref-type&gt;&lt;contributors&gt;&lt;authors&gt;&lt;author&gt;Du, Zhengxiao&lt;/author&gt;&lt;author&gt;Qian, Yujie&lt;/author&gt;&lt;author&gt;Liu, Xiao&lt;/author&gt;&lt;author&gt;Ding, Ming&lt;/author&gt;&lt;author&gt;Qiu, Jiezhong&lt;/author&gt;&lt;author&gt;Yang, Zhilin&lt;/author&gt;&lt;author&gt;Tang, Jie %J arXiv preprint arXiv:.10360&lt;/author&gt;&lt;/authors&gt;&lt;/contributors&gt;&lt;titles&gt;&lt;title&gt;Glm: General language model pretraining with autoregressive blank infilling&lt;/title&gt;&lt;/titles&gt;&lt;dates&gt;&lt;year&gt;2021&lt;/year&gt;&lt;/dates&gt;&lt;urls&gt;&lt;/urls&gt;&lt;/record&gt;&lt;/Cite&gt;&lt;/EndNote&gt;</w:instrText>
+      </w:r>
+      <w:r>
+        <w:rPr>
+          <w:rFonts w:hint="eastAsia" w:hAnsi="Cambria Math" w:cs="Times New Roman"/>
+          <w:i w:val="0"/>
+          <w:iCs/>
+          <w:kern w:val="2"/>
+          <w:sz w:val="24"/>
+          <w:szCs w:val="24"/>
+          <w:lang w:val="en-US" w:eastAsia="zh-CN" w:bidi="ar-SA"/>
+        </w:rPr>
+        <w:fldChar w:fldCharType="separate"/>
+      </w:r>
+      <w:r>
+        <w:rPr>
+          <w:rFonts w:hint="eastAsia" w:ascii="Times New Roman" w:hAnsi="Cambria Math" w:eastAsia="宋体" w:cs="Times New Roman"/>
+          <w:i w:val="0"/>
+          <w:iCs/>
+          <w:kern w:val="2"/>
+          <w:sz w:val="24"/>
+          <w:szCs w:val="24"/>
+          <w:vertAlign w:val="superscript"/>
+          <w:lang w:val="en-US" w:eastAsia="zh-CN" w:bidi="ar-SA"/>
+        </w:rPr>
+        <w:t>[21]</w:t>
+      </w:r>
+      <w:r>
+        <w:rPr>
+          <w:rFonts w:hint="eastAsia" w:hAnsi="Cambria Math" w:cs="Times New Roman"/>
+          <w:i w:val="0"/>
+          <w:iCs/>
+          <w:kern w:val="2"/>
+          <w:sz w:val="24"/>
+          <w:szCs w:val="24"/>
+          <w:lang w:val="en-US" w:eastAsia="zh-CN" w:bidi="ar-SA"/>
+        </w:rPr>
+        <w:fldChar w:fldCharType="end"/>
+      </w:r>
+      <w:r>
+        <w:rPr>
+          <w:rFonts w:hint="eastAsia" w:hAnsi="Cambria Math" w:cs="Times New Roman"/>
+          <w:i w:val="0"/>
+          <w:iCs/>
+          <w:kern w:val="2"/>
+          <w:sz w:val="24"/>
+          <w:szCs w:val="24"/>
+          <w:lang w:val="en-US" w:eastAsia="zh-CN" w:bidi="ar-SA"/>
+        </w:rPr>
+        <w:t>、Baichuan</w:t>
+      </w:r>
+      <w:r>
+        <w:rPr>
+          <w:rFonts w:hint="eastAsia" w:hAnsi="Cambria Math" w:cs="Times New Roman"/>
+          <w:i w:val="0"/>
+          <w:iCs/>
+          <w:kern w:val="2"/>
+          <w:sz w:val="24"/>
+          <w:szCs w:val="24"/>
+          <w:lang w:val="en-US" w:eastAsia="zh-CN" w:bidi="ar-SA"/>
+        </w:rPr>
+        <w:fldChar w:fldCharType="begin"/>
+      </w:r>
+      <w:r>
+        <w:rPr>
+          <w:rFonts w:hint="eastAsia" w:hAnsi="Cambria Math" w:cs="Times New Roman"/>
+          <w:i w:val="0"/>
+          <w:iCs/>
+          <w:kern w:val="2"/>
+          <w:sz w:val="24"/>
+          <w:szCs w:val="24"/>
+          <w:lang w:val="en-US" w:eastAsia="zh-CN" w:bidi="ar-SA"/>
+        </w:rPr>
+        <w:instrText xml:space="preserve"> ADDIN EN.CITE &lt;EndNote&gt;&lt;Cite&gt;&lt;Author&gt;Yang&lt;/Author&gt;&lt;Year&gt;2023&lt;/Year&gt;&lt;RecNum&gt;32&lt;/RecNum&gt;&lt;DisplayText&gt;&lt;style face="superscript"&gt;[22]&lt;/style&gt;&lt;/DisplayText&gt;&lt;record&gt;&lt;rec-number&gt;32&lt;/rec-number&gt;&lt;foreign-keys&gt;&lt;key app="EN" db-id="stdrsw5ryztef0ex924pxzptessxr2pzpesv" timestamp="1715151849"&gt;32&lt;/key&gt;&lt;/foreign-keys&gt;&lt;ref-type name="Journal Article"&gt;17&lt;/ref-type&gt;&lt;contributors&gt;&lt;authors&gt;&lt;author&gt;Yang, Aiyuan&lt;/author&gt;&lt;author&gt;Xiao, Bin&lt;/author&gt;&lt;author&gt;Wang, Bingning&lt;/author&gt;&lt;author&gt;Zhang, Borong&lt;/author&gt;&lt;author&gt;Bian, Ce&lt;/author&gt;&lt;author&gt;Yin, Chao&lt;/author&gt;&lt;author&gt;Lv, Chenxu&lt;/author&gt;&lt;author&gt;Pan, Da&lt;/author&gt;&lt;author&gt;Wang, Dian&lt;/author&gt;&lt;author&gt;Yan, Dong %J arXiv preprint arXiv:.10305&lt;/author&gt;&lt;/authors&gt;&lt;/contributors&gt;&lt;titles&gt;&lt;title&gt;Baichuan 2: Open large-scale language models&lt;/title&gt;&lt;/titles&gt;&lt;dates&gt;&lt;year&gt;2023&lt;/year&gt;&lt;/dates&gt;&lt;urls&gt;&lt;/urls&gt;&lt;/record&gt;&lt;/Cite&gt;&lt;/EndNote&gt;</w:instrText>
+      </w:r>
+      <w:r>
+        <w:rPr>
+          <w:rFonts w:hint="eastAsia" w:hAnsi="Cambria Math" w:cs="Times New Roman"/>
+          <w:i w:val="0"/>
+          <w:iCs/>
+          <w:kern w:val="2"/>
+          <w:sz w:val="24"/>
+          <w:szCs w:val="24"/>
+          <w:lang w:val="en-US" w:eastAsia="zh-CN" w:bidi="ar-SA"/>
+        </w:rPr>
+        <w:fldChar w:fldCharType="separate"/>
+      </w:r>
+      <w:r>
+        <w:rPr>
+          <w:rFonts w:hint="eastAsia" w:ascii="Times New Roman" w:hAnsi="Cambria Math" w:eastAsia="宋体" w:cs="Times New Roman"/>
+          <w:i w:val="0"/>
+          <w:iCs/>
+          <w:kern w:val="2"/>
+          <w:sz w:val="24"/>
+          <w:szCs w:val="24"/>
+          <w:vertAlign w:val="superscript"/>
+          <w:lang w:val="en-US" w:eastAsia="zh-CN" w:bidi="ar-SA"/>
+        </w:rPr>
+        <w:t>[22]</w:t>
+      </w:r>
+      <w:r>
+        <w:rPr>
+          <w:rFonts w:hint="eastAsia" w:hAnsi="Cambria Math" w:cs="Times New Roman"/>
+          <w:i w:val="0"/>
+          <w:iCs/>
+          <w:kern w:val="2"/>
+          <w:sz w:val="24"/>
+          <w:szCs w:val="24"/>
+          <w:lang w:val="en-US" w:eastAsia="zh-CN" w:bidi="ar-SA"/>
+        </w:rPr>
+        <w:fldChar w:fldCharType="end"/>
+      </w:r>
+      <w:r>
+        <w:rPr>
+          <w:rFonts w:hint="eastAsia" w:hAnsi="Cambria Math" w:cs="Times New Roman"/>
+          <w:i w:val="0"/>
+          <w:iCs/>
+          <w:kern w:val="2"/>
+          <w:sz w:val="24"/>
+          <w:szCs w:val="24"/>
+          <w:lang w:val="en-US" w:eastAsia="zh-CN" w:bidi="ar-SA"/>
+        </w:rPr>
+        <w:t>和LLaMA</w:t>
+      </w:r>
+      <w:r>
+        <w:rPr>
+          <w:rFonts w:hint="eastAsia" w:hAnsi="Cambria Math" w:cs="Times New Roman"/>
+          <w:i w:val="0"/>
+          <w:iCs/>
+          <w:kern w:val="2"/>
+          <w:sz w:val="24"/>
+          <w:szCs w:val="24"/>
+          <w:lang w:val="en-US" w:eastAsia="zh-CN" w:bidi="ar-SA"/>
+        </w:rPr>
+        <w:fldChar w:fldCharType="begin"/>
+      </w:r>
+      <w:r>
+        <w:rPr>
+          <w:rFonts w:hint="eastAsia" w:hAnsi="Cambria Math" w:cs="Times New Roman"/>
+          <w:i w:val="0"/>
+          <w:iCs/>
+          <w:kern w:val="2"/>
+          <w:sz w:val="24"/>
+          <w:szCs w:val="24"/>
+          <w:lang w:val="en-US" w:eastAsia="zh-CN" w:bidi="ar-SA"/>
+        </w:rPr>
+        <w:instrText xml:space="preserve"> ADDIN EN.CITE &lt;EndNote&gt;&lt;Cite&gt;&lt;Author&gt;Touvron&lt;/Author&gt;&lt;Year&gt;2023&lt;/Year&gt;&lt;RecNum&gt;33&lt;/RecNum&gt;&lt;DisplayText&gt;&lt;style face="superscript"&gt;[23]&lt;/style&gt;&lt;/DisplayText&gt;&lt;record&gt;&lt;rec-number&gt;33&lt;/rec-number&gt;&lt;foreign-keys&gt;&lt;key app="EN" db-id="stdrsw5ryztef0ex924pxzptessxr2pzpesv" timestamp="1715151941"&gt;33&lt;/key&gt;&lt;/foreign-keys&gt;&lt;ref-type name="Journal Article"&gt;17&lt;/ref-type&gt;&lt;contributors&gt;&lt;authors&gt;&lt;author&gt;Touvron, Hugo&lt;/author&gt;&lt;author&gt;Martin, Louis&lt;/author&gt;&lt;author&gt;Stone, Kevin&lt;/author&gt;&lt;author&gt;Albert, Peter&lt;/author&gt;&lt;author&gt;Almahairi, Amjad&lt;/author&gt;&lt;author&gt;Babaei, Yasmine&lt;/author&gt;&lt;author&gt;Bashlykov, Nikolay&lt;/author&gt;&lt;author&gt;Batra, Soumya&lt;/author&gt;&lt;author&gt;Bhargava, Prajjwal&lt;/author&gt;&lt;author&gt;Bhosale, Shruti %J arXiv preprint arXiv:.09288&lt;/author&gt;&lt;/authors&gt;&lt;/contributors&gt;&lt;titles&gt;&lt;title&gt;Llama 2: Open foundation and fine-tuned chat models&lt;/title&gt;&lt;/titles&gt;&lt;dates&gt;&lt;year&gt;2023&lt;/year&gt;&lt;/dates&gt;&lt;urls&gt;&lt;/urls&gt;&lt;/record&gt;&lt;/Cite&gt;&lt;/EndNote&gt;</w:instrText>
+      </w:r>
+      <w:r>
+        <w:rPr>
+          <w:rFonts w:hint="eastAsia" w:hAnsi="Cambria Math" w:cs="Times New Roman"/>
+          <w:i w:val="0"/>
+          <w:iCs/>
+          <w:kern w:val="2"/>
+          <w:sz w:val="24"/>
+          <w:szCs w:val="24"/>
+          <w:lang w:val="en-US" w:eastAsia="zh-CN" w:bidi="ar-SA"/>
+        </w:rPr>
+        <w:fldChar w:fldCharType="separate"/>
+      </w:r>
+      <w:r>
+        <w:rPr>
+          <w:rFonts w:hint="eastAsia" w:ascii="Times New Roman" w:hAnsi="Cambria Math" w:eastAsia="宋体" w:cs="Times New Roman"/>
+          <w:i w:val="0"/>
+          <w:iCs/>
+          <w:kern w:val="2"/>
+          <w:sz w:val="24"/>
+          <w:szCs w:val="24"/>
+          <w:vertAlign w:val="superscript"/>
+          <w:lang w:val="en-US" w:eastAsia="zh-CN" w:bidi="ar-SA"/>
+        </w:rPr>
+        <w:t>[23]</w:t>
+      </w:r>
+      <w:r>
+        <w:rPr>
+          <w:rFonts w:hint="eastAsia" w:hAnsi="Cambria Math" w:cs="Times New Roman"/>
+          <w:i w:val="0"/>
+          <w:iCs/>
+          <w:kern w:val="2"/>
+          <w:sz w:val="24"/>
+          <w:szCs w:val="24"/>
+          <w:lang w:val="en-US" w:eastAsia="zh-CN" w:bidi="ar-SA"/>
+        </w:rPr>
+        <w:fldChar w:fldCharType="end"/>
+      </w:r>
+      <w:r>
+        <w:rPr>
+          <w:rFonts w:hint="eastAsia" w:hAnsi="Cambria Math" w:cs="Times New Roman"/>
+          <w:i w:val="0"/>
+          <w:iCs/>
+          <w:kern w:val="2"/>
+          <w:sz w:val="24"/>
+          <w:szCs w:val="24"/>
+          <w:lang w:val="en-US" w:eastAsia="zh-CN" w:bidi="ar-SA"/>
+        </w:rPr>
+        <w:t>等等。Transformer架构通常包含编码器和解码器两部分，由于我们的任务形式是文本分类任务，因此只需要用到编码器部分，即图中左侧红色圈出的部分。【插入图片】</w:t>
       </w:r>
     </w:p>
     <w:p>
@@ -40997,7 +41363,7 @@
           <w:szCs w:val="24"/>
           <w:lang w:val="en-US" w:eastAsia="zh-CN" w:bidi="ar-SA"/>
         </w:rPr>
-        <w:t>首先对于要分类的文本，需要使用文本分词工具，例如jieba分词【插入文献】将文本分成Tokens，而每个Token将对应词汇表中的一个独热向量，将独热向量与词嵌入矩阵相乘即可得到该Token的词嵌入，进而能够得到整个文本的词嵌入。得到词嵌入以后由于Transformer编码器是对整个词嵌入并行编码，因此还需要给文本的词嵌入加上位置编码，这样才能让Transformer得到文本的完整语义信息。得到上述处理过后的词嵌入之后，需要使用多头注意力机制对词嵌入进行特征提取，多头注意力机制的处理方式可以由下列公式进行简单概括，其中Q、K、V分别是词嵌入与</w:t>
+        <w:t>首先对于要分类的文本，需要使用文本分词工具，例如jieba分词将文本分成Tokens，而每个Token将对应词汇表中的一个独热向量，将独热向量与词嵌入矩阵相乘即可得到该Token的词嵌入，进而能够得到整个文本的词嵌入。得到词嵌入以后由于Transformer编码器是对整个词嵌入并行编码，因此还需要给文本的词嵌入加上位置编码，这样才能让Transformer得到文本的完整语义信息。得到上述处理过后的词嵌入之后，需要使用多头注意力机制对词嵌入进行特征提取，多头注意力机制的处理方式可以由下列公式进行简单概括，其中Q、K、V分别是词嵌入与</w:t>
       </w:r>
       <m:oMath>
         <m:sSub>
@@ -41077,7 +41443,6 @@
         <m:sSub>
           <m:sSubPr>
             <m:ctrlPr>
-              <m:rPr/>
               <w:rPr>
                 <w:rFonts w:hint="eastAsia" w:ascii="Cambria Math" w:hAnsi="Cambria Math" w:cs="Times New Roman"/>
                 <w:i/>
@@ -41102,7 +41467,6 @@
               <m:t>W</m:t>
             </m:r>
             <m:ctrlPr>
-              <m:rPr/>
               <w:rPr>
                 <w:rFonts w:hint="eastAsia" w:ascii="Cambria Math" w:hAnsi="Cambria Math" w:cs="Times New Roman"/>
                 <w:i/>
@@ -41127,7 +41491,6 @@
               <m:t>k</m:t>
             </m:r>
             <m:ctrlPr>
-              <m:rPr/>
               <w:rPr>
                 <w:rFonts w:hint="eastAsia" w:ascii="Cambria Math" w:hAnsi="Cambria Math" w:cs="Times New Roman"/>
                 <w:i/>
@@ -41154,7 +41517,6 @@
         <m:sSub>
           <m:sSubPr>
             <m:ctrlPr>
-              <m:rPr/>
               <w:rPr>
                 <w:rFonts w:hint="eastAsia" w:ascii="Cambria Math" w:hAnsi="Cambria Math" w:cs="Times New Roman"/>
                 <w:i/>
@@ -41179,7 +41541,6 @@
               <m:t>W</m:t>
             </m:r>
             <m:ctrlPr>
-              <m:rPr/>
               <w:rPr>
                 <w:rFonts w:hint="eastAsia" w:ascii="Cambria Math" w:hAnsi="Cambria Math" w:cs="Times New Roman"/>
                 <w:i/>
@@ -41204,7 +41565,6 @@
               <m:t>v</m:t>
             </m:r>
             <m:ctrlPr>
-              <m:rPr/>
               <w:rPr>
                 <w:rFonts w:hint="eastAsia" w:ascii="Cambria Math" w:hAnsi="Cambria Math" w:cs="Times New Roman"/>
                 <w:i/>
@@ -41219,7 +41579,6 @@
         </m:sSub>
       </m:oMath>
       <w:r>
-        <m:rPr/>
         <w:rPr>
           <w:rFonts w:hint="eastAsia" w:hAnsi="Cambria Math" w:cs="Times New Roman"/>
           <w:i w:val="0"/>
@@ -41475,7 +41834,6 @@
         <w:spacing w:before="157" w:beforeLines="50" w:after="157" w:afterLines="50" w:line="400" w:lineRule="exact"/>
         <w:ind w:firstLine="482"/>
         <w:textAlignment w:val="auto"/>
-        <m:rPr/>
         <w:rPr>
           <w:rFonts w:hint="default" w:hAnsi="Cambria Math" w:cs="Times New Roman"/>
           <w:i/>
@@ -41502,7 +41860,6 @@
           <m:f>
             <m:fPr>
               <m:ctrlPr>
-                <m:rPr/>
                 <w:rPr>
                   <w:rFonts w:hint="default" w:ascii="Cambria Math" w:hAnsi="Cambria Math" w:cs="Times New Roman"/>
                   <w:i/>
@@ -41529,7 +41886,6 @@
               <m:sSup>
                 <m:sSupPr>
                   <m:ctrlPr>
-                    <m:rPr/>
                     <w:rPr>
                       <w:rFonts w:hint="default" w:ascii="Cambria Math" w:hAnsi="Cambria Math" w:cs="Times New Roman"/>
                       <w:i/>
@@ -41554,7 +41910,6 @@
                     <m:t>K</m:t>
                   </m:r>
                   <m:ctrlPr>
-                    <m:rPr/>
                     <w:rPr>
                       <w:rFonts w:hint="default" w:ascii="Cambria Math" w:hAnsi="Cambria Math" w:cs="Times New Roman"/>
                       <w:i/>
@@ -41579,7 +41934,6 @@
                     <m:t>T</m:t>
                   </m:r>
                   <m:ctrlPr>
-                    <m:rPr/>
                     <w:rPr>
                       <w:rFonts w:hint="default" w:ascii="Cambria Math" w:hAnsi="Cambria Math" w:cs="Times New Roman"/>
                       <w:i/>
@@ -41593,7 +41947,6 @@
                 </m:sup>
               </m:sSup>
               <m:ctrlPr>
-                <m:rPr/>
                 <w:rPr>
                   <w:rFonts w:hint="default" w:ascii="Cambria Math" w:hAnsi="Cambria Math" w:cs="Times New Roman"/>
                   <w:i/>
@@ -41610,7 +41963,6 @@
                 <m:radPr>
                   <m:degHide m:val="1"/>
                   <m:ctrlPr>
-                    <m:rPr/>
                     <w:rPr>
                       <w:rFonts w:hint="default" w:ascii="Cambria Math" w:hAnsi="Cambria Math" w:cs="Times New Roman"/>
                       <w:i/>
@@ -41624,7 +41976,6 @@
                 </m:radPr>
                 <m:deg>
                   <m:ctrlPr>
-                    <m:rPr/>
                     <w:rPr>
                       <w:rFonts w:hint="default" w:ascii="Cambria Math" w:hAnsi="Cambria Math" w:cs="Times New Roman"/>
                       <w:i/>
@@ -41640,7 +41991,6 @@
                   <m:sSub>
                     <m:sSubPr>
                       <m:ctrlPr>
-                        <m:rPr/>
                         <w:rPr>
                           <w:rFonts w:hint="default" w:ascii="Cambria Math" w:hAnsi="Cambria Math" w:cs="Times New Roman"/>
                           <w:i/>
@@ -41665,7 +42015,6 @@
                         <m:t>d</m:t>
                       </m:r>
                       <m:ctrlPr>
-                        <m:rPr/>
                         <w:rPr>
                           <w:rFonts w:hint="default" w:ascii="Cambria Math" w:hAnsi="Cambria Math" w:cs="Times New Roman"/>
                           <w:i/>
@@ -41690,7 +42039,6 @@
                         <m:t>k</m:t>
                       </m:r>
                       <m:ctrlPr>
-                        <m:rPr/>
                         <w:rPr>
                           <w:rFonts w:hint="default" w:ascii="Cambria Math" w:hAnsi="Cambria Math" w:cs="Times New Roman"/>
                           <w:i/>
@@ -41704,7 +42052,6 @@
                     </m:sub>
                   </m:sSub>
                   <m:ctrlPr>
-                    <m:rPr/>
                     <w:rPr>
                       <w:rFonts w:hint="default" w:ascii="Cambria Math" w:hAnsi="Cambria Math" w:cs="Times New Roman"/>
                       <w:i/>
@@ -41718,7 +42065,6 @@
                 </m:e>
               </m:rad>
               <m:ctrlPr>
-                <m:rPr/>
                 <w:rPr>
                   <w:rFonts w:hint="default" w:ascii="Cambria Math" w:hAnsi="Cambria Math" w:cs="Times New Roman"/>
                   <w:i/>
@@ -41749,7 +42095,6 @@
       <w:pPr>
         <w:spacing w:line="400" w:lineRule="exact"/>
         <w:ind w:firstLine="482"/>
-        <m:rPr/>
         <w:rPr>
           <w:rFonts w:hint="eastAsia" w:hAnsi="Cambria Math" w:cs="Times New Roman"/>
           <w:i w:val="0"/>
@@ -41761,7 +42106,6 @@
         </w:rPr>
       </w:pPr>
       <w:r>
-        <m:rPr/>
         <w:rPr>
           <w:rFonts w:hint="eastAsia" w:hAnsi="Cambria Math" w:cs="Times New Roman"/>
           <w:i w:val="0"/>
@@ -41778,7 +42122,6 @@
       <w:pPr>
         <w:spacing w:line="400" w:lineRule="exact"/>
         <w:ind w:firstLine="482"/>
-        <m:rPr/>
         <w:rPr>
           <w:rFonts w:hint="default" w:hAnsi="Cambria Math" w:cs="Times New Roman"/>
           <w:i w:val="0"/>
@@ -41790,7 +42133,6 @@
         </w:rPr>
       </w:pPr>
       <w:r>
-        <m:rPr/>
         <w:rPr>
           <w:rFonts w:hint="eastAsia" w:hAnsi="Cambria Math" w:cs="Times New Roman"/>
           <w:i w:val="0"/>
@@ -41872,7 +42214,9 @@
         </w:tblBorders>
         <w:tblLayout w:type="autofit"/>
         <w:tblCellMar>
+          <w:top w:w="0" w:type="dxa"/>
           <w:left w:w="108" w:type="dxa"/>
+          <w:bottom w:w="0" w:type="dxa"/>
           <w:right w:w="108" w:type="dxa"/>
         </w:tblCellMar>
       </w:tblPr>
@@ -41891,7 +42235,9 @@
             <w:insideV w:val="single" w:color="auto" w:sz="4" w:space="0"/>
           </w:tblBorders>
           <w:tblCellMar>
+            <w:top w:w="0" w:type="dxa"/>
             <w:left w:w="108" w:type="dxa"/>
+            <w:bottom w:w="0" w:type="dxa"/>
             <w:right w:w="108" w:type="dxa"/>
           </w:tblCellMar>
         </w:tblPrEx>
@@ -41998,7 +42344,9 @@
             <w:insideV w:val="single" w:color="auto" w:sz="4" w:space="0"/>
           </w:tblBorders>
           <w:tblCellMar>
+            <w:top w:w="0" w:type="dxa"/>
             <w:left w:w="108" w:type="dxa"/>
+            <w:bottom w:w="0" w:type="dxa"/>
             <w:right w:w="108" w:type="dxa"/>
           </w:tblCellMar>
         </w:tblPrEx>
@@ -42104,7 +42452,9 @@
             <w:insideV w:val="single" w:color="auto" w:sz="4" w:space="0"/>
           </w:tblBorders>
           <w:tblCellMar>
+            <w:top w:w="0" w:type="dxa"/>
             <w:left w:w="108" w:type="dxa"/>
+            <w:bottom w:w="0" w:type="dxa"/>
             <w:right w:w="108" w:type="dxa"/>
           </w:tblCellMar>
         </w:tblPrEx>
@@ -42240,7 +42590,9 @@
             <w:insideV w:val="single" w:color="auto" w:sz="4" w:space="0"/>
           </w:tblBorders>
           <w:tblCellMar>
+            <w:top w:w="0" w:type="dxa"/>
             <w:left w:w="108" w:type="dxa"/>
+            <w:bottom w:w="0" w:type="dxa"/>
             <w:right w:w="108" w:type="dxa"/>
           </w:tblCellMar>
         </w:tblPrEx>
@@ -42346,7 +42698,9 @@
             <w:insideV w:val="single" w:color="auto" w:sz="4" w:space="0"/>
           </w:tblBorders>
           <w:tblCellMar>
+            <w:top w:w="0" w:type="dxa"/>
             <w:left w:w="108" w:type="dxa"/>
+            <w:bottom w:w="0" w:type="dxa"/>
             <w:right w:w="108" w:type="dxa"/>
           </w:tblCellMar>
         </w:tblPrEx>
@@ -42548,8 +42902,6 @@
       <w:pPr>
         <w:pStyle w:val="35"/>
       </w:pPr>
-      <w:bookmarkStart w:id="13" w:name="_GoBack"/>
-      <w:bookmarkEnd w:id="13"/>
       <w:r>
         <w:rPr>
           <w:rFonts w:hint="eastAsia"/>
@@ -42562,12 +42914,7 @@
       <w:pPr>
         <w:spacing w:line="400" w:lineRule="exact"/>
         <w:ind w:firstLine="482"/>
-        <w:rPr>
-          <w:rFonts w:hint="default"/>
-          <w:lang w:val="en-US"/>
-        </w:rPr>
-      </w:pPr>
-      <w:r>
+        <m:rPr/>
         <w:rPr>
           <w:rFonts w:hint="eastAsia" w:hAnsi="Cambria Math" w:cs="Times New Roman"/>
           <w:i w:val="0"/>
@@ -42577,12 +42924,81 @@
           <w:szCs w:val="24"/>
           <w:lang w:val="en-US" w:eastAsia="zh-CN" w:bidi="ar-SA"/>
         </w:rPr>
-        <w:t>Transformer架构最早是由Vaswani等在2017年提出的。【插入文献】Transformer架构目前已在自然语言</w:t>
+      </w:pPr>
+      <w:r>
+        <w:rPr>
+          <w:rFonts w:hint="eastAsia" w:hAnsi="Cambria Math" w:cs="Times New Roman"/>
+          <w:i w:val="0"/>
+          <w:iCs/>
+          <w:kern w:val="2"/>
+          <w:sz w:val="24"/>
+          <w:szCs w:val="24"/>
+          <w:lang w:val="en-US" w:eastAsia="zh-CN" w:bidi="ar-SA"/>
+        </w:rPr>
+        <w:t>我们使用分类正确率作为评估标准，这里我们发现对于层级稀疏优化算法，在参数保留比例降至10%以下时，其泛化效果相比于不进行稀疏优化时都没有大幅度的下降，因此我们将参数保留比例</w:t>
+      </w:r>
+      <m:oMath>
+        <m:r>
+          <m:rPr>
+            <m:sty m:val="p"/>
+          </m:rPr>
+          <w:rPr>
+            <w:rFonts w:hint="default" w:ascii="Cambria Math" w:hAnsi="Cambria Math" w:cs="Times New Roman"/>
+            <w:kern w:val="2"/>
+            <w:sz w:val="24"/>
+            <w:szCs w:val="24"/>
+            <w:lang w:val="en-US" w:eastAsia="zh-CN" w:bidi="ar-SA"/>
+          </w:rPr>
+          <m:t>s</m:t>
+        </m:r>
+      </m:oMath>
+      <w:r>
+        <m:rPr/>
+        <w:rPr>
+          <w:rFonts w:hint="eastAsia" w:hAnsi="Cambria Math" w:cs="Times New Roman"/>
+          <w:i w:val="0"/>
+          <w:iCs/>
+          <w:kern w:val="2"/>
+          <w:sz w:val="24"/>
+          <w:szCs w:val="24"/>
+          <w:lang w:val="en-US" w:eastAsia="zh-CN" w:bidi="ar-SA"/>
+        </w:rPr>
+        <w:t>的选择范围拓展至</w:t>
+      </w:r>
+      <m:oMath>
+        <m:r>
+          <m:rPr>
+            <m:sty m:val="p"/>
+          </m:rPr>
+          <w:rPr>
+            <w:rFonts w:hint="eastAsia" w:ascii="Cambria Math" w:hAnsi="Cambria Math" w:cs="Times New Roman"/>
+            <w:kern w:val="2"/>
+            <w:sz w:val="24"/>
+            <w:szCs w:val="24"/>
+            <w:lang w:val="en-US" w:eastAsia="zh-CN" w:bidi="ar-SA"/>
+          </w:rPr>
+          <m:t>{0.01,0.02,0.03,0.04,0.05,0.1,0.2,0.3,0.4,0.5,0.6,0.7,0.8,0.9,1}</m:t>
+        </m:r>
+      </m:oMath>
+      <w:r>
+        <m:rPr/>
+        <w:rPr>
+          <w:rFonts w:hint="eastAsia" w:hAnsi="Cambria Math" w:cs="Times New Roman"/>
+          <w:i w:val="0"/>
+          <w:iCs/>
+          <w:kern w:val="2"/>
+          <w:sz w:val="24"/>
+          <w:szCs w:val="24"/>
+          <w:lang w:val="en-US" w:eastAsia="zh-CN" w:bidi="ar-SA"/>
+        </w:rPr>
+        <w:t>。此外，由于模型参数量太大并且过拟合问题严重，如果以稀疏优化前后模型参数的距离作为算法停止的标志，训练时间将是不可接受的，因此我们在该实验中采用早停策略控制算法的停止，即模型在测试集上连续五轮正确率不变时，算法终止。最终实验结果如下表所示。</w:t>
       </w:r>
     </w:p>
     <w:p>
       <w:pPr>
         <w:spacing w:line="400" w:lineRule="exact"/>
+        <w:ind w:firstLine="482"/>
+        <m:rPr/>
         <w:rPr>
           <w:rFonts w:hint="default" w:hAnsi="Cambria Math" w:cs="Times New Roman"/>
           <w:i w:val="0"/>
@@ -42593,6 +43009,4477 @@
           <w:lang w:val="en-US" w:eastAsia="zh-CN" w:bidi="ar-SA"/>
         </w:rPr>
       </w:pPr>
+    </w:p>
+    <w:tbl>
+      <w:tblPr>
+        <w:tblStyle w:val="18"/>
+        <w:tblW w:w="4997" w:type="pct"/>
+        <w:jc w:val="center"/>
+        <w:tblBorders>
+          <w:top w:val="single" w:color="auto" w:sz="4" w:space="0"/>
+          <w:left w:val="single" w:color="auto" w:sz="4" w:space="0"/>
+          <w:bottom w:val="single" w:color="auto" w:sz="4" w:space="0"/>
+          <w:right w:val="single" w:color="auto" w:sz="4" w:space="0"/>
+          <w:insideH w:val="single" w:color="auto" w:sz="4" w:space="0"/>
+          <w:insideV w:val="single" w:color="auto" w:sz="4" w:space="0"/>
+        </w:tblBorders>
+        <w:tblLayout w:type="autofit"/>
+        <w:tblCellMar>
+          <w:top w:w="0" w:type="dxa"/>
+          <w:left w:w="108" w:type="dxa"/>
+          <w:bottom w:w="0" w:type="dxa"/>
+          <w:right w:w="108" w:type="dxa"/>
+        </w:tblCellMar>
+      </w:tblPr>
+      <w:tblGrid>
+        <w:gridCol w:w="2657"/>
+        <w:gridCol w:w="1712"/>
+        <w:gridCol w:w="1600"/>
+        <w:gridCol w:w="1712"/>
+        <w:gridCol w:w="1600"/>
+      </w:tblGrid>
+      <w:tr>
+        <w:tblPrEx>
+          <w:tblBorders>
+            <w:top w:val="single" w:color="auto" w:sz="4" w:space="0"/>
+            <w:left w:val="single" w:color="auto" w:sz="4" w:space="0"/>
+            <w:bottom w:val="single" w:color="auto" w:sz="4" w:space="0"/>
+            <w:right w:val="single" w:color="auto" w:sz="4" w:space="0"/>
+            <w:insideH w:val="single" w:color="auto" w:sz="4" w:space="0"/>
+            <w:insideV w:val="single" w:color="auto" w:sz="4" w:space="0"/>
+          </w:tblBorders>
+          <w:tblCellMar>
+            <w:top w:w="0" w:type="dxa"/>
+            <w:left w:w="108" w:type="dxa"/>
+            <w:bottom w:w="0" w:type="dxa"/>
+            <w:right w:w="108" w:type="dxa"/>
+          </w:tblCellMar>
+        </w:tblPrEx>
+        <w:trPr>
+          <w:trHeight w:val="0" w:hRule="atLeast"/>
+          <w:jc w:val="center"/>
+        </w:trPr>
+        <w:tc>
+          <w:tcPr>
+            <w:tcW w:w="1431" w:type="pct"/>
+            <w:vMerge w:val="restart"/>
+            <w:tcBorders>
+              <w:top w:val="single" w:color="000000" w:sz="4" w:space="0"/>
+              <w:left w:val="nil"/>
+              <w:right w:val="nil"/>
+            </w:tcBorders>
+            <w:vAlign w:val="center"/>
+          </w:tcPr>
+          <w:p>
+            <w:pPr>
+              <w:spacing w:line="240" w:lineRule="auto"/>
+              <w:jc w:val="center"/>
+              <w:rPr>
+                <w:rFonts w:hint="default" w:hAnsi="Cambria Math" w:cs="Cambria Math"/>
+                <w:i w:val="0"/>
+                <w:iCs w:val="0"/>
+                <w:kern w:val="2"/>
+                <w:sz w:val="24"/>
+                <w:szCs w:val="24"/>
+                <w:vertAlign w:val="baseline"/>
+                <w:lang w:val="en-US" w:eastAsia="zh-CN" w:bidi="ar-SA"/>
+              </w:rPr>
+            </w:pPr>
+            <w:r>
+              <w:rPr>
+                <w:rFonts w:hint="eastAsia" w:hAnsi="Cambria Math" w:cs="Cambria Math"/>
+                <w:i w:val="0"/>
+                <w:iCs w:val="0"/>
+                <w:kern w:val="2"/>
+                <w:sz w:val="24"/>
+                <w:szCs w:val="24"/>
+                <w:vertAlign w:val="baseline"/>
+                <w:lang w:val="en-US" w:eastAsia="zh-CN" w:bidi="ar-SA"/>
+              </w:rPr>
+              <w:t>参数保留比例s</w:t>
+            </w:r>
+          </w:p>
+        </w:tc>
+        <w:tc>
+          <w:tcPr>
+            <w:tcW w:w="1784" w:type="pct"/>
+            <w:gridSpan w:val="2"/>
+            <w:tcBorders>
+              <w:top w:val="single" w:color="000000" w:sz="4" w:space="0"/>
+              <w:left w:val="nil"/>
+              <w:bottom w:val="nil"/>
+              <w:right w:val="nil"/>
+            </w:tcBorders>
+          </w:tcPr>
+          <w:p>
+            <w:pPr>
+              <w:spacing w:line="240" w:lineRule="auto"/>
+              <w:jc w:val="center"/>
+              <w:rPr>
+                <w:rFonts w:hint="default" w:hAnsi="Cambria Math" w:cs="Cambria Math"/>
+                <w:i w:val="0"/>
+                <w:iCs w:val="0"/>
+                <w:kern w:val="2"/>
+                <w:sz w:val="24"/>
+                <w:szCs w:val="24"/>
+                <w:vertAlign w:val="baseline"/>
+                <w:lang w:val="en-US" w:eastAsia="zh-CN" w:bidi="ar-SA"/>
+              </w:rPr>
+            </w:pPr>
+            <w:r>
+              <w:rPr>
+                <w:rFonts w:hint="eastAsia" w:hAnsi="Cambria Math" w:cs="Cambria Math"/>
+                <w:i w:val="0"/>
+                <w:iCs w:val="0"/>
+                <w:kern w:val="2"/>
+                <w:sz w:val="24"/>
+                <w:szCs w:val="24"/>
+                <w:vertAlign w:val="baseline"/>
+                <w:lang w:val="en-US" w:eastAsia="zh-CN" w:bidi="ar-SA"/>
+              </w:rPr>
+              <w:t>全局稀疏优化</w:t>
+            </w:r>
+          </w:p>
+        </w:tc>
+        <w:tc>
+          <w:tcPr>
+            <w:tcW w:w="1784" w:type="pct"/>
+            <w:gridSpan w:val="2"/>
+            <w:tcBorders>
+              <w:top w:val="single" w:color="000000" w:sz="4" w:space="0"/>
+              <w:left w:val="nil"/>
+              <w:bottom w:val="nil"/>
+              <w:right w:val="nil"/>
+            </w:tcBorders>
+            <w:vAlign w:val="top"/>
+          </w:tcPr>
+          <w:p>
+            <w:pPr>
+              <w:spacing w:line="240" w:lineRule="auto"/>
+              <w:jc w:val="center"/>
+              <w:rPr>
+                <w:rFonts w:hint="default" w:hAnsi="Cambria Math" w:cs="Cambria Math"/>
+                <w:i w:val="0"/>
+                <w:iCs w:val="0"/>
+                <w:kern w:val="2"/>
+                <w:sz w:val="24"/>
+                <w:szCs w:val="24"/>
+                <w:vertAlign w:val="baseline"/>
+                <w:lang w:val="en-US" w:eastAsia="zh-CN" w:bidi="ar-SA"/>
+              </w:rPr>
+            </w:pPr>
+            <w:r>
+              <w:rPr>
+                <w:rFonts w:hint="eastAsia" w:hAnsi="Cambria Math" w:cs="Cambria Math"/>
+                <w:i w:val="0"/>
+                <w:iCs w:val="0"/>
+                <w:kern w:val="2"/>
+                <w:sz w:val="24"/>
+                <w:szCs w:val="24"/>
+                <w:vertAlign w:val="baseline"/>
+                <w:lang w:val="en-US" w:eastAsia="zh-CN" w:bidi="ar-SA"/>
+              </w:rPr>
+              <w:t>层级稀疏优化</w:t>
+            </w:r>
+          </w:p>
+        </w:tc>
+      </w:tr>
+      <w:tr>
+        <w:tblPrEx>
+          <w:tblBorders>
+            <w:top w:val="single" w:color="auto" w:sz="4" w:space="0"/>
+            <w:left w:val="single" w:color="auto" w:sz="4" w:space="0"/>
+            <w:bottom w:val="single" w:color="auto" w:sz="4" w:space="0"/>
+            <w:right w:val="single" w:color="auto" w:sz="4" w:space="0"/>
+            <w:insideH w:val="single" w:color="auto" w:sz="4" w:space="0"/>
+            <w:insideV w:val="single" w:color="auto" w:sz="4" w:space="0"/>
+          </w:tblBorders>
+          <w:tblCellMar>
+            <w:top w:w="0" w:type="dxa"/>
+            <w:left w:w="108" w:type="dxa"/>
+            <w:bottom w:w="0" w:type="dxa"/>
+            <w:right w:w="108" w:type="dxa"/>
+          </w:tblCellMar>
+        </w:tblPrEx>
+        <w:trPr>
+          <w:trHeight w:val="0" w:hRule="atLeast"/>
+          <w:jc w:val="center"/>
+        </w:trPr>
+        <w:tc>
+          <w:tcPr>
+            <w:tcW w:w="1431" w:type="pct"/>
+            <w:vMerge w:val="continue"/>
+            <w:tcBorders>
+              <w:left w:val="nil"/>
+              <w:bottom w:val="single" w:color="000000" w:sz="4" w:space="0"/>
+              <w:right w:val="nil"/>
+            </w:tcBorders>
+          </w:tcPr>
+          <w:p>
+            <w:pPr>
+              <w:spacing w:line="240" w:lineRule="auto"/>
+              <w:jc w:val="center"/>
+              <w:rPr>
+                <w:rFonts w:hint="default" w:hAnsi="Cambria Math" w:cs="Cambria Math"/>
+                <w:i w:val="0"/>
+                <w:iCs w:val="0"/>
+                <w:kern w:val="2"/>
+                <w:sz w:val="24"/>
+                <w:szCs w:val="24"/>
+                <w:vertAlign w:val="baseline"/>
+                <w:lang w:val="en-US" w:eastAsia="zh-CN" w:bidi="ar-SA"/>
+              </w:rPr>
+            </w:pPr>
+          </w:p>
+        </w:tc>
+        <w:tc>
+          <w:tcPr>
+            <w:tcW w:w="922" w:type="pct"/>
+            <w:tcBorders>
+              <w:top w:val="nil"/>
+              <w:left w:val="nil"/>
+              <w:bottom w:val="single" w:color="000000" w:sz="4" w:space="0"/>
+              <w:right w:val="nil"/>
+            </w:tcBorders>
+          </w:tcPr>
+          <w:p>
+            <w:pPr>
+              <w:spacing w:line="240" w:lineRule="auto"/>
+              <w:jc w:val="center"/>
+              <w:rPr>
+                <w:rFonts w:hint="default" w:hAnsi="Cambria Math" w:cs="Cambria Math"/>
+                <w:i w:val="0"/>
+                <w:iCs w:val="0"/>
+                <w:kern w:val="2"/>
+                <w:sz w:val="24"/>
+                <w:szCs w:val="24"/>
+                <w:vertAlign w:val="baseline"/>
+                <w:lang w:val="en-US" w:eastAsia="zh-CN" w:bidi="ar-SA"/>
+              </w:rPr>
+            </w:pPr>
+            <m:oMathPara>
+              <m:oMath>
+                <m:sSub>
+                  <m:sSubPr>
+                    <m:ctrlPr>
+                      <w:rPr>
+                        <w:rFonts w:hint="default" w:ascii="Cambria Math" w:hAnsi="Cambria Math" w:cs="Cambria Math"/>
+                        <w:i w:val="0"/>
+                        <w:iCs w:val="0"/>
+                        <w:kern w:val="2"/>
+                        <w:sz w:val="24"/>
+                        <w:szCs w:val="24"/>
+                        <w:vertAlign w:val="baseline"/>
+                        <w:lang w:val="en-US" w:eastAsia="zh-CN" w:bidi="ar-SA"/>
+                      </w:rPr>
+                    </m:ctrlPr>
+                  </m:sSubPr>
+                  <m:e>
+                    <m:r>
+                      <m:rPr>
+                        <m:sty m:val="p"/>
+                      </m:rPr>
+                      <w:rPr>
+                        <w:rFonts w:hint="default" w:ascii="Cambria Math" w:hAnsi="Cambria Math" w:cs="Cambria Math"/>
+                        <w:kern w:val="2"/>
+                        <w:sz w:val="24"/>
+                        <w:szCs w:val="24"/>
+                        <w:vertAlign w:val="baseline"/>
+                        <w:lang w:val="en-US" w:eastAsia="zh-CN" w:bidi="ar-SA"/>
+                      </w:rPr>
+                      <m:t>acc</m:t>
+                    </m:r>
+                    <m:ctrlPr>
+                      <w:rPr>
+                        <w:rFonts w:hint="default" w:ascii="Cambria Math" w:hAnsi="Cambria Math" w:cs="Cambria Math"/>
+                        <w:i w:val="0"/>
+                        <w:iCs w:val="0"/>
+                        <w:kern w:val="2"/>
+                        <w:sz w:val="24"/>
+                        <w:szCs w:val="24"/>
+                        <w:vertAlign w:val="baseline"/>
+                        <w:lang w:val="en-US" w:eastAsia="zh-CN" w:bidi="ar-SA"/>
+                      </w:rPr>
+                    </m:ctrlPr>
+                  </m:e>
+                  <m:sub>
+                    <m:r>
+                      <m:rPr>
+                        <m:sty m:val="p"/>
+                      </m:rPr>
+                      <w:rPr>
+                        <w:rFonts w:hint="default" w:ascii="Cambria Math" w:hAnsi="Cambria Math" w:cs="Cambria Math"/>
+                        <w:kern w:val="2"/>
+                        <w:sz w:val="24"/>
+                        <w:szCs w:val="24"/>
+                        <w:vertAlign w:val="baseline"/>
+                        <w:lang w:val="en-US" w:eastAsia="zh-CN" w:bidi="ar-SA"/>
+                      </w:rPr>
+                      <m:t>train</m:t>
+                    </m:r>
+                    <m:ctrlPr>
+                      <w:rPr>
+                        <w:rFonts w:hint="default" w:ascii="Cambria Math" w:hAnsi="Cambria Math" w:cs="Cambria Math"/>
+                        <w:i w:val="0"/>
+                        <w:iCs w:val="0"/>
+                        <w:kern w:val="2"/>
+                        <w:sz w:val="24"/>
+                        <w:szCs w:val="24"/>
+                        <w:vertAlign w:val="baseline"/>
+                        <w:lang w:val="en-US" w:eastAsia="zh-CN" w:bidi="ar-SA"/>
+                      </w:rPr>
+                    </m:ctrlPr>
+                  </m:sub>
+                </m:sSub>
+              </m:oMath>
+            </m:oMathPara>
+          </w:p>
+        </w:tc>
+        <w:tc>
+          <w:tcPr>
+            <w:tcW w:w="862" w:type="pct"/>
+            <w:tcBorders>
+              <w:top w:val="nil"/>
+              <w:left w:val="nil"/>
+              <w:bottom w:val="single" w:color="000000" w:sz="4" w:space="0"/>
+              <w:right w:val="nil"/>
+            </w:tcBorders>
+          </w:tcPr>
+          <w:p>
+            <w:pPr>
+              <w:spacing w:line="240" w:lineRule="auto"/>
+              <w:jc w:val="center"/>
+              <w:rPr>
+                <w:rFonts w:hint="default" w:hAnsi="Cambria Math" w:cs="Cambria Math"/>
+                <w:i w:val="0"/>
+                <w:iCs w:val="0"/>
+                <w:kern w:val="2"/>
+                <w:sz w:val="24"/>
+                <w:szCs w:val="24"/>
+                <w:vertAlign w:val="baseline"/>
+                <w:lang w:val="en-US" w:eastAsia="zh-CN" w:bidi="ar-SA"/>
+              </w:rPr>
+            </w:pPr>
+            <m:oMathPara>
+              <m:oMath>
+                <m:sSub>
+                  <m:sSubPr>
+                    <m:ctrlPr>
+                      <w:rPr>
+                        <w:rFonts w:hint="default" w:ascii="Cambria Math" w:hAnsi="Cambria Math" w:cs="Cambria Math"/>
+                        <w:i w:val="0"/>
+                        <w:iCs w:val="0"/>
+                        <w:kern w:val="2"/>
+                        <w:sz w:val="24"/>
+                        <w:szCs w:val="24"/>
+                        <w:vertAlign w:val="baseline"/>
+                        <w:lang w:val="en-US" w:eastAsia="zh-CN" w:bidi="ar-SA"/>
+                      </w:rPr>
+                    </m:ctrlPr>
+                  </m:sSubPr>
+                  <m:e>
+                    <m:r>
+                      <m:rPr>
+                        <m:sty m:val="p"/>
+                      </m:rPr>
+                      <w:rPr>
+                        <w:rFonts w:hint="default" w:ascii="Cambria Math" w:hAnsi="Cambria Math" w:cs="Cambria Math"/>
+                        <w:kern w:val="2"/>
+                        <w:sz w:val="24"/>
+                        <w:szCs w:val="24"/>
+                        <w:vertAlign w:val="baseline"/>
+                        <w:lang w:val="en-US" w:eastAsia="zh-CN" w:bidi="ar-SA"/>
+                      </w:rPr>
+                      <m:t>acc</m:t>
+                    </m:r>
+                    <m:ctrlPr>
+                      <w:rPr>
+                        <w:rFonts w:hint="default" w:ascii="Cambria Math" w:hAnsi="Cambria Math" w:cs="Cambria Math"/>
+                        <w:i w:val="0"/>
+                        <w:iCs w:val="0"/>
+                        <w:kern w:val="2"/>
+                        <w:sz w:val="24"/>
+                        <w:szCs w:val="24"/>
+                        <w:vertAlign w:val="baseline"/>
+                        <w:lang w:val="en-US" w:eastAsia="zh-CN" w:bidi="ar-SA"/>
+                      </w:rPr>
+                    </m:ctrlPr>
+                  </m:e>
+                  <m:sub>
+                    <m:r>
+                      <m:rPr>
+                        <m:sty m:val="p"/>
+                      </m:rPr>
+                      <w:rPr>
+                        <w:rFonts w:hint="default" w:ascii="Cambria Math" w:hAnsi="Cambria Math" w:cs="Cambria Math"/>
+                        <w:kern w:val="2"/>
+                        <w:sz w:val="24"/>
+                        <w:szCs w:val="24"/>
+                        <w:vertAlign w:val="baseline"/>
+                        <w:lang w:val="en-US" w:eastAsia="zh-CN" w:bidi="ar-SA"/>
+                      </w:rPr>
+                      <m:t>test</m:t>
+                    </m:r>
+                    <m:ctrlPr>
+                      <w:rPr>
+                        <w:rFonts w:hint="default" w:ascii="Cambria Math" w:hAnsi="Cambria Math" w:cs="Cambria Math"/>
+                        <w:i w:val="0"/>
+                        <w:iCs w:val="0"/>
+                        <w:kern w:val="2"/>
+                        <w:sz w:val="24"/>
+                        <w:szCs w:val="24"/>
+                        <w:vertAlign w:val="baseline"/>
+                        <w:lang w:val="en-US" w:eastAsia="zh-CN" w:bidi="ar-SA"/>
+                      </w:rPr>
+                    </m:ctrlPr>
+                  </m:sub>
+                </m:sSub>
+              </m:oMath>
+            </m:oMathPara>
+          </w:p>
+        </w:tc>
+        <w:tc>
+          <w:tcPr>
+            <w:tcW w:w="922" w:type="pct"/>
+            <w:tcBorders>
+              <w:top w:val="nil"/>
+              <w:left w:val="nil"/>
+              <w:bottom w:val="single" w:color="000000" w:sz="4" w:space="0"/>
+              <w:right w:val="nil"/>
+            </w:tcBorders>
+            <w:vAlign w:val="top"/>
+          </w:tcPr>
+          <w:p>
+            <w:pPr>
+              <w:spacing w:line="240" w:lineRule="auto"/>
+              <w:jc w:val="center"/>
+              <w:rPr>
+                <w:rFonts w:hint="default" w:hAnsi="Cambria Math" w:cs="Cambria Math"/>
+                <w:i w:val="0"/>
+                <w:iCs w:val="0"/>
+                <w:kern w:val="2"/>
+                <w:sz w:val="24"/>
+                <w:szCs w:val="24"/>
+                <w:vertAlign w:val="baseline"/>
+                <w:lang w:val="en-US" w:eastAsia="zh-CN" w:bidi="ar-SA"/>
+              </w:rPr>
+            </w:pPr>
+            <m:oMathPara>
+              <m:oMath>
+                <m:sSub>
+                  <m:sSubPr>
+                    <m:ctrlPr>
+                      <w:rPr>
+                        <w:rFonts w:hint="default" w:ascii="Cambria Math" w:hAnsi="Cambria Math" w:cs="Cambria Math"/>
+                        <w:i w:val="0"/>
+                        <w:iCs w:val="0"/>
+                        <w:kern w:val="2"/>
+                        <w:sz w:val="24"/>
+                        <w:szCs w:val="24"/>
+                        <w:vertAlign w:val="baseline"/>
+                        <w:lang w:val="en-US" w:eastAsia="zh-CN" w:bidi="ar-SA"/>
+                      </w:rPr>
+                    </m:ctrlPr>
+                  </m:sSubPr>
+                  <m:e>
+                    <m:r>
+                      <m:rPr>
+                        <m:sty m:val="p"/>
+                      </m:rPr>
+                      <w:rPr>
+                        <w:rFonts w:hint="default" w:ascii="Cambria Math" w:hAnsi="Cambria Math" w:cs="Cambria Math"/>
+                        <w:kern w:val="2"/>
+                        <w:sz w:val="24"/>
+                        <w:szCs w:val="24"/>
+                        <w:vertAlign w:val="baseline"/>
+                        <w:lang w:val="en-US" w:eastAsia="zh-CN" w:bidi="ar-SA"/>
+                      </w:rPr>
+                      <m:t>acc</m:t>
+                    </m:r>
+                    <m:ctrlPr>
+                      <w:rPr>
+                        <w:rFonts w:hint="default" w:ascii="Cambria Math" w:hAnsi="Cambria Math" w:cs="Cambria Math"/>
+                        <w:i w:val="0"/>
+                        <w:iCs w:val="0"/>
+                        <w:kern w:val="2"/>
+                        <w:sz w:val="24"/>
+                        <w:szCs w:val="24"/>
+                        <w:vertAlign w:val="baseline"/>
+                        <w:lang w:val="en-US" w:eastAsia="zh-CN" w:bidi="ar-SA"/>
+                      </w:rPr>
+                    </m:ctrlPr>
+                  </m:e>
+                  <m:sub>
+                    <m:r>
+                      <m:rPr>
+                        <m:sty m:val="p"/>
+                      </m:rPr>
+                      <w:rPr>
+                        <w:rFonts w:hint="default" w:ascii="Cambria Math" w:hAnsi="Cambria Math" w:cs="Cambria Math"/>
+                        <w:kern w:val="2"/>
+                        <w:sz w:val="24"/>
+                        <w:szCs w:val="24"/>
+                        <w:vertAlign w:val="baseline"/>
+                        <w:lang w:val="en-US" w:eastAsia="zh-CN" w:bidi="ar-SA"/>
+                      </w:rPr>
+                      <m:t>train</m:t>
+                    </m:r>
+                    <m:ctrlPr>
+                      <w:rPr>
+                        <w:rFonts w:hint="default" w:ascii="Cambria Math" w:hAnsi="Cambria Math" w:cs="Cambria Math"/>
+                        <w:i w:val="0"/>
+                        <w:iCs w:val="0"/>
+                        <w:kern w:val="2"/>
+                        <w:sz w:val="24"/>
+                        <w:szCs w:val="24"/>
+                        <w:vertAlign w:val="baseline"/>
+                        <w:lang w:val="en-US" w:eastAsia="zh-CN" w:bidi="ar-SA"/>
+                      </w:rPr>
+                    </m:ctrlPr>
+                  </m:sub>
+                </m:sSub>
+              </m:oMath>
+            </m:oMathPara>
+          </w:p>
+        </w:tc>
+        <w:tc>
+          <w:tcPr>
+            <w:tcW w:w="862" w:type="pct"/>
+            <w:tcBorders>
+              <w:top w:val="nil"/>
+              <w:left w:val="nil"/>
+              <w:bottom w:val="single" w:color="000000" w:sz="4" w:space="0"/>
+              <w:right w:val="nil"/>
+            </w:tcBorders>
+            <w:vAlign w:val="top"/>
+          </w:tcPr>
+          <w:p>
+            <w:pPr>
+              <w:spacing w:line="240" w:lineRule="auto"/>
+              <w:jc w:val="center"/>
+              <w:rPr>
+                <w:rFonts w:hint="default" w:hAnsi="Cambria Math" w:cs="Cambria Math"/>
+                <w:i w:val="0"/>
+                <w:iCs w:val="0"/>
+                <w:kern w:val="2"/>
+                <w:sz w:val="24"/>
+                <w:szCs w:val="24"/>
+                <w:vertAlign w:val="baseline"/>
+                <w:lang w:val="en-US" w:eastAsia="zh-CN" w:bidi="ar-SA"/>
+              </w:rPr>
+            </w:pPr>
+            <m:oMathPara>
+              <m:oMath>
+                <m:sSub>
+                  <m:sSubPr>
+                    <m:ctrlPr>
+                      <w:rPr>
+                        <w:rFonts w:hint="default" w:ascii="Cambria Math" w:hAnsi="Cambria Math" w:cs="Cambria Math"/>
+                        <w:i w:val="0"/>
+                        <w:iCs w:val="0"/>
+                        <w:kern w:val="2"/>
+                        <w:sz w:val="24"/>
+                        <w:szCs w:val="24"/>
+                        <w:vertAlign w:val="baseline"/>
+                        <w:lang w:val="en-US" w:eastAsia="zh-CN" w:bidi="ar-SA"/>
+                      </w:rPr>
+                    </m:ctrlPr>
+                  </m:sSubPr>
+                  <m:e>
+                    <m:r>
+                      <m:rPr>
+                        <m:sty m:val="p"/>
+                      </m:rPr>
+                      <w:rPr>
+                        <w:rFonts w:hint="default" w:ascii="Cambria Math" w:hAnsi="Cambria Math" w:cs="Cambria Math"/>
+                        <w:kern w:val="2"/>
+                        <w:sz w:val="24"/>
+                        <w:szCs w:val="24"/>
+                        <w:vertAlign w:val="baseline"/>
+                        <w:lang w:val="en-US" w:eastAsia="zh-CN" w:bidi="ar-SA"/>
+                      </w:rPr>
+                      <m:t>acc</m:t>
+                    </m:r>
+                    <m:ctrlPr>
+                      <w:rPr>
+                        <w:rFonts w:hint="default" w:ascii="Cambria Math" w:hAnsi="Cambria Math" w:cs="Cambria Math"/>
+                        <w:i w:val="0"/>
+                        <w:iCs w:val="0"/>
+                        <w:kern w:val="2"/>
+                        <w:sz w:val="24"/>
+                        <w:szCs w:val="24"/>
+                        <w:vertAlign w:val="baseline"/>
+                        <w:lang w:val="en-US" w:eastAsia="zh-CN" w:bidi="ar-SA"/>
+                      </w:rPr>
+                    </m:ctrlPr>
+                  </m:e>
+                  <m:sub>
+                    <m:r>
+                      <m:rPr>
+                        <m:sty m:val="p"/>
+                      </m:rPr>
+                      <w:rPr>
+                        <w:rFonts w:hint="default" w:ascii="Cambria Math" w:hAnsi="Cambria Math" w:cs="Cambria Math"/>
+                        <w:kern w:val="2"/>
+                        <w:sz w:val="24"/>
+                        <w:szCs w:val="24"/>
+                        <w:vertAlign w:val="baseline"/>
+                        <w:lang w:val="en-US" w:eastAsia="zh-CN" w:bidi="ar-SA"/>
+                      </w:rPr>
+                      <m:t>test</m:t>
+                    </m:r>
+                    <m:ctrlPr>
+                      <w:rPr>
+                        <w:rFonts w:hint="default" w:ascii="Cambria Math" w:hAnsi="Cambria Math" w:cs="Cambria Math"/>
+                        <w:i w:val="0"/>
+                        <w:iCs w:val="0"/>
+                        <w:kern w:val="2"/>
+                        <w:sz w:val="24"/>
+                        <w:szCs w:val="24"/>
+                        <w:vertAlign w:val="baseline"/>
+                        <w:lang w:val="en-US" w:eastAsia="zh-CN" w:bidi="ar-SA"/>
+                      </w:rPr>
+                    </m:ctrlPr>
+                  </m:sub>
+                </m:sSub>
+              </m:oMath>
+            </m:oMathPara>
+          </w:p>
+        </w:tc>
+      </w:tr>
+      <w:tr>
+        <w:tblPrEx>
+          <w:tblBorders>
+            <w:top w:val="single" w:color="auto" w:sz="4" w:space="0"/>
+            <w:left w:val="single" w:color="auto" w:sz="4" w:space="0"/>
+            <w:bottom w:val="single" w:color="auto" w:sz="4" w:space="0"/>
+            <w:right w:val="single" w:color="auto" w:sz="4" w:space="0"/>
+            <w:insideH w:val="single" w:color="auto" w:sz="4" w:space="0"/>
+            <w:insideV w:val="single" w:color="auto" w:sz="4" w:space="0"/>
+          </w:tblBorders>
+          <w:tblCellMar>
+            <w:top w:w="0" w:type="dxa"/>
+            <w:left w:w="108" w:type="dxa"/>
+            <w:bottom w:w="0" w:type="dxa"/>
+            <w:right w:w="108" w:type="dxa"/>
+          </w:tblCellMar>
+        </w:tblPrEx>
+        <w:trPr>
+          <w:trHeight w:val="0" w:hRule="atLeast"/>
+          <w:jc w:val="center"/>
+        </w:trPr>
+        <w:tc>
+          <w:tcPr>
+            <w:tcW w:w="1431" w:type="pct"/>
+            <w:tcBorders>
+              <w:top w:val="single" w:color="000000" w:sz="4" w:space="0"/>
+              <w:left w:val="nil"/>
+              <w:bottom w:val="nil"/>
+              <w:right w:val="nil"/>
+            </w:tcBorders>
+          </w:tcPr>
+          <w:p>
+            <w:pPr>
+              <w:spacing w:line="240" w:lineRule="auto"/>
+              <w:jc w:val="center"/>
+              <w:rPr>
+                <w:rFonts w:hint="default" w:hAnsi="Cambria Math" w:cs="Cambria Math"/>
+                <w:i w:val="0"/>
+                <w:iCs w:val="0"/>
+                <w:kern w:val="2"/>
+                <w:sz w:val="24"/>
+                <w:szCs w:val="24"/>
+                <w:vertAlign w:val="baseline"/>
+                <w:lang w:val="en-US" w:eastAsia="zh-CN" w:bidi="ar-SA"/>
+              </w:rPr>
+            </w:pPr>
+            <w:r>
+              <w:rPr>
+                <w:rFonts w:hint="eastAsia" w:hAnsi="Cambria Math" w:cs="Cambria Math"/>
+                <w:i w:val="0"/>
+                <w:iCs w:val="0"/>
+                <w:kern w:val="2"/>
+                <w:sz w:val="24"/>
+                <w:szCs w:val="24"/>
+                <w:vertAlign w:val="baseline"/>
+                <w:lang w:val="en-US" w:eastAsia="zh-CN" w:bidi="ar-SA"/>
+              </w:rPr>
+              <w:t>100%</w:t>
+            </w:r>
+          </w:p>
+        </w:tc>
+        <w:tc>
+          <w:tcPr>
+            <w:tcW w:w="922" w:type="pct"/>
+            <w:tcBorders>
+              <w:top w:val="single" w:color="000000" w:sz="4" w:space="0"/>
+              <w:left w:val="nil"/>
+              <w:bottom w:val="nil"/>
+              <w:right w:val="nil"/>
+            </w:tcBorders>
+          </w:tcPr>
+          <w:p>
+            <w:pPr>
+              <w:spacing w:line="240" w:lineRule="auto"/>
+              <w:jc w:val="center"/>
+              <w:rPr>
+                <w:rFonts w:hint="default" w:hAnsi="Cambria Math" w:cs="Cambria Math"/>
+                <w:i w:val="0"/>
+                <w:iCs w:val="0"/>
+                <w:kern w:val="2"/>
+                <w:sz w:val="24"/>
+                <w:szCs w:val="24"/>
+                <w:vertAlign w:val="baseline"/>
+                <w:lang w:val="en-US" w:eastAsia="zh-CN" w:bidi="ar-SA"/>
+              </w:rPr>
+            </w:pPr>
+            <w:r>
+              <w:rPr>
+                <w:rFonts w:hint="eastAsia" w:hAnsi="Cambria Math" w:cs="Cambria Math"/>
+                <w:i w:val="0"/>
+                <w:iCs w:val="0"/>
+                <w:kern w:val="2"/>
+                <w:sz w:val="24"/>
+                <w:szCs w:val="24"/>
+                <w:vertAlign w:val="baseline"/>
+                <w:lang w:val="en-US" w:eastAsia="zh-CN" w:bidi="ar-SA"/>
+              </w:rPr>
+              <w:t>71.70%</w:t>
+            </w:r>
+          </w:p>
+        </w:tc>
+        <w:tc>
+          <w:tcPr>
+            <w:tcW w:w="862" w:type="pct"/>
+            <w:tcBorders>
+              <w:top w:val="single" w:color="000000" w:sz="4" w:space="0"/>
+              <w:left w:val="nil"/>
+              <w:bottom w:val="nil"/>
+              <w:right w:val="nil"/>
+            </w:tcBorders>
+          </w:tcPr>
+          <w:p>
+            <w:pPr>
+              <w:spacing w:line="240" w:lineRule="auto"/>
+              <w:jc w:val="center"/>
+              <w:rPr>
+                <w:rFonts w:hint="default" w:hAnsi="Cambria Math" w:cs="Cambria Math"/>
+                <w:i w:val="0"/>
+                <w:iCs w:val="0"/>
+                <w:kern w:val="2"/>
+                <w:sz w:val="24"/>
+                <w:szCs w:val="24"/>
+                <w:vertAlign w:val="baseline"/>
+                <w:lang w:val="en-US" w:eastAsia="zh-CN" w:bidi="ar-SA"/>
+              </w:rPr>
+            </w:pPr>
+            <w:r>
+              <w:rPr>
+                <w:rFonts w:hint="eastAsia" w:hAnsi="Cambria Math" w:cs="Cambria Math"/>
+                <w:i w:val="0"/>
+                <w:iCs w:val="0"/>
+                <w:kern w:val="2"/>
+                <w:sz w:val="24"/>
+                <w:szCs w:val="24"/>
+                <w:vertAlign w:val="baseline"/>
+                <w:lang w:val="en-US" w:eastAsia="zh-CN" w:bidi="ar-SA"/>
+              </w:rPr>
+              <w:t>66.63%</w:t>
+            </w:r>
+          </w:p>
+        </w:tc>
+        <w:tc>
+          <w:tcPr>
+            <w:tcW w:w="922" w:type="pct"/>
+            <w:tcBorders>
+              <w:top w:val="single" w:color="000000" w:sz="4" w:space="0"/>
+              <w:left w:val="nil"/>
+              <w:bottom w:val="nil"/>
+              <w:right w:val="nil"/>
+            </w:tcBorders>
+            <w:vAlign w:val="top"/>
+          </w:tcPr>
+          <w:p>
+            <w:pPr>
+              <w:spacing w:line="240" w:lineRule="auto"/>
+              <w:jc w:val="center"/>
+              <w:rPr>
+                <w:rFonts w:hint="default" w:hAnsi="Cambria Math" w:cs="Cambria Math"/>
+                <w:i w:val="0"/>
+                <w:iCs w:val="0"/>
+                <w:kern w:val="2"/>
+                <w:sz w:val="24"/>
+                <w:szCs w:val="24"/>
+                <w:vertAlign w:val="baseline"/>
+                <w:lang w:val="en-US" w:eastAsia="zh-CN" w:bidi="ar-SA"/>
+              </w:rPr>
+            </w:pPr>
+            <w:r>
+              <w:rPr>
+                <w:rFonts w:hint="eastAsia" w:hAnsi="Cambria Math" w:cs="Cambria Math"/>
+                <w:i w:val="0"/>
+                <w:iCs w:val="0"/>
+                <w:kern w:val="2"/>
+                <w:sz w:val="24"/>
+                <w:szCs w:val="24"/>
+                <w:vertAlign w:val="baseline"/>
+                <w:lang w:val="en-US" w:eastAsia="zh-CN" w:bidi="ar-SA"/>
+              </w:rPr>
+              <w:t>71.70%</w:t>
+            </w:r>
+          </w:p>
+        </w:tc>
+        <w:tc>
+          <w:tcPr>
+            <w:tcW w:w="862" w:type="pct"/>
+            <w:tcBorders>
+              <w:top w:val="single" w:color="000000" w:sz="4" w:space="0"/>
+              <w:left w:val="nil"/>
+              <w:bottom w:val="nil"/>
+              <w:right w:val="nil"/>
+            </w:tcBorders>
+            <w:vAlign w:val="top"/>
+          </w:tcPr>
+          <w:p>
+            <w:pPr>
+              <w:spacing w:line="240" w:lineRule="auto"/>
+              <w:jc w:val="center"/>
+              <w:rPr>
+                <w:rFonts w:hint="default" w:hAnsi="Cambria Math" w:cs="Cambria Math"/>
+                <w:i w:val="0"/>
+                <w:iCs w:val="0"/>
+                <w:kern w:val="2"/>
+                <w:sz w:val="24"/>
+                <w:szCs w:val="24"/>
+                <w:vertAlign w:val="baseline"/>
+                <w:lang w:val="en-US" w:eastAsia="zh-CN" w:bidi="ar-SA"/>
+              </w:rPr>
+            </w:pPr>
+            <w:r>
+              <w:rPr>
+                <w:rFonts w:hint="eastAsia" w:hAnsi="Cambria Math" w:cs="Cambria Math"/>
+                <w:i w:val="0"/>
+                <w:iCs w:val="0"/>
+                <w:kern w:val="2"/>
+                <w:sz w:val="24"/>
+                <w:szCs w:val="24"/>
+                <w:vertAlign w:val="baseline"/>
+                <w:lang w:val="en-US" w:eastAsia="zh-CN" w:bidi="ar-SA"/>
+              </w:rPr>
+              <w:t>66.63%</w:t>
+            </w:r>
+          </w:p>
+        </w:tc>
+      </w:tr>
+      <w:tr>
+        <w:tblPrEx>
+          <w:tblBorders>
+            <w:top w:val="single" w:color="auto" w:sz="4" w:space="0"/>
+            <w:left w:val="single" w:color="auto" w:sz="4" w:space="0"/>
+            <w:bottom w:val="single" w:color="auto" w:sz="4" w:space="0"/>
+            <w:right w:val="single" w:color="auto" w:sz="4" w:space="0"/>
+            <w:insideH w:val="single" w:color="auto" w:sz="4" w:space="0"/>
+            <w:insideV w:val="single" w:color="auto" w:sz="4" w:space="0"/>
+          </w:tblBorders>
+          <w:tblCellMar>
+            <w:top w:w="0" w:type="dxa"/>
+            <w:left w:w="108" w:type="dxa"/>
+            <w:bottom w:w="0" w:type="dxa"/>
+            <w:right w:w="108" w:type="dxa"/>
+          </w:tblCellMar>
+        </w:tblPrEx>
+        <w:trPr>
+          <w:trHeight w:val="0" w:hRule="atLeast"/>
+          <w:jc w:val="center"/>
+        </w:trPr>
+        <w:tc>
+          <w:tcPr>
+            <w:tcW w:w="1431" w:type="pct"/>
+            <w:tcBorders>
+              <w:top w:val="nil"/>
+              <w:left w:val="nil"/>
+              <w:bottom w:val="nil"/>
+              <w:right w:val="nil"/>
+            </w:tcBorders>
+          </w:tcPr>
+          <w:p>
+            <w:pPr>
+              <w:spacing w:line="240" w:lineRule="auto"/>
+              <w:jc w:val="center"/>
+              <w:rPr>
+                <w:rFonts w:hint="default" w:hAnsi="Cambria Math" w:cs="Cambria Math"/>
+                <w:i w:val="0"/>
+                <w:iCs w:val="0"/>
+                <w:kern w:val="2"/>
+                <w:sz w:val="24"/>
+                <w:szCs w:val="24"/>
+                <w:vertAlign w:val="baseline"/>
+                <w:lang w:val="en-US" w:eastAsia="zh-CN" w:bidi="ar-SA"/>
+              </w:rPr>
+            </w:pPr>
+            <w:r>
+              <w:rPr>
+                <w:rFonts w:hint="eastAsia" w:hAnsi="Cambria Math" w:cs="Cambria Math"/>
+                <w:i w:val="0"/>
+                <w:iCs w:val="0"/>
+                <w:kern w:val="2"/>
+                <w:sz w:val="24"/>
+                <w:szCs w:val="24"/>
+                <w:vertAlign w:val="baseline"/>
+                <w:lang w:val="en-US" w:eastAsia="zh-CN" w:bidi="ar-SA"/>
+              </w:rPr>
+              <w:t>90%</w:t>
+            </w:r>
+          </w:p>
+        </w:tc>
+        <w:tc>
+          <w:tcPr>
+            <w:tcW w:w="922" w:type="pct"/>
+            <w:tcBorders>
+              <w:top w:val="nil"/>
+              <w:left w:val="nil"/>
+              <w:bottom w:val="nil"/>
+              <w:right w:val="nil"/>
+            </w:tcBorders>
+          </w:tcPr>
+          <w:p>
+            <w:pPr>
+              <w:spacing w:line="240" w:lineRule="auto"/>
+              <w:jc w:val="center"/>
+              <w:rPr>
+                <w:rFonts w:hint="default" w:hAnsi="Cambria Math" w:cs="Cambria Math"/>
+                <w:i w:val="0"/>
+                <w:iCs w:val="0"/>
+                <w:kern w:val="2"/>
+                <w:sz w:val="24"/>
+                <w:szCs w:val="24"/>
+                <w:vertAlign w:val="baseline"/>
+                <w:lang w:val="en-US" w:eastAsia="zh-CN" w:bidi="ar-SA"/>
+              </w:rPr>
+            </w:pPr>
+            <w:r>
+              <w:rPr>
+                <w:rFonts w:hint="eastAsia" w:hAnsi="Cambria Math" w:cs="Cambria Math"/>
+                <w:i w:val="0"/>
+                <w:iCs w:val="0"/>
+                <w:kern w:val="2"/>
+                <w:sz w:val="24"/>
+                <w:szCs w:val="24"/>
+                <w:vertAlign w:val="baseline"/>
+                <w:lang w:val="en-US" w:eastAsia="zh-CN" w:bidi="ar-SA"/>
+              </w:rPr>
+              <w:t>65.25%</w:t>
+            </w:r>
+          </w:p>
+        </w:tc>
+        <w:tc>
+          <w:tcPr>
+            <w:tcW w:w="862" w:type="pct"/>
+            <w:tcBorders>
+              <w:top w:val="nil"/>
+              <w:left w:val="nil"/>
+              <w:bottom w:val="nil"/>
+              <w:right w:val="nil"/>
+            </w:tcBorders>
+          </w:tcPr>
+          <w:p>
+            <w:pPr>
+              <w:spacing w:line="240" w:lineRule="auto"/>
+              <w:jc w:val="center"/>
+              <w:rPr>
+                <w:rFonts w:hint="default" w:hAnsi="Cambria Math" w:cs="Cambria Math"/>
+                <w:i w:val="0"/>
+                <w:iCs w:val="0"/>
+                <w:kern w:val="2"/>
+                <w:sz w:val="24"/>
+                <w:szCs w:val="24"/>
+                <w:vertAlign w:val="baseline"/>
+                <w:lang w:val="en-US" w:eastAsia="zh-CN" w:bidi="ar-SA"/>
+              </w:rPr>
+            </w:pPr>
+            <w:r>
+              <w:rPr>
+                <w:rFonts w:hint="eastAsia" w:hAnsi="Cambria Math" w:cs="Cambria Math"/>
+                <w:i w:val="0"/>
+                <w:iCs w:val="0"/>
+                <w:kern w:val="2"/>
+                <w:sz w:val="24"/>
+                <w:szCs w:val="24"/>
+                <w:vertAlign w:val="baseline"/>
+                <w:lang w:val="en-US" w:eastAsia="zh-CN" w:bidi="ar-SA"/>
+              </w:rPr>
+              <w:t>65.46%</w:t>
+            </w:r>
+          </w:p>
+        </w:tc>
+        <w:tc>
+          <w:tcPr>
+            <w:tcW w:w="922" w:type="pct"/>
+            <w:tcBorders>
+              <w:top w:val="nil"/>
+              <w:left w:val="nil"/>
+              <w:bottom w:val="nil"/>
+              <w:right w:val="nil"/>
+            </w:tcBorders>
+            <w:vAlign w:val="top"/>
+          </w:tcPr>
+          <w:p>
+            <w:pPr>
+              <w:spacing w:line="240" w:lineRule="auto"/>
+              <w:jc w:val="center"/>
+              <w:rPr>
+                <w:rFonts w:hint="default" w:hAnsi="Cambria Math" w:cs="Cambria Math"/>
+                <w:i w:val="0"/>
+                <w:iCs w:val="0"/>
+                <w:kern w:val="2"/>
+                <w:sz w:val="24"/>
+                <w:szCs w:val="24"/>
+                <w:vertAlign w:val="baseline"/>
+                <w:lang w:val="en-US" w:eastAsia="zh-CN" w:bidi="ar-SA"/>
+              </w:rPr>
+            </w:pPr>
+            <w:r>
+              <w:rPr>
+                <w:rFonts w:hint="eastAsia" w:hAnsi="Cambria Math" w:cs="Cambria Math"/>
+                <w:i w:val="0"/>
+                <w:iCs w:val="0"/>
+                <w:kern w:val="2"/>
+                <w:sz w:val="24"/>
+                <w:szCs w:val="24"/>
+                <w:vertAlign w:val="baseline"/>
+                <w:lang w:val="en-US" w:eastAsia="zh-CN" w:bidi="ar-SA"/>
+              </w:rPr>
+              <w:t>95.05%</w:t>
+            </w:r>
+          </w:p>
+        </w:tc>
+        <w:tc>
+          <w:tcPr>
+            <w:tcW w:w="862" w:type="pct"/>
+            <w:tcBorders>
+              <w:top w:val="nil"/>
+              <w:left w:val="nil"/>
+              <w:bottom w:val="nil"/>
+              <w:right w:val="nil"/>
+            </w:tcBorders>
+            <w:vAlign w:val="top"/>
+          </w:tcPr>
+          <w:p>
+            <w:pPr>
+              <w:spacing w:line="240" w:lineRule="auto"/>
+              <w:jc w:val="center"/>
+              <w:rPr>
+                <w:rFonts w:hint="default" w:hAnsi="Cambria Math" w:cs="Cambria Math"/>
+                <w:i w:val="0"/>
+                <w:iCs w:val="0"/>
+                <w:kern w:val="2"/>
+                <w:sz w:val="24"/>
+                <w:szCs w:val="24"/>
+                <w:vertAlign w:val="baseline"/>
+                <w:lang w:val="en-US" w:eastAsia="zh-CN" w:bidi="ar-SA"/>
+              </w:rPr>
+            </w:pPr>
+            <w:r>
+              <w:rPr>
+                <w:rFonts w:hint="eastAsia" w:hAnsi="Cambria Math" w:cs="Cambria Math"/>
+                <w:i w:val="0"/>
+                <w:iCs w:val="0"/>
+                <w:kern w:val="2"/>
+                <w:sz w:val="24"/>
+                <w:szCs w:val="24"/>
+                <w:vertAlign w:val="baseline"/>
+                <w:lang w:val="en-US" w:eastAsia="zh-CN" w:bidi="ar-SA"/>
+              </w:rPr>
+              <w:t>65.69%</w:t>
+            </w:r>
+          </w:p>
+        </w:tc>
+      </w:tr>
+      <w:tr>
+        <w:tblPrEx>
+          <w:tblBorders>
+            <w:top w:val="single" w:color="auto" w:sz="4" w:space="0"/>
+            <w:left w:val="single" w:color="auto" w:sz="4" w:space="0"/>
+            <w:bottom w:val="single" w:color="auto" w:sz="4" w:space="0"/>
+            <w:right w:val="single" w:color="auto" w:sz="4" w:space="0"/>
+            <w:insideH w:val="single" w:color="auto" w:sz="4" w:space="0"/>
+            <w:insideV w:val="single" w:color="auto" w:sz="4" w:space="0"/>
+          </w:tblBorders>
+          <w:tblCellMar>
+            <w:top w:w="0" w:type="dxa"/>
+            <w:left w:w="108" w:type="dxa"/>
+            <w:bottom w:w="0" w:type="dxa"/>
+            <w:right w:w="108" w:type="dxa"/>
+          </w:tblCellMar>
+        </w:tblPrEx>
+        <w:trPr>
+          <w:trHeight w:val="0" w:hRule="atLeast"/>
+          <w:jc w:val="center"/>
+        </w:trPr>
+        <w:tc>
+          <w:tcPr>
+            <w:tcW w:w="1431" w:type="pct"/>
+            <w:tcBorders>
+              <w:top w:val="nil"/>
+              <w:left w:val="nil"/>
+              <w:bottom w:val="nil"/>
+              <w:right w:val="nil"/>
+            </w:tcBorders>
+          </w:tcPr>
+          <w:p>
+            <w:pPr>
+              <w:spacing w:line="240" w:lineRule="auto"/>
+              <w:jc w:val="center"/>
+              <w:rPr>
+                <w:rFonts w:hint="default" w:hAnsi="Cambria Math" w:cs="Cambria Math"/>
+                <w:i w:val="0"/>
+                <w:iCs w:val="0"/>
+                <w:kern w:val="2"/>
+                <w:sz w:val="24"/>
+                <w:szCs w:val="24"/>
+                <w:vertAlign w:val="baseline"/>
+                <w:lang w:val="en-US" w:eastAsia="zh-CN" w:bidi="ar-SA"/>
+              </w:rPr>
+            </w:pPr>
+            <w:r>
+              <w:rPr>
+                <w:rFonts w:hint="eastAsia" w:hAnsi="Cambria Math" w:cs="Cambria Math"/>
+                <w:i w:val="0"/>
+                <w:iCs w:val="0"/>
+                <w:kern w:val="2"/>
+                <w:sz w:val="24"/>
+                <w:szCs w:val="24"/>
+                <w:vertAlign w:val="baseline"/>
+                <w:lang w:val="en-US" w:eastAsia="zh-CN" w:bidi="ar-SA"/>
+              </w:rPr>
+              <w:t>80%</w:t>
+            </w:r>
+          </w:p>
+        </w:tc>
+        <w:tc>
+          <w:tcPr>
+            <w:tcW w:w="922" w:type="pct"/>
+            <w:tcBorders>
+              <w:top w:val="nil"/>
+              <w:left w:val="nil"/>
+              <w:bottom w:val="nil"/>
+              <w:right w:val="nil"/>
+            </w:tcBorders>
+          </w:tcPr>
+          <w:p>
+            <w:pPr>
+              <w:spacing w:line="240" w:lineRule="auto"/>
+              <w:jc w:val="center"/>
+              <w:rPr>
+                <w:rFonts w:hint="default" w:hAnsi="Cambria Math" w:cs="Cambria Math"/>
+                <w:i w:val="0"/>
+                <w:iCs w:val="0"/>
+                <w:kern w:val="2"/>
+                <w:sz w:val="24"/>
+                <w:szCs w:val="24"/>
+                <w:vertAlign w:val="baseline"/>
+                <w:lang w:val="en-US" w:eastAsia="zh-CN" w:bidi="ar-SA"/>
+              </w:rPr>
+            </w:pPr>
+            <w:r>
+              <w:rPr>
+                <w:rFonts w:hint="eastAsia" w:hAnsi="Cambria Math" w:cs="Cambria Math"/>
+                <w:i w:val="0"/>
+                <w:iCs w:val="0"/>
+                <w:kern w:val="2"/>
+                <w:sz w:val="24"/>
+                <w:szCs w:val="24"/>
+                <w:vertAlign w:val="baseline"/>
+                <w:lang w:val="en-US" w:eastAsia="zh-CN" w:bidi="ar-SA"/>
+              </w:rPr>
+              <w:t>74.36%</w:t>
+            </w:r>
+          </w:p>
+        </w:tc>
+        <w:tc>
+          <w:tcPr>
+            <w:tcW w:w="862" w:type="pct"/>
+            <w:tcBorders>
+              <w:top w:val="nil"/>
+              <w:left w:val="nil"/>
+              <w:bottom w:val="nil"/>
+              <w:right w:val="nil"/>
+            </w:tcBorders>
+          </w:tcPr>
+          <w:p>
+            <w:pPr>
+              <w:spacing w:line="240" w:lineRule="auto"/>
+              <w:jc w:val="center"/>
+              <w:rPr>
+                <w:rFonts w:hint="default" w:hAnsi="Cambria Math" w:cs="Cambria Math"/>
+                <w:i w:val="0"/>
+                <w:iCs w:val="0"/>
+                <w:kern w:val="2"/>
+                <w:sz w:val="24"/>
+                <w:szCs w:val="24"/>
+                <w:vertAlign w:val="baseline"/>
+                <w:lang w:val="en-US" w:eastAsia="zh-CN" w:bidi="ar-SA"/>
+              </w:rPr>
+            </w:pPr>
+            <w:r>
+              <w:rPr>
+                <w:rFonts w:hint="eastAsia" w:hAnsi="Cambria Math" w:cs="Cambria Math"/>
+                <w:i w:val="0"/>
+                <w:iCs w:val="0"/>
+                <w:kern w:val="2"/>
+                <w:sz w:val="24"/>
+                <w:szCs w:val="24"/>
+                <w:vertAlign w:val="baseline"/>
+                <w:lang w:val="en-US" w:eastAsia="zh-CN" w:bidi="ar-SA"/>
+              </w:rPr>
+              <w:t>66.95%</w:t>
+            </w:r>
+          </w:p>
+        </w:tc>
+        <w:tc>
+          <w:tcPr>
+            <w:tcW w:w="922" w:type="pct"/>
+            <w:tcBorders>
+              <w:top w:val="nil"/>
+              <w:left w:val="nil"/>
+              <w:bottom w:val="nil"/>
+              <w:right w:val="nil"/>
+            </w:tcBorders>
+            <w:vAlign w:val="top"/>
+          </w:tcPr>
+          <w:p>
+            <w:pPr>
+              <w:spacing w:line="240" w:lineRule="auto"/>
+              <w:jc w:val="center"/>
+              <w:rPr>
+                <w:rFonts w:hint="default" w:hAnsi="Cambria Math" w:cs="Cambria Math"/>
+                <w:i w:val="0"/>
+                <w:iCs w:val="0"/>
+                <w:kern w:val="2"/>
+                <w:sz w:val="24"/>
+                <w:szCs w:val="24"/>
+                <w:vertAlign w:val="baseline"/>
+                <w:lang w:val="en-US" w:eastAsia="zh-CN" w:bidi="ar-SA"/>
+              </w:rPr>
+            </w:pPr>
+            <w:r>
+              <w:rPr>
+                <w:rFonts w:hint="eastAsia" w:hAnsi="Cambria Math" w:cs="Cambria Math"/>
+                <w:i w:val="0"/>
+                <w:iCs w:val="0"/>
+                <w:kern w:val="2"/>
+                <w:sz w:val="24"/>
+                <w:szCs w:val="24"/>
+                <w:vertAlign w:val="baseline"/>
+                <w:lang w:val="en-US" w:eastAsia="zh-CN" w:bidi="ar-SA"/>
+              </w:rPr>
+              <w:t>94.34%</w:t>
+            </w:r>
+          </w:p>
+        </w:tc>
+        <w:tc>
+          <w:tcPr>
+            <w:tcW w:w="862" w:type="pct"/>
+            <w:tcBorders>
+              <w:top w:val="nil"/>
+              <w:left w:val="nil"/>
+              <w:bottom w:val="nil"/>
+              <w:right w:val="nil"/>
+            </w:tcBorders>
+            <w:vAlign w:val="top"/>
+          </w:tcPr>
+          <w:p>
+            <w:pPr>
+              <w:spacing w:line="240" w:lineRule="auto"/>
+              <w:jc w:val="center"/>
+              <w:rPr>
+                <w:rFonts w:hint="default" w:hAnsi="Cambria Math" w:cs="Cambria Math"/>
+                <w:i w:val="0"/>
+                <w:iCs w:val="0"/>
+                <w:kern w:val="2"/>
+                <w:sz w:val="24"/>
+                <w:szCs w:val="24"/>
+                <w:vertAlign w:val="baseline"/>
+                <w:lang w:val="en-US" w:eastAsia="zh-CN" w:bidi="ar-SA"/>
+              </w:rPr>
+            </w:pPr>
+            <w:r>
+              <w:rPr>
+                <w:rFonts w:hint="eastAsia" w:hAnsi="Cambria Math" w:cs="Cambria Math"/>
+                <w:i w:val="0"/>
+                <w:iCs w:val="0"/>
+                <w:kern w:val="2"/>
+                <w:sz w:val="24"/>
+                <w:szCs w:val="24"/>
+                <w:vertAlign w:val="baseline"/>
+                <w:lang w:val="en-US" w:eastAsia="zh-CN" w:bidi="ar-SA"/>
+              </w:rPr>
+              <w:t>65.68%</w:t>
+            </w:r>
+          </w:p>
+        </w:tc>
+      </w:tr>
+      <w:tr>
+        <w:tblPrEx>
+          <w:tblBorders>
+            <w:top w:val="single" w:color="auto" w:sz="4" w:space="0"/>
+            <w:left w:val="single" w:color="auto" w:sz="4" w:space="0"/>
+            <w:bottom w:val="single" w:color="auto" w:sz="4" w:space="0"/>
+            <w:right w:val="single" w:color="auto" w:sz="4" w:space="0"/>
+            <w:insideH w:val="single" w:color="auto" w:sz="4" w:space="0"/>
+            <w:insideV w:val="single" w:color="auto" w:sz="4" w:space="0"/>
+          </w:tblBorders>
+          <w:tblCellMar>
+            <w:top w:w="0" w:type="dxa"/>
+            <w:left w:w="108" w:type="dxa"/>
+            <w:bottom w:w="0" w:type="dxa"/>
+            <w:right w:w="108" w:type="dxa"/>
+          </w:tblCellMar>
+        </w:tblPrEx>
+        <w:trPr>
+          <w:trHeight w:val="0" w:hRule="atLeast"/>
+          <w:jc w:val="center"/>
+        </w:trPr>
+        <w:tc>
+          <w:tcPr>
+            <w:tcW w:w="1431" w:type="pct"/>
+            <w:tcBorders>
+              <w:top w:val="nil"/>
+              <w:left w:val="nil"/>
+              <w:bottom w:val="nil"/>
+              <w:right w:val="nil"/>
+            </w:tcBorders>
+          </w:tcPr>
+          <w:p>
+            <w:pPr>
+              <w:spacing w:line="240" w:lineRule="auto"/>
+              <w:jc w:val="center"/>
+              <w:rPr>
+                <w:rFonts w:hint="default" w:hAnsi="Cambria Math" w:cs="Cambria Math"/>
+                <w:i w:val="0"/>
+                <w:iCs w:val="0"/>
+                <w:kern w:val="2"/>
+                <w:sz w:val="24"/>
+                <w:szCs w:val="24"/>
+                <w:vertAlign w:val="baseline"/>
+                <w:lang w:val="en-US" w:eastAsia="zh-CN" w:bidi="ar-SA"/>
+              </w:rPr>
+            </w:pPr>
+            <w:r>
+              <w:rPr>
+                <w:rFonts w:hint="eastAsia" w:hAnsi="Cambria Math" w:cs="Cambria Math"/>
+                <w:i w:val="0"/>
+                <w:iCs w:val="0"/>
+                <w:kern w:val="2"/>
+                <w:sz w:val="24"/>
+                <w:szCs w:val="24"/>
+                <w:vertAlign w:val="baseline"/>
+                <w:lang w:val="en-US" w:eastAsia="zh-CN" w:bidi="ar-SA"/>
+              </w:rPr>
+              <w:t>70%</w:t>
+            </w:r>
+          </w:p>
+        </w:tc>
+        <w:tc>
+          <w:tcPr>
+            <w:tcW w:w="922" w:type="pct"/>
+            <w:tcBorders>
+              <w:top w:val="nil"/>
+              <w:left w:val="nil"/>
+              <w:bottom w:val="nil"/>
+              <w:right w:val="nil"/>
+            </w:tcBorders>
+          </w:tcPr>
+          <w:p>
+            <w:pPr>
+              <w:spacing w:line="240" w:lineRule="auto"/>
+              <w:jc w:val="center"/>
+              <w:rPr>
+                <w:rFonts w:hint="default" w:hAnsi="Cambria Math" w:cs="Cambria Math"/>
+                <w:i w:val="0"/>
+                <w:iCs w:val="0"/>
+                <w:kern w:val="2"/>
+                <w:sz w:val="24"/>
+                <w:szCs w:val="24"/>
+                <w:vertAlign w:val="baseline"/>
+                <w:lang w:val="en-US" w:eastAsia="zh-CN" w:bidi="ar-SA"/>
+              </w:rPr>
+            </w:pPr>
+            <w:r>
+              <w:rPr>
+                <w:rFonts w:hint="eastAsia" w:hAnsi="Cambria Math" w:cs="Cambria Math"/>
+                <w:i w:val="0"/>
+                <w:iCs w:val="0"/>
+                <w:kern w:val="2"/>
+                <w:sz w:val="24"/>
+                <w:szCs w:val="24"/>
+                <w:vertAlign w:val="baseline"/>
+                <w:lang w:val="en-US" w:eastAsia="zh-CN" w:bidi="ar-SA"/>
+              </w:rPr>
+              <w:t>88.10%</w:t>
+            </w:r>
+          </w:p>
+        </w:tc>
+        <w:tc>
+          <w:tcPr>
+            <w:tcW w:w="862" w:type="pct"/>
+            <w:tcBorders>
+              <w:top w:val="nil"/>
+              <w:left w:val="nil"/>
+              <w:bottom w:val="nil"/>
+              <w:right w:val="nil"/>
+            </w:tcBorders>
+          </w:tcPr>
+          <w:p>
+            <w:pPr>
+              <w:spacing w:line="240" w:lineRule="auto"/>
+              <w:jc w:val="center"/>
+              <w:rPr>
+                <w:rFonts w:hint="default" w:hAnsi="Cambria Math" w:cs="Cambria Math"/>
+                <w:i w:val="0"/>
+                <w:iCs w:val="0"/>
+                <w:kern w:val="2"/>
+                <w:sz w:val="24"/>
+                <w:szCs w:val="24"/>
+                <w:vertAlign w:val="baseline"/>
+                <w:lang w:val="en-US" w:eastAsia="zh-CN" w:bidi="ar-SA"/>
+              </w:rPr>
+            </w:pPr>
+            <w:r>
+              <w:rPr>
+                <w:rFonts w:hint="eastAsia" w:hAnsi="Cambria Math" w:cs="Cambria Math"/>
+                <w:i w:val="0"/>
+                <w:iCs w:val="0"/>
+                <w:kern w:val="2"/>
+                <w:sz w:val="24"/>
+                <w:szCs w:val="24"/>
+                <w:vertAlign w:val="baseline"/>
+                <w:lang w:val="en-US" w:eastAsia="zh-CN" w:bidi="ar-SA"/>
+              </w:rPr>
+              <w:t>66.89%</w:t>
+            </w:r>
+          </w:p>
+        </w:tc>
+        <w:tc>
+          <w:tcPr>
+            <w:tcW w:w="922" w:type="pct"/>
+            <w:tcBorders>
+              <w:top w:val="nil"/>
+              <w:left w:val="nil"/>
+              <w:bottom w:val="nil"/>
+              <w:right w:val="nil"/>
+            </w:tcBorders>
+            <w:vAlign w:val="top"/>
+          </w:tcPr>
+          <w:p>
+            <w:pPr>
+              <w:spacing w:line="240" w:lineRule="auto"/>
+              <w:jc w:val="center"/>
+              <w:rPr>
+                <w:rFonts w:hint="default" w:hAnsi="Cambria Math" w:cs="Cambria Math"/>
+                <w:i w:val="0"/>
+                <w:iCs w:val="0"/>
+                <w:kern w:val="2"/>
+                <w:sz w:val="24"/>
+                <w:szCs w:val="24"/>
+                <w:vertAlign w:val="baseline"/>
+                <w:lang w:val="en-US" w:eastAsia="zh-CN" w:bidi="ar-SA"/>
+              </w:rPr>
+            </w:pPr>
+            <w:r>
+              <w:rPr>
+                <w:rFonts w:hint="eastAsia" w:hAnsi="Cambria Math" w:cs="Cambria Math"/>
+                <w:i w:val="0"/>
+                <w:iCs w:val="0"/>
+                <w:kern w:val="2"/>
+                <w:sz w:val="24"/>
+                <w:szCs w:val="24"/>
+                <w:vertAlign w:val="baseline"/>
+                <w:lang w:val="en-US" w:eastAsia="zh-CN" w:bidi="ar-SA"/>
+              </w:rPr>
+              <w:t>93.54%</w:t>
+            </w:r>
+          </w:p>
+        </w:tc>
+        <w:tc>
+          <w:tcPr>
+            <w:tcW w:w="862" w:type="pct"/>
+            <w:tcBorders>
+              <w:top w:val="nil"/>
+              <w:left w:val="nil"/>
+              <w:bottom w:val="nil"/>
+              <w:right w:val="nil"/>
+            </w:tcBorders>
+            <w:vAlign w:val="top"/>
+          </w:tcPr>
+          <w:p>
+            <w:pPr>
+              <w:spacing w:line="240" w:lineRule="auto"/>
+              <w:jc w:val="center"/>
+              <w:rPr>
+                <w:rFonts w:hint="default" w:hAnsi="Cambria Math" w:cs="Cambria Math"/>
+                <w:i w:val="0"/>
+                <w:iCs w:val="0"/>
+                <w:kern w:val="2"/>
+                <w:sz w:val="24"/>
+                <w:szCs w:val="24"/>
+                <w:vertAlign w:val="baseline"/>
+                <w:lang w:val="en-US" w:eastAsia="zh-CN" w:bidi="ar-SA"/>
+              </w:rPr>
+            </w:pPr>
+            <w:r>
+              <w:rPr>
+                <w:rFonts w:hint="eastAsia" w:hAnsi="Cambria Math" w:cs="Cambria Math"/>
+                <w:i w:val="0"/>
+                <w:iCs w:val="0"/>
+                <w:kern w:val="2"/>
+                <w:sz w:val="24"/>
+                <w:szCs w:val="24"/>
+                <w:vertAlign w:val="baseline"/>
+                <w:lang w:val="en-US" w:eastAsia="zh-CN" w:bidi="ar-SA"/>
+              </w:rPr>
+              <w:t>65.75%</w:t>
+            </w:r>
+          </w:p>
+        </w:tc>
+      </w:tr>
+      <w:tr>
+        <w:tblPrEx>
+          <w:tblBorders>
+            <w:top w:val="single" w:color="auto" w:sz="4" w:space="0"/>
+            <w:left w:val="single" w:color="auto" w:sz="4" w:space="0"/>
+            <w:bottom w:val="single" w:color="auto" w:sz="4" w:space="0"/>
+            <w:right w:val="single" w:color="auto" w:sz="4" w:space="0"/>
+            <w:insideH w:val="single" w:color="auto" w:sz="4" w:space="0"/>
+            <w:insideV w:val="single" w:color="auto" w:sz="4" w:space="0"/>
+          </w:tblBorders>
+          <w:tblCellMar>
+            <w:top w:w="0" w:type="dxa"/>
+            <w:left w:w="108" w:type="dxa"/>
+            <w:bottom w:w="0" w:type="dxa"/>
+            <w:right w:w="108" w:type="dxa"/>
+          </w:tblCellMar>
+        </w:tblPrEx>
+        <w:trPr>
+          <w:trHeight w:val="0" w:hRule="atLeast"/>
+          <w:jc w:val="center"/>
+        </w:trPr>
+        <w:tc>
+          <w:tcPr>
+            <w:tcW w:w="1431" w:type="pct"/>
+            <w:tcBorders>
+              <w:top w:val="nil"/>
+              <w:left w:val="nil"/>
+              <w:bottom w:val="nil"/>
+              <w:right w:val="nil"/>
+            </w:tcBorders>
+          </w:tcPr>
+          <w:p>
+            <w:pPr>
+              <w:spacing w:line="240" w:lineRule="auto"/>
+              <w:jc w:val="center"/>
+              <w:rPr>
+                <w:rFonts w:hint="default" w:hAnsi="Cambria Math" w:cs="Cambria Math"/>
+                <w:i w:val="0"/>
+                <w:iCs w:val="0"/>
+                <w:kern w:val="2"/>
+                <w:sz w:val="24"/>
+                <w:szCs w:val="24"/>
+                <w:vertAlign w:val="baseline"/>
+                <w:lang w:val="en-US" w:eastAsia="zh-CN" w:bidi="ar-SA"/>
+              </w:rPr>
+            </w:pPr>
+            <w:r>
+              <w:rPr>
+                <w:rFonts w:hint="eastAsia" w:hAnsi="Cambria Math" w:cs="Cambria Math"/>
+                <w:i w:val="0"/>
+                <w:iCs w:val="0"/>
+                <w:kern w:val="2"/>
+                <w:sz w:val="24"/>
+                <w:szCs w:val="24"/>
+                <w:vertAlign w:val="baseline"/>
+                <w:lang w:val="en-US" w:eastAsia="zh-CN" w:bidi="ar-SA"/>
+              </w:rPr>
+              <w:t>60%</w:t>
+            </w:r>
+          </w:p>
+        </w:tc>
+        <w:tc>
+          <w:tcPr>
+            <w:tcW w:w="922" w:type="pct"/>
+            <w:tcBorders>
+              <w:top w:val="nil"/>
+              <w:left w:val="nil"/>
+              <w:bottom w:val="nil"/>
+              <w:right w:val="nil"/>
+            </w:tcBorders>
+          </w:tcPr>
+          <w:p>
+            <w:pPr>
+              <w:spacing w:line="240" w:lineRule="auto"/>
+              <w:jc w:val="center"/>
+              <w:rPr>
+                <w:rFonts w:hint="default" w:hAnsi="Cambria Math" w:cs="Cambria Math"/>
+                <w:i w:val="0"/>
+                <w:iCs w:val="0"/>
+                <w:kern w:val="2"/>
+                <w:sz w:val="24"/>
+                <w:szCs w:val="24"/>
+                <w:vertAlign w:val="baseline"/>
+                <w:lang w:val="en-US" w:eastAsia="zh-CN" w:bidi="ar-SA"/>
+              </w:rPr>
+            </w:pPr>
+            <w:r>
+              <w:rPr>
+                <w:rFonts w:hint="eastAsia" w:hAnsi="Cambria Math" w:cs="Cambria Math"/>
+                <w:i w:val="0"/>
+                <w:iCs w:val="0"/>
+                <w:kern w:val="2"/>
+                <w:sz w:val="24"/>
+                <w:szCs w:val="24"/>
+                <w:vertAlign w:val="baseline"/>
+                <w:lang w:val="en-US" w:eastAsia="zh-CN" w:bidi="ar-SA"/>
+              </w:rPr>
+              <w:t>86.54%</w:t>
+            </w:r>
+          </w:p>
+        </w:tc>
+        <w:tc>
+          <w:tcPr>
+            <w:tcW w:w="862" w:type="pct"/>
+            <w:tcBorders>
+              <w:top w:val="nil"/>
+              <w:left w:val="nil"/>
+              <w:bottom w:val="nil"/>
+              <w:right w:val="nil"/>
+            </w:tcBorders>
+          </w:tcPr>
+          <w:p>
+            <w:pPr>
+              <w:spacing w:line="240" w:lineRule="auto"/>
+              <w:jc w:val="center"/>
+              <w:rPr>
+                <w:rFonts w:hint="default" w:hAnsi="Cambria Math" w:cs="Cambria Math"/>
+                <w:i w:val="0"/>
+                <w:iCs w:val="0"/>
+                <w:kern w:val="2"/>
+                <w:sz w:val="24"/>
+                <w:szCs w:val="24"/>
+                <w:vertAlign w:val="baseline"/>
+                <w:lang w:val="en-US" w:eastAsia="zh-CN" w:bidi="ar-SA"/>
+              </w:rPr>
+            </w:pPr>
+            <w:r>
+              <w:rPr>
+                <w:rFonts w:hint="eastAsia" w:hAnsi="Cambria Math" w:cs="Cambria Math"/>
+                <w:i w:val="0"/>
+                <w:iCs w:val="0"/>
+                <w:kern w:val="2"/>
+                <w:sz w:val="24"/>
+                <w:szCs w:val="24"/>
+                <w:vertAlign w:val="baseline"/>
+                <w:lang w:val="en-US" w:eastAsia="zh-CN" w:bidi="ar-SA"/>
+              </w:rPr>
+              <w:t>66.61%</w:t>
+            </w:r>
+          </w:p>
+        </w:tc>
+        <w:tc>
+          <w:tcPr>
+            <w:tcW w:w="922" w:type="pct"/>
+            <w:tcBorders>
+              <w:top w:val="nil"/>
+              <w:left w:val="nil"/>
+              <w:bottom w:val="nil"/>
+              <w:right w:val="nil"/>
+            </w:tcBorders>
+            <w:vAlign w:val="top"/>
+          </w:tcPr>
+          <w:p>
+            <w:pPr>
+              <w:spacing w:line="240" w:lineRule="auto"/>
+              <w:jc w:val="center"/>
+              <w:rPr>
+                <w:rFonts w:hint="default" w:hAnsi="Cambria Math" w:cs="Cambria Math"/>
+                <w:i w:val="0"/>
+                <w:iCs w:val="0"/>
+                <w:kern w:val="2"/>
+                <w:sz w:val="24"/>
+                <w:szCs w:val="24"/>
+                <w:vertAlign w:val="baseline"/>
+                <w:lang w:val="en-US" w:eastAsia="zh-CN" w:bidi="ar-SA"/>
+              </w:rPr>
+            </w:pPr>
+            <w:r>
+              <w:rPr>
+                <w:rFonts w:hint="eastAsia" w:hAnsi="Cambria Math" w:cs="Cambria Math"/>
+                <w:i w:val="0"/>
+                <w:iCs w:val="0"/>
+                <w:kern w:val="2"/>
+                <w:sz w:val="24"/>
+                <w:szCs w:val="24"/>
+                <w:vertAlign w:val="baseline"/>
+                <w:lang w:val="en-US" w:eastAsia="zh-CN" w:bidi="ar-SA"/>
+              </w:rPr>
+              <w:t>92.00%</w:t>
+            </w:r>
+          </w:p>
+        </w:tc>
+        <w:tc>
+          <w:tcPr>
+            <w:tcW w:w="862" w:type="pct"/>
+            <w:tcBorders>
+              <w:top w:val="nil"/>
+              <w:left w:val="nil"/>
+              <w:bottom w:val="nil"/>
+              <w:right w:val="nil"/>
+            </w:tcBorders>
+            <w:vAlign w:val="top"/>
+          </w:tcPr>
+          <w:p>
+            <w:pPr>
+              <w:spacing w:line="240" w:lineRule="auto"/>
+              <w:jc w:val="center"/>
+              <w:rPr>
+                <w:rFonts w:hint="default" w:hAnsi="Cambria Math" w:cs="Cambria Math"/>
+                <w:i w:val="0"/>
+                <w:iCs w:val="0"/>
+                <w:kern w:val="2"/>
+                <w:sz w:val="24"/>
+                <w:szCs w:val="24"/>
+                <w:vertAlign w:val="baseline"/>
+                <w:lang w:val="en-US" w:eastAsia="zh-CN" w:bidi="ar-SA"/>
+              </w:rPr>
+            </w:pPr>
+            <w:r>
+              <w:rPr>
+                <w:rFonts w:hint="eastAsia" w:hAnsi="Cambria Math" w:cs="Cambria Math"/>
+                <w:i w:val="0"/>
+                <w:iCs w:val="0"/>
+                <w:kern w:val="2"/>
+                <w:sz w:val="24"/>
+                <w:szCs w:val="24"/>
+                <w:vertAlign w:val="baseline"/>
+                <w:lang w:val="en-US" w:eastAsia="zh-CN" w:bidi="ar-SA"/>
+              </w:rPr>
+              <w:t>66.14%</w:t>
+            </w:r>
+          </w:p>
+        </w:tc>
+      </w:tr>
+      <w:tr>
+        <w:tblPrEx>
+          <w:tblBorders>
+            <w:top w:val="single" w:color="auto" w:sz="4" w:space="0"/>
+            <w:left w:val="single" w:color="auto" w:sz="4" w:space="0"/>
+            <w:bottom w:val="single" w:color="auto" w:sz="4" w:space="0"/>
+            <w:right w:val="single" w:color="auto" w:sz="4" w:space="0"/>
+            <w:insideH w:val="single" w:color="auto" w:sz="4" w:space="0"/>
+            <w:insideV w:val="single" w:color="auto" w:sz="4" w:space="0"/>
+          </w:tblBorders>
+          <w:tblCellMar>
+            <w:top w:w="0" w:type="dxa"/>
+            <w:left w:w="108" w:type="dxa"/>
+            <w:bottom w:w="0" w:type="dxa"/>
+            <w:right w:w="108" w:type="dxa"/>
+          </w:tblCellMar>
+        </w:tblPrEx>
+        <w:trPr>
+          <w:trHeight w:val="0" w:hRule="atLeast"/>
+          <w:jc w:val="center"/>
+        </w:trPr>
+        <w:tc>
+          <w:tcPr>
+            <w:tcW w:w="1431" w:type="pct"/>
+            <w:tcBorders>
+              <w:top w:val="nil"/>
+              <w:left w:val="nil"/>
+              <w:bottom w:val="nil"/>
+              <w:right w:val="nil"/>
+            </w:tcBorders>
+          </w:tcPr>
+          <w:p>
+            <w:pPr>
+              <w:spacing w:line="240" w:lineRule="auto"/>
+              <w:jc w:val="center"/>
+              <w:rPr>
+                <w:rFonts w:hint="default" w:hAnsi="Cambria Math" w:cs="Cambria Math"/>
+                <w:i w:val="0"/>
+                <w:iCs w:val="0"/>
+                <w:kern w:val="2"/>
+                <w:sz w:val="24"/>
+                <w:szCs w:val="24"/>
+                <w:vertAlign w:val="baseline"/>
+                <w:lang w:val="en-US" w:eastAsia="zh-CN" w:bidi="ar-SA"/>
+              </w:rPr>
+            </w:pPr>
+            <w:r>
+              <w:rPr>
+                <w:rFonts w:hint="eastAsia" w:hAnsi="Cambria Math" w:cs="Cambria Math"/>
+                <w:i w:val="0"/>
+                <w:iCs w:val="0"/>
+                <w:kern w:val="2"/>
+                <w:sz w:val="24"/>
+                <w:szCs w:val="24"/>
+                <w:vertAlign w:val="baseline"/>
+                <w:lang w:val="en-US" w:eastAsia="zh-CN" w:bidi="ar-SA"/>
+              </w:rPr>
+              <w:t>50%</w:t>
+            </w:r>
+          </w:p>
+        </w:tc>
+        <w:tc>
+          <w:tcPr>
+            <w:tcW w:w="922" w:type="pct"/>
+            <w:tcBorders>
+              <w:top w:val="nil"/>
+              <w:left w:val="nil"/>
+              <w:bottom w:val="nil"/>
+              <w:right w:val="nil"/>
+            </w:tcBorders>
+          </w:tcPr>
+          <w:p>
+            <w:pPr>
+              <w:spacing w:line="240" w:lineRule="auto"/>
+              <w:jc w:val="center"/>
+              <w:rPr>
+                <w:rFonts w:hint="default" w:hAnsi="Cambria Math" w:cs="Cambria Math"/>
+                <w:i w:val="0"/>
+                <w:iCs w:val="0"/>
+                <w:kern w:val="2"/>
+                <w:sz w:val="24"/>
+                <w:szCs w:val="24"/>
+                <w:vertAlign w:val="baseline"/>
+                <w:lang w:val="en-US" w:eastAsia="zh-CN" w:bidi="ar-SA"/>
+              </w:rPr>
+            </w:pPr>
+            <w:r>
+              <w:rPr>
+                <w:rFonts w:hint="eastAsia" w:hAnsi="Cambria Math" w:cs="Cambria Math"/>
+                <w:i w:val="0"/>
+                <w:iCs w:val="0"/>
+                <w:kern w:val="2"/>
+                <w:sz w:val="24"/>
+                <w:szCs w:val="24"/>
+                <w:vertAlign w:val="baseline"/>
+                <w:lang w:val="en-US" w:eastAsia="zh-CN" w:bidi="ar-SA"/>
+              </w:rPr>
+              <w:t>90.12%</w:t>
+            </w:r>
+          </w:p>
+        </w:tc>
+        <w:tc>
+          <w:tcPr>
+            <w:tcW w:w="862" w:type="pct"/>
+            <w:tcBorders>
+              <w:top w:val="nil"/>
+              <w:left w:val="nil"/>
+              <w:bottom w:val="nil"/>
+              <w:right w:val="nil"/>
+            </w:tcBorders>
+          </w:tcPr>
+          <w:p>
+            <w:pPr>
+              <w:spacing w:line="240" w:lineRule="auto"/>
+              <w:jc w:val="center"/>
+              <w:rPr>
+                <w:rFonts w:hint="default" w:hAnsi="Cambria Math" w:cs="Cambria Math"/>
+                <w:i w:val="0"/>
+                <w:iCs w:val="0"/>
+                <w:kern w:val="2"/>
+                <w:sz w:val="24"/>
+                <w:szCs w:val="24"/>
+                <w:vertAlign w:val="baseline"/>
+                <w:lang w:val="en-US" w:eastAsia="zh-CN" w:bidi="ar-SA"/>
+              </w:rPr>
+            </w:pPr>
+            <w:r>
+              <w:rPr>
+                <w:rFonts w:hint="eastAsia" w:hAnsi="Cambria Math" w:cs="Cambria Math"/>
+                <w:i w:val="0"/>
+                <w:iCs w:val="0"/>
+                <w:kern w:val="2"/>
+                <w:sz w:val="24"/>
+                <w:szCs w:val="24"/>
+                <w:vertAlign w:val="baseline"/>
+                <w:lang w:val="en-US" w:eastAsia="zh-CN" w:bidi="ar-SA"/>
+              </w:rPr>
+              <w:t>66.44%</w:t>
+            </w:r>
+          </w:p>
+        </w:tc>
+        <w:tc>
+          <w:tcPr>
+            <w:tcW w:w="922" w:type="pct"/>
+            <w:tcBorders>
+              <w:top w:val="nil"/>
+              <w:left w:val="nil"/>
+              <w:bottom w:val="nil"/>
+              <w:right w:val="nil"/>
+            </w:tcBorders>
+            <w:vAlign w:val="top"/>
+          </w:tcPr>
+          <w:p>
+            <w:pPr>
+              <w:spacing w:line="240" w:lineRule="auto"/>
+              <w:jc w:val="center"/>
+              <w:rPr>
+                <w:rFonts w:hint="default" w:hAnsi="Cambria Math" w:cs="Cambria Math"/>
+                <w:i w:val="0"/>
+                <w:iCs w:val="0"/>
+                <w:kern w:val="2"/>
+                <w:sz w:val="24"/>
+                <w:szCs w:val="24"/>
+                <w:vertAlign w:val="baseline"/>
+                <w:lang w:val="en-US" w:eastAsia="zh-CN" w:bidi="ar-SA"/>
+              </w:rPr>
+            </w:pPr>
+            <w:r>
+              <w:rPr>
+                <w:rFonts w:hint="eastAsia" w:hAnsi="Cambria Math" w:cs="Cambria Math"/>
+                <w:i w:val="0"/>
+                <w:iCs w:val="0"/>
+                <w:kern w:val="2"/>
+                <w:sz w:val="24"/>
+                <w:szCs w:val="24"/>
+                <w:vertAlign w:val="baseline"/>
+                <w:lang w:val="en-US" w:eastAsia="zh-CN" w:bidi="ar-SA"/>
+              </w:rPr>
+              <w:t>88.56%</w:t>
+            </w:r>
+          </w:p>
+        </w:tc>
+        <w:tc>
+          <w:tcPr>
+            <w:tcW w:w="862" w:type="pct"/>
+            <w:tcBorders>
+              <w:top w:val="nil"/>
+              <w:left w:val="nil"/>
+              <w:bottom w:val="nil"/>
+              <w:right w:val="nil"/>
+            </w:tcBorders>
+            <w:vAlign w:val="top"/>
+          </w:tcPr>
+          <w:p>
+            <w:pPr>
+              <w:spacing w:line="240" w:lineRule="auto"/>
+              <w:jc w:val="center"/>
+              <w:rPr>
+                <w:rFonts w:hint="default" w:hAnsi="Cambria Math" w:cs="Cambria Math"/>
+                <w:i w:val="0"/>
+                <w:iCs w:val="0"/>
+                <w:kern w:val="2"/>
+                <w:sz w:val="24"/>
+                <w:szCs w:val="24"/>
+                <w:vertAlign w:val="baseline"/>
+                <w:lang w:val="en-US" w:eastAsia="zh-CN" w:bidi="ar-SA"/>
+              </w:rPr>
+            </w:pPr>
+            <w:r>
+              <w:rPr>
+                <w:rFonts w:hint="eastAsia" w:hAnsi="Cambria Math" w:cs="Cambria Math"/>
+                <w:i w:val="0"/>
+                <w:iCs w:val="0"/>
+                <w:kern w:val="2"/>
+                <w:sz w:val="24"/>
+                <w:szCs w:val="24"/>
+                <w:vertAlign w:val="baseline"/>
+                <w:lang w:val="en-US" w:eastAsia="zh-CN" w:bidi="ar-SA"/>
+              </w:rPr>
+              <w:t>66.21%</w:t>
+            </w:r>
+          </w:p>
+        </w:tc>
+      </w:tr>
+      <w:tr>
+        <w:tblPrEx>
+          <w:tblBorders>
+            <w:top w:val="single" w:color="auto" w:sz="4" w:space="0"/>
+            <w:left w:val="single" w:color="auto" w:sz="4" w:space="0"/>
+            <w:bottom w:val="single" w:color="auto" w:sz="4" w:space="0"/>
+            <w:right w:val="single" w:color="auto" w:sz="4" w:space="0"/>
+            <w:insideH w:val="single" w:color="auto" w:sz="4" w:space="0"/>
+            <w:insideV w:val="single" w:color="auto" w:sz="4" w:space="0"/>
+          </w:tblBorders>
+          <w:tblCellMar>
+            <w:top w:w="0" w:type="dxa"/>
+            <w:left w:w="108" w:type="dxa"/>
+            <w:bottom w:w="0" w:type="dxa"/>
+            <w:right w:w="108" w:type="dxa"/>
+          </w:tblCellMar>
+        </w:tblPrEx>
+        <w:trPr>
+          <w:trHeight w:val="0" w:hRule="atLeast"/>
+          <w:jc w:val="center"/>
+        </w:trPr>
+        <w:tc>
+          <w:tcPr>
+            <w:tcW w:w="1431" w:type="pct"/>
+            <w:tcBorders>
+              <w:top w:val="nil"/>
+              <w:left w:val="nil"/>
+              <w:bottom w:val="nil"/>
+              <w:right w:val="nil"/>
+            </w:tcBorders>
+          </w:tcPr>
+          <w:p>
+            <w:pPr>
+              <w:spacing w:line="240" w:lineRule="auto"/>
+              <w:jc w:val="center"/>
+              <w:rPr>
+                <w:rFonts w:hint="default" w:hAnsi="Cambria Math" w:cs="Cambria Math"/>
+                <w:i w:val="0"/>
+                <w:iCs w:val="0"/>
+                <w:kern w:val="2"/>
+                <w:sz w:val="24"/>
+                <w:szCs w:val="24"/>
+                <w:vertAlign w:val="baseline"/>
+                <w:lang w:val="en-US" w:eastAsia="zh-CN" w:bidi="ar-SA"/>
+              </w:rPr>
+            </w:pPr>
+            <w:r>
+              <w:rPr>
+                <w:rFonts w:hint="eastAsia" w:hAnsi="Cambria Math" w:cs="Cambria Math"/>
+                <w:i w:val="0"/>
+                <w:iCs w:val="0"/>
+                <w:kern w:val="2"/>
+                <w:sz w:val="24"/>
+                <w:szCs w:val="24"/>
+                <w:vertAlign w:val="baseline"/>
+                <w:lang w:val="en-US" w:eastAsia="zh-CN" w:bidi="ar-SA"/>
+              </w:rPr>
+              <w:t>40%</w:t>
+            </w:r>
+          </w:p>
+        </w:tc>
+        <w:tc>
+          <w:tcPr>
+            <w:tcW w:w="922" w:type="pct"/>
+            <w:tcBorders>
+              <w:top w:val="nil"/>
+              <w:left w:val="nil"/>
+              <w:bottom w:val="nil"/>
+              <w:right w:val="nil"/>
+            </w:tcBorders>
+          </w:tcPr>
+          <w:p>
+            <w:pPr>
+              <w:spacing w:line="240" w:lineRule="auto"/>
+              <w:jc w:val="center"/>
+              <w:rPr>
+                <w:rFonts w:hint="default" w:hAnsi="Cambria Math" w:cs="Cambria Math"/>
+                <w:i w:val="0"/>
+                <w:iCs w:val="0"/>
+                <w:kern w:val="2"/>
+                <w:sz w:val="24"/>
+                <w:szCs w:val="24"/>
+                <w:vertAlign w:val="baseline"/>
+                <w:lang w:val="en-US" w:eastAsia="zh-CN" w:bidi="ar-SA"/>
+              </w:rPr>
+            </w:pPr>
+            <w:r>
+              <w:rPr>
+                <w:rFonts w:hint="eastAsia" w:hAnsi="Cambria Math" w:cs="Cambria Math"/>
+                <w:i w:val="0"/>
+                <w:iCs w:val="0"/>
+                <w:kern w:val="2"/>
+                <w:sz w:val="24"/>
+                <w:szCs w:val="24"/>
+                <w:vertAlign w:val="baseline"/>
+                <w:lang w:val="en-US" w:eastAsia="zh-CN" w:bidi="ar-SA"/>
+              </w:rPr>
+              <w:t>85.72%</w:t>
+            </w:r>
+          </w:p>
+        </w:tc>
+        <w:tc>
+          <w:tcPr>
+            <w:tcW w:w="862" w:type="pct"/>
+            <w:tcBorders>
+              <w:top w:val="nil"/>
+              <w:left w:val="nil"/>
+              <w:bottom w:val="nil"/>
+              <w:right w:val="nil"/>
+            </w:tcBorders>
+          </w:tcPr>
+          <w:p>
+            <w:pPr>
+              <w:spacing w:line="240" w:lineRule="auto"/>
+              <w:jc w:val="center"/>
+              <w:rPr>
+                <w:rFonts w:hint="default" w:hAnsi="Cambria Math" w:cs="Cambria Math"/>
+                <w:i w:val="0"/>
+                <w:iCs w:val="0"/>
+                <w:kern w:val="2"/>
+                <w:sz w:val="24"/>
+                <w:szCs w:val="24"/>
+                <w:vertAlign w:val="baseline"/>
+                <w:lang w:val="en-US" w:eastAsia="zh-CN" w:bidi="ar-SA"/>
+              </w:rPr>
+            </w:pPr>
+            <w:r>
+              <w:rPr>
+                <w:rFonts w:hint="eastAsia" w:hAnsi="Cambria Math" w:cs="Cambria Math"/>
+                <w:i w:val="0"/>
+                <w:iCs w:val="0"/>
+                <w:kern w:val="2"/>
+                <w:sz w:val="24"/>
+                <w:szCs w:val="24"/>
+                <w:vertAlign w:val="baseline"/>
+                <w:lang w:val="en-US" w:eastAsia="zh-CN" w:bidi="ar-SA"/>
+              </w:rPr>
+              <w:t>66.29%</w:t>
+            </w:r>
+          </w:p>
+        </w:tc>
+        <w:tc>
+          <w:tcPr>
+            <w:tcW w:w="922" w:type="pct"/>
+            <w:tcBorders>
+              <w:top w:val="nil"/>
+              <w:left w:val="nil"/>
+              <w:bottom w:val="nil"/>
+              <w:right w:val="nil"/>
+            </w:tcBorders>
+            <w:vAlign w:val="top"/>
+          </w:tcPr>
+          <w:p>
+            <w:pPr>
+              <w:spacing w:line="240" w:lineRule="auto"/>
+              <w:jc w:val="center"/>
+              <w:rPr>
+                <w:rFonts w:hint="default" w:hAnsi="Cambria Math" w:cs="Cambria Math"/>
+                <w:i w:val="0"/>
+                <w:iCs w:val="0"/>
+                <w:kern w:val="2"/>
+                <w:sz w:val="24"/>
+                <w:szCs w:val="24"/>
+                <w:vertAlign w:val="baseline"/>
+                <w:lang w:val="en-US" w:eastAsia="zh-CN" w:bidi="ar-SA"/>
+              </w:rPr>
+            </w:pPr>
+            <w:r>
+              <w:rPr>
+                <w:rFonts w:hint="eastAsia" w:hAnsi="Cambria Math" w:cs="Cambria Math"/>
+                <w:i w:val="0"/>
+                <w:iCs w:val="0"/>
+                <w:kern w:val="2"/>
+                <w:sz w:val="24"/>
+                <w:szCs w:val="24"/>
+                <w:vertAlign w:val="baseline"/>
+                <w:lang w:val="en-US" w:eastAsia="zh-CN" w:bidi="ar-SA"/>
+              </w:rPr>
+              <w:t>83.89%</w:t>
+            </w:r>
+          </w:p>
+        </w:tc>
+        <w:tc>
+          <w:tcPr>
+            <w:tcW w:w="862" w:type="pct"/>
+            <w:tcBorders>
+              <w:top w:val="nil"/>
+              <w:left w:val="nil"/>
+              <w:bottom w:val="nil"/>
+              <w:right w:val="nil"/>
+            </w:tcBorders>
+            <w:vAlign w:val="top"/>
+          </w:tcPr>
+          <w:p>
+            <w:pPr>
+              <w:spacing w:line="240" w:lineRule="auto"/>
+              <w:jc w:val="center"/>
+              <w:rPr>
+                <w:rFonts w:hint="default" w:hAnsi="Cambria Math" w:cs="Cambria Math"/>
+                <w:i w:val="0"/>
+                <w:iCs w:val="0"/>
+                <w:kern w:val="2"/>
+                <w:sz w:val="24"/>
+                <w:szCs w:val="24"/>
+                <w:vertAlign w:val="baseline"/>
+                <w:lang w:val="en-US" w:eastAsia="zh-CN" w:bidi="ar-SA"/>
+              </w:rPr>
+            </w:pPr>
+            <w:r>
+              <w:rPr>
+                <w:rFonts w:hint="eastAsia" w:hAnsi="Cambria Math" w:cs="Cambria Math"/>
+                <w:i w:val="0"/>
+                <w:iCs w:val="0"/>
+                <w:kern w:val="2"/>
+                <w:sz w:val="24"/>
+                <w:szCs w:val="24"/>
+                <w:vertAlign w:val="baseline"/>
+                <w:lang w:val="en-US" w:eastAsia="zh-CN" w:bidi="ar-SA"/>
+              </w:rPr>
+              <w:t>66.45%</w:t>
+            </w:r>
+          </w:p>
+        </w:tc>
+      </w:tr>
+      <w:tr>
+        <w:tblPrEx>
+          <w:tblBorders>
+            <w:top w:val="single" w:color="auto" w:sz="4" w:space="0"/>
+            <w:left w:val="single" w:color="auto" w:sz="4" w:space="0"/>
+            <w:bottom w:val="single" w:color="auto" w:sz="4" w:space="0"/>
+            <w:right w:val="single" w:color="auto" w:sz="4" w:space="0"/>
+            <w:insideH w:val="single" w:color="auto" w:sz="4" w:space="0"/>
+            <w:insideV w:val="single" w:color="auto" w:sz="4" w:space="0"/>
+          </w:tblBorders>
+          <w:tblCellMar>
+            <w:top w:w="0" w:type="dxa"/>
+            <w:left w:w="108" w:type="dxa"/>
+            <w:bottom w:w="0" w:type="dxa"/>
+            <w:right w:w="108" w:type="dxa"/>
+          </w:tblCellMar>
+        </w:tblPrEx>
+        <w:trPr>
+          <w:trHeight w:val="0" w:hRule="atLeast"/>
+          <w:jc w:val="center"/>
+        </w:trPr>
+        <w:tc>
+          <w:tcPr>
+            <w:tcW w:w="1431" w:type="pct"/>
+            <w:tcBorders>
+              <w:top w:val="nil"/>
+              <w:left w:val="nil"/>
+              <w:bottom w:val="nil"/>
+              <w:right w:val="nil"/>
+            </w:tcBorders>
+          </w:tcPr>
+          <w:p>
+            <w:pPr>
+              <w:spacing w:line="240" w:lineRule="auto"/>
+              <w:jc w:val="center"/>
+              <w:rPr>
+                <w:rFonts w:hint="default" w:hAnsi="Cambria Math" w:cs="Cambria Math"/>
+                <w:i w:val="0"/>
+                <w:iCs w:val="0"/>
+                <w:kern w:val="2"/>
+                <w:sz w:val="24"/>
+                <w:szCs w:val="24"/>
+                <w:vertAlign w:val="baseline"/>
+                <w:lang w:val="en-US" w:eastAsia="zh-CN" w:bidi="ar-SA"/>
+              </w:rPr>
+            </w:pPr>
+            <w:r>
+              <w:rPr>
+                <w:rFonts w:hint="eastAsia" w:hAnsi="Cambria Math" w:cs="Cambria Math"/>
+                <w:i w:val="0"/>
+                <w:iCs w:val="0"/>
+                <w:kern w:val="2"/>
+                <w:sz w:val="24"/>
+                <w:szCs w:val="24"/>
+                <w:vertAlign w:val="baseline"/>
+                <w:lang w:val="en-US" w:eastAsia="zh-CN" w:bidi="ar-SA"/>
+              </w:rPr>
+              <w:t>30%</w:t>
+            </w:r>
+          </w:p>
+        </w:tc>
+        <w:tc>
+          <w:tcPr>
+            <w:tcW w:w="922" w:type="pct"/>
+            <w:tcBorders>
+              <w:top w:val="nil"/>
+              <w:left w:val="nil"/>
+              <w:bottom w:val="nil"/>
+              <w:right w:val="nil"/>
+            </w:tcBorders>
+          </w:tcPr>
+          <w:p>
+            <w:pPr>
+              <w:spacing w:line="240" w:lineRule="auto"/>
+              <w:jc w:val="center"/>
+              <w:rPr>
+                <w:rFonts w:hint="default" w:hAnsi="Cambria Math" w:cs="Cambria Math"/>
+                <w:i w:val="0"/>
+                <w:iCs w:val="0"/>
+                <w:kern w:val="2"/>
+                <w:sz w:val="24"/>
+                <w:szCs w:val="24"/>
+                <w:vertAlign w:val="baseline"/>
+                <w:lang w:val="en-US" w:eastAsia="zh-CN" w:bidi="ar-SA"/>
+              </w:rPr>
+            </w:pPr>
+            <w:r>
+              <w:rPr>
+                <w:rFonts w:hint="eastAsia" w:hAnsi="Cambria Math" w:cs="Cambria Math"/>
+                <w:i w:val="0"/>
+                <w:iCs w:val="0"/>
+                <w:kern w:val="2"/>
+                <w:sz w:val="24"/>
+                <w:szCs w:val="24"/>
+                <w:vertAlign w:val="baseline"/>
+                <w:lang w:val="en-US" w:eastAsia="zh-CN" w:bidi="ar-SA"/>
+              </w:rPr>
+              <w:t>84.93%</w:t>
+            </w:r>
+          </w:p>
+        </w:tc>
+        <w:tc>
+          <w:tcPr>
+            <w:tcW w:w="862" w:type="pct"/>
+            <w:tcBorders>
+              <w:top w:val="nil"/>
+              <w:left w:val="nil"/>
+              <w:bottom w:val="nil"/>
+              <w:right w:val="nil"/>
+            </w:tcBorders>
+          </w:tcPr>
+          <w:p>
+            <w:pPr>
+              <w:spacing w:line="240" w:lineRule="auto"/>
+              <w:jc w:val="center"/>
+              <w:rPr>
+                <w:rFonts w:hint="default" w:hAnsi="Cambria Math" w:cs="Cambria Math"/>
+                <w:i w:val="0"/>
+                <w:iCs w:val="0"/>
+                <w:kern w:val="2"/>
+                <w:sz w:val="24"/>
+                <w:szCs w:val="24"/>
+                <w:vertAlign w:val="baseline"/>
+                <w:lang w:val="en-US" w:eastAsia="zh-CN" w:bidi="ar-SA"/>
+              </w:rPr>
+            </w:pPr>
+            <w:r>
+              <w:rPr>
+                <w:rFonts w:hint="eastAsia" w:hAnsi="Cambria Math" w:cs="Cambria Math"/>
+                <w:i w:val="0"/>
+                <w:iCs w:val="0"/>
+                <w:kern w:val="2"/>
+                <w:sz w:val="24"/>
+                <w:szCs w:val="24"/>
+                <w:vertAlign w:val="baseline"/>
+                <w:lang w:val="en-US" w:eastAsia="zh-CN" w:bidi="ar-SA"/>
+              </w:rPr>
+              <w:t>66.36%</w:t>
+            </w:r>
+          </w:p>
+        </w:tc>
+        <w:tc>
+          <w:tcPr>
+            <w:tcW w:w="922" w:type="pct"/>
+            <w:tcBorders>
+              <w:top w:val="nil"/>
+              <w:left w:val="nil"/>
+              <w:bottom w:val="nil"/>
+              <w:right w:val="nil"/>
+            </w:tcBorders>
+            <w:vAlign w:val="top"/>
+          </w:tcPr>
+          <w:p>
+            <w:pPr>
+              <w:spacing w:line="240" w:lineRule="auto"/>
+              <w:jc w:val="center"/>
+              <w:rPr>
+                <w:rFonts w:hint="default" w:hAnsi="Cambria Math" w:cs="Cambria Math"/>
+                <w:i w:val="0"/>
+                <w:iCs w:val="0"/>
+                <w:kern w:val="2"/>
+                <w:sz w:val="24"/>
+                <w:szCs w:val="24"/>
+                <w:vertAlign w:val="baseline"/>
+                <w:lang w:val="en-US" w:eastAsia="zh-CN" w:bidi="ar-SA"/>
+              </w:rPr>
+            </w:pPr>
+            <w:r>
+              <w:rPr>
+                <w:rFonts w:hint="eastAsia" w:hAnsi="Cambria Math" w:cs="Cambria Math"/>
+                <w:i w:val="0"/>
+                <w:iCs w:val="0"/>
+                <w:kern w:val="2"/>
+                <w:sz w:val="24"/>
+                <w:szCs w:val="24"/>
+                <w:vertAlign w:val="baseline"/>
+                <w:lang w:val="en-US" w:eastAsia="zh-CN" w:bidi="ar-SA"/>
+              </w:rPr>
+              <w:t>79.36%</w:t>
+            </w:r>
+          </w:p>
+        </w:tc>
+        <w:tc>
+          <w:tcPr>
+            <w:tcW w:w="862" w:type="pct"/>
+            <w:tcBorders>
+              <w:top w:val="nil"/>
+              <w:left w:val="nil"/>
+              <w:bottom w:val="nil"/>
+              <w:right w:val="nil"/>
+            </w:tcBorders>
+            <w:vAlign w:val="top"/>
+          </w:tcPr>
+          <w:p>
+            <w:pPr>
+              <w:spacing w:line="240" w:lineRule="auto"/>
+              <w:jc w:val="center"/>
+              <w:rPr>
+                <w:rFonts w:hint="default" w:hAnsi="Cambria Math" w:cs="Cambria Math"/>
+                <w:i w:val="0"/>
+                <w:iCs w:val="0"/>
+                <w:kern w:val="2"/>
+                <w:sz w:val="24"/>
+                <w:szCs w:val="24"/>
+                <w:vertAlign w:val="baseline"/>
+                <w:lang w:val="en-US" w:eastAsia="zh-CN" w:bidi="ar-SA"/>
+              </w:rPr>
+            </w:pPr>
+            <w:r>
+              <w:rPr>
+                <w:rFonts w:hint="eastAsia" w:hAnsi="Cambria Math" w:cs="Cambria Math"/>
+                <w:i w:val="0"/>
+                <w:iCs w:val="0"/>
+                <w:kern w:val="2"/>
+                <w:sz w:val="24"/>
+                <w:szCs w:val="24"/>
+                <w:vertAlign w:val="baseline"/>
+                <w:lang w:val="en-US" w:eastAsia="zh-CN" w:bidi="ar-SA"/>
+              </w:rPr>
+              <w:t>66.11%</w:t>
+            </w:r>
+          </w:p>
+        </w:tc>
+      </w:tr>
+      <w:tr>
+        <w:tblPrEx>
+          <w:tblBorders>
+            <w:top w:val="single" w:color="auto" w:sz="4" w:space="0"/>
+            <w:left w:val="single" w:color="auto" w:sz="4" w:space="0"/>
+            <w:bottom w:val="single" w:color="auto" w:sz="4" w:space="0"/>
+            <w:right w:val="single" w:color="auto" w:sz="4" w:space="0"/>
+            <w:insideH w:val="single" w:color="auto" w:sz="4" w:space="0"/>
+            <w:insideV w:val="single" w:color="auto" w:sz="4" w:space="0"/>
+          </w:tblBorders>
+          <w:tblCellMar>
+            <w:top w:w="0" w:type="dxa"/>
+            <w:left w:w="108" w:type="dxa"/>
+            <w:bottom w:w="0" w:type="dxa"/>
+            <w:right w:w="108" w:type="dxa"/>
+          </w:tblCellMar>
+        </w:tblPrEx>
+        <w:trPr>
+          <w:trHeight w:val="0" w:hRule="atLeast"/>
+          <w:jc w:val="center"/>
+        </w:trPr>
+        <w:tc>
+          <w:tcPr>
+            <w:tcW w:w="1431" w:type="pct"/>
+            <w:tcBorders>
+              <w:top w:val="nil"/>
+              <w:left w:val="nil"/>
+              <w:bottom w:val="nil"/>
+              <w:right w:val="nil"/>
+            </w:tcBorders>
+          </w:tcPr>
+          <w:p>
+            <w:pPr>
+              <w:spacing w:line="240" w:lineRule="auto"/>
+              <w:jc w:val="center"/>
+              <w:rPr>
+                <w:rFonts w:hint="default" w:hAnsi="Cambria Math" w:cs="Cambria Math"/>
+                <w:i w:val="0"/>
+                <w:iCs w:val="0"/>
+                <w:kern w:val="2"/>
+                <w:sz w:val="24"/>
+                <w:szCs w:val="24"/>
+                <w:vertAlign w:val="baseline"/>
+                <w:lang w:val="en-US" w:eastAsia="zh-CN" w:bidi="ar-SA"/>
+              </w:rPr>
+            </w:pPr>
+            <w:r>
+              <w:rPr>
+                <w:rFonts w:hint="eastAsia" w:hAnsi="Cambria Math" w:cs="Cambria Math"/>
+                <w:i w:val="0"/>
+                <w:iCs w:val="0"/>
+                <w:kern w:val="2"/>
+                <w:sz w:val="24"/>
+                <w:szCs w:val="24"/>
+                <w:vertAlign w:val="baseline"/>
+                <w:lang w:val="en-US" w:eastAsia="zh-CN" w:bidi="ar-SA"/>
+              </w:rPr>
+              <w:t>20%</w:t>
+            </w:r>
+          </w:p>
+        </w:tc>
+        <w:tc>
+          <w:tcPr>
+            <w:tcW w:w="922" w:type="pct"/>
+            <w:tcBorders>
+              <w:top w:val="nil"/>
+              <w:left w:val="nil"/>
+              <w:bottom w:val="nil"/>
+              <w:right w:val="nil"/>
+            </w:tcBorders>
+          </w:tcPr>
+          <w:p>
+            <w:pPr>
+              <w:spacing w:line="240" w:lineRule="auto"/>
+              <w:jc w:val="center"/>
+              <w:rPr>
+                <w:rFonts w:hint="default" w:hAnsi="Cambria Math" w:cs="Cambria Math"/>
+                <w:i w:val="0"/>
+                <w:iCs w:val="0"/>
+                <w:kern w:val="2"/>
+                <w:sz w:val="24"/>
+                <w:szCs w:val="24"/>
+                <w:vertAlign w:val="baseline"/>
+                <w:lang w:val="en-US" w:eastAsia="zh-CN" w:bidi="ar-SA"/>
+              </w:rPr>
+            </w:pPr>
+            <w:r>
+              <w:rPr>
+                <w:rFonts w:hint="eastAsia" w:hAnsi="Cambria Math" w:cs="Cambria Math"/>
+                <w:i w:val="0"/>
+                <w:iCs w:val="0"/>
+                <w:kern w:val="2"/>
+                <w:sz w:val="24"/>
+                <w:szCs w:val="24"/>
+                <w:vertAlign w:val="baseline"/>
+                <w:lang w:val="en-US" w:eastAsia="zh-CN" w:bidi="ar-SA"/>
+              </w:rPr>
+              <w:t>81.18%</w:t>
+            </w:r>
+          </w:p>
+        </w:tc>
+        <w:tc>
+          <w:tcPr>
+            <w:tcW w:w="862" w:type="pct"/>
+            <w:tcBorders>
+              <w:top w:val="nil"/>
+              <w:left w:val="nil"/>
+              <w:bottom w:val="nil"/>
+              <w:right w:val="nil"/>
+            </w:tcBorders>
+          </w:tcPr>
+          <w:p>
+            <w:pPr>
+              <w:spacing w:line="240" w:lineRule="auto"/>
+              <w:jc w:val="center"/>
+              <w:rPr>
+                <w:rFonts w:hint="default" w:hAnsi="Cambria Math" w:cs="Cambria Math"/>
+                <w:i w:val="0"/>
+                <w:iCs w:val="0"/>
+                <w:kern w:val="2"/>
+                <w:sz w:val="24"/>
+                <w:szCs w:val="24"/>
+                <w:vertAlign w:val="baseline"/>
+                <w:lang w:val="en-US" w:eastAsia="zh-CN" w:bidi="ar-SA"/>
+              </w:rPr>
+            </w:pPr>
+            <w:r>
+              <w:rPr>
+                <w:rFonts w:hint="eastAsia" w:hAnsi="Cambria Math" w:cs="Cambria Math"/>
+                <w:i w:val="0"/>
+                <w:iCs w:val="0"/>
+                <w:kern w:val="2"/>
+                <w:sz w:val="24"/>
+                <w:szCs w:val="24"/>
+                <w:vertAlign w:val="baseline"/>
+                <w:lang w:val="en-US" w:eastAsia="zh-CN" w:bidi="ar-SA"/>
+              </w:rPr>
+              <w:t>65.97%</w:t>
+            </w:r>
+          </w:p>
+        </w:tc>
+        <w:tc>
+          <w:tcPr>
+            <w:tcW w:w="922" w:type="pct"/>
+            <w:tcBorders>
+              <w:top w:val="nil"/>
+              <w:left w:val="nil"/>
+              <w:bottom w:val="nil"/>
+              <w:right w:val="nil"/>
+            </w:tcBorders>
+            <w:vAlign w:val="top"/>
+          </w:tcPr>
+          <w:p>
+            <w:pPr>
+              <w:spacing w:line="240" w:lineRule="auto"/>
+              <w:jc w:val="center"/>
+              <w:rPr>
+                <w:rFonts w:hint="default" w:hAnsi="Cambria Math" w:cs="Cambria Math"/>
+                <w:i w:val="0"/>
+                <w:iCs w:val="0"/>
+                <w:kern w:val="2"/>
+                <w:sz w:val="24"/>
+                <w:szCs w:val="24"/>
+                <w:vertAlign w:val="baseline"/>
+                <w:lang w:val="en-US" w:eastAsia="zh-CN" w:bidi="ar-SA"/>
+              </w:rPr>
+            </w:pPr>
+            <w:r>
+              <w:rPr>
+                <w:rFonts w:hint="eastAsia" w:hAnsi="Cambria Math" w:cs="Cambria Math"/>
+                <w:i w:val="0"/>
+                <w:iCs w:val="0"/>
+                <w:kern w:val="2"/>
+                <w:sz w:val="24"/>
+                <w:szCs w:val="24"/>
+                <w:vertAlign w:val="baseline"/>
+                <w:lang w:val="en-US" w:eastAsia="zh-CN" w:bidi="ar-SA"/>
+              </w:rPr>
+              <w:t>74.72%</w:t>
+            </w:r>
+          </w:p>
+        </w:tc>
+        <w:tc>
+          <w:tcPr>
+            <w:tcW w:w="862" w:type="pct"/>
+            <w:tcBorders>
+              <w:top w:val="nil"/>
+              <w:left w:val="nil"/>
+              <w:bottom w:val="nil"/>
+              <w:right w:val="nil"/>
+            </w:tcBorders>
+            <w:vAlign w:val="top"/>
+          </w:tcPr>
+          <w:p>
+            <w:pPr>
+              <w:spacing w:line="240" w:lineRule="auto"/>
+              <w:jc w:val="center"/>
+              <w:rPr>
+                <w:rFonts w:hint="default" w:hAnsi="Cambria Math" w:cs="Cambria Math"/>
+                <w:i w:val="0"/>
+                <w:iCs w:val="0"/>
+                <w:kern w:val="2"/>
+                <w:sz w:val="24"/>
+                <w:szCs w:val="24"/>
+                <w:vertAlign w:val="baseline"/>
+                <w:lang w:val="en-US" w:eastAsia="zh-CN" w:bidi="ar-SA"/>
+              </w:rPr>
+            </w:pPr>
+            <w:r>
+              <w:rPr>
+                <w:rFonts w:hint="eastAsia" w:hAnsi="Cambria Math" w:cs="Cambria Math"/>
+                <w:i w:val="0"/>
+                <w:iCs w:val="0"/>
+                <w:kern w:val="2"/>
+                <w:sz w:val="24"/>
+                <w:szCs w:val="24"/>
+                <w:vertAlign w:val="baseline"/>
+                <w:lang w:val="en-US" w:eastAsia="zh-CN" w:bidi="ar-SA"/>
+              </w:rPr>
+              <w:t>66.00%</w:t>
+            </w:r>
+          </w:p>
+        </w:tc>
+      </w:tr>
+      <w:tr>
+        <w:tblPrEx>
+          <w:tblBorders>
+            <w:top w:val="single" w:color="auto" w:sz="4" w:space="0"/>
+            <w:left w:val="single" w:color="auto" w:sz="4" w:space="0"/>
+            <w:bottom w:val="single" w:color="auto" w:sz="4" w:space="0"/>
+            <w:right w:val="single" w:color="auto" w:sz="4" w:space="0"/>
+            <w:insideH w:val="single" w:color="auto" w:sz="4" w:space="0"/>
+            <w:insideV w:val="single" w:color="auto" w:sz="4" w:space="0"/>
+          </w:tblBorders>
+          <w:tblCellMar>
+            <w:top w:w="0" w:type="dxa"/>
+            <w:left w:w="108" w:type="dxa"/>
+            <w:bottom w:w="0" w:type="dxa"/>
+            <w:right w:w="108" w:type="dxa"/>
+          </w:tblCellMar>
+        </w:tblPrEx>
+        <w:trPr>
+          <w:trHeight w:val="0" w:hRule="atLeast"/>
+          <w:jc w:val="center"/>
+        </w:trPr>
+        <w:tc>
+          <w:tcPr>
+            <w:tcW w:w="1431" w:type="pct"/>
+            <w:tcBorders>
+              <w:top w:val="nil"/>
+              <w:left w:val="nil"/>
+              <w:bottom w:val="nil"/>
+              <w:right w:val="nil"/>
+            </w:tcBorders>
+          </w:tcPr>
+          <w:p>
+            <w:pPr>
+              <w:spacing w:line="240" w:lineRule="auto"/>
+              <w:jc w:val="center"/>
+              <w:rPr>
+                <w:rFonts w:hint="default" w:hAnsi="Cambria Math" w:cs="Cambria Math"/>
+                <w:i w:val="0"/>
+                <w:iCs w:val="0"/>
+                <w:kern w:val="2"/>
+                <w:sz w:val="24"/>
+                <w:szCs w:val="24"/>
+                <w:vertAlign w:val="baseline"/>
+                <w:lang w:val="en-US" w:eastAsia="zh-CN" w:bidi="ar-SA"/>
+              </w:rPr>
+            </w:pPr>
+            <w:r>
+              <w:rPr>
+                <w:rFonts w:hint="eastAsia" w:hAnsi="Cambria Math" w:cs="Cambria Math"/>
+                <w:i w:val="0"/>
+                <w:iCs w:val="0"/>
+                <w:kern w:val="2"/>
+                <w:sz w:val="24"/>
+                <w:szCs w:val="24"/>
+                <w:vertAlign w:val="baseline"/>
+                <w:lang w:val="en-US" w:eastAsia="zh-CN" w:bidi="ar-SA"/>
+              </w:rPr>
+              <w:t>10%</w:t>
+            </w:r>
+          </w:p>
+        </w:tc>
+        <w:tc>
+          <w:tcPr>
+            <w:tcW w:w="922" w:type="pct"/>
+            <w:tcBorders>
+              <w:top w:val="nil"/>
+              <w:left w:val="nil"/>
+              <w:bottom w:val="nil"/>
+              <w:right w:val="nil"/>
+            </w:tcBorders>
+          </w:tcPr>
+          <w:p>
+            <w:pPr>
+              <w:spacing w:line="240" w:lineRule="auto"/>
+              <w:jc w:val="center"/>
+              <w:rPr>
+                <w:rFonts w:hint="default" w:hAnsi="Cambria Math" w:cs="Cambria Math"/>
+                <w:i w:val="0"/>
+                <w:iCs w:val="0"/>
+                <w:kern w:val="2"/>
+                <w:sz w:val="24"/>
+                <w:szCs w:val="24"/>
+                <w:vertAlign w:val="baseline"/>
+                <w:lang w:val="en-US" w:eastAsia="zh-CN" w:bidi="ar-SA"/>
+              </w:rPr>
+            </w:pPr>
+            <w:r>
+              <w:rPr>
+                <w:rFonts w:hint="eastAsia" w:hAnsi="Cambria Math" w:cs="Cambria Math"/>
+                <w:i w:val="0"/>
+                <w:iCs w:val="0"/>
+                <w:kern w:val="2"/>
+                <w:sz w:val="24"/>
+                <w:szCs w:val="24"/>
+                <w:vertAlign w:val="baseline"/>
+                <w:lang w:val="en-US" w:eastAsia="zh-CN" w:bidi="ar-SA"/>
+              </w:rPr>
+              <w:t>60.55%</w:t>
+            </w:r>
+          </w:p>
+        </w:tc>
+        <w:tc>
+          <w:tcPr>
+            <w:tcW w:w="862" w:type="pct"/>
+            <w:tcBorders>
+              <w:top w:val="nil"/>
+              <w:left w:val="nil"/>
+              <w:bottom w:val="nil"/>
+              <w:right w:val="nil"/>
+            </w:tcBorders>
+          </w:tcPr>
+          <w:p>
+            <w:pPr>
+              <w:spacing w:line="240" w:lineRule="auto"/>
+              <w:jc w:val="center"/>
+              <w:rPr>
+                <w:rFonts w:hint="default" w:hAnsi="Cambria Math" w:cs="Cambria Math"/>
+                <w:i w:val="0"/>
+                <w:iCs w:val="0"/>
+                <w:kern w:val="2"/>
+                <w:sz w:val="24"/>
+                <w:szCs w:val="24"/>
+                <w:vertAlign w:val="baseline"/>
+                <w:lang w:val="en-US" w:eastAsia="zh-CN" w:bidi="ar-SA"/>
+              </w:rPr>
+            </w:pPr>
+            <w:r>
+              <w:rPr>
+                <w:rFonts w:hint="eastAsia" w:hAnsi="Cambria Math" w:cs="Cambria Math"/>
+                <w:i w:val="0"/>
+                <w:iCs w:val="0"/>
+                <w:kern w:val="2"/>
+                <w:sz w:val="24"/>
+                <w:szCs w:val="24"/>
+                <w:vertAlign w:val="baseline"/>
+                <w:lang w:val="en-US" w:eastAsia="zh-CN" w:bidi="ar-SA"/>
+              </w:rPr>
+              <w:t>28.81%</w:t>
+            </w:r>
+          </w:p>
+        </w:tc>
+        <w:tc>
+          <w:tcPr>
+            <w:tcW w:w="922" w:type="pct"/>
+            <w:tcBorders>
+              <w:top w:val="nil"/>
+              <w:left w:val="nil"/>
+              <w:bottom w:val="nil"/>
+              <w:right w:val="nil"/>
+            </w:tcBorders>
+            <w:vAlign w:val="top"/>
+          </w:tcPr>
+          <w:p>
+            <w:pPr>
+              <w:spacing w:line="240" w:lineRule="auto"/>
+              <w:jc w:val="center"/>
+              <w:rPr>
+                <w:rFonts w:hint="default" w:hAnsi="Cambria Math" w:cs="Cambria Math"/>
+                <w:i w:val="0"/>
+                <w:iCs w:val="0"/>
+                <w:kern w:val="2"/>
+                <w:sz w:val="24"/>
+                <w:szCs w:val="24"/>
+                <w:vertAlign w:val="baseline"/>
+                <w:lang w:val="en-US" w:eastAsia="zh-CN" w:bidi="ar-SA"/>
+              </w:rPr>
+            </w:pPr>
+            <w:r>
+              <w:rPr>
+                <w:rFonts w:hint="eastAsia" w:hAnsi="Cambria Math" w:cs="Cambria Math"/>
+                <w:i w:val="0"/>
+                <w:iCs w:val="0"/>
+                <w:kern w:val="2"/>
+                <w:sz w:val="24"/>
+                <w:szCs w:val="24"/>
+                <w:vertAlign w:val="baseline"/>
+                <w:lang w:val="en-US" w:eastAsia="zh-CN" w:bidi="ar-SA"/>
+              </w:rPr>
+              <w:t>78.36%</w:t>
+            </w:r>
+          </w:p>
+        </w:tc>
+        <w:tc>
+          <w:tcPr>
+            <w:tcW w:w="862" w:type="pct"/>
+            <w:tcBorders>
+              <w:top w:val="nil"/>
+              <w:left w:val="nil"/>
+              <w:bottom w:val="nil"/>
+              <w:right w:val="nil"/>
+            </w:tcBorders>
+            <w:vAlign w:val="top"/>
+          </w:tcPr>
+          <w:p>
+            <w:pPr>
+              <w:spacing w:line="240" w:lineRule="auto"/>
+              <w:jc w:val="center"/>
+              <w:rPr>
+                <w:rFonts w:hint="default" w:hAnsi="Cambria Math" w:cs="Cambria Math"/>
+                <w:i w:val="0"/>
+                <w:iCs w:val="0"/>
+                <w:kern w:val="2"/>
+                <w:sz w:val="24"/>
+                <w:szCs w:val="24"/>
+                <w:vertAlign w:val="baseline"/>
+                <w:lang w:val="en-US" w:eastAsia="zh-CN" w:bidi="ar-SA"/>
+              </w:rPr>
+            </w:pPr>
+            <w:r>
+              <w:rPr>
+                <w:rFonts w:hint="eastAsia" w:hAnsi="Cambria Math" w:cs="Cambria Math"/>
+                <w:i w:val="0"/>
+                <w:iCs w:val="0"/>
+                <w:kern w:val="2"/>
+                <w:sz w:val="24"/>
+                <w:szCs w:val="24"/>
+                <w:vertAlign w:val="baseline"/>
+                <w:lang w:val="en-US" w:eastAsia="zh-CN" w:bidi="ar-SA"/>
+              </w:rPr>
+              <w:t>65.71%</w:t>
+            </w:r>
+          </w:p>
+        </w:tc>
+      </w:tr>
+      <w:tr>
+        <w:tblPrEx>
+          <w:tblBorders>
+            <w:top w:val="single" w:color="auto" w:sz="4" w:space="0"/>
+            <w:left w:val="single" w:color="auto" w:sz="4" w:space="0"/>
+            <w:bottom w:val="single" w:color="auto" w:sz="4" w:space="0"/>
+            <w:right w:val="single" w:color="auto" w:sz="4" w:space="0"/>
+            <w:insideH w:val="single" w:color="auto" w:sz="4" w:space="0"/>
+            <w:insideV w:val="single" w:color="auto" w:sz="4" w:space="0"/>
+          </w:tblBorders>
+          <w:tblCellMar>
+            <w:top w:w="0" w:type="dxa"/>
+            <w:left w:w="108" w:type="dxa"/>
+            <w:bottom w:w="0" w:type="dxa"/>
+            <w:right w:w="108" w:type="dxa"/>
+          </w:tblCellMar>
+        </w:tblPrEx>
+        <w:trPr>
+          <w:trHeight w:val="0" w:hRule="atLeast"/>
+          <w:jc w:val="center"/>
+        </w:trPr>
+        <w:tc>
+          <w:tcPr>
+            <w:tcW w:w="1431" w:type="pct"/>
+            <w:tcBorders>
+              <w:top w:val="nil"/>
+              <w:left w:val="nil"/>
+              <w:bottom w:val="nil"/>
+              <w:right w:val="nil"/>
+            </w:tcBorders>
+          </w:tcPr>
+          <w:p>
+            <w:pPr>
+              <w:spacing w:line="240" w:lineRule="auto"/>
+              <w:jc w:val="center"/>
+              <w:rPr>
+                <w:rFonts w:hint="default" w:hAnsi="Cambria Math" w:cs="Cambria Math"/>
+                <w:i w:val="0"/>
+                <w:iCs w:val="0"/>
+                <w:kern w:val="2"/>
+                <w:sz w:val="24"/>
+                <w:szCs w:val="24"/>
+                <w:vertAlign w:val="baseline"/>
+                <w:lang w:val="en-US" w:eastAsia="zh-CN" w:bidi="ar-SA"/>
+              </w:rPr>
+            </w:pPr>
+            <w:r>
+              <w:rPr>
+                <w:rFonts w:hint="eastAsia" w:hAnsi="Cambria Math" w:cs="Cambria Math"/>
+                <w:i w:val="0"/>
+                <w:iCs w:val="0"/>
+                <w:kern w:val="2"/>
+                <w:sz w:val="24"/>
+                <w:szCs w:val="24"/>
+                <w:vertAlign w:val="baseline"/>
+                <w:lang w:val="en-US" w:eastAsia="zh-CN" w:bidi="ar-SA"/>
+              </w:rPr>
+              <w:t>5%</w:t>
+            </w:r>
+          </w:p>
+        </w:tc>
+        <w:tc>
+          <w:tcPr>
+            <w:tcW w:w="922" w:type="pct"/>
+            <w:tcBorders>
+              <w:top w:val="nil"/>
+              <w:left w:val="nil"/>
+              <w:bottom w:val="nil"/>
+              <w:right w:val="nil"/>
+            </w:tcBorders>
+          </w:tcPr>
+          <w:p>
+            <w:pPr>
+              <w:spacing w:line="240" w:lineRule="auto"/>
+              <w:jc w:val="center"/>
+              <w:rPr>
+                <w:rFonts w:hint="default" w:hAnsi="Cambria Math" w:cs="Cambria Math"/>
+                <w:i w:val="0"/>
+                <w:iCs w:val="0"/>
+                <w:kern w:val="2"/>
+                <w:sz w:val="24"/>
+                <w:szCs w:val="24"/>
+                <w:vertAlign w:val="baseline"/>
+                <w:lang w:val="en-US" w:eastAsia="zh-CN" w:bidi="ar-SA"/>
+              </w:rPr>
+            </w:pPr>
+            <w:r>
+              <w:rPr>
+                <w:rFonts w:hint="eastAsia" w:hAnsi="Cambria Math" w:cs="Cambria Math"/>
+                <w:i w:val="0"/>
+                <w:iCs w:val="0"/>
+                <w:kern w:val="2"/>
+                <w:sz w:val="24"/>
+                <w:szCs w:val="24"/>
+                <w:vertAlign w:val="baseline"/>
+                <w:lang w:val="en-US" w:eastAsia="zh-CN" w:bidi="ar-SA"/>
+              </w:rPr>
+              <w:t>62.03%</w:t>
+            </w:r>
+          </w:p>
+        </w:tc>
+        <w:tc>
+          <w:tcPr>
+            <w:tcW w:w="862" w:type="pct"/>
+            <w:tcBorders>
+              <w:top w:val="nil"/>
+              <w:left w:val="nil"/>
+              <w:bottom w:val="nil"/>
+              <w:right w:val="nil"/>
+            </w:tcBorders>
+          </w:tcPr>
+          <w:p>
+            <w:pPr>
+              <w:spacing w:line="240" w:lineRule="auto"/>
+              <w:jc w:val="center"/>
+              <w:rPr>
+                <w:rFonts w:hint="default" w:hAnsi="Cambria Math" w:cs="Cambria Math"/>
+                <w:i w:val="0"/>
+                <w:iCs w:val="0"/>
+                <w:kern w:val="2"/>
+                <w:sz w:val="24"/>
+                <w:szCs w:val="24"/>
+                <w:vertAlign w:val="baseline"/>
+                <w:lang w:val="en-US" w:eastAsia="zh-CN" w:bidi="ar-SA"/>
+              </w:rPr>
+            </w:pPr>
+            <w:r>
+              <w:rPr>
+                <w:rFonts w:hint="eastAsia" w:hAnsi="Cambria Math" w:cs="Cambria Math"/>
+                <w:i w:val="0"/>
+                <w:iCs w:val="0"/>
+                <w:kern w:val="2"/>
+                <w:sz w:val="24"/>
+                <w:szCs w:val="24"/>
+                <w:vertAlign w:val="baseline"/>
+                <w:lang w:val="en-US" w:eastAsia="zh-CN" w:bidi="ar-SA"/>
+              </w:rPr>
+              <w:t>36.46%</w:t>
+            </w:r>
+          </w:p>
+        </w:tc>
+        <w:tc>
+          <w:tcPr>
+            <w:tcW w:w="922" w:type="pct"/>
+            <w:tcBorders>
+              <w:top w:val="nil"/>
+              <w:left w:val="nil"/>
+              <w:bottom w:val="nil"/>
+              <w:right w:val="nil"/>
+            </w:tcBorders>
+            <w:vAlign w:val="top"/>
+          </w:tcPr>
+          <w:p>
+            <w:pPr>
+              <w:spacing w:line="240" w:lineRule="auto"/>
+              <w:jc w:val="center"/>
+              <w:rPr>
+                <w:rFonts w:hint="default" w:hAnsi="Cambria Math" w:cs="Cambria Math"/>
+                <w:i w:val="0"/>
+                <w:iCs w:val="0"/>
+                <w:kern w:val="2"/>
+                <w:sz w:val="24"/>
+                <w:szCs w:val="24"/>
+                <w:vertAlign w:val="baseline"/>
+                <w:lang w:val="en-US" w:eastAsia="zh-CN" w:bidi="ar-SA"/>
+              </w:rPr>
+            </w:pPr>
+            <w:r>
+              <w:rPr>
+                <w:rFonts w:hint="eastAsia" w:hAnsi="Cambria Math" w:cs="Cambria Math"/>
+                <w:i w:val="0"/>
+                <w:iCs w:val="0"/>
+                <w:kern w:val="2"/>
+                <w:sz w:val="24"/>
+                <w:szCs w:val="24"/>
+                <w:vertAlign w:val="baseline"/>
+                <w:lang w:val="en-US" w:eastAsia="zh-CN" w:bidi="ar-SA"/>
+              </w:rPr>
+              <w:t>74.59%</w:t>
+            </w:r>
+          </w:p>
+        </w:tc>
+        <w:tc>
+          <w:tcPr>
+            <w:tcW w:w="862" w:type="pct"/>
+            <w:tcBorders>
+              <w:top w:val="nil"/>
+              <w:left w:val="nil"/>
+              <w:bottom w:val="nil"/>
+              <w:right w:val="nil"/>
+            </w:tcBorders>
+            <w:vAlign w:val="top"/>
+          </w:tcPr>
+          <w:p>
+            <w:pPr>
+              <w:spacing w:line="240" w:lineRule="auto"/>
+              <w:jc w:val="center"/>
+              <w:rPr>
+                <w:rFonts w:hint="default" w:hAnsi="Cambria Math" w:cs="Cambria Math"/>
+                <w:i w:val="0"/>
+                <w:iCs w:val="0"/>
+                <w:kern w:val="2"/>
+                <w:sz w:val="24"/>
+                <w:szCs w:val="24"/>
+                <w:vertAlign w:val="baseline"/>
+                <w:lang w:val="en-US" w:eastAsia="zh-CN" w:bidi="ar-SA"/>
+              </w:rPr>
+            </w:pPr>
+            <w:r>
+              <w:rPr>
+                <w:rFonts w:hint="eastAsia" w:hAnsi="Cambria Math" w:cs="Cambria Math"/>
+                <w:i w:val="0"/>
+                <w:iCs w:val="0"/>
+                <w:kern w:val="2"/>
+                <w:sz w:val="24"/>
+                <w:szCs w:val="24"/>
+                <w:vertAlign w:val="baseline"/>
+                <w:lang w:val="en-US" w:eastAsia="zh-CN" w:bidi="ar-SA"/>
+              </w:rPr>
+              <w:t>64.95%</w:t>
+            </w:r>
+          </w:p>
+        </w:tc>
+      </w:tr>
+      <w:tr>
+        <w:tblPrEx>
+          <w:tblBorders>
+            <w:top w:val="single" w:color="auto" w:sz="4" w:space="0"/>
+            <w:left w:val="single" w:color="auto" w:sz="4" w:space="0"/>
+            <w:bottom w:val="single" w:color="auto" w:sz="4" w:space="0"/>
+            <w:right w:val="single" w:color="auto" w:sz="4" w:space="0"/>
+            <w:insideH w:val="single" w:color="auto" w:sz="4" w:space="0"/>
+            <w:insideV w:val="single" w:color="auto" w:sz="4" w:space="0"/>
+          </w:tblBorders>
+          <w:tblCellMar>
+            <w:top w:w="0" w:type="dxa"/>
+            <w:left w:w="108" w:type="dxa"/>
+            <w:bottom w:w="0" w:type="dxa"/>
+            <w:right w:w="108" w:type="dxa"/>
+          </w:tblCellMar>
+        </w:tblPrEx>
+        <w:trPr>
+          <w:trHeight w:val="0" w:hRule="atLeast"/>
+          <w:jc w:val="center"/>
+        </w:trPr>
+        <w:tc>
+          <w:tcPr>
+            <w:tcW w:w="1431" w:type="pct"/>
+            <w:tcBorders>
+              <w:top w:val="nil"/>
+              <w:left w:val="nil"/>
+              <w:bottom w:val="nil"/>
+              <w:right w:val="nil"/>
+            </w:tcBorders>
+          </w:tcPr>
+          <w:p>
+            <w:pPr>
+              <w:spacing w:line="240" w:lineRule="auto"/>
+              <w:jc w:val="center"/>
+              <w:rPr>
+                <w:rFonts w:hint="default" w:hAnsi="Cambria Math" w:cs="Cambria Math"/>
+                <w:i w:val="0"/>
+                <w:iCs w:val="0"/>
+                <w:kern w:val="2"/>
+                <w:sz w:val="24"/>
+                <w:szCs w:val="24"/>
+                <w:vertAlign w:val="baseline"/>
+                <w:lang w:val="en-US" w:eastAsia="zh-CN" w:bidi="ar-SA"/>
+              </w:rPr>
+            </w:pPr>
+            <w:r>
+              <w:rPr>
+                <w:rFonts w:hint="eastAsia" w:hAnsi="Cambria Math" w:cs="Cambria Math"/>
+                <w:i w:val="0"/>
+                <w:iCs w:val="0"/>
+                <w:kern w:val="2"/>
+                <w:sz w:val="24"/>
+                <w:szCs w:val="24"/>
+                <w:vertAlign w:val="baseline"/>
+                <w:lang w:val="en-US" w:eastAsia="zh-CN" w:bidi="ar-SA"/>
+              </w:rPr>
+              <w:t>4%</w:t>
+            </w:r>
+          </w:p>
+        </w:tc>
+        <w:tc>
+          <w:tcPr>
+            <w:tcW w:w="922" w:type="pct"/>
+            <w:tcBorders>
+              <w:top w:val="nil"/>
+              <w:left w:val="nil"/>
+              <w:bottom w:val="nil"/>
+              <w:right w:val="nil"/>
+            </w:tcBorders>
+          </w:tcPr>
+          <w:p>
+            <w:pPr>
+              <w:spacing w:line="240" w:lineRule="auto"/>
+              <w:jc w:val="center"/>
+              <w:rPr>
+                <w:rFonts w:hint="default" w:hAnsi="Cambria Math" w:cs="Cambria Math"/>
+                <w:i w:val="0"/>
+                <w:iCs w:val="0"/>
+                <w:kern w:val="2"/>
+                <w:sz w:val="24"/>
+                <w:szCs w:val="24"/>
+                <w:vertAlign w:val="baseline"/>
+                <w:lang w:val="en-US" w:eastAsia="zh-CN" w:bidi="ar-SA"/>
+              </w:rPr>
+            </w:pPr>
+            <w:r>
+              <w:rPr>
+                <w:rFonts w:hint="eastAsia" w:hAnsi="Cambria Math" w:cs="Cambria Math"/>
+                <w:i w:val="0"/>
+                <w:iCs w:val="0"/>
+                <w:kern w:val="2"/>
+                <w:sz w:val="24"/>
+                <w:szCs w:val="24"/>
+                <w:vertAlign w:val="baseline"/>
+                <w:lang w:val="en-US" w:eastAsia="zh-CN" w:bidi="ar-SA"/>
+              </w:rPr>
+              <w:t>47.86%</w:t>
+            </w:r>
+          </w:p>
+        </w:tc>
+        <w:tc>
+          <w:tcPr>
+            <w:tcW w:w="862" w:type="pct"/>
+            <w:tcBorders>
+              <w:top w:val="nil"/>
+              <w:left w:val="nil"/>
+              <w:bottom w:val="nil"/>
+              <w:right w:val="nil"/>
+            </w:tcBorders>
+          </w:tcPr>
+          <w:p>
+            <w:pPr>
+              <w:spacing w:line="240" w:lineRule="auto"/>
+              <w:jc w:val="center"/>
+              <w:rPr>
+                <w:rFonts w:hint="default" w:hAnsi="Cambria Math" w:cs="Cambria Math"/>
+                <w:i w:val="0"/>
+                <w:iCs w:val="0"/>
+                <w:kern w:val="2"/>
+                <w:sz w:val="24"/>
+                <w:szCs w:val="24"/>
+                <w:vertAlign w:val="baseline"/>
+                <w:lang w:val="en-US" w:eastAsia="zh-CN" w:bidi="ar-SA"/>
+              </w:rPr>
+            </w:pPr>
+            <w:r>
+              <w:rPr>
+                <w:rFonts w:hint="eastAsia" w:hAnsi="Cambria Math" w:cs="Cambria Math"/>
+                <w:i w:val="0"/>
+                <w:iCs w:val="0"/>
+                <w:kern w:val="2"/>
+                <w:sz w:val="24"/>
+                <w:szCs w:val="24"/>
+                <w:vertAlign w:val="baseline"/>
+                <w:lang w:val="en-US" w:eastAsia="zh-CN" w:bidi="ar-SA"/>
+              </w:rPr>
+              <w:t>30.03%</w:t>
+            </w:r>
+          </w:p>
+        </w:tc>
+        <w:tc>
+          <w:tcPr>
+            <w:tcW w:w="922" w:type="pct"/>
+            <w:tcBorders>
+              <w:top w:val="nil"/>
+              <w:left w:val="nil"/>
+              <w:bottom w:val="nil"/>
+              <w:right w:val="nil"/>
+            </w:tcBorders>
+            <w:vAlign w:val="top"/>
+          </w:tcPr>
+          <w:p>
+            <w:pPr>
+              <w:spacing w:line="240" w:lineRule="auto"/>
+              <w:jc w:val="center"/>
+              <w:rPr>
+                <w:rFonts w:hint="default" w:hAnsi="Cambria Math" w:cs="Cambria Math"/>
+                <w:i w:val="0"/>
+                <w:iCs w:val="0"/>
+                <w:kern w:val="2"/>
+                <w:sz w:val="24"/>
+                <w:szCs w:val="24"/>
+                <w:vertAlign w:val="baseline"/>
+                <w:lang w:val="en-US" w:eastAsia="zh-CN" w:bidi="ar-SA"/>
+              </w:rPr>
+            </w:pPr>
+            <w:r>
+              <w:rPr>
+                <w:rFonts w:hint="eastAsia" w:hAnsi="Cambria Math" w:cs="Cambria Math"/>
+                <w:i w:val="0"/>
+                <w:iCs w:val="0"/>
+                <w:kern w:val="2"/>
+                <w:sz w:val="24"/>
+                <w:szCs w:val="24"/>
+                <w:vertAlign w:val="baseline"/>
+                <w:lang w:val="en-US" w:eastAsia="zh-CN" w:bidi="ar-SA"/>
+              </w:rPr>
+              <w:t>74.51%</w:t>
+            </w:r>
+          </w:p>
+        </w:tc>
+        <w:tc>
+          <w:tcPr>
+            <w:tcW w:w="862" w:type="pct"/>
+            <w:tcBorders>
+              <w:top w:val="nil"/>
+              <w:left w:val="nil"/>
+              <w:bottom w:val="nil"/>
+              <w:right w:val="nil"/>
+            </w:tcBorders>
+            <w:vAlign w:val="top"/>
+          </w:tcPr>
+          <w:p>
+            <w:pPr>
+              <w:spacing w:line="240" w:lineRule="auto"/>
+              <w:jc w:val="center"/>
+              <w:rPr>
+                <w:rFonts w:hint="default" w:hAnsi="Cambria Math" w:cs="Cambria Math"/>
+                <w:i w:val="0"/>
+                <w:iCs w:val="0"/>
+                <w:kern w:val="2"/>
+                <w:sz w:val="24"/>
+                <w:szCs w:val="24"/>
+                <w:vertAlign w:val="baseline"/>
+                <w:lang w:val="en-US" w:eastAsia="zh-CN" w:bidi="ar-SA"/>
+              </w:rPr>
+            </w:pPr>
+            <w:r>
+              <w:rPr>
+                <w:rFonts w:hint="eastAsia" w:hAnsi="Cambria Math" w:cs="Cambria Math"/>
+                <w:i w:val="0"/>
+                <w:iCs w:val="0"/>
+                <w:kern w:val="2"/>
+                <w:sz w:val="24"/>
+                <w:szCs w:val="24"/>
+                <w:vertAlign w:val="baseline"/>
+                <w:lang w:val="en-US" w:eastAsia="zh-CN" w:bidi="ar-SA"/>
+              </w:rPr>
+              <w:t>64.62%</w:t>
+            </w:r>
+          </w:p>
+        </w:tc>
+      </w:tr>
+      <w:tr>
+        <w:tblPrEx>
+          <w:tblBorders>
+            <w:top w:val="single" w:color="auto" w:sz="4" w:space="0"/>
+            <w:left w:val="single" w:color="auto" w:sz="4" w:space="0"/>
+            <w:bottom w:val="single" w:color="auto" w:sz="4" w:space="0"/>
+            <w:right w:val="single" w:color="auto" w:sz="4" w:space="0"/>
+            <w:insideH w:val="single" w:color="auto" w:sz="4" w:space="0"/>
+            <w:insideV w:val="single" w:color="auto" w:sz="4" w:space="0"/>
+          </w:tblBorders>
+          <w:tblCellMar>
+            <w:top w:w="0" w:type="dxa"/>
+            <w:left w:w="108" w:type="dxa"/>
+            <w:bottom w:w="0" w:type="dxa"/>
+            <w:right w:w="108" w:type="dxa"/>
+          </w:tblCellMar>
+        </w:tblPrEx>
+        <w:trPr>
+          <w:trHeight w:val="0" w:hRule="atLeast"/>
+          <w:jc w:val="center"/>
+        </w:trPr>
+        <w:tc>
+          <w:tcPr>
+            <w:tcW w:w="1431" w:type="pct"/>
+            <w:tcBorders>
+              <w:top w:val="nil"/>
+              <w:left w:val="nil"/>
+              <w:bottom w:val="nil"/>
+              <w:right w:val="nil"/>
+            </w:tcBorders>
+          </w:tcPr>
+          <w:p>
+            <w:pPr>
+              <w:spacing w:line="240" w:lineRule="auto"/>
+              <w:jc w:val="center"/>
+              <w:rPr>
+                <w:rFonts w:hint="default" w:hAnsi="Cambria Math" w:cs="Cambria Math"/>
+                <w:i w:val="0"/>
+                <w:iCs w:val="0"/>
+                <w:kern w:val="2"/>
+                <w:sz w:val="24"/>
+                <w:szCs w:val="24"/>
+                <w:vertAlign w:val="baseline"/>
+                <w:lang w:val="en-US" w:eastAsia="zh-CN" w:bidi="ar-SA"/>
+              </w:rPr>
+            </w:pPr>
+            <w:r>
+              <w:rPr>
+                <w:rFonts w:hint="eastAsia" w:hAnsi="Cambria Math" w:cs="Cambria Math"/>
+                <w:i w:val="0"/>
+                <w:iCs w:val="0"/>
+                <w:kern w:val="2"/>
+                <w:sz w:val="24"/>
+                <w:szCs w:val="24"/>
+                <w:vertAlign w:val="baseline"/>
+                <w:lang w:val="en-US" w:eastAsia="zh-CN" w:bidi="ar-SA"/>
+              </w:rPr>
+              <w:t>3%</w:t>
+            </w:r>
+          </w:p>
+        </w:tc>
+        <w:tc>
+          <w:tcPr>
+            <w:tcW w:w="922" w:type="pct"/>
+            <w:tcBorders>
+              <w:top w:val="nil"/>
+              <w:left w:val="nil"/>
+              <w:bottom w:val="nil"/>
+              <w:right w:val="nil"/>
+            </w:tcBorders>
+          </w:tcPr>
+          <w:p>
+            <w:pPr>
+              <w:spacing w:line="240" w:lineRule="auto"/>
+              <w:jc w:val="center"/>
+              <w:rPr>
+                <w:rFonts w:hint="default" w:hAnsi="Cambria Math" w:cs="Cambria Math"/>
+                <w:i w:val="0"/>
+                <w:iCs w:val="0"/>
+                <w:kern w:val="2"/>
+                <w:sz w:val="24"/>
+                <w:szCs w:val="24"/>
+                <w:vertAlign w:val="baseline"/>
+                <w:lang w:val="en-US" w:eastAsia="zh-CN" w:bidi="ar-SA"/>
+              </w:rPr>
+            </w:pPr>
+            <w:r>
+              <w:rPr>
+                <w:rFonts w:hint="eastAsia" w:hAnsi="Cambria Math" w:cs="Cambria Math"/>
+                <w:i w:val="0"/>
+                <w:iCs w:val="0"/>
+                <w:kern w:val="2"/>
+                <w:sz w:val="24"/>
+                <w:szCs w:val="24"/>
+                <w:vertAlign w:val="baseline"/>
+                <w:lang w:val="en-US" w:eastAsia="zh-CN" w:bidi="ar-SA"/>
+              </w:rPr>
+              <w:t>61.62%</w:t>
+            </w:r>
+          </w:p>
+        </w:tc>
+        <w:tc>
+          <w:tcPr>
+            <w:tcW w:w="862" w:type="pct"/>
+            <w:tcBorders>
+              <w:top w:val="nil"/>
+              <w:left w:val="nil"/>
+              <w:bottom w:val="nil"/>
+              <w:right w:val="nil"/>
+            </w:tcBorders>
+          </w:tcPr>
+          <w:p>
+            <w:pPr>
+              <w:spacing w:line="240" w:lineRule="auto"/>
+              <w:jc w:val="center"/>
+              <w:rPr>
+                <w:rFonts w:hint="default" w:hAnsi="Cambria Math" w:cs="Cambria Math"/>
+                <w:i w:val="0"/>
+                <w:iCs w:val="0"/>
+                <w:kern w:val="2"/>
+                <w:sz w:val="24"/>
+                <w:szCs w:val="24"/>
+                <w:vertAlign w:val="baseline"/>
+                <w:lang w:val="en-US" w:eastAsia="zh-CN" w:bidi="ar-SA"/>
+              </w:rPr>
+            </w:pPr>
+            <w:r>
+              <w:rPr>
+                <w:rFonts w:hint="eastAsia" w:hAnsi="Cambria Math" w:cs="Cambria Math"/>
+                <w:i w:val="0"/>
+                <w:iCs w:val="0"/>
+                <w:kern w:val="2"/>
+                <w:sz w:val="24"/>
+                <w:szCs w:val="24"/>
+                <w:vertAlign w:val="baseline"/>
+                <w:lang w:val="en-US" w:eastAsia="zh-CN" w:bidi="ar-SA"/>
+              </w:rPr>
+              <w:t>50.02%</w:t>
+            </w:r>
+          </w:p>
+        </w:tc>
+        <w:tc>
+          <w:tcPr>
+            <w:tcW w:w="922" w:type="pct"/>
+            <w:tcBorders>
+              <w:top w:val="nil"/>
+              <w:left w:val="nil"/>
+              <w:bottom w:val="nil"/>
+              <w:right w:val="nil"/>
+            </w:tcBorders>
+            <w:vAlign w:val="top"/>
+          </w:tcPr>
+          <w:p>
+            <w:pPr>
+              <w:spacing w:line="240" w:lineRule="auto"/>
+              <w:jc w:val="center"/>
+              <w:rPr>
+                <w:rFonts w:hint="default" w:hAnsi="Cambria Math" w:cs="Cambria Math"/>
+                <w:i w:val="0"/>
+                <w:iCs w:val="0"/>
+                <w:kern w:val="2"/>
+                <w:sz w:val="24"/>
+                <w:szCs w:val="24"/>
+                <w:vertAlign w:val="baseline"/>
+                <w:lang w:val="en-US" w:eastAsia="zh-CN" w:bidi="ar-SA"/>
+              </w:rPr>
+            </w:pPr>
+            <w:r>
+              <w:rPr>
+                <w:rFonts w:hint="eastAsia" w:hAnsi="Cambria Math" w:cs="Cambria Math"/>
+                <w:i w:val="0"/>
+                <w:iCs w:val="0"/>
+                <w:kern w:val="2"/>
+                <w:sz w:val="24"/>
+                <w:szCs w:val="24"/>
+                <w:vertAlign w:val="baseline"/>
+                <w:lang w:val="en-US" w:eastAsia="zh-CN" w:bidi="ar-SA"/>
+              </w:rPr>
+              <w:t>75.09%</w:t>
+            </w:r>
+          </w:p>
+        </w:tc>
+        <w:tc>
+          <w:tcPr>
+            <w:tcW w:w="862" w:type="pct"/>
+            <w:tcBorders>
+              <w:top w:val="nil"/>
+              <w:left w:val="nil"/>
+              <w:bottom w:val="nil"/>
+              <w:right w:val="nil"/>
+            </w:tcBorders>
+            <w:vAlign w:val="top"/>
+          </w:tcPr>
+          <w:p>
+            <w:pPr>
+              <w:spacing w:line="240" w:lineRule="auto"/>
+              <w:jc w:val="center"/>
+              <w:rPr>
+                <w:rFonts w:hint="default" w:hAnsi="Cambria Math" w:cs="Cambria Math"/>
+                <w:i w:val="0"/>
+                <w:iCs w:val="0"/>
+                <w:kern w:val="2"/>
+                <w:sz w:val="24"/>
+                <w:szCs w:val="24"/>
+                <w:vertAlign w:val="baseline"/>
+                <w:lang w:val="en-US" w:eastAsia="zh-CN" w:bidi="ar-SA"/>
+              </w:rPr>
+            </w:pPr>
+            <w:r>
+              <w:rPr>
+                <w:rFonts w:hint="eastAsia" w:hAnsi="Cambria Math" w:cs="Cambria Math"/>
+                <w:i w:val="0"/>
+                <w:iCs w:val="0"/>
+                <w:kern w:val="2"/>
+                <w:sz w:val="24"/>
+                <w:szCs w:val="24"/>
+                <w:vertAlign w:val="baseline"/>
+                <w:lang w:val="en-US" w:eastAsia="zh-CN" w:bidi="ar-SA"/>
+              </w:rPr>
+              <w:t>64.19%</w:t>
+            </w:r>
+          </w:p>
+        </w:tc>
+      </w:tr>
+      <w:tr>
+        <w:tblPrEx>
+          <w:tblBorders>
+            <w:top w:val="single" w:color="auto" w:sz="4" w:space="0"/>
+            <w:left w:val="single" w:color="auto" w:sz="4" w:space="0"/>
+            <w:bottom w:val="single" w:color="auto" w:sz="4" w:space="0"/>
+            <w:right w:val="single" w:color="auto" w:sz="4" w:space="0"/>
+            <w:insideH w:val="single" w:color="auto" w:sz="4" w:space="0"/>
+            <w:insideV w:val="single" w:color="auto" w:sz="4" w:space="0"/>
+          </w:tblBorders>
+          <w:tblCellMar>
+            <w:top w:w="0" w:type="dxa"/>
+            <w:left w:w="108" w:type="dxa"/>
+            <w:bottom w:w="0" w:type="dxa"/>
+            <w:right w:w="108" w:type="dxa"/>
+          </w:tblCellMar>
+        </w:tblPrEx>
+        <w:trPr>
+          <w:trHeight w:val="0" w:hRule="atLeast"/>
+          <w:jc w:val="center"/>
+        </w:trPr>
+        <w:tc>
+          <w:tcPr>
+            <w:tcW w:w="1431" w:type="pct"/>
+            <w:tcBorders>
+              <w:top w:val="nil"/>
+              <w:left w:val="nil"/>
+              <w:bottom w:val="nil"/>
+              <w:right w:val="nil"/>
+            </w:tcBorders>
+          </w:tcPr>
+          <w:p>
+            <w:pPr>
+              <w:spacing w:line="240" w:lineRule="auto"/>
+              <w:jc w:val="center"/>
+              <w:rPr>
+                <w:rFonts w:hint="default" w:hAnsi="Cambria Math" w:cs="Cambria Math"/>
+                <w:i w:val="0"/>
+                <w:iCs w:val="0"/>
+                <w:kern w:val="2"/>
+                <w:sz w:val="24"/>
+                <w:szCs w:val="24"/>
+                <w:vertAlign w:val="baseline"/>
+                <w:lang w:val="en-US" w:eastAsia="zh-CN" w:bidi="ar-SA"/>
+              </w:rPr>
+            </w:pPr>
+            <w:r>
+              <w:rPr>
+                <w:rFonts w:hint="eastAsia" w:hAnsi="Cambria Math" w:cs="Cambria Math"/>
+                <w:i w:val="0"/>
+                <w:iCs w:val="0"/>
+                <w:kern w:val="2"/>
+                <w:sz w:val="24"/>
+                <w:szCs w:val="24"/>
+                <w:vertAlign w:val="baseline"/>
+                <w:lang w:val="en-US" w:eastAsia="zh-CN" w:bidi="ar-SA"/>
+              </w:rPr>
+              <w:t>2%</w:t>
+            </w:r>
+          </w:p>
+        </w:tc>
+        <w:tc>
+          <w:tcPr>
+            <w:tcW w:w="922" w:type="pct"/>
+            <w:tcBorders>
+              <w:top w:val="nil"/>
+              <w:left w:val="nil"/>
+              <w:bottom w:val="nil"/>
+              <w:right w:val="nil"/>
+            </w:tcBorders>
+          </w:tcPr>
+          <w:p>
+            <w:pPr>
+              <w:spacing w:line="240" w:lineRule="auto"/>
+              <w:jc w:val="center"/>
+              <w:rPr>
+                <w:rFonts w:hint="default" w:hAnsi="Cambria Math" w:cs="Cambria Math"/>
+                <w:i w:val="0"/>
+                <w:iCs w:val="0"/>
+                <w:kern w:val="2"/>
+                <w:sz w:val="24"/>
+                <w:szCs w:val="24"/>
+                <w:vertAlign w:val="baseline"/>
+                <w:lang w:val="en-US" w:eastAsia="zh-CN" w:bidi="ar-SA"/>
+              </w:rPr>
+            </w:pPr>
+            <w:r>
+              <w:rPr>
+                <w:rFonts w:hint="eastAsia" w:hAnsi="Cambria Math" w:cs="Cambria Math"/>
+                <w:i w:val="0"/>
+                <w:iCs w:val="0"/>
+                <w:kern w:val="2"/>
+                <w:sz w:val="24"/>
+                <w:szCs w:val="24"/>
+                <w:vertAlign w:val="baseline"/>
+                <w:lang w:val="en-US" w:eastAsia="zh-CN" w:bidi="ar-SA"/>
+              </w:rPr>
+              <w:t>60.42%</w:t>
+            </w:r>
+          </w:p>
+        </w:tc>
+        <w:tc>
+          <w:tcPr>
+            <w:tcW w:w="862" w:type="pct"/>
+            <w:tcBorders>
+              <w:top w:val="nil"/>
+              <w:left w:val="nil"/>
+              <w:bottom w:val="nil"/>
+              <w:right w:val="nil"/>
+            </w:tcBorders>
+          </w:tcPr>
+          <w:p>
+            <w:pPr>
+              <w:spacing w:line="240" w:lineRule="auto"/>
+              <w:jc w:val="center"/>
+              <w:rPr>
+                <w:rFonts w:hint="default" w:hAnsi="Cambria Math" w:cs="Cambria Math"/>
+                <w:i w:val="0"/>
+                <w:iCs w:val="0"/>
+                <w:kern w:val="2"/>
+                <w:sz w:val="24"/>
+                <w:szCs w:val="24"/>
+                <w:vertAlign w:val="baseline"/>
+                <w:lang w:val="en-US" w:eastAsia="zh-CN" w:bidi="ar-SA"/>
+              </w:rPr>
+            </w:pPr>
+            <w:r>
+              <w:rPr>
+                <w:rFonts w:hint="eastAsia" w:hAnsi="Cambria Math" w:cs="Cambria Math"/>
+                <w:i w:val="0"/>
+                <w:iCs w:val="0"/>
+                <w:kern w:val="2"/>
+                <w:sz w:val="24"/>
+                <w:szCs w:val="24"/>
+                <w:vertAlign w:val="baseline"/>
+                <w:lang w:val="en-US" w:eastAsia="zh-CN" w:bidi="ar-SA"/>
+              </w:rPr>
+              <w:t>50.02%</w:t>
+            </w:r>
+          </w:p>
+        </w:tc>
+        <w:tc>
+          <w:tcPr>
+            <w:tcW w:w="922" w:type="pct"/>
+            <w:tcBorders>
+              <w:top w:val="nil"/>
+              <w:left w:val="nil"/>
+              <w:bottom w:val="nil"/>
+              <w:right w:val="nil"/>
+            </w:tcBorders>
+            <w:vAlign w:val="top"/>
+          </w:tcPr>
+          <w:p>
+            <w:pPr>
+              <w:spacing w:line="240" w:lineRule="auto"/>
+              <w:jc w:val="center"/>
+              <w:rPr>
+                <w:rFonts w:hint="default" w:hAnsi="Cambria Math" w:cs="Cambria Math"/>
+                <w:i w:val="0"/>
+                <w:iCs w:val="0"/>
+                <w:kern w:val="2"/>
+                <w:sz w:val="24"/>
+                <w:szCs w:val="24"/>
+                <w:vertAlign w:val="baseline"/>
+                <w:lang w:val="en-US" w:eastAsia="zh-CN" w:bidi="ar-SA"/>
+              </w:rPr>
+            </w:pPr>
+            <w:r>
+              <w:rPr>
+                <w:rFonts w:hint="eastAsia" w:hAnsi="Cambria Math" w:cs="Cambria Math"/>
+                <w:i w:val="0"/>
+                <w:iCs w:val="0"/>
+                <w:kern w:val="2"/>
+                <w:sz w:val="24"/>
+                <w:szCs w:val="24"/>
+                <w:vertAlign w:val="baseline"/>
+                <w:lang w:val="en-US" w:eastAsia="zh-CN" w:bidi="ar-SA"/>
+              </w:rPr>
+              <w:t>71.74%</w:t>
+            </w:r>
+          </w:p>
+        </w:tc>
+        <w:tc>
+          <w:tcPr>
+            <w:tcW w:w="862" w:type="pct"/>
+            <w:tcBorders>
+              <w:top w:val="nil"/>
+              <w:left w:val="nil"/>
+              <w:bottom w:val="nil"/>
+              <w:right w:val="nil"/>
+            </w:tcBorders>
+            <w:vAlign w:val="top"/>
+          </w:tcPr>
+          <w:p>
+            <w:pPr>
+              <w:spacing w:line="240" w:lineRule="auto"/>
+              <w:jc w:val="center"/>
+              <w:rPr>
+                <w:rFonts w:hint="default" w:hAnsi="Cambria Math" w:cs="Cambria Math"/>
+                <w:i w:val="0"/>
+                <w:iCs w:val="0"/>
+                <w:kern w:val="2"/>
+                <w:sz w:val="24"/>
+                <w:szCs w:val="24"/>
+                <w:vertAlign w:val="baseline"/>
+                <w:lang w:val="en-US" w:eastAsia="zh-CN" w:bidi="ar-SA"/>
+              </w:rPr>
+            </w:pPr>
+            <w:r>
+              <w:rPr>
+                <w:rFonts w:hint="eastAsia" w:hAnsi="Cambria Math" w:cs="Cambria Math"/>
+                <w:i w:val="0"/>
+                <w:iCs w:val="0"/>
+                <w:kern w:val="2"/>
+                <w:sz w:val="24"/>
+                <w:szCs w:val="24"/>
+                <w:vertAlign w:val="baseline"/>
+                <w:lang w:val="en-US" w:eastAsia="zh-CN" w:bidi="ar-SA"/>
+              </w:rPr>
+              <w:t>62.70%</w:t>
+            </w:r>
+          </w:p>
+        </w:tc>
+      </w:tr>
+      <w:tr>
+        <w:tblPrEx>
+          <w:tblBorders>
+            <w:top w:val="single" w:color="auto" w:sz="4" w:space="0"/>
+            <w:left w:val="single" w:color="auto" w:sz="4" w:space="0"/>
+            <w:bottom w:val="single" w:color="auto" w:sz="4" w:space="0"/>
+            <w:right w:val="single" w:color="auto" w:sz="4" w:space="0"/>
+            <w:insideH w:val="single" w:color="auto" w:sz="4" w:space="0"/>
+            <w:insideV w:val="single" w:color="auto" w:sz="4" w:space="0"/>
+          </w:tblBorders>
+          <w:tblCellMar>
+            <w:top w:w="0" w:type="dxa"/>
+            <w:left w:w="108" w:type="dxa"/>
+            <w:bottom w:w="0" w:type="dxa"/>
+            <w:right w:w="108" w:type="dxa"/>
+          </w:tblCellMar>
+        </w:tblPrEx>
+        <w:trPr>
+          <w:trHeight w:val="0" w:hRule="atLeast"/>
+          <w:jc w:val="center"/>
+        </w:trPr>
+        <w:tc>
+          <w:tcPr>
+            <w:tcW w:w="1431" w:type="pct"/>
+            <w:tcBorders>
+              <w:top w:val="nil"/>
+              <w:left w:val="nil"/>
+              <w:bottom w:val="single" w:color="000000" w:sz="4" w:space="0"/>
+              <w:right w:val="nil"/>
+            </w:tcBorders>
+          </w:tcPr>
+          <w:p>
+            <w:pPr>
+              <w:spacing w:line="240" w:lineRule="auto"/>
+              <w:jc w:val="center"/>
+              <w:rPr>
+                <w:rFonts w:hint="default" w:hAnsi="Cambria Math" w:cs="Cambria Math"/>
+                <w:i w:val="0"/>
+                <w:iCs w:val="0"/>
+                <w:kern w:val="2"/>
+                <w:sz w:val="24"/>
+                <w:szCs w:val="24"/>
+                <w:vertAlign w:val="baseline"/>
+                <w:lang w:val="en-US" w:eastAsia="zh-CN" w:bidi="ar-SA"/>
+              </w:rPr>
+            </w:pPr>
+            <w:r>
+              <w:rPr>
+                <w:rFonts w:hint="eastAsia" w:hAnsi="Cambria Math" w:cs="Cambria Math"/>
+                <w:i w:val="0"/>
+                <w:iCs w:val="0"/>
+                <w:kern w:val="2"/>
+                <w:sz w:val="24"/>
+                <w:szCs w:val="24"/>
+                <w:vertAlign w:val="baseline"/>
+                <w:lang w:val="en-US" w:eastAsia="zh-CN" w:bidi="ar-SA"/>
+              </w:rPr>
+              <w:t>1%</w:t>
+            </w:r>
+          </w:p>
+        </w:tc>
+        <w:tc>
+          <w:tcPr>
+            <w:tcW w:w="922" w:type="pct"/>
+            <w:tcBorders>
+              <w:top w:val="nil"/>
+              <w:left w:val="nil"/>
+              <w:bottom w:val="single" w:color="000000" w:sz="4" w:space="0"/>
+              <w:right w:val="nil"/>
+            </w:tcBorders>
+          </w:tcPr>
+          <w:p>
+            <w:pPr>
+              <w:spacing w:line="240" w:lineRule="auto"/>
+              <w:jc w:val="center"/>
+              <w:rPr>
+                <w:rFonts w:hint="default" w:hAnsi="Cambria Math" w:cs="Cambria Math"/>
+                <w:i w:val="0"/>
+                <w:iCs w:val="0"/>
+                <w:kern w:val="2"/>
+                <w:sz w:val="24"/>
+                <w:szCs w:val="24"/>
+                <w:vertAlign w:val="baseline"/>
+                <w:lang w:val="en-US" w:eastAsia="zh-CN" w:bidi="ar-SA"/>
+              </w:rPr>
+            </w:pPr>
+            <w:r>
+              <w:rPr>
+                <w:rFonts w:hint="eastAsia" w:hAnsi="Cambria Math" w:cs="Cambria Math"/>
+                <w:i w:val="0"/>
+                <w:iCs w:val="0"/>
+                <w:kern w:val="2"/>
+                <w:sz w:val="24"/>
+                <w:szCs w:val="24"/>
+                <w:vertAlign w:val="baseline"/>
+                <w:lang w:val="en-US" w:eastAsia="zh-CN" w:bidi="ar-SA"/>
+              </w:rPr>
+              <w:t>59.85%</w:t>
+            </w:r>
+          </w:p>
+        </w:tc>
+        <w:tc>
+          <w:tcPr>
+            <w:tcW w:w="862" w:type="pct"/>
+            <w:tcBorders>
+              <w:top w:val="nil"/>
+              <w:left w:val="nil"/>
+              <w:bottom w:val="single" w:color="000000" w:sz="4" w:space="0"/>
+              <w:right w:val="nil"/>
+            </w:tcBorders>
+          </w:tcPr>
+          <w:p>
+            <w:pPr>
+              <w:spacing w:line="240" w:lineRule="auto"/>
+              <w:jc w:val="center"/>
+              <w:rPr>
+                <w:rFonts w:hint="default" w:hAnsi="Cambria Math" w:cs="Cambria Math"/>
+                <w:i w:val="0"/>
+                <w:iCs w:val="0"/>
+                <w:kern w:val="2"/>
+                <w:sz w:val="24"/>
+                <w:szCs w:val="24"/>
+                <w:vertAlign w:val="baseline"/>
+                <w:lang w:val="en-US" w:eastAsia="zh-CN" w:bidi="ar-SA"/>
+              </w:rPr>
+            </w:pPr>
+            <w:r>
+              <w:rPr>
+                <w:rFonts w:hint="eastAsia" w:hAnsi="Cambria Math" w:cs="Cambria Math"/>
+                <w:i w:val="0"/>
+                <w:iCs w:val="0"/>
+                <w:kern w:val="2"/>
+                <w:sz w:val="24"/>
+                <w:szCs w:val="24"/>
+                <w:vertAlign w:val="baseline"/>
+                <w:lang w:val="en-US" w:eastAsia="zh-CN" w:bidi="ar-SA"/>
+              </w:rPr>
+              <w:t>50.02%</w:t>
+            </w:r>
+          </w:p>
+        </w:tc>
+        <w:tc>
+          <w:tcPr>
+            <w:tcW w:w="922" w:type="pct"/>
+            <w:tcBorders>
+              <w:top w:val="nil"/>
+              <w:left w:val="nil"/>
+              <w:bottom w:val="single" w:color="000000" w:sz="4" w:space="0"/>
+              <w:right w:val="nil"/>
+            </w:tcBorders>
+            <w:vAlign w:val="top"/>
+          </w:tcPr>
+          <w:p>
+            <w:pPr>
+              <w:spacing w:line="240" w:lineRule="auto"/>
+              <w:jc w:val="center"/>
+              <w:rPr>
+                <w:rFonts w:hint="default" w:hAnsi="Cambria Math" w:cs="Cambria Math"/>
+                <w:i w:val="0"/>
+                <w:iCs w:val="0"/>
+                <w:kern w:val="2"/>
+                <w:sz w:val="24"/>
+                <w:szCs w:val="24"/>
+                <w:vertAlign w:val="baseline"/>
+                <w:lang w:val="en-US" w:eastAsia="zh-CN" w:bidi="ar-SA"/>
+              </w:rPr>
+            </w:pPr>
+            <w:r>
+              <w:rPr>
+                <w:rFonts w:hint="eastAsia" w:hAnsi="Cambria Math" w:cs="Cambria Math"/>
+                <w:i w:val="0"/>
+                <w:iCs w:val="0"/>
+                <w:kern w:val="2"/>
+                <w:sz w:val="24"/>
+                <w:szCs w:val="24"/>
+                <w:vertAlign w:val="baseline"/>
+                <w:lang w:val="en-US" w:eastAsia="zh-CN" w:bidi="ar-SA"/>
+              </w:rPr>
+              <w:t>64.75%</w:t>
+            </w:r>
+          </w:p>
+        </w:tc>
+        <w:tc>
+          <w:tcPr>
+            <w:tcW w:w="862" w:type="pct"/>
+            <w:tcBorders>
+              <w:top w:val="nil"/>
+              <w:left w:val="nil"/>
+              <w:bottom w:val="single" w:color="000000" w:sz="4" w:space="0"/>
+              <w:right w:val="nil"/>
+            </w:tcBorders>
+            <w:vAlign w:val="top"/>
+          </w:tcPr>
+          <w:p>
+            <w:pPr>
+              <w:spacing w:line="240" w:lineRule="auto"/>
+              <w:jc w:val="center"/>
+              <w:rPr>
+                <w:rFonts w:hint="default" w:hAnsi="Cambria Math" w:cs="Cambria Math"/>
+                <w:i w:val="0"/>
+                <w:iCs w:val="0"/>
+                <w:kern w:val="2"/>
+                <w:sz w:val="24"/>
+                <w:szCs w:val="24"/>
+                <w:vertAlign w:val="baseline"/>
+                <w:lang w:val="en-US" w:eastAsia="zh-CN" w:bidi="ar-SA"/>
+              </w:rPr>
+            </w:pPr>
+            <w:r>
+              <w:rPr>
+                <w:rFonts w:hint="eastAsia" w:hAnsi="Cambria Math" w:cs="Cambria Math"/>
+                <w:i w:val="0"/>
+                <w:iCs w:val="0"/>
+                <w:kern w:val="2"/>
+                <w:sz w:val="24"/>
+                <w:szCs w:val="24"/>
+                <w:vertAlign w:val="baseline"/>
+                <w:lang w:val="en-US" w:eastAsia="zh-CN" w:bidi="ar-SA"/>
+              </w:rPr>
+              <w:t>53.94%</w:t>
+            </w:r>
+          </w:p>
+        </w:tc>
+      </w:tr>
+    </w:tbl>
+    <w:p>
+      <w:pPr>
+        <w:spacing w:line="400" w:lineRule="exact"/>
+        <w:rPr>
+          <w:rFonts w:hint="default" w:hAnsi="Cambria Math" w:cs="Times New Roman"/>
+          <w:i w:val="0"/>
+          <w:iCs/>
+          <w:kern w:val="2"/>
+          <w:sz w:val="24"/>
+          <w:szCs w:val="24"/>
+          <w:lang w:val="en-US" w:eastAsia="zh-CN" w:bidi="ar-SA"/>
+        </w:rPr>
+      </w:pPr>
+    </w:p>
+    <w:p>
+      <w:pPr>
+        <w:spacing w:line="400" w:lineRule="exact"/>
+        <w:ind w:firstLine="420" w:firstLineChars="0"/>
+        <w:rPr>
+          <w:rFonts w:hint="eastAsia" w:hAnsi="Cambria Math" w:cs="Times New Roman"/>
+          <w:i w:val="0"/>
+          <w:iCs/>
+          <w:kern w:val="2"/>
+          <w:sz w:val="24"/>
+          <w:szCs w:val="24"/>
+          <w:lang w:val="en-US" w:eastAsia="zh-CN" w:bidi="ar-SA"/>
+        </w:rPr>
+      </w:pPr>
+      <w:r>
+        <w:rPr>
+          <w:rFonts w:hint="eastAsia" w:hAnsi="Cambria Math" w:cs="Times New Roman"/>
+          <w:i w:val="0"/>
+          <w:iCs/>
+          <w:kern w:val="2"/>
+          <w:sz w:val="24"/>
+          <w:szCs w:val="24"/>
+          <w:lang w:val="en-US" w:eastAsia="zh-CN" w:bidi="ar-SA"/>
+        </w:rPr>
+        <w:t>针对上述实验结果，有以下四点讨论：</w:t>
+      </w:r>
+    </w:p>
+    <w:p>
+      <w:pPr>
+        <w:numPr>
+          <w:ilvl w:val="0"/>
+          <w:numId w:val="4"/>
+        </w:numPr>
+        <w:spacing w:line="400" w:lineRule="exact"/>
+        <w:ind w:left="840" w:leftChars="0" w:hanging="420" w:firstLineChars="0"/>
+        <w:rPr>
+          <w:rFonts w:hint="default" w:hAnsi="Cambria Math" w:cs="Times New Roman"/>
+          <w:i w:val="0"/>
+          <w:iCs/>
+          <w:kern w:val="2"/>
+          <w:sz w:val="24"/>
+          <w:szCs w:val="24"/>
+          <w:lang w:val="en-US" w:eastAsia="zh-CN" w:bidi="ar-SA"/>
+        </w:rPr>
+      </w:pPr>
+      <w:r>
+        <w:rPr>
+          <w:rFonts w:hint="eastAsia" w:hAnsi="Cambria Math" w:cs="Times New Roman"/>
+          <w:i w:val="0"/>
+          <w:iCs/>
+          <w:kern w:val="2"/>
+          <w:sz w:val="24"/>
+          <w:szCs w:val="24"/>
+          <w:lang w:val="en-US" w:eastAsia="zh-CN" w:bidi="ar-SA"/>
+        </w:rPr>
+        <w:t>首先从全部实验结果来看，该文本分类实验存在非常严重的过拟合问题，基本对于不同的稀疏优化算法以及不同的参数保留比例，最终训练集上的正确率都远远高于测试集上的正确率，比如对于层级稀疏优化算法，当参数保留比例为90%时，模型在训练集上的正确率比在测试集上的正确率高出了约30%，这验证了我们在1.1中提到的目前的模型具有非常严重的参数冗余的问题。</w:t>
+      </w:r>
+    </w:p>
+    <w:p>
+      <w:pPr>
+        <w:numPr>
+          <w:ilvl w:val="0"/>
+          <w:numId w:val="4"/>
+        </w:numPr>
+        <w:spacing w:line="400" w:lineRule="exact"/>
+        <w:ind w:left="840" w:leftChars="0" w:hanging="420" w:firstLineChars="0"/>
+        <w:rPr>
+          <w:rFonts w:hint="default" w:hAnsi="Cambria Math" w:cs="Times New Roman"/>
+          <w:i w:val="0"/>
+          <w:iCs/>
+          <w:kern w:val="2"/>
+          <w:sz w:val="24"/>
+          <w:szCs w:val="24"/>
+          <w:lang w:val="en-US" w:eastAsia="zh-CN" w:bidi="ar-SA"/>
+        </w:rPr>
+      </w:pPr>
+      <w:r>
+        <w:rPr>
+          <w:rFonts w:hint="eastAsia" w:hAnsi="Cambria Math" w:cs="Times New Roman"/>
+          <w:i w:val="0"/>
+          <w:iCs/>
+          <w:kern w:val="2"/>
+          <w:sz w:val="24"/>
+          <w:szCs w:val="24"/>
+          <w:lang w:val="en-US" w:eastAsia="zh-CN" w:bidi="ar-SA"/>
+        </w:rPr>
+        <w:t>对于全局稀疏优化算法来说，保留参数在20%以上时，模型的泛化效果可以近似看做不变，在保留参数比例70%、80%时，模型的泛化效果超过了不进行稀疏优化的时候，这再次验证了模型参数的大量冗余以及我们的算法的有效性。对于保留参数比例从10%到5%的结果，从直觉上来说，对于四分类问题，如果模型未从训练集上学习到任何知识，其在验证集以及训练集上的正确率都应该趋近于25%，即随机猜测。我们原本对模型效果变化趋势的预测是，随着模型保留参数比例下降，模型效果应该随之下降并且正确率应趋近于25%。而实际在保留参数比例10%时，模型在测试集上的正确率最低。这可能是早停策略的原因，模型训练终止的条件由收敛变成了测试集上正确率连续五轮不升高。从宏观角度来说，模型在训练轮次趋于无穷时，模型在测试集上的正确率变化应呈现我们预测的趋势，因此这是一个正常的现象。</w:t>
+      </w:r>
+    </w:p>
+    <w:p>
+      <w:pPr>
+        <w:numPr>
+          <w:ilvl w:val="0"/>
+          <w:numId w:val="4"/>
+        </w:numPr>
+        <w:spacing w:line="400" w:lineRule="exact"/>
+        <w:ind w:left="840" w:leftChars="0" w:hanging="420" w:firstLineChars="0"/>
+        <w:rPr>
+          <w:rFonts w:hint="default" w:hAnsi="Cambria Math" w:cs="Times New Roman"/>
+          <w:i w:val="0"/>
+          <w:iCs/>
+          <w:kern w:val="2"/>
+          <w:sz w:val="24"/>
+          <w:szCs w:val="24"/>
+          <w:lang w:val="en-US" w:eastAsia="zh-CN" w:bidi="ar-SA"/>
+        </w:rPr>
+      </w:pPr>
+      <w:r>
+        <w:rPr>
+          <w:rFonts w:hint="eastAsia" w:hAnsi="Cambria Math" w:cs="Times New Roman"/>
+          <w:i w:val="0"/>
+          <w:iCs/>
+          <w:kern w:val="2"/>
+          <w:sz w:val="24"/>
+          <w:szCs w:val="24"/>
+          <w:lang w:val="en-US" w:eastAsia="zh-CN" w:bidi="ar-SA"/>
+        </w:rPr>
+        <w:t>对于层级稀疏优化算法来说，参数保留比例在2%及以上时，模型的泛化效果可以看做不发生明显下降，验证了参数的冗余和我们的算法的有效性。而我们发现层级稀疏优化算法的实验结果中没有出现全局稀疏优化算法中的反常现象，这可能是由于层级稀疏优化的模型对稀疏算法的容忍度较高，训练过程中在测试集上的正确率呈稳定上升的趋势，因此并未出现全局稀疏优化算法中的反常现象。于是我们分别画出了当保留参数为10%时，模型在测试集上的正确率随训练轮次变化的曲线图，左图是全局稀疏优化算法，右侧是层级稀疏优化算法，可以看到全局稀疏优化算法的测试集正确率波动很大，而层级稀疏优化算法的测试集正确率则非常稳定，这就验证了我们的假设。</w:t>
+      </w:r>
+    </w:p>
+    <w:p>
+      <w:pPr>
+        <w:numPr>
+          <w:ilvl w:val="0"/>
+          <w:numId w:val="4"/>
+        </w:numPr>
+        <w:spacing w:line="400" w:lineRule="exact"/>
+        <w:ind w:left="840" w:leftChars="0" w:hanging="420" w:firstLineChars="0"/>
+        <w:rPr>
+          <w:rFonts w:hint="default" w:hAnsi="Cambria Math" w:cs="Times New Roman"/>
+          <w:i w:val="0"/>
+          <w:iCs/>
+          <w:kern w:val="2"/>
+          <w:sz w:val="24"/>
+          <w:szCs w:val="24"/>
+          <w:lang w:val="en-US" w:eastAsia="zh-CN" w:bidi="ar-SA"/>
+        </w:rPr>
+      </w:pPr>
+      <w:r>
+        <w:rPr>
+          <w:rFonts w:hint="eastAsia" w:hAnsi="Cambria Math" w:cs="Times New Roman"/>
+          <w:i w:val="0"/>
+          <w:iCs/>
+          <w:kern w:val="2"/>
+          <w:sz w:val="24"/>
+          <w:szCs w:val="24"/>
+          <w:lang w:val="en-US" w:eastAsia="zh-CN" w:bidi="ar-SA"/>
+        </w:rPr>
+        <w:t>对比全局稀疏优化算法和层级稀疏优化算法，我们发现层级稀疏优化算法能够进一步降低保留参数比例，造成这个结果的原因除了有第三点中阐述的层级稀疏优化算法更加稳定以外，我们还检查了保留参数比例为10%时，该模型的最后一个线性层中非零参数的比例，假设为</w:t>
+      </w:r>
+      <m:oMath>
+        <m:sSub>
+          <m:sSubPr>
+            <m:ctrlPr>
+              <w:rPr>
+                <w:rFonts w:ascii="Cambria Math" w:hAnsi="Cambria Math" w:cs="Times New Roman"/>
+                <w:i/>
+                <w:iCs/>
+                <w:kern w:val="2"/>
+                <w:sz w:val="24"/>
+                <w:szCs w:val="24"/>
+                <w:lang w:val="en-US" w:bidi="ar-SA"/>
+              </w:rPr>
+            </m:ctrlPr>
+          </m:sSubPr>
+          <m:e>
+            <m:r>
+              <m:rPr/>
+              <w:rPr>
+                <w:rFonts w:hint="default" w:ascii="Cambria Math" w:hAnsi="Cambria Math" w:cs="Times New Roman"/>
+                <w:kern w:val="2"/>
+                <w:sz w:val="24"/>
+                <w:szCs w:val="24"/>
+                <w:lang w:val="en-US" w:eastAsia="zh-CN" w:bidi="ar-SA"/>
+              </w:rPr>
+              <m:t>W</m:t>
+            </m:r>
+            <m:ctrlPr>
+              <w:rPr>
+                <w:rFonts w:ascii="Cambria Math" w:hAnsi="Cambria Math" w:cs="Times New Roman"/>
+                <w:i/>
+                <w:iCs/>
+                <w:kern w:val="2"/>
+                <w:sz w:val="24"/>
+                <w:szCs w:val="24"/>
+                <w:lang w:val="en-US" w:bidi="ar-SA"/>
+              </w:rPr>
+            </m:ctrlPr>
+          </m:e>
+          <m:sub>
+            <m:r>
+              <m:rPr/>
+              <w:rPr>
+                <w:rFonts w:hint="default" w:ascii="Cambria Math" w:hAnsi="Cambria Math" w:cs="Times New Roman"/>
+                <w:kern w:val="2"/>
+                <w:sz w:val="24"/>
+                <w:szCs w:val="24"/>
+                <w:lang w:val="en-US" w:eastAsia="zh-CN" w:bidi="ar-SA"/>
+              </w:rPr>
+              <m:t>final</m:t>
+            </m:r>
+            <m:ctrlPr>
+              <w:rPr>
+                <w:rFonts w:ascii="Cambria Math" w:hAnsi="Cambria Math" w:cs="Times New Roman"/>
+                <w:i/>
+                <w:iCs/>
+                <w:kern w:val="2"/>
+                <w:sz w:val="24"/>
+                <w:szCs w:val="24"/>
+                <w:lang w:val="en-US" w:bidi="ar-SA"/>
+              </w:rPr>
+            </m:ctrlPr>
+          </m:sub>
+        </m:sSub>
+      </m:oMath>
+      <w:r>
+        <w:rPr>
+          <w:rFonts w:hint="eastAsia" w:hAnsi="Cambria Math" w:cs="Times New Roman"/>
+          <w:i w:val="0"/>
+          <w:iCs/>
+          <w:kern w:val="2"/>
+          <w:sz w:val="24"/>
+          <w:szCs w:val="24"/>
+          <w:lang w:val="en-US" w:eastAsia="zh-CN" w:bidi="ar-SA"/>
+        </w:rPr>
+        <w:t>，</w:t>
+      </w:r>
+      <m:oMath>
+        <m:sSub>
+          <m:sSubPr>
+            <m:ctrlPr>
+              <w:rPr>
+                <w:rFonts w:ascii="Cambria Math" w:hAnsi="Cambria Math" w:cs="Times New Roman"/>
+                <w:i/>
+                <w:iCs/>
+                <w:kern w:val="2"/>
+                <w:sz w:val="24"/>
+                <w:szCs w:val="24"/>
+                <w:lang w:val="en-US" w:bidi="ar-SA"/>
+              </w:rPr>
+            </m:ctrlPr>
+          </m:sSubPr>
+          <m:e>
+            <m:r>
+              <m:rPr/>
+              <w:rPr>
+                <w:rFonts w:hint="default" w:ascii="Cambria Math" w:hAnsi="Cambria Math" w:cs="Times New Roman"/>
+                <w:kern w:val="2"/>
+                <w:sz w:val="24"/>
+                <w:szCs w:val="24"/>
+                <w:lang w:val="en-US" w:eastAsia="zh-CN" w:bidi="ar-SA"/>
+              </w:rPr>
+              <m:t>W</m:t>
+            </m:r>
+            <m:ctrlPr>
+              <w:rPr>
+                <w:rFonts w:ascii="Cambria Math" w:hAnsi="Cambria Math" w:cs="Times New Roman"/>
+                <w:i/>
+                <w:iCs/>
+                <w:kern w:val="2"/>
+                <w:sz w:val="24"/>
+                <w:szCs w:val="24"/>
+                <w:lang w:val="en-US" w:bidi="ar-SA"/>
+              </w:rPr>
+            </m:ctrlPr>
+          </m:e>
+          <m:sub>
+            <m:r>
+              <m:rPr/>
+              <w:rPr>
+                <w:rFonts w:hint="default" w:ascii="Cambria Math" w:hAnsi="Cambria Math" w:cs="Times New Roman"/>
+                <w:kern w:val="2"/>
+                <w:sz w:val="24"/>
+                <w:szCs w:val="24"/>
+                <w:lang w:val="en-US" w:eastAsia="zh-CN" w:bidi="ar-SA"/>
+              </w:rPr>
+              <m:t>final</m:t>
+            </m:r>
+            <m:ctrlPr>
+              <w:rPr>
+                <w:rFonts w:ascii="Cambria Math" w:hAnsi="Cambria Math" w:cs="Times New Roman"/>
+                <w:i/>
+                <w:iCs/>
+                <w:kern w:val="2"/>
+                <w:sz w:val="24"/>
+                <w:szCs w:val="24"/>
+                <w:lang w:val="en-US" w:bidi="ar-SA"/>
+              </w:rPr>
+            </m:ctrlPr>
+          </m:sub>
+        </m:sSub>
+        <m:r>
+          <w:rPr>
+            <w:rFonts w:hint="default" w:ascii="Cambria Math" w:hAnsi="Cambria Math" w:cs="Cambria Math"/>
+            <w:kern w:val="2"/>
+            <w:sz w:val="24"/>
+            <w:szCs w:val="24"/>
+            <w:lang w:val="en-US" w:bidi="ar-SA"/>
+          </w:rPr>
+          <m:t>∈</m:t>
+        </m:r>
+        <m:sSup>
+          <m:sSupPr>
+            <m:ctrlPr>
+              <w:rPr>
+                <w:rFonts w:hint="default" w:ascii="Cambria Math" w:hAnsi="Cambria Math" w:cs="Cambria Math"/>
+                <w:i/>
+                <w:iCs/>
+                <w:kern w:val="2"/>
+                <w:sz w:val="24"/>
+                <w:szCs w:val="24"/>
+                <w:lang w:val="en-US" w:bidi="ar-SA"/>
+              </w:rPr>
+            </m:ctrlPr>
+          </m:sSupPr>
+          <m:e>
+            <m:r>
+              <w:rPr>
+                <w:rFonts w:hint="default" w:ascii="Cambria Math" w:hAnsi="Cambria Math" w:cs="Cambria Math"/>
+                <w:kern w:val="2"/>
+                <w:sz w:val="24"/>
+                <w:szCs w:val="24"/>
+                <w:lang w:val="en-US" w:bidi="ar-SA"/>
+              </w:rPr>
+              <m:t>ℝ</m:t>
+            </m:r>
+            <m:ctrlPr>
+              <w:rPr>
+                <w:rFonts w:hint="default" w:ascii="Cambria Math" w:hAnsi="Cambria Math" w:cs="Cambria Math"/>
+                <w:i/>
+                <w:iCs/>
+                <w:kern w:val="2"/>
+                <w:sz w:val="24"/>
+                <w:szCs w:val="24"/>
+                <w:lang w:val="en-US" w:bidi="ar-SA"/>
+              </w:rPr>
+            </m:ctrlPr>
+          </m:e>
+          <m:sup>
+            <m:r>
+              <m:rPr/>
+              <w:rPr>
+                <w:rFonts w:hint="default" w:ascii="Cambria Math" w:hAnsi="Cambria Math" w:cs="Cambria Math"/>
+                <w:kern w:val="2"/>
+                <w:sz w:val="24"/>
+                <w:szCs w:val="24"/>
+                <w:lang w:val="en-US" w:eastAsia="zh-CN" w:bidi="ar-SA"/>
+              </w:rPr>
+              <m:t>65536</m:t>
+            </m:r>
+            <m:r>
+              <m:rPr/>
+              <w:rPr>
+                <w:rFonts w:ascii="Cambria Math" w:hAnsi="Cambria Math" w:cs="Cambria Math"/>
+                <w:kern w:val="2"/>
+                <w:sz w:val="24"/>
+                <w:szCs w:val="24"/>
+                <w:lang w:val="en-US" w:bidi="ar-SA"/>
+              </w:rPr>
+              <m:t>×</m:t>
+            </m:r>
+            <m:r>
+              <m:rPr/>
+              <w:rPr>
+                <w:rFonts w:hint="default" w:ascii="Cambria Math" w:hAnsi="Cambria Math" w:cs="Cambria Math"/>
+                <w:kern w:val="2"/>
+                <w:sz w:val="24"/>
+                <w:szCs w:val="24"/>
+                <w:lang w:val="en-US" w:eastAsia="zh-CN" w:bidi="ar-SA"/>
+              </w:rPr>
+              <m:t>4</m:t>
+            </m:r>
+            <m:ctrlPr>
+              <w:rPr>
+                <w:rFonts w:hint="default" w:ascii="Cambria Math" w:hAnsi="Cambria Math" w:cs="Cambria Math"/>
+                <w:i/>
+                <w:iCs/>
+                <w:kern w:val="2"/>
+                <w:sz w:val="24"/>
+                <w:szCs w:val="24"/>
+                <w:lang w:val="en-US" w:bidi="ar-SA"/>
+              </w:rPr>
+            </m:ctrlPr>
+          </m:sup>
+        </m:sSup>
+      </m:oMath>
+      <w:r>
+        <w:rPr>
+          <w:rFonts w:hint="eastAsia" w:hAnsi="Cambria Math" w:cs="Cambria Math"/>
+          <w:i w:val="0"/>
+          <w:iCs/>
+          <w:kern w:val="2"/>
+          <w:sz w:val="24"/>
+          <w:szCs w:val="24"/>
+          <w:lang w:val="en-US" w:eastAsia="zh-CN" w:bidi="ar-SA"/>
+        </w:rPr>
+        <w:t>。即最后一个线性层共有262144个参数，而最终算法停止后，最后一个线性层中非零参数共2个，与</w:t>
+      </w:r>
+      <w:r>
+        <w:rPr>
+          <w:rFonts w:hint="eastAsia" w:hAnsi="Cambria Math" w:cs="Times New Roman"/>
+          <w:i w:val="0"/>
+          <w:iCs/>
+          <w:kern w:val="2"/>
+          <w:sz w:val="24"/>
+          <w:szCs w:val="24"/>
+          <w:lang w:val="en-US" w:eastAsia="zh-CN" w:bidi="ar-SA"/>
+        </w:rPr>
+        <w:t>3.1.2拟合Sinc函数的回归实验结果中提到的结论相同，即全局稀疏优化算法会让最后一层参数基本全部置为0，这也是导致全局稀疏优化算法不如层级稀疏优化算法的原因之一。</w:t>
+      </w:r>
+    </w:p>
+    <w:p>
+      <w:pPr>
+        <w:pStyle w:val="34"/>
+        <w:bidi w:val="0"/>
+        <w:ind w:left="0" w:leftChars="0" w:firstLine="0" w:firstLineChars="0"/>
+        <w:rPr>
+          <w:rFonts w:hint="default"/>
+          <w:lang w:val="en-US" w:eastAsia="zh-CN"/>
+        </w:rPr>
+      </w:pPr>
+      <w:r>
+        <w:rPr>
+          <w:rFonts w:hint="eastAsia"/>
+          <w:lang w:val="en-US" w:eastAsia="zh-CN"/>
+        </w:rPr>
+        <w:t>实验小结</w:t>
+      </w:r>
+    </w:p>
+    <w:p>
+      <w:pPr>
+        <w:numPr>
+          <w:numId w:val="0"/>
+        </w:numPr>
+        <w:spacing w:line="400" w:lineRule="exact"/>
+        <w:ind w:firstLine="420" w:firstLineChars="0"/>
+        <w:rPr>
+          <w:rFonts w:hint="default" w:hAnsi="Cambria Math" w:cs="Times New Roman"/>
+          <w:i w:val="0"/>
+          <w:iCs/>
+          <w:kern w:val="2"/>
+          <w:sz w:val="24"/>
+          <w:szCs w:val="24"/>
+          <w:lang w:val="en-US" w:eastAsia="zh-CN" w:bidi="ar-SA"/>
+        </w:rPr>
+      </w:pPr>
+      <w:r>
+        <w:rPr>
+          <w:rFonts w:hint="eastAsia" w:hAnsi="Cambria Math" w:cs="Times New Roman"/>
+          <w:i w:val="0"/>
+          <w:iCs/>
+          <w:kern w:val="2"/>
+          <w:sz w:val="24"/>
+          <w:szCs w:val="24"/>
+          <w:lang w:val="en-US" w:eastAsia="zh-CN" w:bidi="ar-SA"/>
+        </w:rPr>
+        <w:t>这些实验结果有力地验证了我们提出的层级稀疏优化算法在降低模型部署难度，提高模型泛化性能上的能力，并且还证明了我们提出的层级稀疏优化算法是一个通用的稀疏优化算法，它能在不同的任务形式、不同的模型参数量下取得良好的稀疏优化效果。</w:t>
+      </w:r>
     </w:p>
     <w:p>
       <w:pPr>
@@ -42717,8 +47604,8 @@
           <w:szCs w:val="36"/>
         </w:rPr>
       </w:pPr>
-      <w:bookmarkStart w:id="9" w:name="_Toc145592725"/>
-      <w:bookmarkStart w:id="10" w:name="_Toc414268239"/>
+      <w:bookmarkStart w:id="9" w:name="_Toc414268239"/>
+      <w:bookmarkStart w:id="10" w:name="_Toc145592725"/>
       <w:r>
         <w:rPr>
           <w:rFonts w:hint="eastAsia"/>
@@ -42792,15 +47679,6 @@
           <w:lang w:val="en-US" w:eastAsia="zh-CN" w:bidi="ar-SA"/>
         </w:rPr>
         <w:tab/>
-      </w:r>
-      <w:r>
-        <w:rPr>
-          <w:rFonts w:ascii="Times New Roman" w:hAnsi="Times New Roman" w:eastAsia="宋体" w:cs="Times New Roman"/>
-          <w:kern w:val="2"/>
-          <w:sz w:val="20"/>
-          <w:szCs w:val="24"/>
-          <w:lang w:val="en-US" w:eastAsia="zh-CN" w:bidi="ar-SA"/>
-        </w:rPr>
         <w:t>SZEGEDY C, VANHOUCKE V, IOFFE S, et al. Rethinking the inception architecture for computer vision; proceedings of the Proceedings of the IEEE conference on computer vision and pattern recognition, F, 2016 [C].</w:t>
       </w:r>
     </w:p>
@@ -42836,15 +47714,6 @@
           <w:lang w:val="en-US" w:eastAsia="zh-CN" w:bidi="ar-SA"/>
         </w:rPr>
         <w:tab/>
-      </w:r>
-      <w:r>
-        <w:rPr>
-          <w:rFonts w:ascii="Times New Roman" w:hAnsi="Times New Roman" w:eastAsia="宋体" w:cs="Times New Roman"/>
-          <w:kern w:val="2"/>
-          <w:sz w:val="20"/>
-          <w:szCs w:val="24"/>
-          <w:lang w:val="en-US" w:eastAsia="zh-CN" w:bidi="ar-SA"/>
-        </w:rPr>
         <w:t>KALCHBRENNER N, ELSEN E, SIMONYAN K, et al. Efficient neural audio synthesis; proceedings of the International Conference on Machine Learning, F, 2018 [C]. PMLR.</w:t>
       </w:r>
     </w:p>
@@ -42880,15 +47749,6 @@
           <w:lang w:val="en-US" w:eastAsia="zh-CN" w:bidi="ar-SA"/>
         </w:rPr>
         <w:tab/>
-      </w:r>
-      <w:r>
-        <w:rPr>
-          <w:rFonts w:ascii="Times New Roman" w:hAnsi="Times New Roman" w:eastAsia="宋体" w:cs="Times New Roman"/>
-          <w:kern w:val="2"/>
-          <w:sz w:val="20"/>
-          <w:szCs w:val="24"/>
-          <w:lang w:val="en-US" w:eastAsia="zh-CN" w:bidi="ar-SA"/>
-        </w:rPr>
         <w:t>REAGEN B, WHATMOUGH P, ADOLF R, et al. Minerva: Enabling low-power, highly-accurate deep neural network accelerators [J]. 2016, 44(3): 267-78.</w:t>
       </w:r>
     </w:p>
@@ -42924,15 +47784,6 @@
           <w:lang w:val="en-US" w:eastAsia="zh-CN" w:bidi="ar-SA"/>
         </w:rPr>
         <w:tab/>
-      </w:r>
-      <w:r>
-        <w:rPr>
-          <w:rFonts w:ascii="Times New Roman" w:hAnsi="Times New Roman" w:eastAsia="宋体" w:cs="Times New Roman"/>
-          <w:kern w:val="2"/>
-          <w:sz w:val="20"/>
-          <w:szCs w:val="24"/>
-          <w:lang w:val="en-US" w:eastAsia="zh-CN" w:bidi="ar-SA"/>
-        </w:rPr>
         <w:t>CHEN Y-H, KRISHNA T, EMER J S, et al. Eyeriss: An energy-efficient reconfigurable accelerator for deep convolutional neural networks [J]. 2016, 52(1): 127-38.</w:t>
       </w:r>
     </w:p>
@@ -42968,15 +47819,6 @@
           <w:lang w:val="en-US" w:eastAsia="zh-CN" w:bidi="ar-SA"/>
         </w:rPr>
         <w:tab/>
-      </w:r>
-      <w:r>
-        <w:rPr>
-          <w:rFonts w:ascii="Times New Roman" w:hAnsi="Times New Roman" w:eastAsia="宋体" w:cs="Times New Roman"/>
-          <w:kern w:val="2"/>
-          <w:sz w:val="20"/>
-          <w:szCs w:val="24"/>
-          <w:lang w:val="en-US" w:eastAsia="zh-CN" w:bidi="ar-SA"/>
-        </w:rPr>
         <w:t>ALBERICIO J, JUDD P, HETHERINGTON T, et al. Cnvlutin: Ineffectual-neuron-free deep neural network computing [J]. 2016, 44(3): 1-13.</w:t>
       </w:r>
     </w:p>
@@ -43012,15 +47854,6 @@
           <w:lang w:val="en-US" w:eastAsia="zh-CN" w:bidi="ar-SA"/>
         </w:rPr>
         <w:tab/>
-      </w:r>
-      <w:r>
-        <w:rPr>
-          <w:rFonts w:ascii="Times New Roman" w:hAnsi="Times New Roman" w:eastAsia="宋体" w:cs="Times New Roman"/>
-          <w:kern w:val="2"/>
-          <w:sz w:val="20"/>
-          <w:szCs w:val="24"/>
-          <w:lang w:val="en-US" w:eastAsia="zh-CN" w:bidi="ar-SA"/>
-        </w:rPr>
         <w:t>HAN S, POOL J, TRAN J, et al. Learning both weights and connections for efficient neural network [J]. 2015, 28.</w:t>
       </w:r>
     </w:p>
@@ -43056,15 +47889,6 @@
           <w:lang w:val="en-US" w:eastAsia="zh-CN" w:bidi="ar-SA"/>
         </w:rPr>
         <w:tab/>
-      </w:r>
-      <w:r>
-        <w:rPr>
-          <w:rFonts w:ascii="Times New Roman" w:hAnsi="Times New Roman" w:eastAsia="宋体" w:cs="Times New Roman"/>
-          <w:kern w:val="2"/>
-          <w:sz w:val="20"/>
-          <w:szCs w:val="24"/>
-          <w:lang w:val="en-US" w:eastAsia="zh-CN" w:bidi="ar-SA"/>
-        </w:rPr>
         <w:t>DENIL M, SHAKIBI B, DINH L, et al. Predicting parameters in deep learning [J]. 2013, 26.</w:t>
       </w:r>
     </w:p>
@@ -43100,15 +47924,6 @@
           <w:lang w:val="en-US" w:eastAsia="zh-CN" w:bidi="ar-SA"/>
         </w:rPr>
         <w:tab/>
-      </w:r>
-      <w:r>
-        <w:rPr>
-          <w:rFonts w:ascii="Times New Roman" w:hAnsi="Times New Roman" w:eastAsia="宋体" w:cs="Times New Roman"/>
-          <w:kern w:val="2"/>
-          <w:sz w:val="20"/>
-          <w:szCs w:val="24"/>
-          <w:lang w:val="en-US" w:eastAsia="zh-CN" w:bidi="ar-SA"/>
-        </w:rPr>
         <w:t>MOLCHANOV D, ASHUKHA A, VETROV D. Variational dropout sparsifies deep neural networks; proceedings of the International conference on machine learning, F, 2017 [C]. PMLR.</w:t>
       </w:r>
     </w:p>
@@ -43144,15 +47959,6 @@
           <w:lang w:val="en-US" w:eastAsia="zh-CN" w:bidi="ar-SA"/>
         </w:rPr>
         <w:tab/>
-      </w:r>
-      <w:r>
-        <w:rPr>
-          <w:rFonts w:ascii="Times New Roman" w:hAnsi="Times New Roman" w:eastAsia="宋体" w:cs="Times New Roman"/>
-          <w:kern w:val="2"/>
-          <w:sz w:val="20"/>
-          <w:szCs w:val="24"/>
-          <w:lang w:val="en-US" w:eastAsia="zh-CN" w:bidi="ar-SA"/>
-        </w:rPr>
         <w:t>POLYAK A, WOLF L J I A. Channel-level acceleration of deep face representations [J]. 2015, 3: 2163-75.</w:t>
       </w:r>
     </w:p>
@@ -43188,15 +47994,6 @@
           <w:lang w:val="en-US" w:eastAsia="zh-CN" w:bidi="ar-SA"/>
         </w:rPr>
         <w:tab/>
-      </w:r>
-      <w:r>
-        <w:rPr>
-          <w:rFonts w:ascii="Times New Roman" w:hAnsi="Times New Roman" w:eastAsia="宋体" w:cs="Times New Roman"/>
-          <w:kern w:val="2"/>
-          <w:sz w:val="20"/>
-          <w:szCs w:val="24"/>
-          <w:lang w:val="en-US" w:eastAsia="zh-CN" w:bidi="ar-SA"/>
-        </w:rPr>
         <w:t>MICHEL P, LEVY O, NEUBIG G J A I N I P S. Are sixteen heads really better than one? [J]. 2019, 32.</w:t>
       </w:r>
     </w:p>
@@ -43232,15 +48029,6 @@
           <w:lang w:val="en-US" w:eastAsia="zh-CN" w:bidi="ar-SA"/>
         </w:rPr>
         <w:tab/>
-      </w:r>
-      <w:r>
-        <w:rPr>
-          <w:rFonts w:ascii="Times New Roman" w:hAnsi="Times New Roman" w:eastAsia="宋体" w:cs="Times New Roman"/>
-          <w:kern w:val="2"/>
-          <w:sz w:val="20"/>
-          <w:szCs w:val="24"/>
-          <w:lang w:val="en-US" w:eastAsia="zh-CN" w:bidi="ar-SA"/>
-        </w:rPr>
         <w:t>HAGIWARA M. Removal of hidden units and weights for back propagation networks; proceedings of the Proceedings of 1993 International Conference on Neural Networks (IJCNN-93-Nagoya, Japan), F, 1993 [C]. IEEE.</w:t>
       </w:r>
     </w:p>
@@ -43276,15 +48064,6 @@
           <w:lang w:val="en-US" w:eastAsia="zh-CN" w:bidi="ar-SA"/>
         </w:rPr>
         <w:tab/>
-      </w:r>
-      <w:r>
-        <w:rPr>
-          <w:rFonts w:ascii="Times New Roman" w:hAnsi="Times New Roman" w:eastAsia="宋体" w:cs="Times New Roman"/>
-          <w:kern w:val="2"/>
-          <w:sz w:val="20"/>
-          <w:szCs w:val="24"/>
-          <w:lang w:val="en-US" w:eastAsia="zh-CN" w:bidi="ar-SA"/>
-        </w:rPr>
         <w:t>ELSEN E, DUKHAN M, GALE T, et al. Fast sparse convnets; proceedings of the Proceedings of the IEEE/CVF conference on computer vision and pattern recognition, F, 2020 [C].</w:t>
       </w:r>
     </w:p>
@@ -43320,15 +48099,6 @@
           <w:lang w:val="en-US" w:eastAsia="zh-CN" w:bidi="ar-SA"/>
         </w:rPr>
         <w:tab/>
-      </w:r>
-      <w:r>
-        <w:rPr>
-          <w:rFonts w:ascii="Times New Roman" w:hAnsi="Times New Roman" w:eastAsia="宋体" w:cs="Times New Roman"/>
-          <w:kern w:val="2"/>
-          <w:sz w:val="20"/>
-          <w:szCs w:val="24"/>
-          <w:lang w:val="en-US" w:eastAsia="zh-CN" w:bidi="ar-SA"/>
-        </w:rPr>
         <w:t>LI G, YANG P, QIAN C, et al. Stage-wise magnitude-based pruning for recurrent neural networks [J]. 2022.</w:t>
       </w:r>
     </w:p>
@@ -43364,15 +48134,6 @@
           <w:lang w:val="en-US" w:eastAsia="zh-CN" w:bidi="ar-SA"/>
         </w:rPr>
         <w:tab/>
-      </w:r>
-      <w:r>
-        <w:rPr>
-          <w:rFonts w:ascii="Times New Roman" w:hAnsi="Times New Roman" w:eastAsia="宋体" w:cs="Times New Roman"/>
-          <w:kern w:val="2"/>
-          <w:sz w:val="20"/>
-          <w:szCs w:val="24"/>
-          <w:lang w:val="en-US" w:eastAsia="zh-CN" w:bidi="ar-SA"/>
-        </w:rPr>
         <w:t>SIETSMA, DOW. Neural net pruning-why and how; proceedings of the IEEE 1988 international conference on neural networks, F, 1988 [C]. IEEE.</w:t>
       </w:r>
     </w:p>
@@ -43408,15 +48169,6 @@
           <w:lang w:val="en-US" w:eastAsia="zh-CN" w:bidi="ar-SA"/>
         </w:rPr>
         <w:tab/>
-      </w:r>
-      <w:r>
-        <w:rPr>
-          <w:rFonts w:ascii="Times New Roman" w:hAnsi="Times New Roman" w:eastAsia="宋体" w:cs="Times New Roman"/>
-          <w:kern w:val="2"/>
-          <w:sz w:val="20"/>
-          <w:szCs w:val="24"/>
-          <w:lang w:val="en-US" w:eastAsia="zh-CN" w:bidi="ar-SA"/>
-        </w:rPr>
         <w:t>CASTELLANO G, FANELLI A M, PELILLO M J I T O N N. An iterative pruning algorithm for feedforward neural networks [J]. 1997, 8(3): 519-31.</w:t>
       </w:r>
     </w:p>
@@ -43452,15 +48204,6 @@
           <w:lang w:val="en-US" w:eastAsia="zh-CN" w:bidi="ar-SA"/>
         </w:rPr>
         <w:tab/>
-      </w:r>
-      <w:r>
-        <w:rPr>
-          <w:rFonts w:ascii="Times New Roman" w:hAnsi="Times New Roman" w:eastAsia="宋体" w:cs="Times New Roman"/>
-          <w:kern w:val="2"/>
-          <w:sz w:val="20"/>
-          <w:szCs w:val="24"/>
-          <w:lang w:val="en-US" w:eastAsia="zh-CN" w:bidi="ar-SA"/>
-        </w:rPr>
         <w:t>LUO J-H, WU J, LIN W. Thinet: A filter level pruning method for deep neural network compression; proceedings of the Proceedings of the IEEE international conference on computer vision, F, 2017 [C].</w:t>
       </w:r>
     </w:p>
@@ -43496,15 +48239,6 @@
           <w:lang w:val="en-US" w:eastAsia="zh-CN" w:bidi="ar-SA"/>
         </w:rPr>
         <w:tab/>
-      </w:r>
-      <w:r>
-        <w:rPr>
-          <w:rFonts w:ascii="Times New Roman" w:hAnsi="Times New Roman" w:eastAsia="宋体" w:cs="Times New Roman"/>
-          <w:kern w:val="2"/>
-          <w:sz w:val="20"/>
-          <w:szCs w:val="24"/>
-          <w:lang w:val="en-US" w:eastAsia="zh-CN" w:bidi="ar-SA"/>
-        </w:rPr>
         <w:t>YANG D, GHASEMAZAR A, REN X, et al. Procrustes: a dataflow and accelerator for sparse deep neural network training; proceedings of the 2020 53rd Annual IEEE/ACM International Symposium on Microarchitecture (MICRO), F, 2020 [C]. IEEE.</w:t>
       </w:r>
     </w:p>
@@ -43540,15 +48274,6 @@
           <w:lang w:val="en-US" w:eastAsia="zh-CN" w:bidi="ar-SA"/>
         </w:rPr>
         <w:tab/>
-      </w:r>
-      <w:r>
-        <w:rPr>
-          <w:rFonts w:ascii="Times New Roman" w:hAnsi="Times New Roman" w:eastAsia="宋体" w:cs="Times New Roman"/>
-          <w:kern w:val="2"/>
-          <w:sz w:val="20"/>
-          <w:szCs w:val="24"/>
-          <w:lang w:val="en-US" w:eastAsia="zh-CN" w:bidi="ar-SA"/>
-        </w:rPr>
         <w:t>ZHUANG T, ZHANG Z, HUANG Y, et al. Neuron-level structured pruning using polarization regularizer [J]. 2020, 33: 9865-77.</w:t>
       </w:r>
     </w:p>
@@ -43584,8 +48309,14 @@
           <w:lang w:val="en-US" w:eastAsia="zh-CN" w:bidi="ar-SA"/>
         </w:rPr>
         <w:tab/>
-      </w:r>
-      <w:r>
+        <w:t>MOLCHANOV P, TYREE S, KARRAS T, et al. Pruning convolutional neural networks for resource efficient inference [J]. 2016.</w:t>
+      </w:r>
+    </w:p>
+    <w:p>
+      <w:pPr>
+        <w:pStyle w:val="42"/>
+        <w:bidi w:val="0"/>
+        <w:ind w:left="720" w:hanging="720"/>
         <w:rPr>
           <w:rFonts w:ascii="Times New Roman" w:hAnsi="Times New Roman" w:eastAsia="宋体" w:cs="Times New Roman"/>
           <w:kern w:val="2"/>
@@ -43593,7 +48324,132 @@
           <w:szCs w:val="24"/>
           <w:lang w:val="en-US" w:eastAsia="zh-CN" w:bidi="ar-SA"/>
         </w:rPr>
-        <w:t>MOLCHANOV P, TYREE S, KARRAS T, et al. Pruning convolutional neural networks for resource efficient inference [J]. 2016.</w:t>
+      </w:pPr>
+      <w:r>
+        <w:rPr>
+          <w:rFonts w:ascii="Times New Roman" w:hAnsi="Times New Roman" w:eastAsia="宋体" w:cs="Times New Roman"/>
+          <w:kern w:val="2"/>
+          <w:sz w:val="20"/>
+          <w:szCs w:val="24"/>
+          <w:lang w:val="en-US" w:eastAsia="zh-CN" w:bidi="ar-SA"/>
+        </w:rPr>
+        <w:t>[20]</w:t>
+      </w:r>
+      <w:r>
+        <w:rPr>
+          <w:rFonts w:ascii="Times New Roman" w:hAnsi="Times New Roman" w:eastAsia="宋体" w:cs="Times New Roman"/>
+          <w:kern w:val="2"/>
+          <w:sz w:val="20"/>
+          <w:szCs w:val="24"/>
+          <w:lang w:val="en-US" w:eastAsia="zh-CN" w:bidi="ar-SA"/>
+        </w:rPr>
+        <w:tab/>
+        <w:t>KOCOŃ J, CICHECKI I, KASZYCA O, et al. ChatGPT: Jack of all trades, master of none [J]. 2023, 99: 101861.</w:t>
+      </w:r>
+    </w:p>
+    <w:p>
+      <w:pPr>
+        <w:pStyle w:val="42"/>
+        <w:bidi w:val="0"/>
+        <w:ind w:left="720" w:hanging="720"/>
+        <w:rPr>
+          <w:rFonts w:ascii="Times New Roman" w:hAnsi="Times New Roman" w:eastAsia="宋体" w:cs="Times New Roman"/>
+          <w:kern w:val="2"/>
+          <w:sz w:val="20"/>
+          <w:szCs w:val="24"/>
+          <w:lang w:val="en-US" w:eastAsia="zh-CN" w:bidi="ar-SA"/>
+        </w:rPr>
+      </w:pPr>
+      <w:r>
+        <w:rPr>
+          <w:rFonts w:ascii="Times New Roman" w:hAnsi="Times New Roman" w:eastAsia="宋体" w:cs="Times New Roman"/>
+          <w:kern w:val="2"/>
+          <w:sz w:val="20"/>
+          <w:szCs w:val="24"/>
+          <w:lang w:val="en-US" w:eastAsia="zh-CN" w:bidi="ar-SA"/>
+        </w:rPr>
+        <w:t>[21]</w:t>
+      </w:r>
+      <w:r>
+        <w:rPr>
+          <w:rFonts w:ascii="Times New Roman" w:hAnsi="Times New Roman" w:eastAsia="宋体" w:cs="Times New Roman"/>
+          <w:kern w:val="2"/>
+          <w:sz w:val="20"/>
+          <w:szCs w:val="24"/>
+          <w:lang w:val="en-US" w:eastAsia="zh-CN" w:bidi="ar-SA"/>
+        </w:rPr>
+        <w:tab/>
+        <w:t>DU Z, QIAN Y, LIU X, et al. Glm: General language model pretraining with autoregressive blank infilling [J]. 2021.</w:t>
+      </w:r>
+    </w:p>
+    <w:p>
+      <w:pPr>
+        <w:pStyle w:val="42"/>
+        <w:bidi w:val="0"/>
+        <w:ind w:left="720" w:hanging="720"/>
+        <w:rPr>
+          <w:rFonts w:ascii="Times New Roman" w:hAnsi="Times New Roman" w:eastAsia="宋体" w:cs="Times New Roman"/>
+          <w:kern w:val="2"/>
+          <w:sz w:val="20"/>
+          <w:szCs w:val="24"/>
+          <w:lang w:val="en-US" w:eastAsia="zh-CN" w:bidi="ar-SA"/>
+        </w:rPr>
+      </w:pPr>
+      <w:r>
+        <w:rPr>
+          <w:rFonts w:ascii="Times New Roman" w:hAnsi="Times New Roman" w:eastAsia="宋体" w:cs="Times New Roman"/>
+          <w:kern w:val="2"/>
+          <w:sz w:val="20"/>
+          <w:szCs w:val="24"/>
+          <w:lang w:val="en-US" w:eastAsia="zh-CN" w:bidi="ar-SA"/>
+        </w:rPr>
+        <w:t>[22]</w:t>
+      </w:r>
+      <w:r>
+        <w:rPr>
+          <w:rFonts w:ascii="Times New Roman" w:hAnsi="Times New Roman" w:eastAsia="宋体" w:cs="Times New Roman"/>
+          <w:kern w:val="2"/>
+          <w:sz w:val="20"/>
+          <w:szCs w:val="24"/>
+          <w:lang w:val="en-US" w:eastAsia="zh-CN" w:bidi="ar-SA"/>
+        </w:rPr>
+        <w:tab/>
+        <w:t>YANG A, XIAO B, WANG B, et al. Baichuan 2: Open large-scale language models [J]. 2023.</w:t>
+      </w:r>
+    </w:p>
+    <w:p>
+      <w:pPr>
+        <w:pStyle w:val="42"/>
+        <w:bidi w:val="0"/>
+        <w:ind w:left="720" w:hanging="720"/>
+        <w:rPr>
+          <w:rFonts w:ascii="Times New Roman" w:hAnsi="Times New Roman" w:eastAsia="宋体" w:cs="Times New Roman"/>
+          <w:kern w:val="2"/>
+          <w:sz w:val="20"/>
+          <w:szCs w:val="24"/>
+          <w:lang w:val="en-US" w:eastAsia="zh-CN" w:bidi="ar-SA"/>
+        </w:rPr>
+      </w:pPr>
+      <w:r>
+        <w:rPr>
+          <w:rFonts w:ascii="Times New Roman" w:hAnsi="Times New Roman" w:eastAsia="宋体" w:cs="Times New Roman"/>
+          <w:kern w:val="2"/>
+          <w:sz w:val="20"/>
+          <w:szCs w:val="24"/>
+          <w:lang w:val="en-US" w:eastAsia="zh-CN" w:bidi="ar-SA"/>
+        </w:rPr>
+        <w:t>[23]</w:t>
+      </w:r>
+      <w:r>
+        <w:rPr>
+          <w:rFonts w:ascii="Times New Roman" w:hAnsi="Times New Roman" w:eastAsia="宋体" w:cs="Times New Roman"/>
+          <w:kern w:val="2"/>
+          <w:sz w:val="20"/>
+          <w:szCs w:val="24"/>
+          <w:lang w:val="en-US" w:eastAsia="zh-CN" w:bidi="ar-SA"/>
+        </w:rPr>
+        <w:tab/>
+        <w:t>TOUVRON H, MARTIN L, STONE K, et al. Llama 2: Open foundation and fine-tuned chat models [J]. 2023.</w:t>
       </w:r>
     </w:p>
     <w:p>
@@ -44046,8 +48902,8 @@
           <w:szCs w:val="36"/>
         </w:rPr>
       </w:pPr>
-      <w:bookmarkStart w:id="11" w:name="_Toc414268240"/>
-      <w:bookmarkStart w:id="12" w:name="_Toc145592726"/>
+      <w:bookmarkStart w:id="11" w:name="_Toc145592726"/>
+      <w:bookmarkStart w:id="12" w:name="_Toc414268240"/>
       <w:r>
         <w:rPr>
           <w:rFonts w:hint="eastAsia"/>
@@ -45330,6 +50186,26 @@
       </w:rPr>
     </w:lvl>
   </w:abstractNum>
+  <w:abstractNum w:abstractNumId="3">
+    <w:nsid w:val="5CBABFFB"/>
+    <w:multiLevelType w:val="singleLevel"/>
+    <w:tmpl w:val="5CBABFFB"/>
+    <w:lvl w:ilvl="0" w:tentative="0">
+      <w:start w:val="1"/>
+      <w:numFmt w:val="bullet"/>
+      <w:lvlText w:val=""/>
+      <w:lvlJc w:val="left"/>
+      <w:pPr>
+        <w:tabs>
+          <w:tab w:val="left" w:pos="420"/>
+        </w:tabs>
+        <w:ind w:left="840" w:hanging="420"/>
+      </w:pPr>
+      <w:rPr>
+        <w:rFonts w:hint="default" w:ascii="Wingdings" w:hAnsi="Wingdings"/>
+      </w:rPr>
+    </w:lvl>
+  </w:abstractNum>
   <w:num w:numId="1">
     <w:abstractNumId w:val="2"/>
   </w:num>
@@ -45338,6 +50214,9 @@
   </w:num>
   <w:num w:numId="3">
     <w:abstractNumId w:val="0"/>
+  </w:num>
+  <w:num w:numId="4">
+    <w:abstractNumId w:val="3"/>
   </w:num>
 </w:numbering>
 </file>

--- a/论文主体/论文主体main.docx
+++ b/论文主体/论文主体main.docx
@@ -96,73 +96,21 @@
         <w:jc w:val="center"/>
         <w:rPr>
           <w:rStyle w:val="26"/>
-          <w:rFonts w:ascii="黑体" w:hAnsi="黑体" w:eastAsia="黑体"/>
+          <w:rFonts w:hint="default" w:ascii="黑体" w:hAnsi="黑体" w:eastAsia="黑体"/>
           <w:b/>
           <w:szCs w:val="36"/>
+          <w:lang w:val="en-US" w:eastAsia="zh-CN"/>
         </w:rPr>
       </w:pPr>
-      <w:r>
-        <w:rPr>
-          <w:rStyle w:val="26"/>
-          <w:rFonts w:ascii="黑体" w:hAnsi="黑体" w:eastAsia="黑体"/>
-          <w:b/>
-          <w:szCs w:val="36"/>
-        </w:rPr>
-        <w:fldChar w:fldCharType="begin"/>
-      </w:r>
-      <w:r>
-        <w:rPr>
-          <w:rStyle w:val="26"/>
-          <w:rFonts w:ascii="黑体" w:hAnsi="黑体" w:eastAsia="黑体"/>
-          <w:b/>
-          <w:szCs w:val="36"/>
-        </w:rPr>
-        <w:instrText xml:space="preserve"> MACROBUTTON  AcceptAllChangesShown </w:instrText>
-      </w:r>
       <w:r>
         <w:rPr>
           <w:rStyle w:val="26"/>
           <w:rFonts w:hint="eastAsia" w:ascii="黑体" w:hAnsi="黑体" w:eastAsia="黑体"/>
           <w:b/>
           <w:szCs w:val="36"/>
-        </w:rPr>
-        <w:instrText xml:space="preserve">论文</w:instrText>
-      </w:r>
-      <w:r>
-        <w:rPr>
-          <w:rStyle w:val="26"/>
-          <w:rFonts w:ascii="黑体" w:hAnsi="黑体" w:eastAsia="黑体"/>
-          <w:b/>
-          <w:szCs w:val="36"/>
-        </w:rPr>
-        <w:instrText xml:space="preserve">（</w:instrText>
-      </w:r>
-      <w:r>
-        <w:rPr>
-          <w:rStyle w:val="26"/>
-          <w:rFonts w:hint="eastAsia" w:ascii="黑体" w:hAnsi="黑体" w:eastAsia="黑体"/>
-          <w:b/>
-          <w:szCs w:val="36"/>
-        </w:rPr>
-        <w:instrText xml:space="preserve">设计</w:instrText>
-      </w:r>
-      <w:r>
-        <w:rPr>
-          <w:rStyle w:val="26"/>
-          <w:rFonts w:ascii="黑体" w:hAnsi="黑体" w:eastAsia="黑体"/>
-          <w:b/>
-          <w:szCs w:val="36"/>
-        </w:rPr>
-        <w:instrText xml:space="preserve">）题目 </w:instrText>
-      </w:r>
-      <w:r>
-        <w:rPr>
-          <w:rStyle w:val="26"/>
-          <w:rFonts w:ascii="黑体" w:hAnsi="黑体" w:eastAsia="黑体"/>
-          <w:b/>
-          <w:szCs w:val="36"/>
-        </w:rPr>
-        <w:fldChar w:fldCharType="end"/>
+          <w:lang w:val="en-US" w:eastAsia="zh-CN"/>
+        </w:rPr>
+        <w:t>深度学习中的稀疏优化方法</w:t>
       </w:r>
     </w:p>
     <w:p>
@@ -181,60 +129,22 @@
         <w:jc w:val="center"/>
         <w:rPr>
           <w:rStyle w:val="27"/>
+          <w:rFonts w:hint="default" w:eastAsia="宋体"/>
           <w:b/>
+          <w:lang w:val="en-US" w:eastAsia="zh-CN"/>
         </w:rPr>
       </w:pPr>
-      <w:r>
-        <w:rPr>
-          <w:rStyle w:val="27"/>
-          <w:b/>
-        </w:rPr>
-        <w:fldChar w:fldCharType="begin"/>
-      </w:r>
-      <w:r>
-        <w:rPr>
-          <w:rStyle w:val="27"/>
-          <w:b/>
-        </w:rPr>
-        <w:instrText xml:space="preserve"> MACROBUTTON  AcceptAllChangesShown </w:instrText>
-      </w:r>
       <w:r>
         <w:rPr>
           <w:rStyle w:val="27"/>
           <w:rFonts w:hint="eastAsia"/>
           <w:b/>
-        </w:rPr>
-        <w:instrText xml:space="preserve">论文</w:instrText>
-      </w:r>
-      <w:r>
-        <w:rPr>
-          <w:rStyle w:val="27"/>
-          <w:b/>
-        </w:rPr>
-        <w:instrText xml:space="preserve">（</w:instrText>
-      </w:r>
-      <w:r>
-        <w:rPr>
-          <w:rStyle w:val="27"/>
-          <w:rFonts w:hint="eastAsia"/>
-          <w:b/>
-        </w:rPr>
-        <w:instrText xml:space="preserve">设计</w:instrText>
-      </w:r>
-      <w:r>
-        <w:rPr>
-          <w:rStyle w:val="27"/>
-          <w:b/>
-        </w:rPr>
-        <w:instrText xml:space="preserve">）英文题目 </w:instrText>
-      </w:r>
-      <w:r>
-        <w:rPr>
-          <w:rStyle w:val="27"/>
-          <w:b/>
-        </w:rPr>
-        <w:fldChar w:fldCharType="end"/>
-      </w:r>
+          <w:lang w:val="en-US" w:eastAsia="zh-CN"/>
+        </w:rPr>
+        <w:t>Sparse Optimization Methods in Deep Learning</w:t>
+      </w:r>
+      <w:bookmarkStart w:id="11" w:name="_GoBack"/>
+      <w:bookmarkEnd w:id="11"/>
     </w:p>
     <w:p>
       <w:pPr>
@@ -993,8 +903,8 @@
           <w:szCs w:val="36"/>
         </w:rPr>
       </w:pPr>
-      <w:bookmarkStart w:id="0" w:name="_Toc145592711"/>
-      <w:bookmarkStart w:id="1" w:name="_Toc414268225"/>
+      <w:bookmarkStart w:id="0" w:name="_Toc414268225"/>
+      <w:bookmarkStart w:id="1" w:name="_Toc145592711"/>
       <w:r>
         <w:rPr>
           <w:rFonts w:hint="eastAsia"/>
@@ -1029,7 +939,7 @@
           <w:sz w:val="24"/>
           <w:lang w:val="en-US" w:eastAsia="zh-CN"/>
         </w:rPr>
-        <w:t>随着近年来深度学习的迅速发展，模型规模大幅度增大，千亿参数大语言模型层出不穷，然而随之出现的还有模型推理、部署难度大大增加和过拟合的问题。针对上述问题，我们提出了多层神经网络中的全局稀疏优化算法和层级稀疏优化算法。并分别在较小规模的两个模拟数据上的分类与回归实验和一个大规模的实际网络漏洞描述文本分类实验中验证了我们所提出的算法能够在模型泛化效果不发生显著下降甚至有所提高的前提下大幅度降低模型中非零参数的数量，降低了模型的推理部署成本。具体来说，我们的全局稀疏优化算法能够将两个模拟数据上的模型中非零参数比例分别降低至50%和40%，能够将实际文本分类实验中的大规模模型参数降低至20%。我们的层级稀疏优化算法能够将两个模拟数据上的模型中非零参数比例分别降低至40%和20%，能够将实际文本分类实验中的大规模模型参数降低至2%。</w:t>
+        <w:t>随着近年来深度学习的迅速发展，模型规模大幅度增大，千亿参数大语言模型层出不穷，然而随之出现的还有模型训练、部署、推理难度大大增加和过拟合的问题。对模型进行稀疏优化能够大幅度降低推理、部署的难度同时能在一定程度上降低过拟合。因此，针对上述问题，我们首先提出了多层神经网络中的全局稀疏优化算法，但是我们在实验中发现全局稀疏优化算法的瓶颈在于对大规模模型中的所有参数进行排序的过程，并且倾向于将模型最后一层参数全部置为0，导致稀疏优化效果不理想。因此针对上述缺陷，我们提出了层级稀疏优化算法。并分别在较小规模的两个模拟数据上的分类与回归实验和一个大规模的实际网络漏洞描述文本分类实验中验证了我们所提出的算法能够在模型泛化效果不发生显著下降甚至有所提高的前提下大幅度降低模型中非零参数的数量，能够间接降低模型的训练、部署、推理成本。具体来说，我们的全局稀疏优化算法能够将两个模拟数据上的模型中非零参数比例分别降低至50%和40%，能够将实际文本分类实验中的大规模模型参数降低至20%。我们的层级稀疏优化算法能够将两个模拟数据上的模型中非零参数比例分别降低至40%和20%，能够将实际文本分类实验中的大规模模型参数降低至2%。</w:t>
       </w:r>
     </w:p>
     <w:p>
@@ -1290,24 +1200,34 @@
       <w:r>
         <w:rPr>
           <w:rFonts w:hint="eastAsia"/>
-          <w:sz w:val="24"/>
-        </w:rPr>
-        <w:t>With the rapid development of deep learning in recent years, the scale of models has significantly increased</w:t>
+          <w:b/>
+          <w:bCs/>
+          <w:sz w:val="24"/>
+          <w:lang w:val="en-US" w:eastAsia="zh-CN"/>
+        </w:rPr>
+        <w:t xml:space="preserve"> </w:t>
       </w:r>
       <w:r>
         <w:rPr>
           <w:rFonts w:hint="eastAsia"/>
           <w:sz w:val="24"/>
+        </w:rPr>
+        <w:t xml:space="preserve">With the rapid development of deep learning in recent years, the scale of models has significantly increased, and large language models with hundreds of billions of parameters have emerged. However, along with this development, there are challenges such as increased difficulty in model </w:t>
+      </w:r>
+      <w:r>
+        <w:rPr>
+          <w:rFonts w:hint="eastAsia"/>
+          <w:sz w:val="24"/>
           <w:lang w:val="en-US" w:eastAsia="zh-CN"/>
         </w:rPr>
-        <w:t>. Especially the emergence of language models with billions of parameters has become increasingly common.</w:t>
+        <w:t>training, deployment and inference</w:t>
       </w:r>
       <w:r>
         <w:rPr>
           <w:rFonts w:hint="eastAsia"/>
           <w:sz w:val="24"/>
         </w:rPr>
-        <w:t xml:space="preserve"> However, along with this trend, challenges such as increased difficulty in model inference and deployment, as well as overfitting, have arisen. In </w:t>
+        <w:t xml:space="preserve">, as well as the problem of overfitting. Sparse optimization of models can greatly reduce the difficulty of inference and deployment while mitigating overfitting to a certain extent. Therefore, </w:t>
       </w:r>
       <w:r>
         <w:rPr>
@@ -1315,33 +1235,30 @@
           <w:sz w:val="24"/>
           <w:lang w:val="en-US" w:eastAsia="zh-CN"/>
         </w:rPr>
-        <w:t>addressing</w:t>
+        <w:t xml:space="preserve">in </w:t>
       </w:r>
       <w:r>
         <w:rPr>
           <w:rFonts w:hint="eastAsia"/>
           <w:sz w:val="24"/>
         </w:rPr>
-        <w:t xml:space="preserve"> these challenges, we propose two optimization algorithms: global sparse optimization and hierarchical sparse optimization within multi-layer neural networks. We validate our proposed algorithms through classification and regression experiments on two small-scale simulated datasets and a large-scale practical experiment involving classification of network vulnerability description texts. Results demonstrate that our algorithms can drastically reduce the number of non-zero parameters in models while maintaining or even improving model generalization performance, thereby significantly reducing inference and deployment costs. Specifically, our global sparse optimization algorithm reduces the proportion of non-zero parameters in models on the two simulated datasets to 50% and 40%, respectively, and reduces parameters in the practical text classification experiment to 20%. Our hierarchical sparse optimization algorithm achieves even greater reduction, lowering the proportion of non-zero parameters in models on the two simulated datasets to 40% and 20%, respectively, and reducing parameters in the practical text classification experiment to 2%.</w:t>
-      </w:r>
-    </w:p>
-    <w:p>
-      <w:pPr>
-        <w:spacing w:line="400" w:lineRule="exact"/>
+        <w:t>addressing the aforementioned issues, we first propose a global sparse optimization algorithm for multi</w:t>
+      </w:r>
+      <w:r>
         <w:rPr>
           <w:rFonts w:hint="eastAsia"/>
           <w:sz w:val="24"/>
-        </w:rPr>
-      </w:pPr>
-    </w:p>
-    <w:p>
-      <w:pPr>
-        <w:spacing w:line="400" w:lineRule="exact"/>
+          <w:lang w:val="en-US" w:eastAsia="zh-CN"/>
+        </w:rPr>
+        <w:t>-</w:t>
+      </w:r>
+      <w:r>
         <w:rPr>
           <w:rFonts w:hint="eastAsia"/>
           <w:sz w:val="24"/>
         </w:rPr>
-      </w:pPr>
+        <w:t>layer neural networks. However, we found in experiments that the bottleneck of the global sparse optimization algorithm lies in the process of sorting all parameters of large-scale models, and it tends to set all parameters of the final layer of the model to zero, resulting in unsatisfactory sparse optimization effects. To address this deficiency, we propose a hierarchical sparse optimization algorithm. We validate our proposed algorithm in classification and regression experiments on two small-scale simulated datasets and in a large-scale real-world experiment of text classification for network vulnerability descriptions. Our algorithm can significantly reduce the number of non-zero parameters in the model while ensuring that the generalization performance of the model does not significantly decrease or even improves. Specifically, our global sparse optimization algorithm can reduce the proportion of non-zero parameters in models on two simulated datasets to 50% and 40%, respectively, and reduce the parameters of the large-scale model in the actual text classification experiment to 20%. Our hierarchical sparse optimization algorithm can reduce the proportion of non-zero parameters in models on two simulated datasets to 40% and 20%, respectively, and reduce the parameters of the large-scale model in the actual text classification experiment to 2%.</w:t>
+      </w:r>
     </w:p>
     <w:p>
       <w:pPr>
@@ -5468,8 +5385,8 @@
           <w:tab w:val="clear" w:pos="360"/>
         </w:tabs>
       </w:pPr>
-      <w:bookmarkStart w:id="5" w:name="_Toc145592714"/>
-      <w:bookmarkStart w:id="6" w:name="_Toc414268228"/>
+      <w:bookmarkStart w:id="5" w:name="_Toc414268228"/>
+      <w:bookmarkStart w:id="6" w:name="_Toc145592714"/>
       <w:r>
         <w:rPr>
           <w:rFonts w:hint="eastAsia"/>
@@ -5501,12 +5418,32 @@
         <w:spacing w:line="400" w:lineRule="exact"/>
         <w:ind w:firstLine="480" w:firstLineChars="200"/>
         <w:rPr>
+          <w:rFonts w:hint="default" w:ascii="宋体" w:hAnsi="宋体" w:cs="宋体"/>
+          <w:bCs/>
+          <w:sz w:val="24"/>
+          <w:szCs w:val="24"/>
+          <w:lang w:val="en-US" w:eastAsia="zh-CN"/>
+        </w:rPr>
+      </w:pPr>
+      <w:r>
+        <w:rPr>
           <w:rFonts w:hint="eastAsia" w:ascii="宋体" w:hAnsi="宋体" w:eastAsia="宋体" w:cs="宋体"/>
           <w:bCs/>
           <w:sz w:val="24"/>
           <w:szCs w:val="24"/>
         </w:rPr>
-      </w:pPr>
+        <w:t>深度神经网络在许许多多的领域内（例如：图像分类、机器翻译、语音合成）展现出了最先进的水平。虽然一方面模型的质量在随着模型和训练数据的增大而提升，但是随之而来的训练和部署方面的成本也水涨船高。</w:t>
+      </w:r>
+      <w:r>
+        <w:rPr>
+          <w:rFonts w:hint="eastAsia" w:ascii="宋体" w:hAnsi="宋体" w:cs="宋体"/>
+          <w:bCs/>
+          <w:sz w:val="24"/>
+          <w:szCs w:val="24"/>
+          <w:lang w:val="en-US" w:eastAsia="zh-CN"/>
+        </w:rPr>
+        <w:t>举个例子来说，目前</w:t>
+      </w:r>
       <w:r>
         <w:rPr>
           <w:rFonts w:hint="eastAsia" w:ascii="宋体" w:hAnsi="宋体" w:eastAsia="宋体" w:cs="宋体"/>
@@ -5514,7 +5451,16 @@
           <w:sz w:val="24"/>
           <w:szCs w:val="24"/>
         </w:rPr>
-        <w:t>深度神经网络在许许多多的领域内（例如：图像分类、机器翻译、语音合成）展现出了最先进的水平。虽然一方面模型的质量在随着模型和训练数据的增大而提升，但是随之而来的训练和部署方面的成本也水涨船高。</w:t>
+        <w:t>图像分类和机器翻译类的神经网络的参数量是以千万计的，并且通常预测一个结果就需要百亿量级的浮点数运算。这就导致这些领域内的先进模型的部署、预测成本到达一个不可接受的程度，尤其是移动和嵌入式设备上的模型部署、预测。一些近年来大热的巨型模型像目标检测领域的先进模型Inception-V3</w:t>
+      </w:r>
+      <w:r>
+        <w:rPr>
+          <w:rFonts w:hint="eastAsia" w:ascii="宋体" w:hAnsi="宋体" w:eastAsia="宋体" w:cs="宋体"/>
+          <w:bCs/>
+          <w:sz w:val="24"/>
+          <w:szCs w:val="24"/>
+        </w:rPr>
+        <w:fldChar w:fldCharType="begin"/>
       </w:r>
       <w:r>
         <w:rPr>
@@ -5522,9 +5468,9 @@
           <w:bCs/>
           <w:sz w:val="24"/>
           <w:szCs w:val="24"/>
-          <w:lang w:val="en-US" w:eastAsia="zh-CN"/>
-        </w:rPr>
-        <w:t>目前</w:t>
+          <w:lang w:eastAsia="zh-CN"/>
+        </w:rPr>
+        <w:instrText xml:space="preserve"> ADDIN EN.CITE &lt;EndNote&gt;&lt;Cite&gt;&lt;Author&gt;Szegedy&lt;/Author&gt;&lt;Year&gt;2016&lt;/Year&gt;&lt;RecNum&gt;7&lt;/RecNum&gt;&lt;DisplayText&gt;&lt;style face="superscript"&gt;[1]&lt;/style&gt;&lt;/DisplayText&gt;&lt;record&gt;&lt;rec-number&gt;7&lt;/rec-number&gt;&lt;foreign-keys&gt;&lt;key app="EN" db-id="stdrsw5ryztef0ex924pxzptessxr2pzpesv" timestamp="1712482340"&gt;7&lt;/key&gt;&lt;/foreign-keys&gt;&lt;ref-type name="Conference Proceedings"&gt;10&lt;/ref-type&gt;&lt;contributors&gt;&lt;authors&gt;&lt;author&gt;Szegedy, Christian&lt;/author&gt;&lt;author&gt;Vanhoucke, Vincent&lt;/author&gt;&lt;author&gt;Ioffe, Sergey&lt;/author&gt;&lt;author&gt;Shlens, Jon&lt;/author&gt;&lt;author&gt;Wojna, Zbigniew&lt;/author&gt;&lt;/authors&gt;&lt;/contributors&gt;&lt;titles&gt;&lt;title&gt;Rethinking the inception architecture for computer vision&lt;/title&gt;&lt;secondary-title&gt;Proceedings of the IEEE conference on computer vision and pattern recognition&lt;/secondary-title&gt;&lt;/titles&gt;&lt;pages&gt;2818-2826&lt;/pages&gt;&lt;dates&gt;&lt;year&gt;2016&lt;/year&gt;&lt;/dates&gt;&lt;urls&gt;&lt;/urls&gt;&lt;/record&gt;&lt;/Cite&gt;&lt;Cite&gt;&lt;Author&gt;Szegedy&lt;/Author&gt;&lt;Year&gt;2016&lt;/Year&gt;&lt;RecNum&gt;7&lt;/RecNum&gt;&lt;record&gt;&lt;rec-number&gt;7&lt;/rec-number&gt;&lt;foreign-keys&gt;&lt;key app="EN" db-id="stdrsw5ryztef0ex924pxzptessxr2pzpesv" timestamp="1712482340"&gt;7&lt;/key&gt;&lt;/foreign-keys&gt;&lt;ref-type name="Conference Proceedings"&gt;10&lt;/ref-type&gt;&lt;contributors&gt;&lt;authors&gt;&lt;author&gt;Szegedy, Christian&lt;/author&gt;&lt;author&gt;Vanhoucke, Vincent&lt;/author&gt;&lt;author&gt;Ioffe, Sergey&lt;/author&gt;&lt;author&gt;Shlens, Jon&lt;/author&gt;&lt;author&gt;Wojna, Zbigniew&lt;/author&gt;&lt;/authors&gt;&lt;/contributors&gt;&lt;titles&gt;&lt;title&gt;Rethinking the inception architecture for computer vision&lt;/title&gt;&lt;secondary-title&gt;Proceedings of the IEEE conference on computer vision and pattern recognition&lt;/secondary-title&gt;&lt;/titles&gt;&lt;pages&gt;2818-2826&lt;/pages&gt;&lt;dates&gt;&lt;year&gt;2016&lt;/year&gt;&lt;/dates&gt;&lt;urls&gt;&lt;/urls&gt;&lt;/record&gt;&lt;/Cite&gt;&lt;/EndNote&gt;</w:instrText>
       </w:r>
       <w:r>
         <w:rPr>
@@ -5533,16 +5479,37 @@
           <w:sz w:val="24"/>
           <w:szCs w:val="24"/>
         </w:rPr>
-        <w:t>图像分类和机器翻译类的神经网络的参数量是以千万计的，并且通常预测一个结果就需要百亿量级的浮点数运算。这就导致这些领域内的先进模型的部署、预测成本到达一个不可接受的程度，尤其是移动和嵌入式设备上的模型部署、预测。一些近年来大热的巨型模型像目标检测领域的先进模型Inception-V3</w:t>
+        <w:fldChar w:fldCharType="separate"/>
       </w:r>
       <w:r>
         <w:rPr>
           <w:rFonts w:hint="eastAsia" w:ascii="宋体" w:hAnsi="宋体" w:eastAsia="宋体" w:cs="宋体"/>
           <w:bCs/>
-          <w:sz w:val="24"/>
-          <w:szCs w:val="24"/>
-        </w:rPr>
-        <w:fldChar w:fldCharType="begin"/>
+          <w:kern w:val="2"/>
+          <w:sz w:val="24"/>
+          <w:szCs w:val="24"/>
+          <w:vertAlign w:val="superscript"/>
+          <w:lang w:val="en-US" w:eastAsia="zh-CN" w:bidi="ar-SA"/>
+        </w:rPr>
+        <w:t>[1]</w:t>
+      </w:r>
+      <w:r>
+        <w:rPr>
+          <w:rFonts w:hint="eastAsia" w:ascii="宋体" w:hAnsi="宋体" w:eastAsia="宋体" w:cs="宋体"/>
+          <w:bCs/>
+          <w:sz w:val="24"/>
+          <w:szCs w:val="24"/>
+        </w:rPr>
+        <w:fldChar w:fldCharType="end"/>
+      </w:r>
+      <w:r>
+        <w:rPr>
+          <w:rFonts w:hint="eastAsia" w:ascii="宋体" w:hAnsi="宋体" w:eastAsia="宋体" w:cs="宋体"/>
+          <w:bCs/>
+          <w:sz w:val="24"/>
+          <w:szCs w:val="24"/>
+        </w:rPr>
+        <w:t>，一次预测需要进行57亿次运算，拥有2,700,000个参数；</w:t>
       </w:r>
       <w:r>
         <w:rPr>
@@ -5550,9 +5517,9 @@
           <w:bCs/>
           <w:sz w:val="24"/>
           <w:szCs w:val="24"/>
-          <w:lang w:eastAsia="zh-CN"/>
-        </w:rPr>
-        <w:instrText xml:space="preserve"> ADDIN EN.CITE &lt;EndNote&gt;&lt;Cite&gt;&lt;Author&gt;Szegedy&lt;/Author&gt;&lt;Year&gt;2016&lt;/Year&gt;&lt;RecNum&gt;7&lt;/RecNum&gt;&lt;DisplayText&gt;&lt;style face="superscript"&gt;[1]&lt;/style&gt;&lt;/DisplayText&gt;&lt;record&gt;&lt;rec-number&gt;7&lt;/rec-number&gt;&lt;foreign-keys&gt;&lt;key app="EN" db-id="stdrsw5ryztef0ex924pxzptessxr2pzpesv" timestamp="1712482340"&gt;7&lt;/key&gt;&lt;/foreign-keys&gt;&lt;ref-type name="Conference Proceedings"&gt;10&lt;/ref-type&gt;&lt;contributors&gt;&lt;authors&gt;&lt;author&gt;Szegedy, Christian&lt;/author&gt;&lt;author&gt;Vanhoucke, Vincent&lt;/author&gt;&lt;author&gt;Ioffe, Sergey&lt;/author&gt;&lt;author&gt;Shlens, Jon&lt;/author&gt;&lt;author&gt;Wojna, Zbigniew&lt;/author&gt;&lt;/authors&gt;&lt;/contributors&gt;&lt;titles&gt;&lt;title&gt;Rethinking the inception architecture for computer vision&lt;/title&gt;&lt;secondary-title&gt;Proceedings of the IEEE conference on computer vision and pattern recognition&lt;/secondary-title&gt;&lt;/titles&gt;&lt;pages&gt;2818-2826&lt;/pages&gt;&lt;dates&gt;&lt;year&gt;2016&lt;/year&gt;&lt;/dates&gt;&lt;urls&gt;&lt;/urls&gt;&lt;/record&gt;&lt;/Cite&gt;&lt;Cite&gt;&lt;Author&gt;Szegedy&lt;/Author&gt;&lt;Year&gt;2016&lt;/Year&gt;&lt;RecNum&gt;7&lt;/RecNum&gt;&lt;record&gt;&lt;rec-number&gt;7&lt;/rec-number&gt;&lt;foreign-keys&gt;&lt;key app="EN" db-id="stdrsw5ryztef0ex924pxzptessxr2pzpesv" timestamp="1712482340"&gt;7&lt;/key&gt;&lt;/foreign-keys&gt;&lt;ref-type name="Conference Proceedings"&gt;10&lt;/ref-type&gt;&lt;contributors&gt;&lt;authors&gt;&lt;author&gt;Szegedy, Christian&lt;/author&gt;&lt;author&gt;Vanhoucke, Vincent&lt;/author&gt;&lt;author&gt;Ioffe, Sergey&lt;/author&gt;&lt;author&gt;Shlens, Jon&lt;/author&gt;&lt;author&gt;Wojna, Zbigniew&lt;/author&gt;&lt;/authors&gt;&lt;/contributors&gt;&lt;titles&gt;&lt;title&gt;Rethinking the inception architecture for computer vision&lt;/title&gt;&lt;secondary-title&gt;Proceedings of the IEEE conference on computer vision and pattern recognition&lt;/secondary-title&gt;&lt;/titles&gt;&lt;pages&gt;2818-2826&lt;/pages&gt;&lt;dates&gt;&lt;year&gt;2016&lt;/year&gt;&lt;/dates&gt;&lt;urls&gt;&lt;/urls&gt;&lt;/record&gt;&lt;/Cite&gt;&lt;/EndNote&gt;</w:instrText>
+          <w:lang w:val="en-US" w:eastAsia="zh-CN"/>
+        </w:rPr>
+        <w:t>自然语言处理</w:t>
       </w:r>
       <w:r>
         <w:rPr>
@@ -5561,28 +5528,98 @@
           <w:sz w:val="24"/>
           <w:szCs w:val="24"/>
         </w:rPr>
-        <w:fldChar w:fldCharType="separate"/>
+        <w:t>领域的GPT-3模型需要175,000,000个参数（假设其参数为16 bits精度的话大约需要350GiB的存储空间）。</w:t>
+      </w:r>
+      <w:r>
+        <w:rPr>
+          <w:rFonts w:hint="eastAsia" w:ascii="宋体" w:hAnsi="宋体" w:cs="宋体"/>
+          <w:bCs/>
+          <w:sz w:val="24"/>
+          <w:szCs w:val="24"/>
+          <w:lang w:val="en-US" w:eastAsia="zh-CN"/>
+        </w:rPr>
+        <w:t>这些巨型模型虽然在执行对应任务上的效果远超传统的一些基于规则的模型，但是如果想要在小型设备上部署它们则基本是不可能的。并且即便是使用服务器集群去部署它们，设备成本和电力成本都是不可估量的。</w:t>
       </w:r>
       <w:r>
         <w:rPr>
           <w:rFonts w:hint="eastAsia" w:ascii="宋体" w:hAnsi="宋体" w:eastAsia="宋体" w:cs="宋体"/>
           <w:bCs/>
-          <w:kern w:val="2"/>
-          <w:sz w:val="24"/>
-          <w:szCs w:val="24"/>
-          <w:vertAlign w:val="superscript"/>
-          <w:lang w:val="en-US" w:eastAsia="zh-CN" w:bidi="ar-SA"/>
-        </w:rPr>
-        <w:t>[1]</w:t>
+          <w:sz w:val="24"/>
+          <w:szCs w:val="24"/>
+        </w:rPr>
+        <w:t>除了部署与预测，训练这些大模型成本更高，</w:t>
+      </w:r>
+      <w:r>
+        <w:rPr>
+          <w:rFonts w:hint="eastAsia" w:ascii="宋体" w:hAnsi="宋体" w:cs="宋体"/>
+          <w:bCs/>
+          <w:sz w:val="24"/>
+          <w:szCs w:val="24"/>
+          <w:lang w:val="en-US" w:eastAsia="zh-CN"/>
+        </w:rPr>
+        <w:t>据斯坦福大学发表的《2024年人工智能指数报告》</w:t>
+      </w:r>
+      <w:r>
+        <w:rPr>
+          <w:rFonts w:hint="eastAsia" w:ascii="宋体" w:hAnsi="宋体" w:cs="宋体"/>
+          <w:bCs/>
+          <w:sz w:val="24"/>
+          <w:szCs w:val="24"/>
+          <w:lang w:val="en-US" w:eastAsia="zh-CN"/>
+        </w:rPr>
+        <w:fldChar w:fldCharType="begin"/>
+      </w:r>
+      <w:r>
+        <w:rPr>
+          <w:rFonts w:hint="eastAsia" w:ascii="宋体" w:hAnsi="宋体" w:cs="宋体"/>
+          <w:bCs/>
+          <w:sz w:val="24"/>
+          <w:szCs w:val="24"/>
+          <w:lang w:val="en-US" w:eastAsia="zh-CN"/>
+        </w:rPr>
+        <w:instrText xml:space="preserve"> ADDIN EN.CITE &lt;EndNote&gt;&lt;Cite&gt;&lt;Author&gt;Perrault&lt;/Author&gt;&lt;Year&gt;2024&lt;/Year&gt;&lt;RecNum&gt;35&lt;/RecNum&gt;&lt;DisplayText&gt;&lt;style face="superscript"&gt;[2]&lt;/style&gt;&lt;/DisplayText&gt;&lt;record&gt;&lt;rec-number&gt;35&lt;/rec-number&gt;&lt;foreign-keys&gt;&lt;key app="EN" db-id="stdrsw5ryztef0ex924pxzptessxr2pzpesv" timestamp="1715498085"&gt;35&lt;/key&gt;&lt;/foreign-keys&gt;&lt;ref-type name="Journal Article"&gt;17&lt;/ref-type&gt;&lt;contributors&gt;&lt;authors&gt;&lt;author&gt;Perrault, Ray&lt;/author&gt;&lt;author&gt;Clark, Jack&lt;/author&gt;&lt;/authors&gt;&lt;/contributors&gt;&lt;titles&gt;&lt;title&gt;Artificial Intelligence Index Report 2024&lt;/title&gt;&lt;/titles&gt;&lt;dates&gt;&lt;year&gt;2024&lt;/year&gt;&lt;/dates&gt;&lt;urls&gt;&lt;/urls&gt;&lt;/record&gt;&lt;/Cite&gt;&lt;/EndNote&gt;</w:instrText>
+      </w:r>
+      <w:r>
+        <w:rPr>
+          <w:rFonts w:hint="eastAsia" w:ascii="宋体" w:hAnsi="宋体" w:cs="宋体"/>
+          <w:bCs/>
+          <w:sz w:val="24"/>
+          <w:szCs w:val="24"/>
+          <w:lang w:val="en-US" w:eastAsia="zh-CN"/>
+        </w:rPr>
+        <w:fldChar w:fldCharType="separate"/>
       </w:r>
       <w:r>
         <w:rPr>
           <w:rFonts w:hint="eastAsia" w:ascii="宋体" w:hAnsi="宋体" w:eastAsia="宋体" w:cs="宋体"/>
           <w:bCs/>
-          <w:sz w:val="24"/>
-          <w:szCs w:val="24"/>
+          <w:kern w:val="2"/>
+          <w:sz w:val="24"/>
+          <w:szCs w:val="24"/>
+          <w:vertAlign w:val="superscript"/>
+          <w:lang w:val="en-US" w:eastAsia="zh-CN" w:bidi="ar-SA"/>
+        </w:rPr>
+        <w:t>[2]</w:t>
+      </w:r>
+      <w:r>
+        <w:rPr>
+          <w:rFonts w:hint="eastAsia" w:ascii="宋体" w:hAnsi="宋体" w:cs="宋体"/>
+          <w:bCs/>
+          <w:sz w:val="24"/>
+          <w:szCs w:val="24"/>
+          <w:lang w:val="en-US" w:eastAsia="zh-CN"/>
         </w:rPr>
         <w:fldChar w:fldCharType="end"/>
+      </w:r>
+      <w:r>
+        <w:rPr>
+          <w:rFonts w:hint="eastAsia" w:ascii="宋体" w:hAnsi="宋体" w:cs="宋体"/>
+          <w:bCs/>
+          <w:sz w:val="24"/>
+          <w:szCs w:val="24"/>
+          <w:lang w:val="en-US" w:eastAsia="zh-CN"/>
+        </w:rPr>
+        <w:t>，OpenAI CEO山姆奥特曼提出，训练GPT-4的支出已经超过了一亿美元的天文数字</w:t>
       </w:r>
       <w:r>
         <w:rPr>
@@ -5591,7 +5628,7 @@
           <w:sz w:val="24"/>
           <w:szCs w:val="24"/>
         </w:rPr>
-        <w:t>，一次预测需要进行57亿次运算，拥有2,700,000个参数；</w:t>
+        <w:t>。</w:t>
       </w:r>
       <w:r>
         <w:rPr>
@@ -5601,16 +5638,89 @@
           <w:szCs w:val="24"/>
           <w:lang w:val="en-US" w:eastAsia="zh-CN"/>
         </w:rPr>
-        <w:t>自然语言处理</w:t>
-      </w:r>
-      <w:r>
-        <w:rPr>
-          <w:rFonts w:hint="eastAsia" w:ascii="宋体" w:hAnsi="宋体" w:eastAsia="宋体" w:cs="宋体"/>
+        <w:t>除此之外，谷歌的Gemini Ultra的训练成本估计为约两亿美金。训练成本如此之高的原因是训练成本与模型在训练中的计算量是成正比的。引用自《2024年人工智能指数报告》的图1-1展示了模型规模与训练成本之间的关系。</w:t>
+      </w:r>
+    </w:p>
+    <w:p>
+      <w:pPr>
+        <w:spacing w:line="240" w:lineRule="auto"/>
+        <w:rPr>
+          <w:rFonts w:hint="default" w:ascii="宋体" w:hAnsi="宋体" w:cs="宋体"/>
           <w:bCs/>
           <w:sz w:val="24"/>
           <w:szCs w:val="24"/>
-        </w:rPr>
-        <w:t>领域的GPT-3模型需要175,000,000个参数（假设其参数为16 bits精度的话大约需要350GiB的存储空间）。除了部署与预测，训练这些大模型成本更高，每一次训练大概需要数百万美元。</w:t>
+          <w:lang w:val="en-US" w:eastAsia="zh-CN"/>
+        </w:rPr>
+      </w:pPr>
+      <w:r>
+        <w:rPr>
+          <w:rFonts w:hint="default" w:ascii="宋体" w:hAnsi="宋体" w:cs="宋体"/>
+          <w:bCs/>
+          <w:sz w:val="24"/>
+          <w:szCs w:val="24"/>
+          <w:lang w:val="en-US" w:eastAsia="zh-CN"/>
+        </w:rPr>
+        <w:drawing>
+          <wp:inline distT="0" distB="0" distL="114300" distR="114300">
+            <wp:extent cx="5758180" cy="3086735"/>
+            <wp:effectExtent l="0" t="0" r="13970" b="18415"/>
+            <wp:docPr id="1" name="图片 1" descr="模型规模与训练成本"/>
+            <wp:cNvGraphicFramePr>
+              <a:graphicFrameLocks xmlns:a="http://schemas.openxmlformats.org/drawingml/2006/main" noChangeAspect="1"/>
+            </wp:cNvGraphicFramePr>
+            <a:graphic xmlns:a="http://schemas.openxmlformats.org/drawingml/2006/main">
+              <a:graphicData uri="http://schemas.openxmlformats.org/drawingml/2006/picture">
+                <pic:pic xmlns:pic="http://schemas.openxmlformats.org/drawingml/2006/picture">
+                  <pic:nvPicPr>
+                    <pic:cNvPr id="1" name="图片 1" descr="模型规模与训练成本"/>
+                    <pic:cNvPicPr>
+                      <a:picLocks noChangeAspect="1"/>
+                    </pic:cNvPicPr>
+                  </pic:nvPicPr>
+                  <pic:blipFill>
+                    <a:blip r:embed="rId17"/>
+                    <a:stretch>
+                      <a:fillRect/>
+                    </a:stretch>
+                  </pic:blipFill>
+                  <pic:spPr>
+                    <a:xfrm>
+                      <a:off x="0" y="0"/>
+                      <a:ext cx="5758180" cy="3086735"/>
+                    </a:xfrm>
+                    <a:prstGeom prst="rect">
+                      <a:avLst/>
+                    </a:prstGeom>
+                  </pic:spPr>
+                </pic:pic>
+              </a:graphicData>
+            </a:graphic>
+          </wp:inline>
+        </w:drawing>
+      </w:r>
+    </w:p>
+    <w:p>
+      <w:pPr>
+        <w:spacing w:line="400" w:lineRule="exact"/>
+        <w:ind w:firstLine="420" w:firstLineChars="200"/>
+        <w:jc w:val="center"/>
+        <w:rPr>
+          <w:rFonts w:hint="default" w:ascii="宋体" w:hAnsi="宋体" w:eastAsia="宋体" w:cs="宋体"/>
+          <w:bCs/>
+          <w:sz w:val="21"/>
+          <w:szCs w:val="21"/>
+          <w:lang w:val="en-US" w:eastAsia="zh-CN"/>
+        </w:rPr>
+      </w:pPr>
+      <w:r>
+        <w:rPr>
+          <w:rFonts w:hint="eastAsia" w:ascii="宋体" w:hAnsi="宋体" w:cs="宋体"/>
+          <w:bCs/>
+          <w:sz w:val="21"/>
+          <w:szCs w:val="21"/>
+          <w:lang w:val="en-US" w:eastAsia="zh-CN"/>
+        </w:rPr>
+        <w:t>图1-1 大语言模型训练计算量与模型训练成本</w:t>
       </w:r>
     </w:p>
     <w:p>
@@ -5631,7 +5741,17 @@
           <w:sz w:val="24"/>
           <w:szCs w:val="24"/>
         </w:rPr>
-        <w:t>为了解决上述问题，稀疏优化成为了一个可行手段。通过稀疏优化，我们可以使得参数的一个子集置为0，而任何与权重0相乘的运算将被跳过，并且由于参数是稀疏的，可以采取稀疏存储的方式节省内存空间，极大程度上降低了模型的部署和预测成本</w:t>
+        <w:t>为了解决上述问题，稀疏优化成为了一个可行手段。通过稀疏优化，我们可以使得参数的一个子集置为0，而任何与权重0相乘的运算将被跳过，</w:t>
+      </w:r>
+      <w:r>
+        <w:rPr>
+          <w:rFonts w:hint="eastAsia" w:ascii="宋体" w:hAnsi="宋体" w:cs="宋体"/>
+          <w:bCs/>
+          <w:sz w:val="24"/>
+          <w:szCs w:val="24"/>
+          <w:lang w:val="en-US" w:eastAsia="zh-CN"/>
+        </w:rPr>
+        <w:t>这样就能够大幅度减少运算量。</w:t>
       </w:r>
       <w:r>
         <w:rPr>
@@ -5640,6 +5760,15 @@
           <w:sz w:val="24"/>
           <w:szCs w:val="24"/>
         </w:rPr>
+        <w:t>并且由于参数是稀疏的，可以采取稀疏存储的方式节省内存空间，极大程度上降低了模型的部署和预测成本</w:t>
+      </w:r>
+      <w:r>
+        <w:rPr>
+          <w:rFonts w:hint="eastAsia" w:ascii="宋体" w:hAnsi="宋体" w:eastAsia="宋体" w:cs="宋体"/>
+          <w:bCs/>
+          <w:sz w:val="24"/>
+          <w:szCs w:val="24"/>
+        </w:rPr>
         <w:fldChar w:fldCharType="begin"/>
       </w:r>
       <w:r>
@@ -5650,7 +5779,7 @@
           <w:szCs w:val="24"/>
           <w:lang w:eastAsia="zh-CN"/>
         </w:rPr>
-        <w:instrText xml:space="preserve"> ADDIN EN.CITE &lt;EndNote&gt;&lt;Cite&gt;&lt;Author&gt;Kalchbrenner&lt;/Author&gt;&lt;Year&gt;2018&lt;/Year&gt;&lt;RecNum&gt;5&lt;/RecNum&gt;&lt;DisplayText&gt;&lt;style face="superscript"&gt;[2]&lt;/style&gt;&lt;/DisplayText&gt;&lt;record&gt;&lt;rec-number&gt;5&lt;/rec-number&gt;&lt;foreign-keys&gt;&lt;key app="EN" db-id="stdrsw5ryztef0ex924pxzptessxr2pzpesv" timestamp="1712482286"&gt;5&lt;/key&gt;&lt;/foreign-keys&gt;&lt;ref-type name="Conference Proceedings"&gt;10&lt;/ref-type&gt;&lt;contributors&gt;&lt;authors&gt;&lt;author&gt;Kalchbrenner, Nal&lt;/author&gt;&lt;author&gt;Elsen, Erich&lt;/author&gt;&lt;author&gt;Simonyan, Karen&lt;/author&gt;&lt;author&gt;Noury, Seb&lt;/author&gt;&lt;author&gt;Casagrande, Norman&lt;/author&gt;&lt;author&gt;Lockhart, Edward&lt;/author&gt;&lt;author&gt;Stimberg, Florian&lt;/author&gt;&lt;author&gt;Oord, Aaron&lt;/author&gt;&lt;author&gt;Dieleman, Sander&lt;/author&gt;&lt;author&gt;Kavukcuoglu, Koray&lt;/author&gt;&lt;/authors&gt;&lt;/contributors&gt;&lt;titles&gt;&lt;title&gt;Efficient neural audio synthesis&lt;/title&gt;&lt;secondary-title&gt;International Conference on Machine Learning&lt;/secondary-title&gt;&lt;/titles&gt;&lt;pages&gt;2410-2419&lt;/pages&gt;&lt;dates&gt;&lt;year&gt;2018&lt;/year&gt;&lt;/dates&gt;&lt;publisher&gt;PMLR&lt;/publisher&gt;&lt;isbn&gt;2640-3498&lt;/isbn&gt;&lt;urls&gt;&lt;/urls&gt;&lt;/record&gt;&lt;/Cite&gt;&lt;/EndNote&gt;</w:instrText>
+        <w:instrText xml:space="preserve"> ADDIN EN.CITE &lt;EndNote&gt;&lt;Cite&gt;&lt;Author&gt;Kalchbrenner&lt;/Author&gt;&lt;Year&gt;2018&lt;/Year&gt;&lt;RecNum&gt;5&lt;/RecNum&gt;&lt;DisplayText&gt;&lt;style face="superscript"&gt;[3]&lt;/style&gt;&lt;/DisplayText&gt;&lt;record&gt;&lt;rec-number&gt;5&lt;/rec-number&gt;&lt;foreign-keys&gt;&lt;key app="EN" db-id="stdrsw5ryztef0ex924pxzptessxr2pzpesv" timestamp="1712482286"&gt;5&lt;/key&gt;&lt;/foreign-keys&gt;&lt;ref-type name="Conference Proceedings"&gt;10&lt;/ref-type&gt;&lt;contributors&gt;&lt;authors&gt;&lt;author&gt;Kalchbrenner, Nal&lt;/author&gt;&lt;author&gt;Elsen, Erich&lt;/author&gt;&lt;author&gt;Simonyan, Karen&lt;/author&gt;&lt;author&gt;Noury, Seb&lt;/author&gt;&lt;author&gt;Casagrande, Norman&lt;/author&gt;&lt;author&gt;Lockhart, Edward&lt;/author&gt;&lt;author&gt;Stimberg, Florian&lt;/author&gt;&lt;author&gt;Oord, Aaron&lt;/author&gt;&lt;author&gt;Dieleman, Sander&lt;/author&gt;&lt;author&gt;Kavukcuoglu, Koray&lt;/author&gt;&lt;/authors&gt;&lt;/contributors&gt;&lt;titles&gt;&lt;title&gt;Efficient neural audio synthesis&lt;/title&gt;&lt;secondary-title&gt;International Conference on Machine Learning&lt;/secondary-title&gt;&lt;/titles&gt;&lt;pages&gt;2410-2419&lt;/pages&gt;&lt;dates&gt;&lt;year&gt;2018&lt;/year&gt;&lt;/dates&gt;&lt;publisher&gt;PMLR&lt;/publisher&gt;&lt;isbn&gt;2640-3498&lt;/isbn&gt;&lt;urls&gt;&lt;/urls&gt;&lt;/record&gt;&lt;/Cite&gt;&lt;/EndNote&gt;</w:instrText>
       </w:r>
       <w:r>
         <w:rPr>
@@ -5671,7 +5800,7 @@
           <w:vertAlign w:val="superscript"/>
           <w:lang w:val="en-US" w:eastAsia="zh-CN" w:bidi="ar-SA"/>
         </w:rPr>
-        <w:t>[2]</w:t>
+        <w:t>[3]</w:t>
       </w:r>
       <w:r>
         <w:rPr>
@@ -5708,7 +5837,7 @@
           <w:szCs w:val="24"/>
           <w:lang w:eastAsia="zh-CN"/>
         </w:rPr>
-        <w:instrText xml:space="preserve"> ADDIN EN.CITE &lt;EndNote&gt;&lt;Cite&gt;&lt;Author&gt;Reagen&lt;/Author&gt;&lt;Year&gt;2016&lt;/Year&gt;&lt;RecNum&gt;8&lt;/RecNum&gt;&lt;DisplayText&gt;&lt;style face="superscript"&gt;[3]&lt;/style&gt;&lt;/DisplayText&gt;&lt;record&gt;&lt;rec-number&gt;8&lt;/rec-number&gt;&lt;foreign-keys&gt;&lt;key app="EN" db-id="stdrsw5ryztef0ex924pxzptessxr2pzpesv" timestamp="1712482365"&gt;8&lt;/key&gt;&lt;/foreign-keys&gt;&lt;ref-type name="Journal Article"&gt;17&lt;/ref-type&gt;&lt;contributors&gt;&lt;authors&gt;&lt;author&gt;Reagen, Brandon&lt;/author&gt;&lt;author&gt;Whatmough, Paul&lt;/author&gt;&lt;author&gt;Adolf, Robert&lt;/author&gt;&lt;author&gt;Rama, Saketh&lt;/author&gt;&lt;author&gt;Lee, Hyunkwang&lt;/author&gt;&lt;author&gt;Lee, Sae Kyu&lt;/author&gt;&lt;author&gt;Hernández-Lobato, José Miguel&lt;/author&gt;&lt;author&gt;Wei, Gu-Yeon&lt;/author&gt;&lt;author&gt;Brooks, David %J ACM SIGARCH Computer Architecture News&lt;/author&gt;&lt;/authors&gt;&lt;/contributors&gt;&lt;titles&gt;&lt;title&gt;Minerva: Enabling low-power, highly-accurate deep neural network accelerators&lt;/title&gt;&lt;/titles&gt;&lt;pages&gt;267-278&lt;/pages&gt;&lt;volume&gt;44&lt;/volume&gt;&lt;number&gt;3&lt;/number&gt;&lt;dates&gt;&lt;year&gt;2016&lt;/year&gt;&lt;/dates&gt;&lt;isbn&gt;0163-5964&lt;/isbn&gt;&lt;urls&gt;&lt;/urls&gt;&lt;/record&gt;&lt;/Cite&gt;&lt;/EndNote&gt;</w:instrText>
+        <w:instrText xml:space="preserve"> ADDIN EN.CITE &lt;EndNote&gt;&lt;Cite&gt;&lt;Author&gt;Reagen&lt;/Author&gt;&lt;Year&gt;2016&lt;/Year&gt;&lt;RecNum&gt;8&lt;/RecNum&gt;&lt;DisplayText&gt;&lt;style face="superscript"&gt;[4]&lt;/style&gt;&lt;/DisplayText&gt;&lt;record&gt;&lt;rec-number&gt;8&lt;/rec-number&gt;&lt;foreign-keys&gt;&lt;key app="EN" db-id="stdrsw5ryztef0ex924pxzptessxr2pzpesv" timestamp="1712482365"&gt;8&lt;/key&gt;&lt;/foreign-keys&gt;&lt;ref-type name="Journal Article"&gt;17&lt;/ref-type&gt;&lt;contributors&gt;&lt;authors&gt;&lt;author&gt;Reagen, Brandon&lt;/author&gt;&lt;author&gt;Whatmough, Paul&lt;/author&gt;&lt;author&gt;Adolf, Robert&lt;/author&gt;&lt;author&gt;Rama, Saketh&lt;/author&gt;&lt;author&gt;Lee, Hyunkwang&lt;/author&gt;&lt;author&gt;Lee, Sae Kyu&lt;/author&gt;&lt;author&gt;Hernández-Lobato, José Miguel&lt;/author&gt;&lt;author&gt;Wei, Gu-Yeon&lt;/author&gt;&lt;author&gt;Brooks, David %J ACM SIGARCH Computer Architecture News&lt;/author&gt;&lt;/authors&gt;&lt;/contributors&gt;&lt;titles&gt;&lt;title&gt;Minerva: Enabling low-power, highly-accurate deep neural network accelerators&lt;/title&gt;&lt;/titles&gt;&lt;pages&gt;267-278&lt;/pages&gt;&lt;volume&gt;44&lt;/volume&gt;&lt;number&gt;3&lt;/number&gt;&lt;dates&gt;&lt;year&gt;2016&lt;/year&gt;&lt;/dates&gt;&lt;isbn&gt;0163-5964&lt;/isbn&gt;&lt;urls&gt;&lt;/urls&gt;&lt;/record&gt;&lt;/Cite&gt;&lt;/EndNote&gt;</w:instrText>
       </w:r>
       <w:r>
         <w:rPr>
@@ -5729,7 +5858,7 @@
           <w:vertAlign w:val="superscript"/>
           <w:lang w:val="en-US" w:eastAsia="zh-CN" w:bidi="ar-SA"/>
         </w:rPr>
-        <w:t>[3]</w:t>
+        <w:t>[4]</w:t>
       </w:r>
       <w:r>
         <w:rPr>
@@ -5766,7 +5895,7 @@
           <w:szCs w:val="24"/>
           <w:lang w:eastAsia="zh-CN"/>
         </w:rPr>
-        <w:instrText xml:space="preserve"> ADDIN EN.CITE &lt;EndNote&gt;&lt;Cite&gt;&lt;Author&gt;Chen&lt;/Author&gt;&lt;Year&gt;2016&lt;/Year&gt;&lt;RecNum&gt;9&lt;/RecNum&gt;&lt;DisplayText&gt;&lt;style face="superscript"&gt;[4]&lt;/style&gt;&lt;/DisplayText&gt;&lt;record&gt;&lt;rec-number&gt;9&lt;/rec-number&gt;&lt;foreign-keys&gt;&lt;key app="EN" db-id="stdrsw5ryztef0ex924pxzptessxr2pzpesv" timestamp="1712482396"&gt;9&lt;/key&gt;&lt;/foreign-keys&gt;&lt;ref-type name="Journal Article"&gt;17&lt;/ref-type&gt;&lt;contributors&gt;&lt;authors&gt;&lt;author&gt;Chen, Yu-Hsin&lt;/author&gt;&lt;author&gt;Krishna, Tushar&lt;/author&gt;&lt;author&gt;Emer, Joel S&lt;/author&gt;&lt;author&gt;Sze, Vivienne %J IEEE journal of solid-state circuits&lt;/author&gt;&lt;/authors&gt;&lt;/contributors&gt;&lt;titles&gt;&lt;title&gt;Eyeriss: An energy-efficient reconfigurable accelerator for deep convolutional neural networks&lt;/title&gt;&lt;/titles&gt;&lt;pages&gt;127-138&lt;/pages&gt;&lt;volume&gt;52&lt;/volume&gt;&lt;number&gt;1&lt;/number&gt;&lt;dates&gt;&lt;year&gt;2016&lt;/year&gt;&lt;/dates&gt;&lt;isbn&gt;0018-9200&lt;/isbn&gt;&lt;urls&gt;&lt;/urls&gt;&lt;/record&gt;&lt;/Cite&gt;&lt;/EndNote&gt;</w:instrText>
+        <w:instrText xml:space="preserve"> ADDIN EN.CITE &lt;EndNote&gt;&lt;Cite&gt;&lt;Author&gt;Chen&lt;/Author&gt;&lt;Year&gt;2016&lt;/Year&gt;&lt;RecNum&gt;9&lt;/RecNum&gt;&lt;DisplayText&gt;&lt;style face="superscript"&gt;[5]&lt;/style&gt;&lt;/DisplayText&gt;&lt;record&gt;&lt;rec-number&gt;9&lt;/rec-number&gt;&lt;foreign-keys&gt;&lt;key app="EN" db-id="stdrsw5ryztef0ex924pxzptessxr2pzpesv" timestamp="1712482396"&gt;9&lt;/key&gt;&lt;/foreign-keys&gt;&lt;ref-type name="Journal Article"&gt;17&lt;/ref-type&gt;&lt;contributors&gt;&lt;authors&gt;&lt;author&gt;Chen, Yu-Hsin&lt;/author&gt;&lt;author&gt;Krishna, Tushar&lt;/author&gt;&lt;author&gt;Emer, Joel S&lt;/author&gt;&lt;author&gt;Sze, Vivienne %J IEEE journal of solid-state circuits&lt;/author&gt;&lt;/authors&gt;&lt;/contributors&gt;&lt;titles&gt;&lt;title&gt;Eyeriss: An energy-efficient reconfigurable accelerator for deep convolutional neural networks&lt;/title&gt;&lt;/titles&gt;&lt;pages&gt;127-138&lt;/pages&gt;&lt;volume&gt;52&lt;/volume&gt;&lt;number&gt;1&lt;/number&gt;&lt;dates&gt;&lt;year&gt;2016&lt;/year&gt;&lt;/dates&gt;&lt;isbn&gt;0018-9200&lt;/isbn&gt;&lt;urls&gt;&lt;/urls&gt;&lt;/record&gt;&lt;/Cite&gt;&lt;/EndNote&gt;</w:instrText>
       </w:r>
       <w:r>
         <w:rPr>
@@ -5787,7 +5916,7 @@
           <w:vertAlign w:val="superscript"/>
           <w:lang w:val="en-US" w:eastAsia="zh-CN" w:bidi="ar-SA"/>
         </w:rPr>
-        <w:t>[4]</w:t>
+        <w:t>[5]</w:t>
       </w:r>
       <w:r>
         <w:rPr>
@@ -5824,7 +5953,7 @@
           <w:szCs w:val="24"/>
           <w:lang w:eastAsia="zh-CN"/>
         </w:rPr>
-        <w:instrText xml:space="preserve"> ADDIN EN.CITE &lt;EndNote&gt;&lt;Cite&gt;&lt;Author&gt;Albericio&lt;/Author&gt;&lt;Year&gt;2016&lt;/Year&gt;&lt;RecNum&gt;10&lt;/RecNum&gt;&lt;DisplayText&gt;&lt;style face="superscript"&gt;[5]&lt;/style&gt;&lt;/DisplayText&gt;&lt;record&gt;&lt;rec-number&gt;10&lt;/rec-number&gt;&lt;foreign-keys&gt;&lt;key app="EN" db-id="stdrsw5ryztef0ex924pxzptessxr2pzpesv" timestamp="1712482444"&gt;10&lt;/key&gt;&lt;/foreign-keys&gt;&lt;ref-type name="Journal Article"&gt;17&lt;/ref-type&gt;&lt;contributors&gt;&lt;authors&gt;&lt;author&gt;Albericio, Jorge&lt;/author&gt;&lt;author&gt;Judd, Patrick&lt;/author&gt;&lt;author&gt;Hetherington, Tayler&lt;/author&gt;&lt;author&gt;Aamodt, Tor&lt;/author&gt;&lt;author&gt;Jerger, Natalie Enright&lt;/author&gt;&lt;author&gt;Moshovos, Andreas %J ACM SIGARCH Computer Architecture News&lt;/author&gt;&lt;/authors&gt;&lt;/contributors&gt;&lt;titles&gt;&lt;title&gt;Cnvlutin: Ineffectual-neuron-free deep neural network computing&lt;/title&gt;&lt;/titles&gt;&lt;pages&gt;1-13&lt;/pages&gt;&lt;volume&gt;44&lt;/volume&gt;&lt;number&gt;3&lt;/number&gt;&lt;dates&gt;&lt;year&gt;2016&lt;/year&gt;&lt;/dates&gt;&lt;isbn&gt;0163-5964&lt;/isbn&gt;&lt;urls&gt;&lt;/urls&gt;&lt;/record&gt;&lt;/Cite&gt;&lt;/EndNote&gt;</w:instrText>
+        <w:instrText xml:space="preserve"> ADDIN EN.CITE &lt;EndNote&gt;&lt;Cite&gt;&lt;Author&gt;Albericio&lt;/Author&gt;&lt;Year&gt;2016&lt;/Year&gt;&lt;RecNum&gt;10&lt;/RecNum&gt;&lt;DisplayText&gt;&lt;style face="superscript"&gt;[6]&lt;/style&gt;&lt;/DisplayText&gt;&lt;record&gt;&lt;rec-number&gt;10&lt;/rec-number&gt;&lt;foreign-keys&gt;&lt;key app="EN" db-id="stdrsw5ryztef0ex924pxzptessxr2pzpesv" timestamp="1712482444"&gt;10&lt;/key&gt;&lt;/foreign-keys&gt;&lt;ref-type name="Journal Article"&gt;17&lt;/ref-type&gt;&lt;contributors&gt;&lt;authors&gt;&lt;author&gt;Albericio, Jorge&lt;/author&gt;&lt;author&gt;Judd, Patrick&lt;/author&gt;&lt;author&gt;Hetherington, Tayler&lt;/author&gt;&lt;author&gt;Aamodt, Tor&lt;/author&gt;&lt;author&gt;Jerger, Natalie Enright&lt;/author&gt;&lt;author&gt;Moshovos, Andreas %J ACM SIGARCH Computer Architecture News&lt;/author&gt;&lt;/authors&gt;&lt;/contributors&gt;&lt;titles&gt;&lt;title&gt;Cnvlutin: Ineffectual-neuron-free deep neural network computing&lt;/title&gt;&lt;/titles&gt;&lt;pages&gt;1-13&lt;/pages&gt;&lt;volume&gt;44&lt;/volume&gt;&lt;number&gt;3&lt;/number&gt;&lt;dates&gt;&lt;year&gt;2016&lt;/year&gt;&lt;/dates&gt;&lt;isbn&gt;0163-5964&lt;/isbn&gt;&lt;urls&gt;&lt;/urls&gt;&lt;/record&gt;&lt;/Cite&gt;&lt;/EndNote&gt;</w:instrText>
       </w:r>
       <w:r>
         <w:rPr>
@@ -5845,7 +5974,7 @@
           <w:vertAlign w:val="superscript"/>
           <w:lang w:val="en-US" w:eastAsia="zh-CN" w:bidi="ar-SA"/>
         </w:rPr>
-        <w:t>[5]</w:t>
+        <w:t>[6]</w:t>
       </w:r>
       <w:r>
         <w:rPr>
@@ -5863,7 +5992,26 @@
           <w:sz w:val="24"/>
           <w:szCs w:val="24"/>
         </w:rPr>
-        <w:t>也是通过类似的方法达到了与优化之前的模型13倍的速度差距和降低10倍的能源消耗。由此可见，对模型参数的稀疏优化的确能够大幅度降低模型训练、预测、部署的成本。</w:t>
+        <w:t>也是通过类似的方法达到了与优化之前的模型13倍的速度差距和降低10倍的能源消耗。由此可见，对模型参数的稀疏优化的确能够大幅度降低模型训练、</w:t>
+      </w:r>
+      <w:r>
+        <w:rPr>
+          <w:rFonts w:hint="eastAsia" w:ascii="宋体" w:hAnsi="宋体" w:cs="宋体"/>
+          <w:bCs/>
+          <w:sz w:val="24"/>
+          <w:szCs w:val="24"/>
+          <w:lang w:val="en-US" w:eastAsia="zh-CN"/>
+        </w:rPr>
+        <w:t>推理</w:t>
+      </w:r>
+      <w:r>
+        <w:rPr>
+          <w:rFonts w:hint="eastAsia" w:ascii="宋体" w:hAnsi="宋体" w:eastAsia="宋体" w:cs="宋体"/>
+          <w:bCs/>
+          <w:sz w:val="24"/>
+          <w:szCs w:val="24"/>
+        </w:rPr>
+        <w:t>、部署的成本。</w:t>
       </w:r>
     </w:p>
     <w:p>
@@ -5904,7 +6052,7 @@
           <w:szCs w:val="24"/>
           <w:lang w:eastAsia="zh-CN"/>
         </w:rPr>
-        <w:instrText xml:space="preserve"> ADDIN EN.CITE &lt;EndNote&gt;&lt;Cite&gt;&lt;Author&gt;Han&lt;/Author&gt;&lt;Year&gt;2015&lt;/Year&gt;&lt;RecNum&gt;4&lt;/RecNum&gt;&lt;DisplayText&gt;&lt;style face="superscript"&gt;[6]&lt;/style&gt;&lt;/DisplayText&gt;&lt;record&gt;&lt;rec-number&gt;4&lt;/rec-number&gt;&lt;foreign-keys&gt;&lt;key app="EN" db-id="stdrsw5ryztef0ex924pxzptessxr2pzpesv" timestamp="1712482273"&gt;4&lt;/key&gt;&lt;/foreign-keys&gt;&lt;ref-type name="Journal Article"&gt;17&lt;/ref-type&gt;&lt;contributors&gt;&lt;authors&gt;&lt;author&gt;Han, Song&lt;/author&gt;&lt;author&gt;Pool, Jeff&lt;/author&gt;&lt;author&gt;Tran, John&lt;/author&gt;&lt;author&gt;Dally, William %J Advances in neural information processing systems&lt;/author&gt;&lt;/authors&gt;&lt;/contributors&gt;&lt;titles&gt;&lt;title&gt;Learning both weights and connections for efficient neural network&lt;/title&gt;&lt;/titles&gt;&lt;volume&gt;28&lt;/volume&gt;&lt;dates&gt;&lt;year&gt;2015&lt;/year&gt;&lt;/dates&gt;&lt;urls&gt;&lt;/urls&gt;&lt;/record&gt;&lt;/Cite&gt;&lt;/EndNote&gt;</w:instrText>
+        <w:instrText xml:space="preserve"> ADDIN EN.CITE &lt;EndNote&gt;&lt;Cite&gt;&lt;Author&gt;Han&lt;/Author&gt;&lt;Year&gt;2015&lt;/Year&gt;&lt;RecNum&gt;4&lt;/RecNum&gt;&lt;DisplayText&gt;&lt;style face="superscript"&gt;[7]&lt;/style&gt;&lt;/DisplayText&gt;&lt;record&gt;&lt;rec-number&gt;4&lt;/rec-number&gt;&lt;foreign-keys&gt;&lt;key app="EN" db-id="stdrsw5ryztef0ex924pxzptessxr2pzpesv" timestamp="1712482273"&gt;4&lt;/key&gt;&lt;/foreign-keys&gt;&lt;ref-type name="Journal Article"&gt;17&lt;/ref-type&gt;&lt;contributors&gt;&lt;authors&gt;&lt;author&gt;Han, Song&lt;/author&gt;&lt;author&gt;Pool, Jeff&lt;/author&gt;&lt;author&gt;Tran, John&lt;/author&gt;&lt;author&gt;Dally, William %J Advances in neural information processing systems&lt;/author&gt;&lt;/authors&gt;&lt;/contributors&gt;&lt;titles&gt;&lt;title&gt;Learning both weights and connections for efficient neural network&lt;/title&gt;&lt;/titles&gt;&lt;volume&gt;28&lt;/volume&gt;&lt;dates&gt;&lt;year&gt;2015&lt;/year&gt;&lt;/dates&gt;&lt;urls&gt;&lt;/urls&gt;&lt;/record&gt;&lt;/Cite&gt;&lt;/EndNote&gt;</w:instrText>
       </w:r>
       <w:r>
         <w:rPr>
@@ -5925,7 +6073,7 @@
           <w:vertAlign w:val="superscript"/>
           <w:lang w:val="en-US" w:eastAsia="zh-CN" w:bidi="ar-SA"/>
         </w:rPr>
-        <w:t>[6]</w:t>
+        <w:t>[7]</w:t>
       </w:r>
       <w:r>
         <w:rPr>
@@ -5962,7 +6110,7 @@
           <w:szCs w:val="24"/>
           <w:lang w:eastAsia="zh-CN"/>
         </w:rPr>
-        <w:instrText xml:space="preserve"> ADDIN EN.CITE &lt;EndNote&gt;&lt;Cite&gt;&lt;Author&gt;Denil&lt;/Author&gt;&lt;Year&gt;2013&lt;/Year&gt;&lt;RecNum&gt;11&lt;/RecNum&gt;&lt;DisplayText&gt;&lt;style face="superscript"&gt;[7]&lt;/style&gt;&lt;/DisplayText&gt;&lt;record&gt;&lt;rec-number&gt;11&lt;/rec-number&gt;&lt;foreign-keys&gt;&lt;key app="EN" db-id="stdrsw5ryztef0ex924pxzptessxr2pzpesv" timestamp="1712482489"&gt;11&lt;/key&gt;&lt;/foreign-keys&gt;&lt;ref-type name="Journal Article"&gt;17&lt;/ref-type&gt;&lt;contributors&gt;&lt;authors&gt;&lt;author&gt;Denil, Misha&lt;/author&gt;&lt;author&gt;Shakibi, Babak&lt;/author&gt;&lt;author&gt;Dinh, Laurent&lt;/author&gt;&lt;author&gt;Ranzato, Marc&amp;apos;Aurelio&lt;/author&gt;&lt;author&gt;De Freitas, Nando %J Advances in neural information processing systems&lt;/author&gt;&lt;/authors&gt;&lt;/contributors&gt;&lt;titles&gt;&lt;title&gt;Predicting parameters in deep learning&lt;/title&gt;&lt;/titles&gt;&lt;volume&gt;26&lt;/volume&gt;&lt;dates&gt;&lt;year&gt;2013&lt;/year&gt;&lt;/dates&gt;&lt;urls&gt;&lt;/urls&gt;&lt;/record&gt;&lt;/Cite&gt;&lt;/EndNote&gt;</w:instrText>
+        <w:instrText xml:space="preserve"> ADDIN EN.CITE &lt;EndNote&gt;&lt;Cite&gt;&lt;Author&gt;Denil&lt;/Author&gt;&lt;Year&gt;2013&lt;/Year&gt;&lt;RecNum&gt;11&lt;/RecNum&gt;&lt;DisplayText&gt;&lt;style face="superscript"&gt;[8]&lt;/style&gt;&lt;/DisplayText&gt;&lt;record&gt;&lt;rec-number&gt;11&lt;/rec-number&gt;&lt;foreign-keys&gt;&lt;key app="EN" db-id="stdrsw5ryztef0ex924pxzptessxr2pzpesv" timestamp="1712482489"&gt;11&lt;/key&gt;&lt;/foreign-keys&gt;&lt;ref-type name="Journal Article"&gt;17&lt;/ref-type&gt;&lt;contributors&gt;&lt;authors&gt;&lt;author&gt;Denil, Misha&lt;/author&gt;&lt;author&gt;Shakibi, Babak&lt;/author&gt;&lt;author&gt;Dinh, Laurent&lt;/author&gt;&lt;author&gt;Ranzato, Marc&amp;apos;Aurelio&lt;/author&gt;&lt;author&gt;De Freitas, Nando %J Advances in neural information processing systems&lt;/author&gt;&lt;/authors&gt;&lt;/contributors&gt;&lt;titles&gt;&lt;title&gt;Predicting parameters in deep learning&lt;/title&gt;&lt;/titles&gt;&lt;volume&gt;26&lt;/volume&gt;&lt;dates&gt;&lt;year&gt;2013&lt;/year&gt;&lt;/dates&gt;&lt;urls&gt;&lt;/urls&gt;&lt;/record&gt;&lt;/Cite&gt;&lt;/EndNote&gt;</w:instrText>
       </w:r>
       <w:r>
         <w:rPr>
@@ -5983,7 +6131,7 @@
           <w:vertAlign w:val="superscript"/>
           <w:lang w:val="en-US" w:eastAsia="zh-CN" w:bidi="ar-SA"/>
         </w:rPr>
-        <w:t>[7]</w:t>
+        <w:t>[8]</w:t>
       </w:r>
       <w:r>
         <w:rPr>
@@ -6011,7 +6159,69 @@
           <w:szCs w:val="24"/>
           <w:lang w:val="en-US" w:eastAsia="zh-CN"/>
         </w:rPr>
-        <w:t>在xx论文中【插入文献】，也提出了类似的结论，其作者画出来模型的表现随着模型稀疏程度的变化曲线示意图如图1-1所示，根据作者的结论，模型的表现应该随着稀疏程度的增加呈现先提高后下降的趋势。这个现象非常直观，因为模型的参数量有一定程度的冗余，那么对应会存在过拟合的现象，所以提高模型的稀疏程度会先提高模型的泛化效果，但是当稀疏程度过高时，模型已经不具备拟合的能力了，此时模型的表现就会发生明显下降。</w:t>
+        <w:t>Torsten Hoefler在他的研究</w:t>
+      </w:r>
+      <w:r>
+        <w:rPr>
+          <w:rFonts w:hint="eastAsia" w:ascii="宋体" w:hAnsi="宋体" w:cs="宋体"/>
+          <w:bCs/>
+          <w:sz w:val="24"/>
+          <w:szCs w:val="24"/>
+          <w:lang w:val="en-US" w:eastAsia="zh-CN"/>
+        </w:rPr>
+        <w:fldChar w:fldCharType="begin"/>
+      </w:r>
+      <w:r>
+        <w:rPr>
+          <w:rFonts w:hint="eastAsia" w:ascii="宋体" w:hAnsi="宋体" w:cs="宋体"/>
+          <w:bCs/>
+          <w:sz w:val="24"/>
+          <w:szCs w:val="24"/>
+          <w:lang w:val="en-US" w:eastAsia="zh-CN"/>
+        </w:rPr>
+        <w:instrText xml:space="preserve"> ADDIN EN.CITE &lt;EndNote&gt;&lt;Cite&gt;&lt;Author&gt;Hoefler&lt;/Author&gt;&lt;Year&gt;2021&lt;/Year&gt;&lt;RecNum&gt;36&lt;/RecNum&gt;&lt;DisplayText&gt;&lt;style face="superscript"&gt;[9]&lt;/style&gt;&lt;/DisplayText&gt;&lt;record&gt;&lt;rec-number&gt;36&lt;/rec-number&gt;&lt;foreign-keys&gt;&lt;key app="EN" db-id="stdrsw5ryztef0ex924pxzptessxr2pzpesv" timestamp="1715499444"&gt;36&lt;/key&gt;&lt;/foreign-keys&gt;&lt;ref-type name="Journal Article"&gt;17&lt;/ref-type&gt;&lt;contributors&gt;&lt;authors&gt;&lt;author&gt;Hoefler, Torsten&lt;/author&gt;&lt;author&gt;Alistarh, Dan&lt;/author&gt;&lt;author&gt;Ben-Nun, Tal&lt;/author&gt;&lt;author&gt;Dryden, Nikoli&lt;/author&gt;&lt;author&gt;Peste, Alexandra %J Journal of Machine Learning Research&lt;/author&gt;&lt;/authors&gt;&lt;/contributors&gt;&lt;titles&gt;&lt;title&gt;Sparsity in deep learning: Pruning and growth for efficient inference and training in neural networks&lt;/title&gt;&lt;/titles&gt;&lt;pages&gt;1-124&lt;/pages&gt;&lt;volume&gt;22&lt;/volume&gt;&lt;number&gt;241&lt;/number&gt;&lt;dates&gt;&lt;year&gt;2021&lt;/year&gt;&lt;/dates&gt;&lt;isbn&gt;1533-7928&lt;/isbn&gt;&lt;urls&gt;&lt;/urls&gt;&lt;/record&gt;&lt;/Cite&gt;&lt;/EndNote&gt;</w:instrText>
+      </w:r>
+      <w:r>
+        <w:rPr>
+          <w:rFonts w:hint="eastAsia" w:ascii="宋体" w:hAnsi="宋体" w:cs="宋体"/>
+          <w:bCs/>
+          <w:sz w:val="24"/>
+          <w:szCs w:val="24"/>
+          <w:lang w:val="en-US" w:eastAsia="zh-CN"/>
+        </w:rPr>
+        <w:fldChar w:fldCharType="separate"/>
+      </w:r>
+      <w:r>
+        <w:rPr>
+          <w:rFonts w:hint="eastAsia" w:ascii="宋体" w:hAnsi="宋体" w:eastAsia="宋体" w:cs="宋体"/>
+          <w:bCs/>
+          <w:kern w:val="2"/>
+          <w:sz w:val="24"/>
+          <w:szCs w:val="24"/>
+          <w:vertAlign w:val="superscript"/>
+          <w:lang w:val="en-US" w:eastAsia="zh-CN" w:bidi="ar-SA"/>
+        </w:rPr>
+        <w:t>[9]</w:t>
+      </w:r>
+      <w:r>
+        <w:rPr>
+          <w:rFonts w:hint="eastAsia" w:ascii="宋体" w:hAnsi="宋体" w:cs="宋体"/>
+          <w:bCs/>
+          <w:sz w:val="24"/>
+          <w:szCs w:val="24"/>
+          <w:lang w:val="en-US" w:eastAsia="zh-CN"/>
+        </w:rPr>
+        <w:fldChar w:fldCharType="end"/>
+      </w:r>
+      <w:r>
+        <w:rPr>
+          <w:rFonts w:hint="eastAsia" w:ascii="宋体" w:hAnsi="宋体" w:cs="宋体"/>
+          <w:bCs/>
+          <w:sz w:val="24"/>
+          <w:szCs w:val="24"/>
+          <w:lang w:val="en-US" w:eastAsia="zh-CN"/>
+        </w:rPr>
+        <w:t>中也提出了类似的结论，其作者画出来模型的表现随着模型稀疏程度的变化曲线示意图如图1-2所示，根据作者的结论，模型的表现应该随着稀疏程度的增加呈现先提高后下降的趋势。这个现象非常直观，因为模型的参数量有一定程度的冗余，那么对应会存在过拟合的现象，所以提高模型的稀疏程度会先提高模型的泛化效果，但是当稀疏程度过高时，模型已经不具备拟合的能力了，此时模型的表现就会发生明显下降。</w:t>
       </w:r>
     </w:p>
     <w:p>
@@ -6052,7 +6262,7 @@
                     </pic:cNvPicPr>
                   </pic:nvPicPr>
                   <pic:blipFill>
-                    <a:blip r:embed="rId17"/>
+                    <a:blip r:embed="rId18"/>
                     <a:stretch>
                       <a:fillRect/>
                     </a:stretch>
@@ -6103,7 +6313,7 @@
           <w:szCs w:val="21"/>
           <w:lang w:val="en-US" w:eastAsia="zh-CN"/>
         </w:rPr>
-        <w:t>1-1 模型表现随模型稀疏度变化示意图</w:t>
+        <w:t>1-2 模型表现随模型稀疏度变化示意图</w:t>
       </w:r>
     </w:p>
     <w:p>
@@ -6111,13 +6321,41 @@
         <w:spacing w:line="400" w:lineRule="exact"/>
         <w:ind w:firstLine="480" w:firstLineChars="200"/>
         <w:rPr>
+          <w:rFonts w:hint="default" w:ascii="宋体" w:hAnsi="宋体" w:cs="宋体"/>
+          <w:bCs/>
+          <w:sz w:val="24"/>
+          <w:szCs w:val="24"/>
+          <w:lang w:val="en-US" w:eastAsia="zh-CN"/>
+        </w:rPr>
+      </w:pPr>
+      <w:r>
+        <w:rPr>
+          <w:rFonts w:hint="eastAsia" w:ascii="宋体" w:hAnsi="宋体" w:eastAsia="宋体" w:cs="宋体"/>
+          <w:bCs/>
+          <w:sz w:val="24"/>
+          <w:szCs w:val="24"/>
+        </w:rPr>
+        <w:t>在过去的几年里，学术界提出了很多稀疏优化的方案，比如变分丢弃法</w:t>
+      </w:r>
+      <w:r>
+        <w:rPr>
+          <w:rFonts w:hint="eastAsia" w:ascii="宋体" w:hAnsi="宋体" w:eastAsia="宋体" w:cs="宋体"/>
+          <w:bCs/>
+          <w:sz w:val="24"/>
+          <w:szCs w:val="24"/>
+        </w:rPr>
+        <w:fldChar w:fldCharType="begin"/>
+      </w:r>
+      <w:r>
+        <w:rPr>
           <w:rFonts w:hint="eastAsia" w:ascii="宋体" w:hAnsi="宋体" w:cs="宋体"/>
           <w:bCs/>
           <w:sz w:val="24"/>
           <w:szCs w:val="24"/>
-          <w:lang w:val="en-US" w:eastAsia="zh-CN"/>
-        </w:rPr>
-      </w:pPr>
+          <w:lang w:eastAsia="zh-CN"/>
+        </w:rPr>
+        <w:instrText xml:space="preserve"> ADDIN EN.CITE &lt;EndNote&gt;&lt;Cite&gt;&lt;Author&gt;Molchanov&lt;/Author&gt;&lt;Year&gt;2017&lt;/Year&gt;&lt;RecNum&gt;6&lt;/RecNum&gt;&lt;DisplayText&gt;&lt;style face="superscript"&gt;[10]&lt;/style&gt;&lt;/DisplayText&gt;&lt;record&gt;&lt;rec-number&gt;6&lt;/rec-number&gt;&lt;foreign-keys&gt;&lt;key app="EN" db-id="stdrsw5ryztef0ex924pxzptessxr2pzpesv" timestamp="1712482317"&gt;6&lt;/key&gt;&lt;/foreign-keys&gt;&lt;ref-type name="Conference Proceedings"&gt;10&lt;/ref-type&gt;&lt;contributors&gt;&lt;authors&gt;&lt;author&gt;Molchanov, Dmitry&lt;/author&gt;&lt;author&gt;Ashukha, Arsenii&lt;/author&gt;&lt;author&gt;Vetrov, Dmitry&lt;/author&gt;&lt;/authors&gt;&lt;/contributors&gt;&lt;titles&gt;&lt;title&gt;Variational dropout sparsifies deep neural networks&lt;/title&gt;&lt;secondary-title&gt;International conference on machine learning&lt;/secondary-title&gt;&lt;/titles&gt;&lt;pages&gt;2498-2507&lt;/pages&gt;&lt;dates&gt;&lt;year&gt;2017&lt;/year&gt;&lt;/dates&gt;&lt;publisher&gt;PMLR&lt;/publisher&gt;&lt;isbn&gt;2640-3498&lt;/isbn&gt;&lt;urls&gt;&lt;/urls&gt;&lt;/record&gt;&lt;/Cite&gt;&lt;/EndNote&gt;</w:instrText>
+      </w:r>
       <w:r>
         <w:rPr>
           <w:rFonts w:hint="eastAsia" w:ascii="宋体" w:hAnsi="宋体" w:eastAsia="宋体" w:cs="宋体"/>
@@ -6125,47 +6363,19 @@
           <w:sz w:val="24"/>
           <w:szCs w:val="24"/>
         </w:rPr>
-        <w:t>在过去的几年里，学术界提出了很多稀疏优化的方案，比如变分丢弃法</w:t>
+        <w:fldChar w:fldCharType="separate"/>
       </w:r>
       <w:r>
         <w:rPr>
           <w:rFonts w:hint="eastAsia" w:ascii="宋体" w:hAnsi="宋体" w:eastAsia="宋体" w:cs="宋体"/>
           <w:bCs/>
-          <w:sz w:val="24"/>
-          <w:szCs w:val="24"/>
-        </w:rPr>
-        <w:fldChar w:fldCharType="begin"/>
-      </w:r>
-      <w:r>
-        <w:rPr>
-          <w:rFonts w:hint="eastAsia" w:ascii="宋体" w:hAnsi="宋体" w:cs="宋体"/>
-          <w:bCs/>
-          <w:sz w:val="24"/>
-          <w:szCs w:val="24"/>
-          <w:lang w:eastAsia="zh-CN"/>
-        </w:rPr>
-        <w:instrText xml:space="preserve"> ADDIN EN.CITE &lt;EndNote&gt;&lt;Cite&gt;&lt;Author&gt;Molchanov&lt;/Author&gt;&lt;Year&gt;2017&lt;/Year&gt;&lt;RecNum&gt;6&lt;/RecNum&gt;&lt;DisplayText&gt;&lt;style face="superscript"&gt;[8]&lt;/style&gt;&lt;/DisplayText&gt;&lt;record&gt;&lt;rec-number&gt;6&lt;/rec-number&gt;&lt;foreign-keys&gt;&lt;key app="EN" db-id="stdrsw5ryztef0ex924pxzptessxr2pzpesv" timestamp="1712482317"&gt;6&lt;/key&gt;&lt;/foreign-keys&gt;&lt;ref-type name="Conference Proceedings"&gt;10&lt;/ref-type&gt;&lt;contributors&gt;&lt;authors&gt;&lt;author&gt;Molchanov, Dmitry&lt;/author&gt;&lt;author&gt;Ashukha, Arsenii&lt;/author&gt;&lt;author&gt;Vetrov, Dmitry&lt;/author&gt;&lt;/authors&gt;&lt;/contributors&gt;&lt;titles&gt;&lt;title&gt;Variational dropout sparsifies deep neural networks&lt;/title&gt;&lt;secondary-title&gt;International conference on machine learning&lt;/secondary-title&gt;&lt;/titles&gt;&lt;pages&gt;2498-2507&lt;/pages&gt;&lt;dates&gt;&lt;year&gt;2017&lt;/year&gt;&lt;/dates&gt;&lt;publisher&gt;PMLR&lt;/publisher&gt;&lt;isbn&gt;2640-3498&lt;/isbn&gt;&lt;urls&gt;&lt;/urls&gt;&lt;/record&gt;&lt;/Cite&gt;&lt;/EndNote&gt;</w:instrText>
-      </w:r>
-      <w:r>
-        <w:rPr>
-          <w:rFonts w:hint="eastAsia" w:ascii="宋体" w:hAnsi="宋体" w:eastAsia="宋体" w:cs="宋体"/>
-          <w:bCs/>
-          <w:sz w:val="24"/>
-          <w:szCs w:val="24"/>
-        </w:rPr>
-        <w:fldChar w:fldCharType="separate"/>
-      </w:r>
-      <w:r>
-        <w:rPr>
-          <w:rFonts w:hint="eastAsia" w:ascii="宋体" w:hAnsi="宋体" w:eastAsia="宋体" w:cs="宋体"/>
-          <w:bCs/>
           <w:kern w:val="2"/>
           <w:sz w:val="24"/>
           <w:szCs w:val="24"/>
           <w:vertAlign w:val="superscript"/>
           <w:lang w:val="en-US" w:eastAsia="zh-CN" w:bidi="ar-SA"/>
         </w:rPr>
-        <w:t>[8]</w:t>
+        <w:t>[10]</w:t>
       </w:r>
       <w:r>
         <w:rPr>
@@ -6274,7 +6484,7 @@
           <w:szCs w:val="24"/>
           <w:lang w:val="en-US" w:eastAsia="zh-CN"/>
         </w:rPr>
-        <w:t>从理论出发，提出了神经网络中的全局稀疏优化算法和层级稀疏优化算法，并通过三个实验验证了我们所提出的算法能够大幅度稀疏化模型参数，一定程度上提高模型的泛化效果，并且是一个通用的算法，能够用在不同任务形式和不同大小的模型的训练过程中。</w:t>
+        <w:t>从理论出发，提出了神经网络中的全局稀疏优化算法和层级稀疏优化算法，并通过三个实验验证了我们所提出的算法能够大幅度稀疏化模型参数，一定程度上提高模型的泛化效果，并且我们所提出的稀疏优化算法是一个通用的算法，能够用在不同任务形式和不同大小的模型的训练过程中。同时值得注意的是，我们的第三个实验建立了以Transformer为基本架构的分类模型，与现在基本所有的大语言模型的基础架构相同，并且我们的算法在第三个实验上展示出了相当可观的稀疏优化效果，预示了我们的算法对大语言模型进行稀疏优化从而降低大语言模型训练、部署、推理成本的极大应用潜力。</w:t>
       </w:r>
     </w:p>
     <w:p>
@@ -6359,7 +6569,9 @@
       </w:pPr>
       <w:r>
         <w:rPr>
-          <w:rFonts w:hint="eastAsia"/>
+          <w:rFonts w:hint="eastAsia" w:ascii="宋体" w:hAnsi="宋体" w:eastAsia="宋体" w:cs="宋体"/>
+          <w:sz w:val="24"/>
+          <w:szCs w:val="24"/>
           <w:lang w:val="en-US" w:eastAsia="zh-CN"/>
         </w:rPr>
         <w:tab/>
@@ -6371,6 +6583,15 @@
           <w:szCs w:val="24"/>
           <w:lang w:val="en-US" w:eastAsia="zh-CN"/>
         </w:rPr>
+        <w:tab/>
+      </w:r>
+      <w:r>
+        <w:rPr>
+          <w:rFonts w:hint="eastAsia" w:ascii="宋体" w:hAnsi="宋体" w:eastAsia="宋体" w:cs="宋体"/>
+          <w:sz w:val="24"/>
+          <w:szCs w:val="24"/>
+          <w:lang w:val="en-US" w:eastAsia="zh-CN"/>
+        </w:rPr>
         <w:t>目前的稀疏优化方法种类繁多，最主要可以分为结构化的稀疏方法和非结构化的稀疏方法。结构化的稀疏方法比如直接去掉神经网络中的神经元、卷积神经网络中的卷积核</w:t>
       </w:r>
       <w:r>
@@ -6389,7 +6610,7 @@
           <w:szCs w:val="24"/>
           <w:lang w:val="en-US" w:eastAsia="zh-CN"/>
         </w:rPr>
-        <w:instrText xml:space="preserve"> ADDIN EN.CITE &lt;EndNote&gt;&lt;Cite&gt;&lt;Author&gt;Polyak&lt;/Author&gt;&lt;Year&gt;2015&lt;/Year&gt;&lt;RecNum&gt;14&lt;/RecNum&gt;&lt;DisplayText&gt;&lt;style face="superscript"&gt;[9]&lt;/style&gt;&lt;/DisplayText&gt;&lt;record&gt;&lt;rec-number&gt;14&lt;/rec-number&gt;&lt;foreign-keys&gt;&lt;key app="EN" db-id="stdrsw5ryztef0ex924pxzptessxr2pzpesv" timestamp="1712483781"&gt;14&lt;/key&gt;&lt;/foreign-keys&gt;&lt;ref-type name="Journal Article"&gt;17&lt;/ref-type&gt;&lt;contributors&gt;&lt;authors&gt;&lt;author&gt;Polyak, Adam&lt;/author&gt;&lt;author&gt;Wolf, Lior %J IEEE Access&lt;/author&gt;&lt;/authors&gt;&lt;/contributors&gt;&lt;titles&gt;&lt;title&gt;Channel-level acceleration of deep face representations&lt;/title&gt;&lt;/titles&gt;&lt;pages&gt;2163-2175&lt;/pages&gt;&lt;volume&gt;3&lt;/volume&gt;&lt;dates&gt;&lt;year&gt;2015&lt;/year&gt;&lt;/dates&gt;&lt;isbn&gt;2169-3536&lt;/isbn&gt;&lt;urls&gt;&lt;/urls&gt;&lt;/record&gt;&lt;/Cite&gt;&lt;/EndNote&gt;</w:instrText>
+        <w:instrText xml:space="preserve"> ADDIN EN.CITE &lt;EndNote&gt;&lt;Cite&gt;&lt;Author&gt;Polyak&lt;/Author&gt;&lt;Year&gt;2015&lt;/Year&gt;&lt;RecNum&gt;14&lt;/RecNum&gt;&lt;DisplayText&gt;&lt;style face="superscript"&gt;[11]&lt;/style&gt;&lt;/DisplayText&gt;&lt;record&gt;&lt;rec-number&gt;14&lt;/rec-number&gt;&lt;foreign-keys&gt;&lt;key app="EN" db-id="stdrsw5ryztef0ex924pxzptessxr2pzpesv" timestamp="1712483781"&gt;14&lt;/key&gt;&lt;/foreign-keys&gt;&lt;ref-type name="Journal Article"&gt;17&lt;/ref-type&gt;&lt;contributors&gt;&lt;authors&gt;&lt;author&gt;Polyak, Adam&lt;/author&gt;&lt;author&gt;Wolf, Lior %J IEEE Access&lt;/author&gt;&lt;/authors&gt;&lt;/contributors&gt;&lt;titles&gt;&lt;title&gt;Channel-level acceleration of deep face representations&lt;/title&gt;&lt;/titles&gt;&lt;pages&gt;2163-2175&lt;/pages&gt;&lt;volume&gt;3&lt;/volume&gt;&lt;dates&gt;&lt;year&gt;2015&lt;/year&gt;&lt;/dates&gt;&lt;isbn&gt;2169-3536&lt;/isbn&gt;&lt;urls&gt;&lt;/urls&gt;&lt;/record&gt;&lt;/Cite&gt;&lt;/EndNote&gt;</w:instrText>
       </w:r>
       <w:r>
         <w:rPr>
@@ -6409,7 +6630,7 @@
           <w:vertAlign w:val="superscript"/>
           <w:lang w:val="en-US" w:eastAsia="zh-CN" w:bidi="ar-SA"/>
         </w:rPr>
-        <w:t>[9]</w:t>
+        <w:t>[11]</w:t>
       </w:r>
       <w:r>
         <w:rPr>
@@ -6445,7 +6666,7 @@
           <w:szCs w:val="24"/>
           <w:lang w:val="en-US" w:eastAsia="zh-CN"/>
         </w:rPr>
-        <w:instrText xml:space="preserve"> ADDIN EN.CITE &lt;EndNote&gt;&lt;Cite&gt;&lt;Author&gt;Michel&lt;/Author&gt;&lt;Year&gt;2019&lt;/Year&gt;&lt;RecNum&gt;15&lt;/RecNum&gt;&lt;DisplayText&gt;&lt;style face="superscript"&gt;[10]&lt;/style&gt;&lt;/DisplayText&gt;&lt;record&gt;&lt;rec-number&gt;15&lt;/rec-number&gt;&lt;foreign-keys&gt;&lt;key app="EN" db-id="stdrsw5ryztef0ex924pxzptessxr2pzpesv" timestamp="1712483855"&gt;15&lt;/key&gt;&lt;/foreign-keys&gt;&lt;ref-type name="Journal Article"&gt;17&lt;/ref-type&gt;&lt;contributors&gt;&lt;authors&gt;&lt;author&gt;Michel, Paul&lt;/author&gt;&lt;author&gt;Levy, Omer&lt;/author&gt;&lt;author&gt;Neubig, Graham %J Advances in neural information processing systems&lt;/author&gt;&lt;/authors&gt;&lt;/contributors&gt;&lt;titles&gt;&lt;title&gt;Are sixteen heads really better than one?&lt;/title&gt;&lt;/titles&gt;&lt;volume&gt;32&lt;/volume&gt;&lt;dates&gt;&lt;year&gt;2019&lt;/year&gt;&lt;/dates&gt;&lt;urls&gt;&lt;/urls&gt;&lt;/record&gt;&lt;/Cite&gt;&lt;/EndNote&gt;</w:instrText>
+        <w:instrText xml:space="preserve"> ADDIN EN.CITE &lt;EndNote&gt;&lt;Cite&gt;&lt;Author&gt;Michel&lt;/Author&gt;&lt;Year&gt;2019&lt;/Year&gt;&lt;RecNum&gt;15&lt;/RecNum&gt;&lt;DisplayText&gt;&lt;style face="superscript"&gt;[12]&lt;/style&gt;&lt;/DisplayText&gt;&lt;record&gt;&lt;rec-number&gt;15&lt;/rec-number&gt;&lt;foreign-keys&gt;&lt;key app="EN" db-id="stdrsw5ryztef0ex924pxzptessxr2pzpesv" timestamp="1712483855"&gt;15&lt;/key&gt;&lt;/foreign-keys&gt;&lt;ref-type name="Journal Article"&gt;17&lt;/ref-type&gt;&lt;contributors&gt;&lt;authors&gt;&lt;author&gt;Michel, Paul&lt;/author&gt;&lt;author&gt;Levy, Omer&lt;/author&gt;&lt;author&gt;Neubig, Graham %J Advances in neural information processing systems&lt;/author&gt;&lt;/authors&gt;&lt;/contributors&gt;&lt;titles&gt;&lt;title&gt;Are sixteen heads really better than one?&lt;/title&gt;&lt;/titles&gt;&lt;volume&gt;32&lt;/volume&gt;&lt;dates&gt;&lt;year&gt;2019&lt;/year&gt;&lt;/dates&gt;&lt;urls&gt;&lt;/urls&gt;&lt;/record&gt;&lt;/Cite&gt;&lt;/EndNote&gt;</w:instrText>
       </w:r>
       <w:r>
         <w:rPr>
@@ -6465,7 +6686,7 @@
           <w:vertAlign w:val="superscript"/>
           <w:lang w:val="en-US" w:eastAsia="zh-CN" w:bidi="ar-SA"/>
         </w:rPr>
-        <w:t>[10]</w:t>
+        <w:t>[12]</w:t>
       </w:r>
       <w:r>
         <w:rPr>
@@ -6483,7 +6704,7 @@
           <w:szCs w:val="24"/>
           <w:lang w:val="en-US" w:eastAsia="zh-CN"/>
         </w:rPr>
-        <w:t>中的注意力头或者更复杂一些的神经网络中的某一个模块这类具有某种固定模式的参数。结构化的稀疏方法虽然能够减少记录需要稀疏的参数的位置信息的存储开销，但是结构化的稀疏方法往往会导致模型效果的明显下降，这是因为结构化的稀疏方法会大大降低模型稀疏时的自由度。因此，结构化的稀疏往往是一种粗粒度且低开销的稀疏优化方法。相比之下，非结构化的稀疏方法，通常是根据一些衡量参数重要程度的指标来选择重要程度高的参数保留，其他参数置为0来达到稀疏优化的目的，在实际运用中发现，非结构化的稀疏方法往往能够同时带来高稀疏度和较好的模型效果。而我们所设计的全局稀疏优化算法和层级稀疏优化算法也属于非结构化稀疏方法的一种，因此，我会先在接下来的模块简单介绍一下目前的非结构化稀疏优化方法。</w:t>
+        <w:t>中的注意力头或者更复杂一些的神经网络中的某一个模块这类具有某种固定模式的参数。结构化的稀疏方法虽然能够减少记录需要稀疏的参数的位置信息的存储开销，但是结构化的稀疏方法往往会导致模型效果的明显下降，这是因为结构化的稀疏方法会大大降低模型稀疏时的自由度。因此，结构化的稀疏往往是一种粗粒度且低开销的稀疏优化方法。相比之下，非结构化的稀疏方法，通常是根据一些衡量参数重要程度的指标来选择重要程度高的参数保留，其他参数置为0来达到稀疏优化的目的，在实际运用中发现，非结构化的稀疏方法是一种更细粒度的稀疏优化方法，因此往往能够同时带来高稀疏度和较好的模型效果。而我们所设计的全局稀疏优化算法和层级稀疏优化算法也属于非结构化稀疏方法的一种，因此，我会先在接下来的模块简单介绍一下目前的非结构化稀疏优化方法。</w:t>
       </w:r>
     </w:p>
     <w:p>
@@ -6538,7 +6759,7 @@
           <w:sz w:val="24"/>
           <w:lang w:val="en-US" w:eastAsia="zh-CN"/>
         </w:rPr>
-        <w:instrText xml:space="preserve"> ADDIN EN.CITE &lt;EndNote&gt;&lt;Cite&gt;&lt;Author&gt;Hagiwara&lt;/Author&gt;&lt;Year&gt;1993&lt;/Year&gt;&lt;RecNum&gt;16&lt;/RecNum&gt;&lt;DisplayText&gt;&lt;style face="superscript"&gt;[11]&lt;/style&gt;&lt;/DisplayText&gt;&lt;record&gt;&lt;rec-number&gt;16&lt;/rec-number&gt;&lt;foreign-keys&gt;&lt;key app="EN" db-id="stdrsw5ryztef0ex924pxzptessxr2pzpesv" timestamp="1712543066"&gt;16&lt;/key&gt;&lt;/foreign-keys&gt;&lt;ref-type name="Conference Proceedings"&gt;10&lt;/ref-type&gt;&lt;contributors&gt;&lt;authors&gt;&lt;author&gt;Hagiwara, Masafumi&lt;/author&gt;&lt;/authors&gt;&lt;/contributors&gt;&lt;titles&gt;&lt;title&gt;Removal of hidden units and weights for back propagation networks&lt;/title&gt;&lt;secondary-title&gt;Proceedings of 1993 International Conference on Neural Networks (IJCNN-93-Nagoya, Japan)&lt;/secondary-title&gt;&lt;/titles&gt;&lt;pages&gt;351-354&lt;/pages&gt;&lt;volume&gt;1&lt;/volume&gt;&lt;dates&gt;&lt;year&gt;1993&lt;/year&gt;&lt;/dates&gt;&lt;publisher&gt;IEEE&lt;/publisher&gt;&lt;isbn&gt;0780314212&lt;/isbn&gt;&lt;urls&gt;&lt;/urls&gt;&lt;/record&gt;&lt;/Cite&gt;&lt;/EndNote&gt;</w:instrText>
+        <w:instrText xml:space="preserve"> ADDIN EN.CITE &lt;EndNote&gt;&lt;Cite&gt;&lt;Author&gt;Hagiwara&lt;/Author&gt;&lt;Year&gt;1993&lt;/Year&gt;&lt;RecNum&gt;16&lt;/RecNum&gt;&lt;DisplayText&gt;&lt;style face="superscript"&gt;[13]&lt;/style&gt;&lt;/DisplayText&gt;&lt;record&gt;&lt;rec-number&gt;16&lt;/rec-number&gt;&lt;foreign-keys&gt;&lt;key app="EN" db-id="stdrsw5ryztef0ex924pxzptessxr2pzpesv" timestamp="1712543066"&gt;16&lt;/key&gt;&lt;/foreign-keys&gt;&lt;ref-type name="Conference Proceedings"&gt;10&lt;/ref-type&gt;&lt;contributors&gt;&lt;authors&gt;&lt;author&gt;Hagiwara, Masafumi&lt;/author&gt;&lt;/authors&gt;&lt;/contributors&gt;&lt;titles&gt;&lt;title&gt;Removal of hidden units and weights for back propagation networks&lt;/title&gt;&lt;secondary-title&gt;Proceedings of 1993 International Conference on Neural Networks (IJCNN-93-Nagoya, Japan)&lt;/secondary-title&gt;&lt;/titles&gt;&lt;pages&gt;351-354&lt;/pages&gt;&lt;volume&gt;1&lt;/volume&gt;&lt;dates&gt;&lt;year&gt;1993&lt;/year&gt;&lt;/dates&gt;&lt;publisher&gt;IEEE&lt;/publisher&gt;&lt;isbn&gt;0780314212&lt;/isbn&gt;&lt;urls&gt;&lt;/urls&gt;&lt;/record&gt;&lt;/Cite&gt;&lt;/EndNote&gt;</w:instrText>
       </w:r>
       <w:r>
         <w:rPr>
@@ -6557,7 +6778,7 @@
           <w:vertAlign w:val="superscript"/>
           <w:lang w:val="en-US" w:eastAsia="zh-CN" w:bidi="ar-SA"/>
         </w:rPr>
-        <w:t>[11]</w:t>
+        <w:t>[13]</w:t>
       </w:r>
       <w:r>
         <w:rPr>
@@ -6589,7 +6810,7 @@
           <w:sz w:val="24"/>
           <w:lang w:val="en-US" w:eastAsia="zh-CN"/>
         </w:rPr>
-        <w:instrText xml:space="preserve"> ADDIN EN.CITE &lt;EndNote&gt;&lt;Cite&gt;&lt;Author&gt;Elsen&lt;/Author&gt;&lt;Year&gt;2020&lt;/Year&gt;&lt;RecNum&gt;17&lt;/RecNum&gt;&lt;DisplayText&gt;&lt;style face="superscript"&gt;[12]&lt;/style&gt;&lt;/DisplayText&gt;&lt;record&gt;&lt;rec-number&gt;17&lt;/rec-number&gt;&lt;foreign-keys&gt;&lt;key app="EN" db-id="stdrsw5ryztef0ex924pxzptessxr2pzpesv" timestamp="1712544202"&gt;17&lt;/key&gt;&lt;/foreign-keys&gt;&lt;ref-type name="Conference Proceedings"&gt;10&lt;/ref-type&gt;&lt;contributors&gt;&lt;authors&gt;&lt;author&gt;Elsen, Erich&lt;/author&gt;&lt;author&gt;Dukhan, Marat&lt;/author&gt;&lt;author&gt;Gale, Trevor&lt;/author&gt;&lt;author&gt;Simonyan, Karen&lt;/author&gt;&lt;/authors&gt;&lt;/contributors&gt;&lt;titles&gt;&lt;title&gt;Fast sparse convnets&lt;/title&gt;&lt;secondary-title&gt;Proceedings of the IEEE/CVF conference on computer vision and pattern recognition&lt;/secondary-title&gt;&lt;/titles&gt;&lt;pages&gt;14629-14638&lt;/pages&gt;&lt;dates&gt;&lt;year&gt;2020&lt;/year&gt;&lt;/dates&gt;&lt;urls&gt;&lt;/urls&gt;&lt;/record&gt;&lt;/Cite&gt;&lt;/EndNote&gt;</w:instrText>
+        <w:instrText xml:space="preserve"> ADDIN EN.CITE &lt;EndNote&gt;&lt;Cite&gt;&lt;Author&gt;Elsen&lt;/Author&gt;&lt;Year&gt;2020&lt;/Year&gt;&lt;RecNum&gt;17&lt;/RecNum&gt;&lt;DisplayText&gt;&lt;style face="superscript"&gt;[14]&lt;/style&gt;&lt;/DisplayText&gt;&lt;record&gt;&lt;rec-number&gt;17&lt;/rec-number&gt;&lt;foreign-keys&gt;&lt;key app="EN" db-id="stdrsw5ryztef0ex924pxzptessxr2pzpesv" timestamp="1712544202"&gt;17&lt;/key&gt;&lt;/foreign-keys&gt;&lt;ref-type name="Conference Proceedings"&gt;10&lt;/ref-type&gt;&lt;contributors&gt;&lt;authors&gt;&lt;author&gt;Elsen, Erich&lt;/author&gt;&lt;author&gt;Dukhan, Marat&lt;/author&gt;&lt;author&gt;Gale, Trevor&lt;/author&gt;&lt;author&gt;Simonyan, Karen&lt;/author&gt;&lt;/authors&gt;&lt;/contributors&gt;&lt;titles&gt;&lt;title&gt;Fast sparse convnets&lt;/title&gt;&lt;secondary-title&gt;Proceedings of the IEEE/CVF conference on computer vision and pattern recognition&lt;/secondary-title&gt;&lt;/titles&gt;&lt;pages&gt;14629-14638&lt;/pages&gt;&lt;dates&gt;&lt;year&gt;2020&lt;/year&gt;&lt;/dates&gt;&lt;urls&gt;&lt;/urls&gt;&lt;/record&gt;&lt;/Cite&gt;&lt;/EndNote&gt;</w:instrText>
       </w:r>
       <w:r>
         <w:rPr>
@@ -6608,7 +6829,7 @@
           <w:vertAlign w:val="superscript"/>
           <w:lang w:val="en-US" w:eastAsia="zh-CN" w:bidi="ar-SA"/>
         </w:rPr>
-        <w:t>[12]</w:t>
+        <w:t>[14]</w:t>
       </w:r>
       <w:r>
         <w:rPr>
@@ -6640,7 +6861,7 @@
           <w:sz w:val="24"/>
           <w:lang w:val="en-US" w:eastAsia="zh-CN"/>
         </w:rPr>
-        <w:instrText xml:space="preserve"> ADDIN EN.CITE &lt;EndNote&gt;&lt;Cite&gt;&lt;Author&gt;Li&lt;/Author&gt;&lt;Year&gt;2022&lt;/Year&gt;&lt;RecNum&gt;18&lt;/RecNum&gt;&lt;DisplayText&gt;&lt;style face="superscript"&gt;[13]&lt;/style&gt;&lt;/DisplayText&gt;&lt;record&gt;&lt;rec-number&gt;18&lt;/rec-number&gt;&lt;foreign-keys&gt;&lt;key app="EN" db-id="stdrsw5ryztef0ex924pxzptessxr2pzpesv" timestamp="1712544419"&gt;18&lt;/key&gt;&lt;/foreign-keys&gt;&lt;ref-type name="Journal Article"&gt;17&lt;/ref-type&gt;&lt;contributors&gt;&lt;authors&gt;&lt;author&gt;Li, Guiying&lt;/author&gt;&lt;author&gt;Yang, Peng&lt;/author&gt;&lt;author&gt;Qian, Chao&lt;/author&gt;&lt;author&gt;Hong, Richang&lt;/author&gt;&lt;author&gt;Tang, Ke %J IEEE Transactions on Neural Networks&lt;/author&gt;&lt;author&gt;Learning Systems&lt;/author&gt;&lt;/authors&gt;&lt;/contributors&gt;&lt;titles&gt;&lt;title&gt;Stage-wise magnitude-based pruning for recurrent neural networks&lt;/title&gt;&lt;/titles&gt;&lt;dates&gt;&lt;year&gt;2022&lt;/year&gt;&lt;/dates&gt;&lt;isbn&gt;2162-237X&lt;/isbn&gt;&lt;urls&gt;&lt;/urls&gt;&lt;/record&gt;&lt;/Cite&gt;&lt;/EndNote&gt;</w:instrText>
+        <w:instrText xml:space="preserve"> ADDIN EN.CITE &lt;EndNote&gt;&lt;Cite&gt;&lt;Author&gt;Li&lt;/Author&gt;&lt;Year&gt;2022&lt;/Year&gt;&lt;RecNum&gt;18&lt;/RecNum&gt;&lt;DisplayText&gt;&lt;style face="superscript"&gt;[15]&lt;/style&gt;&lt;/DisplayText&gt;&lt;record&gt;&lt;rec-number&gt;18&lt;/rec-number&gt;&lt;foreign-keys&gt;&lt;key app="EN" db-id="stdrsw5ryztef0ex924pxzptessxr2pzpesv" timestamp="1712544419"&gt;18&lt;/key&gt;&lt;/foreign-keys&gt;&lt;ref-type name="Journal Article"&gt;17&lt;/ref-type&gt;&lt;contributors&gt;&lt;authors&gt;&lt;author&gt;Li, Guiying&lt;/author&gt;&lt;author&gt;Yang, Peng&lt;/author&gt;&lt;author&gt;Qian, Chao&lt;/author&gt;&lt;author&gt;Hong, Richang&lt;/author&gt;&lt;author&gt;Tang, Ke %J IEEE Transactions on Neural Networks&lt;/author&gt;&lt;author&gt;Learning Systems&lt;/author&gt;&lt;/authors&gt;&lt;/contributors&gt;&lt;titles&gt;&lt;title&gt;Stage-wise magnitude-based pruning for recurrent neural networks&lt;/title&gt;&lt;/titles&gt;&lt;dates&gt;&lt;year&gt;2022&lt;/year&gt;&lt;/dates&gt;&lt;isbn&gt;2162-237X&lt;/isbn&gt;&lt;urls&gt;&lt;/urls&gt;&lt;/record&gt;&lt;/Cite&gt;&lt;/EndNote&gt;</w:instrText>
       </w:r>
       <w:r>
         <w:rPr>
@@ -6659,7 +6880,7 @@
           <w:vertAlign w:val="superscript"/>
           <w:lang w:val="en-US" w:eastAsia="zh-CN" w:bidi="ar-SA"/>
         </w:rPr>
-        <w:t>[13]</w:t>
+        <w:t>[15]</w:t>
       </w:r>
       <w:r>
         <w:rPr>
@@ -6701,7 +6922,7 @@
           <w:szCs w:val="24"/>
           <w:lang w:val="en-US" w:eastAsia="zh-CN" w:bidi="ar-SA"/>
         </w:rPr>
-        <w:t>个参数所花费的时间是可以接受的，但是当参数规模到达千亿级别时，排序所花费的时间已经不可忽略了，这也是我们提出层级稀疏优化算法的主要原因。我们注意到在模型参数增加的同时，模型深度也在增加，因此我们提出了模型层之间相互独立的假设，对模型的每一层单独进行稀疏，这样就能够并行稀疏模型的每一层，大幅度缩短稀疏所消耗的时间。</w:t>
+        <w:t>个参数所花费的时间是可以接受的，但是当参数规模到达千亿级别时，排序所花费的时间已经不可忽略了，这也是我们提出层级稀疏优化算法的主要原因之一。我们注意到在模型参数增加的同时，模型深度也在增加，因此我们提出了模型层之间相互独立的假设，对模型的每一层单独进行稀疏，这样就能够并行稀疏模型的每一层，大幅度缩短稀疏所消耗的时间。</w:t>
       </w:r>
     </w:p>
     <w:p>
@@ -6765,7 +6986,7 @@
           <w:szCs w:val="24"/>
           <w:lang w:val="en-US" w:eastAsia="zh-CN" w:bidi="ar-SA"/>
         </w:rPr>
-        <w:instrText xml:space="preserve"> ADDIN EN.CITE &lt;EndNote&gt;&lt;Cite&gt;&lt;Author&gt;Sietsma&lt;/Author&gt;&lt;Year&gt;1988&lt;/Year&gt;&lt;RecNum&gt;22&lt;/RecNum&gt;&lt;DisplayText&gt;&lt;style face="superscript"&gt;[14]&lt;/style&gt;&lt;/DisplayText&gt;&lt;record&gt;&lt;rec-number&gt;22&lt;/rec-number&gt;&lt;foreign-keys&gt;&lt;key app="EN" db-id="stdrsw5ryztef0ex924pxzptessxr2pzpesv" timestamp="1713167991"&gt;22&lt;/key&gt;&lt;/foreign-keys&gt;&lt;ref-type name="Conference Proceedings"&gt;10&lt;/ref-type&gt;&lt;contributors&gt;&lt;authors&gt;&lt;author&gt;Sietsma&lt;/author&gt;&lt;author&gt;Dow&lt;/author&gt;&lt;/authors&gt;&lt;/contributors&gt;&lt;titles&gt;&lt;title&gt;Neural net pruning-why and how&lt;/title&gt;&lt;secondary-title&gt;IEEE 1988 international conference on neural networks&lt;/secondary-title&gt;&lt;/titles&gt;&lt;pages&gt;325-333 vol. 1&lt;/pages&gt;&lt;dates&gt;&lt;year&gt;1988&lt;/year&gt;&lt;/dates&gt;&lt;publisher&gt;IEEE&lt;/publisher&gt;&lt;urls&gt;&lt;/urls&gt;&lt;/record&gt;&lt;/Cite&gt;&lt;/EndNote&gt;</w:instrText>
+        <w:instrText xml:space="preserve"> ADDIN EN.CITE &lt;EndNote&gt;&lt;Cite&gt;&lt;Author&gt;Sietsma&lt;/Author&gt;&lt;Year&gt;1988&lt;/Year&gt;&lt;RecNum&gt;22&lt;/RecNum&gt;&lt;DisplayText&gt;&lt;style face="superscript"&gt;[16]&lt;/style&gt;&lt;/DisplayText&gt;&lt;record&gt;&lt;rec-number&gt;22&lt;/rec-number&gt;&lt;foreign-keys&gt;&lt;key app="EN" db-id="stdrsw5ryztef0ex924pxzptessxr2pzpesv" timestamp="1713167991"&gt;22&lt;/key&gt;&lt;/foreign-keys&gt;&lt;ref-type name="Conference Proceedings"&gt;10&lt;/ref-type&gt;&lt;contributors&gt;&lt;authors&gt;&lt;author&gt;Sietsma&lt;/author&gt;&lt;author&gt;Dow&lt;/author&gt;&lt;/authors&gt;&lt;/contributors&gt;&lt;titles&gt;&lt;title&gt;Neural net pruning-why and how&lt;/title&gt;&lt;secondary-title&gt;IEEE 1988 international conference on neural networks&lt;/secondary-title&gt;&lt;/titles&gt;&lt;pages&gt;325-333 vol. 1&lt;/pages&gt;&lt;dates&gt;&lt;year&gt;1988&lt;/year&gt;&lt;/dates&gt;&lt;publisher&gt;IEEE&lt;/publisher&gt;&lt;urls&gt;&lt;/urls&gt;&lt;/record&gt;&lt;/Cite&gt;&lt;/EndNote&gt;</w:instrText>
       </w:r>
       <w:r>
         <w:rPr>
@@ -6788,7 +7009,7 @@
           <w:vertAlign w:val="superscript"/>
           <w:lang w:val="en-US" w:eastAsia="zh-CN" w:bidi="ar-SA"/>
         </w:rPr>
-        <w:t>[14]</w:t>
+        <w:t>[16]</w:t>
       </w:r>
       <w:r>
         <w:rPr>
@@ -6832,7 +7053,7 @@
           <w:szCs w:val="24"/>
           <w:lang w:val="en-US" w:eastAsia="zh-CN" w:bidi="ar-SA"/>
         </w:rPr>
-        <w:instrText xml:space="preserve"> ADDIN EN.CITE &lt;EndNote&gt;&lt;Cite&gt;&lt;Author&gt;Castellano&lt;/Author&gt;&lt;Year&gt;1997&lt;/Year&gt;&lt;RecNum&gt;23&lt;/RecNum&gt;&lt;DisplayText&gt;&lt;style face="superscript"&gt;[15]&lt;/style&gt;&lt;/DisplayText&gt;&lt;record&gt;&lt;rec-number&gt;23&lt;/rec-number&gt;&lt;foreign-keys&gt;&lt;key app="EN" db-id="stdrsw5ryztef0ex924pxzptessxr2pzpesv" timestamp="1713168113"&gt;23&lt;/key&gt;&lt;/foreign-keys&gt;&lt;ref-type name="Journal Article"&gt;17&lt;/ref-type&gt;&lt;contributors&gt;&lt;authors&gt;&lt;author&gt;Castellano, Giovanna&lt;/author&gt;&lt;author&gt;Fanelli, Anna Maria&lt;/author&gt;&lt;author&gt;Pelillo, Marcello %J IEEE transactions on Neural networks&lt;/author&gt;&lt;/authors&gt;&lt;/contributors&gt;&lt;titles&gt;&lt;title&gt;An iterative pruning algorithm for feedforward neural networks&lt;/title&gt;&lt;/titles&gt;&lt;pages&gt;519-531&lt;/pages&gt;&lt;volume&gt;8&lt;/volume&gt;&lt;number&gt;3&lt;/number&gt;&lt;dates&gt;&lt;year&gt;1997&lt;/year&gt;&lt;/dates&gt;&lt;isbn&gt;1045-9227&lt;/isbn&gt;&lt;urls&gt;&lt;/urls&gt;&lt;/record&gt;&lt;/Cite&gt;&lt;/EndNote&gt;</w:instrText>
+        <w:instrText xml:space="preserve"> ADDIN EN.CITE &lt;EndNote&gt;&lt;Cite&gt;&lt;Author&gt;Castellano&lt;/Author&gt;&lt;Year&gt;1997&lt;/Year&gt;&lt;RecNum&gt;23&lt;/RecNum&gt;&lt;DisplayText&gt;&lt;style face="superscript"&gt;[17]&lt;/style&gt;&lt;/DisplayText&gt;&lt;record&gt;&lt;rec-number&gt;23&lt;/rec-number&gt;&lt;foreign-keys&gt;&lt;key app="EN" db-id="stdrsw5ryztef0ex924pxzptessxr2pzpesv" timestamp="1713168113"&gt;23&lt;/key&gt;&lt;/foreign-keys&gt;&lt;ref-type name="Journal Article"&gt;17&lt;/ref-type&gt;&lt;contributors&gt;&lt;authors&gt;&lt;author&gt;Castellano, Giovanna&lt;/author&gt;&lt;author&gt;Fanelli, Anna Maria&lt;/author&gt;&lt;author&gt;Pelillo, Marcello %J IEEE transactions on Neural networks&lt;/author&gt;&lt;/authors&gt;&lt;/contributors&gt;&lt;titles&gt;&lt;title&gt;An iterative pruning algorithm for feedforward neural networks&lt;/title&gt;&lt;/titles&gt;&lt;pages&gt;519-531&lt;/pages&gt;&lt;volume&gt;8&lt;/volume&gt;&lt;number&gt;3&lt;/number&gt;&lt;dates&gt;&lt;year&gt;1997&lt;/year&gt;&lt;/dates&gt;&lt;isbn&gt;1045-9227&lt;/isbn&gt;&lt;urls&gt;&lt;/urls&gt;&lt;/record&gt;&lt;/Cite&gt;&lt;/EndNote&gt;</w:instrText>
       </w:r>
       <w:r>
         <w:rPr>
@@ -6855,7 +7076,7 @@
           <w:vertAlign w:val="superscript"/>
           <w:lang w:val="en-US" w:eastAsia="zh-CN" w:bidi="ar-SA"/>
         </w:rPr>
-        <w:t>[15]</w:t>
+        <w:t>[17]</w:t>
       </w:r>
       <w:r>
         <w:rPr>
@@ -6899,7 +7120,7 @@
           <w:szCs w:val="24"/>
           <w:lang w:val="en-US" w:eastAsia="zh-CN" w:bidi="ar-SA"/>
         </w:rPr>
-        <w:instrText xml:space="preserve"> ADDIN EN.CITE &lt;EndNote&gt;&lt;Cite&gt;&lt;Author&gt;Luo&lt;/Author&gt;&lt;Year&gt;2017&lt;/Year&gt;&lt;RecNum&gt;24&lt;/RecNum&gt;&lt;DisplayText&gt;&lt;style face="superscript"&gt;[16]&lt;/style&gt;&lt;/DisplayText&gt;&lt;record&gt;&lt;rec-number&gt;24&lt;/rec-number&gt;&lt;foreign-keys&gt;&lt;key app="EN" db-id="stdrsw5ryztef0ex924pxzptessxr2pzpesv" timestamp="1713168488"&gt;24&lt;/key&gt;&lt;/foreign-keys&gt;&lt;ref-type name="Conference Proceedings"&gt;10&lt;/ref-type&gt;&lt;contributors&gt;&lt;authors&gt;&lt;author&gt;Luo, Jian-Hao&lt;/author&gt;&lt;author&gt;Wu, Jianxin&lt;/author&gt;&lt;author&gt;Lin, Weiyao&lt;/author&gt;&lt;/authors&gt;&lt;/contributors&gt;&lt;titles&gt;&lt;title&gt;Thinet: A filter level pruning method for deep neural network compression&lt;/title&gt;&lt;secondary-title&gt;Proceedings of the IEEE international conference on computer vision&lt;/secondary-title&gt;&lt;/titles&gt;&lt;pages&gt;5058-5066&lt;/pages&gt;&lt;dates&gt;&lt;year&gt;2017&lt;/year&gt;&lt;/dates&gt;&lt;urls&gt;&lt;/urls&gt;&lt;/record&gt;&lt;/Cite&gt;&lt;/EndNote&gt;</w:instrText>
+        <w:instrText xml:space="preserve"> ADDIN EN.CITE &lt;EndNote&gt;&lt;Cite&gt;&lt;Author&gt;Luo&lt;/Author&gt;&lt;Year&gt;2017&lt;/Year&gt;&lt;RecNum&gt;24&lt;/RecNum&gt;&lt;DisplayText&gt;&lt;style face="superscript"&gt;[18]&lt;/style&gt;&lt;/DisplayText&gt;&lt;record&gt;&lt;rec-number&gt;24&lt;/rec-number&gt;&lt;foreign-keys&gt;&lt;key app="EN" db-id="stdrsw5ryztef0ex924pxzptessxr2pzpesv" timestamp="1713168488"&gt;24&lt;/key&gt;&lt;/foreign-keys&gt;&lt;ref-type name="Conference Proceedings"&gt;10&lt;/ref-type&gt;&lt;contributors&gt;&lt;authors&gt;&lt;author&gt;Luo, Jian-Hao&lt;/author&gt;&lt;author&gt;Wu, Jianxin&lt;/author&gt;&lt;author&gt;Lin, Weiyao&lt;/author&gt;&lt;/authors&gt;&lt;/contributors&gt;&lt;titles&gt;&lt;title&gt;Thinet: A filter level pruning method for deep neural network compression&lt;/title&gt;&lt;secondary-title&gt;Proceedings of the IEEE international conference on computer vision&lt;/secondary-title&gt;&lt;/titles&gt;&lt;pages&gt;5058-5066&lt;/pages&gt;&lt;dates&gt;&lt;year&gt;2017&lt;/year&gt;&lt;/dates&gt;&lt;urls&gt;&lt;/urls&gt;&lt;/record&gt;&lt;/Cite&gt;&lt;/EndNote&gt;</w:instrText>
       </w:r>
       <w:r>
         <w:rPr>
@@ -6922,7 +7143,7 @@
           <w:vertAlign w:val="superscript"/>
           <w:lang w:val="en-US" w:eastAsia="zh-CN" w:bidi="ar-SA"/>
         </w:rPr>
-        <w:t>[16]</w:t>
+        <w:t>[18]</w:t>
       </w:r>
       <w:r>
         <w:rPr>
@@ -7009,7 +7230,7 @@
           <w:szCs w:val="24"/>
           <w:lang w:val="en-US" w:eastAsia="zh-CN" w:bidi="ar-SA"/>
         </w:rPr>
-        <w:instrText xml:space="preserve"> ADDIN EN.CITE &lt;EndNote&gt;&lt;Cite&gt;&lt;Author&gt;Yang&lt;/Author&gt;&lt;Year&gt;2020&lt;/Year&gt;&lt;RecNum&gt;25&lt;/RecNum&gt;&lt;DisplayText&gt;&lt;style face="superscript"&gt;[17]&lt;/style&gt;&lt;/DisplayText&gt;&lt;record&gt;&lt;rec-number&gt;25&lt;/rec-number&gt;&lt;foreign-keys&gt;&lt;key app="EN" db-id="stdrsw5ryztef0ex924pxzptessxr2pzpesv" timestamp="1713170493"&gt;25&lt;/key&gt;&lt;/foreign-keys&gt;&lt;ref-type name="Conference Proceedings"&gt;10&lt;/ref-type&gt;&lt;contributors&gt;&lt;authors&gt;&lt;author&gt;Yang, Dingqing&lt;/author&gt;&lt;author&gt;Ghasemazar, Amin&lt;/author&gt;&lt;author&gt;Ren, Xiaowei&lt;/author&gt;&lt;author&gt;Golub, Maximilian&lt;/author&gt;&lt;author&gt;Lemieux, Guy&lt;/author&gt;&lt;author&gt;Lis, Mieszko&lt;/author&gt;&lt;/authors&gt;&lt;/contributors&gt;&lt;titles&gt;&lt;title&gt;Procrustes: a dataflow and accelerator for sparse deep neural network training&lt;/title&gt;&lt;secondary-title&gt;2020 53rd Annual IEEE/ACM International Symposium on Microarchitecture (MICRO)&lt;/secondary-title&gt;&lt;/titles&gt;&lt;pages&gt;711-724&lt;/pages&gt;&lt;dates&gt;&lt;year&gt;2020&lt;/year&gt;&lt;/dates&gt;&lt;publisher&gt;IEEE&lt;/publisher&gt;&lt;isbn&gt;1728173833&lt;/isbn&gt;&lt;urls&gt;&lt;/urls&gt;&lt;/record&gt;&lt;/Cite&gt;&lt;/EndNote&gt;</w:instrText>
+        <w:instrText xml:space="preserve"> ADDIN EN.CITE &lt;EndNote&gt;&lt;Cite&gt;&lt;Author&gt;Yang&lt;/Author&gt;&lt;Year&gt;2020&lt;/Year&gt;&lt;RecNum&gt;25&lt;/RecNum&gt;&lt;DisplayText&gt;&lt;style face="superscript"&gt;[19]&lt;/style&gt;&lt;/DisplayText&gt;&lt;record&gt;&lt;rec-number&gt;25&lt;/rec-number&gt;&lt;foreign-keys&gt;&lt;key app="EN" db-id="stdrsw5ryztef0ex924pxzptessxr2pzpesv" timestamp="1713170493"&gt;25&lt;/key&gt;&lt;/foreign-keys&gt;&lt;ref-type name="Conference Proceedings"&gt;10&lt;/ref-type&gt;&lt;contributors&gt;&lt;authors&gt;&lt;author&gt;Yang, Dingqing&lt;/author&gt;&lt;author&gt;Ghasemazar, Amin&lt;/author&gt;&lt;author&gt;Ren, Xiaowei&lt;/author&gt;&lt;author&gt;Golub, Maximilian&lt;/author&gt;&lt;author&gt;Lemieux, Guy&lt;/author&gt;&lt;author&gt;Lis, Mieszko&lt;/author&gt;&lt;/authors&gt;&lt;/contributors&gt;&lt;titles&gt;&lt;title&gt;Procrustes: a dataflow and accelerator for sparse deep neural network training&lt;/title&gt;&lt;secondary-title&gt;2020 53rd Annual IEEE/ACM International Symposium on Microarchitecture (MICRO)&lt;/secondary-title&gt;&lt;/titles&gt;&lt;pages&gt;711-724&lt;/pages&gt;&lt;dates&gt;&lt;year&gt;2020&lt;/year&gt;&lt;/dates&gt;&lt;publisher&gt;IEEE&lt;/publisher&gt;&lt;isbn&gt;1728173833&lt;/isbn&gt;&lt;urls&gt;&lt;/urls&gt;&lt;/record&gt;&lt;/Cite&gt;&lt;/EndNote&gt;</w:instrText>
       </w:r>
       <w:r>
         <w:rPr>
@@ -7032,7 +7253,7 @@
           <w:vertAlign w:val="superscript"/>
           <w:lang w:val="en-US" w:eastAsia="zh-CN" w:bidi="ar-SA"/>
         </w:rPr>
-        <w:t>[17]</w:t>
+        <w:t>[19]</w:t>
       </w:r>
       <w:r>
         <w:rPr>
@@ -7235,7 +7456,7 @@
           <w:szCs w:val="24"/>
           <w:lang w:val="en-US" w:eastAsia="zh-CN" w:bidi="ar-SA"/>
         </w:rPr>
-        <w:instrText xml:space="preserve"> ADDIN EN.CITE &lt;EndNote&gt;&lt;Cite&gt;&lt;Author&gt;Zhuang&lt;/Author&gt;&lt;Year&gt;2020&lt;/Year&gt;&lt;RecNum&gt;28&lt;/RecNum&gt;&lt;DisplayText&gt;&lt;style face="superscript"&gt;[18]&lt;/style&gt;&lt;/DisplayText&gt;&lt;record&gt;&lt;rec-number&gt;28&lt;/rec-number&gt;&lt;foreign-keys&gt;&lt;key app="EN" db-id="stdrsw5ryztef0ex924pxzptessxr2pzpesv" timestamp="1713768902"&gt;28&lt;/key&gt;&lt;/foreign-keys&gt;&lt;ref-type name="Journal Article"&gt;17&lt;/ref-type&gt;&lt;contributors&gt;&lt;authors&gt;&lt;author&gt;Zhuang, Tao&lt;/author&gt;&lt;author&gt;Zhang, Zhixuan&lt;/author&gt;&lt;author&gt;Huang, Yuheng&lt;/author&gt;&lt;author&gt;Zeng, Xiaoyi&lt;/author&gt;&lt;author&gt;Shuang, Kai&lt;/author&gt;&lt;author&gt;Li, Xiang %J Advances in neural information processing systems&lt;/author&gt;&lt;/authors&gt;&lt;/contributors&gt;&lt;titles&gt;&lt;title&gt;Neuron-level structured pruning using polarization regularizer&lt;/title&gt;&lt;/titles&gt;&lt;pages&gt;9865-9877&lt;/pages&gt;&lt;volume&gt;33&lt;/volume&gt;&lt;dates&gt;&lt;year&gt;2020&lt;/year&gt;&lt;/dates&gt;&lt;urls&gt;&lt;/urls&gt;&lt;/record&gt;&lt;/Cite&gt;&lt;/EndNote&gt;</w:instrText>
+        <w:instrText xml:space="preserve"> ADDIN EN.CITE &lt;EndNote&gt;&lt;Cite&gt;&lt;Author&gt;Zhuang&lt;/Author&gt;&lt;Year&gt;2020&lt;/Year&gt;&lt;RecNum&gt;28&lt;/RecNum&gt;&lt;DisplayText&gt;&lt;style face="superscript"&gt;[20]&lt;/style&gt;&lt;/DisplayText&gt;&lt;record&gt;&lt;rec-number&gt;28&lt;/rec-number&gt;&lt;foreign-keys&gt;&lt;key app="EN" db-id="stdrsw5ryztef0ex924pxzptessxr2pzpesv" timestamp="1713768902"&gt;28&lt;/key&gt;&lt;/foreign-keys&gt;&lt;ref-type name="Journal Article"&gt;17&lt;/ref-type&gt;&lt;contributors&gt;&lt;authors&gt;&lt;author&gt;Zhuang, Tao&lt;/author&gt;&lt;author&gt;Zhang, Zhixuan&lt;/author&gt;&lt;author&gt;Huang, Yuheng&lt;/author&gt;&lt;author&gt;Zeng, Xiaoyi&lt;/author&gt;&lt;author&gt;Shuang, Kai&lt;/author&gt;&lt;author&gt;Li, Xiang %J Advances in neural information processing systems&lt;/author&gt;&lt;/authors&gt;&lt;/contributors&gt;&lt;titles&gt;&lt;title&gt;Neuron-level structured pruning using polarization regularizer&lt;/title&gt;&lt;/titles&gt;&lt;pages&gt;9865-9877&lt;/pages&gt;&lt;volume&gt;33&lt;/volume&gt;&lt;dates&gt;&lt;year&gt;2020&lt;/year&gt;&lt;/dates&gt;&lt;urls&gt;&lt;/urls&gt;&lt;/record&gt;&lt;/Cite&gt;&lt;/EndNote&gt;</w:instrText>
       </w:r>
       <w:r>
         <w:rPr>
@@ -7258,7 +7479,7 @@
           <w:vertAlign w:val="superscript"/>
           <w:lang w:val="en-US" w:eastAsia="zh-CN" w:bidi="ar-SA"/>
         </w:rPr>
-        <w:t>[18]</w:t>
+        <w:t>[20]</w:t>
       </w:r>
       <w:r>
         <w:rPr>
@@ -7302,7 +7523,7 @@
           <w:szCs w:val="24"/>
           <w:lang w:val="en-US" w:eastAsia="zh-CN" w:bidi="ar-SA"/>
         </w:rPr>
-        <w:instrText xml:space="preserve"> ADDIN EN.CITE &lt;EndNote&gt;&lt;Cite&gt;&lt;Author&gt;Molchanov&lt;/Author&gt;&lt;Year&gt;2016&lt;/Year&gt;&lt;RecNum&gt;29&lt;/RecNum&gt;&lt;DisplayText&gt;&lt;style face="superscript"&gt;[19]&lt;/style&gt;&lt;/DisplayText&gt;&lt;record&gt;&lt;rec-number&gt;29&lt;/rec-number&gt;&lt;foreign-keys&gt;&lt;key app="EN" db-id="stdrsw5ryztef0ex924pxzptessxr2pzpesv" timestamp="1713769292"&gt;29&lt;/key&gt;&lt;/foreign-keys&gt;&lt;ref-type name="Journal Article"&gt;17&lt;/ref-type&gt;&lt;contributors&gt;&lt;authors&gt;&lt;author&gt;Molchanov, Pavlo&lt;/author&gt;&lt;author&gt;Tyree, Stephen&lt;/author&gt;&lt;author&gt;Karras, Tero&lt;/author&gt;&lt;author&gt;Aila, Timo&lt;/author&gt;&lt;author&gt;Kautz, Jan %J arXiv preprint arXiv:.06440&lt;/author&gt;&lt;/authors&gt;&lt;/contributors&gt;&lt;titles&gt;&lt;title&gt;Pruning convolutional neural networks for resource efficient inference&lt;/title&gt;&lt;/titles&gt;&lt;dates&gt;&lt;year&gt;2016&lt;/year&gt;&lt;/dates&gt;&lt;urls&gt;&lt;/urls&gt;&lt;/record&gt;&lt;/Cite&gt;&lt;/EndNote&gt;</w:instrText>
+        <w:instrText xml:space="preserve"> ADDIN EN.CITE &lt;EndNote&gt;&lt;Cite&gt;&lt;Author&gt;Molchanov&lt;/Author&gt;&lt;Year&gt;2016&lt;/Year&gt;&lt;RecNum&gt;29&lt;/RecNum&gt;&lt;DisplayText&gt;&lt;style face="superscript"&gt;[21]&lt;/style&gt;&lt;/DisplayText&gt;&lt;record&gt;&lt;rec-number&gt;29&lt;/rec-number&gt;&lt;foreign-keys&gt;&lt;key app="EN" db-id="stdrsw5ryztef0ex924pxzptessxr2pzpesv" timestamp="1713769292"&gt;29&lt;/key&gt;&lt;/foreign-keys&gt;&lt;ref-type name="Journal Article"&gt;17&lt;/ref-type&gt;&lt;contributors&gt;&lt;authors&gt;&lt;author&gt;Molchanov, Pavlo&lt;/author&gt;&lt;author&gt;Tyree, Stephen&lt;/author&gt;&lt;author&gt;Karras, Tero&lt;/author&gt;&lt;author&gt;Aila, Timo&lt;/author&gt;&lt;author&gt;Kautz, Jan %J arXiv preprint arXiv:.06440&lt;/author&gt;&lt;/authors&gt;&lt;/contributors&gt;&lt;titles&gt;&lt;title&gt;Pruning convolutional neural networks for resource efficient inference&lt;/title&gt;&lt;/titles&gt;&lt;dates&gt;&lt;year&gt;2016&lt;/year&gt;&lt;/dates&gt;&lt;urls&gt;&lt;/urls&gt;&lt;/record&gt;&lt;/Cite&gt;&lt;/EndNote&gt;</w:instrText>
       </w:r>
       <w:r>
         <w:rPr>
@@ -7325,7 +7546,7 @@
           <w:vertAlign w:val="superscript"/>
           <w:lang w:val="en-US" w:eastAsia="zh-CN" w:bidi="ar-SA"/>
         </w:rPr>
-        <w:t>[19]</w:t>
+        <w:t>[21]</w:t>
       </w:r>
       <w:r>
         <w:rPr>
@@ -7461,7 +7682,7 @@
           <w:sz w:val="24"/>
           <w:lang w:val="en-US" w:eastAsia="zh-CN"/>
         </w:rPr>
-        <w:instrText xml:space="preserve"> ADDIN EN.CITE &lt;EndNote&gt;&lt;Cite&gt;&lt;Author&gt;Beck&lt;/Author&gt;&lt;Year&gt;2013&lt;/Year&gt;&lt;RecNum&gt;34&lt;/RecNum&gt;&lt;DisplayText&gt;&lt;style face="superscript"&gt;[20]&lt;/style&gt;&lt;/DisplayText&gt;&lt;record&gt;&lt;rec-number&gt;34&lt;/rec-number&gt;&lt;foreign-keys&gt;&lt;key app="EN" db-id="stdrsw5ryztef0ex924pxzptessxr2pzpesv" timestamp="1715308422"&gt;34&lt;/key&gt;&lt;/foreign-keys&gt;&lt;ref-type name="Journal Article"&gt;17&lt;/ref-type&gt;&lt;contributors&gt;&lt;authors&gt;&lt;author&gt;Beck, Amir&lt;/author&gt;&lt;author&gt;Eldar, Yonina C %J SIAM Journal on Optimization&lt;/author&gt;&lt;/authors&gt;&lt;/contributors&gt;&lt;titles&gt;&lt;title&gt;Sparsity constrained nonlinear optimization: Optimality conditions and algorithms&lt;/title&gt;&lt;/titles&gt;&lt;pages&gt;1480-1509&lt;/pages&gt;&lt;volume&gt;23&lt;/volume&gt;&lt;number&gt;3&lt;/number&gt;&lt;dates&gt;&lt;year&gt;2013&lt;/year&gt;&lt;/dates&gt;&lt;isbn&gt;1052-6234&lt;/isbn&gt;&lt;urls&gt;&lt;/urls&gt;&lt;/record&gt;&lt;/Cite&gt;&lt;/EndNote&gt;</w:instrText>
+        <w:instrText xml:space="preserve"> ADDIN EN.CITE &lt;EndNote&gt;&lt;Cite&gt;&lt;Author&gt;Beck&lt;/Author&gt;&lt;Year&gt;2013&lt;/Year&gt;&lt;RecNum&gt;34&lt;/RecNum&gt;&lt;DisplayText&gt;&lt;style face="superscript"&gt;[22]&lt;/style&gt;&lt;/DisplayText&gt;&lt;record&gt;&lt;rec-number&gt;34&lt;/rec-number&gt;&lt;foreign-keys&gt;&lt;key app="EN" db-id="stdrsw5ryztef0ex924pxzptessxr2pzpesv" timestamp="1715308422"&gt;34&lt;/key&gt;&lt;/foreign-keys&gt;&lt;ref-type name="Journal Article"&gt;17&lt;/ref-type&gt;&lt;contributors&gt;&lt;authors&gt;&lt;author&gt;Beck, Amir&lt;/author&gt;&lt;author&gt;Eldar, Yonina C %J SIAM Journal on Optimization&lt;/author&gt;&lt;/authors&gt;&lt;/contributors&gt;&lt;titles&gt;&lt;title&gt;Sparsity constrained nonlinear optimization: Optimality conditions and algorithms&lt;/title&gt;&lt;/titles&gt;&lt;pages&gt;1480-1509&lt;/pages&gt;&lt;volume&gt;23&lt;/volume&gt;&lt;number&gt;3&lt;/number&gt;&lt;dates&gt;&lt;year&gt;2013&lt;/year&gt;&lt;/dates&gt;&lt;isbn&gt;1052-6234&lt;/isbn&gt;&lt;urls&gt;&lt;/urls&gt;&lt;/record&gt;&lt;/Cite&gt;&lt;/EndNote&gt;</w:instrText>
       </w:r>
       <w:r>
         <w:rPr>
@@ -7480,7 +7701,7 @@
           <w:vertAlign w:val="superscript"/>
           <w:lang w:val="en-US" w:eastAsia="zh-CN" w:bidi="ar-SA"/>
         </w:rPr>
-        <w:t>[20]</w:t>
+        <w:t>[22]</w:t>
       </w:r>
       <w:r>
         <w:rPr>
@@ -15857,8 +16078,6 @@
           </m:sub>
         </m:sSub>
       </m:oMath>
-      <w:bookmarkStart w:id="11" w:name="_GoBack"/>
-      <w:bookmarkEnd w:id="11"/>
       <w:r>
         <w:rPr>
           <w:rFonts w:hint="eastAsia" w:hAnsi="Cambria Math"/>
@@ -21746,7 +21965,7 @@
                     </pic:cNvPicPr>
                   </pic:nvPicPr>
                   <pic:blipFill>
-                    <a:blip r:embed="rId18"/>
+                    <a:blip r:embed="rId19"/>
                     <a:stretch>
                       <a:fillRect/>
                     </a:stretch>
@@ -21919,7 +22138,7 @@
           <w:szCs w:val="24"/>
           <w:lang w:val="en-US" w:eastAsia="zh-CN" w:bidi="ar-SA"/>
         </w:rPr>
-        <w:instrText xml:space="preserve"> ADDIN EN.CITE &lt;EndNote&gt;&lt;Cite&gt;&lt;Author&gt;Beck&lt;/Author&gt;&lt;Year&gt;2013&lt;/Year&gt;&lt;RecNum&gt;34&lt;/RecNum&gt;&lt;DisplayText&gt;&lt;style face="superscript"&gt;[20]&lt;/style&gt;&lt;/DisplayText&gt;&lt;record&gt;&lt;rec-number&gt;34&lt;/rec-number&gt;&lt;foreign-keys&gt;&lt;key app="EN" db-id="stdrsw5ryztef0ex924pxzptessxr2pzpesv" timestamp="1715308422"&gt;34&lt;/key&gt;&lt;/foreign-keys&gt;&lt;ref-type name="Journal Article"&gt;17&lt;/ref-type&gt;&lt;contributors&gt;&lt;authors&gt;&lt;author&gt;Beck, Amir&lt;/author&gt;&lt;author&gt;Eldar, Yonina C %J SIAM Journal on Optimization&lt;/author&gt;&lt;/authors&gt;&lt;/contributors&gt;&lt;titles&gt;&lt;title&gt;Sparsity constrained nonlinear optimization: Optimality conditions and algorithms&lt;/title&gt;&lt;/titles&gt;&lt;pages&gt;1480-1509&lt;/pages&gt;&lt;volume&gt;23&lt;/volume&gt;&lt;number&gt;3&lt;/number&gt;&lt;dates&gt;&lt;year&gt;2013&lt;/year&gt;&lt;/dates&gt;&lt;isbn&gt;1052-6234&lt;/isbn&gt;&lt;urls&gt;&lt;/urls&gt;&lt;/record&gt;&lt;/Cite&gt;&lt;/EndNote&gt;</w:instrText>
+        <w:instrText xml:space="preserve"> ADDIN EN.CITE &lt;EndNote&gt;&lt;Cite&gt;&lt;Author&gt;Beck&lt;/Author&gt;&lt;Year&gt;2013&lt;/Year&gt;&lt;RecNum&gt;34&lt;/RecNum&gt;&lt;DisplayText&gt;&lt;style face="superscript"&gt;[22]&lt;/style&gt;&lt;/DisplayText&gt;&lt;record&gt;&lt;rec-number&gt;34&lt;/rec-number&gt;&lt;foreign-keys&gt;&lt;key app="EN" db-id="stdrsw5ryztef0ex924pxzptessxr2pzpesv" timestamp="1715308422"&gt;34&lt;/key&gt;&lt;/foreign-keys&gt;&lt;ref-type name="Journal Article"&gt;17&lt;/ref-type&gt;&lt;contributors&gt;&lt;authors&gt;&lt;author&gt;Beck, Amir&lt;/author&gt;&lt;author&gt;Eldar, Yonina C %J SIAM Journal on Optimization&lt;/author&gt;&lt;/authors&gt;&lt;/contributors&gt;&lt;titles&gt;&lt;title&gt;Sparsity constrained nonlinear optimization: Optimality conditions and algorithms&lt;/title&gt;&lt;/titles&gt;&lt;pages&gt;1480-1509&lt;/pages&gt;&lt;volume&gt;23&lt;/volume&gt;&lt;number&gt;3&lt;/number&gt;&lt;dates&gt;&lt;year&gt;2013&lt;/year&gt;&lt;/dates&gt;&lt;isbn&gt;1052-6234&lt;/isbn&gt;&lt;urls&gt;&lt;/urls&gt;&lt;/record&gt;&lt;/Cite&gt;&lt;/EndNote&gt;</w:instrText>
       </w:r>
       <w:r>
         <w:rPr>
@@ -21944,7 +22163,7 @@
           <w:vertAlign w:val="superscript"/>
           <w:lang w:val="en-US" w:eastAsia="zh-CN" w:bidi="ar-SA"/>
         </w:rPr>
-        <w:t>[20]</w:t>
+        <w:t>[22]</w:t>
       </w:r>
       <w:r>
         <w:rPr>
@@ -31072,7 +31291,7 @@
                     </pic:cNvPicPr>
                   </pic:nvPicPr>
                   <pic:blipFill>
-                    <a:blip r:embed="rId19"/>
+                    <a:blip r:embed="rId20"/>
                     <a:stretch>
                       <a:fillRect/>
                     </a:stretch>
@@ -31360,7 +31579,7 @@
                     </pic:cNvPicPr>
                   </pic:nvPicPr>
                   <pic:blipFill>
-                    <a:blip r:embed="rId20"/>
+                    <a:blip r:embed="rId21"/>
                     <a:srcRect l="2619" r="4137"/>
                     <a:stretch>
                       <a:fillRect/>
@@ -31517,7 +31736,7 @@
                     </pic:cNvPicPr>
                   </pic:nvPicPr>
                   <pic:blipFill>
-                    <a:blip r:embed="rId21"/>
+                    <a:blip r:embed="rId22"/>
                     <a:stretch>
                       <a:fillRect/>
                     </a:stretch>
@@ -31851,6 +32070,33 @@
           <w:lang w:val="en-US" w:eastAsia="zh-CN" w:bidi="ar-SA"/>
         </w:rPr>
         <w:t>。</w:t>
+      </w:r>
+    </w:p>
+    <w:p>
+      <w:pPr>
+        <w:spacing w:line="240" w:lineRule="auto"/>
+        <w:jc w:val="center"/>
+        <w:rPr>
+          <w:rFonts w:hint="default" w:hAnsi="Cambria Math" w:cs="Cambria Math"/>
+          <w:i w:val="0"/>
+          <w:iCs w:val="0"/>
+          <w:kern w:val="2"/>
+          <w:sz w:val="21"/>
+          <w:szCs w:val="21"/>
+          <w:lang w:val="en-US" w:eastAsia="zh-CN" w:bidi="ar-SA"/>
+        </w:rPr>
+      </w:pPr>
+      <w:r>
+        <w:rPr>
+          <w:rFonts w:hint="eastAsia" w:hAnsi="Cambria Math" w:cs="Cambria Math"/>
+          <w:i w:val="0"/>
+          <w:iCs w:val="0"/>
+          <w:kern w:val="2"/>
+          <w:sz w:val="21"/>
+          <w:szCs w:val="21"/>
+          <w:lang w:val="en-US" w:eastAsia="zh-CN" w:bidi="ar-SA"/>
+        </w:rPr>
+        <w:t>表3-1 拟合Sinc函数曲线实验结果</w:t>
       </w:r>
     </w:p>
     <w:tbl>
@@ -35023,101 +35269,6 @@
                     </pic:cNvPicPr>
                   </pic:nvPicPr>
                   <pic:blipFill>
-                    <a:blip r:embed="rId22"/>
-                    <a:stretch>
-                      <a:fillRect/>
-                    </a:stretch>
-                  </pic:blipFill>
-                  <pic:spPr>
-                    <a:xfrm>
-                      <a:off x="0" y="0"/>
-                      <a:ext cx="5752465" cy="1983740"/>
-                    </a:xfrm>
-                    <a:prstGeom prst="rect">
-                      <a:avLst/>
-                    </a:prstGeom>
-                  </pic:spPr>
-                </pic:pic>
-              </a:graphicData>
-            </a:graphic>
-          </wp:inline>
-        </w:drawing>
-      </w:r>
-    </w:p>
-    <w:p>
-      <w:pPr>
-        <w:spacing w:line="400" w:lineRule="exact"/>
-        <w:ind w:firstLine="482"/>
-        <w:jc w:val="center"/>
-        <w:rPr>
-          <w:rFonts w:hint="default"/>
-          <w:sz w:val="21"/>
-          <w:szCs w:val="21"/>
-          <w:lang w:val="en-US" w:eastAsia="zh-CN"/>
-        </w:rPr>
-      </w:pPr>
-      <w:r>
-        <w:rPr>
-          <w:rFonts w:hint="eastAsia"/>
-          <w:sz w:val="21"/>
-          <w:szCs w:val="21"/>
-          <w:lang w:val="en-US" w:eastAsia="zh-CN"/>
-        </w:rPr>
-        <w:t>图3-4 全局稀疏优化中拟合曲线对比图</w:t>
-      </w:r>
-    </w:p>
-    <w:p>
-      <w:pPr>
-        <w:spacing w:line="400" w:lineRule="exact"/>
-        <w:ind w:firstLine="482"/>
-        <w:rPr>
-          <w:rFonts w:hint="default"/>
-          <w:sz w:val="24"/>
-          <w:lang w:val="en-US" w:eastAsia="zh-CN"/>
-        </w:rPr>
-      </w:pPr>
-      <w:r>
-        <w:rPr>
-          <w:rFonts w:hint="eastAsia"/>
-          <w:sz w:val="24"/>
-          <w:lang w:val="en-US" w:eastAsia="zh-CN"/>
-        </w:rPr>
-        <w:t>对于层级稀疏优化算法来说，能够在模型泛化性能不发生显著下降的前提下，将模型参数减少到原来的40%。并且能够在参数量为原来的60%时获得优于不进行稀疏优化时的泛化效果。拟合曲线对比如图3-5所示，其中左侧拟合曲线图为未进行稀疏优化时的拟合结果，右侧拟合曲线图为参数保留比例为40%时，层级稀疏优化后模型的拟合结果，对比左右两个拟合曲线图，可以发现层级稀疏优化后的模型拟合效果未发生明显下降，基本与未进行稀疏优化时相同。</w:t>
-      </w:r>
-    </w:p>
-    <w:p>
-      <w:pPr>
-        <w:spacing w:line="240" w:lineRule="auto"/>
-        <w:rPr>
-          <w:rFonts w:hint="eastAsia"/>
-          <w:sz w:val="24"/>
-          <w:lang w:val="en-US" w:eastAsia="zh-CN"/>
-        </w:rPr>
-      </w:pPr>
-      <w:r>
-        <w:rPr>
-          <w:rFonts w:hint="eastAsia"/>
-          <w:sz w:val="24"/>
-          <w:lang w:val="en-US" w:eastAsia="zh-CN"/>
-        </w:rPr>
-        <w:drawing>
-          <wp:inline distT="0" distB="0" distL="114300" distR="114300">
-            <wp:extent cx="5752465" cy="1983740"/>
-            <wp:effectExtent l="0" t="0" r="635" b="16510"/>
-            <wp:docPr id="19" name="图片 19" descr="拟合曲线层级稀疏对比图@1x"/>
-            <wp:cNvGraphicFramePr>
-              <a:graphicFrameLocks xmlns:a="http://schemas.openxmlformats.org/drawingml/2006/main" noChangeAspect="1"/>
-            </wp:cNvGraphicFramePr>
-            <a:graphic xmlns:a="http://schemas.openxmlformats.org/drawingml/2006/main">
-              <a:graphicData uri="http://schemas.openxmlformats.org/drawingml/2006/picture">
-                <pic:pic xmlns:pic="http://schemas.openxmlformats.org/drawingml/2006/picture">
-                  <pic:nvPicPr>
-                    <pic:cNvPr id="19" name="图片 19" descr="拟合曲线层级稀疏对比图@1x"/>
-                    <pic:cNvPicPr>
-                      <a:picLocks noChangeAspect="1"/>
-                    </pic:cNvPicPr>
-                  </pic:nvPicPr>
-                  <pic:blipFill>
                     <a:blip r:embed="rId23"/>
                     <a:stretch>
                       <a:fillRect/>
@@ -35158,6 +35309,101 @@
           <w:szCs w:val="21"/>
           <w:lang w:val="en-US" w:eastAsia="zh-CN"/>
         </w:rPr>
+        <w:t>图3-4 全局稀疏优化中拟合曲线对比图</w:t>
+      </w:r>
+    </w:p>
+    <w:p>
+      <w:pPr>
+        <w:spacing w:line="400" w:lineRule="exact"/>
+        <w:ind w:firstLine="482"/>
+        <w:rPr>
+          <w:rFonts w:hint="default"/>
+          <w:sz w:val="24"/>
+          <w:lang w:val="en-US" w:eastAsia="zh-CN"/>
+        </w:rPr>
+      </w:pPr>
+      <w:r>
+        <w:rPr>
+          <w:rFonts w:hint="eastAsia"/>
+          <w:sz w:val="24"/>
+          <w:lang w:val="en-US" w:eastAsia="zh-CN"/>
+        </w:rPr>
+        <w:t>对于层级稀疏优化算法来说，能够在模型泛化性能不发生显著下降的前提下，将模型参数减少到原来的40%。并且能够在参数量为原来的60%时获得优于不进行稀疏优化时的泛化效果。拟合曲线对比如图3-5所示，其中左侧拟合曲线图为未进行稀疏优化时的拟合结果，右侧拟合曲线图为参数保留比例为40%时，层级稀疏优化后模型的拟合结果，对比左右两个拟合曲线图，可以发现层级稀疏优化后的模型拟合效果未发生明显下降，基本与未进行稀疏优化时相同。</w:t>
+      </w:r>
+    </w:p>
+    <w:p>
+      <w:pPr>
+        <w:spacing w:line="240" w:lineRule="auto"/>
+        <w:rPr>
+          <w:rFonts w:hint="eastAsia"/>
+          <w:sz w:val="24"/>
+          <w:lang w:val="en-US" w:eastAsia="zh-CN"/>
+        </w:rPr>
+      </w:pPr>
+      <w:r>
+        <w:rPr>
+          <w:rFonts w:hint="eastAsia"/>
+          <w:sz w:val="24"/>
+          <w:lang w:val="en-US" w:eastAsia="zh-CN"/>
+        </w:rPr>
+        <w:drawing>
+          <wp:inline distT="0" distB="0" distL="114300" distR="114300">
+            <wp:extent cx="5752465" cy="1983740"/>
+            <wp:effectExtent l="0" t="0" r="635" b="16510"/>
+            <wp:docPr id="19" name="图片 19" descr="拟合曲线层级稀疏对比图@1x"/>
+            <wp:cNvGraphicFramePr>
+              <a:graphicFrameLocks xmlns:a="http://schemas.openxmlformats.org/drawingml/2006/main" noChangeAspect="1"/>
+            </wp:cNvGraphicFramePr>
+            <a:graphic xmlns:a="http://schemas.openxmlformats.org/drawingml/2006/main">
+              <a:graphicData uri="http://schemas.openxmlformats.org/drawingml/2006/picture">
+                <pic:pic xmlns:pic="http://schemas.openxmlformats.org/drawingml/2006/picture">
+                  <pic:nvPicPr>
+                    <pic:cNvPr id="19" name="图片 19" descr="拟合曲线层级稀疏对比图@1x"/>
+                    <pic:cNvPicPr>
+                      <a:picLocks noChangeAspect="1"/>
+                    </pic:cNvPicPr>
+                  </pic:nvPicPr>
+                  <pic:blipFill>
+                    <a:blip r:embed="rId24"/>
+                    <a:stretch>
+                      <a:fillRect/>
+                    </a:stretch>
+                  </pic:blipFill>
+                  <pic:spPr>
+                    <a:xfrm>
+                      <a:off x="0" y="0"/>
+                      <a:ext cx="5752465" cy="1983740"/>
+                    </a:xfrm>
+                    <a:prstGeom prst="rect">
+                      <a:avLst/>
+                    </a:prstGeom>
+                  </pic:spPr>
+                </pic:pic>
+              </a:graphicData>
+            </a:graphic>
+          </wp:inline>
+        </w:drawing>
+      </w:r>
+    </w:p>
+    <w:p>
+      <w:pPr>
+        <w:spacing w:line="400" w:lineRule="exact"/>
+        <w:ind w:firstLine="482"/>
+        <w:jc w:val="center"/>
+        <w:rPr>
+          <w:rFonts w:hint="default"/>
+          <w:sz w:val="21"/>
+          <w:szCs w:val="21"/>
+          <w:lang w:val="en-US" w:eastAsia="zh-CN"/>
+        </w:rPr>
+      </w:pPr>
+      <w:r>
+        <w:rPr>
+          <w:rFonts w:hint="eastAsia"/>
+          <w:sz w:val="21"/>
+          <w:szCs w:val="21"/>
+          <w:lang w:val="en-US" w:eastAsia="zh-CN"/>
+        </w:rPr>
         <w:t>图3-5 层级稀疏优化中拟合曲线对比图</w:t>
       </w:r>
     </w:p>
@@ -35539,7 +35785,7 @@
                     </pic:cNvPicPr>
                   </pic:nvPicPr>
                   <pic:blipFill>
-                    <a:blip r:embed="rId24"/>
+                    <a:blip r:embed="rId25"/>
                     <a:stretch>
                       <a:fillRect/>
                     </a:stretch>
@@ -35614,7 +35860,58 @@
           <w:sz w:val="24"/>
           <w:lang w:val="en-US" w:eastAsia="zh-CN"/>
         </w:rPr>
-        <w:t>我们考虑使用神经网络将双螺旋数据进行分类，其中两类点各1000个样本按80%、20%的比例分为训练集和验证集。其中数据集的构建方式参考论文【插入论文】，对于单个数据</w:t>
+        <w:t>我们考虑使用神经网络将双螺旋数据进行分类，其中两类点各1000个样本按80%、20%的比例分为训练集和验证集。其中数据集的构建方式参考论文</w:t>
+      </w:r>
+      <w:r>
+        <w:rPr>
+          <w:rFonts w:hint="eastAsia"/>
+          <w:sz w:val="24"/>
+          <w:lang w:val="en-US" w:eastAsia="zh-CN"/>
+        </w:rPr>
+        <w:fldChar w:fldCharType="begin"/>
+      </w:r>
+      <w:r>
+        <w:rPr>
+          <w:rFonts w:hint="eastAsia"/>
+          <w:sz w:val="24"/>
+          <w:lang w:val="en-US" w:eastAsia="zh-CN"/>
+        </w:rPr>
+        <w:instrText xml:space="preserve"> ADDIN EN.CITE &lt;EndNote&gt;&lt;Cite&gt;&lt;Author&gt;Zhao&lt;/Author&gt;&lt;Year&gt;2002&lt;/Year&gt;&lt;RecNum&gt;37&lt;/RecNum&gt;&lt;DisplayText&gt;&lt;style face="superscript"&gt;[23]&lt;/style&gt;&lt;/DisplayText&gt;&lt;record&gt;&lt;rec-number&gt;37&lt;/rec-number&gt;&lt;foreign-keys&gt;&lt;key app="EN" db-id="stdrsw5ryztef0ex924pxzptessxr2pzpesv" timestamp="1715501639"&gt;37&lt;/key&gt;&lt;/foreign-keys&gt;&lt;ref-type name="Conference Proceedings"&gt;10&lt;/ref-type&gt;&lt;contributors&gt;&lt;authors&gt;&lt;author&gt;Zhao, Wenbo&lt;/author&gt;&lt;author&gt;Huang, De-Shuang&lt;/author&gt;&lt;author&gt;Yunjian, Ge&lt;/author&gt;&lt;/authors&gt;&lt;/contributors&gt;&lt;titles&gt;&lt;title&gt;The structure optimization of radial basis probabilistic neural networks based on genetic algorithms&lt;/title&gt;&lt;secondary-title&gt;Proceedings of the 2002 International Joint Conference on Neural Networks. IJCNN&amp;apos;02 (Cat. No. 02CH37290)&lt;/secondary-title&gt;&lt;/titles&gt;&lt;pages&gt;1086-1091&lt;/pages&gt;&lt;volume&gt;2&lt;/volume&gt;&lt;dates&gt;&lt;year&gt;2002&lt;/year&gt;&lt;/dates&gt;&lt;publisher&gt;IEEE&lt;/publisher&gt;&lt;isbn&gt;0780372786&lt;/isbn&gt;&lt;urls&gt;&lt;/urls&gt;&lt;/record&gt;&lt;/Cite&gt;&lt;/EndNote&gt;</w:instrText>
+      </w:r>
+      <w:r>
+        <w:rPr>
+          <w:rFonts w:hint="eastAsia"/>
+          <w:sz w:val="24"/>
+          <w:lang w:val="en-US" w:eastAsia="zh-CN"/>
+        </w:rPr>
+        <w:fldChar w:fldCharType="separate"/>
+      </w:r>
+      <w:r>
+        <w:rPr>
+          <w:rFonts w:hint="eastAsia" w:ascii="Times New Roman" w:hAnsi="Times New Roman" w:eastAsia="宋体" w:cs="Times New Roman"/>
+          <w:kern w:val="2"/>
+          <w:sz w:val="24"/>
+          <w:szCs w:val="24"/>
+          <w:vertAlign w:val="superscript"/>
+          <w:lang w:val="en-US" w:eastAsia="zh-CN" w:bidi="ar-SA"/>
+        </w:rPr>
+        <w:t>[23]</w:t>
+      </w:r>
+      <w:r>
+        <w:rPr>
+          <w:rFonts w:hint="eastAsia"/>
+          <w:sz w:val="24"/>
+          <w:lang w:val="en-US" w:eastAsia="zh-CN"/>
+        </w:rPr>
+        <w:fldChar w:fldCharType="end"/>
+      </w:r>
+      <w:r>
+        <w:rPr>
+          <w:rFonts w:hint="eastAsia"/>
+          <w:sz w:val="24"/>
+          <w:lang w:val="en-US" w:eastAsia="zh-CN"/>
+        </w:rPr>
+        <w:t>，对于单个数据</w:t>
       </w:r>
       <m:oMath>
         <m:r>
@@ -37007,7 +37304,7 @@
                     </pic:cNvPicPr>
                   </pic:nvPicPr>
                   <pic:blipFill>
-                    <a:blip r:embed="rId25"/>
+                    <a:blip r:embed="rId26"/>
                     <a:stretch>
                       <a:fillRect/>
                     </a:stretch>
@@ -37290,7 +37587,7 @@
                     </pic:cNvPicPr>
                   </pic:nvPicPr>
                   <pic:blipFill>
-                    <a:blip r:embed="rId20"/>
+                    <a:blip r:embed="rId21"/>
                     <a:stretch>
                       <a:fillRect/>
                     </a:stretch>
@@ -37419,7 +37716,7 @@
                     </pic:cNvPicPr>
                   </pic:nvPicPr>
                   <pic:blipFill>
-                    <a:blip r:embed="rId26"/>
+                    <a:blip r:embed="rId27"/>
                     <a:stretch>
                       <a:fillRect/>
                     </a:stretch>
@@ -37462,18 +37759,7 @@
           <w:szCs w:val="21"/>
           <w:lang w:val="en-US" w:eastAsia="zh-CN" w:bidi="ar-SA"/>
         </w:rPr>
-        <w:t>图3-9 层级</w:t>
-      </w:r>
-      <w:r>
-        <w:rPr>
-          <w:rFonts w:hint="eastAsia" w:hAnsi="Cambria Math" w:cs="Times New Roman"/>
-          <w:i w:val="0"/>
-          <w:kern w:val="2"/>
-          <w:sz w:val="21"/>
-          <w:szCs w:val="21"/>
-          <w:lang w:val="en-US" w:eastAsia="zh-CN" w:bidi="ar-SA"/>
-        </w:rPr>
-        <w:t>稀疏优化后最终神经网络保留参数示意图</w:t>
+        <w:t>图3-9 层级稀疏优化后最终神经网络保留参数示意图</w:t>
       </w:r>
     </w:p>
     <w:p>
@@ -37542,6 +37828,33 @@
           <w:lang w:val="en-US" w:eastAsia="zh-CN" w:bidi="ar-SA"/>
         </w:rPr>
         <w:t>对于该回归任务，我们的评价指标是分类正确率。</w:t>
+      </w:r>
+    </w:p>
+    <w:p>
+      <w:pPr>
+        <w:spacing w:line="400" w:lineRule="exact"/>
+        <w:jc w:val="center"/>
+        <w:rPr>
+          <w:rFonts w:hint="default" w:hAnsi="Cambria Math" w:cs="Times New Roman"/>
+          <w:i w:val="0"/>
+          <w:iCs/>
+          <w:kern w:val="2"/>
+          <w:sz w:val="21"/>
+          <w:szCs w:val="21"/>
+          <w:lang w:val="en-US" w:eastAsia="zh-CN" w:bidi="ar-SA"/>
+        </w:rPr>
+      </w:pPr>
+      <w:r>
+        <w:rPr>
+          <w:rFonts w:hint="eastAsia" w:hAnsi="Cambria Math" w:cs="Times New Roman"/>
+          <w:i w:val="0"/>
+          <w:iCs/>
+          <w:kern w:val="2"/>
+          <w:sz w:val="21"/>
+          <w:szCs w:val="21"/>
+          <w:lang w:val="en-US" w:eastAsia="zh-CN" w:bidi="ar-SA"/>
+        </w:rPr>
+        <w:t>表3-2 双螺旋数据分类实验结果</w:t>
       </w:r>
     </w:p>
     <w:tbl>
@@ -40656,8 +40969,8 @@
           <w:lang w:val="en-US" w:eastAsia="zh-CN"/>
         </w:rPr>
       </w:pPr>
-      <w:bookmarkStart w:id="7" w:name="_Toc414268238"/>
-      <w:bookmarkStart w:id="8" w:name="_Toc145592724"/>
+      <w:bookmarkStart w:id="7" w:name="_Toc145592724"/>
+      <w:bookmarkStart w:id="8" w:name="_Toc414268238"/>
       <w:r>
         <w:rPr>
           <w:rFonts w:hint="eastAsia"/>
@@ -40695,116 +41008,6 @@
                 <pic:pic xmlns:pic="http://schemas.openxmlformats.org/drawingml/2006/picture">
                   <pic:nvPicPr>
                     <pic:cNvPr id="26" name="图片 26" descr="分类全局稀疏对比图@1x"/>
-                    <pic:cNvPicPr>
-                      <a:picLocks noChangeAspect="1"/>
-                    </pic:cNvPicPr>
-                  </pic:nvPicPr>
-                  <pic:blipFill>
-                    <a:blip r:embed="rId27"/>
-                    <a:stretch>
-                      <a:fillRect/>
-                    </a:stretch>
-                  </pic:blipFill>
-                  <pic:spPr>
-                    <a:xfrm>
-                      <a:off x="0" y="0"/>
-                      <a:ext cx="5752465" cy="1983740"/>
-                    </a:xfrm>
-                    <a:prstGeom prst="rect">
-                      <a:avLst/>
-                    </a:prstGeom>
-                  </pic:spPr>
-                </pic:pic>
-              </a:graphicData>
-            </a:graphic>
-          </wp:inline>
-        </w:drawing>
-      </w:r>
-    </w:p>
-    <w:p>
-      <w:pPr>
-        <w:spacing w:line="400" w:lineRule="exact"/>
-        <w:jc w:val="center"/>
-        <w:rPr>
-          <w:rFonts w:hint="default"/>
-          <w:sz w:val="24"/>
-          <w:lang w:val="en-US" w:eastAsia="zh-CN"/>
-        </w:rPr>
-      </w:pPr>
-      <w:r>
-        <w:rPr>
-          <w:rFonts w:hint="eastAsia"/>
-          <w:sz w:val="21"/>
-          <w:szCs w:val="21"/>
-          <w:lang w:val="en-US" w:eastAsia="zh-CN"/>
-        </w:rPr>
-        <w:t>图3-10</w:t>
-      </w:r>
-      <w:r>
-        <w:rPr>
-          <w:rFonts w:hint="eastAsia"/>
-          <w:sz w:val="24"/>
-          <w:lang w:val="en-US" w:eastAsia="zh-CN"/>
-        </w:rPr>
-        <w:t xml:space="preserve"> </w:t>
-      </w:r>
-      <w:r>
-        <w:rPr>
-          <w:rFonts w:hint="eastAsia"/>
-          <w:sz w:val="21"/>
-          <w:szCs w:val="21"/>
-          <w:lang w:val="en-US" w:eastAsia="zh-CN"/>
-        </w:rPr>
-        <w:t>全局稀疏优化中分类结果对比图</w:t>
-      </w:r>
-    </w:p>
-    <w:p>
-      <w:pPr>
-        <w:spacing w:line="400" w:lineRule="exact"/>
-        <w:ind w:firstLine="482"/>
-        <w:rPr>
-          <w:rFonts w:hint="eastAsia"/>
-          <w:sz w:val="24"/>
-          <w:lang w:val="en-US" w:eastAsia="zh-CN"/>
-        </w:rPr>
-      </w:pPr>
-      <w:r>
-        <w:rPr>
-          <w:rFonts w:hint="eastAsia"/>
-          <w:sz w:val="24"/>
-          <w:lang w:val="en-US" w:eastAsia="zh-CN"/>
-        </w:rPr>
-        <w:t>对于层级稀疏优化算法来说，能够在模型泛化性能不发生显著下降的前提下，将模型参数减少到原来的20%。并且能够在参数量为原来的80%时获得优于不进行稀疏优化时的泛化效果。分类结果如图3-11所示，左侧是未进行稀疏优化时模型分类结果，分类边界清晰可见，右侧是保留参数比例为20%时模型分类结果，可以直观地看出，层级稀疏优化后模型的分类效果基本不下降。</w:t>
-      </w:r>
-    </w:p>
-    <w:p>
-      <w:pPr>
-        <w:spacing w:line="240" w:lineRule="auto"/>
-        <w:rPr>
-          <w:rFonts w:hint="default"/>
-          <w:sz w:val="24"/>
-          <w:lang w:val="en-US" w:eastAsia="zh-CN"/>
-        </w:rPr>
-      </w:pPr>
-      <w:r>
-        <w:rPr>
-          <w:rFonts w:hint="default"/>
-          <w:sz w:val="24"/>
-          <w:lang w:val="en-US" w:eastAsia="zh-CN"/>
-        </w:rPr>
-        <w:drawing>
-          <wp:inline distT="0" distB="0" distL="114300" distR="114300">
-            <wp:extent cx="5752465" cy="1983740"/>
-            <wp:effectExtent l="0" t="0" r="635" b="16510"/>
-            <wp:docPr id="27" name="图片 27" descr="分类层级稀疏对比图@1x"/>
-            <wp:cNvGraphicFramePr>
-              <a:graphicFrameLocks xmlns:a="http://schemas.openxmlformats.org/drawingml/2006/main" noChangeAspect="1"/>
-            </wp:cNvGraphicFramePr>
-            <a:graphic xmlns:a="http://schemas.openxmlformats.org/drawingml/2006/main">
-              <a:graphicData uri="http://schemas.openxmlformats.org/drawingml/2006/picture">
-                <pic:pic xmlns:pic="http://schemas.openxmlformats.org/drawingml/2006/picture">
-                  <pic:nvPicPr>
-                    <pic:cNvPr id="27" name="图片 27" descr="分类层级稀疏对比图@1x"/>
                     <pic:cNvPicPr>
                       <a:picLocks noChangeAspect="1"/>
                     </pic:cNvPicPr>
@@ -40833,7 +41036,7 @@
     </w:p>
     <w:p>
       <w:pPr>
-        <w:spacing w:line="240" w:lineRule="auto"/>
+        <w:spacing w:line="400" w:lineRule="exact"/>
         <w:jc w:val="center"/>
         <w:rPr>
           <w:rFonts w:hint="default"/>
@@ -40848,7 +41051,7 @@
           <w:szCs w:val="21"/>
           <w:lang w:val="en-US" w:eastAsia="zh-CN"/>
         </w:rPr>
-        <w:t>图3-11</w:t>
+        <w:t>图3-10</w:t>
       </w:r>
       <w:r>
         <w:rPr>
@@ -40865,32 +41068,7 @@
           <w:szCs w:val="21"/>
           <w:lang w:val="en-US" w:eastAsia="zh-CN"/>
         </w:rPr>
-        <w:t>层级</w:t>
-      </w:r>
-      <w:r>
-        <w:rPr>
-          <w:rFonts w:hint="eastAsia"/>
-          <w:sz w:val="21"/>
-          <w:szCs w:val="21"/>
-          <w:lang w:val="en-US" w:eastAsia="zh-CN"/>
-        </w:rPr>
-        <w:t>稀疏优化中分类结果对比图</w:t>
-      </w:r>
-    </w:p>
-    <w:p>
-      <w:pPr>
-        <w:pStyle w:val="34"/>
-        <w:rPr>
-          <w:rFonts w:hint="eastAsia" w:eastAsia="黑体"/>
-          <w:lang w:val="en-US" w:eastAsia="zh-CN"/>
-        </w:rPr>
-      </w:pPr>
-      <w:r>
-        <w:rPr>
-          <w:rFonts w:hint="eastAsia"/>
-          <w:lang w:val="en-US" w:eastAsia="zh-CN"/>
-        </w:rPr>
-        <w:t>基于Transformer架构的实际文本分类实验</w:t>
+        <w:t>全局稀疏优化中分类结果对比图</w:t>
       </w:r>
     </w:p>
     <w:p>
@@ -40898,13 +41076,9 @@
         <w:spacing w:line="400" w:lineRule="exact"/>
         <w:ind w:firstLine="482"/>
         <w:rPr>
-          <w:rFonts w:hint="eastAsia" w:hAnsi="Cambria Math" w:cs="Times New Roman"/>
-          <w:i w:val="0"/>
-          <w:iCs/>
-          <w:kern w:val="2"/>
-          <w:sz w:val="24"/>
-          <w:szCs w:val="24"/>
-          <w:lang w:val="en-US" w:eastAsia="zh-CN" w:bidi="ar-SA"/>
+          <w:rFonts w:hint="eastAsia"/>
+          <w:sz w:val="24"/>
+          <w:lang w:val="en-US" w:eastAsia="zh-CN"/>
         </w:rPr>
       </w:pPr>
       <w:r>
@@ -40913,19 +41087,114 @@
           <w:sz w:val="24"/>
           <w:lang w:val="en-US" w:eastAsia="zh-CN"/>
         </w:rPr>
-        <w:t>为了验证我们的算法除了在一般规模的神经网络和简单的模拟数据上，在更大规模和实际应用任务上也具有良好的稀疏优化效果，我们建立了有约1,800,000参数量的神经网络对实际网络服务的描述文本进行风险等级预测。并且我们还希望验证</w:t>
-      </w:r>
-      <w:r>
-        <w:rPr>
-          <w:rFonts w:hint="eastAsia" w:hAnsi="Cambria Math" w:cs="Times New Roman"/>
-          <w:i w:val="0"/>
-          <w:iCs/>
-          <w:kern w:val="2"/>
-          <w:sz w:val="24"/>
-          <w:szCs w:val="24"/>
-          <w:lang w:val="en-US" w:eastAsia="zh-CN" w:bidi="ar-SA"/>
-        </w:rPr>
-        <w:t>我们的算法对大语言模型也能够进行稀疏优化的潜力。但是在1.1中我们已经提到目前大模型的巨大参数规模，由于硬件设施的限制，我们不能够直接将我们的算法应用在大语言模型中。所以我们建立的模型以Transformer为基础架构，间接展示我们的算法对大语言模型的稀疏优化的潜力。</w:t>
+        <w:t>对于层级稀疏优化算法来说，能够在模型泛化性能不发生显著下降的前提下，将模型参数减少到原来的20%。并且能够在参数量为原来的80%时获得优于不进行稀疏优化时的泛化效果。分类结果如图3-11所示，左侧是未进行稀疏优化时模型分类结果，分类边界清晰可见，右侧是保留参数比例为20%时模型分类结果，可以直观地看出，层级稀疏优化后模型的分类效果基本不下降。</w:t>
+      </w:r>
+    </w:p>
+    <w:p>
+      <w:pPr>
+        <w:spacing w:line="240" w:lineRule="auto"/>
+        <w:rPr>
+          <w:rFonts w:hint="default"/>
+          <w:sz w:val="24"/>
+          <w:lang w:val="en-US" w:eastAsia="zh-CN"/>
+        </w:rPr>
+      </w:pPr>
+      <w:r>
+        <w:rPr>
+          <w:rFonts w:hint="default"/>
+          <w:sz w:val="24"/>
+          <w:lang w:val="en-US" w:eastAsia="zh-CN"/>
+        </w:rPr>
+        <w:drawing>
+          <wp:inline distT="0" distB="0" distL="114300" distR="114300">
+            <wp:extent cx="5752465" cy="1983740"/>
+            <wp:effectExtent l="0" t="0" r="635" b="16510"/>
+            <wp:docPr id="27" name="图片 27" descr="分类层级稀疏对比图@1x"/>
+            <wp:cNvGraphicFramePr>
+              <a:graphicFrameLocks xmlns:a="http://schemas.openxmlformats.org/drawingml/2006/main" noChangeAspect="1"/>
+            </wp:cNvGraphicFramePr>
+            <a:graphic xmlns:a="http://schemas.openxmlformats.org/drawingml/2006/main">
+              <a:graphicData uri="http://schemas.openxmlformats.org/drawingml/2006/picture">
+                <pic:pic xmlns:pic="http://schemas.openxmlformats.org/drawingml/2006/picture">
+                  <pic:nvPicPr>
+                    <pic:cNvPr id="27" name="图片 27" descr="分类层级稀疏对比图@1x"/>
+                    <pic:cNvPicPr>
+                      <a:picLocks noChangeAspect="1"/>
+                    </pic:cNvPicPr>
+                  </pic:nvPicPr>
+                  <pic:blipFill>
+                    <a:blip r:embed="rId29"/>
+                    <a:stretch>
+                      <a:fillRect/>
+                    </a:stretch>
+                  </pic:blipFill>
+                  <pic:spPr>
+                    <a:xfrm>
+                      <a:off x="0" y="0"/>
+                      <a:ext cx="5752465" cy="1983740"/>
+                    </a:xfrm>
+                    <a:prstGeom prst="rect">
+                      <a:avLst/>
+                    </a:prstGeom>
+                  </pic:spPr>
+                </pic:pic>
+              </a:graphicData>
+            </a:graphic>
+          </wp:inline>
+        </w:drawing>
+      </w:r>
+    </w:p>
+    <w:p>
+      <w:pPr>
+        <w:spacing w:line="240" w:lineRule="auto"/>
+        <w:jc w:val="center"/>
+        <w:rPr>
+          <w:rFonts w:hint="default"/>
+          <w:sz w:val="24"/>
+          <w:lang w:val="en-US" w:eastAsia="zh-CN"/>
+        </w:rPr>
+      </w:pPr>
+      <w:r>
+        <w:rPr>
+          <w:rFonts w:hint="eastAsia"/>
+          <w:sz w:val="21"/>
+          <w:szCs w:val="21"/>
+          <w:lang w:val="en-US" w:eastAsia="zh-CN"/>
+        </w:rPr>
+        <w:t>图3-11</w:t>
+      </w:r>
+      <w:r>
+        <w:rPr>
+          <w:rFonts w:hint="eastAsia"/>
+          <w:sz w:val="24"/>
+          <w:lang w:val="en-US" w:eastAsia="zh-CN"/>
+        </w:rPr>
+        <w:t xml:space="preserve"> </w:t>
+      </w:r>
+      <w:r>
+        <w:rPr>
+          <w:rFonts w:hint="eastAsia"/>
+          <w:sz w:val="21"/>
+          <w:szCs w:val="21"/>
+          <w:lang w:val="en-US" w:eastAsia="zh-CN"/>
+        </w:rPr>
+        <w:t>层级稀疏优化中分类结果对比图</w:t>
+      </w:r>
+    </w:p>
+    <w:p>
+      <w:pPr>
+        <w:pStyle w:val="34"/>
+        <w:rPr>
+          <w:rFonts w:hint="eastAsia" w:eastAsia="黑体"/>
+          <w:lang w:val="en-US" w:eastAsia="zh-CN"/>
+        </w:rPr>
+      </w:pPr>
+      <w:r>
+        <w:rPr>
+          <w:rFonts w:hint="eastAsia"/>
+          <w:lang w:val="en-US" w:eastAsia="zh-CN"/>
+        </w:rPr>
+        <w:t>基于Transformer架构的实际文本分类实验</w:t>
       </w:r>
     </w:p>
     <w:p>
@@ -40933,6 +41202,41 @@
         <w:spacing w:line="400" w:lineRule="exact"/>
         <w:ind w:firstLine="482"/>
         <w:rPr>
+          <w:rFonts w:hint="eastAsia" w:hAnsi="Cambria Math" w:cs="Times New Roman"/>
+          <w:i w:val="0"/>
+          <w:iCs/>
+          <w:kern w:val="2"/>
+          <w:sz w:val="24"/>
+          <w:szCs w:val="24"/>
+          <w:lang w:val="en-US" w:eastAsia="zh-CN" w:bidi="ar-SA"/>
+        </w:rPr>
+      </w:pPr>
+      <w:r>
+        <w:rPr>
+          <w:rFonts w:hint="eastAsia"/>
+          <w:sz w:val="24"/>
+          <w:lang w:val="en-US" w:eastAsia="zh-CN"/>
+        </w:rPr>
+        <w:t>为了验证我们的算法除了在一般规模的神经网络和简单的模拟数据上，在更大规模和实际应用任务上也具有良好的稀疏优化效果，我们建立了有约1,800,000参数量的神经网络对实际网络服务的描述文本进行风险等级预测。并且我们还希望验证</w:t>
+      </w:r>
+      <w:r>
+        <w:rPr>
+          <w:rFonts w:hint="eastAsia" w:hAnsi="Cambria Math" w:cs="Times New Roman"/>
+          <w:i w:val="0"/>
+          <w:iCs/>
+          <w:kern w:val="2"/>
+          <w:sz w:val="24"/>
+          <w:szCs w:val="24"/>
+          <w:lang w:val="en-US" w:eastAsia="zh-CN" w:bidi="ar-SA"/>
+        </w:rPr>
+        <w:t>我们的算法对大语言模型也能够进行稀疏优化的潜力。但是在1.1中我们已经提到目前大模型的巨大参数规模，由于硬件设施的限制，我们不能够直接将我们的算法应用在大语言模型中。所以我们建立的模型以Transformer为基础架构，间接展示我们的算法对大语言模型的稀疏优化的潜力。</w:t>
+      </w:r>
+    </w:p>
+    <w:p>
+      <w:pPr>
+        <w:spacing w:line="400" w:lineRule="exact"/>
+        <w:ind w:firstLine="482"/>
+        <w:rPr>
           <w:rFonts w:hint="default" w:eastAsia="黑体"/>
           <w:lang w:val="en-US" w:eastAsia="zh-CN"/>
         </w:rPr>
@@ -40994,7 +41298,7 @@
           <w:szCs w:val="24"/>
           <w:lang w:val="en-US" w:eastAsia="zh-CN" w:bidi="ar-SA"/>
         </w:rPr>
-        <w:t>Transformer架构最早是由Vaswani等在2017年提出的。【插入文献】Transformer架构目前已在自然语言处理领域获得了非常广泛的应用，特别是在大语言模型领域，基本所有的领域内效果领先的大语言模型都采用了Transformer架构，比如Chat-GPT</w:t>
+        <w:t>Transformer架构最早是由Vaswani等在2017年提出的</w:t>
       </w:r>
       <w:r>
         <w:rPr>
@@ -41018,7 +41322,7 @@
           <w:szCs w:val="24"/>
           <w:lang w:val="en-US" w:eastAsia="zh-CN" w:bidi="ar-SA"/>
         </w:rPr>
-        <w:instrText xml:space="preserve"> ADDIN EN.CITE &lt;EndNote&gt;&lt;Cite&gt;&lt;Author&gt;Kocoń&lt;/Author&gt;&lt;Year&gt;2023&lt;/Year&gt;&lt;RecNum&gt;30&lt;/RecNum&gt;&lt;DisplayText&gt;&lt;style face="superscript"&gt;[21]&lt;/style&gt;&lt;/DisplayText&gt;&lt;record&gt;&lt;rec-number&gt;30&lt;/rec-number&gt;&lt;foreign-keys&gt;&lt;key app="EN" db-id="stdrsw5ryztef0ex924pxzptessxr2pzpesv" timestamp="1715151713"&gt;30&lt;/key&gt;&lt;/foreign-keys&gt;&lt;ref-type name="Journal Article"&gt;17&lt;/ref-type&gt;&lt;contributors&gt;&lt;authors&gt;&lt;author&gt;Kocoń, Jan&lt;/author&gt;&lt;author&gt;Cichecki, Igor&lt;/author&gt;&lt;author&gt;Kaszyca, Oliwier&lt;/author&gt;&lt;author&gt;Kochanek, Mateusz&lt;/author&gt;&lt;author&gt;Szydło, Dominika&lt;/author&gt;&lt;author&gt;Baran, Joanna&lt;/author&gt;&lt;author&gt;Bielaniewicz, Julita&lt;/author&gt;&lt;author&gt;Gruza, Marcin&lt;/author&gt;&lt;author&gt;Janz, Arkadiusz&lt;/author&gt;&lt;author&gt;Kanclerz, Kamil %J Information Fusion&lt;/author&gt;&lt;/authors&gt;&lt;/contributors&gt;&lt;titles&gt;&lt;title&gt;ChatGPT: Jack of all trades, master of none&lt;/title&gt;&lt;/titles&gt;&lt;pages&gt;101861&lt;/pages&gt;&lt;volume&gt;99&lt;/volume&gt;&lt;dates&gt;&lt;year&gt;2023&lt;/year&gt;&lt;/dates&gt;&lt;isbn&gt;1566-2535&lt;/isbn&gt;&lt;urls&gt;&lt;/urls&gt;&lt;/record&gt;&lt;/Cite&gt;&lt;/EndNote&gt;</w:instrText>
+        <w:instrText xml:space="preserve"> ADDIN EN.CITE &lt;EndNote&gt;&lt;Cite&gt;&lt;Author&gt;Vaswani&lt;/Author&gt;&lt;Year&gt;2017&lt;/Year&gt;&lt;RecNum&gt;38&lt;/RecNum&gt;&lt;DisplayText&gt;&lt;style face="superscript"&gt;[24]&lt;/style&gt;&lt;/DisplayText&gt;&lt;record&gt;&lt;rec-number&gt;38&lt;/rec-number&gt;&lt;foreign-keys&gt;&lt;key app="EN" db-id="stdrsw5ryztef0ex924pxzptessxr2pzpesv" timestamp="1715501734"&gt;38&lt;/key&gt;&lt;/foreign-keys&gt;&lt;ref-type name="Journal Article"&gt;17&lt;/ref-type&gt;&lt;contributors&gt;&lt;authors&gt;&lt;author&gt;Vaswani, Ashish&lt;/author&gt;&lt;author&gt;Shazeer, Noam&lt;/author&gt;&lt;author&gt;Parmar, Niki&lt;/author&gt;&lt;author&gt;Uszkoreit, Jakob&lt;/author&gt;&lt;author&gt;Jones, Llion&lt;/author&gt;&lt;author&gt;Gomez, Aidan N&lt;/author&gt;&lt;author&gt;Kaiser, Łukasz&lt;/author&gt;&lt;author&gt;Polosukhin, Illia %J Advances in neural information processing systems&lt;/author&gt;&lt;/authors&gt;&lt;/contributors&gt;&lt;titles&gt;&lt;title&gt;Attention is all you need&lt;/title&gt;&lt;/titles&gt;&lt;volume&gt;30&lt;/volume&gt;&lt;dates&gt;&lt;year&gt;2017&lt;/year&gt;&lt;/dates&gt;&lt;urls&gt;&lt;/urls&gt;&lt;/record&gt;&lt;/Cite&gt;&lt;/EndNote&gt;</w:instrText>
       </w:r>
       <w:r>
         <w:rPr>
@@ -41043,7 +41347,7 @@
           <w:vertAlign w:val="superscript"/>
           <w:lang w:val="en-US" w:eastAsia="zh-CN" w:bidi="ar-SA"/>
         </w:rPr>
-        <w:t>[21]</w:t>
+        <w:t>[24]</w:t>
       </w:r>
       <w:r>
         <w:rPr>
@@ -41067,7 +41371,7 @@
           <w:szCs w:val="24"/>
           <w:lang w:val="en-US" w:eastAsia="zh-CN" w:bidi="ar-SA"/>
         </w:rPr>
-        <w:t>、Chat-GLM</w:t>
+        <w:t>。Transformer架构目前已在自然语言处理领域获得了非常广泛的应用，特别是在大语言模型领域，基本所有的领域内效果领先的大语言模型都采用了Transformer架构，比如Chat-GPT</w:t>
       </w:r>
       <w:r>
         <w:rPr>
@@ -41091,7 +41395,7 @@
           <w:szCs w:val="24"/>
           <w:lang w:val="en-US" w:eastAsia="zh-CN" w:bidi="ar-SA"/>
         </w:rPr>
-        <w:instrText xml:space="preserve"> ADDIN EN.CITE &lt;EndNote&gt;&lt;Cite&gt;&lt;Author&gt;Du&lt;/Author&gt;&lt;Year&gt;2021&lt;/Year&gt;&lt;RecNum&gt;31&lt;/RecNum&gt;&lt;DisplayText&gt;&lt;style face="superscript"&gt;[22]&lt;/style&gt;&lt;/DisplayText&gt;&lt;record&gt;&lt;rec-number&gt;31&lt;/rec-number&gt;&lt;foreign-keys&gt;&lt;key app="EN" db-id="stdrsw5ryztef0ex924pxzptessxr2pzpesv" timestamp="1715151793"&gt;31&lt;/key&gt;&lt;/foreign-keys&gt;&lt;ref-type name="Journal Article"&gt;17&lt;/ref-type&gt;&lt;contributors&gt;&lt;authors&gt;&lt;author&gt;Du, Zhengxiao&lt;/author&gt;&lt;author&gt;Qian, Yujie&lt;/author&gt;&lt;author&gt;Liu, Xiao&lt;/author&gt;&lt;author&gt;Ding, Ming&lt;/author&gt;&lt;author&gt;Qiu, Jiezhong&lt;/author&gt;&lt;author&gt;Yang, Zhilin&lt;/author&gt;&lt;author&gt;Tang, Jie %J arXiv preprint arXiv:.10360&lt;/author&gt;&lt;/authors&gt;&lt;/contributors&gt;&lt;titles&gt;&lt;title&gt;Glm: General language model pretraining with autoregressive blank infilling&lt;/title&gt;&lt;/titles&gt;&lt;dates&gt;&lt;year&gt;2021&lt;/year&gt;&lt;/dates&gt;&lt;urls&gt;&lt;/urls&gt;&lt;/record&gt;&lt;/Cite&gt;&lt;/EndNote&gt;</w:instrText>
+        <w:instrText xml:space="preserve"> ADDIN EN.CITE &lt;EndNote&gt;&lt;Cite&gt;&lt;Author&gt;Kocoń&lt;/Author&gt;&lt;Year&gt;2023&lt;/Year&gt;&lt;RecNum&gt;30&lt;/RecNum&gt;&lt;DisplayText&gt;&lt;style face="superscript"&gt;[25]&lt;/style&gt;&lt;/DisplayText&gt;&lt;record&gt;&lt;rec-number&gt;30&lt;/rec-number&gt;&lt;foreign-keys&gt;&lt;key app="EN" db-id="stdrsw5ryztef0ex924pxzptessxr2pzpesv" timestamp="1715151713"&gt;30&lt;/key&gt;&lt;/foreign-keys&gt;&lt;ref-type name="Journal Article"&gt;17&lt;/ref-type&gt;&lt;contributors&gt;&lt;authors&gt;&lt;author&gt;Kocoń, Jan&lt;/author&gt;&lt;author&gt;Cichecki, Igor&lt;/author&gt;&lt;author&gt;Kaszyca, Oliwier&lt;/author&gt;&lt;author&gt;Kochanek, Mateusz&lt;/author&gt;&lt;author&gt;Szydło, Dominika&lt;/author&gt;&lt;author&gt;Baran, Joanna&lt;/author&gt;&lt;author&gt;Bielaniewicz, Julita&lt;/author&gt;&lt;author&gt;Gruza, Marcin&lt;/author&gt;&lt;author&gt;Janz, Arkadiusz&lt;/author&gt;&lt;author&gt;Kanclerz, Kamil %J Information Fusion&lt;/author&gt;&lt;/authors&gt;&lt;/contributors&gt;&lt;titles&gt;&lt;title&gt;ChatGPT: Jack of all trades, master of none&lt;/title&gt;&lt;/titles&gt;&lt;pages&gt;101861&lt;/pages&gt;&lt;volume&gt;99&lt;/volume&gt;&lt;dates&gt;&lt;year&gt;2023&lt;/year&gt;&lt;/dates&gt;&lt;isbn&gt;1566-2535&lt;/isbn&gt;&lt;urls&gt;&lt;/urls&gt;&lt;/record&gt;&lt;/Cite&gt;&lt;/EndNote&gt;</w:instrText>
       </w:r>
       <w:r>
         <w:rPr>
@@ -41116,7 +41420,7 @@
           <w:vertAlign w:val="superscript"/>
           <w:lang w:val="en-US" w:eastAsia="zh-CN" w:bidi="ar-SA"/>
         </w:rPr>
-        <w:t>[22]</w:t>
+        <w:t>[25]</w:t>
       </w:r>
       <w:r>
         <w:rPr>
@@ -41140,7 +41444,7 @@
           <w:szCs w:val="24"/>
           <w:lang w:val="en-US" w:eastAsia="zh-CN" w:bidi="ar-SA"/>
         </w:rPr>
-        <w:t>、Baichuan</w:t>
+        <w:t>、Chat-GLM</w:t>
       </w:r>
       <w:r>
         <w:rPr>
@@ -41164,7 +41468,7 @@
           <w:szCs w:val="24"/>
           <w:lang w:val="en-US" w:eastAsia="zh-CN" w:bidi="ar-SA"/>
         </w:rPr>
-        <w:instrText xml:space="preserve"> ADDIN EN.CITE &lt;EndNote&gt;&lt;Cite&gt;&lt;Author&gt;Yang&lt;/Author&gt;&lt;Year&gt;2023&lt;/Year&gt;&lt;RecNum&gt;32&lt;/RecNum&gt;&lt;DisplayText&gt;&lt;style face="superscript"&gt;[23]&lt;/style&gt;&lt;/DisplayText&gt;&lt;record&gt;&lt;rec-number&gt;32&lt;/rec-number&gt;&lt;foreign-keys&gt;&lt;key app="EN" db-id="stdrsw5ryztef0ex924pxzptessxr2pzpesv" timestamp="1715151849"&gt;32&lt;/key&gt;&lt;/foreign-keys&gt;&lt;ref-type name="Journal Article"&gt;17&lt;/ref-type&gt;&lt;contributors&gt;&lt;authors&gt;&lt;author&gt;Yang, Aiyuan&lt;/author&gt;&lt;author&gt;Xiao, Bin&lt;/author&gt;&lt;author&gt;Wang, Bingning&lt;/author&gt;&lt;author&gt;Zhang, Borong&lt;/author&gt;&lt;author&gt;Bian, Ce&lt;/author&gt;&lt;author&gt;Yin, Chao&lt;/author&gt;&lt;author&gt;Lv, Chenxu&lt;/author&gt;&lt;author&gt;Pan, Da&lt;/author&gt;&lt;author&gt;Wang, Dian&lt;/author&gt;&lt;author&gt;Yan, Dong %J arXiv preprint arXiv:.10305&lt;/author&gt;&lt;/authors&gt;&lt;/contributors&gt;&lt;titles&gt;&lt;title&gt;Baichuan 2: Open large-scale language models&lt;/title&gt;&lt;/titles&gt;&lt;dates&gt;&lt;year&gt;2023&lt;/year&gt;&lt;/dates&gt;&lt;urls&gt;&lt;/urls&gt;&lt;/record&gt;&lt;/Cite&gt;&lt;/EndNote&gt;</w:instrText>
+        <w:instrText xml:space="preserve"> ADDIN EN.CITE &lt;EndNote&gt;&lt;Cite&gt;&lt;Author&gt;Du&lt;/Author&gt;&lt;Year&gt;2021&lt;/Year&gt;&lt;RecNum&gt;31&lt;/RecNum&gt;&lt;DisplayText&gt;&lt;style face="superscript"&gt;[26]&lt;/style&gt;&lt;/DisplayText&gt;&lt;record&gt;&lt;rec-number&gt;31&lt;/rec-number&gt;&lt;foreign-keys&gt;&lt;key app="EN" db-id="stdrsw5ryztef0ex924pxzptessxr2pzpesv" timestamp="1715151793"&gt;31&lt;/key&gt;&lt;/foreign-keys&gt;&lt;ref-type name="Journal Article"&gt;17&lt;/ref-type&gt;&lt;contributors&gt;&lt;authors&gt;&lt;author&gt;Du, Zhengxiao&lt;/author&gt;&lt;author&gt;Qian, Yujie&lt;/author&gt;&lt;author&gt;Liu, Xiao&lt;/author&gt;&lt;author&gt;Ding, Ming&lt;/author&gt;&lt;author&gt;Qiu, Jiezhong&lt;/author&gt;&lt;author&gt;Yang, Zhilin&lt;/author&gt;&lt;author&gt;Tang, Jie %J arXiv preprint arXiv:.10360&lt;/author&gt;&lt;/authors&gt;&lt;/contributors&gt;&lt;titles&gt;&lt;title&gt;Glm: General language model pretraining with autoregressive blank infilling&lt;/title&gt;&lt;/titles&gt;&lt;dates&gt;&lt;year&gt;2021&lt;/year&gt;&lt;/dates&gt;&lt;urls&gt;&lt;/urls&gt;&lt;/record&gt;&lt;/Cite&gt;&lt;/EndNote&gt;</w:instrText>
       </w:r>
       <w:r>
         <w:rPr>
@@ -41189,7 +41493,7 @@
           <w:vertAlign w:val="superscript"/>
           <w:lang w:val="en-US" w:eastAsia="zh-CN" w:bidi="ar-SA"/>
         </w:rPr>
-        <w:t>[23]</w:t>
+        <w:t>[26]</w:t>
       </w:r>
       <w:r>
         <w:rPr>
@@ -41213,7 +41517,7 @@
           <w:szCs w:val="24"/>
           <w:lang w:val="en-US" w:eastAsia="zh-CN" w:bidi="ar-SA"/>
         </w:rPr>
-        <w:t>和LLaMA</w:t>
+        <w:t>、Baichuan</w:t>
       </w:r>
       <w:r>
         <w:rPr>
@@ -41237,7 +41541,7 @@
           <w:szCs w:val="24"/>
           <w:lang w:val="en-US" w:eastAsia="zh-CN" w:bidi="ar-SA"/>
         </w:rPr>
-        <w:instrText xml:space="preserve"> ADDIN EN.CITE &lt;EndNote&gt;&lt;Cite&gt;&lt;Author&gt;Touvron&lt;/Author&gt;&lt;Year&gt;2023&lt;/Year&gt;&lt;RecNum&gt;33&lt;/RecNum&gt;&lt;DisplayText&gt;&lt;style face="superscript"&gt;[24]&lt;/style&gt;&lt;/DisplayText&gt;&lt;record&gt;&lt;rec-number&gt;33&lt;/rec-number&gt;&lt;foreign-keys&gt;&lt;key app="EN" db-id="stdrsw5ryztef0ex924pxzptessxr2pzpesv" timestamp="1715151941"&gt;33&lt;/key&gt;&lt;/foreign-keys&gt;&lt;ref-type name="Journal Article"&gt;17&lt;/ref-type&gt;&lt;contributors&gt;&lt;authors&gt;&lt;author&gt;Touvron, Hugo&lt;/author&gt;&lt;author&gt;Martin, Louis&lt;/author&gt;&lt;author&gt;Stone, Kevin&lt;/author&gt;&lt;author&gt;Albert, Peter&lt;/author&gt;&lt;author&gt;Almahairi, Amjad&lt;/author&gt;&lt;author&gt;Babaei, Yasmine&lt;/author&gt;&lt;author&gt;Bashlykov, Nikolay&lt;/author&gt;&lt;author&gt;Batra, Soumya&lt;/author&gt;&lt;author&gt;Bhargava, Prajjwal&lt;/author&gt;&lt;author&gt;Bhosale, Shruti %J arXiv preprint arXiv:.09288&lt;/author&gt;&lt;/authors&gt;&lt;/contributors&gt;&lt;titles&gt;&lt;title&gt;Llama 2: Open foundation and fine-tuned chat models&lt;/title&gt;&lt;/titles&gt;&lt;dates&gt;&lt;year&gt;2023&lt;/year&gt;&lt;/dates&gt;&lt;urls&gt;&lt;/urls&gt;&lt;/record&gt;&lt;/Cite&gt;&lt;/EndNote&gt;</w:instrText>
+        <w:instrText xml:space="preserve"> ADDIN EN.CITE &lt;EndNote&gt;&lt;Cite&gt;&lt;Author&gt;Yang&lt;/Author&gt;&lt;Year&gt;2023&lt;/Year&gt;&lt;RecNum&gt;32&lt;/RecNum&gt;&lt;DisplayText&gt;&lt;style face="superscript"&gt;[27]&lt;/style&gt;&lt;/DisplayText&gt;&lt;record&gt;&lt;rec-number&gt;32&lt;/rec-number&gt;&lt;foreign-keys&gt;&lt;key app="EN" db-id="stdrsw5ryztef0ex924pxzptessxr2pzpesv" timestamp="1715151849"&gt;32&lt;/key&gt;&lt;/foreign-keys&gt;&lt;ref-type name="Journal Article"&gt;17&lt;/ref-type&gt;&lt;contributors&gt;&lt;authors&gt;&lt;author&gt;Yang, Aiyuan&lt;/author&gt;&lt;author&gt;Xiao, Bin&lt;/author&gt;&lt;author&gt;Wang, Bingning&lt;/author&gt;&lt;author&gt;Zhang, Borong&lt;/author&gt;&lt;author&gt;Bian, Ce&lt;/author&gt;&lt;author&gt;Yin, Chao&lt;/author&gt;&lt;author&gt;Lv, Chenxu&lt;/author&gt;&lt;author&gt;Pan, Da&lt;/author&gt;&lt;author&gt;Wang, Dian&lt;/author&gt;&lt;author&gt;Yan, Dong %J arXiv preprint arXiv:.10305&lt;/author&gt;&lt;/authors&gt;&lt;/contributors&gt;&lt;titles&gt;&lt;title&gt;Baichuan 2: Open large-scale language models&lt;/title&gt;&lt;/titles&gt;&lt;dates&gt;&lt;year&gt;2023&lt;/year&gt;&lt;/dates&gt;&lt;urls&gt;&lt;/urls&gt;&lt;/record&gt;&lt;/Cite&gt;&lt;/EndNote&gt;</w:instrText>
       </w:r>
       <w:r>
         <w:rPr>
@@ -41262,7 +41566,7 @@
           <w:vertAlign w:val="superscript"/>
           <w:lang w:val="en-US" w:eastAsia="zh-CN" w:bidi="ar-SA"/>
         </w:rPr>
-        <w:t>[24]</w:t>
+        <w:t>[27]</w:t>
       </w:r>
       <w:r>
         <w:rPr>
@@ -41286,7 +41590,153 @@
           <w:szCs w:val="24"/>
           <w:lang w:val="en-US" w:eastAsia="zh-CN" w:bidi="ar-SA"/>
         </w:rPr>
-        <w:t>等等。Transformer架构通常包含编码器和解码器两部分，由于我们的任务形式是文本分类任务，因此只需要用到编码器部分，即图中左侧红色圈出的部分，如图3-12所示，原图引用自【插入论文】。</w:t>
+        <w:t>和LLaMA</w:t>
+      </w:r>
+      <w:r>
+        <w:rPr>
+          <w:rFonts w:hint="eastAsia" w:hAnsi="Cambria Math" w:cs="Times New Roman"/>
+          <w:i w:val="0"/>
+          <w:iCs/>
+          <w:kern w:val="2"/>
+          <w:sz w:val="24"/>
+          <w:szCs w:val="24"/>
+          <w:lang w:val="en-US" w:eastAsia="zh-CN" w:bidi="ar-SA"/>
+        </w:rPr>
+        <w:fldChar w:fldCharType="begin"/>
+      </w:r>
+      <w:r>
+        <w:rPr>
+          <w:rFonts w:hint="eastAsia" w:hAnsi="Cambria Math" w:cs="Times New Roman"/>
+          <w:i w:val="0"/>
+          <w:iCs/>
+          <w:kern w:val="2"/>
+          <w:sz w:val="24"/>
+          <w:szCs w:val="24"/>
+          <w:lang w:val="en-US" w:eastAsia="zh-CN" w:bidi="ar-SA"/>
+        </w:rPr>
+        <w:instrText xml:space="preserve"> ADDIN EN.CITE &lt;EndNote&gt;&lt;Cite&gt;&lt;Author&gt;Touvron&lt;/Author&gt;&lt;Year&gt;2023&lt;/Year&gt;&lt;RecNum&gt;33&lt;/RecNum&gt;&lt;DisplayText&gt;&lt;style face="superscript"&gt;[28]&lt;/style&gt;&lt;/DisplayText&gt;&lt;record&gt;&lt;rec-number&gt;33&lt;/rec-number&gt;&lt;foreign-keys&gt;&lt;key app="EN" db-id="stdrsw5ryztef0ex924pxzptessxr2pzpesv" timestamp="1715151941"&gt;33&lt;/key&gt;&lt;/foreign-keys&gt;&lt;ref-type name="Journal Article"&gt;17&lt;/ref-type&gt;&lt;contributors&gt;&lt;authors&gt;&lt;author&gt;Touvron, Hugo&lt;/author&gt;&lt;author&gt;Martin, Louis&lt;/author&gt;&lt;author&gt;Stone, Kevin&lt;/author&gt;&lt;author&gt;Albert, Peter&lt;/author&gt;&lt;author&gt;Almahairi, Amjad&lt;/author&gt;&lt;author&gt;Babaei, Yasmine&lt;/author&gt;&lt;author&gt;Bashlykov, Nikolay&lt;/author&gt;&lt;author&gt;Batra, Soumya&lt;/author&gt;&lt;author&gt;Bhargava, Prajjwal&lt;/author&gt;&lt;author&gt;Bhosale, Shruti %J arXiv preprint arXiv:.09288&lt;/author&gt;&lt;/authors&gt;&lt;/contributors&gt;&lt;titles&gt;&lt;title&gt;Llama 2: Open foundation and fine-tuned chat models&lt;/title&gt;&lt;/titles&gt;&lt;dates&gt;&lt;year&gt;2023&lt;/year&gt;&lt;/dates&gt;&lt;urls&gt;&lt;/urls&gt;&lt;/record&gt;&lt;/Cite&gt;&lt;/EndNote&gt;</w:instrText>
+      </w:r>
+      <w:r>
+        <w:rPr>
+          <w:rFonts w:hint="eastAsia" w:hAnsi="Cambria Math" w:cs="Times New Roman"/>
+          <w:i w:val="0"/>
+          <w:iCs/>
+          <w:kern w:val="2"/>
+          <w:sz w:val="24"/>
+          <w:szCs w:val="24"/>
+          <w:lang w:val="en-US" w:eastAsia="zh-CN" w:bidi="ar-SA"/>
+        </w:rPr>
+        <w:fldChar w:fldCharType="separate"/>
+      </w:r>
+      <w:r>
+        <w:rPr>
+          <w:rFonts w:hint="eastAsia" w:ascii="Times New Roman" w:hAnsi="Cambria Math" w:eastAsia="宋体" w:cs="Times New Roman"/>
+          <w:i w:val="0"/>
+          <w:iCs/>
+          <w:kern w:val="2"/>
+          <w:sz w:val="24"/>
+          <w:szCs w:val="24"/>
+          <w:vertAlign w:val="superscript"/>
+          <w:lang w:val="en-US" w:eastAsia="zh-CN" w:bidi="ar-SA"/>
+        </w:rPr>
+        <w:t>[28]</w:t>
+      </w:r>
+      <w:r>
+        <w:rPr>
+          <w:rFonts w:hint="eastAsia" w:hAnsi="Cambria Math" w:cs="Times New Roman"/>
+          <w:i w:val="0"/>
+          <w:iCs/>
+          <w:kern w:val="2"/>
+          <w:sz w:val="24"/>
+          <w:szCs w:val="24"/>
+          <w:lang w:val="en-US" w:eastAsia="zh-CN" w:bidi="ar-SA"/>
+        </w:rPr>
+        <w:fldChar w:fldCharType="end"/>
+      </w:r>
+      <w:r>
+        <w:rPr>
+          <w:rFonts w:hint="eastAsia" w:hAnsi="Cambria Math" w:cs="Times New Roman"/>
+          <w:i w:val="0"/>
+          <w:iCs/>
+          <w:kern w:val="2"/>
+          <w:sz w:val="24"/>
+          <w:szCs w:val="24"/>
+          <w:lang w:val="en-US" w:eastAsia="zh-CN" w:bidi="ar-SA"/>
+        </w:rPr>
+        <w:t>等等。Transformer架构通常包含编码器和解码器两部分，由于我们的任务形式是文本分类任务，因此只需要用到编码器部分，即图中左侧红色圈出的部分，如图3-12所示，原图引用自</w:t>
+      </w:r>
+      <w:r>
+        <w:rPr>
+          <w:rFonts w:hint="eastAsia" w:hAnsi="Cambria Math" w:cs="Times New Roman"/>
+          <w:i w:val="0"/>
+          <w:iCs/>
+          <w:kern w:val="2"/>
+          <w:sz w:val="24"/>
+          <w:szCs w:val="24"/>
+          <w:lang w:val="en-US" w:eastAsia="zh-CN" w:bidi="ar-SA"/>
+        </w:rPr>
+        <w:fldChar w:fldCharType="begin"/>
+      </w:r>
+      <w:r>
+        <w:rPr>
+          <w:rFonts w:hint="eastAsia" w:hAnsi="Cambria Math" w:cs="Times New Roman"/>
+          <w:i w:val="0"/>
+          <w:iCs/>
+          <w:kern w:val="2"/>
+          <w:sz w:val="24"/>
+          <w:szCs w:val="24"/>
+          <w:lang w:val="en-US" w:eastAsia="zh-CN" w:bidi="ar-SA"/>
+        </w:rPr>
+        <w:instrText xml:space="preserve"> ADDIN EN.CITE &lt;EndNote&gt;&lt;Cite&gt;&lt;Author&gt;Vaswani&lt;/Author&gt;&lt;Year&gt;2017&lt;/Year&gt;&lt;RecNum&gt;38&lt;/RecNum&gt;&lt;DisplayText&gt;&lt;style face="superscript"&gt;[24]&lt;/style&gt;&lt;/DisplayText&gt;&lt;record&gt;&lt;rec-number&gt;38&lt;/rec-number&gt;&lt;foreign-keys&gt;&lt;key app="EN" db-id="stdrsw5ryztef0ex924pxzptessxr2pzpesv" timestamp="1715501734"&gt;38&lt;/key&gt;&lt;/foreign-keys&gt;&lt;ref-type name="Journal Article"&gt;17&lt;/ref-type&gt;&lt;contributors&gt;&lt;authors&gt;&lt;author&gt;Vaswani, Ashish&lt;/author&gt;&lt;author&gt;Shazeer, Noam&lt;/author&gt;&lt;author&gt;Parmar, Niki&lt;/author&gt;&lt;author&gt;Uszkoreit, Jakob&lt;/author&gt;&lt;author&gt;Jones, Llion&lt;/author&gt;&lt;author&gt;Gomez, Aidan N&lt;/author&gt;&lt;author&gt;Kaiser, Łukasz&lt;/author&gt;&lt;author&gt;Polosukhin, Illia %J Advances in neural information processing systems&lt;/author&gt;&lt;/authors&gt;&lt;/contributors&gt;&lt;titles&gt;&lt;title&gt;Attention is all you need&lt;/title&gt;&lt;/titles&gt;&lt;volume&gt;30&lt;/volume&gt;&lt;dates&gt;&lt;year&gt;2017&lt;/year&gt;&lt;/dates&gt;&lt;urls&gt;&lt;/urls&gt;&lt;/record&gt;&lt;/Cite&gt;&lt;/EndNote&gt;</w:instrText>
+      </w:r>
+      <w:r>
+        <w:rPr>
+          <w:rFonts w:hint="eastAsia" w:hAnsi="Cambria Math" w:cs="Times New Roman"/>
+          <w:i w:val="0"/>
+          <w:iCs/>
+          <w:kern w:val="2"/>
+          <w:sz w:val="24"/>
+          <w:szCs w:val="24"/>
+          <w:lang w:val="en-US" w:eastAsia="zh-CN" w:bidi="ar-SA"/>
+        </w:rPr>
+        <w:fldChar w:fldCharType="separate"/>
+      </w:r>
+      <w:r>
+        <w:rPr>
+          <w:rFonts w:hint="eastAsia" w:ascii="Times New Roman" w:hAnsi="Cambria Math" w:eastAsia="宋体" w:cs="Times New Roman"/>
+          <w:i w:val="0"/>
+          <w:iCs/>
+          <w:kern w:val="2"/>
+          <w:sz w:val="24"/>
+          <w:szCs w:val="24"/>
+          <w:vertAlign w:val="superscript"/>
+          <w:lang w:val="en-US" w:eastAsia="zh-CN" w:bidi="ar-SA"/>
+        </w:rPr>
+        <w:t>[24]</w:t>
+      </w:r>
+      <w:r>
+        <w:rPr>
+          <w:rFonts w:hint="eastAsia" w:hAnsi="Cambria Math" w:cs="Times New Roman"/>
+          <w:i w:val="0"/>
+          <w:iCs/>
+          <w:kern w:val="2"/>
+          <w:sz w:val="24"/>
+          <w:szCs w:val="24"/>
+          <w:lang w:val="en-US" w:eastAsia="zh-CN" w:bidi="ar-SA"/>
+        </w:rPr>
+        <w:fldChar w:fldCharType="end"/>
+      </w:r>
+      <w:r>
+        <w:rPr>
+          <w:rFonts w:hint="eastAsia" w:hAnsi="Cambria Math" w:cs="Times New Roman"/>
+          <w:i w:val="0"/>
+          <w:iCs/>
+          <w:kern w:val="2"/>
+          <w:sz w:val="24"/>
+          <w:szCs w:val="24"/>
+          <w:lang w:val="en-US" w:eastAsia="zh-CN" w:bidi="ar-SA"/>
+        </w:rPr>
+        <w:t>。</w:t>
       </w:r>
     </w:p>
     <w:p>
@@ -41331,7 +41781,7 @@
                     </pic:cNvPicPr>
                   </pic:nvPicPr>
                   <pic:blipFill>
-                    <a:blip r:embed="rId29"/>
+                    <a:blip r:embed="rId30"/>
                     <a:stretch>
                       <a:fillRect/>
                     </a:stretch>
@@ -42200,7 +42650,7 @@
                     </pic:cNvPicPr>
                   </pic:nvPicPr>
                   <pic:blipFill>
-                    <a:blip r:embed="rId30"/>
+                    <a:blip r:embed="rId31"/>
                     <a:stretch>
                       <a:fillRect/>
                     </a:stretch>
@@ -42317,17 +42767,29 @@
     <w:p>
       <w:pPr>
         <w:spacing w:line="400" w:lineRule="exact"/>
-        <w:ind w:firstLine="482"/>
+        <w:jc w:val="center"/>
+        <w:rPr>
+          <w:rFonts w:hint="default" w:hAnsi="Cambria Math" w:cs="Times New Roman"/>
+          <w:i w:val="0"/>
+          <w:iCs/>
+          <w:kern w:val="2"/>
+          <w:sz w:val="21"/>
+          <w:szCs w:val="21"/>
+          <w:lang w:val="en-US" w:eastAsia="zh-CN" w:bidi="ar-SA"/>
+        </w:rPr>
+      </w:pPr>
+      <w:r>
         <w:rPr>
           <w:rFonts w:hint="eastAsia" w:hAnsi="Cambria Math" w:cs="Times New Roman"/>
           <w:i w:val="0"/>
           <w:iCs/>
           <w:kern w:val="2"/>
-          <w:sz w:val="24"/>
-          <w:szCs w:val="24"/>
-          <w:lang w:val="en-US" w:eastAsia="zh-CN" w:bidi="ar-SA"/>
-        </w:rPr>
-      </w:pPr>
+          <w:sz w:val="21"/>
+          <w:szCs w:val="21"/>
+          <w:lang w:val="en-US" w:eastAsia="zh-CN" w:bidi="ar-SA"/>
+        </w:rPr>
+        <w:t>表3-3 实际文本分类实验数据集举例</w:t>
+      </w:r>
     </w:p>
     <w:tbl>
       <w:tblPr>
@@ -42378,7 +42840,7 @@
               <w:top w:val="single" w:color="000000" w:sz="12" w:space="0"/>
               <w:left w:val="nil"/>
               <w:bottom w:val="single" w:color="000000" w:sz="4" w:space="0"/>
-              <w:right w:val="single" w:color="auto" w:sz="4" w:space="0"/>
+              <w:right w:val="nil"/>
               <w:tl2br w:val="nil"/>
             </w:tcBorders>
             <w:shd w:val="clear" w:color="auto" w:fill="FFFFFF"/>
@@ -42422,7 +42884,7 @@
             <w:tcW w:w="1381" w:type="dxa"/>
             <w:tcBorders>
               <w:top w:val="single" w:color="000000" w:sz="12" w:space="0"/>
-              <w:left w:val="single" w:color="auto" w:sz="4" w:space="0"/>
+              <w:left w:val="nil"/>
               <w:bottom w:val="single" w:color="000000" w:sz="4" w:space="0"/>
               <w:right w:val="nil"/>
             </w:tcBorders>
@@ -42486,8 +42948,8 @@
             <w:tcBorders>
               <w:top w:val="single" w:color="000000" w:sz="4" w:space="0"/>
               <w:left w:val="nil"/>
-              <w:bottom w:val="single" w:color="auto" w:sz="4" w:space="0"/>
-              <w:right w:val="single" w:color="auto" w:sz="4" w:space="0"/>
+              <w:bottom w:val="nil"/>
+              <w:right w:val="nil"/>
             </w:tcBorders>
             <w:shd w:val="clear" w:color="auto" w:fill="FFFFFF"/>
           </w:tcPr>
@@ -42530,8 +42992,8 @@
             <w:tcW w:w="1381" w:type="dxa"/>
             <w:tcBorders>
               <w:top w:val="single" w:color="000000" w:sz="4" w:space="0"/>
-              <w:left w:val="single" w:color="auto" w:sz="4" w:space="0"/>
-              <w:bottom w:val="single" w:color="auto" w:sz="4" w:space="0"/>
+              <w:left w:val="nil"/>
+              <w:bottom w:val="nil"/>
               <w:right w:val="nil"/>
             </w:tcBorders>
             <w:shd w:val="clear" w:color="auto" w:fill="FFFFFF"/>
@@ -42592,10 +43054,10 @@
           <w:tcPr>
             <w:tcW w:w="7906" w:type="dxa"/>
             <w:tcBorders>
-              <w:top w:val="single" w:color="auto" w:sz="4" w:space="0"/>
+              <w:top w:val="nil"/>
               <w:left w:val="nil"/>
-              <w:bottom w:val="single" w:color="auto" w:sz="4" w:space="0"/>
-              <w:right w:val="single" w:color="auto" w:sz="4" w:space="0"/>
+              <w:bottom w:val="nil"/>
+              <w:right w:val="nil"/>
             </w:tcBorders>
             <w:shd w:val="clear" w:color="auto" w:fill="FFFFFF"/>
           </w:tcPr>
@@ -42667,9 +43129,9 @@
           <w:tcPr>
             <w:tcW w:w="1381" w:type="dxa"/>
             <w:tcBorders>
-              <w:top w:val="single" w:color="auto" w:sz="4" w:space="0"/>
-              <w:left w:val="single" w:color="auto" w:sz="4" w:space="0"/>
-              <w:bottom w:val="single" w:color="auto" w:sz="4" w:space="0"/>
+              <w:top w:val="nil"/>
+              <w:left w:val="nil"/>
+              <w:bottom w:val="nil"/>
               <w:right w:val="nil"/>
             </w:tcBorders>
             <w:shd w:val="clear" w:color="auto" w:fill="FFFFFF"/>
@@ -42730,10 +43192,10 @@
           <w:tcPr>
             <w:tcW w:w="7906" w:type="dxa"/>
             <w:tcBorders>
-              <w:top w:val="single" w:color="auto" w:sz="4" w:space="0"/>
+              <w:top w:val="nil"/>
               <w:left w:val="nil"/>
-              <w:bottom w:val="single" w:color="auto" w:sz="4" w:space="0"/>
-              <w:right w:val="single" w:color="auto" w:sz="4" w:space="0"/>
+              <w:bottom w:val="nil"/>
+              <w:right w:val="nil"/>
             </w:tcBorders>
             <w:shd w:val="clear" w:color="auto" w:fill="FFFFFF"/>
           </w:tcPr>
@@ -42775,9 +43237,9 @@
           <w:tcPr>
             <w:tcW w:w="1381" w:type="dxa"/>
             <w:tcBorders>
-              <w:top w:val="single" w:color="auto" w:sz="4" w:space="0"/>
-              <w:left w:val="single" w:color="auto" w:sz="4" w:space="0"/>
-              <w:bottom w:val="single" w:color="auto" w:sz="4" w:space="0"/>
+              <w:top w:val="nil"/>
+              <w:left w:val="nil"/>
+              <w:bottom w:val="nil"/>
               <w:right w:val="nil"/>
             </w:tcBorders>
             <w:shd w:val="clear" w:color="auto" w:fill="FFFFFF"/>
@@ -42838,10 +43300,10 @@
           <w:tcPr>
             <w:tcW w:w="7906" w:type="dxa"/>
             <w:tcBorders>
-              <w:top w:val="single" w:color="auto" w:sz="4" w:space="0"/>
+              <w:top w:val="nil"/>
               <w:left w:val="nil"/>
               <w:bottom w:val="single" w:color="000000" w:sz="12" w:space="0"/>
-              <w:right w:val="single" w:color="auto" w:sz="4" w:space="0"/>
+              <w:right w:val="nil"/>
             </w:tcBorders>
             <w:shd w:val="clear" w:color="auto" w:fill="FFFFFF"/>
           </w:tcPr>
@@ -42943,8 +43405,8 @@
           <w:tcPr>
             <w:tcW w:w="1381" w:type="dxa"/>
             <w:tcBorders>
-              <w:top w:val="single" w:color="auto" w:sz="4" w:space="0"/>
-              <w:left w:val="single" w:color="auto" w:sz="4" w:space="0"/>
+              <w:top w:val="nil"/>
+              <w:left w:val="nil"/>
               <w:bottom w:val="single" w:color="000000" w:sz="12" w:space="0"/>
               <w:right w:val="nil"/>
             </w:tcBorders>
@@ -43124,17 +43586,29 @@
     <w:p>
       <w:pPr>
         <w:spacing w:line="400" w:lineRule="exact"/>
-        <w:ind w:firstLine="482"/>
+        <w:jc w:val="center"/>
         <w:rPr>
           <w:rFonts w:hint="default" w:hAnsi="Cambria Math" w:cs="Times New Roman"/>
           <w:i w:val="0"/>
           <w:iCs/>
           <w:kern w:val="2"/>
-          <w:sz w:val="24"/>
-          <w:szCs w:val="24"/>
+          <w:sz w:val="21"/>
+          <w:szCs w:val="21"/>
           <w:lang w:val="en-US" w:eastAsia="zh-CN" w:bidi="ar-SA"/>
         </w:rPr>
       </w:pPr>
+      <w:r>
+        <w:rPr>
+          <w:rFonts w:hint="eastAsia" w:hAnsi="Cambria Math" w:cs="Times New Roman"/>
+          <w:i w:val="0"/>
+          <w:iCs/>
+          <w:kern w:val="2"/>
+          <w:sz w:val="21"/>
+          <w:szCs w:val="21"/>
+          <w:lang w:val="en-US" w:eastAsia="zh-CN" w:bidi="ar-SA"/>
+        </w:rPr>
+        <w:t>表3-4 实际文本分类实验结果</w:t>
+      </w:r>
     </w:p>
     <w:tbl>
       <w:tblPr>
@@ -47265,7 +47739,105 @@
           <w:szCs w:val="24"/>
           <w:lang w:val="en-US" w:eastAsia="zh-CN" w:bidi="ar-SA"/>
         </w:rPr>
-        <w:t>对于层级稀疏优化算法来说，参数保留比例在2%及以上时，模型的泛化效果可以看做不发生明显下降，验证了参数的冗余和我们的算法的有效性。而我们发现层级稀疏优化算法的实验结果中没有出现全局稀疏优化算法中的反常现象，这可能是由于层级稀疏优化的模型对稀疏算法的容忍度较高，训练过程中在测试集上的正确率呈稳定上升的趋势，因此并未出现全局稀疏优化算法中的反常现象。于是我们分别画出了当保留参数为10%时，模型在测试集上的正确率随训练轮次变化的曲线图，左图是全局稀疏优化算法，右侧是层级稀疏优化算法，可以看到全局稀疏优化算法的测试集正确率波动很大，而层级稀疏优化算法的测试集正确率则非常稳定，这就验证了我们的假设。</w:t>
+        <w:t>对于层级稀疏优化算法来说，参数保留比例在2%及以上时，模型的泛化效果可以看做不发生明显下降，注意这里保留参数比例2%意味着我们可以使用压缩稀疏行和压缩稀疏列的存储方式来存储我们的参数矩阵了，这大幅度地降低了我们的模型的部署难度，并且验证了参数的冗余和我们的算法的有效性。我们发现层级稀疏优化算法的实验结果中没有出现全局稀疏优化算法中的反常现象，这可能是由于层级稀疏优化的模型对稀疏算法的容忍度较高，训练过程中在测试集上的正确率呈稳定上升的趋势，因此并未出现全局稀疏优化算法中的反常现象。于是我们分别画出了当保留参数为10%时，模型在测试集上的正确率随训练轮次变化的曲线图，如图3-14所示，左图是全局稀疏优化算法，右侧是层级稀疏优化算法，可以看到全局稀疏优化算法的测试集正确率波动很大，而层级稀疏优化算法的测试集正确率则非常稳定，这就验证了我们的假设。</w:t>
+      </w:r>
+    </w:p>
+    <w:p>
+      <w:pPr>
+        <w:numPr>
+          <w:ilvl w:val="0"/>
+          <w:numId w:val="0"/>
+        </w:numPr>
+        <w:spacing w:line="240" w:lineRule="auto"/>
+        <w:rPr>
+          <w:rFonts w:hint="default" w:hAnsi="Cambria Math" w:cs="Times New Roman"/>
+          <w:i w:val="0"/>
+          <w:iCs/>
+          <w:kern w:val="2"/>
+          <w:sz w:val="24"/>
+          <w:szCs w:val="24"/>
+          <w:lang w:val="en-US" w:eastAsia="zh-CN" w:bidi="ar-SA"/>
+        </w:rPr>
+      </w:pPr>
+      <w:r>
+        <w:rPr>
+          <w:rFonts w:hint="default" w:hAnsi="Cambria Math" w:cs="Times New Roman"/>
+          <w:i w:val="0"/>
+          <w:iCs/>
+          <w:kern w:val="2"/>
+          <w:sz w:val="24"/>
+          <w:szCs w:val="24"/>
+          <w:lang w:val="en-US" w:eastAsia="zh-CN" w:bidi="ar-SA"/>
+        </w:rPr>
+        <w:drawing>
+          <wp:inline distT="0" distB="0" distL="114300" distR="114300">
+            <wp:extent cx="5755640" cy="2595245"/>
+            <wp:effectExtent l="0" t="0" r="16510" b="14605"/>
+            <wp:docPr id="5" name="图片 5" descr="dev_acc对比图@1x"/>
+            <wp:cNvGraphicFramePr>
+              <a:graphicFrameLocks xmlns:a="http://schemas.openxmlformats.org/drawingml/2006/main" noChangeAspect="1"/>
+            </wp:cNvGraphicFramePr>
+            <a:graphic xmlns:a="http://schemas.openxmlformats.org/drawingml/2006/main">
+              <a:graphicData uri="http://schemas.openxmlformats.org/drawingml/2006/picture">
+                <pic:pic xmlns:pic="http://schemas.openxmlformats.org/drawingml/2006/picture">
+                  <pic:nvPicPr>
+                    <pic:cNvPr id="5" name="图片 5" descr="dev_acc对比图@1x"/>
+                    <pic:cNvPicPr>
+                      <a:picLocks noChangeAspect="1"/>
+                    </pic:cNvPicPr>
+                  </pic:nvPicPr>
+                  <pic:blipFill>
+                    <a:blip r:embed="rId32"/>
+                    <a:stretch>
+                      <a:fillRect/>
+                    </a:stretch>
+                  </pic:blipFill>
+                  <pic:spPr>
+                    <a:xfrm>
+                      <a:off x="0" y="0"/>
+                      <a:ext cx="5755640" cy="2595245"/>
+                    </a:xfrm>
+                    <a:prstGeom prst="rect">
+                      <a:avLst/>
+                    </a:prstGeom>
+                  </pic:spPr>
+                </pic:pic>
+              </a:graphicData>
+            </a:graphic>
+          </wp:inline>
+        </w:drawing>
+      </w:r>
+    </w:p>
+    <w:p>
+      <w:pPr>
+        <w:numPr>
+          <w:ilvl w:val="0"/>
+          <w:numId w:val="0"/>
+        </w:numPr>
+        <w:spacing w:line="240" w:lineRule="auto"/>
+        <w:ind w:left="420" w:leftChars="0"/>
+        <w:jc w:val="center"/>
+        <w:rPr>
+          <w:rFonts w:hint="default" w:hAnsi="Cambria Math" w:cs="Times New Roman"/>
+          <w:i w:val="0"/>
+          <w:iCs/>
+          <w:kern w:val="2"/>
+          <w:sz w:val="21"/>
+          <w:szCs w:val="21"/>
+          <w:lang w:val="en-US" w:eastAsia="zh-CN" w:bidi="ar-SA"/>
+        </w:rPr>
+      </w:pPr>
+      <w:r>
+        <w:rPr>
+          <w:rFonts w:hint="eastAsia" w:hAnsi="Cambria Math" w:cs="Times New Roman"/>
+          <w:i w:val="0"/>
+          <w:iCs/>
+          <w:kern w:val="2"/>
+          <w:sz w:val="21"/>
+          <w:szCs w:val="21"/>
+          <w:lang w:val="en-US" w:eastAsia="zh-CN" w:bidi="ar-SA"/>
+        </w:rPr>
+        <w:t>图3-14 全局稀疏优化算法和层级稀疏优化算法测试集正确率随训练轮次变化对比图</w:t>
       </w:r>
     </w:p>
     <w:p>
@@ -47563,6 +48135,605 @@
     </w:p>
     <w:p>
       <w:pPr>
+        <w:numPr>
+          <w:ilvl w:val="0"/>
+          <w:numId w:val="0"/>
+        </w:numPr>
+        <w:spacing w:line="400" w:lineRule="exact"/>
+        <w:ind w:firstLine="420" w:firstLineChars="0"/>
+        <w:rPr>
+          <w:rFonts w:hint="eastAsia" w:hAnsi="Cambria Math" w:cs="Times New Roman"/>
+          <w:i w:val="0"/>
+          <w:iCs/>
+          <w:kern w:val="2"/>
+          <w:sz w:val="24"/>
+          <w:szCs w:val="24"/>
+          <w:lang w:val="en-US" w:eastAsia="zh-CN" w:bidi="ar-SA"/>
+        </w:rPr>
+      </w:pPr>
+      <w:r>
+        <w:rPr>
+          <w:rFonts w:hint="eastAsia" w:hAnsi="Cambria Math" w:cs="Times New Roman"/>
+          <w:i w:val="0"/>
+          <w:iCs/>
+          <w:kern w:val="2"/>
+          <w:sz w:val="24"/>
+          <w:szCs w:val="24"/>
+          <w:lang w:val="en-US" w:eastAsia="zh-CN" w:bidi="ar-SA"/>
+        </w:rPr>
+        <w:t>除此之外，我们还测试了全局稀疏优化算法和层级稀疏优化算法在时间成本上的差异，之前在第一部分中提到了全局稀疏优化算法的主要速度瓶颈是在将模型中的所有参数进行排序这一步，由于我在这一步是使用了堆排序，因此时间复杂度从理论上来说应该是O(n</w:t>
+      </w:r>
+      <m:oMath>
+        <m:func>
+          <m:funcPr>
+            <m:ctrlPr>
+              <w:rPr>
+                <w:rFonts w:ascii="Cambria Math" w:hAnsi="Cambria Math" w:cs="Times New Roman"/>
+                <w:i/>
+                <w:iCs/>
+                <w:kern w:val="2"/>
+                <w:sz w:val="24"/>
+                <w:szCs w:val="24"/>
+                <w:lang w:val="en-US" w:bidi="ar-SA"/>
+              </w:rPr>
+            </m:ctrlPr>
+          </m:funcPr>
+          <m:fName>
+            <m:sSub>
+              <m:sSubPr>
+                <m:ctrlPr>
+                  <w:rPr>
+                    <w:rFonts w:ascii="Cambria Math" w:hAnsi="Cambria Math" w:cs="Times New Roman"/>
+                    <w:iCs/>
+                    <w:kern w:val="2"/>
+                    <w:sz w:val="24"/>
+                    <w:szCs w:val="24"/>
+                    <w:lang w:val="en-US" w:bidi="ar-SA"/>
+                  </w:rPr>
+                </m:ctrlPr>
+              </m:sSubPr>
+              <m:e>
+                <m:r>
+                  <m:rPr>
+                    <m:sty m:val="p"/>
+                  </m:rPr>
+                  <w:rPr>
+                    <w:rFonts w:ascii="Cambria Math" w:hAnsi="Cambria Math" w:cs="Times New Roman"/>
+                    <w:kern w:val="2"/>
+                    <w:sz w:val="24"/>
+                    <w:szCs w:val="24"/>
+                    <w:lang w:val="en-US" w:bidi="ar-SA"/>
+                  </w:rPr>
+                  <m:t>log</m:t>
+                </m:r>
+                <m:ctrlPr>
+                  <w:rPr>
+                    <w:rFonts w:ascii="Cambria Math" w:hAnsi="Cambria Math" w:cs="Times New Roman"/>
+                    <w:i/>
+                    <w:iCs/>
+                    <w:kern w:val="2"/>
+                    <w:sz w:val="24"/>
+                    <w:szCs w:val="24"/>
+                    <w:lang w:val="en-US" w:bidi="ar-SA"/>
+                  </w:rPr>
+                </m:ctrlPr>
+              </m:e>
+              <m:sub>
+                <m:r>
+                  <m:rPr/>
+                  <w:rPr>
+                    <w:rFonts w:hint="default" w:ascii="Cambria Math" w:hAnsi="Cambria Math" w:cs="Times New Roman"/>
+                    <w:kern w:val="2"/>
+                    <w:sz w:val="24"/>
+                    <w:szCs w:val="24"/>
+                    <w:lang w:val="en-US" w:eastAsia="zh-CN" w:bidi="ar-SA"/>
+                  </w:rPr>
+                  <m:t>2</m:t>
+                </m:r>
+                <m:ctrlPr>
+                  <w:rPr>
+                    <w:rFonts w:ascii="Cambria Math" w:hAnsi="Cambria Math" w:cs="Times New Roman"/>
+                    <w:i/>
+                    <w:iCs/>
+                    <w:kern w:val="2"/>
+                    <w:sz w:val="24"/>
+                    <w:szCs w:val="24"/>
+                    <w:lang w:val="en-US" w:bidi="ar-SA"/>
+                  </w:rPr>
+                </m:ctrlPr>
+              </m:sub>
+            </m:sSub>
+            <m:ctrlPr>
+              <w:rPr>
+                <w:rFonts w:ascii="Cambria Math" w:hAnsi="Cambria Math" w:cs="Times New Roman"/>
+                <w:i/>
+                <w:iCs/>
+                <w:kern w:val="2"/>
+                <w:sz w:val="24"/>
+                <w:szCs w:val="24"/>
+                <w:lang w:val="en-US" w:bidi="ar-SA"/>
+              </w:rPr>
+            </m:ctrlPr>
+          </m:fName>
+          <m:e>
+            <m:r>
+              <m:rPr/>
+              <w:rPr>
+                <w:rFonts w:hint="default" w:ascii="Cambria Math" w:hAnsi="Cambria Math" w:cs="Times New Roman"/>
+                <w:kern w:val="2"/>
+                <w:sz w:val="24"/>
+                <w:szCs w:val="24"/>
+                <w:lang w:val="en-US" w:eastAsia="zh-CN" w:bidi="ar-SA"/>
+              </w:rPr>
+              <m:t>n</m:t>
+            </m:r>
+            <m:ctrlPr>
+              <w:rPr>
+                <w:rFonts w:ascii="Cambria Math" w:hAnsi="Cambria Math" w:cs="Times New Roman"/>
+                <w:i/>
+                <w:iCs/>
+                <w:kern w:val="2"/>
+                <w:sz w:val="24"/>
+                <w:szCs w:val="24"/>
+                <w:lang w:val="en-US" w:bidi="ar-SA"/>
+              </w:rPr>
+            </m:ctrlPr>
+          </m:e>
+        </m:func>
+      </m:oMath>
+      <w:r>
+        <w:rPr>
+          <w:rFonts w:hint="eastAsia" w:hAnsi="Cambria Math" w:cs="Times New Roman"/>
+          <w:i w:val="0"/>
+          <w:iCs/>
+          <w:kern w:val="2"/>
+          <w:sz w:val="24"/>
+          <w:szCs w:val="24"/>
+          <w:lang w:val="en-US" w:eastAsia="zh-CN" w:bidi="ar-SA"/>
+        </w:rPr>
+        <w:t>)，主要对比排序这一步的时间。值得注意的是，我们的实际文本分类模型主要包含四个Transformer的解码器，加上最后的线性层一共有约180万参数，而我们的层级稀疏优化算法在对模型进行稀疏优化的时候，这里的“层”主要指的是每一个解码器，根据时间复杂度可以推知层级稀疏优化算法所消耗的时间应该是全局稀疏优化算法的四分之一，实际实验结果如表3-5所示。</w:t>
+      </w:r>
+    </w:p>
+    <w:p>
+      <w:pPr>
+        <w:numPr>
+          <w:ilvl w:val="0"/>
+          <w:numId w:val="0"/>
+        </w:numPr>
+        <w:spacing w:line="400" w:lineRule="exact"/>
+        <w:jc w:val="center"/>
+        <w:rPr>
+          <w:rFonts w:hint="eastAsia" w:hAnsi="Cambria Math" w:cs="Times New Roman"/>
+          <w:i w:val="0"/>
+          <w:iCs/>
+          <w:kern w:val="2"/>
+          <w:sz w:val="21"/>
+          <w:szCs w:val="21"/>
+          <w:lang w:val="en-US" w:eastAsia="zh-CN" w:bidi="ar-SA"/>
+        </w:rPr>
+      </w:pPr>
+      <w:r>
+        <w:rPr>
+          <w:rFonts w:hint="eastAsia" w:hAnsi="Cambria Math" w:cs="Times New Roman"/>
+          <w:i w:val="0"/>
+          <w:iCs/>
+          <w:kern w:val="2"/>
+          <w:sz w:val="21"/>
+          <w:szCs w:val="21"/>
+          <w:lang w:val="en-US" w:eastAsia="zh-CN" w:bidi="ar-SA"/>
+        </w:rPr>
+        <w:t>表3-5 全局稀疏优化算法和层级稀疏优化算法排序阶段消耗时间对比</w:t>
+      </w:r>
+    </w:p>
+    <w:tbl>
+      <w:tblPr>
+        <w:tblStyle w:val="18"/>
+        <w:tblW w:w="0" w:type="auto"/>
+        <w:tblInd w:w="0" w:type="dxa"/>
+        <w:tblBorders>
+          <w:top w:val="single" w:color="auto" w:sz="4" w:space="0"/>
+          <w:left w:val="single" w:color="auto" w:sz="4" w:space="0"/>
+          <w:bottom w:val="single" w:color="auto" w:sz="4" w:space="0"/>
+          <w:right w:val="single" w:color="auto" w:sz="4" w:space="0"/>
+          <w:insideH w:val="single" w:color="auto" w:sz="4" w:space="0"/>
+          <w:insideV w:val="single" w:color="auto" w:sz="4" w:space="0"/>
+        </w:tblBorders>
+        <w:tblLayout w:type="autofit"/>
+        <w:tblCellMar>
+          <w:top w:w="0" w:type="dxa"/>
+          <w:left w:w="108" w:type="dxa"/>
+          <w:bottom w:w="0" w:type="dxa"/>
+          <w:right w:w="108" w:type="dxa"/>
+        </w:tblCellMar>
+      </w:tblPr>
+      <w:tblGrid>
+        <w:gridCol w:w="4643"/>
+        <w:gridCol w:w="4644"/>
+      </w:tblGrid>
+      <w:tr>
+        <w:tblPrEx>
+          <w:tblBorders>
+            <w:top w:val="single" w:color="auto" w:sz="4" w:space="0"/>
+            <w:left w:val="single" w:color="auto" w:sz="4" w:space="0"/>
+            <w:bottom w:val="single" w:color="auto" w:sz="4" w:space="0"/>
+            <w:right w:val="single" w:color="auto" w:sz="4" w:space="0"/>
+            <w:insideH w:val="single" w:color="auto" w:sz="4" w:space="0"/>
+            <w:insideV w:val="single" w:color="auto" w:sz="4" w:space="0"/>
+          </w:tblBorders>
+          <w:tblCellMar>
+            <w:top w:w="0" w:type="dxa"/>
+            <w:left w:w="108" w:type="dxa"/>
+            <w:bottom w:w="0" w:type="dxa"/>
+            <w:right w:w="108" w:type="dxa"/>
+          </w:tblCellMar>
+        </w:tblPrEx>
+        <w:tc>
+          <w:tcPr>
+            <w:tcW w:w="4643" w:type="dxa"/>
+            <w:tcBorders>
+              <w:top w:val="single" w:color="000000" w:sz="12" w:space="0"/>
+              <w:left w:val="nil"/>
+              <w:bottom w:val="single" w:color="000000" w:sz="4" w:space="0"/>
+              <w:right w:val="nil"/>
+              <w:tl2br w:val="nil"/>
+            </w:tcBorders>
+            <w:shd w:val="clear" w:color="auto" w:fill="FFFFFF"/>
+          </w:tcPr>
+          <w:p>
+            <w:pPr>
+              <w:numPr>
+                <w:ilvl w:val="0"/>
+                <w:numId w:val="0"/>
+              </w:numPr>
+              <w:spacing w:line="400" w:lineRule="exact"/>
+              <w:jc w:val="center"/>
+              <w:rPr>
+                <w:rFonts w:hint="default" w:hAnsi="Cambria Math" w:cs="Times New Roman"/>
+                <w:b w:val="0"/>
+                <w:i w:val="0"/>
+                <w:iCs/>
+                <w:color w:val="000000"/>
+                <w:kern w:val="2"/>
+                <w:sz w:val="21"/>
+                <w:szCs w:val="21"/>
+                <w:vertAlign w:val="baseline"/>
+                <w:lang w:val="en-US" w:eastAsia="zh-CN" w:bidi="ar-SA"/>
+              </w:rPr>
+            </w:pPr>
+            <w:r>
+              <w:rPr>
+                <w:rFonts w:hint="eastAsia" w:hAnsi="Cambria Math" w:cs="Times New Roman"/>
+                <w:b w:val="0"/>
+                <w:i w:val="0"/>
+                <w:iCs/>
+                <w:color w:val="000000"/>
+                <w:kern w:val="2"/>
+                <w:sz w:val="21"/>
+                <w:szCs w:val="21"/>
+                <w:vertAlign w:val="baseline"/>
+                <w:lang w:val="en-US" w:eastAsia="zh-CN" w:bidi="ar-SA"/>
+              </w:rPr>
+              <w:t>稀疏优化算法</w:t>
+            </w:r>
+          </w:p>
+        </w:tc>
+        <w:tc>
+          <w:tcPr>
+            <w:tcW w:w="4644" w:type="dxa"/>
+            <w:tcBorders>
+              <w:top w:val="single" w:color="000000" w:sz="12" w:space="0"/>
+              <w:left w:val="nil"/>
+              <w:bottom w:val="single" w:color="000000" w:sz="4" w:space="0"/>
+              <w:right w:val="nil"/>
+            </w:tcBorders>
+            <w:shd w:val="clear" w:color="auto" w:fill="FFFFFF"/>
+          </w:tcPr>
+          <w:p>
+            <w:pPr>
+              <w:numPr>
+                <w:ilvl w:val="0"/>
+                <w:numId w:val="0"/>
+              </w:numPr>
+              <w:spacing w:line="400" w:lineRule="exact"/>
+              <w:jc w:val="center"/>
+              <w:rPr>
+                <w:rFonts w:hint="default" w:hAnsi="Cambria Math" w:cs="Times New Roman"/>
+                <w:b w:val="0"/>
+                <w:i w:val="0"/>
+                <w:iCs/>
+                <w:color w:val="000000"/>
+                <w:kern w:val="2"/>
+                <w:sz w:val="21"/>
+                <w:szCs w:val="21"/>
+                <w:vertAlign w:val="baseline"/>
+                <w:lang w:val="en-US" w:eastAsia="zh-CN" w:bidi="ar-SA"/>
+              </w:rPr>
+            </w:pPr>
+            <w:r>
+              <w:rPr>
+                <w:rFonts w:hint="eastAsia" w:hAnsi="Cambria Math" w:cs="Times New Roman"/>
+                <w:b w:val="0"/>
+                <w:i w:val="0"/>
+                <w:iCs/>
+                <w:color w:val="000000"/>
+                <w:kern w:val="2"/>
+                <w:sz w:val="21"/>
+                <w:szCs w:val="21"/>
+                <w:vertAlign w:val="baseline"/>
+                <w:lang w:val="en-US" w:eastAsia="zh-CN" w:bidi="ar-SA"/>
+              </w:rPr>
+              <w:t>排序阶段所消耗时间/s</w:t>
+            </w:r>
+          </w:p>
+        </w:tc>
+      </w:tr>
+      <w:tr>
+        <w:tblPrEx>
+          <w:tblBorders>
+            <w:top w:val="single" w:color="auto" w:sz="4" w:space="0"/>
+            <w:left w:val="single" w:color="auto" w:sz="4" w:space="0"/>
+            <w:bottom w:val="single" w:color="auto" w:sz="4" w:space="0"/>
+            <w:right w:val="single" w:color="auto" w:sz="4" w:space="0"/>
+            <w:insideH w:val="single" w:color="auto" w:sz="4" w:space="0"/>
+            <w:insideV w:val="single" w:color="auto" w:sz="4" w:space="0"/>
+          </w:tblBorders>
+          <w:tblCellMar>
+            <w:top w:w="0" w:type="dxa"/>
+            <w:left w:w="108" w:type="dxa"/>
+            <w:bottom w:w="0" w:type="dxa"/>
+            <w:right w:w="108" w:type="dxa"/>
+          </w:tblCellMar>
+        </w:tblPrEx>
+        <w:tc>
+          <w:tcPr>
+            <w:tcW w:w="4643" w:type="dxa"/>
+            <w:tcBorders>
+              <w:top w:val="single" w:color="000000" w:sz="4" w:space="0"/>
+              <w:left w:val="nil"/>
+              <w:bottom w:val="nil"/>
+              <w:right w:val="nil"/>
+            </w:tcBorders>
+            <w:shd w:val="clear" w:color="auto" w:fill="FFFFFF"/>
+          </w:tcPr>
+          <w:p>
+            <w:pPr>
+              <w:numPr>
+                <w:ilvl w:val="0"/>
+                <w:numId w:val="0"/>
+              </w:numPr>
+              <w:spacing w:line="400" w:lineRule="exact"/>
+              <w:jc w:val="center"/>
+              <w:rPr>
+                <w:rFonts w:hint="default" w:hAnsi="Cambria Math" w:cs="Times New Roman"/>
+                <w:b w:val="0"/>
+                <w:i w:val="0"/>
+                <w:iCs/>
+                <w:color w:val="000000"/>
+                <w:kern w:val="2"/>
+                <w:sz w:val="21"/>
+                <w:szCs w:val="21"/>
+                <w:vertAlign w:val="baseline"/>
+                <w:lang w:val="en-US" w:eastAsia="zh-CN" w:bidi="ar-SA"/>
+              </w:rPr>
+            </w:pPr>
+            <w:r>
+              <w:rPr>
+                <w:rFonts w:hint="eastAsia" w:hAnsi="Cambria Math" w:cs="Times New Roman"/>
+                <w:b w:val="0"/>
+                <w:i w:val="0"/>
+                <w:iCs/>
+                <w:color w:val="000000"/>
+                <w:kern w:val="2"/>
+                <w:sz w:val="21"/>
+                <w:szCs w:val="21"/>
+                <w:vertAlign w:val="baseline"/>
+                <w:lang w:val="en-US" w:eastAsia="zh-CN" w:bidi="ar-SA"/>
+              </w:rPr>
+              <w:t>全局稀疏优化算法</w:t>
+            </w:r>
+          </w:p>
+        </w:tc>
+        <w:tc>
+          <w:tcPr>
+            <w:tcW w:w="4644" w:type="dxa"/>
+            <w:tcBorders>
+              <w:top w:val="single" w:color="000000" w:sz="4" w:space="0"/>
+              <w:left w:val="nil"/>
+              <w:bottom w:val="nil"/>
+              <w:right w:val="nil"/>
+            </w:tcBorders>
+            <w:shd w:val="clear" w:color="auto" w:fill="FFFFFF"/>
+          </w:tcPr>
+          <w:p>
+            <w:pPr>
+              <w:numPr>
+                <w:ilvl w:val="0"/>
+                <w:numId w:val="0"/>
+              </w:numPr>
+              <w:spacing w:line="400" w:lineRule="exact"/>
+              <w:jc w:val="center"/>
+              <w:rPr>
+                <w:rFonts w:hint="default" w:hAnsi="Cambria Math" w:cs="Times New Roman"/>
+                <w:b w:val="0"/>
+                <w:i w:val="0"/>
+                <w:iCs/>
+                <w:color w:val="000000"/>
+                <w:kern w:val="2"/>
+                <w:sz w:val="21"/>
+                <w:szCs w:val="21"/>
+                <w:vertAlign w:val="baseline"/>
+                <w:lang w:val="en-US" w:eastAsia="zh-CN" w:bidi="ar-SA"/>
+              </w:rPr>
+            </w:pPr>
+            <w:r>
+              <w:rPr>
+                <w:rFonts w:hint="eastAsia" w:hAnsi="Cambria Math" w:cs="Times New Roman"/>
+                <w:b w:val="0"/>
+                <w:i w:val="0"/>
+                <w:iCs/>
+                <w:color w:val="000000"/>
+                <w:kern w:val="2"/>
+                <w:sz w:val="21"/>
+                <w:szCs w:val="21"/>
+                <w:vertAlign w:val="baseline"/>
+                <w:lang w:val="en-US" w:eastAsia="zh-CN" w:bidi="ar-SA"/>
+              </w:rPr>
+              <w:t>41.55</w:t>
+            </w:r>
+          </w:p>
+        </w:tc>
+      </w:tr>
+      <w:tr>
+        <w:tblPrEx>
+          <w:tblBorders>
+            <w:top w:val="single" w:color="auto" w:sz="4" w:space="0"/>
+            <w:left w:val="single" w:color="auto" w:sz="4" w:space="0"/>
+            <w:bottom w:val="single" w:color="auto" w:sz="4" w:space="0"/>
+            <w:right w:val="single" w:color="auto" w:sz="4" w:space="0"/>
+            <w:insideH w:val="single" w:color="auto" w:sz="4" w:space="0"/>
+            <w:insideV w:val="single" w:color="auto" w:sz="4" w:space="0"/>
+          </w:tblBorders>
+          <w:tblCellMar>
+            <w:top w:w="0" w:type="dxa"/>
+            <w:left w:w="108" w:type="dxa"/>
+            <w:bottom w:w="0" w:type="dxa"/>
+            <w:right w:w="108" w:type="dxa"/>
+          </w:tblCellMar>
+        </w:tblPrEx>
+        <w:tc>
+          <w:tcPr>
+            <w:tcW w:w="4643" w:type="dxa"/>
+            <w:tcBorders>
+              <w:top w:val="nil"/>
+              <w:left w:val="nil"/>
+              <w:bottom w:val="single" w:color="000000" w:sz="12" w:space="0"/>
+              <w:right w:val="nil"/>
+            </w:tcBorders>
+            <w:shd w:val="clear" w:color="auto" w:fill="FFFFFF"/>
+          </w:tcPr>
+          <w:p>
+            <w:pPr>
+              <w:numPr>
+                <w:ilvl w:val="0"/>
+                <w:numId w:val="0"/>
+              </w:numPr>
+              <w:spacing w:line="400" w:lineRule="exact"/>
+              <w:jc w:val="center"/>
+              <w:rPr>
+                <w:rFonts w:hint="default" w:hAnsi="Cambria Math" w:cs="Times New Roman"/>
+                <w:b w:val="0"/>
+                <w:i w:val="0"/>
+                <w:iCs/>
+                <w:color w:val="000000"/>
+                <w:kern w:val="2"/>
+                <w:sz w:val="21"/>
+                <w:szCs w:val="21"/>
+                <w:vertAlign w:val="baseline"/>
+                <w:lang w:val="en-US" w:eastAsia="zh-CN" w:bidi="ar-SA"/>
+              </w:rPr>
+            </w:pPr>
+            <w:r>
+              <w:rPr>
+                <w:rFonts w:hint="eastAsia" w:hAnsi="Cambria Math" w:cs="Times New Roman"/>
+                <w:b w:val="0"/>
+                <w:i w:val="0"/>
+                <w:iCs/>
+                <w:color w:val="000000"/>
+                <w:kern w:val="2"/>
+                <w:sz w:val="21"/>
+                <w:szCs w:val="21"/>
+                <w:vertAlign w:val="baseline"/>
+                <w:lang w:val="en-US" w:eastAsia="zh-CN" w:bidi="ar-SA"/>
+              </w:rPr>
+              <w:t>层级稀疏优化算法</w:t>
+            </w:r>
+          </w:p>
+        </w:tc>
+        <w:tc>
+          <w:tcPr>
+            <w:tcW w:w="4644" w:type="dxa"/>
+            <w:tcBorders>
+              <w:top w:val="nil"/>
+              <w:left w:val="nil"/>
+              <w:bottom w:val="single" w:color="000000" w:sz="12" w:space="0"/>
+              <w:right w:val="nil"/>
+            </w:tcBorders>
+            <w:shd w:val="clear" w:color="auto" w:fill="FFFFFF"/>
+          </w:tcPr>
+          <w:p>
+            <w:pPr>
+              <w:numPr>
+                <w:ilvl w:val="0"/>
+                <w:numId w:val="0"/>
+              </w:numPr>
+              <w:spacing w:line="400" w:lineRule="exact"/>
+              <w:jc w:val="center"/>
+              <w:rPr>
+                <w:rFonts w:hint="default" w:hAnsi="Cambria Math" w:cs="Times New Roman"/>
+                <w:b w:val="0"/>
+                <w:i w:val="0"/>
+                <w:iCs/>
+                <w:color w:val="000000"/>
+                <w:kern w:val="2"/>
+                <w:sz w:val="21"/>
+                <w:szCs w:val="21"/>
+                <w:vertAlign w:val="baseline"/>
+                <w:lang w:val="en-US" w:eastAsia="zh-CN" w:bidi="ar-SA"/>
+              </w:rPr>
+            </w:pPr>
+            <w:r>
+              <w:rPr>
+                <w:rFonts w:hint="eastAsia" w:hAnsi="Cambria Math" w:cs="Times New Roman"/>
+                <w:b w:val="0"/>
+                <w:i w:val="0"/>
+                <w:iCs/>
+                <w:color w:val="000000"/>
+                <w:kern w:val="2"/>
+                <w:sz w:val="21"/>
+                <w:szCs w:val="21"/>
+                <w:vertAlign w:val="baseline"/>
+                <w:lang w:val="en-US" w:eastAsia="zh-CN" w:bidi="ar-SA"/>
+              </w:rPr>
+              <w:t>10.58</w:t>
+            </w:r>
+          </w:p>
+        </w:tc>
+      </w:tr>
+    </w:tbl>
+    <w:p>
+      <w:pPr>
+        <w:numPr>
+          <w:ilvl w:val="0"/>
+          <w:numId w:val="0"/>
+        </w:numPr>
+        <w:spacing w:line="400" w:lineRule="exact"/>
+        <w:ind w:firstLine="420" w:firstLineChars="0"/>
+        <w:jc w:val="left"/>
+        <w:rPr>
+          <w:rFonts w:hint="default" w:hAnsi="Cambria Math" w:cs="Times New Roman"/>
+          <w:i w:val="0"/>
+          <w:iCs/>
+          <w:kern w:val="2"/>
+          <w:sz w:val="24"/>
+          <w:szCs w:val="24"/>
+          <w:lang w:val="en-US" w:eastAsia="zh-CN" w:bidi="ar-SA"/>
+        </w:rPr>
+      </w:pPr>
+      <w:r>
+        <w:rPr>
+          <w:rFonts w:hint="eastAsia" w:hAnsi="Cambria Math" w:cs="Times New Roman"/>
+          <w:i w:val="0"/>
+          <w:iCs/>
+          <w:kern w:val="2"/>
+          <w:sz w:val="24"/>
+          <w:szCs w:val="24"/>
+          <w:lang w:val="en-US" w:eastAsia="zh-CN" w:bidi="ar-SA"/>
+        </w:rPr>
+        <w:t>虽然在我们的模型中全局稀疏优化算法在排序阶段所消耗的时间还不算不能接受，但是这里要注意我们的模型规模相比于现在参数上千亿的大语言模型来说已经算是很小了，如果不考虑内存粗略估算，对一个7B规模的模型使用全局稀疏优化算法排序阶段所消耗的时间大约在2.95天左右，这是完全不可接受的。但是对于层级稀疏优化算法来说，以LLaMA2-7B为例，其中共有32个解码器，则如果对32个解码器并行排序则只需要2.21个小时来完成排序的步骤，这是完全可以接受的，因此，对于规模更大的模型在训练阶段基本只能考虑层级稀疏优化算法来进行稀疏优化。</w:t>
+      </w:r>
+    </w:p>
+    <w:p>
+      <w:pPr>
         <w:pStyle w:val="34"/>
         <w:bidi w:val="0"/>
         <w:ind w:left="0" w:leftChars="0" w:firstLine="0" w:firstLineChars="0"/>
@@ -47588,13 +48759,9 @@
         <w:spacing w:line="400" w:lineRule="exact"/>
         <w:ind w:firstLine="420" w:firstLineChars="0"/>
         <w:rPr>
-          <w:rFonts w:hint="default" w:hAnsi="Cambria Math" w:cs="Times New Roman"/>
-          <w:i w:val="0"/>
-          <w:iCs/>
-          <w:kern w:val="2"/>
-          <w:sz w:val="24"/>
-          <w:szCs w:val="24"/>
-          <w:lang w:val="en-US" w:eastAsia="zh-CN" w:bidi="ar-SA"/>
+          <w:rFonts w:hint="eastAsia"/>
+          <w:sz w:val="24"/>
+          <w:lang w:val="en-US" w:eastAsia="zh-CN"/>
         </w:rPr>
       </w:pPr>
       <w:r>
@@ -47607,33 +48774,8 @@
           <w:szCs w:val="24"/>
           <w:lang w:val="en-US" w:eastAsia="zh-CN" w:bidi="ar-SA"/>
         </w:rPr>
-        <w:t>这些实验结果有力地验证了我们提出的层级稀疏优化算法在降低模型部署难度，提高模型泛化性能上的能力，并且还证明了我们提出的层级稀疏优化算法是一个通用的稀疏优化算法，它能在不同的任务形式、不同的模型参数量下取得良好的稀疏优化效果。</w:t>
-      </w:r>
-    </w:p>
-    <w:p>
-      <w:pPr>
-        <w:spacing w:line="400" w:lineRule="exact"/>
-        <w:rPr>
-          <w:rFonts w:hint="default" w:hAnsi="Cambria Math" w:cs="Times New Roman"/>
-          <w:i w:val="0"/>
-          <w:iCs/>
-          <w:kern w:val="2"/>
-          <w:sz w:val="24"/>
-          <w:szCs w:val="24"/>
-          <w:lang w:val="en-US" w:eastAsia="zh-CN" w:bidi="ar-SA"/>
-        </w:rPr>
-      </w:pPr>
-    </w:p>
-    <w:p>
-      <w:pPr>
-        <w:spacing w:line="400" w:lineRule="exact"/>
-        <w:ind w:firstLine="482"/>
-        <w:rPr>
-          <w:rFonts w:hint="eastAsia"/>
-          <w:sz w:val="24"/>
-          <w:lang w:val="en-US" w:eastAsia="zh-CN"/>
-        </w:rPr>
-      </w:pPr>
+        <w:t>前两个实验主要使用了小规模的神经网络分别完成了拟合Sinc函数曲线和双螺旋数据分类任务，在这两个实验中我们不仅提供了可视化结果来帮助我们直观的看到算法中模型参数的变化，还提供了主实验数据来证明我们的算法的有效性，同时给出了为什么在同一保留参数比例下全局稀疏优化算法效果往往不如层级稀疏优化算法的解释。最后一个实验主要使用了更大规模的基于Transformer的神经网络，建立了一个实际文本分类模型。在这个实验中我们详细分析了主实验结果，还给出了对算法速度瓶颈以及可能造成的影响的分析。这些实验以及讨论证明了我们所提出的算法的有效性，尤其是在实际文本分类模型上使用层级稀疏优化算法能够在不影响模型泛化效果的前提下只保留2%的参数。</w:t>
+      </w:r>
     </w:p>
     <w:p>
       <w:pPr>
@@ -47659,28 +48801,11 @@
       </w:pPr>
       <w:r>
         <w:rPr>
-          <w:sz w:val="24"/>
-        </w:rPr>
-        <w:fldChar w:fldCharType="begin"/>
-      </w:r>
-      <w:r>
-        <w:rPr>
-          <w:sz w:val="24"/>
-        </w:rPr>
-        <w:instrText xml:space="preserve"> MACROBUTTON  AcceptAllChangesShown [鼠标左键单击选择该段落，输入替换之。内容为小四号宋或楷体字。] </w:instrText>
-      </w:r>
-      <w:r>
-        <w:rPr>
-          <w:sz w:val="24"/>
-        </w:rPr>
-        <w:fldChar w:fldCharType="end"/>
-      </w:r>
-      <w:r>
-        <w:rPr>
           <w:rFonts w:hint="eastAsia"/>
           <w:sz w:val="24"/>
-        </w:rPr>
-        <w:t>论文的结论是最终的、总体的结论，不是正文中各段的小结的简单重复。结论应该准确、完整、明确、精练。如果不可能导出应有的结论，也可以没有结论而进行必要的讨论。可以在结论或讨论中提出建议、研究设想、仪器设备改进意见以及尚待解决的问题等。</w:t>
+          <w:lang w:val="en-US" w:eastAsia="zh-CN"/>
+        </w:rPr>
+        <w:t xml:space="preserve">我们从理论出发设计了全局稀疏优化算法和层级稀疏优化算法，并设计了三个实验验证了我们的算法在对参数矩阵进行稀疏化上的有效性，间接证明了我们提出的算法能够降低模型训练、部署、推理的成本，达到了我们的目的。但是我们在实验的过程中发现，参数保留频次高的位置与最终模型中非零参数的位置重合度非常高，这启示我们可以在训练的中途提前确定这些位置，后续就无需再计算所有参数的梯度了，从而大幅度降低模型训练过程中的计算量。至于对最终稀疏优化效果的影响则还需要在未来设计具体实验来证明。 </w:t>
       </w:r>
     </w:p>
     <w:p>
@@ -47852,7 +48977,7 @@
           <w:szCs w:val="24"/>
           <w:lang w:val="en-US" w:eastAsia="zh-CN" w:bidi="ar-SA"/>
         </w:rPr>
-        <w:t>KALCHBRENNER N, ELSEN E, SIMONYAN K, et al. Efficient neural audio synthesis; proceedings of the International Conference on Machine Learning, F, 2018 [C]. PMLR.</w:t>
+        <w:t>PERRAULT R, CLARK J. Artificial Intelligence Index Report 2024 [J]. 2024.</w:t>
       </w:r>
     </w:p>
     <w:p>
@@ -47896,7 +49021,7 @@
           <w:szCs w:val="24"/>
           <w:lang w:val="en-US" w:eastAsia="zh-CN" w:bidi="ar-SA"/>
         </w:rPr>
-        <w:t>REAGEN B, WHATMOUGH P, ADOLF R, et al. Minerva: Enabling low-power, highly-accurate deep neural network accelerators [J]. 2016, 44(3): 267-78.</w:t>
+        <w:t>KALCHBRENNER N, ELSEN E, SIMONYAN K, et al. Efficient neural audio synthesis; proceedings of the International Conference on Machine Learning, F, 2018 [C]. PMLR.</w:t>
       </w:r>
     </w:p>
     <w:p>
@@ -47940,7 +49065,7 @@
           <w:szCs w:val="24"/>
           <w:lang w:val="en-US" w:eastAsia="zh-CN" w:bidi="ar-SA"/>
         </w:rPr>
-        <w:t>CHEN Y-H, KRISHNA T, EMER J S, et al. Eyeriss: An energy-efficient reconfigurable accelerator for deep convolutional neural networks [J]. 2016, 52(1): 127-38.</w:t>
+        <w:t>REAGEN B, WHATMOUGH P, ADOLF R, et al. Minerva: Enabling low-power, highly-accurate deep neural network accelerators [J]. 2016, 44(3): 267-78.</w:t>
       </w:r>
     </w:p>
     <w:p>
@@ -47984,7 +49109,7 @@
           <w:szCs w:val="24"/>
           <w:lang w:val="en-US" w:eastAsia="zh-CN" w:bidi="ar-SA"/>
         </w:rPr>
-        <w:t>ALBERICIO J, JUDD P, HETHERINGTON T, et al. Cnvlutin: Ineffectual-neuron-free deep neural network computing [J]. 2016, 44(3): 1-13.</w:t>
+        <w:t>CHEN Y-H, KRISHNA T, EMER J S, et al. Eyeriss: An energy-efficient reconfigurable accelerator for deep convolutional neural networks [J]. 2016, 52(1): 127-38.</w:t>
       </w:r>
     </w:p>
     <w:p>
@@ -48028,7 +49153,7 @@
           <w:szCs w:val="24"/>
           <w:lang w:val="en-US" w:eastAsia="zh-CN" w:bidi="ar-SA"/>
         </w:rPr>
-        <w:t>HAN S, POOL J, TRAN J, et al. Learning both weights and connections for efficient neural network [J]. 2015, 28.</w:t>
+        <w:t>ALBERICIO J, JUDD P, HETHERINGTON T, et al. Cnvlutin: Ineffectual-neuron-free deep neural network computing [J]. 2016, 44(3): 1-13.</w:t>
       </w:r>
     </w:p>
     <w:p>
@@ -48072,7 +49197,7 @@
           <w:szCs w:val="24"/>
           <w:lang w:val="en-US" w:eastAsia="zh-CN" w:bidi="ar-SA"/>
         </w:rPr>
-        <w:t>DENIL M, SHAKIBI B, DINH L, et al. Predicting parameters in deep learning [J]. 2013, 26.</w:t>
+        <w:t>HAN S, POOL J, TRAN J, et al. Learning both weights and connections for efficient neural network [J]. 2015, 28.</w:t>
       </w:r>
     </w:p>
     <w:p>
@@ -48116,7 +49241,7 @@
           <w:szCs w:val="24"/>
           <w:lang w:val="en-US" w:eastAsia="zh-CN" w:bidi="ar-SA"/>
         </w:rPr>
-        <w:t>MOLCHANOV D, ASHUKHA A, VETROV D. Variational dropout sparsifies deep neural networks; proceedings of the International conference on machine learning, F, 2017 [C]. PMLR.</w:t>
+        <w:t>DENIL M, SHAKIBI B, DINH L, et al. Predicting parameters in deep learning [J]. 2013, 26.</w:t>
       </w:r>
     </w:p>
     <w:p>
@@ -48160,7 +49285,7 @@
           <w:szCs w:val="24"/>
           <w:lang w:val="en-US" w:eastAsia="zh-CN" w:bidi="ar-SA"/>
         </w:rPr>
-        <w:t>POLYAK A, WOLF L J I A. Channel-level acceleration of deep face representations [J]. 2015, 3: 2163-75.</w:t>
+        <w:t>HOEFLER T, ALISTARH D, BEN-NUN T, et al. Sparsity in deep learning: Pruning and growth for efficient inference and training in neural networks [J]. 2021, 22(241): 1-124.</w:t>
       </w:r>
     </w:p>
     <w:p>
@@ -48204,7 +49329,7 @@
           <w:szCs w:val="24"/>
           <w:lang w:val="en-US" w:eastAsia="zh-CN" w:bidi="ar-SA"/>
         </w:rPr>
-        <w:t>MICHEL P, LEVY O, NEUBIG G J A I N I P S. Are sixteen heads really better than one? [J]. 2019, 32.</w:t>
+        <w:t>MOLCHANOV D, ASHUKHA A, VETROV D. Variational dropout sparsifies deep neural networks; proceedings of the International conference on machine learning, F, 2017 [C]. PMLR.</w:t>
       </w:r>
     </w:p>
     <w:p>
@@ -48248,7 +49373,7 @@
           <w:szCs w:val="24"/>
           <w:lang w:val="en-US" w:eastAsia="zh-CN" w:bidi="ar-SA"/>
         </w:rPr>
-        <w:t>HAGIWARA M. Removal of hidden units and weights for back propagation networks; proceedings of the Proceedings of 1993 International Conference on Neural Networks (IJCNN-93-Nagoya, Japan), F, 1993 [C]. IEEE.</w:t>
+        <w:t>POLYAK A, WOLF L J I A. Channel-level acceleration of deep face representations [J]. 2015, 3: 2163-75.</w:t>
       </w:r>
     </w:p>
     <w:p>
@@ -48292,7 +49417,7 @@
           <w:szCs w:val="24"/>
           <w:lang w:val="en-US" w:eastAsia="zh-CN" w:bidi="ar-SA"/>
         </w:rPr>
-        <w:t>ELSEN E, DUKHAN M, GALE T, et al. Fast sparse convnets; proceedings of the Proceedings of the IEEE/CVF conference on computer vision and pattern recognition, F, 2020 [C].</w:t>
+        <w:t>MICHEL P, LEVY O, NEUBIG G J A I N I P S. Are sixteen heads really better than one? [J]. 2019, 32.</w:t>
       </w:r>
     </w:p>
     <w:p>
@@ -48336,7 +49461,7 @@
           <w:szCs w:val="24"/>
           <w:lang w:val="en-US" w:eastAsia="zh-CN" w:bidi="ar-SA"/>
         </w:rPr>
-        <w:t>LI G, YANG P, QIAN C, et al. Stage-wise magnitude-based pruning for recurrent neural networks [J]. 2022.</w:t>
+        <w:t>HAGIWARA M. Removal of hidden units and weights for back propagation networks; proceedings of the Proceedings of 1993 International Conference on Neural Networks (IJCNN-93-Nagoya, Japan), F, 1993 [C]. IEEE.</w:t>
       </w:r>
     </w:p>
     <w:p>
@@ -48380,7 +49505,7 @@
           <w:szCs w:val="24"/>
           <w:lang w:val="en-US" w:eastAsia="zh-CN" w:bidi="ar-SA"/>
         </w:rPr>
-        <w:t>SIETSMA, DOW. Neural net pruning-why and how; proceedings of the IEEE 1988 international conference on neural networks, F, 1988 [C]. IEEE.</w:t>
+        <w:t>ELSEN E, DUKHAN M, GALE T, et al. Fast sparse convnets; proceedings of the Proceedings of the IEEE/CVF conference on computer vision and pattern recognition, F, 2020 [C].</w:t>
       </w:r>
     </w:p>
     <w:p>
@@ -48424,7 +49549,7 @@
           <w:szCs w:val="24"/>
           <w:lang w:val="en-US" w:eastAsia="zh-CN" w:bidi="ar-SA"/>
         </w:rPr>
-        <w:t>CASTELLANO G, FANELLI A M, PELILLO M J I T O N N. An iterative pruning algorithm for feedforward neural networks [J]. 1997, 8(3): 519-31.</w:t>
+        <w:t>LI G, YANG P, QIAN C, et al. Stage-wise magnitude-based pruning for recurrent neural networks [J]. 2022.</w:t>
       </w:r>
     </w:p>
     <w:p>
@@ -48468,7 +49593,7 @@
           <w:szCs w:val="24"/>
           <w:lang w:val="en-US" w:eastAsia="zh-CN" w:bidi="ar-SA"/>
         </w:rPr>
-        <w:t>LUO J-H, WU J, LIN W. Thinet: A filter level pruning method for deep neural network compression; proceedings of the Proceedings of the IEEE international conference on computer vision, F, 2017 [C].</w:t>
+        <w:t>SIETSMA, DOW. Neural net pruning-why and how; proceedings of the IEEE 1988 international conference on neural networks, F, 1988 [C]. IEEE.</w:t>
       </w:r>
     </w:p>
     <w:p>
@@ -48512,7 +49637,7 @@
           <w:szCs w:val="24"/>
           <w:lang w:val="en-US" w:eastAsia="zh-CN" w:bidi="ar-SA"/>
         </w:rPr>
-        <w:t>YANG D, GHASEMAZAR A, REN X, et al. Procrustes: a dataflow and accelerator for sparse deep neural network training; proceedings of the 2020 53rd Annual IEEE/ACM International Symposium on Microarchitecture (MICRO), F, 2020 [C]. IEEE.</w:t>
+        <w:t>CASTELLANO G, FANELLI A M, PELILLO M J I T O N N. An iterative pruning algorithm for feedforward neural networks [J]. 1997, 8(3): 519-31.</w:t>
       </w:r>
     </w:p>
     <w:p>
@@ -48556,7 +49681,7 @@
           <w:szCs w:val="24"/>
           <w:lang w:val="en-US" w:eastAsia="zh-CN" w:bidi="ar-SA"/>
         </w:rPr>
-        <w:t>ZHUANG T, ZHANG Z, HUANG Y, et al. Neuron-level structured pruning using polarization regularizer [J]. 2020, 33: 9865-77.</w:t>
+        <w:t>LUO J-H, WU J, LIN W. Thinet: A filter level pruning method for deep neural network compression; proceedings of the Proceedings of the IEEE international conference on computer vision, F, 2017 [C].</w:t>
       </w:r>
     </w:p>
     <w:p>
@@ -48600,7 +49725,7 @@
           <w:szCs w:val="24"/>
           <w:lang w:val="en-US" w:eastAsia="zh-CN" w:bidi="ar-SA"/>
         </w:rPr>
-        <w:t>MOLCHANOV P, TYREE S, KARRAS T, et al. Pruning convolutional neural networks for resource efficient inference [J]. 2016.</w:t>
+        <w:t>YANG D, GHASEMAZAR A, REN X, et al. Procrustes: a dataflow and accelerator for sparse deep neural network training; proceedings of the 2020 53rd Annual IEEE/ACM International Symposium on Microarchitecture (MICRO), F, 2020 [C]. IEEE.</w:t>
       </w:r>
     </w:p>
     <w:p>
@@ -48644,7 +49769,7 @@
           <w:szCs w:val="24"/>
           <w:lang w:val="en-US" w:eastAsia="zh-CN" w:bidi="ar-SA"/>
         </w:rPr>
-        <w:t>BECK A, ELDAR Y C J S J O O. Sparsity constrained nonlinear optimization: Optimality conditions and algorithms [J]. 2013, 23(3): 1480-509.</w:t>
+        <w:t>ZHUANG T, ZHANG Z, HUANG Y, et al. Neuron-level structured pruning using polarization regularizer [J]. 2020, 33: 9865-77.</w:t>
       </w:r>
     </w:p>
     <w:p>
@@ -48688,7 +49813,7 @@
           <w:szCs w:val="24"/>
           <w:lang w:val="en-US" w:eastAsia="zh-CN" w:bidi="ar-SA"/>
         </w:rPr>
-        <w:t>KOCOŃ J, CICHECKI I, KASZYCA O, et al. ChatGPT: Jack of all trades, master of none [J]. 2023, 99: 101861.</w:t>
+        <w:t>MOLCHANOV P, TYREE S, KARRAS T, et al. Pruning convolutional neural networks for resource efficient inference [J]. 2016.</w:t>
       </w:r>
     </w:p>
     <w:p>
@@ -48732,7 +49857,7 @@
           <w:szCs w:val="24"/>
           <w:lang w:val="en-US" w:eastAsia="zh-CN" w:bidi="ar-SA"/>
         </w:rPr>
-        <w:t>DU Z, QIAN Y, LIU X, et al. Glm: General language model pretraining with autoregressive blank infilling [J]. 2021.</w:t>
+        <w:t>BECK A, ELDAR Y C J S J O O. Sparsity constrained nonlinear optimization: Optimality conditions and algorithms [J]. 2013, 23(3): 1480-509.</w:t>
       </w:r>
     </w:p>
     <w:p>
@@ -48776,7 +49901,7 @@
           <w:szCs w:val="24"/>
           <w:lang w:val="en-US" w:eastAsia="zh-CN" w:bidi="ar-SA"/>
         </w:rPr>
-        <w:t>YANG A, XIAO B, WANG B, et al. Baichuan 2: Open large-scale language models [J]. 2023.</w:t>
+        <w:t>ZHAO W, HUANG D-S, YUNJIAN G. The structure optimization of radial basis probabilistic neural networks based on genetic algorithms; proceedings of the Proceedings of the 2002 International Joint Conference on Neural Networks IJCNN'02 (Cat No 02CH37290), F, 2002 [C]. IEEE.</w:t>
       </w:r>
     </w:p>
     <w:p>
@@ -48801,6 +49926,182 @@
           <w:lang w:val="en-US" w:eastAsia="zh-CN" w:bidi="ar-SA"/>
         </w:rPr>
         <w:t>[24]</w:t>
+      </w:r>
+      <w:r>
+        <w:rPr>
+          <w:rFonts w:ascii="Times New Roman" w:hAnsi="Times New Roman" w:eastAsia="宋体" w:cs="Times New Roman"/>
+          <w:kern w:val="2"/>
+          <w:sz w:val="20"/>
+          <w:szCs w:val="24"/>
+          <w:lang w:val="en-US" w:eastAsia="zh-CN" w:bidi="ar-SA"/>
+        </w:rPr>
+        <w:tab/>
+      </w:r>
+      <w:r>
+        <w:rPr>
+          <w:rFonts w:ascii="Times New Roman" w:hAnsi="Times New Roman" w:eastAsia="宋体" w:cs="Times New Roman"/>
+          <w:kern w:val="2"/>
+          <w:sz w:val="20"/>
+          <w:szCs w:val="24"/>
+          <w:lang w:val="en-US" w:eastAsia="zh-CN" w:bidi="ar-SA"/>
+        </w:rPr>
+        <w:t>VASWANI A, SHAZEER N, PARMAR N, et al. Attention is all you need [J]. 2017, 30.</w:t>
+      </w:r>
+    </w:p>
+    <w:p>
+      <w:pPr>
+        <w:pStyle w:val="42"/>
+        <w:bidi w:val="0"/>
+        <w:ind w:left="720" w:hanging="720"/>
+        <w:rPr>
+          <w:rFonts w:ascii="Times New Roman" w:hAnsi="Times New Roman" w:eastAsia="宋体" w:cs="Times New Roman"/>
+          <w:kern w:val="2"/>
+          <w:sz w:val="20"/>
+          <w:szCs w:val="24"/>
+          <w:lang w:val="en-US" w:eastAsia="zh-CN" w:bidi="ar-SA"/>
+        </w:rPr>
+      </w:pPr>
+      <w:r>
+        <w:rPr>
+          <w:rFonts w:ascii="Times New Roman" w:hAnsi="Times New Roman" w:eastAsia="宋体" w:cs="Times New Roman"/>
+          <w:kern w:val="2"/>
+          <w:sz w:val="20"/>
+          <w:szCs w:val="24"/>
+          <w:lang w:val="en-US" w:eastAsia="zh-CN" w:bidi="ar-SA"/>
+        </w:rPr>
+        <w:t>[25]</w:t>
+      </w:r>
+      <w:r>
+        <w:rPr>
+          <w:rFonts w:ascii="Times New Roman" w:hAnsi="Times New Roman" w:eastAsia="宋体" w:cs="Times New Roman"/>
+          <w:kern w:val="2"/>
+          <w:sz w:val="20"/>
+          <w:szCs w:val="24"/>
+          <w:lang w:val="en-US" w:eastAsia="zh-CN" w:bidi="ar-SA"/>
+        </w:rPr>
+        <w:tab/>
+      </w:r>
+      <w:r>
+        <w:rPr>
+          <w:rFonts w:ascii="Times New Roman" w:hAnsi="Times New Roman" w:eastAsia="宋体" w:cs="Times New Roman"/>
+          <w:kern w:val="2"/>
+          <w:sz w:val="20"/>
+          <w:szCs w:val="24"/>
+          <w:lang w:val="en-US" w:eastAsia="zh-CN" w:bidi="ar-SA"/>
+        </w:rPr>
+        <w:t>KOCOŃ J, CICHECKI I, KASZYCA O, et al. ChatGPT: Jack of all trades, master of none [J]. 2023, 99: 101861.</w:t>
+      </w:r>
+    </w:p>
+    <w:p>
+      <w:pPr>
+        <w:pStyle w:val="42"/>
+        <w:bidi w:val="0"/>
+        <w:ind w:left="720" w:hanging="720"/>
+        <w:rPr>
+          <w:rFonts w:ascii="Times New Roman" w:hAnsi="Times New Roman" w:eastAsia="宋体" w:cs="Times New Roman"/>
+          <w:kern w:val="2"/>
+          <w:sz w:val="20"/>
+          <w:szCs w:val="24"/>
+          <w:lang w:val="en-US" w:eastAsia="zh-CN" w:bidi="ar-SA"/>
+        </w:rPr>
+      </w:pPr>
+      <w:r>
+        <w:rPr>
+          <w:rFonts w:ascii="Times New Roman" w:hAnsi="Times New Roman" w:eastAsia="宋体" w:cs="Times New Roman"/>
+          <w:kern w:val="2"/>
+          <w:sz w:val="20"/>
+          <w:szCs w:val="24"/>
+          <w:lang w:val="en-US" w:eastAsia="zh-CN" w:bidi="ar-SA"/>
+        </w:rPr>
+        <w:t>[26]</w:t>
+      </w:r>
+      <w:r>
+        <w:rPr>
+          <w:rFonts w:ascii="Times New Roman" w:hAnsi="Times New Roman" w:eastAsia="宋体" w:cs="Times New Roman"/>
+          <w:kern w:val="2"/>
+          <w:sz w:val="20"/>
+          <w:szCs w:val="24"/>
+          <w:lang w:val="en-US" w:eastAsia="zh-CN" w:bidi="ar-SA"/>
+        </w:rPr>
+        <w:tab/>
+      </w:r>
+      <w:r>
+        <w:rPr>
+          <w:rFonts w:ascii="Times New Roman" w:hAnsi="Times New Roman" w:eastAsia="宋体" w:cs="Times New Roman"/>
+          <w:kern w:val="2"/>
+          <w:sz w:val="20"/>
+          <w:szCs w:val="24"/>
+          <w:lang w:val="en-US" w:eastAsia="zh-CN" w:bidi="ar-SA"/>
+        </w:rPr>
+        <w:t>DU Z, QIAN Y, LIU X, et al. Glm: General language model pretraining with autoregressive blank infilling [J]. 2021.</w:t>
+      </w:r>
+    </w:p>
+    <w:p>
+      <w:pPr>
+        <w:pStyle w:val="42"/>
+        <w:bidi w:val="0"/>
+        <w:ind w:left="720" w:hanging="720"/>
+        <w:rPr>
+          <w:rFonts w:ascii="Times New Roman" w:hAnsi="Times New Roman" w:eastAsia="宋体" w:cs="Times New Roman"/>
+          <w:kern w:val="2"/>
+          <w:sz w:val="20"/>
+          <w:szCs w:val="24"/>
+          <w:lang w:val="en-US" w:eastAsia="zh-CN" w:bidi="ar-SA"/>
+        </w:rPr>
+      </w:pPr>
+      <w:r>
+        <w:rPr>
+          <w:rFonts w:ascii="Times New Roman" w:hAnsi="Times New Roman" w:eastAsia="宋体" w:cs="Times New Roman"/>
+          <w:kern w:val="2"/>
+          <w:sz w:val="20"/>
+          <w:szCs w:val="24"/>
+          <w:lang w:val="en-US" w:eastAsia="zh-CN" w:bidi="ar-SA"/>
+        </w:rPr>
+        <w:t>[27]</w:t>
+      </w:r>
+      <w:r>
+        <w:rPr>
+          <w:rFonts w:ascii="Times New Roman" w:hAnsi="Times New Roman" w:eastAsia="宋体" w:cs="Times New Roman"/>
+          <w:kern w:val="2"/>
+          <w:sz w:val="20"/>
+          <w:szCs w:val="24"/>
+          <w:lang w:val="en-US" w:eastAsia="zh-CN" w:bidi="ar-SA"/>
+        </w:rPr>
+        <w:tab/>
+      </w:r>
+      <w:r>
+        <w:rPr>
+          <w:rFonts w:ascii="Times New Roman" w:hAnsi="Times New Roman" w:eastAsia="宋体" w:cs="Times New Roman"/>
+          <w:kern w:val="2"/>
+          <w:sz w:val="20"/>
+          <w:szCs w:val="24"/>
+          <w:lang w:val="en-US" w:eastAsia="zh-CN" w:bidi="ar-SA"/>
+        </w:rPr>
+        <w:t>YANG A, XIAO B, WANG B, et al. Baichuan 2: Open large-scale language models [J]. 2023.</w:t>
+      </w:r>
+    </w:p>
+    <w:p>
+      <w:pPr>
+        <w:pStyle w:val="42"/>
+        <w:bidi w:val="0"/>
+        <w:ind w:left="720" w:hanging="720"/>
+        <w:rPr>
+          <w:rFonts w:ascii="Times New Roman" w:hAnsi="Times New Roman" w:eastAsia="宋体" w:cs="Times New Roman"/>
+          <w:kern w:val="2"/>
+          <w:sz w:val="20"/>
+          <w:szCs w:val="24"/>
+          <w:lang w:val="en-US" w:eastAsia="zh-CN" w:bidi="ar-SA"/>
+        </w:rPr>
+      </w:pPr>
+      <w:r>
+        <w:rPr>
+          <w:rFonts w:ascii="Times New Roman" w:hAnsi="Times New Roman" w:eastAsia="宋体" w:cs="Times New Roman"/>
+          <w:kern w:val="2"/>
+          <w:sz w:val="20"/>
+          <w:szCs w:val="24"/>
+          <w:lang w:val="en-US" w:eastAsia="zh-CN" w:bidi="ar-SA"/>
+        </w:rPr>
+        <w:t>[28]</w:t>
       </w:r>
       <w:r>
         <w:rPr>
@@ -48952,34 +50253,37 @@
         <w:spacing w:line="400" w:lineRule="exact"/>
         <w:ind w:firstLine="482"/>
         <w:rPr>
-          <w:rFonts w:hint="eastAsia" w:eastAsia="宋体"/>
-          <w:lang w:eastAsia="zh-CN"/>
+          <w:rFonts w:hint="eastAsia"/>
+          <w:sz w:val="24"/>
+          <w:lang w:val="en-US" w:eastAsia="zh-CN"/>
         </w:rPr>
       </w:pPr>
       <w:r>
         <w:rPr>
-          <w:sz w:val="24"/>
-        </w:rPr>
-        <w:fldChar w:fldCharType="begin"/>
-      </w:r>
-      <w:r>
-        <w:rPr>
-          <w:sz w:val="24"/>
-        </w:rPr>
-        <w:instrText xml:space="preserve"> MACROBUTTON  AcceptAllChangesShown [鼠标左键单击选择该段落，输入替换之。内容为小四号宋或楷体字。] </w:instrText>
-      </w:r>
-      <w:r>
-        <w:rPr>
-          <w:sz w:val="24"/>
-        </w:rPr>
-        <w:fldChar w:fldCharType="end"/>
-      </w:r>
-      <w:r>
-        <w:rPr>
           <w:rFonts w:hint="eastAsia"/>
           <w:sz w:val="24"/>
-        </w:rPr>
-        <w:t>放置在参考文献页后，对象包括：1）国家科学基金，资助研究工作的奖学金基金，合同单位，资助或支持的企业、组织或个人。2）协助完成研究工作和提供便利条件的组织或个人。3）在研究工作中提出建议和提供帮助的人。4）给予转载和引用权的资料、图片、文献、研究思想和设想的所有者。5）其他应感谢的组织和个人。</w:t>
+          <w:lang w:val="en-US" w:eastAsia="zh-CN"/>
+        </w:rPr>
+        <w:t>首先感谢周声龙老师的指导！其次感谢家人以及朋友的支持和帮助！</w:t>
+      </w:r>
+    </w:p>
+    <w:p>
+      <w:pPr>
+        <w:spacing w:line="400" w:lineRule="exact"/>
+        <w:ind w:firstLine="482"/>
+        <w:rPr>
+          <w:rFonts w:hint="default"/>
+          <w:sz w:val="24"/>
+          <w:lang w:val="en-US" w:eastAsia="zh-CN"/>
+        </w:rPr>
+      </w:pPr>
+      <w:r>
+        <w:rPr>
+          <w:rFonts w:hint="eastAsia"/>
+          <w:sz w:val="24"/>
+          <w:lang w:val="en-US" w:eastAsia="zh-CN"/>
+        </w:rPr>
+        <w:t>提笔至此已然是我大学生涯的终止符了，本科这几年里遇到了很多良师和益友，他们对我在科研和生活上的帮助很大，我的学习能力，处理事情的能力也在此过程中得到了很大的提升，回首已经走过的路，走过的每一个脚印都在交大留有痕迹，而交大也在我的生命中占据了不可或缺的一席。往后的日子，我将继续秉承“知行”校训，砥砺前行！再次表示由衷的感谢！</w:t>
       </w:r>
     </w:p>
     <w:sectPr>
@@ -50323,6 +51627,7 @@
     <w:name w:val="toc 3"/>
     <w:basedOn w:val="1"/>
     <w:next w:val="1"/>
+    <w:autoRedefine/>
     <w:qFormat/>
     <w:uiPriority w:val="39"/>
     <w:pPr>
@@ -50399,6 +51704,7 @@
     <w:name w:val="header"/>
     <w:basedOn w:val="1"/>
     <w:link w:val="40"/>
+    <w:autoRedefine/>
     <w:qFormat/>
     <w:uiPriority w:val="99"/>
     <w:pPr>
@@ -50440,6 +51746,7 @@
     <w:name w:val="toc 4"/>
     <w:basedOn w:val="1"/>
     <w:next w:val="1"/>
+    <w:autoRedefine/>
     <w:qFormat/>
     <w:uiPriority w:val="0"/>
     <w:pPr>
@@ -50456,6 +51763,7 @@
     <w:name w:val="toc 6"/>
     <w:basedOn w:val="1"/>
     <w:next w:val="1"/>
+    <w:autoRedefine/>
     <w:qFormat/>
     <w:uiPriority w:val="0"/>
     <w:pPr>
@@ -50472,6 +51780,7 @@
     <w:name w:val="toc 2"/>
     <w:basedOn w:val="1"/>
     <w:next w:val="1"/>
+    <w:autoRedefine/>
     <w:qFormat/>
     <w:uiPriority w:val="39"/>
     <w:pPr>
@@ -50491,6 +51800,7 @@
     <w:name w:val="toc 9"/>
     <w:basedOn w:val="1"/>
     <w:next w:val="1"/>
+    <w:autoRedefine/>
     <w:qFormat/>
     <w:uiPriority w:val="0"/>
     <w:pPr>
@@ -50520,6 +51830,7 @@
   <w:style w:type="table" w:styleId="18">
     <w:name w:val="Table Grid"/>
     <w:basedOn w:val="17"/>
+    <w:autoRedefine/>
     <w:qFormat/>
     <w:uiPriority w:val="0"/>
     <w:pPr>
@@ -50545,6 +51856,7 @@
   </w:style>
   <w:style w:type="character" w:styleId="21">
     <w:name w:val="Hyperlink"/>
+    <w:autoRedefine/>
     <w:unhideWhenUsed/>
     <w:qFormat/>
     <w:uiPriority w:val="99"/>
@@ -50556,6 +51868,7 @@
   <w:style w:type="character" w:customStyle="1" w:styleId="22">
     <w:name w:val="页脚 Char"/>
     <w:link w:val="9"/>
+    <w:autoRedefine/>
     <w:qFormat/>
     <w:uiPriority w:val="99"/>
     <w:rPr>
@@ -50566,6 +51879,7 @@
   </w:style>
   <w:style w:type="character" w:customStyle="1" w:styleId="23">
     <w:name w:val="封面1"/>
+    <w:autoRedefine/>
     <w:qFormat/>
     <w:uiPriority w:val="0"/>
     <w:rPr>
@@ -50577,6 +51891,7 @@
   </w:style>
   <w:style w:type="character" w:customStyle="1" w:styleId="24">
     <w:name w:val="封面-大学名称"/>
+    <w:autoRedefine/>
     <w:qFormat/>
     <w:uiPriority w:val="0"/>
     <w:rPr>
@@ -50588,6 +51903,7 @@
   </w:style>
   <w:style w:type="character" w:customStyle="1" w:styleId="25">
     <w:name w:val="封面2"/>
+    <w:autoRedefine/>
     <w:qFormat/>
     <w:uiPriority w:val="0"/>
     <w:rPr>
@@ -50598,6 +51914,7 @@
   </w:style>
   <w:style w:type="character" w:customStyle="1" w:styleId="26">
     <w:name w:val="封面-论文题目"/>
+    <w:autoRedefine/>
     <w:qFormat/>
     <w:uiPriority w:val="0"/>
     <w:rPr>
@@ -50607,6 +51924,7 @@
   </w:style>
   <w:style w:type="character" w:customStyle="1" w:styleId="27">
     <w:name w:val="封面-论文英文题目"/>
+    <w:autoRedefine/>
     <w:qFormat/>
     <w:uiPriority w:val="0"/>
     <w:rPr>
@@ -50616,6 +51934,7 @@
   </w:style>
   <w:style w:type="character" w:customStyle="1" w:styleId="28">
     <w:name w:val="封面-导师"/>
+    <w:autoRedefine/>
     <w:qFormat/>
     <w:uiPriority w:val="0"/>
     <w:rPr>
@@ -50625,6 +51944,7 @@
   </w:style>
   <w:style w:type="character" w:customStyle="1" w:styleId="29">
     <w:name w:val="封面-培养单位"/>
+    <w:autoRedefine/>
     <w:qFormat/>
     <w:uiPriority w:val="0"/>
     <w:rPr>
@@ -50634,6 +51954,7 @@
   </w:style>
   <w:style w:type="character" w:customStyle="1" w:styleId="30">
     <w:name w:val="封面-日期"/>
+    <w:autoRedefine/>
     <w:qFormat/>
     <w:uiPriority w:val="0"/>
     <w:rPr>
@@ -50661,6 +51982,7 @@
   <w:style w:type="paragraph" w:customStyle="1" w:styleId="32">
     <w:name w:val="标题名"/>
     <w:basedOn w:val="1"/>
+    <w:autoRedefine/>
     <w:qFormat/>
     <w:uiPriority w:val="0"/>
     <w:pPr>
@@ -50678,6 +52000,7 @@
   <w:style w:type="paragraph" w:customStyle="1" w:styleId="33">
     <w:name w:val="1级标题"/>
     <w:basedOn w:val="1"/>
+    <w:autoRedefine/>
     <w:qFormat/>
     <w:uiPriority w:val="0"/>
     <w:pPr>
@@ -50702,6 +52025,7 @@
   <w:style w:type="paragraph" w:customStyle="1" w:styleId="34">
     <w:name w:val="2级标题"/>
     <w:basedOn w:val="1"/>
+    <w:autoRedefine/>
     <w:qFormat/>
     <w:uiPriority w:val="0"/>
     <w:pPr>
@@ -50727,6 +52051,7 @@
   <w:style w:type="paragraph" w:customStyle="1" w:styleId="35">
     <w:name w:val="3级标题"/>
     <w:basedOn w:val="1"/>
+    <w:autoRedefine/>
     <w:qFormat/>
     <w:uiPriority w:val="0"/>
     <w:pPr>
@@ -50751,6 +52076,7 @@
   <w:style w:type="paragraph" w:customStyle="1" w:styleId="36">
     <w:name w:val="正文（结尾部分）"/>
     <w:basedOn w:val="1"/>
+    <w:autoRedefine/>
     <w:qFormat/>
     <w:uiPriority w:val="0"/>
     <w:pPr>
@@ -50763,6 +52089,7 @@
   <w:style w:type="character" w:customStyle="1" w:styleId="37">
     <w:name w:val="纯文本 Char"/>
     <w:link w:val="6"/>
+    <w:autoRedefine/>
     <w:qFormat/>
     <w:uiPriority w:val="0"/>
     <w:rPr>
@@ -50796,6 +52123,7 @@
   <w:style w:type="character" w:customStyle="1" w:styleId="40">
     <w:name w:val="页眉 字符"/>
     <w:link w:val="10"/>
+    <w:autoRedefine/>
     <w:qFormat/>
     <w:uiPriority w:val="99"/>
     <w:rPr>

--- a/论文主体/论文主体main.docx
+++ b/论文主体/论文主体main.docx
@@ -143,8 +143,6 @@
         </w:rPr>
         <w:t>Sparse Optimization Methods in Deep Learning</w:t>
       </w:r>
-      <w:bookmarkStart w:id="11" w:name="_GoBack"/>
-      <w:bookmarkEnd w:id="11"/>
     </w:p>
     <w:p>
       <w:pPr>
@@ -5385,8 +5383,8 @@
           <w:tab w:val="clear" w:pos="360"/>
         </w:tabs>
       </w:pPr>
-      <w:bookmarkStart w:id="5" w:name="_Toc414268228"/>
-      <w:bookmarkStart w:id="6" w:name="_Toc145592714"/>
+      <w:bookmarkStart w:id="5" w:name="_Toc145592714"/>
+      <w:bookmarkStart w:id="6" w:name="_Toc414268228"/>
       <w:r>
         <w:rPr>
           <w:rFonts w:hint="eastAsia"/>
@@ -31800,7 +31798,20 @@
           <w:szCs w:val="24"/>
           <w:lang w:val="en-US" w:eastAsia="zh-CN" w:bidi="ar-SA"/>
         </w:rPr>
-        <w:t>这三张图直观反映了我们的算法确实能够将模型内部的参数矩阵变得稀疏，能够达到我们的目的。通过对比三张图我们可以发现最终模型第一层没有值为0的参数，这进一步印证了我们前文关于不同位置参数重要性的猜想。并且通过对比图和图，我们发现算法停止后，模型内部非0参数的位置和参数保留频次热力图中颜色较深的位置重合度较高，这启示我们模型权重在训练后期进行稀疏优化的位置是相对固定的，这启示我们在后续的研究中可以重新设计算法，在训练中期挑选出更新频次比较固定的参数位置，在训练后期无需再计算全局参数的梯度，只计算目标位置的梯度，更新目标位置的参数，其他参数直接置为0即可。这样就能够大大降低模型训练过程中的计算量。</w:t>
+        <w:t>这三张图直观反映了我们的算法确实能够将模型内部的参数矩阵变得稀疏，能够达到我们的目的。通过对比三张图我们可以发现最终模型第一层没有值为0的参数，这进一步印证了我们前文关于不同位置参数重要性的猜想。并且通过对比图和图，我们发现算法停止后，模型内部非0参数的位置和参数保留频次热力图中颜色较深的位置重合度较高，这启示我们模型权重在训练后期进行稀疏优化的位置是相对固定的，这启示我们在后续的研究中可以重新设计算法，在训练中期挑选出更新频次比较固定的参数位置，在训练后期无需再计算全局参数的梯度，只计算</w:t>
+      </w:r>
+      <w:bookmarkStart w:id="11" w:name="_GoBack"/>
+      <w:bookmarkEnd w:id="11"/>
+      <w:r>
+        <w:rPr>
+          <w:rFonts w:hint="eastAsia" w:hAnsi="Cambria Math" w:cs="Times New Roman"/>
+          <w:i w:val="0"/>
+          <w:kern w:val="2"/>
+          <w:sz w:val="24"/>
+          <w:szCs w:val="24"/>
+          <w:lang w:val="en-US" w:eastAsia="zh-CN" w:bidi="ar-SA"/>
+        </w:rPr>
+        <w:t>目标位置的梯度，更新目标位置的参数，其他参数直接置为0即可。这样就能够大大降低模型训练过程中的计算量。</w:t>
       </w:r>
     </w:p>
     <w:p>
@@ -48849,8 +48860,8 @@
           <w:szCs w:val="36"/>
         </w:rPr>
       </w:pPr>
-      <w:bookmarkStart w:id="9" w:name="_Toc145592725"/>
-      <w:bookmarkStart w:id="10" w:name="_Toc414268239"/>
+      <w:bookmarkStart w:id="9" w:name="_Toc414268239"/>
+      <w:bookmarkStart w:id="10" w:name="_Toc145592725"/>
       <w:r>
         <w:rPr>
           <w:rFonts w:hint="eastAsia"/>
@@ -51563,6 +51574,7 @@
   </w:style>
   <w:style w:type="character" w:default="1" w:styleId="19">
     <w:name w:val="Default Paragraph Font"/>
+    <w:autoRedefine/>
     <w:semiHidden/>
     <w:qFormat/>
     <w:uiPriority w:val="0"/>
@@ -51601,6 +51613,7 @@
     <w:name w:val="Body Text"/>
     <w:basedOn w:val="1"/>
     <w:link w:val="38"/>
+    <w:autoRedefine/>
     <w:qFormat/>
     <w:uiPriority w:val="0"/>
     <w:pPr>
@@ -51647,6 +51660,7 @@
     <w:name w:val="Plain Text"/>
     <w:basedOn w:val="1"/>
     <w:link w:val="37"/>
+    <w:autoRedefine/>
     <w:qFormat/>
     <w:uiPriority w:val="0"/>
     <w:rPr>

--- a/论文主体/论文主体main.docx
+++ b/论文主体/论文主体main.docx
@@ -110,7 +110,7 @@
           <w:szCs w:val="36"/>
           <w:lang w:val="en-US" w:eastAsia="zh-CN"/>
         </w:rPr>
-        <w:t>深度学习中的稀疏优化方法</w:t>
+        <w:t>深度神经网络中的稀疏优化方法</w:t>
       </w:r>
     </w:p>
     <w:p>
@@ -141,7 +141,7 @@
           <w:b/>
           <w:lang w:val="en-US" w:eastAsia="zh-CN"/>
         </w:rPr>
-        <w:t>Sparse Optimization Methods in Deep Learning</w:t>
+        <w:t>Sparse Optimization Methods in Deep Neural Network</w:t>
       </w:r>
     </w:p>
     <w:p>
@@ -901,8 +901,8 @@
           <w:szCs w:val="36"/>
         </w:rPr>
       </w:pPr>
-      <w:bookmarkStart w:id="0" w:name="_Toc414268225"/>
-      <w:bookmarkStart w:id="1" w:name="_Toc145592711"/>
+      <w:bookmarkStart w:id="0" w:name="_Toc145592711"/>
+      <w:bookmarkStart w:id="1" w:name="_Toc414268225"/>
       <w:r>
         <w:rPr>
           <w:rFonts w:hint="eastAsia"/>
@@ -937,7 +937,17 @@
           <w:sz w:val="24"/>
           <w:lang w:val="en-US" w:eastAsia="zh-CN"/>
         </w:rPr>
-        <w:t>随着近年来深度学习的迅速发展，模型规模大幅度增大，千亿参数大语言模型层出不穷，然而随之出现的还有模型训练、部署、推理难度大大增加和过拟合的问题。对模型进行稀疏优化能够大幅度降低推理、部署的难度同时能在一定程度上降低过拟合。因此，针对上述问题，我们首先提出了多层神经网络中的全局稀疏优化算法，但是我们在实验中发现全局稀疏优化算法的瓶颈在于对大规模模型中的所有参数进行排序的过程，并且倾向于将模型最后一层参数全部置为0，导致稀疏优化效果不理想。因此针对上述缺陷，我们提出了层级稀疏优化算法。并分别在较小规模的两个模拟数据上的分类与回归实验和一个大规模的实际网络漏洞描述文本分类实验中验证了我们所提出的算法能够在模型泛化效果不发生显著下降甚至有所提高的前提下大幅度降低模型中非零参数的数量，能够间接降低模型的训练、部署、推理成本。具体来说，我们的全局稀疏优化算法能够将两个模拟数据上的模型中非零参数比例分别降低至50%和40%，能够将实际文本分类实验中的大规模模型参数降低至20%。我们的层级稀疏优化算法能够将两个模拟数据上的模型中非零参数比例分别降低至40%和20%，能够将实际文本分类实验中的大规模模型参数降低至2%。</w:t>
+        <w:t>随着近年来深度学习的迅速发展，模型规模大幅度增大，千亿参数大语言模型层出不穷，然而随之出现的还有模型训练、部署、推理难度大大增加和过拟合的问题。对模型进行稀疏优化能够大幅度降低推理、部署的难度同时能在一定程度上降低过拟合。因此，针对上述问题，我们首先提出了多层神经网络中的全局稀疏优化算法，但是我们在实验中发现全局稀疏优化算法的瓶颈在于对大规模模型中的所有参数进行排序的过程，并且倾向于将模型最后一层参数全部置为0，导致稀疏优化效果不理想。因此针对上述缺陷，我们提出了层级稀疏优化理论和算法</w:t>
+      </w:r>
+      <w:bookmarkStart w:id="11" w:name="_GoBack"/>
+      <w:bookmarkEnd w:id="11"/>
+      <w:r>
+        <w:rPr>
+          <w:rFonts w:hint="eastAsia"/>
+          <w:sz w:val="24"/>
+          <w:lang w:val="en-US" w:eastAsia="zh-CN"/>
+        </w:rPr>
+        <w:t>。并分别在较小规模的两个模拟数据上的分类与回归实验和一个大规模的实际网络漏洞描述文本分类实验中验证了我们所提出的算法能够在模型泛化效果不发生显著下降甚至有所提高的前提下大幅度降低模型中非零参数的数量，能够间接降低模型的训练、部署、推理成本。具体来说，我们的全局稀疏优化算法能够将两个模拟数据上的模型中非零参数比例分别降低至50%和40%，能够将实际文本分类实验中的大规模模型参数降低至20%。我们的层级稀疏优化算法能够将两个模拟数据上的模型中非零参数比例分别降低至40%和20%，能够将实际文本分类实验中的大规模模型参数降低至2%。</w:t>
       </w:r>
     </w:p>
     <w:p>
@@ -1167,8 +1177,8 @@
           <w:szCs w:val="36"/>
         </w:rPr>
       </w:pPr>
-      <w:bookmarkStart w:id="2" w:name="_Toc414268226"/>
-      <w:bookmarkStart w:id="3" w:name="_Toc145592712"/>
+      <w:bookmarkStart w:id="2" w:name="_Toc145592712"/>
+      <w:bookmarkStart w:id="3" w:name="_Toc414268226"/>
       <w:r>
         <w:rPr>
           <w:sz w:val="36"/>
@@ -31798,20 +31808,7 @@
           <w:szCs w:val="24"/>
           <w:lang w:val="en-US" w:eastAsia="zh-CN" w:bidi="ar-SA"/>
         </w:rPr>
-        <w:t>这三张图直观反映了我们的算法确实能够将模型内部的参数矩阵变得稀疏，能够达到我们的目的。通过对比三张图我们可以发现最终模型第一层没有值为0的参数，这进一步印证了我们前文关于不同位置参数重要性的猜想。并且通过对比图和图，我们发现算法停止后，模型内部非0参数的位置和参数保留频次热力图中颜色较深的位置重合度较高，这启示我们模型权重在训练后期进行稀疏优化的位置是相对固定的，这启示我们在后续的研究中可以重新设计算法，在训练中期挑选出更新频次比较固定的参数位置，在训练后期无需再计算全局参数的梯度，只计算</w:t>
-      </w:r>
-      <w:bookmarkStart w:id="11" w:name="_GoBack"/>
-      <w:bookmarkEnd w:id="11"/>
-      <w:r>
-        <w:rPr>
-          <w:rFonts w:hint="eastAsia" w:hAnsi="Cambria Math" w:cs="Times New Roman"/>
-          <w:i w:val="0"/>
-          <w:kern w:val="2"/>
-          <w:sz w:val="24"/>
-          <w:szCs w:val="24"/>
-          <w:lang w:val="en-US" w:eastAsia="zh-CN" w:bidi="ar-SA"/>
-        </w:rPr>
-        <w:t>目标位置的梯度，更新目标位置的参数，其他参数直接置为0即可。这样就能够大大降低模型训练过程中的计算量。</w:t>
+        <w:t>这三张图直观反映了我们的算法确实能够将模型内部的参数矩阵变得稀疏，能够达到我们的目的。通过对比三张图我们可以发现最终模型第一层没有值为0的参数，这进一步印证了我们前文关于不同位置参数重要性的猜想。并且通过对比图和图，我们发现算法停止后，模型内部非0参数的位置和参数保留频次热力图中颜色较深的位置重合度较高，这启示我们模型权重在训练后期进行稀疏优化的位置是相对固定的，这启示我们在后续的研究中可以重新设计算法，在训练中期挑选出更新频次比较固定的参数位置，在训练后期无需再计算全局参数的梯度，只计算目标位置的梯度，更新目标位置的参数，其他参数直接置为0即可。这样就能够大大降低模型训练过程中的计算量。</w:t>
       </w:r>
     </w:p>
     <w:p>
@@ -40980,8 +40977,8 @@
           <w:lang w:val="en-US" w:eastAsia="zh-CN"/>
         </w:rPr>
       </w:pPr>
-      <w:bookmarkStart w:id="7" w:name="_Toc145592724"/>
-      <w:bookmarkStart w:id="8" w:name="_Toc414268238"/>
+      <w:bookmarkStart w:id="7" w:name="_Toc414268238"/>
+      <w:bookmarkStart w:id="8" w:name="_Toc145592724"/>
       <w:r>
         <w:rPr>
           <w:rFonts w:hint="eastAsia"/>
@@ -43659,12 +43656,6 @@
             <w:insideH w:val="single" w:color="auto" w:sz="4" w:space="0"/>
             <w:insideV w:val="single" w:color="auto" w:sz="4" w:space="0"/>
           </w:tblBorders>
-          <w:tblCellMar>
-            <w:top w:w="0" w:type="dxa"/>
-            <w:left w:w="108" w:type="dxa"/>
-            <w:bottom w:w="0" w:type="dxa"/>
-            <w:right w:w="108" w:type="dxa"/>
-          </w:tblCellMar>
         </w:tblPrEx>
         <w:trPr>
           <w:trHeight w:val="0" w:hRule="atLeast"/>
